--- a/EffectSizeAdjustmentAssessment.docx
+++ b/EffectSizeAdjustmentAssessment.docx
@@ -54,6 +54,14 @@
     </w:p>
     <w:p>
       <w:pPr>
+        <w:pStyle w:val="FirstParagraph"/>
+      </w:pPr>
+      <w:r>
+        <w:t xml:space="preserve">ADD IN BFs &gt; 10 and Equivalence test &lt; .1</w:t>
+      </w:r>
+    </w:p>
+    <w:p>
+      <w:pPr>
         <w:pStyle w:val="Heading2"/>
       </w:pPr>
       <w:bookmarkStart w:id="21" w:name="introduction"/>
@@ -103,7 +111,7 @@
         <w:pStyle w:val="BodyText"/>
       </w:pPr>
       <w:r>
-        <w:t xml:space="preserve">Three studies which did not report that their findings were indicative of a true effect were excluded from {Open Science Collaboration, 2015 #611}. For the Nature Science reproducibility projects {Camerer, 2018 #967}, when multiple replication studies were run, a fixed effects meta-analysis was performed using the metafor package {Viechtbauer, 2010 #796} for each study to estimate the true effect. P values, standard errors and ns reflect this pooled estimate. This method leads to one study more</w:t>
+        <w:t xml:space="preserve">Three studies which did not report that their findings were indicative of a true effect were excluded from {Open Science Collaboration, 2015 #611}. For the Nature Science reproducibility projects {Camerer, 2018 #967}, when multiple replication studies were run, a fixed effects meta-analysis was performed using the metafor package {Viechtbauer, 2010 #796} for each study to estimate the true effect. P values, standard errors and sample sizes reflect this pooled estimate. This method leads to one study more</w:t>
       </w:r>
       <w:r>
         <w:t xml:space="preserve"> </w:t>
@@ -147,23 +155,7 @@
         <w:pStyle w:val="BodyText"/>
       </w:pPr>
       <w:r>
-        <w:t xml:space="preserve">In [LOOPR study CITATION], some measures used shorter form version of the original questionnaire, all results presented have been disattenuated using the Spearman-Brown prediction formula and Spearman disattenuation formula to estimate the trait-outcome associations that would be expected if our outcome measure had used the same number of items as the original study (Lord &amp; Novick, 1968). Following the other large scale replication studies, the signs of negative original correlations were set to positive (and the sign of the replication sample were switched too).</w:t>
-      </w:r>
-    </w:p>
-    <w:p>
-      <w:pPr>
-        <w:pStyle w:val="BodyText"/>
-      </w:pPr>
-      <w:r>
-        <w:t xml:space="preserve">The experimental philosophy reproducibility project included two original studies which were non-significant (and which were not claimed to provide evidence for the effects under test), these were removed from analysis.</w:t>
-      </w:r>
-    </w:p>
-    <w:p>
-      <w:pPr>
-        <w:pStyle w:val="BodyText"/>
-      </w:pPr>
-      <w:r>
-        <w:t xml:space="preserve">Many labs 2 [CITATION] original p values were recalculated from reported summary statistics (i.e., from Cohen’s d). Four studies from this reproducibility project were removed because effect sizes could not be simply derived (the original and replication studies examined a difference in effect sizes seen in different conditions, and the effects were not directly tested against each other), and two additional were excluded because their effect sizes were only available in Cohen’s q.</w:t>
+        <w:t xml:space="preserve">In [LOOPR study CITATION], some measures used shorter form version of the original questionnaire, all results presented have been disattenuated using the Spearman-Brown prediction formula and Spearman disattenuation formula to estimate the trait-outcome associations that would be expected if our outcome measure had used the same number of items as the original study (Lord &amp; Novick, 1968). Following the other large scale replication studies, the signs of negative original correlations were set to positive (and the sign of the replication sample were switched too). The experimental philosophy reproducibility project included two original studies which were non-significant (and which were not claimed to provide evidence for the effects under test), these were removed from analysis. Many labs 2 [CITATION] original p values were recalculated from reported summary statistics (i.e., from Cohen’s d). Four studies from this reproducibility project were removed because effect sizes could not be simply derived (the original and replication studies examined a difference in effect sizes seen in different conditions, and the effects were not directly tested against each other), and two additional were excluded because their effect sizes were only available in Cohen’s q.</w:t>
       </w:r>
     </w:p>
     <w:p>
@@ -384,12 +376,12 @@
         <w:pStyle w:val="FirstParagraph"/>
       </w:pPr>
       <w:r>
-        <w:t xml:space="preserve">An important question in assessing the degree to which effects are attenuated in this literature is how much this effect is driven by the presence of null (or so small as to be effectivly null) effects. The average dissatenuation could be extremely high, and yet this effect be almost entierly driven by the presence of null effects. This aspect becomes especially important as the sampling of the literature is non-random, meaning it is plausible that some effects were chosen for replication to a greater or lesser extent as it was expected that they may not replicate. In order to account for this issue, the average effect size attenuation was caclulated using multiple methods of excluding original studies.</w:t>
-      </w:r>
-    </w:p>
-    <w:p>
-      <w:pPr>
-        <w:pStyle w:val="Heading4"/>
+        <w:t xml:space="preserve">An important question in assessing the degree to which effects are attenuated in this literature is how much this effect is driven by the presence of null effects (or effects so small as to be effectively null). The average disattenuation could be extremely high, and yet this effect be almost entirely driven by the presence of effectively-null effects. This aspect becomes especially important as the sampling of the literature is non-random, meaning it is plausible that some effects were chosen for replication to a greater or lesser extent as it was expected that they may not replicate. In order to account for this issue, the average effect size attenuation was calculated using multiple methods of excluding original studies. Two methods are presented here, using equivalence testing and using the statistical significance of the replication study.</w:t>
+      </w:r>
+    </w:p>
+    <w:p>
+      <w:pPr>
+        <w:pStyle w:val="Heading5"/>
       </w:pPr>
       <w:bookmarkStart w:id="29" w:name="statistical-significance-of-the-replication-study"/>
       <w:bookmarkEnd w:id="29"/>
@@ -402,7 +394,7 @@
         <w:pStyle w:val="FirstParagraph"/>
       </w:pPr>
       <w:r>
-        <w:t xml:space="preserve">The first method is to only look at effects that reached statistical significance in the replication study in the same direction as the original effect. This has the issue of meaning that studies which were underpowered to detect a non-null but true effect are likely to be excluded from this analysis. Especially as in some of the replication projects the sample size in the second study, this method is likely to underestimate the amount of effect size exaggeration. Original studies which found large effects lead to follow up studies which have smaller sample sizes, and are therefore unlikely to reach statistical significance given a true but smaller effect size.</w:t>
+        <w:t xml:space="preserve">The first method is to only look at effects that reached statistical significance in the replication study in the same direction as the original effect. This has the issue of meaning that studies which were under-powered to detect a non-null but true effect are likely to be excluded from this analysis. Especially as in some of the replication projects the sample size in the second study, this method is likely to underestimate the amount of effect size exaggeration. Original studies which found large effects lead to follow up studies which have smaller sample sizes, and are therefore unlikely to reach statistical significance given a true but smaller effect size.</w:t>
       </w:r>
     </w:p>
     <w:p>
@@ -457,17 +449,1152 @@
         </m:rad>
       </m:oMath>
       <w:r>
-        <w:t xml:space="preserve">, except for studies from {Camerer, 2018 #967} which had more than a single replication attempts, where standard errors are those derived from the meta-analyses that produced the effect size estimate. Equivalence tests were performed using z tests, i.e., assuming a normal sampling distribution. As a method of testing how closely this method of approximating standard errors matches the original replication projects results, significance tests for the replication and original studies were performed using this approximation. The results matched the significance or non-significance as reported in the replication projects in every single case. This method means that replication studies which found effects which were not statistically equivalent to the null were retained. However, as original sample sizes were often very small, the minimum detectable effect was occasionally quite high (mean = 0.17, SD = 0.12, quintiles = [0, 0.1, 0.15, 0.23, 0.74]).</w:t>
+        <w:t xml:space="preserve">, except for studies from {Camerer, 2018 #967} which had more than a single replication attempts, where standard errors are those derived from the meta-analyses that produced the effect size estimate. Equivalence tests were performed using z tests, i.e., assuming a normal sampling distribution. As a method of testing how closely this method of approximating standard errors matches the original replication projects results, significance tests for the replication and original studies were performed using this approximation. The results matched the significance or non-significance as reported in the replication projects in every single case. This method means that replication studies which found effects which were not statistically equivalent to the null were retained.</w:t>
+      </w:r>
+    </w:p>
+    <w:p>
+      <w:pPr>
+        <w:pStyle w:val="BodyText"/>
+      </w:pPr>
+      <w:r>
+        <w:t xml:space="preserve">However, as original sample sizes were often very small, the minimum detectable effect was occasionally quite high (mean = 0.17, SD = 0.12, 0th, 25th, 50th, 75th and 100th quintiles = [0, 0.1, 0.15, 0.23, 0.74]), suggesting that in some cases the original study may have been massively under-powered to detect even large effects. Ideally, a full reanalysis would be performed for each original study. However, it was not feasible to extract and reperform full analyses for the over 600 total original and replication studies.</w:t>
+      </w:r>
+    </w:p>
+    <w:p>
+      <w:pPr>
+        <w:pStyle w:val="Heading4"/>
+      </w:pPr>
+      <w:bookmarkStart w:id="31" w:name="simulation-studies"/>
+      <w:bookmarkEnd w:id="31"/>
+      <w:r>
+        <w:t xml:space="preserve">Simulation studies</w:t>
+      </w:r>
+    </w:p>
+    <w:p>
+      <w:pPr>
+        <w:pStyle w:val="FirstParagraph"/>
+      </w:pPr>
+      <w:r>
+        <w:t xml:space="preserve">All methods function by removing studies which have low effect sizes, so it is a forgone conclusion that the amount of effect size reduction seen will go down as compared to the model which includes all effects. Because of the exploratory nature of the methods used to attempt to remove studies from this literature, a series of simulation studies were performed to assess how accurately these methods estimate the amount of effect size attenuation under reasonable assumptions, see supplementary materials [simulation] for a full description of the simulation study output. In addition to the two methods presented here, approximate Bayes factors were developed based on the reported correlation coefficient transformed effect sizes and a Bayes factor cut score was used to exclude studies. However, because of the information available on each of the original and replication studies, and the approximate nature of the estimation method that was used (also relying on the correlation coefficients reported in the replication projects), these results were not considered accurate enough to be useful. In fact, in many cases they led to worse estimates of the true proportion of effect size attenuation in many cases (as estimated by (replication effect size-original effect size)/original effect size). For completeness, the results of all tests performed using cut scores are reported in supplementary materials [!]. None of the results of these methods would lead to substantially different conclusions being drawn.</w:t>
+      </w:r>
+    </w:p>
+    <w:p>
+      <w:pPr>
+        <w:pStyle w:val="BodyText"/>
+      </w:pPr>
+      <w:r>
+        <w:t xml:space="preserve">The results of the simulations suggest that none of these methods for removing effect sizes lead to particularly accurate estimates of the true mean proportion error or the true average reduction in effect sizes in extreme circumstances (i.e., the simulation studies show a Mean Absolute Error of 0.25, 0.15, 0.13 for estimates of the proportion of attenuation seen excluding no studies, those which were not significant and using equivalence testing respectively, over true attenuation and null hypothesis rates of 0 to 1). However, at reasonable levels of attenuation and proportion of null effects being correct, these methods seem to be much more reliable (e.g., excluding simulations with a proportion of null results or attrition of .8 or greater, these methods have a mean absolute errors of 0.23, 0.08, 0.06 for estimates of the mean proportion of attenuation seen when including all studies, excluding non-significant studies, and exlculding statistically-equivilent to the null studies respectivly).</w:t>
+      </w:r>
+    </w:p>
+    <w:p>
+      <w:pPr>
+        <w:pStyle w:val="Heading3"/>
+      </w:pPr>
+      <w:bookmarkStart w:id="32" w:name="leave-one-out-cross-validation"/>
+      <w:bookmarkEnd w:id="32"/>
+      <w:r>
+        <w:t xml:space="preserve">Leave one out cross validation</w:t>
+      </w:r>
+    </w:p>
+    <w:p>
+      <w:pPr>
+        <w:pStyle w:val="FirstParagraph"/>
+      </w:pPr>
+      <w:r>
+        <w:t xml:space="preserve">There is no accepted default manner of Leave One Out (LOO) cross validation for MLM, so in order to assess whether the main results of this study are sensitive to the inclusion of each of the replication projects and individual findings within each replication project, the models were rerun using leave one out cross validation, excluding both the individual replication attempts and the replication projects one at a time. When leaving out individual studies the range of point estimates (i.e., the difference between the smallest and largest estimate of the difference between original and replication studies) for each of the LOO cross validation models did not exceed more than a Fisher z sore of 0.02. When excluding one replication project at a time, model estimate ranges did not exceed 0.05. See supplementary material [!] for a table of the proportion of model estimate p values below .05, and estimate quintiles for each model from the leave on out cross validation on the study and project levels. None of these changes would lead to substantially different conclusions being drawn from the model output.</w:t>
+      </w:r>
+    </w:p>
+    <w:p>
+      <w:pPr>
+        <w:pStyle w:val="Heading2"/>
+      </w:pPr>
+      <w:bookmarkStart w:id="33" w:name="results"/>
+      <w:bookmarkEnd w:id="33"/>
+      <w:r>
+        <w:t xml:space="preserve">Results</w:t>
+      </w:r>
+    </w:p>
+    <w:p>
+      <w:pPr>
+        <w:pStyle w:val="FirstParagraph"/>
+      </w:pPr>
+      <w:r>
+        <w:t xml:space="preserve">In the following I outline the raw decreases that are seen looking at all articles, the results of the methods of removing the null results from these raw figures, and finally the results of the multilevel models. The best estimates of the amount of effect size decrease that should be expected are developed from the multilevel models.</w:t>
+      </w:r>
+    </w:p>
+    <w:p>
+      <w:pPr>
+        <w:pStyle w:val="Heading3"/>
+      </w:pPr>
+      <w:bookmarkStart w:id="34" w:name="raw-decreases-ignoring-grouping"/>
+      <w:bookmarkEnd w:id="34"/>
+      <w:r>
+        <w:t xml:space="preserve">Raw decreases ignoring grouping</w:t>
+      </w:r>
+    </w:p>
+    <w:p>
+      <w:pPr>
+        <w:pStyle w:val="FirstParagraph"/>
+      </w:pPr>
+      <w:r>
+        <w:t xml:space="preserve">Looking at the 314 replications for which both original and replication effect sizes were available, the effect size seen in the replication study fell in 227, 72 of articles. The average effect for original studies was 0.38, and the mean effect size for replication studies was 0.27. There was an average decrease of r = -0.13 (naive 95% CI [-0.16, -0.1]). Notably, this represents an average decrease in effect sizes from the original to the replication study of -29.44%. See Table 2 for a more comprehensive list of descriptives on the effect size differences seen, and figure 1 for a scatterplot of the replication effect sizes plotted against the original studies’.</w:t>
+      </w:r>
+    </w:p>
+    <w:p>
+      <w:pPr>
+        <w:pStyle w:val="SourceCode"/>
+      </w:pPr>
+      <w:r>
+        <w:rPr>
+          <w:rStyle w:val="NormalTok"/>
+        </w:rPr>
+        <w:t xml:space="preserve">plotAllData</w:t>
+      </w:r>
+    </w:p>
+    <w:p>
+      <w:pPr>
+        <w:pStyle w:val="FirstParagraph"/>
+      </w:pPr>
+      <w:r>
+        <w:drawing>
+          <wp:inline>
+            <wp:extent cx="4620126" cy="3696101"/>
+            <wp:effectExtent b="0" l="0" r="0" t="0"/>
+            <wp:docPr descr="" title="" id="1" name="Picture"/>
+            <a:graphic>
+              <a:graphicData uri="http://schemas.openxmlformats.org/drawingml/2006/picture">
+                <pic:pic>
+                  <pic:nvPicPr>
+                    <pic:cNvPr descr="EffectSizeAdjustmentAssessment_files/figure-docx/unnamed-chunk-4-1.png" id="0" name="Picture"/>
+                    <pic:cNvPicPr>
+                      <a:picLocks noChangeArrowheads="1" noChangeAspect="1"/>
+                    </pic:cNvPicPr>
+                  </pic:nvPicPr>
+                  <pic:blipFill>
+                    <a:blip r:embed="rId35"/>
+                    <a:stretch>
+                      <a:fillRect/>
+                    </a:stretch>
+                  </pic:blipFill>
+                  <pic:spPr bwMode="auto">
+                    <a:xfrm>
+                      <a:off x="0" y="0"/>
+                      <a:ext cx="4620126" cy="3696101"/>
+                    </a:xfrm>
+                    <a:prstGeom prst="rect">
+                      <a:avLst/>
+                    </a:prstGeom>
+                    <a:noFill/>
+                    <a:ln w="9525">
+                      <a:noFill/>
+                      <a:headEnd/>
+                      <a:tailEnd/>
+                    </a:ln>
+                  </pic:spPr>
+                </pic:pic>
+              </a:graphicData>
+            </a:graphic>
+          </wp:inline>
+        </w:drawing>
+      </w:r>
+    </w:p>
+    <w:p>
+      <w:pPr>
+        <w:pStyle w:val="BodyText"/>
+      </w:pPr>
+      <w:r>
+        <w:t xml:space="preserve">Figure 1. A scatterplot of replication study effect sizes (in correlation coefficients) plotted against original study effect sizes. Points which fall on the the solid, diagonal line represent replication effect sizes equal to the original effect sizes. Point size represents (the log) of the number of participants in the replication study, and the color of the points shows which replication project each effect size pair was from.</w:t>
+      </w:r>
+    </w:p>
+    <w:p>
+      <w:pPr>
+        <w:pStyle w:val="BodyText"/>
+      </w:pPr>
+      <w:r>
+        <w:t xml:space="preserve">Table 2.</w:t>
+      </w:r>
+      <w:r>
+        <w:t xml:space="preserve"> </w:t>
+      </w:r>
+      <w:r>
+        <w:t xml:space="preserve">Differences between original and replication studies. All calculations were performed on Fisher’s Z transformed correlations and back-transformed into correlation coefficients for interpretability.</w:t>
+      </w:r>
+    </w:p>
+    <w:tbl>
+      <w:tblPr>
+        <w:tblStyle w:val="TableNormal"/>
+        <w:tblW w:type="pct" w:w="0.0"/>
+        <w:tblLook w:firstRow="1"/>
+      </w:tblPr>
+      <w:tblGrid/>
+      <w:tr>
+        <w:trPr>
+          <w:cnfStyle w:firstRow="1"/>
+        </w:trPr>
+        <w:tc>
+          <w:tcPr>
+            <w:tcBorders>
+              <w:bottom w:val="single"/>
+            </w:tcBorders>
+            <w:vAlign w:val="bottom"/>
+          </w:tcPr>
+          <w:p>
+            <w:pPr>
+              <w:pStyle w:val="Compact"/>
+            </w:pPr>
+          </w:p>
+        </w:tc>
+        <w:tc>
+          <w:tcPr>
+            <w:tcBorders>
+              <w:bottom w:val="single"/>
+            </w:tcBorders>
+            <w:vAlign w:val="bottom"/>
+          </w:tcPr>
+          <w:p>
+            <w:pPr>
+              <w:pStyle w:val="Compact"/>
+              <w:jc w:val="right"/>
+            </w:pPr>
+            <w:r>
+              <w:t xml:space="preserve">n included</w:t>
+            </w:r>
+          </w:p>
+        </w:tc>
+        <w:tc>
+          <w:tcPr>
+            <w:tcBorders>
+              <w:bottom w:val="single"/>
+            </w:tcBorders>
+            <w:vAlign w:val="bottom"/>
+          </w:tcPr>
+          <w:p>
+            <w:pPr>
+              <w:pStyle w:val="Compact"/>
+              <w:jc w:val="right"/>
+            </w:pPr>
+            <w:r>
+              <w:t xml:space="preserve">n criteria calculable for</w:t>
+            </w:r>
+          </w:p>
+        </w:tc>
+        <w:tc>
+          <w:tcPr>
+            <w:tcBorders>
+              <w:bottom w:val="single"/>
+            </w:tcBorders>
+            <w:vAlign w:val="bottom"/>
+          </w:tcPr>
+          <w:p>
+            <w:pPr>
+              <w:pStyle w:val="Compact"/>
+              <w:jc w:val="right"/>
+            </w:pPr>
+            <w:r>
+              <w:t xml:space="preserve">Mean original ES</w:t>
+            </w:r>
+          </w:p>
+        </w:tc>
+        <w:tc>
+          <w:tcPr>
+            <w:tcBorders>
+              <w:bottom w:val="single"/>
+            </w:tcBorders>
+            <w:vAlign w:val="bottom"/>
+          </w:tcPr>
+          <w:p>
+            <w:pPr>
+              <w:pStyle w:val="Compact"/>
+              <w:jc w:val="right"/>
+            </w:pPr>
+            <w:r>
+              <w:t xml:space="preserve">Median original ES</w:t>
+            </w:r>
+          </w:p>
+        </w:tc>
+        <w:tc>
+          <w:tcPr>
+            <w:tcBorders>
+              <w:bottom w:val="single"/>
+            </w:tcBorders>
+            <w:vAlign w:val="bottom"/>
+          </w:tcPr>
+          <w:p>
+            <w:pPr>
+              <w:pStyle w:val="Compact"/>
+              <w:jc w:val="right"/>
+            </w:pPr>
+            <w:r>
+              <w:t xml:space="preserve">Mean replication ES</w:t>
+            </w:r>
+          </w:p>
+        </w:tc>
+        <w:tc>
+          <w:tcPr>
+            <w:tcBorders>
+              <w:bottom w:val="single"/>
+            </w:tcBorders>
+            <w:vAlign w:val="bottom"/>
+          </w:tcPr>
+          <w:p>
+            <w:pPr>
+              <w:pStyle w:val="Compact"/>
+              <w:jc w:val="right"/>
+            </w:pPr>
+            <w:r>
+              <w:t xml:space="preserve">Median replicaiton ES</w:t>
+            </w:r>
+          </w:p>
+        </w:tc>
+        <w:tc>
+          <w:tcPr>
+            <w:tcBorders>
+              <w:bottom w:val="single"/>
+            </w:tcBorders>
+            <w:vAlign w:val="bottom"/>
+          </w:tcPr>
+          <w:p>
+            <w:pPr>
+              <w:pStyle w:val="Compact"/>
+              <w:jc w:val="right"/>
+            </w:pPr>
+            <w:r>
+              <w:t xml:space="preserve">Mean ES difference</w:t>
+            </w:r>
+          </w:p>
+        </w:tc>
+        <w:tc>
+          <w:tcPr>
+            <w:tcBorders>
+              <w:bottom w:val="single"/>
+            </w:tcBorders>
+            <w:vAlign w:val="bottom"/>
+          </w:tcPr>
+          <w:p>
+            <w:pPr>
+              <w:pStyle w:val="Compact"/>
+              <w:jc w:val="right"/>
+            </w:pPr>
+            <w:r>
+              <w:t xml:space="preserve">95% CI LB Mean ES Change</w:t>
+            </w:r>
+          </w:p>
+        </w:tc>
+        <w:tc>
+          <w:tcPr>
+            <w:tcBorders>
+              <w:bottom w:val="single"/>
+            </w:tcBorders>
+            <w:vAlign w:val="bottom"/>
+          </w:tcPr>
+          <w:p>
+            <w:pPr>
+              <w:pStyle w:val="Compact"/>
+              <w:jc w:val="right"/>
+            </w:pPr>
+            <w:r>
+              <w:t xml:space="preserve">95% CI UB Mean ES Change</w:t>
+            </w:r>
+          </w:p>
+        </w:tc>
+        <w:tc>
+          <w:tcPr>
+            <w:tcBorders>
+              <w:bottom w:val="single"/>
+            </w:tcBorders>
+            <w:vAlign w:val="bottom"/>
+          </w:tcPr>
+          <w:p>
+            <w:pPr>
+              <w:pStyle w:val="Compact"/>
+              <w:jc w:val="right"/>
+            </w:pPr>
+            <w:r>
+              <w:t xml:space="preserve">Median ES difference</w:t>
+            </w:r>
+          </w:p>
+        </w:tc>
+        <w:tc>
+          <w:tcPr>
+            <w:tcBorders>
+              <w:bottom w:val="single"/>
+            </w:tcBorders>
+            <w:vAlign w:val="bottom"/>
+          </w:tcPr>
+          <w:p>
+            <w:pPr>
+              <w:pStyle w:val="Compact"/>
+              <w:jc w:val="right"/>
+            </w:pPr>
+            <w:r>
+              <w:t xml:space="preserve">SD difference</w:t>
+            </w:r>
+          </w:p>
+        </w:tc>
+        <w:tc>
+          <w:tcPr>
+            <w:tcBorders>
+              <w:bottom w:val="single"/>
+            </w:tcBorders>
+            <w:vAlign w:val="bottom"/>
+          </w:tcPr>
+          <w:p>
+            <w:pPr>
+              <w:pStyle w:val="Compact"/>
+              <w:jc w:val="right"/>
+            </w:pPr>
+            <w:r>
+              <w:t xml:space="preserve">Mean proportion change</w:t>
+            </w:r>
+          </w:p>
+        </w:tc>
+        <w:tc>
+          <w:tcPr>
+            <w:tcBorders>
+              <w:bottom w:val="single"/>
+            </w:tcBorders>
+            <w:vAlign w:val="bottom"/>
+          </w:tcPr>
+          <w:p>
+            <w:pPr>
+              <w:pStyle w:val="Compact"/>
+              <w:jc w:val="right"/>
+            </w:pPr>
+            <w:r>
+              <w:t xml:space="preserve">Median proportion change</w:t>
+            </w:r>
+          </w:p>
+        </w:tc>
+      </w:tr>
+      <w:tr>
+        <w:tc>
+          <w:p>
+            <w:pPr>
+              <w:pStyle w:val="Compact"/>
+              <w:jc w:val="left"/>
+            </w:pPr>
+            <w:r>
+              <w:t xml:space="preserve">Overall</w:t>
+            </w:r>
+          </w:p>
+        </w:tc>
+        <w:tc>
+          <w:p>
+            <w:pPr>
+              <w:pStyle w:val="Compact"/>
+              <w:jc w:val="right"/>
+            </w:pPr>
+            <w:r>
+              <w:t xml:space="preserve">314</w:t>
+            </w:r>
+          </w:p>
+        </w:tc>
+        <w:tc>
+          <w:p>
+            <w:pPr>
+              <w:pStyle w:val="Compact"/>
+              <w:jc w:val="right"/>
+            </w:pPr>
+            <w:r>
+              <w:t xml:space="preserve">314</w:t>
+            </w:r>
+          </w:p>
+        </w:tc>
+        <w:tc>
+          <w:p>
+            <w:pPr>
+              <w:pStyle w:val="Compact"/>
+              <w:jc w:val="right"/>
+            </w:pPr>
+            <w:r>
+              <w:t xml:space="preserve">0.38</w:t>
+            </w:r>
+          </w:p>
+        </w:tc>
+        <w:tc>
+          <w:p>
+            <w:pPr>
+              <w:pStyle w:val="Compact"/>
+              <w:jc w:val="right"/>
+            </w:pPr>
+            <w:r>
+              <w:t xml:space="preserve">0.33</w:t>
+            </w:r>
+          </w:p>
+        </w:tc>
+        <w:tc>
+          <w:p>
+            <w:pPr>
+              <w:pStyle w:val="Compact"/>
+              <w:jc w:val="right"/>
+            </w:pPr>
+            <w:r>
+              <w:t xml:space="preserve">0.27</w:t>
+            </w:r>
+          </w:p>
+        </w:tc>
+        <w:tc>
+          <w:p>
+            <w:pPr>
+              <w:pStyle w:val="Compact"/>
+              <w:jc w:val="right"/>
+            </w:pPr>
+            <w:r>
+              <w:t xml:space="preserve">0.20</w:t>
+            </w:r>
+          </w:p>
+        </w:tc>
+        <w:tc>
+          <w:p>
+            <w:pPr>
+              <w:pStyle w:val="Compact"/>
+              <w:jc w:val="right"/>
+            </w:pPr>
+            <w:r>
+              <w:t xml:space="preserve">-0.13</w:t>
+            </w:r>
+          </w:p>
+        </w:tc>
+        <w:tc>
+          <w:p>
+            <w:pPr>
+              <w:pStyle w:val="Compact"/>
+              <w:jc w:val="right"/>
+            </w:pPr>
+            <w:r>
+              <w:t xml:space="preserve">-0.16</w:t>
+            </w:r>
+          </w:p>
+        </w:tc>
+        <w:tc>
+          <w:p>
+            <w:pPr>
+              <w:pStyle w:val="Compact"/>
+              <w:jc w:val="right"/>
+            </w:pPr>
+            <w:r>
+              <w:t xml:space="preserve">-0.10</w:t>
+            </w:r>
+          </w:p>
+        </w:tc>
+        <w:tc>
+          <w:p>
+            <w:pPr>
+              <w:pStyle w:val="Compact"/>
+              <w:jc w:val="right"/>
+            </w:pPr>
+            <w:r>
+              <w:t xml:space="preserve">-0.11</w:t>
+            </w:r>
+          </w:p>
+        </w:tc>
+        <w:tc>
+          <w:p>
+            <w:pPr>
+              <w:pStyle w:val="Compact"/>
+              <w:jc w:val="right"/>
+            </w:pPr>
+            <w:r>
+              <w:t xml:space="preserve">0.25</w:t>
+            </w:r>
+          </w:p>
+        </w:tc>
+        <w:tc>
+          <w:p>
+            <w:pPr>
+              <w:pStyle w:val="Compact"/>
+              <w:jc w:val="right"/>
+            </w:pPr>
+            <w:r>
+              <w:t xml:space="preserve">-0.29</w:t>
+            </w:r>
+          </w:p>
+        </w:tc>
+        <w:tc>
+          <w:p>
+            <w:pPr>
+              <w:pStyle w:val="Compact"/>
+              <w:jc w:val="right"/>
+            </w:pPr>
+            <w:r>
+              <w:t xml:space="preserve">-0.35</w:t>
+            </w:r>
+          </w:p>
+        </w:tc>
+      </w:tr>
+      <w:tr>
+        <w:tc>
+          <w:p>
+            <w:pPr>
+              <w:pStyle w:val="Compact"/>
+              <w:jc w:val="left"/>
+            </w:pPr>
+            <w:r>
+              <w:t xml:space="preserve">StatisticalSignificance</w:t>
+            </w:r>
+          </w:p>
+        </w:tc>
+        <w:tc>
+          <w:p>
+            <w:pPr>
+              <w:pStyle w:val="Compact"/>
+              <w:jc w:val="right"/>
+            </w:pPr>
+            <w:r>
+              <w:t xml:space="preserve">219</w:t>
+            </w:r>
+          </w:p>
+        </w:tc>
+        <w:tc>
+          <w:p>
+            <w:pPr>
+              <w:pStyle w:val="Compact"/>
+              <w:jc w:val="right"/>
+            </w:pPr>
+            <w:r>
+              <w:t xml:space="preserve">314</w:t>
+            </w:r>
+          </w:p>
+        </w:tc>
+        <w:tc>
+          <w:p>
+            <w:pPr>
+              <w:pStyle w:val="Compact"/>
+              <w:jc w:val="right"/>
+            </w:pPr>
+            <w:r>
+              <w:t xml:space="preserve">0.41</w:t>
+            </w:r>
+          </w:p>
+        </w:tc>
+        <w:tc>
+          <w:p>
+            <w:pPr>
+              <w:pStyle w:val="Compact"/>
+              <w:jc w:val="right"/>
+            </w:pPr>
+            <w:r>
+              <w:t xml:space="preserve">0.35</w:t>
+            </w:r>
+          </w:p>
+        </w:tc>
+        <w:tc>
+          <w:p>
+            <w:pPr>
+              <w:pStyle w:val="Compact"/>
+              <w:jc w:val="right"/>
+            </w:pPr>
+            <w:r>
+              <w:t xml:space="preserve">0.38</w:t>
+            </w:r>
+          </w:p>
+        </w:tc>
+        <w:tc>
+          <w:p>
+            <w:pPr>
+              <w:pStyle w:val="Compact"/>
+              <w:jc w:val="right"/>
+            </w:pPr>
+            <w:r>
+              <w:t xml:space="preserve">0.32</w:t>
+            </w:r>
+          </w:p>
+        </w:tc>
+        <w:tc>
+          <w:p>
+            <w:pPr>
+              <w:pStyle w:val="Compact"/>
+              <w:jc w:val="right"/>
+            </w:pPr>
+            <w:r>
+              <w:t xml:space="preserve">-0.02</w:t>
+            </w:r>
+          </w:p>
+        </w:tc>
+        <w:tc>
+          <w:p>
+            <w:pPr>
+              <w:pStyle w:val="Compact"/>
+              <w:jc w:val="right"/>
+            </w:pPr>
+            <w:r>
+              <w:t xml:space="preserve">-0.05</w:t>
+            </w:r>
+          </w:p>
+        </w:tc>
+        <w:tc>
+          <w:p>
+            <w:pPr>
+              <w:pStyle w:val="Compact"/>
+              <w:jc w:val="right"/>
+            </w:pPr>
+            <w:r>
+              <w:t xml:space="preserve">0.00</w:t>
+            </w:r>
+          </w:p>
+        </w:tc>
+        <w:tc>
+          <w:p>
+            <w:pPr>
+              <w:pStyle w:val="Compact"/>
+              <w:jc w:val="right"/>
+            </w:pPr>
+            <w:r>
+              <w:t xml:space="preserve">-0.04</w:t>
+            </w:r>
+          </w:p>
+        </w:tc>
+        <w:tc>
+          <w:p>
+            <w:pPr>
+              <w:pStyle w:val="Compact"/>
+              <w:jc w:val="right"/>
+            </w:pPr>
+            <w:r>
+              <w:t xml:space="preserve">0.20</w:t>
+            </w:r>
+          </w:p>
+        </w:tc>
+        <w:tc>
+          <w:p>
+            <w:pPr>
+              <w:pStyle w:val="Compact"/>
+              <w:jc w:val="right"/>
+            </w:pPr>
+            <w:r>
+              <w:t xml:space="preserve">0.03</w:t>
+            </w:r>
+          </w:p>
+        </w:tc>
+        <w:tc>
+          <w:p>
+            <w:pPr>
+              <w:pStyle w:val="Compact"/>
+              <w:jc w:val="right"/>
+            </w:pPr>
+            <w:r>
+              <w:t xml:space="preserve">-0.07</w:t>
+            </w:r>
+          </w:p>
+        </w:tc>
+      </w:tr>
+      <w:tr>
+        <w:tc>
+          <w:p>
+            <w:pPr>
+              <w:pStyle w:val="Compact"/>
+              <w:jc w:val="left"/>
+            </w:pPr>
+            <w:r>
+              <w:t xml:space="preserve">Nonequivalence</w:t>
+            </w:r>
+          </w:p>
+        </w:tc>
+        <w:tc>
+          <w:p>
+            <w:pPr>
+              <w:pStyle w:val="Compact"/>
+              <w:jc w:val="right"/>
+            </w:pPr>
+            <w:r>
+              <w:t xml:space="preserve">237</w:t>
+            </w:r>
+          </w:p>
+        </w:tc>
+        <w:tc>
+          <w:p>
+            <w:pPr>
+              <w:pStyle w:val="Compact"/>
+              <w:jc w:val="right"/>
+            </w:pPr>
+            <w:r>
+              <w:t xml:space="preserve">305</w:t>
+            </w:r>
+          </w:p>
+        </w:tc>
+        <w:tc>
+          <w:p>
+            <w:pPr>
+              <w:pStyle w:val="Compact"/>
+              <w:jc w:val="right"/>
+            </w:pPr>
+            <w:r>
+              <w:t xml:space="preserve">0.41</w:t>
+            </w:r>
+          </w:p>
+        </w:tc>
+        <w:tc>
+          <w:p>
+            <w:pPr>
+              <w:pStyle w:val="Compact"/>
+              <w:jc w:val="right"/>
+            </w:pPr>
+            <w:r>
+              <w:t xml:space="preserve">0.35</w:t>
+            </w:r>
+          </w:p>
+        </w:tc>
+        <w:tc>
+          <w:p>
+            <w:pPr>
+              <w:pStyle w:val="Compact"/>
+              <w:jc w:val="right"/>
+            </w:pPr>
+            <w:r>
+              <w:t xml:space="preserve">0.35</w:t>
+            </w:r>
+          </w:p>
+        </w:tc>
+        <w:tc>
+          <w:p>
+            <w:pPr>
+              <w:pStyle w:val="Compact"/>
+              <w:jc w:val="right"/>
+            </w:pPr>
+            <w:r>
+              <w:t xml:space="preserve">0.30</w:t>
+            </w:r>
+          </w:p>
+        </w:tc>
+        <w:tc>
+          <w:p>
+            <w:pPr>
+              <w:pStyle w:val="Compact"/>
+              <w:jc w:val="right"/>
+            </w:pPr>
+            <w:r>
+              <w:t xml:space="preserve">-0.07</w:t>
+            </w:r>
+          </w:p>
+        </w:tc>
+        <w:tc>
+          <w:p>
+            <w:pPr>
+              <w:pStyle w:val="Compact"/>
+              <w:jc w:val="right"/>
+            </w:pPr>
+            <w:r>
+              <w:t xml:space="preserve">-0.10</w:t>
+            </w:r>
+          </w:p>
+        </w:tc>
+        <w:tc>
+          <w:p>
+            <w:pPr>
+              <w:pStyle w:val="Compact"/>
+              <w:jc w:val="right"/>
+            </w:pPr>
+            <w:r>
+              <w:t xml:space="preserve">-0.04</w:t>
+            </w:r>
+          </w:p>
+        </w:tc>
+        <w:tc>
+          <w:p>
+            <w:pPr>
+              <w:pStyle w:val="Compact"/>
+              <w:jc w:val="right"/>
+            </w:pPr>
+            <w:r>
+              <w:t xml:space="preserve">-0.06</w:t>
+            </w:r>
+          </w:p>
+        </w:tc>
+        <w:tc>
+          <w:p>
+            <w:pPr>
+              <w:pStyle w:val="Compact"/>
+              <w:jc w:val="right"/>
+            </w:pPr>
+            <w:r>
+              <w:t xml:space="preserve">0.24</w:t>
+            </w:r>
+          </w:p>
+        </w:tc>
+        <w:tc>
+          <w:p>
+            <w:pPr>
+              <w:pStyle w:val="Compact"/>
+              <w:jc w:val="right"/>
+            </w:pPr>
+            <w:r>
+              <w:t xml:space="preserve">-0.07</w:t>
+            </w:r>
+          </w:p>
+        </w:tc>
+        <w:tc>
+          <w:p>
+            <w:pPr>
+              <w:pStyle w:val="Compact"/>
+              <w:jc w:val="right"/>
+            </w:pPr>
+            <w:r>
+              <w:t xml:space="preserve">-0.16</w:t>
+            </w:r>
+          </w:p>
+        </w:tc>
+      </w:tr>
+    </w:tbl>
+    <w:p>
+      <w:pPr>
+        <w:pStyle w:val="BodyText"/>
+      </w:pPr>
+      <w:r>
+        <w:t xml:space="preserve">The same pattern of results are seen in every</w:t>
+      </w:r>
+    </w:p>
+    <w:p>
+      <w:pPr>
+        <w:pStyle w:val="Heading3"/>
+      </w:pPr>
+      <w:bookmarkStart w:id="36" w:name="examining-only-the-statistically-significant-studies"/>
+      <w:bookmarkEnd w:id="36"/>
+      <w:r>
+        <w:t xml:space="preserve">Examining only the statistically significant studies</w:t>
+      </w:r>
+    </w:p>
+    <w:p>
+      <w:pPr>
+        <w:pStyle w:val="FirstParagraph"/>
+      </w:pPr>
+      <w:r>
+        <w:t xml:space="preserve">Looking at the 219 replications in which the replication study was statistically significant, the average effect for original studies was 0.41, and the mean effect size for replication studies was 0.38. There was an average decrease of r = -0.02 (naive 95% CI [-0.05, 0, an average decrease of 3.47%. Removing studies which are not statistically significant, the average effect size decrease is of a smaller magnitude.</w:t>
+      </w:r>
+    </w:p>
+    <w:p>
+      <w:pPr>
+        <w:pStyle w:val="BodyText"/>
+      </w:pPr>
+      <w:r>
+        <w:t xml:space="preserve">Of course, using this rule for excluding studies is likely to lead to a under-exaggeration of the issue, as this exclusion rule will lead to the exclusion of under-powered replication studies as well as studies which are likely to be true null effects. In order to avoid</w:t>
+      </w:r>
+    </w:p>
+    <w:p>
+      <w:pPr>
+        <w:pStyle w:val="Heading3"/>
+      </w:pPr>
+      <w:bookmarkStart w:id="37" w:name="equivilence-tests-1"/>
+      <w:bookmarkEnd w:id="37"/>
+      <w:r>
+        <w:t xml:space="preserve">Equivilence tests</w:t>
+      </w:r>
+    </w:p>
+    <w:p>
+      <w:pPr>
+        <w:pStyle w:val="Heading3"/>
+      </w:pPr>
+      <w:bookmarkStart w:id="38" w:name="bfs"/>
+      <w:bookmarkEnd w:id="38"/>
+      <w:r>
+        <w:t xml:space="preserve">BFs</w:t>
+      </w:r>
+    </w:p>
+    <w:p>
+      <w:pPr>
+        <w:pStyle w:val="Heading4"/>
+      </w:pPr>
+      <w:bookmarkStart w:id="39" w:name="bf_01"/>
+      <w:bookmarkEnd w:id="39"/>
+      <m:oMath>
+        <m:r>
+          <m:t>B</m:t>
+        </m:r>
+        <m:sSub>
+          <m:e>
+            <m:r>
+              <m:t>F</m:t>
+            </m:r>
+          </m:e>
+          <m:sub>
+            <m:r>
+              <m:t>01</m:t>
+            </m:r>
+          </m:sub>
+        </m:sSub>
+      </m:oMath>
+    </w:p>
+    <w:p>
+      <w:pPr>
+        <w:pStyle w:val="FirstParagraph"/>
+      </w:pPr>
+      <w:r>
+        <w:t xml:space="preserve">Excluding just those studies which provide at least moderate evidence for the null paints a similar picture,</w:t>
+      </w:r>
+    </w:p>
+    <w:p>
+      <w:pPr>
+        <w:pStyle w:val="Heading4"/>
+      </w:pPr>
+      <w:bookmarkStart w:id="40" w:name="bf_0"/>
+      <w:bookmarkEnd w:id="40"/>
+      <m:oMath>
+        <m:r>
+          <m:t>B</m:t>
+        </m:r>
+        <m:sSub>
+          <m:e>
+            <m:r>
+              <m:t>F</m:t>
+            </m:r>
+          </m:e>
+          <m:sub>
+            <m:r>
+              <m:t>0</m:t>
+            </m:r>
+            <m:r>
+              <m:t>+</m:t>
+            </m:r>
+          </m:sub>
+        </m:sSub>
+      </m:oMath>
+    </w:p>
+    <w:p>
+      <w:pPr>
+        <w:pStyle w:val="Heading4"/>
+      </w:pPr>
+      <w:bookmarkStart w:id="41" w:name="bf_0rep"/>
+      <w:bookmarkEnd w:id="41"/>
+      <m:oMath>
+        <m:r>
+          <m:t>B</m:t>
+        </m:r>
+        <m:sSub>
+          <m:e>
+            <m:r>
+              <m:t>F</m:t>
+            </m:r>
+          </m:e>
+          <m:sub>
+            <m:r>
+              <m:t>0</m:t>
+            </m:r>
+            <m:r>
+              <m:t>r</m:t>
+            </m:r>
+            <m:r>
+              <m:t>e</m:t>
+            </m:r>
+            <m:r>
+              <m:t>p</m:t>
+            </m:r>
+          </m:sub>
+        </m:sSub>
+      </m:oMath>
+    </w:p>
+    <w:p>
+      <w:pPr>
+        <w:pStyle w:val="Heading3"/>
+      </w:pPr>
+      <w:bookmarkStart w:id="42" w:name="multilevel-models"/>
+      <w:bookmarkEnd w:id="42"/>
+      <w:r>
+        <w:t xml:space="preserve">Multilevel models</w:t>
+      </w:r>
+    </w:p>
+    <w:p>
+      <w:pPr>
+        <w:pStyle w:val="Heading2"/>
+      </w:pPr>
+      <w:bookmarkStart w:id="43" w:name="results-1"/>
+      <w:bookmarkEnd w:id="43"/>
+      <w:r>
+        <w:t xml:space="preserve">Results</w:t>
+      </w:r>
+    </w:p>
+    <w:p>
+      <w:pPr>
+        <w:pStyle w:val="Heading4"/>
+      </w:pPr>
+      <w:bookmarkStart w:id="44" w:name="limitiations"/>
+      <w:bookmarkEnd w:id="44"/>
+      <w:r>
+        <w:t xml:space="preserve">Limitiations:</w:t>
+      </w:r>
+    </w:p>
+    <w:p>
+      <w:pPr>
+        <w:pStyle w:val="FirstParagraph"/>
+      </w:pPr>
+      <w:r>
+        <w:t xml:space="preserve">None of the projects included in this analysis were true random selections from the literature, and it is possible that the pattern in the selected sample may be different that that which would be seen in the literature overall.</w:t>
+      </w:r>
+    </w:p>
+    <w:p>
+      <w:pPr>
+        <w:pStyle w:val="BodyText"/>
+      </w:pPr>
+      <w:r>
+        <w:t xml:space="preserve">All of the methods that were used to the replication studies which were null-or-effectively were bound to decrease the amount of effect size decrease that is seen. At worst, they could be seen as just removing the studies which happened to find low effects as opposed to removing all the true null hypotheses. However, this preliminary analysis does provide suggestive evidence that the degree of effect size attenuation that is seen may be largely att</w:t>
+      </w:r>
+    </w:p>
+    <w:p>
+      <w:pPr>
+        <w:pStyle w:val="Heading2"/>
+      </w:pPr>
+      <w:bookmarkStart w:id="46" w:name="httpsosf.ioz7aux"/>
+      <w:bookmarkEnd w:id="46"/>
+      <w:hyperlink r:id="rId45">
+        <w:r>
+          <w:rPr>
+            <w:rStyle w:val="Hyperlink"/>
+          </w:rPr>
+          <w:t xml:space="preserve">https://osf.io/z7aux/</w:t>
+        </w:r>
+      </w:hyperlink>
+    </w:p>
+    <w:p>
+      <w:pPr>
+        <w:pStyle w:val="Heading2"/>
+      </w:pPr>
+      <w:bookmarkStart w:id="47" w:name="have-to-go-through-and-remove-those-based-on"/>
+      <w:bookmarkEnd w:id="47"/>
+      <w:r>
+        <w:t xml:space="preserve">HAVE TO GO THROUGH AND REMOVE THOSE BASED ON</w:t>
+      </w:r>
+    </w:p>
+    <w:p>
+      <w:pPr>
+        <w:pStyle w:val="Heading8"/>
+      </w:pPr>
+      <w:bookmarkStart w:id="48" w:name="section"/>
+      <w:bookmarkEnd w:id="48"/>
+    </w:p>
+    <w:p>
+      <w:pPr>
+        <w:pStyle w:val="FirstParagraph"/>
+      </w:pPr>
+      <w:r>
+        <w:t xml:space="preserve">NOTE ! ! ! - it may be important to use dis-attenuated values from LOOPR because they used short form analyses</w:t>
+      </w:r>
+    </w:p>
+    <w:p>
+      <w:pPr>
+        <w:pStyle w:val="Heading2"/>
+      </w:pPr>
+      <w:bookmarkStart w:id="49" w:name="supplementary-material"/>
+      <w:bookmarkEnd w:id="49"/>
+      <w:r>
+        <w:t xml:space="preserve">Supplementary material</w:t>
+      </w:r>
+    </w:p>
+    <w:p>
+      <w:pPr>
+        <w:pStyle w:val="Heading2"/>
+      </w:pPr>
+      <w:bookmarkStart w:id="50" w:name="alternative-removal-methods"/>
+      <w:bookmarkEnd w:id="50"/>
+      <w:r>
+        <w:t xml:space="preserve">Alternative removal methods</w:t>
       </w:r>
     </w:p>
     <w:p>
       <w:pPr>
         <w:pStyle w:val="Heading5"/>
       </w:pPr>
-      <w:bookmarkStart w:id="31" w:name="bayesian-analysis"/>
-      <w:bookmarkEnd w:id="31"/>
-      <w:r>
-        <w:t xml:space="preserve">Bayesian analysis</w:t>
+      <w:bookmarkStart w:id="51" w:name="approximate-bayes-factors"/>
+      <w:bookmarkEnd w:id="51"/>
+      <w:r>
+        <w:t xml:space="preserve">Approximate bayes factors</w:t>
       </w:r>
     </w:p>
     <w:p>
@@ -475,7 +1602,33 @@
         <w:pStyle w:val="FirstParagraph"/>
       </w:pPr>
       <w:r>
-        <w:t xml:space="preserve">Three different types of Bayes factors were developed for each study following {Wetzels, 2012 #993} and {Wagenmakers, 2016 #994} using the correlation coefficients from each study. Bayes Factors express the relative evidence for one model compared to another, the degree to which a Bayesian observer should update their prior beliefs in response to the receipt of new data. Two of the developed Bayes Factors ignore the original study and express the relative evidence for and against the point null entirely based on results of the replication study, using a one tailed (</w:t>
+        <w:t xml:space="preserve">Three different types of Bayes factors were developed for each study using default priors following {Wagenmakers, 2016 #994} using the effect sizes converted into correlation coefficients from each study. Bayes Factors express the relative evidence for the null hypothesis compared to an alternative model, or equivalently the degree to which a Bayesian observer should update their prior beliefs in response to the receipt of new data. If a Bayes factor is greater than one the data is more likely under the alternative hypothesis than under the null hypothesis, and the opposite is true when a Bayes factor is below one. Conventional labels have been proposed, suggesting that Bayes factors between 1 and 3 provide little to no evidence and Bayes factors from 3-10 provide</w:t>
+      </w:r>
+      <w:r>
+        <w:t xml:space="preserve"> </w:t>
+      </w:r>
+      <w:r>
+        <w:t xml:space="preserve">“</w:t>
+      </w:r>
+      <w:r>
+        <w:t xml:space="preserve">substantial</w:t>
+      </w:r>
+      <w:r>
+        <w:t xml:space="preserve">”</w:t>
+      </w:r>
+      <w:r>
+        <w:t xml:space="preserve"> </w:t>
+      </w:r>
+      <w:r>
+        <w:t xml:space="preserve">evidence {Jeﬀreys, 1961 #1001}.</w:t>
+      </w:r>
+    </w:p>
+    <w:p>
+      <w:pPr>
+        <w:pStyle w:val="BodyText"/>
+      </w:pPr>
+      <w:r>
+        <w:t xml:space="preserve">Two of the developed Bayes Factors ignore the original study and express the relative evidence for and against the point null entirely based on results of the replication study, using a one tailed (</w:t>
       </w:r>
       <m:oMath>
         <m:r>
@@ -547,7 +1700,7 @@
         </m:sSub>
       </m:oMath>
       <w:r>
-        <w:t xml:space="preserve">) were also developed, representing the relative evidence for or against the point null hypothesis as compared to the original study’s reported effect size. The order of the subscripts indicate whether the Bayes Factors represent evidence for the null (</w:t>
+        <w:t xml:space="preserve">) were also developed, in which the prior for the replication correlation coefficient is the posterior based on the original research {Wagenmakers, 2016 #994}. This papers follows the typical notation where the order of the subscripts indicate whether a Bayes Factor represent evidence for the null (</w:t>
       </w:r>
       <m:oMath>
         <m:r>
@@ -703,1898 +1856,15 @@
         </m:sSub>
       </m:oMath>
       <w:r>
-        <w:t xml:space="preserve">). All of these Bayes factors were developed using only the transformed effect sizes and samples sizes reported in the Replication projects {Wagenmakers, 2016 #994}. Importantly, these Bayes factors differ from those that would normally be developed using the closest Bayesian equivalents to each original replicated study’s analysis, and are not intended as anything more than a coarse estimate of the degree of evidence provided for and against the null model. See the supplementary material [!] table [bayesFactors] for a table showing the differences between the values returned by this method compared to those reported in the Bayesian supplement to {Camerer, 2018 #967}.</w:t>
-      </w:r>
-    </w:p>
-    <w:p>
-      <w:pPr>
-        <w:pStyle w:val="Heading2"/>
-      </w:pPr>
-      <w:bookmarkStart w:id="32" w:name="results"/>
-      <w:bookmarkEnd w:id="32"/>
-      <w:r>
-        <w:t xml:space="preserve">Results</w:t>
-      </w:r>
-    </w:p>
-    <w:p>
-      <w:pPr>
-        <w:pStyle w:val="FirstParagraph"/>
-      </w:pPr>
-      <w:r>
-        <w:t xml:space="preserve">In the following I outline the raw decreases that are seen looking at all articles, the results of the methods of removing the null results from these raw figures, and finally the results of the multilevel models. The best estimates of the amount of effect size decrease that should be expected are developed from the multilevel models.</w:t>
-      </w:r>
-    </w:p>
-    <w:p>
-      <w:pPr>
-        <w:pStyle w:val="Heading3"/>
-      </w:pPr>
-      <w:bookmarkStart w:id="33" w:name="raw-decreases"/>
-      <w:bookmarkEnd w:id="33"/>
-      <w:r>
-        <w:t xml:space="preserve">Raw decreases</w:t>
-      </w:r>
-    </w:p>
-    <w:p>
-      <w:pPr>
-        <w:pStyle w:val="FirstParagraph"/>
-      </w:pPr>
-      <w:r>
-        <w:t xml:space="preserve">See Table 2 for a more comprehensive list of descriptives on the effect size differences seen.</w:t>
-      </w:r>
-    </w:p>
-    <w:p>
-      <w:pPr>
-        <w:pStyle w:val="BodyText"/>
-      </w:pPr>
-      <w:r>
-        <w:t xml:space="preserve">Notably, there was an average decrease in effect sizes from the original to the replication study of 29%.</w:t>
-      </w:r>
-    </w:p>
-    <w:p>
-      <w:pPr>
-        <w:pStyle w:val="BodyText"/>
-      </w:pPr>
-      <w:r>
-        <w:t xml:space="preserve">Table 2.</w:t>
-      </w:r>
-      <w:r>
-        <w:t xml:space="preserve"> </w:t>
-      </w:r>
-      <w:r>
-        <w:t xml:space="preserve">Differences between original and replication studies. All calculations were performed on Fisher’s Z transformed correlations and back-transformed into correlation coefficients for interpretability.</w:t>
-      </w:r>
-    </w:p>
-    <w:tbl>
-      <w:tblPr>
-        <w:tblStyle w:val="TableNormal"/>
-        <w:tblW w:type="pct" w:w="0.0"/>
-        <w:tblLook w:firstRow="1"/>
-      </w:tblPr>
-      <w:tblGrid/>
-      <w:tr>
-        <w:trPr>
-          <w:cnfStyle w:firstRow="1"/>
-        </w:trPr>
-        <w:tc>
-          <w:tcPr>
-            <w:tcBorders>
-              <w:bottom w:val="single"/>
-            </w:tcBorders>
-            <w:vAlign w:val="bottom"/>
-          </w:tcPr>
-          <w:p>
-            <w:pPr>
-              <w:pStyle w:val="Compact"/>
-            </w:pPr>
-          </w:p>
-        </w:tc>
-        <w:tc>
-          <w:tcPr>
-            <w:tcBorders>
-              <w:bottom w:val="single"/>
-            </w:tcBorders>
-            <w:vAlign w:val="bottom"/>
-          </w:tcPr>
-          <w:p>
-            <w:pPr>
-              <w:pStyle w:val="Compact"/>
-              <w:jc w:val="right"/>
-            </w:pPr>
-            <w:r>
-              <w:t xml:space="preserve">n included</w:t>
-            </w:r>
-          </w:p>
-        </w:tc>
-        <w:tc>
-          <w:tcPr>
-            <w:tcBorders>
-              <w:bottom w:val="single"/>
-            </w:tcBorders>
-            <w:vAlign w:val="bottom"/>
-          </w:tcPr>
-          <w:p>
-            <w:pPr>
-              <w:pStyle w:val="Compact"/>
-              <w:jc w:val="right"/>
-            </w:pPr>
-            <w:r>
-              <w:t xml:space="preserve">n criteria calculable for</w:t>
-            </w:r>
-          </w:p>
-        </w:tc>
-        <w:tc>
-          <w:tcPr>
-            <w:tcBorders>
-              <w:bottom w:val="single"/>
-            </w:tcBorders>
-            <w:vAlign w:val="bottom"/>
-          </w:tcPr>
-          <w:p>
-            <w:pPr>
-              <w:pStyle w:val="Compact"/>
-              <w:jc w:val="right"/>
-            </w:pPr>
-            <w:r>
-              <w:t xml:space="preserve">Mean original ES</w:t>
-            </w:r>
-          </w:p>
-        </w:tc>
-        <w:tc>
-          <w:tcPr>
-            <w:tcBorders>
-              <w:bottom w:val="single"/>
-            </w:tcBorders>
-            <w:vAlign w:val="bottom"/>
-          </w:tcPr>
-          <w:p>
-            <w:pPr>
-              <w:pStyle w:val="Compact"/>
-              <w:jc w:val="right"/>
-            </w:pPr>
-            <w:r>
-              <w:t xml:space="preserve">Median original ES</w:t>
-            </w:r>
-          </w:p>
-        </w:tc>
-        <w:tc>
-          <w:tcPr>
-            <w:tcBorders>
-              <w:bottom w:val="single"/>
-            </w:tcBorders>
-            <w:vAlign w:val="bottom"/>
-          </w:tcPr>
-          <w:p>
-            <w:pPr>
-              <w:pStyle w:val="Compact"/>
-              <w:jc w:val="right"/>
-            </w:pPr>
-            <w:r>
-              <w:t xml:space="preserve">Mean replication ES</w:t>
-            </w:r>
-          </w:p>
-        </w:tc>
-        <w:tc>
-          <w:tcPr>
-            <w:tcBorders>
-              <w:bottom w:val="single"/>
-            </w:tcBorders>
-            <w:vAlign w:val="bottom"/>
-          </w:tcPr>
-          <w:p>
-            <w:pPr>
-              <w:pStyle w:val="Compact"/>
-              <w:jc w:val="right"/>
-            </w:pPr>
-            <w:r>
-              <w:t xml:space="preserve">Median replicaiton ES</w:t>
-            </w:r>
-          </w:p>
-        </w:tc>
-        <w:tc>
-          <w:tcPr>
-            <w:tcBorders>
-              <w:bottom w:val="single"/>
-            </w:tcBorders>
-            <w:vAlign w:val="bottom"/>
-          </w:tcPr>
-          <w:p>
-            <w:pPr>
-              <w:pStyle w:val="Compact"/>
-              <w:jc w:val="right"/>
-            </w:pPr>
-            <w:r>
-              <w:t xml:space="preserve">Mean ES difference</w:t>
-            </w:r>
-          </w:p>
-        </w:tc>
-        <w:tc>
-          <w:tcPr>
-            <w:tcBorders>
-              <w:bottom w:val="single"/>
-            </w:tcBorders>
-            <w:vAlign w:val="bottom"/>
-          </w:tcPr>
-          <w:p>
-            <w:pPr>
-              <w:pStyle w:val="Compact"/>
-              <w:jc w:val="right"/>
-            </w:pPr>
-            <w:r>
-              <w:t xml:space="preserve">95% CI LB Mean ES Change</w:t>
-            </w:r>
-          </w:p>
-        </w:tc>
-        <w:tc>
-          <w:tcPr>
-            <w:tcBorders>
-              <w:bottom w:val="single"/>
-            </w:tcBorders>
-            <w:vAlign w:val="bottom"/>
-          </w:tcPr>
-          <w:p>
-            <w:pPr>
-              <w:pStyle w:val="Compact"/>
-              <w:jc w:val="right"/>
-            </w:pPr>
-            <w:r>
-              <w:t xml:space="preserve">95% CI UB Mean ES Change</w:t>
-            </w:r>
-          </w:p>
-        </w:tc>
-        <w:tc>
-          <w:tcPr>
-            <w:tcBorders>
-              <w:bottom w:val="single"/>
-            </w:tcBorders>
-            <w:vAlign w:val="bottom"/>
-          </w:tcPr>
-          <w:p>
-            <w:pPr>
-              <w:pStyle w:val="Compact"/>
-              <w:jc w:val="right"/>
-            </w:pPr>
-            <w:r>
-              <w:t xml:space="preserve">Median ES difference</w:t>
-            </w:r>
-          </w:p>
-        </w:tc>
-        <w:tc>
-          <w:tcPr>
-            <w:tcBorders>
-              <w:bottom w:val="single"/>
-            </w:tcBorders>
-            <w:vAlign w:val="bottom"/>
-          </w:tcPr>
-          <w:p>
-            <w:pPr>
-              <w:pStyle w:val="Compact"/>
-              <w:jc w:val="right"/>
-            </w:pPr>
-            <w:r>
-              <w:t xml:space="preserve">SD difference</w:t>
-            </w:r>
-          </w:p>
-        </w:tc>
-        <w:tc>
-          <w:tcPr>
-            <w:tcBorders>
-              <w:bottom w:val="single"/>
-            </w:tcBorders>
-            <w:vAlign w:val="bottom"/>
-          </w:tcPr>
-          <w:p>
-            <w:pPr>
-              <w:pStyle w:val="Compact"/>
-              <w:jc w:val="right"/>
-            </w:pPr>
-            <w:r>
-              <w:t xml:space="preserve">Mean proportion change</w:t>
-            </w:r>
-          </w:p>
-        </w:tc>
-        <w:tc>
-          <w:tcPr>
-            <w:tcBorders>
-              <w:bottom w:val="single"/>
-            </w:tcBorders>
-            <w:vAlign w:val="bottom"/>
-          </w:tcPr>
-          <w:p>
-            <w:pPr>
-              <w:pStyle w:val="Compact"/>
-              <w:jc w:val="right"/>
-            </w:pPr>
-            <w:r>
-              <w:t xml:space="preserve">Median proportion change</w:t>
-            </w:r>
-          </w:p>
-        </w:tc>
-      </w:tr>
-      <w:tr>
-        <w:tc>
-          <w:p>
-            <w:pPr>
-              <w:pStyle w:val="Compact"/>
-              <w:jc w:val="left"/>
-            </w:pPr>
-            <w:r>
-              <w:t xml:space="preserve">Overall</w:t>
-            </w:r>
-          </w:p>
-        </w:tc>
-        <w:tc>
-          <w:p>
-            <w:pPr>
-              <w:pStyle w:val="Compact"/>
-              <w:jc w:val="right"/>
-            </w:pPr>
-            <w:r>
-              <w:t xml:space="preserve">314</w:t>
-            </w:r>
-          </w:p>
-        </w:tc>
-        <w:tc>
-          <w:p>
-            <w:pPr>
-              <w:pStyle w:val="Compact"/>
-              <w:jc w:val="right"/>
-            </w:pPr>
-            <w:r>
-              <w:t xml:space="preserve">314</w:t>
-            </w:r>
-          </w:p>
-        </w:tc>
-        <w:tc>
-          <w:p>
-            <w:pPr>
-              <w:pStyle w:val="Compact"/>
-              <w:jc w:val="right"/>
-            </w:pPr>
-            <w:r>
-              <w:t xml:space="preserve">0.38</w:t>
-            </w:r>
-          </w:p>
-        </w:tc>
-        <w:tc>
-          <w:p>
-            <w:pPr>
-              <w:pStyle w:val="Compact"/>
-              <w:jc w:val="right"/>
-            </w:pPr>
-            <w:r>
-              <w:t xml:space="preserve">0.33</w:t>
-            </w:r>
-          </w:p>
-        </w:tc>
-        <w:tc>
-          <w:p>
-            <w:pPr>
-              <w:pStyle w:val="Compact"/>
-              <w:jc w:val="right"/>
-            </w:pPr>
-            <w:r>
-              <w:t xml:space="preserve">0.27</w:t>
-            </w:r>
-          </w:p>
-        </w:tc>
-        <w:tc>
-          <w:p>
-            <w:pPr>
-              <w:pStyle w:val="Compact"/>
-              <w:jc w:val="right"/>
-            </w:pPr>
-            <w:r>
-              <w:t xml:space="preserve">0.20</w:t>
-            </w:r>
-          </w:p>
-        </w:tc>
-        <w:tc>
-          <w:p>
-            <w:pPr>
-              <w:pStyle w:val="Compact"/>
-              <w:jc w:val="right"/>
-            </w:pPr>
-            <w:r>
-              <w:t xml:space="preserve">-0.13</w:t>
-            </w:r>
-          </w:p>
-        </w:tc>
-        <w:tc>
-          <w:p>
-            <w:pPr>
-              <w:pStyle w:val="Compact"/>
-              <w:jc w:val="right"/>
-            </w:pPr>
-            <w:r>
-              <w:t xml:space="preserve">-0.16</w:t>
-            </w:r>
-          </w:p>
-        </w:tc>
-        <w:tc>
-          <w:p>
-            <w:pPr>
-              <w:pStyle w:val="Compact"/>
-              <w:jc w:val="right"/>
-            </w:pPr>
-            <w:r>
-              <w:t xml:space="preserve">-0.10</w:t>
-            </w:r>
-          </w:p>
-        </w:tc>
-        <w:tc>
-          <w:p>
-            <w:pPr>
-              <w:pStyle w:val="Compact"/>
-              <w:jc w:val="right"/>
-            </w:pPr>
-            <w:r>
-              <w:t xml:space="preserve">-0.11</w:t>
-            </w:r>
-          </w:p>
-        </w:tc>
-        <w:tc>
-          <w:p>
-            <w:pPr>
-              <w:pStyle w:val="Compact"/>
-              <w:jc w:val="right"/>
-            </w:pPr>
-            <w:r>
-              <w:t xml:space="preserve">0.25</w:t>
-            </w:r>
-          </w:p>
-        </w:tc>
-        <w:tc>
-          <w:p>
-            <w:pPr>
-              <w:pStyle w:val="Compact"/>
-              <w:jc w:val="right"/>
-            </w:pPr>
-            <w:r>
-              <w:t xml:space="preserve">-0.29</w:t>
-            </w:r>
-          </w:p>
-        </w:tc>
-        <w:tc>
-          <w:p>
-            <w:pPr>
-              <w:pStyle w:val="Compact"/>
-              <w:jc w:val="right"/>
-            </w:pPr>
-            <w:r>
-              <w:t xml:space="preserve">-0.35</w:t>
-            </w:r>
-          </w:p>
-        </w:tc>
-      </w:tr>
-      <w:tr>
-        <w:tc>
-          <w:p>
-            <w:pPr>
-              <w:pStyle w:val="Compact"/>
-              <w:jc w:val="left"/>
-            </w:pPr>
-            <w:r>
-              <w:t xml:space="preserve">StatisticalSignificance</w:t>
-            </w:r>
-          </w:p>
-        </w:tc>
-        <w:tc>
-          <w:p>
-            <w:pPr>
-              <w:pStyle w:val="Compact"/>
-              <w:jc w:val="right"/>
-            </w:pPr>
-            <w:r>
-              <w:t xml:space="preserve">220</w:t>
-            </w:r>
-          </w:p>
-        </w:tc>
-        <w:tc>
-          <w:p>
-            <w:pPr>
-              <w:pStyle w:val="Compact"/>
-              <w:jc w:val="right"/>
-            </w:pPr>
-            <w:r>
-              <w:t xml:space="preserve">314</w:t>
-            </w:r>
-          </w:p>
-        </w:tc>
-        <w:tc>
-          <w:p>
-            <w:pPr>
-              <w:pStyle w:val="Compact"/>
-              <w:jc w:val="right"/>
-            </w:pPr>
-            <w:r>
-              <w:t xml:space="preserve">0.40</w:t>
-            </w:r>
-          </w:p>
-        </w:tc>
-        <w:tc>
-          <w:p>
-            <w:pPr>
-              <w:pStyle w:val="Compact"/>
-              <w:jc w:val="right"/>
-            </w:pPr>
-            <w:r>
-              <w:t xml:space="preserve">0.35</w:t>
-            </w:r>
-          </w:p>
-        </w:tc>
-        <w:tc>
-          <w:p>
-            <w:pPr>
-              <w:pStyle w:val="Compact"/>
-              <w:jc w:val="right"/>
-            </w:pPr>
-            <w:r>
-              <w:t xml:space="preserve">0.38</w:t>
-            </w:r>
-          </w:p>
-        </w:tc>
-        <w:tc>
-          <w:p>
-            <w:pPr>
-              <w:pStyle w:val="Compact"/>
-              <w:jc w:val="right"/>
-            </w:pPr>
-            <w:r>
-              <w:t xml:space="preserve">0.32</w:t>
-            </w:r>
-          </w:p>
-        </w:tc>
-        <w:tc>
-          <w:p>
-            <w:pPr>
-              <w:pStyle w:val="Compact"/>
-              <w:jc w:val="right"/>
-            </w:pPr>
-            <w:r>
-              <w:t xml:space="preserve">-0.02</w:t>
-            </w:r>
-          </w:p>
-        </w:tc>
-        <w:tc>
-          <w:p>
-            <w:pPr>
-              <w:pStyle w:val="Compact"/>
-              <w:jc w:val="right"/>
-            </w:pPr>
-            <w:r>
-              <w:t xml:space="preserve">-0.05</w:t>
-            </w:r>
-          </w:p>
-        </w:tc>
-        <w:tc>
-          <w:p>
-            <w:pPr>
-              <w:pStyle w:val="Compact"/>
-              <w:jc w:val="right"/>
-            </w:pPr>
-            <w:r>
-              <w:t xml:space="preserve">0.00</w:t>
-            </w:r>
-          </w:p>
-        </w:tc>
-        <w:tc>
-          <w:p>
-            <w:pPr>
-              <w:pStyle w:val="Compact"/>
-              <w:jc w:val="right"/>
-            </w:pPr>
-            <w:r>
-              <w:t xml:space="preserve">-0.04</w:t>
-            </w:r>
-          </w:p>
-        </w:tc>
-        <w:tc>
-          <w:p>
-            <w:pPr>
-              <w:pStyle w:val="Compact"/>
-              <w:jc w:val="right"/>
-            </w:pPr>
-            <w:r>
-              <w:t xml:space="preserve">0.20</w:t>
-            </w:r>
-          </w:p>
-        </w:tc>
-        <w:tc>
-          <w:p>
-            <w:pPr>
-              <w:pStyle w:val="Compact"/>
-              <w:jc w:val="right"/>
-            </w:pPr>
-            <w:r>
-              <w:t xml:space="preserve">0.03</w:t>
-            </w:r>
-          </w:p>
-        </w:tc>
-        <w:tc>
-          <w:p>
-            <w:pPr>
-              <w:pStyle w:val="Compact"/>
-              <w:jc w:val="right"/>
-            </w:pPr>
-            <w:r>
-              <w:t xml:space="preserve">-0.07</w:t>
-            </w:r>
-          </w:p>
-        </w:tc>
-      </w:tr>
-      <w:tr>
-        <w:tc>
-          <w:p>
-            <w:pPr>
-              <w:pStyle w:val="Compact"/>
-              <w:jc w:val="left"/>
-            </w:pPr>
-            <w:r>
-              <w:t xml:space="preserve">Nonequivalence</w:t>
-            </w:r>
-          </w:p>
-        </w:tc>
-        <w:tc>
-          <w:p>
-            <w:pPr>
-              <w:pStyle w:val="Compact"/>
-              <w:jc w:val="right"/>
-            </w:pPr>
-            <w:r>
-              <w:t xml:space="preserve">237</w:t>
-            </w:r>
-          </w:p>
-        </w:tc>
-        <w:tc>
-          <w:p>
-            <w:pPr>
-              <w:pStyle w:val="Compact"/>
-              <w:jc w:val="right"/>
-            </w:pPr>
-            <w:r>
-              <w:t xml:space="preserve">305</w:t>
-            </w:r>
-          </w:p>
-        </w:tc>
-        <w:tc>
-          <w:p>
-            <w:pPr>
-              <w:pStyle w:val="Compact"/>
-              <w:jc w:val="right"/>
-            </w:pPr>
-            <w:r>
-              <w:t xml:space="preserve">0.41</w:t>
-            </w:r>
-          </w:p>
-        </w:tc>
-        <w:tc>
-          <w:p>
-            <w:pPr>
-              <w:pStyle w:val="Compact"/>
-              <w:jc w:val="right"/>
-            </w:pPr>
-            <w:r>
-              <w:t xml:space="preserve">0.35</w:t>
-            </w:r>
-          </w:p>
-        </w:tc>
-        <w:tc>
-          <w:p>
-            <w:pPr>
-              <w:pStyle w:val="Compact"/>
-              <w:jc w:val="right"/>
-            </w:pPr>
-            <w:r>
-              <w:t xml:space="preserve">0.35</w:t>
-            </w:r>
-          </w:p>
-        </w:tc>
-        <w:tc>
-          <w:p>
-            <w:pPr>
-              <w:pStyle w:val="Compact"/>
-              <w:jc w:val="right"/>
-            </w:pPr>
-            <w:r>
-              <w:t xml:space="preserve">0.30</w:t>
-            </w:r>
-          </w:p>
-        </w:tc>
-        <w:tc>
-          <w:p>
-            <w:pPr>
-              <w:pStyle w:val="Compact"/>
-              <w:jc w:val="right"/>
-            </w:pPr>
-            <w:r>
-              <w:t xml:space="preserve">-0.07</w:t>
-            </w:r>
-          </w:p>
-        </w:tc>
-        <w:tc>
-          <w:p>
-            <w:pPr>
-              <w:pStyle w:val="Compact"/>
-              <w:jc w:val="right"/>
-            </w:pPr>
-            <w:r>
-              <w:t xml:space="preserve">-0.10</w:t>
-            </w:r>
-          </w:p>
-        </w:tc>
-        <w:tc>
-          <w:p>
-            <w:pPr>
-              <w:pStyle w:val="Compact"/>
-              <w:jc w:val="right"/>
-            </w:pPr>
-            <w:r>
-              <w:t xml:space="preserve">-0.04</w:t>
-            </w:r>
-          </w:p>
-        </w:tc>
-        <w:tc>
-          <w:p>
-            <w:pPr>
-              <w:pStyle w:val="Compact"/>
-              <w:jc w:val="right"/>
-            </w:pPr>
-            <w:r>
-              <w:t xml:space="preserve">-0.06</w:t>
-            </w:r>
-          </w:p>
-        </w:tc>
-        <w:tc>
-          <w:p>
-            <w:pPr>
-              <w:pStyle w:val="Compact"/>
-              <w:jc w:val="right"/>
-            </w:pPr>
-            <w:r>
-              <w:t xml:space="preserve">0.24</w:t>
-            </w:r>
-          </w:p>
-        </w:tc>
-        <w:tc>
-          <w:p>
-            <w:pPr>
-              <w:pStyle w:val="Compact"/>
-              <w:jc w:val="right"/>
-            </w:pPr>
-            <w:r>
-              <w:t xml:space="preserve">-0.07</w:t>
-            </w:r>
-          </w:p>
-        </w:tc>
-        <w:tc>
-          <w:p>
-            <w:pPr>
-              <w:pStyle w:val="Compact"/>
-              <w:jc w:val="right"/>
-            </w:pPr>
-            <w:r>
-              <w:t xml:space="preserve">-0.16</w:t>
-            </w:r>
-          </w:p>
-        </w:tc>
-      </w:tr>
-      <w:tr>
-        <w:tc>
-          <w:p>
-            <w:pPr>
-              <w:pStyle w:val="Compact"/>
-              <w:jc w:val="left"/>
-            </w:pPr>
-            <w:r>
-              <w:t xml:space="preserve">BF0RepBelow3</w:t>
-            </w:r>
-          </w:p>
-        </w:tc>
-        <w:tc>
-          <w:p>
-            <w:pPr>
-              <w:pStyle w:val="Compact"/>
-              <w:jc w:val="right"/>
-            </w:pPr>
-            <w:r>
-              <w:t xml:space="preserve">160</w:t>
-            </w:r>
-          </w:p>
-        </w:tc>
-        <w:tc>
-          <w:p>
-            <w:pPr>
-              <w:pStyle w:val="Compact"/>
-              <w:jc w:val="right"/>
-            </w:pPr>
-            <w:r>
-              <w:t xml:space="preserve">243</w:t>
-            </w:r>
-          </w:p>
-        </w:tc>
-        <w:tc>
-          <w:p>
-            <w:pPr>
-              <w:pStyle w:val="Compact"/>
-              <w:jc w:val="right"/>
-            </w:pPr>
-            <w:r>
-              <w:t xml:space="preserve">0.40</w:t>
-            </w:r>
-          </w:p>
-        </w:tc>
-        <w:tc>
-          <w:p>
-            <w:pPr>
-              <w:pStyle w:val="Compact"/>
-              <w:jc w:val="right"/>
-            </w:pPr>
-            <w:r>
-              <w:t xml:space="preserve">0.33</w:t>
-            </w:r>
-          </w:p>
-        </w:tc>
-        <w:tc>
-          <w:p>
-            <w:pPr>
-              <w:pStyle w:val="Compact"/>
-              <w:jc w:val="right"/>
-            </w:pPr>
-            <w:r>
-              <w:t xml:space="preserve">0.34</w:t>
-            </w:r>
-          </w:p>
-        </w:tc>
-        <w:tc>
-          <w:p>
-            <w:pPr>
-              <w:pStyle w:val="Compact"/>
-              <w:jc w:val="right"/>
-            </w:pPr>
-            <w:r>
-              <w:t xml:space="preserve">0.28</w:t>
-            </w:r>
-          </w:p>
-        </w:tc>
-        <w:tc>
-          <w:p>
-            <w:pPr>
-              <w:pStyle w:val="Compact"/>
-              <w:jc w:val="right"/>
-            </w:pPr>
-            <w:r>
-              <w:t xml:space="preserve">-0.07</w:t>
-            </w:r>
-          </w:p>
-        </w:tc>
-        <w:tc>
-          <w:p>
-            <w:pPr>
-              <w:pStyle w:val="Compact"/>
-              <w:jc w:val="right"/>
-            </w:pPr>
-            <w:r>
-              <w:t xml:space="preserve">-0.10</w:t>
-            </w:r>
-          </w:p>
-        </w:tc>
-        <w:tc>
-          <w:p>
-            <w:pPr>
-              <w:pStyle w:val="Compact"/>
-              <w:jc w:val="right"/>
-            </w:pPr>
-            <w:r>
-              <w:t xml:space="preserve">-0.05</w:t>
-            </w:r>
-          </w:p>
-        </w:tc>
-        <w:tc>
-          <w:p>
-            <w:pPr>
-              <w:pStyle w:val="Compact"/>
-              <w:jc w:val="right"/>
-            </w:pPr>
-            <w:r>
-              <w:t xml:space="preserve">-0.08</w:t>
-            </w:r>
-          </w:p>
-        </w:tc>
-        <w:tc>
-          <w:p>
-            <w:pPr>
-              <w:pStyle w:val="Compact"/>
-              <w:jc w:val="right"/>
-            </w:pPr>
-            <w:r>
-              <w:t xml:space="preserve">0.18</w:t>
-            </w:r>
-          </w:p>
-        </w:tc>
-        <w:tc>
-          <w:p>
-            <w:pPr>
-              <w:pStyle w:val="Compact"/>
-              <w:jc w:val="right"/>
-            </w:pPr>
-            <w:r>
-              <w:t xml:space="preserve">-0.15</w:t>
-            </w:r>
-          </w:p>
-        </w:tc>
-        <w:tc>
-          <w:p>
-            <w:pPr>
-              <w:pStyle w:val="Compact"/>
-              <w:jc w:val="right"/>
-            </w:pPr>
-            <w:r>
-              <w:t xml:space="preserve">-0.23</w:t>
-            </w:r>
-          </w:p>
-        </w:tc>
-      </w:tr>
-      <w:tr>
-        <w:tc>
-          <w:p>
-            <w:pPr>
-              <w:pStyle w:val="Compact"/>
-              <w:jc w:val="left"/>
-            </w:pPr>
-            <w:r>
-              <w:t xml:space="preserve">BFRep0Above3</w:t>
-            </w:r>
-          </w:p>
-        </w:tc>
-        <w:tc>
-          <w:p>
-            <w:pPr>
-              <w:pStyle w:val="Compact"/>
-              <w:jc w:val="right"/>
-            </w:pPr>
-            <w:r>
-              <w:t xml:space="preserve">126</w:t>
-            </w:r>
-          </w:p>
-        </w:tc>
-        <w:tc>
-          <w:p>
-            <w:pPr>
-              <w:pStyle w:val="Compact"/>
-              <w:jc w:val="right"/>
-            </w:pPr>
-            <w:r>
-              <w:t xml:space="preserve">243</w:t>
-            </w:r>
-          </w:p>
-        </w:tc>
-        <w:tc>
-          <w:p>
-            <w:pPr>
-              <w:pStyle w:val="Compact"/>
-              <w:jc w:val="right"/>
-            </w:pPr>
-            <w:r>
-              <w:t xml:space="preserve">0.43</w:t>
-            </w:r>
-          </w:p>
-        </w:tc>
-        <w:tc>
-          <w:p>
-            <w:pPr>
-              <w:pStyle w:val="Compact"/>
-              <w:jc w:val="right"/>
-            </w:pPr>
-            <w:r>
-              <w:t xml:space="preserve">0.35</w:t>
-            </w:r>
-          </w:p>
-        </w:tc>
-        <w:tc>
-          <w:p>
-            <w:pPr>
-              <w:pStyle w:val="Compact"/>
-              <w:jc w:val="right"/>
-            </w:pPr>
-            <w:r>
-              <w:t xml:space="preserve">0.39</w:t>
-            </w:r>
-          </w:p>
-        </w:tc>
-        <w:tc>
-          <w:p>
-            <w:pPr>
-              <w:pStyle w:val="Compact"/>
-              <w:jc w:val="right"/>
-            </w:pPr>
-            <w:r>
-              <w:t xml:space="preserve">0.32</w:t>
-            </w:r>
-          </w:p>
-        </w:tc>
-        <w:tc>
-          <w:p>
-            <w:pPr>
-              <w:pStyle w:val="Compact"/>
-              <w:jc w:val="right"/>
-            </w:pPr>
-            <w:r>
-              <w:t xml:space="preserve">-0.04</w:t>
-            </w:r>
-          </w:p>
-        </w:tc>
-        <w:tc>
-          <w:p>
-            <w:pPr>
-              <w:pStyle w:val="Compact"/>
-              <w:jc w:val="right"/>
-            </w:pPr>
-            <w:r>
-              <w:t xml:space="preserve">-0.07</w:t>
-            </w:r>
-          </w:p>
-        </w:tc>
-        <w:tc>
-          <w:p>
-            <w:pPr>
-              <w:pStyle w:val="Compact"/>
-              <w:jc w:val="right"/>
-            </w:pPr>
-            <w:r>
-              <w:t xml:space="preserve">-0.01</w:t>
-            </w:r>
-          </w:p>
-        </w:tc>
-        <w:tc>
-          <w:p>
-            <w:pPr>
-              <w:pStyle w:val="Compact"/>
-              <w:jc w:val="right"/>
-            </w:pPr>
-            <w:r>
-              <w:t xml:space="preserve">-0.04</w:t>
-            </w:r>
-          </w:p>
-        </w:tc>
-        <w:tc>
-          <w:p>
-            <w:pPr>
-              <w:pStyle w:val="Compact"/>
-              <w:jc w:val="right"/>
-            </w:pPr>
-            <w:r>
-              <w:t xml:space="preserve">0.18</w:t>
-            </w:r>
-          </w:p>
-        </w:tc>
-        <w:tc>
-          <w:p>
-            <w:pPr>
-              <w:pStyle w:val="Compact"/>
-              <w:jc w:val="right"/>
-            </w:pPr>
-            <w:r>
-              <w:t xml:space="preserve">-0.04</w:t>
-            </w:r>
-          </w:p>
-        </w:tc>
-        <w:tc>
-          <w:p>
-            <w:pPr>
-              <w:pStyle w:val="Compact"/>
-              <w:jc w:val="right"/>
-            </w:pPr>
-            <w:r>
-              <w:t xml:space="preserve">-0.11</w:t>
-            </w:r>
-          </w:p>
-        </w:tc>
-      </w:tr>
-      <w:tr>
-        <w:tc>
-          <w:p>
-            <w:pPr>
-              <w:pStyle w:val="Compact"/>
-              <w:jc w:val="left"/>
-            </w:pPr>
-            <w:r>
-              <w:t xml:space="preserve">BF01Below3</w:t>
-            </w:r>
-          </w:p>
-        </w:tc>
-        <w:tc>
-          <w:p>
-            <w:pPr>
-              <w:pStyle w:val="Compact"/>
-              <w:jc w:val="right"/>
-            </w:pPr>
-            <w:r>
-              <w:t xml:space="preserve">219</w:t>
-            </w:r>
-          </w:p>
-        </w:tc>
-        <w:tc>
-          <w:p>
-            <w:pPr>
-              <w:pStyle w:val="Compact"/>
-              <w:jc w:val="right"/>
-            </w:pPr>
-            <w:r>
-              <w:t xml:space="preserve">304</w:t>
-            </w:r>
-          </w:p>
-        </w:tc>
-        <w:tc>
-          <w:p>
-            <w:pPr>
-              <w:pStyle w:val="Compact"/>
-              <w:jc w:val="right"/>
-            </w:pPr>
-            <w:r>
-              <w:t xml:space="preserve">0.42</w:t>
-            </w:r>
-          </w:p>
-        </w:tc>
-        <w:tc>
-          <w:p>
-            <w:pPr>
-              <w:pStyle w:val="Compact"/>
-              <w:jc w:val="right"/>
-            </w:pPr>
-            <w:r>
-              <w:t xml:space="preserve">0.36</w:t>
-            </w:r>
-          </w:p>
-        </w:tc>
-        <w:tc>
-          <w:p>
-            <w:pPr>
-              <w:pStyle w:val="Compact"/>
-              <w:jc w:val="right"/>
-            </w:pPr>
-            <w:r>
-              <w:t xml:space="preserve">0.36</w:t>
-            </w:r>
-          </w:p>
-        </w:tc>
-        <w:tc>
-          <w:p>
-            <w:pPr>
-              <w:pStyle w:val="Compact"/>
-              <w:jc w:val="right"/>
-            </w:pPr>
-            <w:r>
-              <w:t xml:space="preserve">0.32</w:t>
-            </w:r>
-          </w:p>
-        </w:tc>
-        <w:tc>
-          <w:p>
-            <w:pPr>
-              <w:pStyle w:val="Compact"/>
-              <w:jc w:val="right"/>
-            </w:pPr>
-            <w:r>
-              <w:t xml:space="preserve">-0.06</w:t>
-            </w:r>
-          </w:p>
-        </w:tc>
-        <w:tc>
-          <w:p>
-            <w:pPr>
-              <w:pStyle w:val="Compact"/>
-              <w:jc w:val="right"/>
-            </w:pPr>
-            <w:r>
-              <w:t xml:space="preserve">-0.10</w:t>
-            </w:r>
-          </w:p>
-        </w:tc>
-        <w:tc>
-          <w:p>
-            <w:pPr>
-              <w:pStyle w:val="Compact"/>
-              <w:jc w:val="right"/>
-            </w:pPr>
-            <w:r>
-              <w:t xml:space="preserve">-0.03</w:t>
-            </w:r>
-          </w:p>
-        </w:tc>
-        <w:tc>
-          <w:p>
-            <w:pPr>
-              <w:pStyle w:val="Compact"/>
-              <w:jc w:val="right"/>
-            </w:pPr>
-            <w:r>
-              <w:t xml:space="preserve">-0.05</w:t>
-            </w:r>
-          </w:p>
-        </w:tc>
-        <w:tc>
-          <w:p>
-            <w:pPr>
-              <w:pStyle w:val="Compact"/>
-              <w:jc w:val="right"/>
-            </w:pPr>
-            <w:r>
-              <w:t xml:space="preserve">0.25</w:t>
-            </w:r>
-          </w:p>
-        </w:tc>
-        <w:tc>
-          <w:p>
-            <w:pPr>
-              <w:pStyle w:val="Compact"/>
-              <w:jc w:val="right"/>
-            </w:pPr>
-            <w:r>
-              <w:t xml:space="preserve">-0.04</w:t>
-            </w:r>
-          </w:p>
-        </w:tc>
-        <w:tc>
-          <w:p>
-            <w:pPr>
-              <w:pStyle w:val="Compact"/>
-              <w:jc w:val="right"/>
-            </w:pPr>
-            <w:r>
-              <w:t xml:space="preserve">-0.13</w:t>
-            </w:r>
-          </w:p>
-        </w:tc>
-      </w:tr>
-      <w:tr>
-        <w:tc>
-          <w:p>
-            <w:pPr>
-              <w:pStyle w:val="Compact"/>
-              <w:jc w:val="left"/>
-            </w:pPr>
-            <w:r>
-              <w:t xml:space="preserve">BF10Above3</w:t>
-            </w:r>
-          </w:p>
-        </w:tc>
-        <w:tc>
-          <w:p>
-            <w:pPr>
-              <w:pStyle w:val="Compact"/>
-              <w:jc w:val="right"/>
-            </w:pPr>
-            <w:r>
-              <w:t xml:space="preserve">175</w:t>
-            </w:r>
-          </w:p>
-        </w:tc>
-        <w:tc>
-          <w:p>
-            <w:pPr>
-              <w:pStyle w:val="Compact"/>
-              <w:jc w:val="right"/>
-            </w:pPr>
-            <w:r>
-              <w:t xml:space="preserve">304</w:t>
-            </w:r>
-          </w:p>
-        </w:tc>
-        <w:tc>
-          <w:p>
-            <w:pPr>
-              <w:pStyle w:val="Compact"/>
-              <w:jc w:val="right"/>
-            </w:pPr>
-            <w:r>
-              <w:t xml:space="preserve">0.41</w:t>
-            </w:r>
-          </w:p>
-        </w:tc>
-        <w:tc>
-          <w:p>
-            <w:pPr>
-              <w:pStyle w:val="Compact"/>
-              <w:jc w:val="right"/>
-            </w:pPr>
-            <w:r>
-              <w:t xml:space="preserve">0.35</w:t>
-            </w:r>
-          </w:p>
-        </w:tc>
-        <w:tc>
-          <w:p>
-            <w:pPr>
-              <w:pStyle w:val="Compact"/>
-              <w:jc w:val="right"/>
-            </w:pPr>
-            <w:r>
-              <w:t xml:space="preserve">0.40</w:t>
-            </w:r>
-          </w:p>
-        </w:tc>
-        <w:tc>
-          <w:p>
-            <w:pPr>
-              <w:pStyle w:val="Compact"/>
-              <w:jc w:val="right"/>
-            </w:pPr>
-            <w:r>
-              <w:t xml:space="preserve">0.35</w:t>
-            </w:r>
-          </w:p>
-        </w:tc>
-        <w:tc>
-          <w:p>
-            <w:pPr>
-              <w:pStyle w:val="Compact"/>
-              <w:jc w:val="right"/>
-            </w:pPr>
-            <w:r>
-              <w:t xml:space="preserve">-0.01</w:t>
-            </w:r>
-          </w:p>
-        </w:tc>
-        <w:tc>
-          <w:p>
-            <w:pPr>
-              <w:pStyle w:val="Compact"/>
-              <w:jc w:val="right"/>
-            </w:pPr>
-            <w:r>
-              <w:t xml:space="preserve">-0.05</w:t>
-            </w:r>
-          </w:p>
-        </w:tc>
-        <w:tc>
-          <w:p>
-            <w:pPr>
-              <w:pStyle w:val="Compact"/>
-              <w:jc w:val="right"/>
-            </w:pPr>
-            <w:r>
-              <w:t xml:space="preserve">0.02</w:t>
-            </w:r>
-          </w:p>
-        </w:tc>
-        <w:tc>
-          <w:p>
-            <w:pPr>
-              <w:pStyle w:val="Compact"/>
-              <w:jc w:val="right"/>
-            </w:pPr>
-            <w:r>
-              <w:t xml:space="preserve">-0.01</w:t>
-            </w:r>
-          </w:p>
-        </w:tc>
-        <w:tc>
-          <w:p>
-            <w:pPr>
-              <w:pStyle w:val="Compact"/>
-              <w:jc w:val="right"/>
-            </w:pPr>
-            <w:r>
-              <w:t xml:space="preserve">0.20</w:t>
-            </w:r>
-          </w:p>
-        </w:tc>
-        <w:tc>
-          <w:p>
-            <w:pPr>
-              <w:pStyle w:val="Compact"/>
-              <w:jc w:val="right"/>
-            </w:pPr>
-            <w:r>
-              <w:t xml:space="preserve">0.08</w:t>
-            </w:r>
-          </w:p>
-        </w:tc>
-        <w:tc>
-          <w:p>
-            <w:pPr>
-              <w:pStyle w:val="Compact"/>
-              <w:jc w:val="right"/>
-            </w:pPr>
-            <w:r>
-              <w:t xml:space="preserve">-0.04</w:t>
-            </w:r>
-          </w:p>
-        </w:tc>
-      </w:tr>
-      <w:tr>
-        <w:tc>
-          <w:p>
-            <w:pPr>
-              <w:pStyle w:val="Compact"/>
-              <w:jc w:val="left"/>
-            </w:pPr>
-            <w:r>
-              <w:t xml:space="preserve">BF0PBelow3</w:t>
-            </w:r>
-          </w:p>
-        </w:tc>
-        <w:tc>
-          <w:p>
-            <w:pPr>
-              <w:pStyle w:val="Compact"/>
-              <w:jc w:val="right"/>
-            </w:pPr>
-            <w:r>
-              <w:t xml:space="preserve">230</w:t>
-            </w:r>
-          </w:p>
-        </w:tc>
-        <w:tc>
-          <w:p>
-            <w:pPr>
-              <w:pStyle w:val="Compact"/>
-              <w:jc w:val="right"/>
-            </w:pPr>
-            <w:r>
-              <w:t xml:space="preserve">304</w:t>
-            </w:r>
-          </w:p>
-        </w:tc>
-        <w:tc>
-          <w:p>
-            <w:pPr>
-              <w:pStyle w:val="Compact"/>
-              <w:jc w:val="right"/>
-            </w:pPr>
-            <w:r>
-              <w:t xml:space="preserve">0.42</w:t>
-            </w:r>
-          </w:p>
-        </w:tc>
-        <w:tc>
-          <w:p>
-            <w:pPr>
-              <w:pStyle w:val="Compact"/>
-              <w:jc w:val="right"/>
-            </w:pPr>
-            <w:r>
-              <w:t xml:space="preserve">0.35</w:t>
-            </w:r>
-          </w:p>
-        </w:tc>
-        <w:tc>
-          <w:p>
-            <w:pPr>
-              <w:pStyle w:val="Compact"/>
-              <w:jc w:val="right"/>
-            </w:pPr>
-            <w:r>
-              <w:t xml:space="preserve">0.36</w:t>
-            </w:r>
-          </w:p>
-        </w:tc>
-        <w:tc>
-          <w:p>
-            <w:pPr>
-              <w:pStyle w:val="Compact"/>
-              <w:jc w:val="right"/>
-            </w:pPr>
-            <w:r>
-              <w:t xml:space="preserve">0.31</w:t>
-            </w:r>
-          </w:p>
-        </w:tc>
-        <w:tc>
-          <w:p>
-            <w:pPr>
-              <w:pStyle w:val="Compact"/>
-              <w:jc w:val="right"/>
-            </w:pPr>
-            <w:r>
-              <w:t xml:space="preserve">-0.07</w:t>
-            </w:r>
-          </w:p>
-        </w:tc>
-        <w:tc>
-          <w:p>
-            <w:pPr>
-              <w:pStyle w:val="Compact"/>
-              <w:jc w:val="right"/>
-            </w:pPr>
-            <w:r>
-              <w:t xml:space="preserve">-0.10</w:t>
-            </w:r>
-          </w:p>
-        </w:tc>
-        <w:tc>
-          <w:p>
-            <w:pPr>
-              <w:pStyle w:val="Compact"/>
-              <w:jc w:val="right"/>
-            </w:pPr>
-            <w:r>
-              <w:t xml:space="preserve">-0.03</w:t>
-            </w:r>
-          </w:p>
-        </w:tc>
-        <w:tc>
-          <w:p>
-            <w:pPr>
-              <w:pStyle w:val="Compact"/>
-              <w:jc w:val="right"/>
-            </w:pPr>
-            <w:r>
-              <w:t xml:space="preserve">-0.05</w:t>
-            </w:r>
-          </w:p>
-        </w:tc>
-        <w:tc>
-          <w:p>
-            <w:pPr>
-              <w:pStyle w:val="Compact"/>
-              <w:jc w:val="right"/>
-            </w:pPr>
-            <w:r>
-              <w:t xml:space="preserve">0.24</w:t>
-            </w:r>
-          </w:p>
-        </w:tc>
-        <w:tc>
-          <w:p>
-            <w:pPr>
-              <w:pStyle w:val="Compact"/>
-              <w:jc w:val="right"/>
-            </w:pPr>
-            <w:r>
-              <w:t xml:space="preserve">-0.04</w:t>
-            </w:r>
-          </w:p>
-        </w:tc>
-        <w:tc>
-          <w:p>
-            <w:pPr>
-              <w:pStyle w:val="Compact"/>
-              <w:jc w:val="right"/>
-            </w:pPr>
-            <w:r>
-              <w:t xml:space="preserve">-0.14</w:t>
-            </w:r>
-          </w:p>
-        </w:tc>
-      </w:tr>
-      <w:tr>
-        <w:tc>
-          <w:p>
-            <w:pPr>
-              <w:pStyle w:val="Compact"/>
-              <w:jc w:val="left"/>
-            </w:pPr>
-            <w:r>
-              <w:t xml:space="preserve">BFP0Above3</w:t>
-            </w:r>
-          </w:p>
-        </w:tc>
-        <w:tc>
-          <w:p>
-            <w:pPr>
-              <w:pStyle w:val="Compact"/>
-              <w:jc w:val="right"/>
-            </w:pPr>
-            <w:r>
-              <w:t xml:space="preserve">184</w:t>
-            </w:r>
-          </w:p>
-        </w:tc>
-        <w:tc>
-          <w:p>
-            <w:pPr>
-              <w:pStyle w:val="Compact"/>
-              <w:jc w:val="right"/>
-            </w:pPr>
-            <w:r>
-              <w:t xml:space="preserve">304</w:t>
-            </w:r>
-          </w:p>
-        </w:tc>
-        <w:tc>
-          <w:p>
-            <w:pPr>
-              <w:pStyle w:val="Compact"/>
-              <w:jc w:val="right"/>
-            </w:pPr>
-            <w:r>
-              <w:t xml:space="preserve">0.41</w:t>
-            </w:r>
-          </w:p>
-        </w:tc>
-        <w:tc>
-          <w:p>
-            <w:pPr>
-              <w:pStyle w:val="Compact"/>
-              <w:jc w:val="right"/>
-            </w:pPr>
-            <w:r>
-              <w:t xml:space="preserve">0.35</w:t>
-            </w:r>
-          </w:p>
-        </w:tc>
-        <w:tc>
-          <w:p>
-            <w:pPr>
-              <w:pStyle w:val="Compact"/>
-              <w:jc w:val="right"/>
-            </w:pPr>
-            <w:r>
-              <w:t xml:space="preserve">0.40</w:t>
-            </w:r>
-          </w:p>
-        </w:tc>
-        <w:tc>
-          <w:p>
-            <w:pPr>
-              <w:pStyle w:val="Compact"/>
-              <w:jc w:val="right"/>
-            </w:pPr>
-            <w:r>
-              <w:t xml:space="preserve">0.35</w:t>
-            </w:r>
-          </w:p>
-        </w:tc>
-        <w:tc>
-          <w:p>
-            <w:pPr>
-              <w:pStyle w:val="Compact"/>
-              <w:jc w:val="right"/>
-            </w:pPr>
-            <w:r>
-              <w:t xml:space="preserve">-0.01</w:t>
-            </w:r>
-          </w:p>
-        </w:tc>
-        <w:tc>
-          <w:p>
-            <w:pPr>
-              <w:pStyle w:val="Compact"/>
-              <w:jc w:val="right"/>
-            </w:pPr>
-            <w:r>
-              <w:t xml:space="preserve">-0.04</w:t>
-            </w:r>
-          </w:p>
-        </w:tc>
-        <w:tc>
-          <w:p>
-            <w:pPr>
-              <w:pStyle w:val="Compact"/>
-              <w:jc w:val="right"/>
-            </w:pPr>
-            <w:r>
-              <w:t xml:space="preserve">0.02</w:t>
-            </w:r>
-          </w:p>
-        </w:tc>
-        <w:tc>
-          <w:p>
-            <w:pPr>
-              <w:pStyle w:val="Compact"/>
-              <w:jc w:val="right"/>
-            </w:pPr>
-            <w:r>
-              <w:t xml:space="preserve">-0.01</w:t>
-            </w:r>
-          </w:p>
-        </w:tc>
-        <w:tc>
-          <w:p>
-            <w:pPr>
-              <w:pStyle w:val="Compact"/>
-              <w:jc w:val="right"/>
-            </w:pPr>
-            <w:r>
-              <w:t xml:space="preserve">0.21</w:t>
-            </w:r>
-          </w:p>
-        </w:tc>
-        <w:tc>
-          <w:p>
-            <w:pPr>
-              <w:pStyle w:val="Compact"/>
-              <w:jc w:val="right"/>
-            </w:pPr>
-            <w:r>
-              <w:t xml:space="preserve">0.08</w:t>
-            </w:r>
-          </w:p>
-        </w:tc>
-        <w:tc>
-          <w:p>
-            <w:pPr>
-              <w:pStyle w:val="Compact"/>
-              <w:jc w:val="right"/>
-            </w:pPr>
-            <w:r>
-              <w:t xml:space="preserve">-0.05</w:t>
-            </w:r>
-          </w:p>
-        </w:tc>
-      </w:tr>
-    </w:tbl>
-    <w:p>
-      <w:pPr>
-        <w:pStyle w:val="Heading3"/>
-      </w:pPr>
-      <w:bookmarkStart w:id="34" w:name="statistical-significant"/>
-      <w:bookmarkEnd w:id="34"/>
-      <w:r>
-        <w:t xml:space="preserve">Statistical significant</w:t>
-      </w:r>
-    </w:p>
-    <w:p>
-      <w:pPr>
-        <w:pStyle w:val="Heading3"/>
-      </w:pPr>
-      <w:bookmarkStart w:id="35" w:name="equivilence-tests-1"/>
-      <w:bookmarkEnd w:id="35"/>
-      <w:r>
-        <w:t xml:space="preserve">Equivilence tests</w:t>
-      </w:r>
-    </w:p>
-    <w:p>
-      <w:pPr>
-        <w:pStyle w:val="Heading3"/>
-      </w:pPr>
-      <w:bookmarkStart w:id="36" w:name="bfs"/>
-      <w:bookmarkEnd w:id="36"/>
-      <w:r>
-        <w:t xml:space="preserve">BFs</w:t>
+        <w:t xml:space="preserve">). All of these Bayes factors were developed using only the transformed effect sizes and samples sizes reported in the Replication projects {Wagenmakers, 2016 #994}. Importantly, these Bayes factors differ from those that would normally be developed using the closest Bayesian equivalents to each original replicated study’s analysis, and are not intended as anything more than a coarse estimate of the degree of evidence provided for and against the null model. See table [bayesFactors] for a table showing the differences between the values returned by this method compared to those reported in the Bayesian supplement to which were more appropriately calculated {Camerer, 2018 #967}. See Table [all estimates output] for a list of all of the model and raw estimates output using all tested cut scores. None lead to substantially different conclusions.</w:t>
       </w:r>
     </w:p>
     <w:p>
       <w:pPr>
         <w:pStyle w:val="Heading4"/>
       </w:pPr>
-      <w:bookmarkStart w:id="37" w:name="bf_01"/>
-      <w:bookmarkEnd w:id="37"/>
-      <m:oMath>
-        <m:r>
-          <m:t>B</m:t>
-        </m:r>
-        <m:sSub>
-          <m:e>
-            <m:r>
-              <m:t>F</m:t>
-            </m:r>
-          </m:e>
-          <m:sub>
-            <m:r>
-              <m:t>01</m:t>
-            </m:r>
-          </m:sub>
-        </m:sSub>
-      </m:oMath>
-    </w:p>
-    <w:p>
-      <w:pPr>
-        <w:pStyle w:val="Heading4"/>
-      </w:pPr>
-      <w:bookmarkStart w:id="38" w:name="bf_0"/>
-      <w:bookmarkEnd w:id="38"/>
-      <m:oMath>
-        <m:r>
-          <m:t>B</m:t>
-        </m:r>
-        <m:sSub>
-          <m:e>
-            <m:r>
-              <m:t>F</m:t>
-            </m:r>
-          </m:e>
-          <m:sub>
-            <m:r>
-              <m:t>0</m:t>
-            </m:r>
-            <m:r>
-              <m:t>+</m:t>
-            </m:r>
-          </m:sub>
-        </m:sSub>
-      </m:oMath>
-    </w:p>
-    <w:p>
-      <w:pPr>
-        <w:pStyle w:val="Heading4"/>
-      </w:pPr>
-      <w:bookmarkStart w:id="39" w:name="bf_0rep"/>
-      <w:bookmarkEnd w:id="39"/>
-      <m:oMath>
-        <m:r>
-          <m:t>B</m:t>
-        </m:r>
-        <m:sSub>
-          <m:e>
-            <m:r>
-              <m:t>F</m:t>
-            </m:r>
-          </m:e>
-          <m:sub>
-            <m:r>
-              <m:t>0</m:t>
-            </m:r>
-            <m:r>
-              <m:t>r</m:t>
-            </m:r>
-            <m:r>
-              <m:t>e</m:t>
-            </m:r>
-            <m:r>
-              <m:t>p</m:t>
-            </m:r>
-          </m:sub>
-        </m:sSub>
-      </m:oMath>
-    </w:p>
-    <w:p>
-      <w:pPr>
-        <w:pStyle w:val="Heading3"/>
-      </w:pPr>
-      <w:bookmarkStart w:id="40" w:name="multilevel-models"/>
-      <w:bookmarkEnd w:id="40"/>
-      <w:r>
-        <w:t xml:space="preserve">Multilevel models</w:t>
-      </w:r>
-    </w:p>
-    <w:p>
-      <w:pPr>
-        <w:pStyle w:val="Heading2"/>
-      </w:pPr>
-      <w:bookmarkStart w:id="42" w:name="httpsosf.ioz7aux"/>
-      <w:bookmarkEnd w:id="42"/>
-      <w:hyperlink r:id="rId41">
-        <w:r>
-          <w:rPr>
-            <w:rStyle w:val="Hyperlink"/>
-          </w:rPr>
-          <w:t xml:space="preserve">https://osf.io/z7aux/</w:t>
-        </w:r>
-      </w:hyperlink>
-    </w:p>
-    <w:p>
-      <w:pPr>
-        <w:pStyle w:val="Heading2"/>
-      </w:pPr>
-      <w:bookmarkStart w:id="43" w:name="have-to-go-through-and-remove-those-based-on"/>
-      <w:bookmarkEnd w:id="43"/>
-      <w:r>
-        <w:t xml:space="preserve">HAVE TO GO THROUGH AND REMOVE THOSE BASED ON</w:t>
-      </w:r>
-    </w:p>
-    <w:p>
-      <w:pPr>
-        <w:pStyle w:val="Heading8"/>
-      </w:pPr>
-      <w:bookmarkStart w:id="44" w:name="section"/>
-      <w:bookmarkEnd w:id="44"/>
-    </w:p>
-    <w:p>
-      <w:pPr>
-        <w:pStyle w:val="FirstParagraph"/>
-      </w:pPr>
-      <w:r>
-        <w:t xml:space="preserve">NOTE ! ! ! - it may be important to use dis-attenuated values from LOOPR because they used short form analyses</w:t>
-      </w:r>
-    </w:p>
-    <w:p>
-      <w:pPr>
-        <w:pStyle w:val="Heading2"/>
-      </w:pPr>
-      <w:bookmarkStart w:id="45" w:name="supplementary-material"/>
-      <w:bookmarkEnd w:id="45"/>
-      <w:r>
-        <w:t xml:space="preserve">Supplementary material</w:t>
-      </w:r>
-    </w:p>
-    <w:p>
-      <w:pPr>
-        <w:pStyle w:val="Heading4"/>
-      </w:pPr>
-      <w:bookmarkStart w:id="46" w:name="table-bayesfactors"/>
-      <w:bookmarkEnd w:id="46"/>
+      <w:bookmarkStart w:id="52" w:name="table-bayesfactors"/>
+      <w:bookmarkEnd w:id="52"/>
       <w:r>
         <w:t xml:space="preserve">Table [BayesFactors]</w:t>
       </w:r>
@@ -2665,7 +1935,7 @@
         </m:sSub>
       </m:oMath>
       <w:r>
-        <w:t xml:space="preserve">) Bayes Factors for as reported in {Camerer, 2018 #967} and as estimated in the current paper, along with the reported correlation coefficients and sample sizes from the original and replicaiton studies.</w:t>
+        <w:t xml:space="preserve">) Bayes Factors for as reported in {Camerer, 2018 #967} and as estimated in the current paper, along with the reported correlation coefficients and sample sizes from the original and replication studies.</w:t>
       </w:r>
     </w:p>
     <w:tbl>
@@ -5208,15 +4478,2319 @@
         <w:pStyle w:val="BodyText"/>
       </w:pPr>
       <w:r>
-        <w:t xml:space="preserve">The only large discrepancy included is seen in Balafoutas and Sutter (2012) in which the Bayes Factor reported in {Camerer, 2018 #967} was based on a hypothesis test of orderd binomial probabilities, likely accounting for the large difference.</w:t>
+        <w:t xml:space="preserve">These results were not considered sufficiently accurate, and alongside the results of the following simulations, it seemed reasonable to base the main inferences of this paper on the results of the frequentest analyses which had preferable properties.</w:t>
       </w:r>
     </w:p>
     <w:p>
       <w:pPr>
         <w:pStyle w:val="Heading3"/>
       </w:pPr>
-      <w:bookmarkStart w:id="47" w:name="plots-of-the-relationship-between-original-and-replication-correlation-coefficents-removing-different-sets-of-possibly-null-results"/>
-      <w:bookmarkEnd w:id="47"/>
+      <w:bookmarkStart w:id="53" w:name="simulation-of-removal-methods"/>
+      <w:bookmarkEnd w:id="53"/>
+      <w:r>
+        <w:t xml:space="preserve">Simulation of removal methods</w:t>
+      </w:r>
+    </w:p>
+    <w:p>
+      <w:pPr>
+        <w:pStyle w:val="FirstParagraph"/>
+      </w:pPr>
+      <w:r>
+        <w:t xml:space="preserve">In order to assess whether the methods that were used to estimate the proportion change in studies excluding null results develop reasonable estimates, a series of simulations were performed. Simulations took as a starting point the observed effects in the original studies, estimating a true effect from these original results based on the Fisher Transformed standard error (i.e., estimating the true effect of each original study assuming a normal distribution with a mean of the original effect and a standard deviation of the standard error), and applying an attenuation factor (i.e., the proportion by which the true effect is reduced between initial and replication studies). Simulations were performed on attenuation factors from 0 to 1 in steps of .1. Simulation studies also varied the number of true effects, also varying between 0 and 1 in steps of .1, setting some studies to be 0 randomly. Notably, these simulations assumed that the probability of each study being a true null results was unrelated to the original effect size, sample size, source or original paper. See Table [all estimates output] for a table of how each method functions under each scenario, along with the number of simulations that make up each value. See Plots [simulation] - [simulation] for heat maps of the root mean square error (RMSE), the mean absolute error (MAE) and average error are reported below in tables for all models. See table [simulation output] for a table of each method’s root mean square error (RMSE), the mean absolute error (MAE) and average error at each level of detail.</w:t>
+      </w:r>
+    </w:p>
+    <w:p>
+      <w:pPr>
+        <w:pStyle w:val="Heading5"/>
+      </w:pPr>
+      <w:bookmarkStart w:id="54" w:name="table-all-estimates-output"/>
+      <w:bookmarkEnd w:id="54"/>
+      <w:r>
+        <w:t xml:space="preserve">Table [all estimates output]</w:t>
+      </w:r>
+    </w:p>
+    <w:p>
+      <w:pPr>
+        <w:pStyle w:val="FirstParagraph"/>
+      </w:pPr>
+      <w:r>
+        <w:t xml:space="preserve">A table of all of the output from</w:t>
+      </w:r>
+    </w:p>
+    <w:tbl>
+      <w:tblPr>
+        <w:tblStyle w:val="TableNormal"/>
+        <w:tblW w:type="pct" w:w="0.0"/>
+        <w:tblLook w:firstRow="1"/>
+      </w:tblPr>
+      <w:tblGrid/>
+      <w:tr>
+        <w:trPr>
+          <w:cnfStyle w:firstRow="1"/>
+        </w:trPr>
+        <w:tc>
+          <w:tcPr>
+            <w:tcBorders>
+              <w:bottom w:val="single"/>
+            </w:tcBorders>
+            <w:vAlign w:val="bottom"/>
+          </w:tcPr>
+          <w:p>
+            <w:pPr>
+              <w:pStyle w:val="Compact"/>
+            </w:pPr>
+          </w:p>
+        </w:tc>
+        <w:tc>
+          <w:tcPr>
+            <w:tcBorders>
+              <w:bottom w:val="single"/>
+            </w:tcBorders>
+            <w:vAlign w:val="bottom"/>
+          </w:tcPr>
+          <w:p>
+            <w:pPr>
+              <w:pStyle w:val="Compact"/>
+              <w:jc w:val="right"/>
+            </w:pPr>
+            <w:r>
+              <w:t xml:space="preserve">n included</w:t>
+            </w:r>
+          </w:p>
+        </w:tc>
+        <w:tc>
+          <w:tcPr>
+            <w:tcBorders>
+              <w:bottom w:val="single"/>
+            </w:tcBorders>
+            <w:vAlign w:val="bottom"/>
+          </w:tcPr>
+          <w:p>
+            <w:pPr>
+              <w:pStyle w:val="Compact"/>
+              <w:jc w:val="right"/>
+            </w:pPr>
+            <w:r>
+              <w:t xml:space="preserve">n criteria calculable for</w:t>
+            </w:r>
+          </w:p>
+        </w:tc>
+        <w:tc>
+          <w:tcPr>
+            <w:tcBorders>
+              <w:bottom w:val="single"/>
+            </w:tcBorders>
+            <w:vAlign w:val="bottom"/>
+          </w:tcPr>
+          <w:p>
+            <w:pPr>
+              <w:pStyle w:val="Compact"/>
+              <w:jc w:val="right"/>
+            </w:pPr>
+            <w:r>
+              <w:t xml:space="preserve">Mean original ES</w:t>
+            </w:r>
+          </w:p>
+        </w:tc>
+        <w:tc>
+          <w:tcPr>
+            <w:tcBorders>
+              <w:bottom w:val="single"/>
+            </w:tcBorders>
+            <w:vAlign w:val="bottom"/>
+          </w:tcPr>
+          <w:p>
+            <w:pPr>
+              <w:pStyle w:val="Compact"/>
+              <w:jc w:val="right"/>
+            </w:pPr>
+            <w:r>
+              <w:t xml:space="preserve">Median original ES</w:t>
+            </w:r>
+          </w:p>
+        </w:tc>
+        <w:tc>
+          <w:tcPr>
+            <w:tcBorders>
+              <w:bottom w:val="single"/>
+            </w:tcBorders>
+            <w:vAlign w:val="bottom"/>
+          </w:tcPr>
+          <w:p>
+            <w:pPr>
+              <w:pStyle w:val="Compact"/>
+              <w:jc w:val="right"/>
+            </w:pPr>
+            <w:r>
+              <w:t xml:space="preserve">Mean replication ES</w:t>
+            </w:r>
+          </w:p>
+        </w:tc>
+        <w:tc>
+          <w:tcPr>
+            <w:tcBorders>
+              <w:bottom w:val="single"/>
+            </w:tcBorders>
+            <w:vAlign w:val="bottom"/>
+          </w:tcPr>
+          <w:p>
+            <w:pPr>
+              <w:pStyle w:val="Compact"/>
+              <w:jc w:val="right"/>
+            </w:pPr>
+            <w:r>
+              <w:t xml:space="preserve">Median replicaiton ES</w:t>
+            </w:r>
+          </w:p>
+        </w:tc>
+        <w:tc>
+          <w:tcPr>
+            <w:tcBorders>
+              <w:bottom w:val="single"/>
+            </w:tcBorders>
+            <w:vAlign w:val="bottom"/>
+          </w:tcPr>
+          <w:p>
+            <w:pPr>
+              <w:pStyle w:val="Compact"/>
+              <w:jc w:val="right"/>
+            </w:pPr>
+            <w:r>
+              <w:t xml:space="preserve">Mean ES difference</w:t>
+            </w:r>
+          </w:p>
+        </w:tc>
+        <w:tc>
+          <w:tcPr>
+            <w:tcBorders>
+              <w:bottom w:val="single"/>
+            </w:tcBorders>
+            <w:vAlign w:val="bottom"/>
+          </w:tcPr>
+          <w:p>
+            <w:pPr>
+              <w:pStyle w:val="Compact"/>
+              <w:jc w:val="right"/>
+            </w:pPr>
+            <w:r>
+              <w:t xml:space="preserve">95% CI LB Mean ES Change</w:t>
+            </w:r>
+          </w:p>
+        </w:tc>
+        <w:tc>
+          <w:tcPr>
+            <w:tcBorders>
+              <w:bottom w:val="single"/>
+            </w:tcBorders>
+            <w:vAlign w:val="bottom"/>
+          </w:tcPr>
+          <w:p>
+            <w:pPr>
+              <w:pStyle w:val="Compact"/>
+              <w:jc w:val="right"/>
+            </w:pPr>
+            <w:r>
+              <w:t xml:space="preserve">95% CI UB Mean ES Change</w:t>
+            </w:r>
+          </w:p>
+        </w:tc>
+        <w:tc>
+          <w:tcPr>
+            <w:tcBorders>
+              <w:bottom w:val="single"/>
+            </w:tcBorders>
+            <w:vAlign w:val="bottom"/>
+          </w:tcPr>
+          <w:p>
+            <w:pPr>
+              <w:pStyle w:val="Compact"/>
+              <w:jc w:val="right"/>
+            </w:pPr>
+            <w:r>
+              <w:t xml:space="preserve">Median ES difference</w:t>
+            </w:r>
+          </w:p>
+        </w:tc>
+        <w:tc>
+          <w:tcPr>
+            <w:tcBorders>
+              <w:bottom w:val="single"/>
+            </w:tcBorders>
+            <w:vAlign w:val="bottom"/>
+          </w:tcPr>
+          <w:p>
+            <w:pPr>
+              <w:pStyle w:val="Compact"/>
+              <w:jc w:val="right"/>
+            </w:pPr>
+            <w:r>
+              <w:t xml:space="preserve">SD difference</w:t>
+            </w:r>
+          </w:p>
+        </w:tc>
+        <w:tc>
+          <w:tcPr>
+            <w:tcBorders>
+              <w:bottom w:val="single"/>
+            </w:tcBorders>
+            <w:vAlign w:val="bottom"/>
+          </w:tcPr>
+          <w:p>
+            <w:pPr>
+              <w:pStyle w:val="Compact"/>
+              <w:jc w:val="right"/>
+            </w:pPr>
+            <w:r>
+              <w:t xml:space="preserve">Mean proportion change</w:t>
+            </w:r>
+          </w:p>
+        </w:tc>
+        <w:tc>
+          <w:tcPr>
+            <w:tcBorders>
+              <w:bottom w:val="single"/>
+            </w:tcBorders>
+            <w:vAlign w:val="bottom"/>
+          </w:tcPr>
+          <w:p>
+            <w:pPr>
+              <w:pStyle w:val="Compact"/>
+              <w:jc w:val="right"/>
+            </w:pPr>
+            <w:r>
+              <w:t xml:space="preserve">Median proportion change</w:t>
+            </w:r>
+          </w:p>
+        </w:tc>
+      </w:tr>
+      <w:tr>
+        <w:tc>
+          <w:p>
+            <w:pPr>
+              <w:pStyle w:val="Compact"/>
+              <w:jc w:val="left"/>
+            </w:pPr>
+            <w:r>
+              <w:t xml:space="preserve">Overall</w:t>
+            </w:r>
+          </w:p>
+        </w:tc>
+        <w:tc>
+          <w:p>
+            <w:pPr>
+              <w:pStyle w:val="Compact"/>
+              <w:jc w:val="right"/>
+            </w:pPr>
+            <w:r>
+              <w:t xml:space="preserve">314</w:t>
+            </w:r>
+          </w:p>
+        </w:tc>
+        <w:tc>
+          <w:p>
+            <w:pPr>
+              <w:pStyle w:val="Compact"/>
+              <w:jc w:val="right"/>
+            </w:pPr>
+            <w:r>
+              <w:t xml:space="preserve">314</w:t>
+            </w:r>
+          </w:p>
+        </w:tc>
+        <w:tc>
+          <w:p>
+            <w:pPr>
+              <w:pStyle w:val="Compact"/>
+              <w:jc w:val="right"/>
+            </w:pPr>
+            <w:r>
+              <w:t xml:space="preserve">0.38</w:t>
+            </w:r>
+          </w:p>
+        </w:tc>
+        <w:tc>
+          <w:p>
+            <w:pPr>
+              <w:pStyle w:val="Compact"/>
+              <w:jc w:val="right"/>
+            </w:pPr>
+            <w:r>
+              <w:t xml:space="preserve">0.33</w:t>
+            </w:r>
+          </w:p>
+        </w:tc>
+        <w:tc>
+          <w:p>
+            <w:pPr>
+              <w:pStyle w:val="Compact"/>
+              <w:jc w:val="right"/>
+            </w:pPr>
+            <w:r>
+              <w:t xml:space="preserve">0.27</w:t>
+            </w:r>
+          </w:p>
+        </w:tc>
+        <w:tc>
+          <w:p>
+            <w:pPr>
+              <w:pStyle w:val="Compact"/>
+              <w:jc w:val="right"/>
+            </w:pPr>
+            <w:r>
+              <w:t xml:space="preserve">0.20</w:t>
+            </w:r>
+          </w:p>
+        </w:tc>
+        <w:tc>
+          <w:p>
+            <w:pPr>
+              <w:pStyle w:val="Compact"/>
+              <w:jc w:val="right"/>
+            </w:pPr>
+            <w:r>
+              <w:t xml:space="preserve">-0.13</w:t>
+            </w:r>
+          </w:p>
+        </w:tc>
+        <w:tc>
+          <w:p>
+            <w:pPr>
+              <w:pStyle w:val="Compact"/>
+              <w:jc w:val="right"/>
+            </w:pPr>
+            <w:r>
+              <w:t xml:space="preserve">-0.16</w:t>
+            </w:r>
+          </w:p>
+        </w:tc>
+        <w:tc>
+          <w:p>
+            <w:pPr>
+              <w:pStyle w:val="Compact"/>
+              <w:jc w:val="right"/>
+            </w:pPr>
+            <w:r>
+              <w:t xml:space="preserve">-0.10</w:t>
+            </w:r>
+          </w:p>
+        </w:tc>
+        <w:tc>
+          <w:p>
+            <w:pPr>
+              <w:pStyle w:val="Compact"/>
+              <w:jc w:val="right"/>
+            </w:pPr>
+            <w:r>
+              <w:t xml:space="preserve">-0.11</w:t>
+            </w:r>
+          </w:p>
+        </w:tc>
+        <w:tc>
+          <w:p>
+            <w:pPr>
+              <w:pStyle w:val="Compact"/>
+              <w:jc w:val="right"/>
+            </w:pPr>
+            <w:r>
+              <w:t xml:space="preserve">0.25</w:t>
+            </w:r>
+          </w:p>
+        </w:tc>
+        <w:tc>
+          <w:p>
+            <w:pPr>
+              <w:pStyle w:val="Compact"/>
+              <w:jc w:val="right"/>
+            </w:pPr>
+            <w:r>
+              <w:t xml:space="preserve">-0.29</w:t>
+            </w:r>
+          </w:p>
+        </w:tc>
+        <w:tc>
+          <w:p>
+            <w:pPr>
+              <w:pStyle w:val="Compact"/>
+              <w:jc w:val="right"/>
+            </w:pPr>
+            <w:r>
+              <w:t xml:space="preserve">-0.35</w:t>
+            </w:r>
+          </w:p>
+        </w:tc>
+      </w:tr>
+      <w:tr>
+        <w:tc>
+          <w:p>
+            <w:pPr>
+              <w:pStyle w:val="Compact"/>
+              <w:jc w:val="left"/>
+            </w:pPr>
+            <w:r>
+              <w:t xml:space="preserve">StatisticalSignificance</w:t>
+            </w:r>
+          </w:p>
+        </w:tc>
+        <w:tc>
+          <w:p>
+            <w:pPr>
+              <w:pStyle w:val="Compact"/>
+              <w:jc w:val="right"/>
+            </w:pPr>
+            <w:r>
+              <w:t xml:space="preserve">219</w:t>
+            </w:r>
+          </w:p>
+        </w:tc>
+        <w:tc>
+          <w:p>
+            <w:pPr>
+              <w:pStyle w:val="Compact"/>
+              <w:jc w:val="right"/>
+            </w:pPr>
+            <w:r>
+              <w:t xml:space="preserve">314</w:t>
+            </w:r>
+          </w:p>
+        </w:tc>
+        <w:tc>
+          <w:p>
+            <w:pPr>
+              <w:pStyle w:val="Compact"/>
+              <w:jc w:val="right"/>
+            </w:pPr>
+            <w:r>
+              <w:t xml:space="preserve">0.41</w:t>
+            </w:r>
+          </w:p>
+        </w:tc>
+        <w:tc>
+          <w:p>
+            <w:pPr>
+              <w:pStyle w:val="Compact"/>
+              <w:jc w:val="right"/>
+            </w:pPr>
+            <w:r>
+              <w:t xml:space="preserve">0.35</w:t>
+            </w:r>
+          </w:p>
+        </w:tc>
+        <w:tc>
+          <w:p>
+            <w:pPr>
+              <w:pStyle w:val="Compact"/>
+              <w:jc w:val="right"/>
+            </w:pPr>
+            <w:r>
+              <w:t xml:space="preserve">0.38</w:t>
+            </w:r>
+          </w:p>
+        </w:tc>
+        <w:tc>
+          <w:p>
+            <w:pPr>
+              <w:pStyle w:val="Compact"/>
+              <w:jc w:val="right"/>
+            </w:pPr>
+            <w:r>
+              <w:t xml:space="preserve">0.32</w:t>
+            </w:r>
+          </w:p>
+        </w:tc>
+        <w:tc>
+          <w:p>
+            <w:pPr>
+              <w:pStyle w:val="Compact"/>
+              <w:jc w:val="right"/>
+            </w:pPr>
+            <w:r>
+              <w:t xml:space="preserve">-0.02</w:t>
+            </w:r>
+          </w:p>
+        </w:tc>
+        <w:tc>
+          <w:p>
+            <w:pPr>
+              <w:pStyle w:val="Compact"/>
+              <w:jc w:val="right"/>
+            </w:pPr>
+            <w:r>
+              <w:t xml:space="preserve">-0.05</w:t>
+            </w:r>
+          </w:p>
+        </w:tc>
+        <w:tc>
+          <w:p>
+            <w:pPr>
+              <w:pStyle w:val="Compact"/>
+              <w:jc w:val="right"/>
+            </w:pPr>
+            <w:r>
+              <w:t xml:space="preserve">0.00</w:t>
+            </w:r>
+          </w:p>
+        </w:tc>
+        <w:tc>
+          <w:p>
+            <w:pPr>
+              <w:pStyle w:val="Compact"/>
+              <w:jc w:val="right"/>
+            </w:pPr>
+            <w:r>
+              <w:t xml:space="preserve">-0.04</w:t>
+            </w:r>
+          </w:p>
+        </w:tc>
+        <w:tc>
+          <w:p>
+            <w:pPr>
+              <w:pStyle w:val="Compact"/>
+              <w:jc w:val="right"/>
+            </w:pPr>
+            <w:r>
+              <w:t xml:space="preserve">0.20</w:t>
+            </w:r>
+          </w:p>
+        </w:tc>
+        <w:tc>
+          <w:p>
+            <w:pPr>
+              <w:pStyle w:val="Compact"/>
+              <w:jc w:val="right"/>
+            </w:pPr>
+            <w:r>
+              <w:t xml:space="preserve">0.03</w:t>
+            </w:r>
+          </w:p>
+        </w:tc>
+        <w:tc>
+          <w:p>
+            <w:pPr>
+              <w:pStyle w:val="Compact"/>
+              <w:jc w:val="right"/>
+            </w:pPr>
+            <w:r>
+              <w:t xml:space="preserve">-0.07</w:t>
+            </w:r>
+          </w:p>
+        </w:tc>
+      </w:tr>
+      <w:tr>
+        <w:tc>
+          <w:p>
+            <w:pPr>
+              <w:pStyle w:val="Compact"/>
+              <w:jc w:val="left"/>
+            </w:pPr>
+            <w:r>
+              <w:t xml:space="preserve">Nonequivalence</w:t>
+            </w:r>
+          </w:p>
+        </w:tc>
+        <w:tc>
+          <w:p>
+            <w:pPr>
+              <w:pStyle w:val="Compact"/>
+              <w:jc w:val="right"/>
+            </w:pPr>
+            <w:r>
+              <w:t xml:space="preserve">237</w:t>
+            </w:r>
+          </w:p>
+        </w:tc>
+        <w:tc>
+          <w:p>
+            <w:pPr>
+              <w:pStyle w:val="Compact"/>
+              <w:jc w:val="right"/>
+            </w:pPr>
+            <w:r>
+              <w:t xml:space="preserve">305</w:t>
+            </w:r>
+          </w:p>
+        </w:tc>
+        <w:tc>
+          <w:p>
+            <w:pPr>
+              <w:pStyle w:val="Compact"/>
+              <w:jc w:val="right"/>
+            </w:pPr>
+            <w:r>
+              <w:t xml:space="preserve">0.41</w:t>
+            </w:r>
+          </w:p>
+        </w:tc>
+        <w:tc>
+          <w:p>
+            <w:pPr>
+              <w:pStyle w:val="Compact"/>
+              <w:jc w:val="right"/>
+            </w:pPr>
+            <w:r>
+              <w:t xml:space="preserve">0.35</w:t>
+            </w:r>
+          </w:p>
+        </w:tc>
+        <w:tc>
+          <w:p>
+            <w:pPr>
+              <w:pStyle w:val="Compact"/>
+              <w:jc w:val="right"/>
+            </w:pPr>
+            <w:r>
+              <w:t xml:space="preserve">0.35</w:t>
+            </w:r>
+          </w:p>
+        </w:tc>
+        <w:tc>
+          <w:p>
+            <w:pPr>
+              <w:pStyle w:val="Compact"/>
+              <w:jc w:val="right"/>
+            </w:pPr>
+            <w:r>
+              <w:t xml:space="preserve">0.30</w:t>
+            </w:r>
+          </w:p>
+        </w:tc>
+        <w:tc>
+          <w:p>
+            <w:pPr>
+              <w:pStyle w:val="Compact"/>
+              <w:jc w:val="right"/>
+            </w:pPr>
+            <w:r>
+              <w:t xml:space="preserve">-0.07</w:t>
+            </w:r>
+          </w:p>
+        </w:tc>
+        <w:tc>
+          <w:p>
+            <w:pPr>
+              <w:pStyle w:val="Compact"/>
+              <w:jc w:val="right"/>
+            </w:pPr>
+            <w:r>
+              <w:t xml:space="preserve">-0.10</w:t>
+            </w:r>
+          </w:p>
+        </w:tc>
+        <w:tc>
+          <w:p>
+            <w:pPr>
+              <w:pStyle w:val="Compact"/>
+              <w:jc w:val="right"/>
+            </w:pPr>
+            <w:r>
+              <w:t xml:space="preserve">-0.04</w:t>
+            </w:r>
+          </w:p>
+        </w:tc>
+        <w:tc>
+          <w:p>
+            <w:pPr>
+              <w:pStyle w:val="Compact"/>
+              <w:jc w:val="right"/>
+            </w:pPr>
+            <w:r>
+              <w:t xml:space="preserve">-0.06</w:t>
+            </w:r>
+          </w:p>
+        </w:tc>
+        <w:tc>
+          <w:p>
+            <w:pPr>
+              <w:pStyle w:val="Compact"/>
+              <w:jc w:val="right"/>
+            </w:pPr>
+            <w:r>
+              <w:t xml:space="preserve">0.24</w:t>
+            </w:r>
+          </w:p>
+        </w:tc>
+        <w:tc>
+          <w:p>
+            <w:pPr>
+              <w:pStyle w:val="Compact"/>
+              <w:jc w:val="right"/>
+            </w:pPr>
+            <w:r>
+              <w:t xml:space="preserve">-0.07</w:t>
+            </w:r>
+          </w:p>
+        </w:tc>
+        <w:tc>
+          <w:p>
+            <w:pPr>
+              <w:pStyle w:val="Compact"/>
+              <w:jc w:val="right"/>
+            </w:pPr>
+            <w:r>
+              <w:t xml:space="preserve">-0.16</w:t>
+            </w:r>
+          </w:p>
+        </w:tc>
+      </w:tr>
+      <w:tr>
+        <w:tc>
+          <w:p>
+            <w:pPr>
+              <w:pStyle w:val="Compact"/>
+              <w:jc w:val="left"/>
+            </w:pPr>
+            <w:r>
+              <w:t xml:space="preserve">BF0RepBelow3</w:t>
+            </w:r>
+          </w:p>
+        </w:tc>
+        <w:tc>
+          <w:p>
+            <w:pPr>
+              <w:pStyle w:val="Compact"/>
+              <w:jc w:val="right"/>
+            </w:pPr>
+            <w:r>
+              <w:t xml:space="preserve">160</w:t>
+            </w:r>
+          </w:p>
+        </w:tc>
+        <w:tc>
+          <w:p>
+            <w:pPr>
+              <w:pStyle w:val="Compact"/>
+              <w:jc w:val="right"/>
+            </w:pPr>
+            <w:r>
+              <w:t xml:space="preserve">243</w:t>
+            </w:r>
+          </w:p>
+        </w:tc>
+        <w:tc>
+          <w:p>
+            <w:pPr>
+              <w:pStyle w:val="Compact"/>
+              <w:jc w:val="right"/>
+            </w:pPr>
+            <w:r>
+              <w:t xml:space="preserve">0.40</w:t>
+            </w:r>
+          </w:p>
+        </w:tc>
+        <w:tc>
+          <w:p>
+            <w:pPr>
+              <w:pStyle w:val="Compact"/>
+              <w:jc w:val="right"/>
+            </w:pPr>
+            <w:r>
+              <w:t xml:space="preserve">0.33</w:t>
+            </w:r>
+          </w:p>
+        </w:tc>
+        <w:tc>
+          <w:p>
+            <w:pPr>
+              <w:pStyle w:val="Compact"/>
+              <w:jc w:val="right"/>
+            </w:pPr>
+            <w:r>
+              <w:t xml:space="preserve">0.34</w:t>
+            </w:r>
+          </w:p>
+        </w:tc>
+        <w:tc>
+          <w:p>
+            <w:pPr>
+              <w:pStyle w:val="Compact"/>
+              <w:jc w:val="right"/>
+            </w:pPr>
+            <w:r>
+              <w:t xml:space="preserve">0.28</w:t>
+            </w:r>
+          </w:p>
+        </w:tc>
+        <w:tc>
+          <w:p>
+            <w:pPr>
+              <w:pStyle w:val="Compact"/>
+              <w:jc w:val="right"/>
+            </w:pPr>
+            <w:r>
+              <w:t xml:space="preserve">-0.07</w:t>
+            </w:r>
+          </w:p>
+        </w:tc>
+        <w:tc>
+          <w:p>
+            <w:pPr>
+              <w:pStyle w:val="Compact"/>
+              <w:jc w:val="right"/>
+            </w:pPr>
+            <w:r>
+              <w:t xml:space="preserve">-0.10</w:t>
+            </w:r>
+          </w:p>
+        </w:tc>
+        <w:tc>
+          <w:p>
+            <w:pPr>
+              <w:pStyle w:val="Compact"/>
+              <w:jc w:val="right"/>
+            </w:pPr>
+            <w:r>
+              <w:t xml:space="preserve">-0.05</w:t>
+            </w:r>
+          </w:p>
+        </w:tc>
+        <w:tc>
+          <w:p>
+            <w:pPr>
+              <w:pStyle w:val="Compact"/>
+              <w:jc w:val="right"/>
+            </w:pPr>
+            <w:r>
+              <w:t xml:space="preserve">-0.08</w:t>
+            </w:r>
+          </w:p>
+        </w:tc>
+        <w:tc>
+          <w:p>
+            <w:pPr>
+              <w:pStyle w:val="Compact"/>
+              <w:jc w:val="right"/>
+            </w:pPr>
+            <w:r>
+              <w:t xml:space="preserve">0.18</w:t>
+            </w:r>
+          </w:p>
+        </w:tc>
+        <w:tc>
+          <w:p>
+            <w:pPr>
+              <w:pStyle w:val="Compact"/>
+              <w:jc w:val="right"/>
+            </w:pPr>
+            <w:r>
+              <w:t xml:space="preserve">-0.15</w:t>
+            </w:r>
+          </w:p>
+        </w:tc>
+        <w:tc>
+          <w:p>
+            <w:pPr>
+              <w:pStyle w:val="Compact"/>
+              <w:jc w:val="right"/>
+            </w:pPr>
+            <w:r>
+              <w:t xml:space="preserve">-0.23</w:t>
+            </w:r>
+          </w:p>
+        </w:tc>
+      </w:tr>
+      <w:tr>
+        <w:tc>
+          <w:p>
+            <w:pPr>
+              <w:pStyle w:val="Compact"/>
+              <w:jc w:val="left"/>
+            </w:pPr>
+            <w:r>
+              <w:t xml:space="preserve">BFRep0Above3</w:t>
+            </w:r>
+          </w:p>
+        </w:tc>
+        <w:tc>
+          <w:p>
+            <w:pPr>
+              <w:pStyle w:val="Compact"/>
+              <w:jc w:val="right"/>
+            </w:pPr>
+            <w:r>
+              <w:t xml:space="preserve">126</w:t>
+            </w:r>
+          </w:p>
+        </w:tc>
+        <w:tc>
+          <w:p>
+            <w:pPr>
+              <w:pStyle w:val="Compact"/>
+              <w:jc w:val="right"/>
+            </w:pPr>
+            <w:r>
+              <w:t xml:space="preserve">243</w:t>
+            </w:r>
+          </w:p>
+        </w:tc>
+        <w:tc>
+          <w:p>
+            <w:pPr>
+              <w:pStyle w:val="Compact"/>
+              <w:jc w:val="right"/>
+            </w:pPr>
+            <w:r>
+              <w:t xml:space="preserve">0.43</w:t>
+            </w:r>
+          </w:p>
+        </w:tc>
+        <w:tc>
+          <w:p>
+            <w:pPr>
+              <w:pStyle w:val="Compact"/>
+              <w:jc w:val="right"/>
+            </w:pPr>
+            <w:r>
+              <w:t xml:space="preserve">0.35</w:t>
+            </w:r>
+          </w:p>
+        </w:tc>
+        <w:tc>
+          <w:p>
+            <w:pPr>
+              <w:pStyle w:val="Compact"/>
+              <w:jc w:val="right"/>
+            </w:pPr>
+            <w:r>
+              <w:t xml:space="preserve">0.39</w:t>
+            </w:r>
+          </w:p>
+        </w:tc>
+        <w:tc>
+          <w:p>
+            <w:pPr>
+              <w:pStyle w:val="Compact"/>
+              <w:jc w:val="right"/>
+            </w:pPr>
+            <w:r>
+              <w:t xml:space="preserve">0.32</w:t>
+            </w:r>
+          </w:p>
+        </w:tc>
+        <w:tc>
+          <w:p>
+            <w:pPr>
+              <w:pStyle w:val="Compact"/>
+              <w:jc w:val="right"/>
+            </w:pPr>
+            <w:r>
+              <w:t xml:space="preserve">-0.04</w:t>
+            </w:r>
+          </w:p>
+        </w:tc>
+        <w:tc>
+          <w:p>
+            <w:pPr>
+              <w:pStyle w:val="Compact"/>
+              <w:jc w:val="right"/>
+            </w:pPr>
+            <w:r>
+              <w:t xml:space="preserve">-0.07</w:t>
+            </w:r>
+          </w:p>
+        </w:tc>
+        <w:tc>
+          <w:p>
+            <w:pPr>
+              <w:pStyle w:val="Compact"/>
+              <w:jc w:val="right"/>
+            </w:pPr>
+            <w:r>
+              <w:t xml:space="preserve">-0.01</w:t>
+            </w:r>
+          </w:p>
+        </w:tc>
+        <w:tc>
+          <w:p>
+            <w:pPr>
+              <w:pStyle w:val="Compact"/>
+              <w:jc w:val="right"/>
+            </w:pPr>
+            <w:r>
+              <w:t xml:space="preserve">-0.04</w:t>
+            </w:r>
+          </w:p>
+        </w:tc>
+        <w:tc>
+          <w:p>
+            <w:pPr>
+              <w:pStyle w:val="Compact"/>
+              <w:jc w:val="right"/>
+            </w:pPr>
+            <w:r>
+              <w:t xml:space="preserve">0.18</w:t>
+            </w:r>
+          </w:p>
+        </w:tc>
+        <w:tc>
+          <w:p>
+            <w:pPr>
+              <w:pStyle w:val="Compact"/>
+              <w:jc w:val="right"/>
+            </w:pPr>
+            <w:r>
+              <w:t xml:space="preserve">-0.04</w:t>
+            </w:r>
+          </w:p>
+        </w:tc>
+        <w:tc>
+          <w:p>
+            <w:pPr>
+              <w:pStyle w:val="Compact"/>
+              <w:jc w:val="right"/>
+            </w:pPr>
+            <w:r>
+              <w:t xml:space="preserve">-0.11</w:t>
+            </w:r>
+          </w:p>
+        </w:tc>
+      </w:tr>
+      <w:tr>
+        <w:tc>
+          <w:p>
+            <w:pPr>
+              <w:pStyle w:val="Compact"/>
+              <w:jc w:val="left"/>
+            </w:pPr>
+            <w:r>
+              <w:t xml:space="preserve">BF01Below3</w:t>
+            </w:r>
+          </w:p>
+        </w:tc>
+        <w:tc>
+          <w:p>
+            <w:pPr>
+              <w:pStyle w:val="Compact"/>
+              <w:jc w:val="right"/>
+            </w:pPr>
+            <w:r>
+              <w:t xml:space="preserve">221</w:t>
+            </w:r>
+          </w:p>
+        </w:tc>
+        <w:tc>
+          <w:p>
+            <w:pPr>
+              <w:pStyle w:val="Compact"/>
+              <w:jc w:val="right"/>
+            </w:pPr>
+            <w:r>
+              <w:t xml:space="preserve">304</w:t>
+            </w:r>
+          </w:p>
+        </w:tc>
+        <w:tc>
+          <w:p>
+            <w:pPr>
+              <w:pStyle w:val="Compact"/>
+              <w:jc w:val="right"/>
+            </w:pPr>
+            <w:r>
+              <w:t xml:space="preserve">0.42</w:t>
+            </w:r>
+          </w:p>
+        </w:tc>
+        <w:tc>
+          <w:p>
+            <w:pPr>
+              <w:pStyle w:val="Compact"/>
+              <w:jc w:val="right"/>
+            </w:pPr>
+            <w:r>
+              <w:t xml:space="preserve">0.36</w:t>
+            </w:r>
+          </w:p>
+        </w:tc>
+        <w:tc>
+          <w:p>
+            <w:pPr>
+              <w:pStyle w:val="Compact"/>
+              <w:jc w:val="right"/>
+            </w:pPr>
+            <w:r>
+              <w:t xml:space="preserve">0.36</w:t>
+            </w:r>
+          </w:p>
+        </w:tc>
+        <w:tc>
+          <w:p>
+            <w:pPr>
+              <w:pStyle w:val="Compact"/>
+              <w:jc w:val="right"/>
+            </w:pPr>
+            <w:r>
+              <w:t xml:space="preserve">0.32</w:t>
+            </w:r>
+          </w:p>
+        </w:tc>
+        <w:tc>
+          <w:p>
+            <w:pPr>
+              <w:pStyle w:val="Compact"/>
+              <w:jc w:val="right"/>
+            </w:pPr>
+            <w:r>
+              <w:t xml:space="preserve">-0.06</w:t>
+            </w:r>
+          </w:p>
+        </w:tc>
+        <w:tc>
+          <w:p>
+            <w:pPr>
+              <w:pStyle w:val="Compact"/>
+              <w:jc w:val="right"/>
+            </w:pPr>
+            <w:r>
+              <w:t xml:space="preserve">-0.10</w:t>
+            </w:r>
+          </w:p>
+        </w:tc>
+        <w:tc>
+          <w:p>
+            <w:pPr>
+              <w:pStyle w:val="Compact"/>
+              <w:jc w:val="right"/>
+            </w:pPr>
+            <w:r>
+              <w:t xml:space="preserve">-0.03</w:t>
+            </w:r>
+          </w:p>
+        </w:tc>
+        <w:tc>
+          <w:p>
+            <w:pPr>
+              <w:pStyle w:val="Compact"/>
+              <w:jc w:val="right"/>
+            </w:pPr>
+            <w:r>
+              <w:t xml:space="preserve">-0.05</w:t>
+            </w:r>
+          </w:p>
+        </w:tc>
+        <w:tc>
+          <w:p>
+            <w:pPr>
+              <w:pStyle w:val="Compact"/>
+              <w:jc w:val="right"/>
+            </w:pPr>
+            <w:r>
+              <w:t xml:space="preserve">0.25</w:t>
+            </w:r>
+          </w:p>
+        </w:tc>
+        <w:tc>
+          <w:p>
+            <w:pPr>
+              <w:pStyle w:val="Compact"/>
+              <w:jc w:val="right"/>
+            </w:pPr>
+            <w:r>
+              <w:t xml:space="preserve">-0.04</w:t>
+            </w:r>
+          </w:p>
+        </w:tc>
+        <w:tc>
+          <w:p>
+            <w:pPr>
+              <w:pStyle w:val="Compact"/>
+              <w:jc w:val="right"/>
+            </w:pPr>
+            <w:r>
+              <w:t xml:space="preserve">-0.13</w:t>
+            </w:r>
+          </w:p>
+        </w:tc>
+      </w:tr>
+      <w:tr>
+        <w:tc>
+          <w:p>
+            <w:pPr>
+              <w:pStyle w:val="Compact"/>
+              <w:jc w:val="left"/>
+            </w:pPr>
+            <w:r>
+              <w:t xml:space="preserve">BF10Above3</w:t>
+            </w:r>
+          </w:p>
+        </w:tc>
+        <w:tc>
+          <w:p>
+            <w:pPr>
+              <w:pStyle w:val="Compact"/>
+              <w:jc w:val="right"/>
+            </w:pPr>
+            <w:r>
+              <w:t xml:space="preserve">177</w:t>
+            </w:r>
+          </w:p>
+        </w:tc>
+        <w:tc>
+          <w:p>
+            <w:pPr>
+              <w:pStyle w:val="Compact"/>
+              <w:jc w:val="right"/>
+            </w:pPr>
+            <w:r>
+              <w:t xml:space="preserve">304</w:t>
+            </w:r>
+          </w:p>
+        </w:tc>
+        <w:tc>
+          <w:p>
+            <w:pPr>
+              <w:pStyle w:val="Compact"/>
+              <w:jc w:val="right"/>
+            </w:pPr>
+            <w:r>
+              <w:t xml:space="preserve">0.41</w:t>
+            </w:r>
+          </w:p>
+        </w:tc>
+        <w:tc>
+          <w:p>
+            <w:pPr>
+              <w:pStyle w:val="Compact"/>
+              <w:jc w:val="right"/>
+            </w:pPr>
+            <w:r>
+              <w:t xml:space="preserve">0.35</w:t>
+            </w:r>
+          </w:p>
+        </w:tc>
+        <w:tc>
+          <w:p>
+            <w:pPr>
+              <w:pStyle w:val="Compact"/>
+              <w:jc w:val="right"/>
+            </w:pPr>
+            <w:r>
+              <w:t xml:space="preserve">0.40</w:t>
+            </w:r>
+          </w:p>
+        </w:tc>
+        <w:tc>
+          <w:p>
+            <w:pPr>
+              <w:pStyle w:val="Compact"/>
+              <w:jc w:val="right"/>
+            </w:pPr>
+            <w:r>
+              <w:t xml:space="preserve">0.35</w:t>
+            </w:r>
+          </w:p>
+        </w:tc>
+        <w:tc>
+          <w:p>
+            <w:pPr>
+              <w:pStyle w:val="Compact"/>
+              <w:jc w:val="right"/>
+            </w:pPr>
+            <w:r>
+              <w:t xml:space="preserve">-0.01</w:t>
+            </w:r>
+          </w:p>
+        </w:tc>
+        <w:tc>
+          <w:p>
+            <w:pPr>
+              <w:pStyle w:val="Compact"/>
+              <w:jc w:val="right"/>
+            </w:pPr>
+            <w:r>
+              <w:t xml:space="preserve">-0.05</w:t>
+            </w:r>
+          </w:p>
+        </w:tc>
+        <w:tc>
+          <w:p>
+            <w:pPr>
+              <w:pStyle w:val="Compact"/>
+              <w:jc w:val="right"/>
+            </w:pPr>
+            <w:r>
+              <w:t xml:space="preserve">0.02</w:t>
+            </w:r>
+          </w:p>
+        </w:tc>
+        <w:tc>
+          <w:p>
+            <w:pPr>
+              <w:pStyle w:val="Compact"/>
+              <w:jc w:val="right"/>
+            </w:pPr>
+            <w:r>
+              <w:t xml:space="preserve">-0.01</w:t>
+            </w:r>
+          </w:p>
+        </w:tc>
+        <w:tc>
+          <w:p>
+            <w:pPr>
+              <w:pStyle w:val="Compact"/>
+              <w:jc w:val="right"/>
+            </w:pPr>
+            <w:r>
+              <w:t xml:space="preserve">0.20</w:t>
+            </w:r>
+          </w:p>
+        </w:tc>
+        <w:tc>
+          <w:p>
+            <w:pPr>
+              <w:pStyle w:val="Compact"/>
+              <w:jc w:val="right"/>
+            </w:pPr>
+            <w:r>
+              <w:t xml:space="preserve">0.08</w:t>
+            </w:r>
+          </w:p>
+        </w:tc>
+        <w:tc>
+          <w:p>
+            <w:pPr>
+              <w:pStyle w:val="Compact"/>
+              <w:jc w:val="right"/>
+            </w:pPr>
+            <w:r>
+              <w:t xml:space="preserve">-0.04</w:t>
+            </w:r>
+          </w:p>
+        </w:tc>
+      </w:tr>
+      <w:tr>
+        <w:tc>
+          <w:p>
+            <w:pPr>
+              <w:pStyle w:val="Compact"/>
+              <w:jc w:val="left"/>
+            </w:pPr>
+            <w:r>
+              <w:t xml:space="preserve">BF0PBelow3</w:t>
+            </w:r>
+          </w:p>
+        </w:tc>
+        <w:tc>
+          <w:p>
+            <w:pPr>
+              <w:pStyle w:val="Compact"/>
+              <w:jc w:val="right"/>
+            </w:pPr>
+            <w:r>
+              <w:t xml:space="preserve">232</w:t>
+            </w:r>
+          </w:p>
+        </w:tc>
+        <w:tc>
+          <w:p>
+            <w:pPr>
+              <w:pStyle w:val="Compact"/>
+              <w:jc w:val="right"/>
+            </w:pPr>
+            <w:r>
+              <w:t xml:space="preserve">304</w:t>
+            </w:r>
+          </w:p>
+        </w:tc>
+        <w:tc>
+          <w:p>
+            <w:pPr>
+              <w:pStyle w:val="Compact"/>
+              <w:jc w:val="right"/>
+            </w:pPr>
+            <w:r>
+              <w:t xml:space="preserve">0.42</w:t>
+            </w:r>
+          </w:p>
+        </w:tc>
+        <w:tc>
+          <w:p>
+            <w:pPr>
+              <w:pStyle w:val="Compact"/>
+              <w:jc w:val="right"/>
+            </w:pPr>
+            <w:r>
+              <w:t xml:space="preserve">0.35</w:t>
+            </w:r>
+          </w:p>
+        </w:tc>
+        <w:tc>
+          <w:p>
+            <w:pPr>
+              <w:pStyle w:val="Compact"/>
+              <w:jc w:val="right"/>
+            </w:pPr>
+            <w:r>
+              <w:t xml:space="preserve">0.36</w:t>
+            </w:r>
+          </w:p>
+        </w:tc>
+        <w:tc>
+          <w:p>
+            <w:pPr>
+              <w:pStyle w:val="Compact"/>
+              <w:jc w:val="right"/>
+            </w:pPr>
+            <w:r>
+              <w:t xml:space="preserve">0.31</w:t>
+            </w:r>
+          </w:p>
+        </w:tc>
+        <w:tc>
+          <w:p>
+            <w:pPr>
+              <w:pStyle w:val="Compact"/>
+              <w:jc w:val="right"/>
+            </w:pPr>
+            <w:r>
+              <w:t xml:space="preserve">-0.07</w:t>
+            </w:r>
+          </w:p>
+        </w:tc>
+        <w:tc>
+          <w:p>
+            <w:pPr>
+              <w:pStyle w:val="Compact"/>
+              <w:jc w:val="right"/>
+            </w:pPr>
+            <w:r>
+              <w:t xml:space="preserve">-0.10</w:t>
+            </w:r>
+          </w:p>
+        </w:tc>
+        <w:tc>
+          <w:p>
+            <w:pPr>
+              <w:pStyle w:val="Compact"/>
+              <w:jc w:val="right"/>
+            </w:pPr>
+            <w:r>
+              <w:t xml:space="preserve">-0.03</w:t>
+            </w:r>
+          </w:p>
+        </w:tc>
+        <w:tc>
+          <w:p>
+            <w:pPr>
+              <w:pStyle w:val="Compact"/>
+              <w:jc w:val="right"/>
+            </w:pPr>
+            <w:r>
+              <w:t xml:space="preserve">-0.05</w:t>
+            </w:r>
+          </w:p>
+        </w:tc>
+        <w:tc>
+          <w:p>
+            <w:pPr>
+              <w:pStyle w:val="Compact"/>
+              <w:jc w:val="right"/>
+            </w:pPr>
+            <w:r>
+              <w:t xml:space="preserve">0.24</w:t>
+            </w:r>
+          </w:p>
+        </w:tc>
+        <w:tc>
+          <w:p>
+            <w:pPr>
+              <w:pStyle w:val="Compact"/>
+              <w:jc w:val="right"/>
+            </w:pPr>
+            <w:r>
+              <w:t xml:space="preserve">-0.04</w:t>
+            </w:r>
+          </w:p>
+        </w:tc>
+        <w:tc>
+          <w:p>
+            <w:pPr>
+              <w:pStyle w:val="Compact"/>
+              <w:jc w:val="right"/>
+            </w:pPr>
+            <w:r>
+              <w:t xml:space="preserve">-0.14</w:t>
+            </w:r>
+          </w:p>
+        </w:tc>
+      </w:tr>
+      <w:tr>
+        <w:tc>
+          <w:p>
+            <w:pPr>
+              <w:pStyle w:val="Compact"/>
+              <w:jc w:val="left"/>
+            </w:pPr>
+            <w:r>
+              <w:t xml:space="preserve">BFP0Above3</w:t>
+            </w:r>
+          </w:p>
+        </w:tc>
+        <w:tc>
+          <w:p>
+            <w:pPr>
+              <w:pStyle w:val="Compact"/>
+              <w:jc w:val="right"/>
+            </w:pPr>
+            <w:r>
+              <w:t xml:space="preserve">186</w:t>
+            </w:r>
+          </w:p>
+        </w:tc>
+        <w:tc>
+          <w:p>
+            <w:pPr>
+              <w:pStyle w:val="Compact"/>
+              <w:jc w:val="right"/>
+            </w:pPr>
+            <w:r>
+              <w:t xml:space="preserve">304</w:t>
+            </w:r>
+          </w:p>
+        </w:tc>
+        <w:tc>
+          <w:p>
+            <w:pPr>
+              <w:pStyle w:val="Compact"/>
+              <w:jc w:val="right"/>
+            </w:pPr>
+            <w:r>
+              <w:t xml:space="preserve">0.41</w:t>
+            </w:r>
+          </w:p>
+        </w:tc>
+        <w:tc>
+          <w:p>
+            <w:pPr>
+              <w:pStyle w:val="Compact"/>
+              <w:jc w:val="right"/>
+            </w:pPr>
+            <w:r>
+              <w:t xml:space="preserve">0.35</w:t>
+            </w:r>
+          </w:p>
+        </w:tc>
+        <w:tc>
+          <w:p>
+            <w:pPr>
+              <w:pStyle w:val="Compact"/>
+              <w:jc w:val="right"/>
+            </w:pPr>
+            <w:r>
+              <w:t xml:space="preserve">0.40</w:t>
+            </w:r>
+          </w:p>
+        </w:tc>
+        <w:tc>
+          <w:p>
+            <w:pPr>
+              <w:pStyle w:val="Compact"/>
+              <w:jc w:val="right"/>
+            </w:pPr>
+            <w:r>
+              <w:t xml:space="preserve">0.35</w:t>
+            </w:r>
+          </w:p>
+        </w:tc>
+        <w:tc>
+          <w:p>
+            <w:pPr>
+              <w:pStyle w:val="Compact"/>
+              <w:jc w:val="right"/>
+            </w:pPr>
+            <w:r>
+              <w:t xml:space="preserve">-0.01</w:t>
+            </w:r>
+          </w:p>
+        </w:tc>
+        <w:tc>
+          <w:p>
+            <w:pPr>
+              <w:pStyle w:val="Compact"/>
+              <w:jc w:val="right"/>
+            </w:pPr>
+            <w:r>
+              <w:t xml:space="preserve">-0.04</w:t>
+            </w:r>
+          </w:p>
+        </w:tc>
+        <w:tc>
+          <w:p>
+            <w:pPr>
+              <w:pStyle w:val="Compact"/>
+              <w:jc w:val="right"/>
+            </w:pPr>
+            <w:r>
+              <w:t xml:space="preserve">0.02</w:t>
+            </w:r>
+          </w:p>
+        </w:tc>
+        <w:tc>
+          <w:p>
+            <w:pPr>
+              <w:pStyle w:val="Compact"/>
+              <w:jc w:val="right"/>
+            </w:pPr>
+            <w:r>
+              <w:t xml:space="preserve">-0.01</w:t>
+            </w:r>
+          </w:p>
+        </w:tc>
+        <w:tc>
+          <w:p>
+            <w:pPr>
+              <w:pStyle w:val="Compact"/>
+              <w:jc w:val="right"/>
+            </w:pPr>
+            <w:r>
+              <w:t xml:space="preserve">0.21</w:t>
+            </w:r>
+          </w:p>
+        </w:tc>
+        <w:tc>
+          <w:p>
+            <w:pPr>
+              <w:pStyle w:val="Compact"/>
+              <w:jc w:val="right"/>
+            </w:pPr>
+            <w:r>
+              <w:t xml:space="preserve">0.08</w:t>
+            </w:r>
+          </w:p>
+        </w:tc>
+        <w:tc>
+          <w:p>
+            <w:pPr>
+              <w:pStyle w:val="Compact"/>
+              <w:jc w:val="right"/>
+            </w:pPr>
+            <w:r>
+              <w:t xml:space="preserve">-0.05</w:t>
+            </w:r>
+          </w:p>
+        </w:tc>
+      </w:tr>
+    </w:tbl>
+    <w:p>
+      <w:pPr>
+        <w:pStyle w:val="Heading5"/>
+      </w:pPr>
+      <w:bookmarkStart w:id="55" w:name="table-all-model-output"/>
+      <w:bookmarkEnd w:id="55"/>
+      <w:r>
+        <w:t xml:space="preserve">Table [all model output]</w:t>
+      </w:r>
+    </w:p>
+    <w:tbl>
+      <w:tblPr>
+        <w:tblStyle w:val="TableNormal"/>
+        <w:tblW w:type="pct" w:w="0.0"/>
+        <w:tblLook w:firstRow="1"/>
+      </w:tblPr>
+      <w:tblGrid/>
+      <w:tr>
+        <w:trPr>
+          <w:cnfStyle w:firstRow="1"/>
+        </w:trPr>
+        <w:tc>
+          <w:tcPr>
+            <w:tcBorders>
+              <w:bottom w:val="single"/>
+            </w:tcBorders>
+            <w:vAlign w:val="bottom"/>
+          </w:tcPr>
+          <w:p>
+            <w:pPr>
+              <w:pStyle w:val="Compact"/>
+            </w:pPr>
+          </w:p>
+        </w:tc>
+        <w:tc>
+          <w:tcPr>
+            <w:tcBorders>
+              <w:bottom w:val="single"/>
+            </w:tcBorders>
+            <w:vAlign w:val="bottom"/>
+          </w:tcPr>
+          <w:p>
+            <w:pPr>
+              <w:pStyle w:val="Compact"/>
+              <w:jc w:val="right"/>
+            </w:pPr>
+            <w:r>
+              <w:t xml:space="preserve">modelN</w:t>
+            </w:r>
+          </w:p>
+        </w:tc>
+        <w:tc>
+          <w:tcPr>
+            <w:tcBorders>
+              <w:bottom w:val="single"/>
+            </w:tcBorders>
+            <w:vAlign w:val="bottom"/>
+          </w:tcPr>
+          <w:p>
+            <w:pPr>
+              <w:pStyle w:val="Compact"/>
+              <w:jc w:val="right"/>
+            </w:pPr>
+            <w:r>
+              <w:t xml:space="preserve">modelEstimate</w:t>
+            </w:r>
+          </w:p>
+        </w:tc>
+        <w:tc>
+          <w:tcPr>
+            <w:tcBorders>
+              <w:bottom w:val="single"/>
+            </w:tcBorders>
+            <w:vAlign w:val="bottom"/>
+          </w:tcPr>
+          <w:p>
+            <w:pPr>
+              <w:pStyle w:val="Compact"/>
+              <w:jc w:val="right"/>
+            </w:pPr>
+            <w:r>
+              <w:t xml:space="preserve">MLM95lb</w:t>
+            </w:r>
+          </w:p>
+        </w:tc>
+        <w:tc>
+          <w:tcPr>
+            <w:tcBorders>
+              <w:bottom w:val="single"/>
+            </w:tcBorders>
+            <w:vAlign w:val="bottom"/>
+          </w:tcPr>
+          <w:p>
+            <w:pPr>
+              <w:pStyle w:val="Compact"/>
+              <w:jc w:val="right"/>
+            </w:pPr>
+            <w:r>
+              <w:t xml:space="preserve">MLM95ub</w:t>
+            </w:r>
+          </w:p>
+        </w:tc>
+      </w:tr>
+      <w:tr>
+        <w:tc>
+          <w:p>
+            <w:pPr>
+              <w:pStyle w:val="Compact"/>
+              <w:jc w:val="left"/>
+            </w:pPr>
+            <w:r>
+              <w:t xml:space="preserve">Overall</w:t>
+            </w:r>
+          </w:p>
+        </w:tc>
+        <w:tc>
+          <w:p>
+            <w:pPr>
+              <w:pStyle w:val="Compact"/>
+              <w:jc w:val="right"/>
+            </w:pPr>
+            <w:r>
+              <w:t xml:space="preserve">305</w:t>
+            </w:r>
+          </w:p>
+        </w:tc>
+        <w:tc>
+          <w:p>
+            <w:pPr>
+              <w:pStyle w:val="Compact"/>
+              <w:jc w:val="right"/>
+            </w:pPr>
+            <w:r>
+              <w:t xml:space="preserve">-0.14</w:t>
+            </w:r>
+          </w:p>
+        </w:tc>
+        <w:tc>
+          <w:p>
+            <w:pPr>
+              <w:pStyle w:val="Compact"/>
+              <w:jc w:val="right"/>
+            </w:pPr>
+            <w:r>
+              <w:t xml:space="preserve">-0.21</w:t>
+            </w:r>
+          </w:p>
+        </w:tc>
+        <w:tc>
+          <w:p>
+            <w:pPr>
+              <w:pStyle w:val="Compact"/>
+              <w:jc w:val="right"/>
+            </w:pPr>
+            <w:r>
+              <w:t xml:space="preserve">-0.07</w:t>
+            </w:r>
+          </w:p>
+        </w:tc>
+      </w:tr>
+      <w:tr>
+        <w:tc>
+          <w:p>
+            <w:pPr>
+              <w:pStyle w:val="Compact"/>
+              <w:jc w:val="left"/>
+            </w:pPr>
+            <w:r>
+              <w:t xml:space="preserve">StatisticalSignificance</w:t>
+            </w:r>
+          </w:p>
+        </w:tc>
+        <w:tc>
+          <w:p>
+            <w:pPr>
+              <w:pStyle w:val="Compact"/>
+              <w:jc w:val="right"/>
+            </w:pPr>
+            <w:r>
+              <w:t xml:space="preserve">194</w:t>
+            </w:r>
+          </w:p>
+        </w:tc>
+        <w:tc>
+          <w:p>
+            <w:pPr>
+              <w:pStyle w:val="Compact"/>
+              <w:jc w:val="right"/>
+            </w:pPr>
+            <w:r>
+              <w:t xml:space="preserve">-0.05</w:t>
+            </w:r>
+          </w:p>
+        </w:tc>
+        <w:tc>
+          <w:p>
+            <w:pPr>
+              <w:pStyle w:val="Compact"/>
+              <w:jc w:val="right"/>
+            </w:pPr>
+            <w:r>
+              <w:t xml:space="preserve">-0.12</w:t>
+            </w:r>
+          </w:p>
+        </w:tc>
+        <w:tc>
+          <w:p>
+            <w:pPr>
+              <w:pStyle w:val="Compact"/>
+              <w:jc w:val="right"/>
+            </w:pPr>
+            <w:r>
+              <w:t xml:space="preserve">0.01</w:t>
+            </w:r>
+          </w:p>
+        </w:tc>
+      </w:tr>
+      <w:tr>
+        <w:tc>
+          <w:p>
+            <w:pPr>
+              <w:pStyle w:val="Compact"/>
+              <w:jc w:val="left"/>
+            </w:pPr>
+            <w:r>
+              <w:t xml:space="preserve">BF0PBelow3</w:t>
+            </w:r>
+          </w:p>
+        </w:tc>
+        <w:tc>
+          <w:p>
+            <w:pPr>
+              <w:pStyle w:val="Compact"/>
+              <w:jc w:val="right"/>
+            </w:pPr>
+            <w:r>
+              <w:t xml:space="preserve">228</w:t>
+            </w:r>
+          </w:p>
+        </w:tc>
+        <w:tc>
+          <w:p>
+            <w:pPr>
+              <w:pStyle w:val="Compact"/>
+              <w:jc w:val="right"/>
+            </w:pPr>
+            <w:r>
+              <w:t xml:space="preserve">-0.09</w:t>
+            </w:r>
+          </w:p>
+        </w:tc>
+        <w:tc>
+          <w:p>
+            <w:pPr>
+              <w:pStyle w:val="Compact"/>
+              <w:jc w:val="right"/>
+            </w:pPr>
+            <w:r>
+              <w:t xml:space="preserve">-0.16</w:t>
+            </w:r>
+          </w:p>
+        </w:tc>
+        <w:tc>
+          <w:p>
+            <w:pPr>
+              <w:pStyle w:val="Compact"/>
+              <w:jc w:val="right"/>
+            </w:pPr>
+            <w:r>
+              <w:t xml:space="preserve">-0.02</w:t>
+            </w:r>
+          </w:p>
+        </w:tc>
+      </w:tr>
+      <w:tr>
+        <w:tc>
+          <w:p>
+            <w:pPr>
+              <w:pStyle w:val="Compact"/>
+              <w:jc w:val="left"/>
+            </w:pPr>
+            <w:r>
+              <w:t xml:space="preserve">BFP0Above3</w:t>
+            </w:r>
+          </w:p>
+        </w:tc>
+        <w:tc>
+          <w:p>
+            <w:pPr>
+              <w:pStyle w:val="Compact"/>
+              <w:jc w:val="right"/>
+            </w:pPr>
+            <w:r>
+              <w:t xml:space="preserve">182</w:t>
+            </w:r>
+          </w:p>
+        </w:tc>
+        <w:tc>
+          <w:p>
+            <w:pPr>
+              <w:pStyle w:val="Compact"/>
+              <w:jc w:val="right"/>
+            </w:pPr>
+            <w:r>
+              <w:t xml:space="preserve">-0.05</w:t>
+            </w:r>
+          </w:p>
+        </w:tc>
+        <w:tc>
+          <w:p>
+            <w:pPr>
+              <w:pStyle w:val="Compact"/>
+              <w:jc w:val="right"/>
+            </w:pPr>
+            <w:r>
+              <w:t xml:space="preserve">-0.11</w:t>
+            </w:r>
+          </w:p>
+        </w:tc>
+        <w:tc>
+          <w:p>
+            <w:pPr>
+              <w:pStyle w:val="Compact"/>
+              <w:jc w:val="right"/>
+            </w:pPr>
+            <w:r>
+              <w:t xml:space="preserve">0.02</w:t>
+            </w:r>
+          </w:p>
+        </w:tc>
+      </w:tr>
+      <w:tr>
+        <w:tc>
+          <w:p>
+            <w:pPr>
+              <w:pStyle w:val="Compact"/>
+              <w:jc w:val="left"/>
+            </w:pPr>
+            <w:r>
+              <w:t xml:space="preserve">BF01Below3</w:t>
+            </w:r>
+          </w:p>
+        </w:tc>
+        <w:tc>
+          <w:p>
+            <w:pPr>
+              <w:pStyle w:val="Compact"/>
+              <w:jc w:val="right"/>
+            </w:pPr>
+            <w:r>
+              <w:t xml:space="preserve">217</w:t>
+            </w:r>
+          </w:p>
+        </w:tc>
+        <w:tc>
+          <w:p>
+            <w:pPr>
+              <w:pStyle w:val="Compact"/>
+              <w:jc w:val="right"/>
+            </w:pPr>
+            <w:r>
+              <w:t xml:space="preserve">-0.09</w:t>
+            </w:r>
+          </w:p>
+        </w:tc>
+        <w:tc>
+          <w:p>
+            <w:pPr>
+              <w:pStyle w:val="Compact"/>
+              <w:jc w:val="right"/>
+            </w:pPr>
+            <w:r>
+              <w:t xml:space="preserve">-0.16</w:t>
+            </w:r>
+          </w:p>
+        </w:tc>
+        <w:tc>
+          <w:p>
+            <w:pPr>
+              <w:pStyle w:val="Compact"/>
+              <w:jc w:val="right"/>
+            </w:pPr>
+            <w:r>
+              <w:t xml:space="preserve">-0.01</w:t>
+            </w:r>
+          </w:p>
+        </w:tc>
+      </w:tr>
+      <w:tr>
+        <w:tc>
+          <w:p>
+            <w:pPr>
+              <w:pStyle w:val="Compact"/>
+              <w:jc w:val="left"/>
+            </w:pPr>
+            <w:r>
+              <w:t xml:space="preserve">BF10Above3</w:t>
+            </w:r>
+          </w:p>
+        </w:tc>
+        <w:tc>
+          <w:p>
+            <w:pPr>
+              <w:pStyle w:val="Compact"/>
+              <w:jc w:val="right"/>
+            </w:pPr>
+            <w:r>
+              <w:t xml:space="preserve">173</w:t>
+            </w:r>
+          </w:p>
+        </w:tc>
+        <w:tc>
+          <w:p>
+            <w:pPr>
+              <w:pStyle w:val="Compact"/>
+              <w:jc w:val="right"/>
+            </w:pPr>
+            <w:r>
+              <w:t xml:space="preserve">-0.05</w:t>
+            </w:r>
+          </w:p>
+        </w:tc>
+        <w:tc>
+          <w:p>
+            <w:pPr>
+              <w:pStyle w:val="Compact"/>
+              <w:jc w:val="right"/>
+            </w:pPr>
+            <w:r>
+              <w:t xml:space="preserve">-0.11</w:t>
+            </w:r>
+          </w:p>
+        </w:tc>
+        <w:tc>
+          <w:p>
+            <w:pPr>
+              <w:pStyle w:val="Compact"/>
+              <w:jc w:val="right"/>
+            </w:pPr>
+            <w:r>
+              <w:t xml:space="preserve">0.02</w:t>
+            </w:r>
+          </w:p>
+        </w:tc>
+      </w:tr>
+      <w:tr>
+        <w:tc>
+          <w:p>
+            <w:pPr>
+              <w:pStyle w:val="Compact"/>
+              <w:jc w:val="left"/>
+            </w:pPr>
+            <w:r>
+              <w:t xml:space="preserve">BF0RepBelow3</w:t>
+            </w:r>
+          </w:p>
+        </w:tc>
+        <w:tc>
+          <w:p>
+            <w:pPr>
+              <w:pStyle w:val="Compact"/>
+              <w:jc w:val="right"/>
+            </w:pPr>
+            <w:r>
+              <w:t xml:space="preserve">160</w:t>
+            </w:r>
+          </w:p>
+        </w:tc>
+        <w:tc>
+          <w:p>
+            <w:pPr>
+              <w:pStyle w:val="Compact"/>
+              <w:jc w:val="right"/>
+            </w:pPr>
+            <w:r>
+              <w:t xml:space="preserve">-0.09</w:t>
+            </w:r>
+          </w:p>
+        </w:tc>
+        <w:tc>
+          <w:p>
+            <w:pPr>
+              <w:pStyle w:val="Compact"/>
+              <w:jc w:val="right"/>
+            </w:pPr>
+            <w:r>
+              <w:t xml:space="preserve">-0.15</w:t>
+            </w:r>
+          </w:p>
+        </w:tc>
+        <w:tc>
+          <w:p>
+            <w:pPr>
+              <w:pStyle w:val="Compact"/>
+              <w:jc w:val="right"/>
+            </w:pPr>
+            <w:r>
+              <w:t xml:space="preserve">-0.03</w:t>
+            </w:r>
+          </w:p>
+        </w:tc>
+      </w:tr>
+      <w:tr>
+        <w:tc>
+          <w:p>
+            <w:pPr>
+              <w:pStyle w:val="Compact"/>
+              <w:jc w:val="left"/>
+            </w:pPr>
+            <w:r>
+              <w:t xml:space="preserve">BFRep0Above3</w:t>
+            </w:r>
+          </w:p>
+        </w:tc>
+        <w:tc>
+          <w:p>
+            <w:pPr>
+              <w:pStyle w:val="Compact"/>
+              <w:jc w:val="right"/>
+            </w:pPr>
+            <w:r>
+              <w:t xml:space="preserve">126</w:t>
+            </w:r>
+          </w:p>
+        </w:tc>
+        <w:tc>
+          <w:p>
+            <w:pPr>
+              <w:pStyle w:val="Compact"/>
+              <w:jc w:val="right"/>
+            </w:pPr>
+            <w:r>
+              <w:t xml:space="preserve">-0.07</w:t>
+            </w:r>
+          </w:p>
+        </w:tc>
+        <w:tc>
+          <w:p>
+            <w:pPr>
+              <w:pStyle w:val="Compact"/>
+              <w:jc w:val="right"/>
+            </w:pPr>
+            <w:r>
+              <w:t xml:space="preserve">-0.13</w:t>
+            </w:r>
+          </w:p>
+        </w:tc>
+        <w:tc>
+          <w:p>
+            <w:pPr>
+              <w:pStyle w:val="Compact"/>
+              <w:jc w:val="right"/>
+            </w:pPr>
+            <w:r>
+              <w:t xml:space="preserve">0.00</w:t>
+            </w:r>
+          </w:p>
+        </w:tc>
+      </w:tr>
+      <w:tr>
+        <w:tc>
+          <w:p>
+            <w:pPr>
+              <w:pStyle w:val="Compact"/>
+              <w:jc w:val="left"/>
+            </w:pPr>
+            <w:r>
+              <w:t xml:space="preserve">Nonequivalence</w:t>
+            </w:r>
+          </w:p>
+        </w:tc>
+        <w:tc>
+          <w:p>
+            <w:pPr>
+              <w:pStyle w:val="Compact"/>
+              <w:jc w:val="right"/>
+            </w:pPr>
+            <w:r>
+              <w:t xml:space="preserve">235</w:t>
+            </w:r>
+          </w:p>
+        </w:tc>
+        <w:tc>
+          <w:p>
+            <w:pPr>
+              <w:pStyle w:val="Compact"/>
+              <w:jc w:val="right"/>
+            </w:pPr>
+            <w:r>
+              <w:t xml:space="preserve">-0.08</w:t>
+            </w:r>
+          </w:p>
+        </w:tc>
+        <w:tc>
+          <w:p>
+            <w:pPr>
+              <w:pStyle w:val="Compact"/>
+              <w:jc w:val="right"/>
+            </w:pPr>
+            <w:r>
+              <w:t xml:space="preserve">-0.16</w:t>
+            </w:r>
+          </w:p>
+        </w:tc>
+        <w:tc>
+          <w:p>
+            <w:pPr>
+              <w:pStyle w:val="Compact"/>
+              <w:jc w:val="right"/>
+            </w:pPr>
+            <w:r>
+              <w:t xml:space="preserve">-0.01</w:t>
+            </w:r>
+          </w:p>
+        </w:tc>
+      </w:tr>
+    </w:tbl>
+    <w:p>
+      <w:pPr>
+        <w:pStyle w:val="Heading5"/>
+      </w:pPr>
+      <w:bookmarkStart w:id="56" w:name="plots-of-the-relationship-between-original-and-replication-correlation-coefficents-removing-different-sets-of-possibly-null-results"/>
+      <w:bookmarkEnd w:id="56"/>
       <w:r>
         <w:t xml:space="preserve">Plots of the relationship between original and replication correlation coefficents, removing different sets of possibly null results</w:t>
       </w:r>
@@ -5246,13 +6820,13 @@
               <a:graphicData uri="http://schemas.openxmlformats.org/drawingml/2006/picture">
                 <pic:pic>
                   <pic:nvPicPr>
-                    <pic:cNvPr descr="EffectSizeAdjustmentAssessment_files/figure-docx/unnamed-chunk-4-1.png" id="0" name="Picture"/>
+                    <pic:cNvPr descr="EffectSizeAdjustmentAssessment_files/figure-docx/unnamed-chunk-8-1.png" id="0" name="Picture"/>
                     <pic:cNvPicPr>
                       <a:picLocks noChangeArrowheads="1" noChangeAspect="1"/>
                     </pic:cNvPicPr>
                   </pic:nvPicPr>
                   <pic:blipFill>
-                    <a:blip r:embed="rId48"/>
+                    <a:blip r:embed="rId57"/>
                     <a:stretch>
                       <a:fillRect/>
                     </a:stretch>
@@ -5304,13 +6878,13 @@
               <a:graphicData uri="http://schemas.openxmlformats.org/drawingml/2006/picture">
                 <pic:pic>
                   <pic:nvPicPr>
-                    <pic:cNvPr descr="EffectSizeAdjustmentAssessment_files/figure-docx/unnamed-chunk-4-2.png" id="0" name="Picture"/>
+                    <pic:cNvPr descr="EffectSizeAdjustmentAssessment_files/figure-docx/unnamed-chunk-8-2.png" id="0" name="Picture"/>
                     <pic:cNvPicPr>
                       <a:picLocks noChangeArrowheads="1" noChangeAspect="1"/>
                     </pic:cNvPicPr>
                   </pic:nvPicPr>
                   <pic:blipFill>
-                    <a:blip r:embed="rId49"/>
+                    <a:blip r:embed="rId58"/>
                     <a:stretch>
                       <a:fillRect/>
                     </a:stretch>
@@ -5362,13 +6936,13 @@
               <a:graphicData uri="http://schemas.openxmlformats.org/drawingml/2006/picture">
                 <pic:pic>
                   <pic:nvPicPr>
-                    <pic:cNvPr descr="EffectSizeAdjustmentAssessment_files/figure-docx/unnamed-chunk-4-3.png" id="0" name="Picture"/>
+                    <pic:cNvPr descr="EffectSizeAdjustmentAssessment_files/figure-docx/unnamed-chunk-8-3.png" id="0" name="Picture"/>
                     <pic:cNvPicPr>
                       <a:picLocks noChangeArrowheads="1" noChangeAspect="1"/>
                     </pic:cNvPicPr>
                   </pic:nvPicPr>
                   <pic:blipFill>
-                    <a:blip r:embed="rId50"/>
+                    <a:blip r:embed="rId59"/>
                     <a:stretch>
                       <a:fillRect/>
                     </a:stretch>
@@ -5420,13 +6994,13 @@
               <a:graphicData uri="http://schemas.openxmlformats.org/drawingml/2006/picture">
                 <pic:pic>
                   <pic:nvPicPr>
-                    <pic:cNvPr descr="EffectSizeAdjustmentAssessment_files/figure-docx/unnamed-chunk-4-4.png" id="0" name="Picture"/>
+                    <pic:cNvPr descr="EffectSizeAdjustmentAssessment_files/figure-docx/unnamed-chunk-8-4.png" id="0" name="Picture"/>
                     <pic:cNvPicPr>
                       <a:picLocks noChangeArrowheads="1" noChangeAspect="1"/>
                     </pic:cNvPicPr>
                   </pic:nvPicPr>
                   <pic:blipFill>
-                    <a:blip r:embed="rId51"/>
+                    <a:blip r:embed="rId60"/>
                     <a:stretch>
                       <a:fillRect/>
                     </a:stretch>
@@ -5478,13 +7052,13 @@
               <a:graphicData uri="http://schemas.openxmlformats.org/drawingml/2006/picture">
                 <pic:pic>
                   <pic:nvPicPr>
-                    <pic:cNvPr descr="EffectSizeAdjustmentAssessment_files/figure-docx/unnamed-chunk-4-5.png" id="0" name="Picture"/>
+                    <pic:cNvPr descr="EffectSizeAdjustmentAssessment_files/figure-docx/unnamed-chunk-8-5.png" id="0" name="Picture"/>
                     <pic:cNvPicPr>
                       <a:picLocks noChangeArrowheads="1" noChangeAspect="1"/>
                     </pic:cNvPicPr>
                   </pic:nvPicPr>
                   <pic:blipFill>
-                    <a:blip r:embed="rId52"/>
+                    <a:blip r:embed="rId61"/>
                     <a:stretch>
                       <a:fillRect/>
                     </a:stretch>
@@ -5536,13 +7110,13 @@
               <a:graphicData uri="http://schemas.openxmlformats.org/drawingml/2006/picture">
                 <pic:pic>
                   <pic:nvPicPr>
-                    <pic:cNvPr descr="EffectSizeAdjustmentAssessment_files/figure-docx/unnamed-chunk-4-6.png" id="0" name="Picture"/>
+                    <pic:cNvPr descr="EffectSizeAdjustmentAssessment_files/figure-docx/unnamed-chunk-8-6.png" id="0" name="Picture"/>
                     <pic:cNvPicPr>
                       <a:picLocks noChangeArrowheads="1" noChangeAspect="1"/>
                     </pic:cNvPicPr>
                   </pic:nvPicPr>
                   <pic:blipFill>
-                    <a:blip r:embed="rId53"/>
+                    <a:blip r:embed="rId62"/>
                     <a:stretch>
                       <a:fillRect/>
                     </a:stretch>
@@ -5594,13 +7168,13 @@
               <a:graphicData uri="http://schemas.openxmlformats.org/drawingml/2006/picture">
                 <pic:pic>
                   <pic:nvPicPr>
-                    <pic:cNvPr descr="EffectSizeAdjustmentAssessment_files/figure-docx/unnamed-chunk-4-7.png" id="0" name="Picture"/>
+                    <pic:cNvPr descr="EffectSizeAdjustmentAssessment_files/figure-docx/unnamed-chunk-8-7.png" id="0" name="Picture"/>
                     <pic:cNvPicPr>
                       <a:picLocks noChangeArrowheads="1" noChangeAspect="1"/>
                     </pic:cNvPicPr>
                   </pic:nvPicPr>
                   <pic:blipFill>
-                    <a:blip r:embed="rId54"/>
+                    <a:blip r:embed="rId63"/>
                     <a:stretch>
                       <a:fillRect/>
                     </a:stretch>
@@ -5652,13 +7226,13 @@
               <a:graphicData uri="http://schemas.openxmlformats.org/drawingml/2006/picture">
                 <pic:pic>
                   <pic:nvPicPr>
-                    <pic:cNvPr descr="EffectSizeAdjustmentAssessment_files/figure-docx/unnamed-chunk-4-8.png" id="0" name="Picture"/>
+                    <pic:cNvPr descr="EffectSizeAdjustmentAssessment_files/figure-docx/unnamed-chunk-8-8.png" id="0" name="Picture"/>
                     <pic:cNvPicPr>
                       <a:picLocks noChangeArrowheads="1" noChangeAspect="1"/>
                     </pic:cNvPicPr>
                   </pic:nvPicPr>
                   <pic:blipFill>
-                    <a:blip r:embed="rId55"/>
+                    <a:blip r:embed="rId64"/>
                     <a:stretch>
                       <a:fillRect/>
                     </a:stretch>
@@ -5685,6 +7259,16 @@
         </w:drawing>
       </w:r>
     </w:p>
+    <w:p>
+      <w:pPr>
+        <w:pStyle w:val="Heading3"/>
+      </w:pPr>
+      <w:bookmarkStart w:id="65" w:name="loo-cross-validation-output"/>
+      <w:bookmarkEnd w:id="65"/>
+      <w:r>
+        <w:t xml:space="preserve">LOO Cross validation output</w:t>
+      </w:r>
+    </w:p>
     <w:sectPr/>
   </w:body>
 </w:document>
@@ -5793,7 +7377,7 @@
     </w:lvl>
   </w:abstractNum>
   <w:abstractNum w:abstractNumId="990">
-    <w:nsid w:val="656c810d"/>
+    <w:nsid w:val="cd2cfe84"/>
     <w:multiLevelType w:val="multilevel"/>
     <w:lvl w:ilvl="0">
       <w:numFmt w:val="bullet"/>

--- a/EffectSizeAdjustmentAssessment.docx
+++ b/EffectSizeAdjustmentAssessment.docx
@@ -54,56 +54,92 @@
     </w:p>
     <w:p>
       <w:pPr>
-        <w:pStyle w:val="FirstParagraph"/>
-      </w:pPr>
-      <w:r>
-        <w:t xml:space="preserve">ADD IN BFs &gt; 10 and Equivalence test &lt; .1</w:t>
+        <w:pStyle w:val="Heading2"/>
+      </w:pPr>
+      <w:bookmarkStart w:id="21" w:name="introduction"/>
+      <w:bookmarkEnd w:id="21"/>
+      <w:r>
+        <w:t xml:space="preserve">Introduction</w:t>
       </w:r>
     </w:p>
     <w:p>
       <w:pPr>
-        <w:pStyle w:val="Heading2"/>
-      </w:pPr>
-      <w:bookmarkStart w:id="21" w:name="introduction"/>
-      <w:bookmarkEnd w:id="21"/>
-      <w:r>
-        <w:t xml:space="preserve">Introduction</w:t>
+        <w:pStyle w:val="FirstParagraph"/>
+      </w:pPr>
+      <w:r>
+        <w:t xml:space="preserve">See word document</w:t>
       </w:r>
     </w:p>
     <w:p>
       <w:pPr>
-        <w:pStyle w:val="FirstParagraph"/>
-      </w:pPr>
-      <w:r>
-        <w:t xml:space="preserve">See word document</w:t>
+        <w:pStyle w:val="Heading2"/>
+      </w:pPr>
+      <w:bookmarkStart w:id="22" w:name="methods"/>
+      <w:bookmarkEnd w:id="22"/>
+      <w:r>
+        <w:t xml:space="preserve">Methods</w:t>
       </w:r>
     </w:p>
     <w:p>
       <w:pPr>
-        <w:pStyle w:val="Heading2"/>
-      </w:pPr>
-      <w:bookmarkStart w:id="22" w:name="methods"/>
-      <w:bookmarkEnd w:id="22"/>
-      <w:r>
-        <w:t xml:space="preserve">Methods</w:t>
+        <w:pStyle w:val="Heading3"/>
+      </w:pPr>
+      <w:bookmarkStart w:id="23" w:name="data-extraction"/>
+      <w:bookmarkEnd w:id="23"/>
+      <w:r>
+        <w:t xml:space="preserve">Data extraction</w:t>
       </w:r>
     </w:p>
     <w:p>
       <w:pPr>
-        <w:pStyle w:val="Heading3"/>
-      </w:pPr>
-      <w:bookmarkStart w:id="23" w:name="data-extraction"/>
-      <w:bookmarkEnd w:id="23"/>
-      <w:r>
-        <w:t xml:space="preserve">Data extraction</w:t>
+        <w:pStyle w:val="FirstParagraph"/>
+      </w:pPr>
+      <w:r>
+        <w:t xml:space="preserve">All of the large scale replication projects that have been performed in behavioral science research were collected. The original source of each study, test statistics, effect sizes, sample sizes, standard errors, p-values were extracted for each original and replication study. Several of the large scale replication projects did not present the original test statistics and p values (e.g., Many labs 1 and 3). In these cases, these values were manually extracted from the original articles. When sample sizes for original studies were not available they were manually extracted from original articles. When the original and replication effect sizes were not reported as Fisher Z transformed correlation coefficients, effect sizes were converted from test statistics or effect sizes for analysis. In cases where sample sizes were not reported per group, equal sample sizes among groups were assumed to be equal in these estimates. See table one for the number of valid studies extracted from each project. All results are reported in correlation coefficients following {Open Science Collaboration, 2015 #611} in order to present results in a common metric which is likely intuitively understandable and familiar to most psychologists and behavioral researchers.</w:t>
       </w:r>
     </w:p>
     <w:p>
       <w:pPr>
-        <w:pStyle w:val="FirstParagraph"/>
-      </w:pPr>
-      <w:r>
-        <w:t xml:space="preserve">All of the large scale replication projects that have been performed in behavioral science research were collected. The original source of each study, test statistics, effect sizes, sample sizes, standard errors, p-values were extracted for each original and replication study. Several of the large scale replication projects did not present the original test statistics and p values (e.g., Many labs 1 and 3). In these cases, these values were manually extracted from the original articles. When sample sizes for original studies were not available they were manually extracted from original articles. When the original and replication effect sizes were not reported as Fisher Z transformed correlation coefficients, effect sizes were converted from test statistics or effect sizes for analysis. In cases where sample sizes were not reported per group, equal sample sizes among groups were assumed to be equal in these estimates. See table one for the number of valid studies extracted from each project. All results are reported in correlation coefficients following {Open Science Collaboration, 2015 #611} in order to present results in a common metric which is likely intuitively understandable and familiar to most psychologists and behavioral researchers.</w:t>
+        <w:pStyle w:val="BodyText"/>
+      </w:pPr>
+      <w:r>
+        <w:t xml:space="preserve">Three studies which did not report that their findings were indicative of a true effect were excluded from {Open Science Collaboration, 2015 #611}. For the Nature Science reproducibility projects {Camerer, 2018 #967}, when multiple replication studies were run, a fixed effects meta-analysis was performed using the metafor package {Viechtbauer, 2010 #796} for each study to estimate the true effect. P values, standard errors and sample sizes reflect this pooled estimate. This method leads to one study more</w:t>
+      </w:r>
+      <w:r>
+        <w:t xml:space="preserve"> </w:t>
+      </w:r>
+      <w:r>
+        <w:t xml:space="preserve">“</w:t>
+      </w:r>
+      <w:r>
+        <w:t xml:space="preserve">replicating</w:t>
+      </w:r>
+      <w:r>
+        <w:t xml:space="preserve">”</w:t>
+      </w:r>
+      <w:r>
+        <w:t xml:space="preserve"> </w:t>
+      </w:r>
+      <w:r>
+        <w:t xml:space="preserve">according to the</w:t>
+      </w:r>
+      <w:r>
+        <w:t xml:space="preserve"> </w:t>
+      </w:r>
+      <w:r>
+        <w:t xml:space="preserve">‘</w:t>
+      </w:r>
+      <w:r>
+        <w:t xml:space="preserve">statistical significance in the same direction of the original study</w:t>
+      </w:r>
+      <w:r>
+        <w:t xml:space="preserve">’</w:t>
+      </w:r>
+      <w:r>
+        <w:t xml:space="preserve"> </w:t>
+      </w:r>
+      <w:r>
+        <w:t xml:space="preserve">than was originally reported in the nature science project, where they using the largest performed study instead of a pooled estimate.</w:t>
       </w:r>
     </w:p>
     <w:p>
@@ -111,43 +147,7 @@
         <w:pStyle w:val="BodyText"/>
       </w:pPr>
       <w:r>
-        <w:t xml:space="preserve">Three studies which did not report that their findings were indicative of a true effect were excluded from {Open Science Collaboration, 2015 #611}. For the Nature Science reproducibility projects {Camerer, 2018 #967}, when multiple replication studies were run, a fixed effects meta-analysis was performed using the metafor package {Viechtbauer, 2010 #796} for each study to estimate the true effect. P values, standard errors and sample sizes reflect this pooled estimate. This method leads to one study more</w:t>
-      </w:r>
-      <w:r>
-        <w:t xml:space="preserve"> </w:t>
-      </w:r>
-      <w:r>
-        <w:t xml:space="preserve">“</w:t>
-      </w:r>
-      <w:r>
-        <w:t xml:space="preserve">replicating</w:t>
-      </w:r>
-      <w:r>
-        <w:t xml:space="preserve">”</w:t>
-      </w:r>
-      <w:r>
-        <w:t xml:space="preserve"> </w:t>
-      </w:r>
-      <w:r>
-        <w:t xml:space="preserve">according to the</w:t>
-      </w:r>
-      <w:r>
-        <w:t xml:space="preserve"> </w:t>
-      </w:r>
-      <w:r>
-        <w:t xml:space="preserve">‘</w:t>
-      </w:r>
-      <w:r>
-        <w:t xml:space="preserve">statistical significance in the same direction of the original study</w:t>
-      </w:r>
-      <w:r>
-        <w:t xml:space="preserve">’</w:t>
-      </w:r>
-      <w:r>
-        <w:t xml:space="preserve"> </w:t>
-      </w:r>
-      <w:r>
-        <w:t xml:space="preserve">than was originally reported in the nature science project, where they using the largest performed study instead of a pooled estimate.</w:t>
+        <w:t xml:space="preserve">In [LOOPR study CITATION], some measures used shorter form version of the original questionnaire, all results presented have been disattenuated using the Spearman-Brown prediction formula and Spearman disattenuation formula to estimate the trait-outcome associations that would be expected if our outcome measure had used the same number of items as the original study (Lord &amp; Novick, 1968). Following the other large scale replication studies, the signs of negative original correlations were set to positive (and the sign of the replication sample were switched too). The experimental philosophy reproducibility project included two original studies which were non-significant (and which were not claimed to provide evidence for the effects under test), these were removed from analysis. Many labs 2 [CITATION] original p values were recalculated from reported summary statistics (i.e., from Cohen’s d). Four studies from this reproducibility project were removed because effect sizes could not be simply derived (the original and replication studies examined a difference in effect sizes seen in different conditions, and the effects were not directly tested against each other), and two additional were excluded because their effect sizes were only available in Cohen’s q.</w:t>
       </w:r>
     </w:p>
     <w:p>
@@ -155,25 +155,198 @@
         <w:pStyle w:val="BodyText"/>
       </w:pPr>
       <w:r>
-        <w:t xml:space="preserve">In [LOOPR study CITATION], some measures used shorter form version of the original questionnaire, all results presented have been disattenuated using the Spearman-Brown prediction formula and Spearman disattenuation formula to estimate the trait-outcome associations that would be expected if our outcome measure had used the same number of items as the original study (Lord &amp; Novick, 1968). Following the other large scale replication studies, the signs of negative original correlations were set to positive (and the sign of the replication sample were switched too). The experimental philosophy reproducibility project included two original studies which were non-significant (and which were not claimed to provide evidence for the effects under test), these were removed from analysis. Many labs 2 [CITATION] original p values were recalculated from reported summary statistics (i.e., from Cohen’s d). Four studies from this reproducibility project were removed because effect sizes could not be simply derived (the original and replication studies examined a difference in effect sizes seen in different conditions, and the effects were not directly tested against each other), and two additional were excluded because their effect sizes were only available in Cohen’s q.</w:t>
+        <w:t xml:space="preserve">INSERT TABLE 1 HERE</w:t>
       </w:r>
     </w:p>
     <w:p>
       <w:pPr>
-        <w:pStyle w:val="BodyText"/>
-      </w:pPr>
-      <w:r>
-        <w:t xml:space="preserve">INSERT TABLE 1 HERE</w:t>
+        <w:pStyle w:val="Heading3"/>
+      </w:pPr>
+      <w:bookmarkStart w:id="24" w:name="analysis"/>
+      <w:bookmarkEnd w:id="24"/>
+      <w:r>
+        <w:t xml:space="preserve">Analysis</w:t>
       </w:r>
     </w:p>
     <w:p>
       <w:pPr>
-        <w:pStyle w:val="Heading3"/>
-      </w:pPr>
-      <w:bookmarkStart w:id="24" w:name="analysis"/>
-      <w:bookmarkEnd w:id="24"/>
-      <w:r>
-        <w:t xml:space="preserve">Analysis</w:t>
+        <w:pStyle w:val="FirstParagraph"/>
+      </w:pPr>
+      <w:r>
+        <w:t xml:space="preserve">All analysis was performed in R {R Development Core Team, 2018 #314}. Mean raw differences along with Wald-type 95% confidence intervals around the mean difference, median effect size differences, and raw proportion decreases in effect sizes (i.e.,</w:t>
+      </w:r>
+      <w:r>
+        <w:t xml:space="preserve"> </w:t>
+      </w:r>
+      <m:oMath>
+        <m:r>
+          <m:t>1</m:t>
+        </m:r>
+        <m:r>
+          <m:t>/</m:t>
+        </m:r>
+        <m:r>
+          <m:t>n</m:t>
+        </m:r>
+        <m:r>
+          <m:t>*</m:t>
+        </m:r>
+        <m:r>
+          <m:t>∑</m:t>
+        </m:r>
+        <m:r>
+          <m:t>(</m:t>
+        </m:r>
+        <m:f>
+          <m:fPr>
+            <m:type m:val="bar"/>
+          </m:fPr>
+          <m:num>
+            <m:r>
+              <m:t>o</m:t>
+            </m:r>
+            <m:r>
+              <m:t>r</m:t>
+            </m:r>
+            <m:r>
+              <m:t>i</m:t>
+            </m:r>
+            <m:r>
+              <m:t>g</m:t>
+            </m:r>
+            <m:r>
+              <m:t>i</m:t>
+            </m:r>
+            <m:r>
+              <m:t>n</m:t>
+            </m:r>
+            <m:r>
+              <m:t>a</m:t>
+            </m:r>
+            <m:r>
+              <m:t>l</m:t>
+            </m:r>
+            <m:r>
+              <m:t>E</m:t>
+            </m:r>
+            <m:sSub>
+              <m:e>
+                <m:r>
+                  <m:t>S</m:t>
+                </m:r>
+              </m:e>
+              <m:sub>
+                <m:r>
+                  <m:t>i</m:t>
+                </m:r>
+              </m:sub>
+            </m:sSub>
+            <m:r>
+              <m:t>−</m:t>
+            </m:r>
+            <m:r>
+              <m:t>R</m:t>
+            </m:r>
+            <m:r>
+              <m:t>e</m:t>
+            </m:r>
+            <m:r>
+              <m:t>p</m:t>
+            </m:r>
+            <m:r>
+              <m:t>l</m:t>
+            </m:r>
+            <m:r>
+              <m:t>i</m:t>
+            </m:r>
+            <m:r>
+              <m:t>c</m:t>
+            </m:r>
+            <m:r>
+              <m:t>a</m:t>
+            </m:r>
+            <m:r>
+              <m:t>i</m:t>
+            </m:r>
+            <m:r>
+              <m:t>t</m:t>
+            </m:r>
+            <m:r>
+              <m:t>o</m:t>
+            </m:r>
+            <m:r>
+              <m:t>n</m:t>
+            </m:r>
+            <m:r>
+              <m:t>E</m:t>
+            </m:r>
+            <m:sSub>
+              <m:e>
+                <m:r>
+                  <m:t>S</m:t>
+                </m:r>
+              </m:e>
+              <m:sub>
+                <m:r>
+                  <m:t>i</m:t>
+                </m:r>
+              </m:sub>
+            </m:sSub>
+          </m:num>
+          <m:den>
+            <m:r>
+              <m:t>o</m:t>
+            </m:r>
+            <m:r>
+              <m:t>r</m:t>
+            </m:r>
+            <m:r>
+              <m:t>i</m:t>
+            </m:r>
+            <m:r>
+              <m:t>g</m:t>
+            </m:r>
+            <m:r>
+              <m:t>i</m:t>
+            </m:r>
+            <m:r>
+              <m:t>n</m:t>
+            </m:r>
+            <m:r>
+              <m:t>a</m:t>
+            </m:r>
+            <m:r>
+              <m:t>l</m:t>
+            </m:r>
+            <m:r>
+              <m:t>E</m:t>
+            </m:r>
+            <m:sSub>
+              <m:e>
+                <m:r>
+                  <m:t>S</m:t>
+                </m:r>
+              </m:e>
+              <m:sub>
+                <m:r>
+                  <m:t>i</m:t>
+                </m:r>
+              </m:sub>
+            </m:sSub>
+          </m:den>
+        </m:f>
+        <m:r>
+          <m:t>)</m:t>
+        </m:r>
+      </m:oMath>
+      <w:r>
+        <w:t xml:space="preserve">) were calulcated on the Fisher-Z transformed effect sizes. The reported Wald-type confidence intervals do not account for non-independece between effects taken from the same paper, or between studies from the same replicaiton projects. In order to account for this non-independence, multilevel-meta-analysis framework was used. Additioanlly,</w:t>
+      </w:r>
+      <w:r>
+        <w:t xml:space="preserve"> </w:t>
+      </w:r>
+      <w:r>
+        <w:t xml:space="preserve">Any studies with missing data (e.g., missing effect sizes or sample sizes for the initial or replicaiton studies) were excluded, and sample sizes are reported alongside each analysis in tables.</w:t>
       </w:r>
     </w:p>
     <w:p>
@@ -191,7 +364,7 @@
         <w:pStyle w:val="FirstParagraph"/>
       </w:pPr>
       <w:r>
-        <w:t xml:space="preserve">All analysis was performed in R {R Development Core Team, 2018 #314} using the Metafor package {Viechtbauer, 2010 #796}. In order to obtain a reasonable estimate of the change in effect size between original and replication studies, a multilevel random effects meta-analysis was performed on the difference in Fisher Z transformed correlations between original and replication studies. Standard errors were estimated as</w:t>
+        <w:t xml:space="preserve">Meta-analyses were performed using the Metafor package {Viechtbauer, 2010 #796}. In order to obtain a reasonable estimate of the change in effect size between original and replication studies, a multilevel random effects meta-analysis was performed on the difference in Fisher Z transformed correlations between original and replication studies. Standard errors were estimated as</w:t>
       </w:r>
       <w:r>
         <w:t xml:space="preserve"> </w:t>
@@ -324,7 +497,7 @@
         <w:pStyle w:val="BodyText"/>
       </w:pPr>
       <w:r>
-        <w:t xml:space="preserve">Confidence intervals around binomial proportions are 95% Wilson Score intervals. Percentage change values were calculated using Fisher Z transformed effect sizes. All analyses were exploratory, and multiple models which were developed are not presented here, although I believe the presented results to be the best description of the data. See</w:t>
+        <w:t xml:space="preserve">Confidence intervals around binomial proportions are 95% Wilson Score intervals. Percentage change values were calculated using Fisher Z transformed effect sizes. All analyses were exploratory, and multiple models which were developed are not presented here. See</w:t>
       </w:r>
       <w:r>
         <w:t xml:space="preserve"> </w:t>
@@ -363,12 +536,12 @@
     </w:p>
     <w:p>
       <w:pPr>
-        <w:pStyle w:val="Heading4"/>
-      </w:pPr>
-      <w:bookmarkStart w:id="28" w:name="accounting-for-null-effects"/>
+        <w:pStyle w:val="Heading5"/>
+      </w:pPr>
+      <w:bookmarkStart w:id="28" w:name="leave-one-out-cross-validation"/>
       <w:bookmarkEnd w:id="28"/>
       <w:r>
-        <w:t xml:space="preserve">Accounting for null effects</w:t>
+        <w:t xml:space="preserve">Leave one out cross validation</w:t>
       </w:r>
     </w:p>
     <w:p>
@@ -376,17 +549,17 @@
         <w:pStyle w:val="FirstParagraph"/>
       </w:pPr>
       <w:r>
-        <w:t xml:space="preserve">An important question in assessing the degree to which effects are attenuated in this literature is how much this effect is driven by the presence of null effects (or effects so small as to be effectively null). The average disattenuation could be extremely high, and yet this effect be almost entirely driven by the presence of effectively-null effects. This aspect becomes especially important as the sampling of the literature is non-random, meaning it is plausible that some effects were chosen for replication to a greater or lesser extent as it was expected that they may not replicate. In order to account for this issue, the average effect size attenuation was calculated using multiple methods of excluding original studies. Two methods are presented here, using equivalence testing and using the statistical significance of the replication study.</w:t>
+        <w:t xml:space="preserve">In order to assess whether the main results of this study are sensitive to the inclusion of each of the replication projects and individual findings within each replication project, the models were rerun using leave one out cross validation, excluding both the individual replication attempts and the replication projects one at a time. When leaving out individual studies the range of point estimates (i.e., the difference between the smallest and largest estimate of the difference between original and replication studies) for each of the LOO cross validation models did not exceed more than a Fisher z sore of 0.02. When excluding one replication project at a time, model estimate ranges did not exceed 0.05. See supplementary material [!] for a table of the proportion of model estimate p values below .05, and estimate quintiles for each model from the leave on out cross validation on the study and project levels. None of these changes would lead to substantially different conclusions being drawn from the model output.</w:t>
       </w:r>
     </w:p>
     <w:p>
       <w:pPr>
-        <w:pStyle w:val="Heading5"/>
-      </w:pPr>
-      <w:bookmarkStart w:id="29" w:name="statistical-significance-of-the-replication-study"/>
+        <w:pStyle w:val="Heading4"/>
+      </w:pPr>
+      <w:bookmarkStart w:id="29" w:name="accounting-for-null-effects"/>
       <w:bookmarkEnd w:id="29"/>
       <w:r>
-        <w:t xml:space="preserve">Statistical significance of the replication study</w:t>
+        <w:t xml:space="preserve">Accounting for null effects</w:t>
       </w:r>
     </w:p>
     <w:p>
@@ -394,15 +567,33 @@
         <w:pStyle w:val="FirstParagraph"/>
       </w:pPr>
       <w:r>
-        <w:t xml:space="preserve">The first method is to only look at effects that reached statistical significance in the replication study in the same direction as the original effect. This has the issue of meaning that studies which were under-powered to detect a non-null but true effect are likely to be excluded from this analysis. Especially as in some of the replication projects the sample size in the second study, this method is likely to underestimate the amount of effect size exaggeration. Original studies which found large effects lead to follow up studies which have smaller sample sizes, and are therefore unlikely to reach statistical significance given a true but smaller effect size.</w:t>
+        <w:t xml:space="preserve">An important question in assessing the degree to which effects are attenuated in this literature is how much this effect is driven by the presence of null effects (or effects so small as to be effectively null). The average disattenuation could be extremely high, and yet this effect be almost entirely driven by the presence of effectively-null effects. This aspect becomes especially important as the sampling of the literature is non-random, meaning it is plausible that some effects were chosen for replication to a greater or lesser extent as it was expected that they may not replicate. In order to account for this issue, the average effect size attenuation was calculated and multilevel models were estimated exluding original studies based on multiple excliusion rules; using the statistical significance of the replication study, equivalence testing, and approximate Bayes Factors.</w:t>
       </w:r>
     </w:p>
     <w:p>
       <w:pPr>
         <w:pStyle w:val="Heading5"/>
       </w:pPr>
-      <w:bookmarkStart w:id="30" w:name="equivilence-tests"/>
+      <w:bookmarkStart w:id="30" w:name="statistical-significance-of-the-replication-study"/>
       <w:bookmarkEnd w:id="30"/>
+      <w:r>
+        <w:t xml:space="preserve">Statistical significance of the replication study</w:t>
+      </w:r>
+    </w:p>
+    <w:p>
+      <w:pPr>
+        <w:pStyle w:val="FirstParagraph"/>
+      </w:pPr>
+      <w:r>
+        <w:t xml:space="preserve">The first method is to only look at effects that reached statistical significance in the replication study in the same direction as the original effect. This has the issue of meaning that studies which were under-powered to detect a non-null but true effect are likely to be excluded from this analysis. Especially as in some of the replication projects the sample size in the second study, this method is likely to underestimate the amount of effect size exaggeration. Original studies which found large effects lead to follow up studies which have smaller sample sizes, and are therefore unlikely to reach statistical significance given a true but smaller effect size.</w:t>
+      </w:r>
+    </w:p>
+    <w:p>
+      <w:pPr>
+        <w:pStyle w:val="Heading5"/>
+      </w:pPr>
+      <w:bookmarkStart w:id="31" w:name="equivilence-tests"/>
+      <w:bookmarkEnd w:id="31"/>
       <w:r>
         <w:t xml:space="preserve">Equivilence tests</w:t>
       </w:r>
@@ -449,7 +640,7 @@
         </m:rad>
       </m:oMath>
       <w:r>
-        <w:t xml:space="preserve">, except for studies from {Camerer, 2018 #967} which had more than a single replication attempts, where standard errors are those derived from the meta-analyses that produced the effect size estimate. Equivalence tests were performed using z tests, i.e., assuming a normal sampling distribution. As a method of testing how closely this method of approximating standard errors matches the original replication projects results, significance tests for the replication and original studies were performed using this approximation. The results matched the significance or non-significance as reported in the replication projects in every single case. This method means that replication studies which found effects which were not statistically equivalent to the null were retained.</w:t>
+        <w:t xml:space="preserve">, except for studies from {Camerer, 2018 #967} which had more than a single replication attempts, where standard errors are those derived from the meta-analyses that produced the effect size estimate. Equivalence tests were performed using z tests, i.e., assuming a normal sampling distribution. Ideally, a full reanalysis would be performed for each original study. However, it was not feasible to extract and reperform full analyses for the over 600 total original and replication studies. As a method of testing how closely this method of approximating standard errors matches the original replication projects results, significance tests for the replication and original studies were performed using this approximation. The results matched the significance or non-significance as reported in the replication projects in every single case. This method means that replication studies which found effects which were not statistically equivalent to the null were retained.</w:t>
       </w:r>
     </w:p>
     <w:p>
@@ -457,17 +648,17 @@
         <w:pStyle w:val="BodyText"/>
       </w:pPr>
       <w:r>
-        <w:t xml:space="preserve">However, as original sample sizes were often very small, the minimum detectable effect was occasionally quite high (mean = 0.17, SD = 0.12, 0th, 25th, 50th, 75th and 100th quintiles = [0, 0.1, 0.15, 0.23, 0.74]), suggesting that in some cases the original study may have been massively under-powered to detect even large effects. Ideally, a full reanalysis would be performed for each original study. However, it was not feasible to extract and reperform full analyses for the over 600 total original and replication studies.</w:t>
+        <w:t xml:space="preserve">However, as original sample sizes were often very small, the minimum detectable effect was occasionally quite high (mean = 0.17, SD = 0.12, 0th, 25th, 50th, 75th and 100th quintiles = [0, 0.1, 0.15, 0.23, 0.74]), suggesting that in some cases the original study may have been massively under-powered to detect even large effects.</w:t>
       </w:r>
     </w:p>
     <w:p>
       <w:pPr>
-        <w:pStyle w:val="Heading4"/>
-      </w:pPr>
-      <w:bookmarkStart w:id="31" w:name="simulation-studies"/>
-      <w:bookmarkEnd w:id="31"/>
-      <w:r>
-        <w:t xml:space="preserve">Simulation studies</w:t>
+        <w:pStyle w:val="Heading5"/>
+      </w:pPr>
+      <w:bookmarkStart w:id="32" w:name="approximate-bayes-factors"/>
+      <w:bookmarkEnd w:id="32"/>
+      <w:r>
+        <w:t xml:space="preserve">Approximate bayes factors</w:t>
       </w:r>
     </w:p>
     <w:p>
@@ -475,7 +666,25 @@
         <w:pStyle w:val="FirstParagraph"/>
       </w:pPr>
       <w:r>
-        <w:t xml:space="preserve">All methods function by removing studies which have low effect sizes, so it is a forgone conclusion that the amount of effect size reduction seen will go down as compared to the model which includes all effects. Because of the exploratory nature of the methods used to attempt to remove studies from this literature, a series of simulation studies were performed to assess how accurately these methods estimate the amount of effect size attenuation under reasonable assumptions, see supplementary materials [simulation] for a full description of the simulation study output. In addition to the two methods presented here, approximate Bayes factors were developed based on the reported correlation coefficient transformed effect sizes and a Bayes factor cut score was used to exclude studies. However, because of the information available on each of the original and replication studies, and the approximate nature of the estimation method that was used (also relying on the correlation coefficients reported in the replication projects), these results were not considered accurate enough to be useful. In fact, in many cases they led to worse estimates of the true proportion of effect size attenuation in many cases (as estimated by (replication effect size-original effect size)/original effect size). For completeness, the results of all tests performed using cut scores are reported in supplementary materials [!]. None of the results of these methods would lead to substantially different conclusions being drawn.</w:t>
+        <w:t xml:space="preserve">Three different types of Bayes factors were developed for each study using default priors following {Wagenmakers, 2016 #994}. Bayes Factors express the relative evidence for the null hypothesis compared to an alternative model, or equivalently the degree to which a Bayesian observer should update their prior beliefs in response to the receipt of new data in favour of one model or another. If a Bayes factor is greater than one the data is more likely under the alternative hypothesis than under the null hypothesis, and the opposite is true when a Bayes factor is below one. Conventional labels have been proposed, suggesting that Bayes factors between 1 and 3 provide little to no evidence and Bayes factors from 3-10 provide</w:t>
+      </w:r>
+      <w:r>
+        <w:t xml:space="preserve"> </w:t>
+      </w:r>
+      <w:r>
+        <w:t xml:space="preserve">“</w:t>
+      </w:r>
+      <w:r>
+        <w:t xml:space="preserve">substantial</w:t>
+      </w:r>
+      <w:r>
+        <w:t xml:space="preserve">”</w:t>
+      </w:r>
+      <w:r>
+        <w:t xml:space="preserve"> </w:t>
+      </w:r>
+      <w:r>
+        <w:t xml:space="preserve">evidence {Jeﬀreys, 1961 #1001}.</w:t>
       </w:r>
     </w:p>
     <w:p>
@@ -483,950 +692,8 @@
         <w:pStyle w:val="BodyText"/>
       </w:pPr>
       <w:r>
-        <w:t xml:space="preserve">The results of the simulations suggest that none of these methods for removing effect sizes lead to particularly accurate estimates of the true mean proportion error or the true average reduction in effect sizes in extreme circumstances (i.e., the simulation studies show a Mean Absolute Error of 0.25, 0.15, 0.13 for estimates of the proportion of attenuation seen excluding no studies, those which were not significant and using equivalence testing respectively, over true attenuation and null hypothesis rates of 0 to 1). However, at reasonable levels of attenuation and proportion of null effects being correct, these methods seem to be much more reliable (e.g., excluding simulations with a proportion of null results or attrition of .8 or greater, these methods have a mean absolute errors of 0.23, 0.08, 0.06 for estimates of the mean proportion of attenuation seen when including all studies, excluding non-significant studies, and exlculding statistically-equivilent to the null studies respectivly).</w:t>
-      </w:r>
-    </w:p>
-    <w:p>
-      <w:pPr>
-        <w:pStyle w:val="Heading3"/>
-      </w:pPr>
-      <w:bookmarkStart w:id="32" w:name="leave-one-out-cross-validation"/>
-      <w:bookmarkEnd w:id="32"/>
-      <w:r>
-        <w:t xml:space="preserve">Leave one out cross validation</w:t>
-      </w:r>
-    </w:p>
-    <w:p>
-      <w:pPr>
-        <w:pStyle w:val="FirstParagraph"/>
-      </w:pPr>
-      <w:r>
-        <w:t xml:space="preserve">There is no accepted default manner of Leave One Out (LOO) cross validation for MLM, so in order to assess whether the main results of this study are sensitive to the inclusion of each of the replication projects and individual findings within each replication project, the models were rerun using leave one out cross validation, excluding both the individual replication attempts and the replication projects one at a time. When leaving out individual studies the range of point estimates (i.e., the difference between the smallest and largest estimate of the difference between original and replication studies) for each of the LOO cross validation models did not exceed more than a Fisher z sore of 0.02. When excluding one replication project at a time, model estimate ranges did not exceed 0.05. See supplementary material [!] for a table of the proportion of model estimate p values below .05, and estimate quintiles for each model from the leave on out cross validation on the study and project levels. None of these changes would lead to substantially different conclusions being drawn from the model output.</w:t>
-      </w:r>
-    </w:p>
-    <w:p>
-      <w:pPr>
-        <w:pStyle w:val="Heading2"/>
-      </w:pPr>
-      <w:bookmarkStart w:id="33" w:name="results"/>
-      <w:bookmarkEnd w:id="33"/>
-      <w:r>
-        <w:t xml:space="preserve">Results</w:t>
-      </w:r>
-    </w:p>
-    <w:p>
-      <w:pPr>
-        <w:pStyle w:val="FirstParagraph"/>
-      </w:pPr>
-      <w:r>
-        <w:t xml:space="preserve">In the following I outline the raw decreases that are seen looking at all articles, the results of the methods of removing the null results from these raw figures, and finally the results of the multilevel models. The best estimates of the amount of effect size decrease that should be expected are developed from the multilevel models.</w:t>
-      </w:r>
-    </w:p>
-    <w:p>
-      <w:pPr>
-        <w:pStyle w:val="Heading3"/>
-      </w:pPr>
-      <w:bookmarkStart w:id="34" w:name="raw-decreases-ignoring-grouping"/>
-      <w:bookmarkEnd w:id="34"/>
-      <w:r>
-        <w:t xml:space="preserve">Raw decreases ignoring grouping</w:t>
-      </w:r>
-    </w:p>
-    <w:p>
-      <w:pPr>
-        <w:pStyle w:val="FirstParagraph"/>
-      </w:pPr>
-      <w:r>
-        <w:t xml:space="preserve">Looking at the 314 replications for which both original and replication effect sizes were available, the effect size seen in the replication study fell in 227, 72 of articles. The average effect for original studies was 0.38, and the mean effect size for replication studies was 0.27. There was an average decrease of r = -0.13 (naive 95% CI [-0.16, -0.1]). Notably, this represents an average decrease in effect sizes from the original to the replication study of -29.44%. See Table 2 for a more comprehensive list of descriptives on the effect size differences seen, and figure 1 for a scatterplot of the replication effect sizes plotted against the original studies’.</w:t>
-      </w:r>
-    </w:p>
-    <w:p>
-      <w:pPr>
-        <w:pStyle w:val="SourceCode"/>
-      </w:pPr>
-      <w:r>
-        <w:rPr>
-          <w:rStyle w:val="NormalTok"/>
-        </w:rPr>
-        <w:t xml:space="preserve">plotAllData</w:t>
-      </w:r>
-    </w:p>
-    <w:p>
-      <w:pPr>
-        <w:pStyle w:val="FirstParagraph"/>
-      </w:pPr>
-      <w:r>
-        <w:drawing>
-          <wp:inline>
-            <wp:extent cx="4620126" cy="3696101"/>
-            <wp:effectExtent b="0" l="0" r="0" t="0"/>
-            <wp:docPr descr="" title="" id="1" name="Picture"/>
-            <a:graphic>
-              <a:graphicData uri="http://schemas.openxmlformats.org/drawingml/2006/picture">
-                <pic:pic>
-                  <pic:nvPicPr>
-                    <pic:cNvPr descr="EffectSizeAdjustmentAssessment_files/figure-docx/unnamed-chunk-4-1.png" id="0" name="Picture"/>
-                    <pic:cNvPicPr>
-                      <a:picLocks noChangeArrowheads="1" noChangeAspect="1"/>
-                    </pic:cNvPicPr>
-                  </pic:nvPicPr>
-                  <pic:blipFill>
-                    <a:blip r:embed="rId35"/>
-                    <a:stretch>
-                      <a:fillRect/>
-                    </a:stretch>
-                  </pic:blipFill>
-                  <pic:spPr bwMode="auto">
-                    <a:xfrm>
-                      <a:off x="0" y="0"/>
-                      <a:ext cx="4620126" cy="3696101"/>
-                    </a:xfrm>
-                    <a:prstGeom prst="rect">
-                      <a:avLst/>
-                    </a:prstGeom>
-                    <a:noFill/>
-                    <a:ln w="9525">
-                      <a:noFill/>
-                      <a:headEnd/>
-                      <a:tailEnd/>
-                    </a:ln>
-                  </pic:spPr>
-                </pic:pic>
-              </a:graphicData>
-            </a:graphic>
-          </wp:inline>
-        </w:drawing>
-      </w:r>
-    </w:p>
-    <w:p>
-      <w:pPr>
-        <w:pStyle w:val="BodyText"/>
-      </w:pPr>
-      <w:r>
-        <w:t xml:space="preserve">Figure 1. A scatterplot of replication study effect sizes (in correlation coefficients) plotted against original study effect sizes. Points which fall on the the solid, diagonal line represent replication effect sizes equal to the original effect sizes. Point size represents (the log) of the number of participants in the replication study, and the color of the points shows which replication project each effect size pair was from.</w:t>
-      </w:r>
-    </w:p>
-    <w:p>
-      <w:pPr>
-        <w:pStyle w:val="BodyText"/>
-      </w:pPr>
-      <w:r>
-        <w:t xml:space="preserve">Table 2.</w:t>
-      </w:r>
-      <w:r>
-        <w:t xml:space="preserve"> </w:t>
-      </w:r>
-      <w:r>
-        <w:t xml:space="preserve">Differences between original and replication studies. All calculations were performed on Fisher’s Z transformed correlations and back-transformed into correlation coefficients for interpretability.</w:t>
-      </w:r>
-    </w:p>
-    <w:tbl>
-      <w:tblPr>
-        <w:tblStyle w:val="TableNormal"/>
-        <w:tblW w:type="pct" w:w="0.0"/>
-        <w:tblLook w:firstRow="1"/>
-      </w:tblPr>
-      <w:tblGrid/>
-      <w:tr>
-        <w:trPr>
-          <w:cnfStyle w:firstRow="1"/>
-        </w:trPr>
-        <w:tc>
-          <w:tcPr>
-            <w:tcBorders>
-              <w:bottom w:val="single"/>
-            </w:tcBorders>
-            <w:vAlign w:val="bottom"/>
-          </w:tcPr>
-          <w:p>
-            <w:pPr>
-              <w:pStyle w:val="Compact"/>
-            </w:pPr>
-          </w:p>
-        </w:tc>
-        <w:tc>
-          <w:tcPr>
-            <w:tcBorders>
-              <w:bottom w:val="single"/>
-            </w:tcBorders>
-            <w:vAlign w:val="bottom"/>
-          </w:tcPr>
-          <w:p>
-            <w:pPr>
-              <w:pStyle w:val="Compact"/>
-              <w:jc w:val="right"/>
-            </w:pPr>
-            <w:r>
-              <w:t xml:space="preserve">n included</w:t>
-            </w:r>
-          </w:p>
-        </w:tc>
-        <w:tc>
-          <w:tcPr>
-            <w:tcBorders>
-              <w:bottom w:val="single"/>
-            </w:tcBorders>
-            <w:vAlign w:val="bottom"/>
-          </w:tcPr>
-          <w:p>
-            <w:pPr>
-              <w:pStyle w:val="Compact"/>
-              <w:jc w:val="right"/>
-            </w:pPr>
-            <w:r>
-              <w:t xml:space="preserve">n criteria calculable for</w:t>
-            </w:r>
-          </w:p>
-        </w:tc>
-        <w:tc>
-          <w:tcPr>
-            <w:tcBorders>
-              <w:bottom w:val="single"/>
-            </w:tcBorders>
-            <w:vAlign w:val="bottom"/>
-          </w:tcPr>
-          <w:p>
-            <w:pPr>
-              <w:pStyle w:val="Compact"/>
-              <w:jc w:val="right"/>
-            </w:pPr>
-            <w:r>
-              <w:t xml:space="preserve">Mean original ES</w:t>
-            </w:r>
-          </w:p>
-        </w:tc>
-        <w:tc>
-          <w:tcPr>
-            <w:tcBorders>
-              <w:bottom w:val="single"/>
-            </w:tcBorders>
-            <w:vAlign w:val="bottom"/>
-          </w:tcPr>
-          <w:p>
-            <w:pPr>
-              <w:pStyle w:val="Compact"/>
-              <w:jc w:val="right"/>
-            </w:pPr>
-            <w:r>
-              <w:t xml:space="preserve">Median original ES</w:t>
-            </w:r>
-          </w:p>
-        </w:tc>
-        <w:tc>
-          <w:tcPr>
-            <w:tcBorders>
-              <w:bottom w:val="single"/>
-            </w:tcBorders>
-            <w:vAlign w:val="bottom"/>
-          </w:tcPr>
-          <w:p>
-            <w:pPr>
-              <w:pStyle w:val="Compact"/>
-              <w:jc w:val="right"/>
-            </w:pPr>
-            <w:r>
-              <w:t xml:space="preserve">Mean replication ES</w:t>
-            </w:r>
-          </w:p>
-        </w:tc>
-        <w:tc>
-          <w:tcPr>
-            <w:tcBorders>
-              <w:bottom w:val="single"/>
-            </w:tcBorders>
-            <w:vAlign w:val="bottom"/>
-          </w:tcPr>
-          <w:p>
-            <w:pPr>
-              <w:pStyle w:val="Compact"/>
-              <w:jc w:val="right"/>
-            </w:pPr>
-            <w:r>
-              <w:t xml:space="preserve">Median replicaiton ES</w:t>
-            </w:r>
-          </w:p>
-        </w:tc>
-        <w:tc>
-          <w:tcPr>
-            <w:tcBorders>
-              <w:bottom w:val="single"/>
-            </w:tcBorders>
-            <w:vAlign w:val="bottom"/>
-          </w:tcPr>
-          <w:p>
-            <w:pPr>
-              <w:pStyle w:val="Compact"/>
-              <w:jc w:val="right"/>
-            </w:pPr>
-            <w:r>
-              <w:t xml:space="preserve">Mean ES difference</w:t>
-            </w:r>
-          </w:p>
-        </w:tc>
-        <w:tc>
-          <w:tcPr>
-            <w:tcBorders>
-              <w:bottom w:val="single"/>
-            </w:tcBorders>
-            <w:vAlign w:val="bottom"/>
-          </w:tcPr>
-          <w:p>
-            <w:pPr>
-              <w:pStyle w:val="Compact"/>
-              <w:jc w:val="right"/>
-            </w:pPr>
-            <w:r>
-              <w:t xml:space="preserve">95% CI LB Mean ES Change</w:t>
-            </w:r>
-          </w:p>
-        </w:tc>
-        <w:tc>
-          <w:tcPr>
-            <w:tcBorders>
-              <w:bottom w:val="single"/>
-            </w:tcBorders>
-            <w:vAlign w:val="bottom"/>
-          </w:tcPr>
-          <w:p>
-            <w:pPr>
-              <w:pStyle w:val="Compact"/>
-              <w:jc w:val="right"/>
-            </w:pPr>
-            <w:r>
-              <w:t xml:space="preserve">95% CI UB Mean ES Change</w:t>
-            </w:r>
-          </w:p>
-        </w:tc>
-        <w:tc>
-          <w:tcPr>
-            <w:tcBorders>
-              <w:bottom w:val="single"/>
-            </w:tcBorders>
-            <w:vAlign w:val="bottom"/>
-          </w:tcPr>
-          <w:p>
-            <w:pPr>
-              <w:pStyle w:val="Compact"/>
-              <w:jc w:val="right"/>
-            </w:pPr>
-            <w:r>
-              <w:t xml:space="preserve">Median ES difference</w:t>
-            </w:r>
-          </w:p>
-        </w:tc>
-        <w:tc>
-          <w:tcPr>
-            <w:tcBorders>
-              <w:bottom w:val="single"/>
-            </w:tcBorders>
-            <w:vAlign w:val="bottom"/>
-          </w:tcPr>
-          <w:p>
-            <w:pPr>
-              <w:pStyle w:val="Compact"/>
-              <w:jc w:val="right"/>
-            </w:pPr>
-            <w:r>
-              <w:t xml:space="preserve">SD difference</w:t>
-            </w:r>
-          </w:p>
-        </w:tc>
-        <w:tc>
-          <w:tcPr>
-            <w:tcBorders>
-              <w:bottom w:val="single"/>
-            </w:tcBorders>
-            <w:vAlign w:val="bottom"/>
-          </w:tcPr>
-          <w:p>
-            <w:pPr>
-              <w:pStyle w:val="Compact"/>
-              <w:jc w:val="right"/>
-            </w:pPr>
-            <w:r>
-              <w:t xml:space="preserve">Mean proportion change</w:t>
-            </w:r>
-          </w:p>
-        </w:tc>
-        <w:tc>
-          <w:tcPr>
-            <w:tcBorders>
-              <w:bottom w:val="single"/>
-            </w:tcBorders>
-            <w:vAlign w:val="bottom"/>
-          </w:tcPr>
-          <w:p>
-            <w:pPr>
-              <w:pStyle w:val="Compact"/>
-              <w:jc w:val="right"/>
-            </w:pPr>
-            <w:r>
-              <w:t xml:space="preserve">Median proportion change</w:t>
-            </w:r>
-          </w:p>
-        </w:tc>
-      </w:tr>
-      <w:tr>
-        <w:tc>
-          <w:p>
-            <w:pPr>
-              <w:pStyle w:val="Compact"/>
-              <w:jc w:val="left"/>
-            </w:pPr>
-            <w:r>
-              <w:t xml:space="preserve">Overall</w:t>
-            </w:r>
-          </w:p>
-        </w:tc>
-        <w:tc>
-          <w:p>
-            <w:pPr>
-              <w:pStyle w:val="Compact"/>
-              <w:jc w:val="right"/>
-            </w:pPr>
-            <w:r>
-              <w:t xml:space="preserve">314</w:t>
-            </w:r>
-          </w:p>
-        </w:tc>
-        <w:tc>
-          <w:p>
-            <w:pPr>
-              <w:pStyle w:val="Compact"/>
-              <w:jc w:val="right"/>
-            </w:pPr>
-            <w:r>
-              <w:t xml:space="preserve">314</w:t>
-            </w:r>
-          </w:p>
-        </w:tc>
-        <w:tc>
-          <w:p>
-            <w:pPr>
-              <w:pStyle w:val="Compact"/>
-              <w:jc w:val="right"/>
-            </w:pPr>
-            <w:r>
-              <w:t xml:space="preserve">0.38</w:t>
-            </w:r>
-          </w:p>
-        </w:tc>
-        <w:tc>
-          <w:p>
-            <w:pPr>
-              <w:pStyle w:val="Compact"/>
-              <w:jc w:val="right"/>
-            </w:pPr>
-            <w:r>
-              <w:t xml:space="preserve">0.33</w:t>
-            </w:r>
-          </w:p>
-        </w:tc>
-        <w:tc>
-          <w:p>
-            <w:pPr>
-              <w:pStyle w:val="Compact"/>
-              <w:jc w:val="right"/>
-            </w:pPr>
-            <w:r>
-              <w:t xml:space="preserve">0.27</w:t>
-            </w:r>
-          </w:p>
-        </w:tc>
-        <w:tc>
-          <w:p>
-            <w:pPr>
-              <w:pStyle w:val="Compact"/>
-              <w:jc w:val="right"/>
-            </w:pPr>
-            <w:r>
-              <w:t xml:space="preserve">0.20</w:t>
-            </w:r>
-          </w:p>
-        </w:tc>
-        <w:tc>
-          <w:p>
-            <w:pPr>
-              <w:pStyle w:val="Compact"/>
-              <w:jc w:val="right"/>
-            </w:pPr>
-            <w:r>
-              <w:t xml:space="preserve">-0.13</w:t>
-            </w:r>
-          </w:p>
-        </w:tc>
-        <w:tc>
-          <w:p>
-            <w:pPr>
-              <w:pStyle w:val="Compact"/>
-              <w:jc w:val="right"/>
-            </w:pPr>
-            <w:r>
-              <w:t xml:space="preserve">-0.16</w:t>
-            </w:r>
-          </w:p>
-        </w:tc>
-        <w:tc>
-          <w:p>
-            <w:pPr>
-              <w:pStyle w:val="Compact"/>
-              <w:jc w:val="right"/>
-            </w:pPr>
-            <w:r>
-              <w:t xml:space="preserve">-0.10</w:t>
-            </w:r>
-          </w:p>
-        </w:tc>
-        <w:tc>
-          <w:p>
-            <w:pPr>
-              <w:pStyle w:val="Compact"/>
-              <w:jc w:val="right"/>
-            </w:pPr>
-            <w:r>
-              <w:t xml:space="preserve">-0.11</w:t>
-            </w:r>
-          </w:p>
-        </w:tc>
-        <w:tc>
-          <w:p>
-            <w:pPr>
-              <w:pStyle w:val="Compact"/>
-              <w:jc w:val="right"/>
-            </w:pPr>
-            <w:r>
-              <w:t xml:space="preserve">0.25</w:t>
-            </w:r>
-          </w:p>
-        </w:tc>
-        <w:tc>
-          <w:p>
-            <w:pPr>
-              <w:pStyle w:val="Compact"/>
-              <w:jc w:val="right"/>
-            </w:pPr>
-            <w:r>
-              <w:t xml:space="preserve">-0.29</w:t>
-            </w:r>
-          </w:p>
-        </w:tc>
-        <w:tc>
-          <w:p>
-            <w:pPr>
-              <w:pStyle w:val="Compact"/>
-              <w:jc w:val="right"/>
-            </w:pPr>
-            <w:r>
-              <w:t xml:space="preserve">-0.35</w:t>
-            </w:r>
-          </w:p>
-        </w:tc>
-      </w:tr>
-      <w:tr>
-        <w:tc>
-          <w:p>
-            <w:pPr>
-              <w:pStyle w:val="Compact"/>
-              <w:jc w:val="left"/>
-            </w:pPr>
-            <w:r>
-              <w:t xml:space="preserve">StatisticalSignificance</w:t>
-            </w:r>
-          </w:p>
-        </w:tc>
-        <w:tc>
-          <w:p>
-            <w:pPr>
-              <w:pStyle w:val="Compact"/>
-              <w:jc w:val="right"/>
-            </w:pPr>
-            <w:r>
-              <w:t xml:space="preserve">219</w:t>
-            </w:r>
-          </w:p>
-        </w:tc>
-        <w:tc>
-          <w:p>
-            <w:pPr>
-              <w:pStyle w:val="Compact"/>
-              <w:jc w:val="right"/>
-            </w:pPr>
-            <w:r>
-              <w:t xml:space="preserve">314</w:t>
-            </w:r>
-          </w:p>
-        </w:tc>
-        <w:tc>
-          <w:p>
-            <w:pPr>
-              <w:pStyle w:val="Compact"/>
-              <w:jc w:val="right"/>
-            </w:pPr>
-            <w:r>
-              <w:t xml:space="preserve">0.41</w:t>
-            </w:r>
-          </w:p>
-        </w:tc>
-        <w:tc>
-          <w:p>
-            <w:pPr>
-              <w:pStyle w:val="Compact"/>
-              <w:jc w:val="right"/>
-            </w:pPr>
-            <w:r>
-              <w:t xml:space="preserve">0.35</w:t>
-            </w:r>
-          </w:p>
-        </w:tc>
-        <w:tc>
-          <w:p>
-            <w:pPr>
-              <w:pStyle w:val="Compact"/>
-              <w:jc w:val="right"/>
-            </w:pPr>
-            <w:r>
-              <w:t xml:space="preserve">0.38</w:t>
-            </w:r>
-          </w:p>
-        </w:tc>
-        <w:tc>
-          <w:p>
-            <w:pPr>
-              <w:pStyle w:val="Compact"/>
-              <w:jc w:val="right"/>
-            </w:pPr>
-            <w:r>
-              <w:t xml:space="preserve">0.32</w:t>
-            </w:r>
-          </w:p>
-        </w:tc>
-        <w:tc>
-          <w:p>
-            <w:pPr>
-              <w:pStyle w:val="Compact"/>
-              <w:jc w:val="right"/>
-            </w:pPr>
-            <w:r>
-              <w:t xml:space="preserve">-0.02</w:t>
-            </w:r>
-          </w:p>
-        </w:tc>
-        <w:tc>
-          <w:p>
-            <w:pPr>
-              <w:pStyle w:val="Compact"/>
-              <w:jc w:val="right"/>
-            </w:pPr>
-            <w:r>
-              <w:t xml:space="preserve">-0.05</w:t>
-            </w:r>
-          </w:p>
-        </w:tc>
-        <w:tc>
-          <w:p>
-            <w:pPr>
-              <w:pStyle w:val="Compact"/>
-              <w:jc w:val="right"/>
-            </w:pPr>
-            <w:r>
-              <w:t xml:space="preserve">0.00</w:t>
-            </w:r>
-          </w:p>
-        </w:tc>
-        <w:tc>
-          <w:p>
-            <w:pPr>
-              <w:pStyle w:val="Compact"/>
-              <w:jc w:val="right"/>
-            </w:pPr>
-            <w:r>
-              <w:t xml:space="preserve">-0.04</w:t>
-            </w:r>
-          </w:p>
-        </w:tc>
-        <w:tc>
-          <w:p>
-            <w:pPr>
-              <w:pStyle w:val="Compact"/>
-              <w:jc w:val="right"/>
-            </w:pPr>
-            <w:r>
-              <w:t xml:space="preserve">0.20</w:t>
-            </w:r>
-          </w:p>
-        </w:tc>
-        <w:tc>
-          <w:p>
-            <w:pPr>
-              <w:pStyle w:val="Compact"/>
-              <w:jc w:val="right"/>
-            </w:pPr>
-            <w:r>
-              <w:t xml:space="preserve">0.03</w:t>
-            </w:r>
-          </w:p>
-        </w:tc>
-        <w:tc>
-          <w:p>
-            <w:pPr>
-              <w:pStyle w:val="Compact"/>
-              <w:jc w:val="right"/>
-            </w:pPr>
-            <w:r>
-              <w:t xml:space="preserve">-0.07</w:t>
-            </w:r>
-          </w:p>
-        </w:tc>
-      </w:tr>
-      <w:tr>
-        <w:tc>
-          <w:p>
-            <w:pPr>
-              <w:pStyle w:val="Compact"/>
-              <w:jc w:val="left"/>
-            </w:pPr>
-            <w:r>
-              <w:t xml:space="preserve">Nonequivalence</w:t>
-            </w:r>
-          </w:p>
-        </w:tc>
-        <w:tc>
-          <w:p>
-            <w:pPr>
-              <w:pStyle w:val="Compact"/>
-              <w:jc w:val="right"/>
-            </w:pPr>
-            <w:r>
-              <w:t xml:space="preserve">237</w:t>
-            </w:r>
-          </w:p>
-        </w:tc>
-        <w:tc>
-          <w:p>
-            <w:pPr>
-              <w:pStyle w:val="Compact"/>
-              <w:jc w:val="right"/>
-            </w:pPr>
-            <w:r>
-              <w:t xml:space="preserve">305</w:t>
-            </w:r>
-          </w:p>
-        </w:tc>
-        <w:tc>
-          <w:p>
-            <w:pPr>
-              <w:pStyle w:val="Compact"/>
-              <w:jc w:val="right"/>
-            </w:pPr>
-            <w:r>
-              <w:t xml:space="preserve">0.41</w:t>
-            </w:r>
-          </w:p>
-        </w:tc>
-        <w:tc>
-          <w:p>
-            <w:pPr>
-              <w:pStyle w:val="Compact"/>
-              <w:jc w:val="right"/>
-            </w:pPr>
-            <w:r>
-              <w:t xml:space="preserve">0.35</w:t>
-            </w:r>
-          </w:p>
-        </w:tc>
-        <w:tc>
-          <w:p>
-            <w:pPr>
-              <w:pStyle w:val="Compact"/>
-              <w:jc w:val="right"/>
-            </w:pPr>
-            <w:r>
-              <w:t xml:space="preserve">0.35</w:t>
-            </w:r>
-          </w:p>
-        </w:tc>
-        <w:tc>
-          <w:p>
-            <w:pPr>
-              <w:pStyle w:val="Compact"/>
-              <w:jc w:val="right"/>
-            </w:pPr>
-            <w:r>
-              <w:t xml:space="preserve">0.30</w:t>
-            </w:r>
-          </w:p>
-        </w:tc>
-        <w:tc>
-          <w:p>
-            <w:pPr>
-              <w:pStyle w:val="Compact"/>
-              <w:jc w:val="right"/>
-            </w:pPr>
-            <w:r>
-              <w:t xml:space="preserve">-0.07</w:t>
-            </w:r>
-          </w:p>
-        </w:tc>
-        <w:tc>
-          <w:p>
-            <w:pPr>
-              <w:pStyle w:val="Compact"/>
-              <w:jc w:val="right"/>
-            </w:pPr>
-            <w:r>
-              <w:t xml:space="preserve">-0.10</w:t>
-            </w:r>
-          </w:p>
-        </w:tc>
-        <w:tc>
-          <w:p>
-            <w:pPr>
-              <w:pStyle w:val="Compact"/>
-              <w:jc w:val="right"/>
-            </w:pPr>
-            <w:r>
-              <w:t xml:space="preserve">-0.04</w:t>
-            </w:r>
-          </w:p>
-        </w:tc>
-        <w:tc>
-          <w:p>
-            <w:pPr>
-              <w:pStyle w:val="Compact"/>
-              <w:jc w:val="right"/>
-            </w:pPr>
-            <w:r>
-              <w:t xml:space="preserve">-0.06</w:t>
-            </w:r>
-          </w:p>
-        </w:tc>
-        <w:tc>
-          <w:p>
-            <w:pPr>
-              <w:pStyle w:val="Compact"/>
-              <w:jc w:val="right"/>
-            </w:pPr>
-            <w:r>
-              <w:t xml:space="preserve">0.24</w:t>
-            </w:r>
-          </w:p>
-        </w:tc>
-        <w:tc>
-          <w:p>
-            <w:pPr>
-              <w:pStyle w:val="Compact"/>
-              <w:jc w:val="right"/>
-            </w:pPr>
-            <w:r>
-              <w:t xml:space="preserve">-0.07</w:t>
-            </w:r>
-          </w:p>
-        </w:tc>
-        <w:tc>
-          <w:p>
-            <w:pPr>
-              <w:pStyle w:val="Compact"/>
-              <w:jc w:val="right"/>
-            </w:pPr>
-            <w:r>
-              <w:t xml:space="preserve">-0.16</w:t>
-            </w:r>
-          </w:p>
-        </w:tc>
-      </w:tr>
-    </w:tbl>
-    <w:p>
-      <w:pPr>
-        <w:pStyle w:val="BodyText"/>
-      </w:pPr>
-      <w:r>
-        <w:t xml:space="preserve">The same pattern of results are seen in every</w:t>
-      </w:r>
-    </w:p>
-    <w:p>
-      <w:pPr>
-        <w:pStyle w:val="Heading3"/>
-      </w:pPr>
-      <w:bookmarkStart w:id="36" w:name="examining-only-the-statistically-significant-studies"/>
-      <w:bookmarkEnd w:id="36"/>
-      <w:r>
-        <w:t xml:space="preserve">Examining only the statistically significant studies</w:t>
-      </w:r>
-    </w:p>
-    <w:p>
-      <w:pPr>
-        <w:pStyle w:val="FirstParagraph"/>
-      </w:pPr>
-      <w:r>
-        <w:t xml:space="preserve">Looking at the 219 replications in which the replication study was statistically significant, the average effect for original studies was 0.41, and the mean effect size for replication studies was 0.38. There was an average decrease of r = -0.02 (naive 95% CI [-0.05, 0, an average decrease of 3.47%. Removing studies which are not statistically significant, the average effect size decrease is of a smaller magnitude.</w:t>
-      </w:r>
-    </w:p>
-    <w:p>
-      <w:pPr>
-        <w:pStyle w:val="BodyText"/>
-      </w:pPr>
-      <w:r>
-        <w:t xml:space="preserve">Of course, using this rule for excluding studies is likely to lead to a under-exaggeration of the issue, as this exclusion rule will lead to the exclusion of under-powered replication studies as well as studies which are likely to be true null effects. In order to avoid</w:t>
-      </w:r>
-    </w:p>
-    <w:p>
-      <w:pPr>
-        <w:pStyle w:val="Heading3"/>
-      </w:pPr>
-      <w:bookmarkStart w:id="37" w:name="equivilence-tests-1"/>
-      <w:bookmarkEnd w:id="37"/>
-      <w:r>
-        <w:t xml:space="preserve">Equivilence tests</w:t>
-      </w:r>
-    </w:p>
-    <w:p>
-      <w:pPr>
-        <w:pStyle w:val="Heading3"/>
-      </w:pPr>
-      <w:bookmarkStart w:id="38" w:name="bfs"/>
-      <w:bookmarkEnd w:id="38"/>
-      <w:r>
-        <w:t xml:space="preserve">BFs</w:t>
-      </w:r>
-    </w:p>
-    <w:p>
-      <w:pPr>
-        <w:pStyle w:val="Heading4"/>
-      </w:pPr>
-      <w:bookmarkStart w:id="39" w:name="bf_01"/>
-      <w:bookmarkEnd w:id="39"/>
-      <m:oMath>
-        <m:r>
-          <m:t>B</m:t>
-        </m:r>
-        <m:sSub>
-          <m:e>
-            <m:r>
-              <m:t>F</m:t>
-            </m:r>
-          </m:e>
-          <m:sub>
-            <m:r>
-              <m:t>01</m:t>
-            </m:r>
-          </m:sub>
-        </m:sSub>
-      </m:oMath>
-    </w:p>
-    <w:p>
-      <w:pPr>
-        <w:pStyle w:val="FirstParagraph"/>
-      </w:pPr>
-      <w:r>
-        <w:t xml:space="preserve">Excluding just those studies which provide at least moderate evidence for the null paints a similar picture,</w:t>
-      </w:r>
-    </w:p>
-    <w:p>
-      <w:pPr>
-        <w:pStyle w:val="Heading4"/>
-      </w:pPr>
-      <w:bookmarkStart w:id="40" w:name="bf_0"/>
-      <w:bookmarkEnd w:id="40"/>
+        <w:t xml:space="preserve">These values were developed using orignal effect sizes converted into correlation coefficients. Two of the developed Bayes Factors ignore the original study and express the relative evidence for and against the point null entirely based on results of the replication study, using a one (</w:t>
+      </w:r>
       <m:oMath>
         <m:r>
           <m:t>B</m:t>
@@ -1447,13 +714,107 @@
           </m:sub>
         </m:sSub>
       </m:oMath>
-    </w:p>
-    <w:p>
-      <w:pPr>
-        <w:pStyle w:val="Heading4"/>
-      </w:pPr>
-      <w:bookmarkStart w:id="41" w:name="bf_0rep"/>
-      <w:bookmarkEnd w:id="41"/>
+      <w:r>
+        <w:t xml:space="preserve">) and and two tailed (</w:t>
+      </w:r>
+      <m:oMath>
+        <m:r>
+          <m:t>B</m:t>
+        </m:r>
+        <m:sSub>
+          <m:e>
+            <m:r>
+              <m:t>F</m:t>
+            </m:r>
+          </m:e>
+          <m:sub>
+            <m:r>
+              <m:t>01</m:t>
+            </m:r>
+          </m:sub>
+        </m:sSub>
+      </m:oMath>
+      <w:r>
+        <w:t xml:space="preserve">) default alternative hypothesis (for details see {Wagenmakers, 2016 #994}). Replication Bayes Factors (</w:t>
+      </w:r>
+      <m:oMath>
+        <m:r>
+          <m:t>B</m:t>
+        </m:r>
+        <m:sSub>
+          <m:e>
+            <m:r>
+              <m:t>F</m:t>
+            </m:r>
+          </m:e>
+          <m:sub>
+            <m:r>
+              <m:t>r</m:t>
+            </m:r>
+            <m:r>
+              <m:t>e</m:t>
+            </m:r>
+            <m:r>
+              <m:t>p</m:t>
+            </m:r>
+            <m:r>
+              <m:t>1</m:t>
+            </m:r>
+          </m:sub>
+        </m:sSub>
+      </m:oMath>
+      <w:r>
+        <w:t xml:space="preserve">) were also developed, in which the prior for the replication correlation coefficient is the posterior based on the original research and a flat prior, for details see {Wagenmakers, 2016 #994} and {Verhagen, 2014 #217}. This papers follows the typical notation where the order of the subscripts indicate whether a Bayes Factor represent evidence for the null (</w:t>
+      </w:r>
+      <m:oMath>
+        <m:r>
+          <m:t>B</m:t>
+        </m:r>
+        <m:sSub>
+          <m:e>
+            <m:r>
+              <m:t>F</m:t>
+            </m:r>
+          </m:e>
+          <m:sub>
+            <m:r>
+              <m:t>0</m:t>
+            </m:r>
+            <m:r>
+              <m:t>+</m:t>
+            </m:r>
+          </m:sub>
+        </m:sSub>
+      </m:oMath>
+      <w:r>
+        <w:t xml:space="preserve">,</w:t>
+      </w:r>
+      <w:r>
+        <w:t xml:space="preserve"> </w:t>
+      </w:r>
+      <m:oMath>
+        <m:r>
+          <m:t>B</m:t>
+        </m:r>
+        <m:sSub>
+          <m:e>
+            <m:r>
+              <m:t>F</m:t>
+            </m:r>
+          </m:e>
+          <m:sub>
+            <m:r>
+              <m:t>01</m:t>
+            </m:r>
+          </m:sub>
+        </m:sSub>
+      </m:oMath>
+      <w:r>
+        <w:t xml:space="preserve">,</w:t>
+      </w:r>
+      <w:r>
+        <w:t xml:space="preserve"> </w:t>
+      </w:r>
       <m:oMath>
         <m:r>
           <m:t>B</m:t>
@@ -1480,303 +841,6 @@
           </m:sub>
         </m:sSub>
       </m:oMath>
-    </w:p>
-    <w:p>
-      <w:pPr>
-        <w:pStyle w:val="Heading3"/>
-      </w:pPr>
-      <w:bookmarkStart w:id="42" w:name="multilevel-models"/>
-      <w:bookmarkEnd w:id="42"/>
-      <w:r>
-        <w:t xml:space="preserve">Multilevel models</w:t>
-      </w:r>
-    </w:p>
-    <w:p>
-      <w:pPr>
-        <w:pStyle w:val="Heading2"/>
-      </w:pPr>
-      <w:bookmarkStart w:id="43" w:name="results-1"/>
-      <w:bookmarkEnd w:id="43"/>
-      <w:r>
-        <w:t xml:space="preserve">Results</w:t>
-      </w:r>
-    </w:p>
-    <w:p>
-      <w:pPr>
-        <w:pStyle w:val="Heading4"/>
-      </w:pPr>
-      <w:bookmarkStart w:id="44" w:name="limitiations"/>
-      <w:bookmarkEnd w:id="44"/>
-      <w:r>
-        <w:t xml:space="preserve">Limitiations:</w:t>
-      </w:r>
-    </w:p>
-    <w:p>
-      <w:pPr>
-        <w:pStyle w:val="FirstParagraph"/>
-      </w:pPr>
-      <w:r>
-        <w:t xml:space="preserve">None of the projects included in this analysis were true random selections from the literature, and it is possible that the pattern in the selected sample may be different that that which would be seen in the literature overall.</w:t>
-      </w:r>
-    </w:p>
-    <w:p>
-      <w:pPr>
-        <w:pStyle w:val="BodyText"/>
-      </w:pPr>
-      <w:r>
-        <w:t xml:space="preserve">All of the methods that were used to the replication studies which were null-or-effectively were bound to decrease the amount of effect size decrease that is seen. At worst, they could be seen as just removing the studies which happened to find low effects as opposed to removing all the true null hypotheses. However, this preliminary analysis does provide suggestive evidence that the degree of effect size attenuation that is seen may be largely att</w:t>
-      </w:r>
-    </w:p>
-    <w:p>
-      <w:pPr>
-        <w:pStyle w:val="Heading2"/>
-      </w:pPr>
-      <w:bookmarkStart w:id="46" w:name="httpsosf.ioz7aux"/>
-      <w:bookmarkEnd w:id="46"/>
-      <w:hyperlink r:id="rId45">
-        <w:r>
-          <w:rPr>
-            <w:rStyle w:val="Hyperlink"/>
-          </w:rPr>
-          <w:t xml:space="preserve">https://osf.io/z7aux/</w:t>
-        </w:r>
-      </w:hyperlink>
-    </w:p>
-    <w:p>
-      <w:pPr>
-        <w:pStyle w:val="Heading2"/>
-      </w:pPr>
-      <w:bookmarkStart w:id="47" w:name="have-to-go-through-and-remove-those-based-on"/>
-      <w:bookmarkEnd w:id="47"/>
-      <w:r>
-        <w:t xml:space="preserve">HAVE TO GO THROUGH AND REMOVE THOSE BASED ON</w:t>
-      </w:r>
-    </w:p>
-    <w:p>
-      <w:pPr>
-        <w:pStyle w:val="Heading8"/>
-      </w:pPr>
-      <w:bookmarkStart w:id="48" w:name="section"/>
-      <w:bookmarkEnd w:id="48"/>
-    </w:p>
-    <w:p>
-      <w:pPr>
-        <w:pStyle w:val="FirstParagraph"/>
-      </w:pPr>
-      <w:r>
-        <w:t xml:space="preserve">NOTE ! ! ! - it may be important to use dis-attenuated values from LOOPR because they used short form analyses</w:t>
-      </w:r>
-    </w:p>
-    <w:p>
-      <w:pPr>
-        <w:pStyle w:val="Heading2"/>
-      </w:pPr>
-      <w:bookmarkStart w:id="49" w:name="supplementary-material"/>
-      <w:bookmarkEnd w:id="49"/>
-      <w:r>
-        <w:t xml:space="preserve">Supplementary material</w:t>
-      </w:r>
-    </w:p>
-    <w:p>
-      <w:pPr>
-        <w:pStyle w:val="Heading2"/>
-      </w:pPr>
-      <w:bookmarkStart w:id="50" w:name="alternative-removal-methods"/>
-      <w:bookmarkEnd w:id="50"/>
-      <w:r>
-        <w:t xml:space="preserve">Alternative removal methods</w:t>
-      </w:r>
-    </w:p>
-    <w:p>
-      <w:pPr>
-        <w:pStyle w:val="Heading5"/>
-      </w:pPr>
-      <w:bookmarkStart w:id="51" w:name="approximate-bayes-factors"/>
-      <w:bookmarkEnd w:id="51"/>
-      <w:r>
-        <w:t xml:space="preserve">Approximate bayes factors</w:t>
-      </w:r>
-    </w:p>
-    <w:p>
-      <w:pPr>
-        <w:pStyle w:val="FirstParagraph"/>
-      </w:pPr>
-      <w:r>
-        <w:t xml:space="preserve">Three different types of Bayes factors were developed for each study using default priors following {Wagenmakers, 2016 #994} using the effect sizes converted into correlation coefficients from each study. Bayes Factors express the relative evidence for the null hypothesis compared to an alternative model, or equivalently the degree to which a Bayesian observer should update their prior beliefs in response to the receipt of new data. If a Bayes factor is greater than one the data is more likely under the alternative hypothesis than under the null hypothesis, and the opposite is true when a Bayes factor is below one. Conventional labels have been proposed, suggesting that Bayes factors between 1 and 3 provide little to no evidence and Bayes factors from 3-10 provide</w:t>
-      </w:r>
-      <w:r>
-        <w:t xml:space="preserve"> </w:t>
-      </w:r>
-      <w:r>
-        <w:t xml:space="preserve">“</w:t>
-      </w:r>
-      <w:r>
-        <w:t xml:space="preserve">substantial</w:t>
-      </w:r>
-      <w:r>
-        <w:t xml:space="preserve">”</w:t>
-      </w:r>
-      <w:r>
-        <w:t xml:space="preserve"> </w:t>
-      </w:r>
-      <w:r>
-        <w:t xml:space="preserve">evidence {Jeﬀreys, 1961 #1001}.</w:t>
-      </w:r>
-    </w:p>
-    <w:p>
-      <w:pPr>
-        <w:pStyle w:val="BodyText"/>
-      </w:pPr>
-      <w:r>
-        <w:t xml:space="preserve">Two of the developed Bayes Factors ignore the original study and express the relative evidence for and against the point null entirely based on results of the replication study, using a one tailed (</w:t>
-      </w:r>
-      <m:oMath>
-        <m:r>
-          <m:t>B</m:t>
-        </m:r>
-        <m:sSub>
-          <m:e>
-            <m:r>
-              <m:t>F</m:t>
-            </m:r>
-          </m:e>
-          <m:sub>
-            <m:r>
-              <m:t>0</m:t>
-            </m:r>
-            <m:r>
-              <m:t>+</m:t>
-            </m:r>
-          </m:sub>
-        </m:sSub>
-      </m:oMath>
-      <w:r>
-        <w:t xml:space="preserve">) and and two tailed (</w:t>
-      </w:r>
-      <m:oMath>
-        <m:r>
-          <m:t>B</m:t>
-        </m:r>
-        <m:sSub>
-          <m:e>
-            <m:r>
-              <m:t>F</m:t>
-            </m:r>
-          </m:e>
-          <m:sub>
-            <m:r>
-              <m:t>01</m:t>
-            </m:r>
-          </m:sub>
-        </m:sSub>
-      </m:oMath>
-      <w:r>
-        <w:t xml:space="preserve">) alternative hypothesis. Replication Bayes Factors (</w:t>
-      </w:r>
-      <m:oMath>
-        <m:r>
-          <m:t>B</m:t>
-        </m:r>
-        <m:sSub>
-          <m:e>
-            <m:r>
-              <m:t>F</m:t>
-            </m:r>
-          </m:e>
-          <m:sub>
-            <m:r>
-              <m:t>r</m:t>
-            </m:r>
-            <m:r>
-              <m:t>e</m:t>
-            </m:r>
-            <m:r>
-              <m:t>p</m:t>
-            </m:r>
-            <m:r>
-              <m:t>1</m:t>
-            </m:r>
-          </m:sub>
-        </m:sSub>
-      </m:oMath>
-      <w:r>
-        <w:t xml:space="preserve">) were also developed, in which the prior for the replication correlation coefficient is the posterior based on the original research {Wagenmakers, 2016 #994}. This papers follows the typical notation where the order of the subscripts indicate whether a Bayes Factor represent evidence for the null (</w:t>
-      </w:r>
-      <m:oMath>
-        <m:r>
-          <m:t>B</m:t>
-        </m:r>
-        <m:sSub>
-          <m:e>
-            <m:r>
-              <m:t>F</m:t>
-            </m:r>
-          </m:e>
-          <m:sub>
-            <m:r>
-              <m:t>0</m:t>
-            </m:r>
-            <m:r>
-              <m:t>+</m:t>
-            </m:r>
-          </m:sub>
-        </m:sSub>
-      </m:oMath>
-      <w:r>
-        <w:t xml:space="preserve">,</w:t>
-      </w:r>
-      <w:r>
-        <w:t xml:space="preserve"> </w:t>
-      </w:r>
-      <m:oMath>
-        <m:r>
-          <m:t>B</m:t>
-        </m:r>
-        <m:sSub>
-          <m:e>
-            <m:r>
-              <m:t>F</m:t>
-            </m:r>
-          </m:e>
-          <m:sub>
-            <m:r>
-              <m:t>01</m:t>
-            </m:r>
-          </m:sub>
-        </m:sSub>
-      </m:oMath>
-      <w:r>
-        <w:t xml:space="preserve">,</w:t>
-      </w:r>
-      <w:r>
-        <w:t xml:space="preserve"> </w:t>
-      </w:r>
-      <m:oMath>
-        <m:r>
-          <m:t>B</m:t>
-        </m:r>
-        <m:sSub>
-          <m:e>
-            <m:r>
-              <m:t>F</m:t>
-            </m:r>
-          </m:e>
-          <m:sub>
-            <m:r>
-              <m:t>0</m:t>
-            </m:r>
-            <m:r>
-              <m:t>r</m:t>
-            </m:r>
-            <m:r>
-              <m:t>e</m:t>
-            </m:r>
-            <m:r>
-              <m:t>p</m:t>
-            </m:r>
-          </m:sub>
-        </m:sSub>
-      </m:oMath>
       <w:r>
         <w:t xml:space="preserve">) or for the alternative hypothesis (</w:t>
       </w:r>
@@ -1856,15 +920,2804 @@
         </m:sSub>
       </m:oMath>
       <w:r>
-        <w:t xml:space="preserve">). All of these Bayes factors were developed using only the transformed effect sizes and samples sizes reported in the Replication projects {Wagenmakers, 2016 #994}. Importantly, these Bayes factors differ from those that would normally be developed using the closest Bayesian equivalents to each original replicated study’s analysis, and are not intended as anything more than a coarse estimate of the degree of evidence provided for and against the null model. See table [bayesFactors] for a table showing the differences between the values returned by this method compared to those reported in the Bayesian supplement to which were more appropriately calculated {Camerer, 2018 #967}. See Table [all estimates output] for a list of all of the model and raw estimates output using all tested cut scores. None lead to substantially different conclusions.</w:t>
+        <w:t xml:space="preserve">).</w:t>
       </w:r>
     </w:p>
     <w:p>
       <w:pPr>
+        <w:pStyle w:val="BodyText"/>
+      </w:pPr>
+      <w:r>
+        <w:t xml:space="preserve">All of these Bayes factors were developed using only the transformed effect sizes and samples sizes reported in the Replication projects {Wagenmakers, 2016 #994}. Importantly, these Bayes factors differ from those that would normally be developed using the closest Bayesian equivalents to each original replicated study’s analysis, and should be viewed as a coarse estimate of the degree of evidence provided for and against the null model. See table [bayesFactors] for a table showing the differences between the values returned by this method compared to those reported in the Bayesian supplement to which were more appropriately calculated {Camerer, 2018 #967}, which demonstrates that the difference can be considerable.</w:t>
+      </w:r>
+    </w:p>
+    <w:p>
+      <w:pPr>
         <w:pStyle w:val="Heading4"/>
       </w:pPr>
-      <w:bookmarkStart w:id="52" w:name="table-bayesfactors"/>
-      <w:bookmarkEnd w:id="52"/>
+      <w:bookmarkStart w:id="33" w:name="simulations-to-assess-exclusion-criteria"/>
+      <w:bookmarkEnd w:id="33"/>
+      <w:r>
+        <w:t xml:space="preserve">Simulations to assess exclusion criteria</w:t>
+      </w:r>
+    </w:p>
+    <w:p>
+      <w:pPr>
+        <w:pStyle w:val="SourceCode"/>
+      </w:pPr>
+      <w:r>
+        <w:rPr>
+          <w:rStyle w:val="VerbatimChar"/>
+        </w:rPr>
+        <w:t xml:space="preserve">## Warning: Unknown or uninitialised column: 'Error_SD'.</w:t>
+      </w:r>
+    </w:p>
+    <w:p>
+      <w:pPr>
+        <w:pStyle w:val="SourceCode"/>
+      </w:pPr>
+      <w:r>
+        <w:rPr>
+          <w:rStyle w:val="VerbatimChar"/>
+        </w:rPr>
+        <w:t xml:space="preserve">## Warning in min(x, na.rm = na.rm): no non-missing arguments to min;</w:t>
+      </w:r>
+      <w:r>
+        <w:br w:type="textWrapping"/>
+      </w:r>
+      <w:r>
+        <w:rPr>
+          <w:rStyle w:val="VerbatimChar"/>
+        </w:rPr>
+        <w:t xml:space="preserve">## returning Inf</w:t>
+      </w:r>
+    </w:p>
+    <w:p>
+      <w:pPr>
+        <w:pStyle w:val="SourceCode"/>
+      </w:pPr>
+      <w:r>
+        <w:rPr>
+          <w:rStyle w:val="VerbatimChar"/>
+        </w:rPr>
+        <w:t xml:space="preserve">## Warning in max(x, na.rm = na.rm): no non-missing arguments to max;</w:t>
+      </w:r>
+      <w:r>
+        <w:br w:type="textWrapping"/>
+      </w:r>
+      <w:r>
+        <w:rPr>
+          <w:rStyle w:val="VerbatimChar"/>
+        </w:rPr>
+        <w:t xml:space="preserve">## returning -Inf</w:t>
+      </w:r>
+    </w:p>
+    <w:p>
+      <w:pPr>
+        <w:pStyle w:val="SourceCode"/>
+      </w:pPr>
+      <w:r>
+        <w:rPr>
+          <w:rStyle w:val="VerbatimChar"/>
+        </w:rPr>
+        <w:t xml:space="preserve">## Warning: Unknown or uninitialised column: 'Error_SD'.</w:t>
+      </w:r>
+    </w:p>
+    <w:p>
+      <w:pPr>
+        <w:pStyle w:val="SourceCode"/>
+      </w:pPr>
+      <w:r>
+        <w:rPr>
+          <w:rStyle w:val="VerbatimChar"/>
+        </w:rPr>
+        <w:t xml:space="preserve">## Warning in min(x, na.rm = na.rm): no non-missing arguments to min;</w:t>
+      </w:r>
+      <w:r>
+        <w:br w:type="textWrapping"/>
+      </w:r>
+      <w:r>
+        <w:rPr>
+          <w:rStyle w:val="VerbatimChar"/>
+        </w:rPr>
+        <w:t xml:space="preserve">## returning Inf</w:t>
+      </w:r>
+    </w:p>
+    <w:p>
+      <w:pPr>
+        <w:pStyle w:val="SourceCode"/>
+      </w:pPr>
+      <w:r>
+        <w:rPr>
+          <w:rStyle w:val="VerbatimChar"/>
+        </w:rPr>
+        <w:t xml:space="preserve">## Warning in max(x, na.rm = na.rm): no non-missing arguments to max;</w:t>
+      </w:r>
+      <w:r>
+        <w:br w:type="textWrapping"/>
+      </w:r>
+      <w:r>
+        <w:rPr>
+          <w:rStyle w:val="VerbatimChar"/>
+        </w:rPr>
+        <w:t xml:space="preserve">## returning -Inf</w:t>
+      </w:r>
+    </w:p>
+    <w:p>
+      <w:pPr>
+        <w:pStyle w:val="FirstParagraph"/>
+      </w:pPr>
+      <w:r>
+        <w:t xml:space="preserve">All methods of exluding studies function by removing studies which have small effect sizes in the replication, so it was a forgone conclusion that the apparent amount of effect size reduction seen will go down as compared to the model which includes all effects. Because of the exploratory nature of the methods used to attempt to remove studies from this literature, a series of simulation studies were performed to assess how accurately these methods estimate the amount of effect size attenuation under reasonable assumptions. Simulations took the original effect sizes, estimated a</w:t>
+      </w:r>
+      <w:r>
+        <w:t xml:space="preserve"> </w:t>
+      </w:r>
+      <w:r>
+        <w:t xml:space="preserve">‘</w:t>
+      </w:r>
+      <w:r>
+        <w:t xml:space="preserve">true</w:t>
+      </w:r>
+      <w:r>
+        <w:t xml:space="preserve">’</w:t>
+      </w:r>
+      <w:r>
+        <w:t xml:space="preserve"> </w:t>
+      </w:r>
+      <w:r>
+        <w:t xml:space="preserve">effect size from a normal distribution with a mean of the original effect a standard deviation equal to the standard error of the orignal study, reduced by an attenuation factor of 0 - 1 in steps of 0.1, and set a random proportion of</w:t>
+      </w:r>
+      <w:r>
+        <w:t xml:space="preserve"> </w:t>
+      </w:r>
+      <w:r>
+        <w:t xml:space="preserve">‘</w:t>
+      </w:r>
+      <w:r>
+        <w:t xml:space="preserve">true</w:t>
+      </w:r>
+      <w:r>
+        <w:t xml:space="preserve">’</w:t>
+      </w:r>
+      <w:r>
+        <w:t xml:space="preserve"> </w:t>
+      </w:r>
+      <w:r>
+        <w:t xml:space="preserve">effect sizes to 0 (again from 0 to 1 in steps of 0.1). Simulations were perfomred at least 10000 times for each analysis. Looking the mean proportion of effect size attenuation in the study, the results of the simulation study suggest that none of these methods for removing effect sizes lead to particularly accurate estimates of the true mean proportion error or the true average reduction in effect sizes in extreme circumstances. The simulation studies show Mean Absolute Errors (MAE) of between 0.13 and 0.25 for estimates of the proportion of attenuation seen, with error standard deviations of between</w:t>
+      </w:r>
+      <w:r>
+        <w:t xml:space="preserve"> </w:t>
+      </w:r>
+      <w:r>
+        <w:t xml:space="preserve"> </w:t>
+      </w:r>
+      <w:r>
+        <w:t xml:space="preserve">and -</w:t>
+      </w:r>
+      <w:r>
+        <w:t xml:space="preserve">, compared to a MAE of 0.25 when not removing any studies (error sd = ). However, at reasonable levels of attenuation and proportion of null effects being correct, the simulations suggest that these methods are more accurate. For example, excluding simulations with a proportion of null results or attrition of .8 or greater, these methods have a MAE range of between 0.06 and 0.12, error sds of</w:t>
+      </w:r>
+      <w:r>
+        <w:t xml:space="preserve"> </w:t>
+      </w:r>
+      <w:r>
+        <w:t xml:space="preserve"> </w:t>
+      </w:r>
+      <w:r>
+        <w:t xml:space="preserve">to -</w:t>
+      </w:r>
+      <w:r>
+        <w:t xml:space="preserve">, compared to MAE of 0.23 when not exluding any studies (error sd = ).</w:t>
+      </w:r>
+    </w:p>
+    <w:p>
+      <w:pPr>
+        <w:pStyle w:val="BodyText"/>
+      </w:pPr>
+      <w:r>
+        <w:t xml:space="preserve">See supplementary materials [simulation] for a full description of the simulations, heat maps of the mean absolute error at each benchmark and full simulation output tables. The code used in this simulation is avalible from [OSFOSF.io].</w:t>
+      </w:r>
+    </w:p>
+    <w:p>
+      <w:pPr>
+        <w:pStyle w:val="Heading2"/>
+      </w:pPr>
+      <w:bookmarkStart w:id="34" w:name="results"/>
+      <w:bookmarkEnd w:id="34"/>
+      <w:r>
+        <w:t xml:space="preserve">Results</w:t>
+      </w:r>
+    </w:p>
+    <w:p>
+      <w:pPr>
+        <w:pStyle w:val="Heading3"/>
+      </w:pPr>
+      <w:bookmarkStart w:id="35" w:name="raw-decreases-ignoring-grouping"/>
+      <w:bookmarkEnd w:id="35"/>
+      <w:r>
+        <w:t xml:space="preserve">Raw decreases ignoring grouping</w:t>
+      </w:r>
+    </w:p>
+    <w:p>
+      <w:pPr>
+        <w:pStyle w:val="FirstParagraph"/>
+      </w:pPr>
+      <w:r>
+        <w:t xml:space="preserve">Looking at the 314 replications for which both original and replication effect sizes were available, the effect size seen in the replication study fell in 227 articles, (72%) . The average effect size for original studies was 0.38, and the mean effect size for replication studies was 0.27. There was an average decrease of r = -0.13 (Wald-type 95% CI [-0.16, -0.1]). Notably, this represents an average decrease in effect sizes from the original to the replication study of -29.44%. See Table 2 for a more comprehensive list of descriptives on the effect size differences seen, and figure 1 for a scatterplot of the replication effect sizes plotted against the original studies’.</w:t>
+      </w:r>
+    </w:p>
+    <w:p>
+      <w:pPr>
+        <w:pStyle w:val="SourceCode"/>
+      </w:pPr>
+      <w:r>
+        <w:rPr>
+          <w:rStyle w:val="NormalTok"/>
+        </w:rPr>
+        <w:t xml:space="preserve">plotAllData</w:t>
+      </w:r>
+    </w:p>
+    <w:p>
+      <w:pPr>
+        <w:pStyle w:val="FirstParagraph"/>
+      </w:pPr>
+      <w:r>
+        <w:drawing>
+          <wp:inline>
+            <wp:extent cx="4620126" cy="3696101"/>
+            <wp:effectExtent b="0" l="0" r="0" t="0"/>
+            <wp:docPr descr="" title="" id="1" name="Picture"/>
+            <a:graphic>
+              <a:graphicData uri="http://schemas.openxmlformats.org/drawingml/2006/picture">
+                <pic:pic>
+                  <pic:nvPicPr>
+                    <pic:cNvPr descr="EffectSizeAdjustmentAssessment_files/figure-docx/unnamed-chunk-4-1.png" id="0" name="Picture"/>
+                    <pic:cNvPicPr>
+                      <a:picLocks noChangeArrowheads="1" noChangeAspect="1"/>
+                    </pic:cNvPicPr>
+                  </pic:nvPicPr>
+                  <pic:blipFill>
+                    <a:blip r:embed="rId36"/>
+                    <a:stretch>
+                      <a:fillRect/>
+                    </a:stretch>
+                  </pic:blipFill>
+                  <pic:spPr bwMode="auto">
+                    <a:xfrm>
+                      <a:off x="0" y="0"/>
+                      <a:ext cx="4620126" cy="3696101"/>
+                    </a:xfrm>
+                    <a:prstGeom prst="rect">
+                      <a:avLst/>
+                    </a:prstGeom>
+                    <a:noFill/>
+                    <a:ln w="9525">
+                      <a:noFill/>
+                      <a:headEnd/>
+                      <a:tailEnd/>
+                    </a:ln>
+                  </pic:spPr>
+                </pic:pic>
+              </a:graphicData>
+            </a:graphic>
+          </wp:inline>
+        </w:drawing>
+      </w:r>
+    </w:p>
+    <w:p>
+      <w:pPr>
+        <w:pStyle w:val="BodyText"/>
+      </w:pPr>
+      <w:r>
+        <w:t xml:space="preserve">Figure 1. A scatterplot of replication study effect sizes (in correlation coefficients) plotted against original study effect sizes. Points which fall on the the solid, diagonal line represent replication effect sizes equal to the original effect sizes. Point size represents (the log) of the number of participants in the replication study, and the color of the points shows which replication project each effect size pair was from.</w:t>
+      </w:r>
+    </w:p>
+    <w:p>
+      <w:pPr>
+        <w:pStyle w:val="Heading3"/>
+      </w:pPr>
+      <w:bookmarkStart w:id="37" w:name="accounting-for-null-results"/>
+      <w:bookmarkEnd w:id="37"/>
+      <w:r>
+        <w:t xml:space="preserve">Accounting for null results</w:t>
+      </w:r>
+    </w:p>
+    <w:p>
+      <w:pPr>
+        <w:pStyle w:val="SourceCode"/>
+      </w:pPr>
+      <w:r>
+        <w:rPr>
+          <w:rStyle w:val="VerbatimChar"/>
+        </w:rPr>
+        <w:t xml:space="preserve">#### Examining only the statistically significant replicaiton studies</w:t>
+      </w:r>
+    </w:p>
+    <w:p>
+      <w:pPr>
+        <w:pStyle w:val="FirstParagraph"/>
+      </w:pPr>
+      <w:r>
+        <w:t xml:space="preserve">Looking at the 219 replications in which the replication study was statistically significant, the average effect for original studies was 0.41, and the mean effect size for replication studies was 0.38. There was an average decrease of r = -0.02 (naive 95% CI [-0.05, 0, an average decrease of 3.47%.</w:t>
+      </w:r>
+    </w:p>
+    <w:p>
+      <w:pPr>
+        <w:pStyle w:val="SourceCode"/>
+      </w:pPr>
+      <w:r>
+        <w:rPr>
+          <w:rStyle w:val="VerbatimChar"/>
+        </w:rPr>
+        <w:t xml:space="preserve">#### Examining only studies which were not statistically equivilent to the null</w:t>
+      </w:r>
+    </w:p>
+    <w:p>
+      <w:pPr>
+        <w:pStyle w:val="FirstParagraph"/>
+      </w:pPr>
+      <w:r>
+        <w:t xml:space="preserve">Excluding studies which were not statistically significant is likely to lead to an underestimate of the degree of effect size attenuation, as this exclusion rule will lead to the exclusion of under-powered replication studies as well as studies which are likely to be true null effects. In order to avoid this issue, equivilence tests were performed, meaning that the studies which are not-statistically equivilent to the null are included (using a bound of equivilence equal to the minimum detectable effect in the original study). This method is an attempt to not exclude the non-diagnostic replicaiton studies, studies which are not statistically significant but which do not suggest that the null hypothesis is true. Using this method, 237 replications were not statistically equivalent to the null, 77.7% of studies for which equivalence tests could be performed. The average effect size in the original non-equivalent studies was 0.41, compared to a mean effect size for replication studies of r = 0.35. This is a mean decrease of r = -0.07 (Wald-like 95% CI [-0.1, -0.04, an average decrease of -6.65%.</w:t>
+      </w:r>
+    </w:p>
+    <w:p>
+      <w:pPr>
+        <w:pStyle w:val="BodyText"/>
+      </w:pPr>
+      <w:r>
+        <w:t xml:space="preserve">The results of the various Bayes Factors analyses generally support the results of the analysis removing statistically equivalent studies. Using this method,</w:t>
+      </w:r>
+      <w:r>
+        <w:t xml:space="preserve"> </w:t>
+      </w:r>
+      <w:r>
+        <w:rPr>
+          <w:rStyle w:val="VerbatimChar"/>
+        </w:rPr>
+        <w:t xml:space="preserve">rangeIncludedBFn[1]</w:t>
+      </w:r>
+      <w:r>
+        <w:t xml:space="preserve"> </w:t>
+      </w:r>
+      <w:r>
+        <w:t xml:space="preserve">to</w:t>
+      </w:r>
+      <w:r>
+        <w:t xml:space="preserve"> </w:t>
+      </w:r>
+      <w:r>
+        <w:rPr>
+          <w:rStyle w:val="VerbatimChar"/>
+        </w:rPr>
+        <w:t xml:space="preserve">rangeIncludedBFn[2]</w:t>
+      </w:r>
+      <w:r>
+        <w:t xml:space="preserve"> </w:t>
+      </w:r>
+      <w:r>
+        <w:t xml:space="preserve">replications were included,</w:t>
+      </w:r>
+      <w:r>
+        <w:t xml:space="preserve"> </w:t>
+      </w:r>
+      <w:r>
+        <w:rPr>
+          <w:rStyle w:val="VerbatimChar"/>
+        </w:rPr>
+        <w:t xml:space="preserve">rangeIncludedBFPerc[1]</w:t>
+      </w:r>
+      <w:r>
+        <w:t xml:space="preserve"> </w:t>
+      </w:r>
+      <w:r>
+        <w:t xml:space="preserve">to</w:t>
+      </w:r>
+      <w:r>
+        <w:t xml:space="preserve"> </w:t>
+      </w:r>
+      <w:r>
+        <w:rPr>
+          <w:rStyle w:val="VerbatimChar"/>
+        </w:rPr>
+        <w:t xml:space="preserve">rangeIncludedBFPerc[2]</w:t>
+      </w:r>
+      <w:r>
+        <w:t xml:space="preserve">% of studies for which Bayes Factors tests could be estimated. See table 2 for full model output.</w:t>
+      </w:r>
+    </w:p>
+    <w:p>
+      <w:pPr>
+        <w:pStyle w:val="BodyText"/>
+      </w:pPr>
+      <w:r>
+        <w:t xml:space="preserve">Table 2.</w:t>
+      </w:r>
+      <w:r>
+        <w:t xml:space="preserve"> </w:t>
+      </w:r>
+      <w:r>
+        <w:t xml:space="preserve">Differences between original and replication studies. All calculations were performed on Fisher’s Z transformed correlations and back-transformed into correlation coefficients for interpretability.</w:t>
+      </w:r>
+    </w:p>
+    <w:tbl>
+      <w:tblPr>
+        <w:tblStyle w:val="TableNormal"/>
+        <w:tblW w:type="pct" w:w="0.0"/>
+        <w:tblLook w:firstRow="1"/>
+      </w:tblPr>
+      <w:tblGrid/>
+      <w:tr>
+        <w:trPr>
+          <w:cnfStyle w:firstRow="1"/>
+        </w:trPr>
+        <w:tc>
+          <w:tcPr>
+            <w:tcBorders>
+              <w:bottom w:val="single"/>
+            </w:tcBorders>
+            <w:vAlign w:val="bottom"/>
+          </w:tcPr>
+          <w:p>
+            <w:pPr>
+              <w:pStyle w:val="Compact"/>
+            </w:pPr>
+          </w:p>
+        </w:tc>
+        <w:tc>
+          <w:tcPr>
+            <w:tcBorders>
+              <w:bottom w:val="single"/>
+            </w:tcBorders>
+            <w:vAlign w:val="bottom"/>
+          </w:tcPr>
+          <w:p>
+            <w:pPr>
+              <w:pStyle w:val="Compact"/>
+              <w:jc w:val="right"/>
+            </w:pPr>
+            <w:r>
+              <w:t xml:space="preserve">n included</w:t>
+            </w:r>
+          </w:p>
+        </w:tc>
+        <w:tc>
+          <w:tcPr>
+            <w:tcBorders>
+              <w:bottom w:val="single"/>
+            </w:tcBorders>
+            <w:vAlign w:val="bottom"/>
+          </w:tcPr>
+          <w:p>
+            <w:pPr>
+              <w:pStyle w:val="Compact"/>
+              <w:jc w:val="right"/>
+            </w:pPr>
+            <w:r>
+              <w:t xml:space="preserve">n criteria calculable for</w:t>
+            </w:r>
+          </w:p>
+        </w:tc>
+        <w:tc>
+          <w:tcPr>
+            <w:tcBorders>
+              <w:bottom w:val="single"/>
+            </w:tcBorders>
+            <w:vAlign w:val="bottom"/>
+          </w:tcPr>
+          <w:p>
+            <w:pPr>
+              <w:pStyle w:val="Compact"/>
+              <w:jc w:val="right"/>
+            </w:pPr>
+            <w:r>
+              <w:t xml:space="preserve">Mean original ES</w:t>
+            </w:r>
+          </w:p>
+        </w:tc>
+        <w:tc>
+          <w:tcPr>
+            <w:tcBorders>
+              <w:bottom w:val="single"/>
+            </w:tcBorders>
+            <w:vAlign w:val="bottom"/>
+          </w:tcPr>
+          <w:p>
+            <w:pPr>
+              <w:pStyle w:val="Compact"/>
+              <w:jc w:val="right"/>
+            </w:pPr>
+            <w:r>
+              <w:t xml:space="preserve">Median original ES</w:t>
+            </w:r>
+          </w:p>
+        </w:tc>
+        <w:tc>
+          <w:tcPr>
+            <w:tcBorders>
+              <w:bottom w:val="single"/>
+            </w:tcBorders>
+            <w:vAlign w:val="bottom"/>
+          </w:tcPr>
+          <w:p>
+            <w:pPr>
+              <w:pStyle w:val="Compact"/>
+              <w:jc w:val="right"/>
+            </w:pPr>
+            <w:r>
+              <w:t xml:space="preserve">Mean replication ES</w:t>
+            </w:r>
+          </w:p>
+        </w:tc>
+        <w:tc>
+          <w:tcPr>
+            <w:tcBorders>
+              <w:bottom w:val="single"/>
+            </w:tcBorders>
+            <w:vAlign w:val="bottom"/>
+          </w:tcPr>
+          <w:p>
+            <w:pPr>
+              <w:pStyle w:val="Compact"/>
+              <w:jc w:val="right"/>
+            </w:pPr>
+            <w:r>
+              <w:t xml:space="preserve">Median replicaiton ES</w:t>
+            </w:r>
+          </w:p>
+        </w:tc>
+        <w:tc>
+          <w:tcPr>
+            <w:tcBorders>
+              <w:bottom w:val="single"/>
+            </w:tcBorders>
+            <w:vAlign w:val="bottom"/>
+          </w:tcPr>
+          <w:p>
+            <w:pPr>
+              <w:pStyle w:val="Compact"/>
+              <w:jc w:val="right"/>
+            </w:pPr>
+            <w:r>
+              <w:t xml:space="preserve">Mean ES difference</w:t>
+            </w:r>
+          </w:p>
+        </w:tc>
+        <w:tc>
+          <w:tcPr>
+            <w:tcBorders>
+              <w:bottom w:val="single"/>
+            </w:tcBorders>
+            <w:vAlign w:val="bottom"/>
+          </w:tcPr>
+          <w:p>
+            <w:pPr>
+              <w:pStyle w:val="Compact"/>
+              <w:jc w:val="right"/>
+            </w:pPr>
+            <w:r>
+              <w:t xml:space="preserve">95% CI LB Mean ES Change</w:t>
+            </w:r>
+          </w:p>
+        </w:tc>
+        <w:tc>
+          <w:tcPr>
+            <w:tcBorders>
+              <w:bottom w:val="single"/>
+            </w:tcBorders>
+            <w:vAlign w:val="bottom"/>
+          </w:tcPr>
+          <w:p>
+            <w:pPr>
+              <w:pStyle w:val="Compact"/>
+              <w:jc w:val="right"/>
+            </w:pPr>
+            <w:r>
+              <w:t xml:space="preserve">95% CI UB Mean ES Change</w:t>
+            </w:r>
+          </w:p>
+        </w:tc>
+        <w:tc>
+          <w:tcPr>
+            <w:tcBorders>
+              <w:bottom w:val="single"/>
+            </w:tcBorders>
+            <w:vAlign w:val="bottom"/>
+          </w:tcPr>
+          <w:p>
+            <w:pPr>
+              <w:pStyle w:val="Compact"/>
+              <w:jc w:val="right"/>
+            </w:pPr>
+            <w:r>
+              <w:t xml:space="preserve">Median ES difference</w:t>
+            </w:r>
+          </w:p>
+        </w:tc>
+        <w:tc>
+          <w:tcPr>
+            <w:tcBorders>
+              <w:bottom w:val="single"/>
+            </w:tcBorders>
+            <w:vAlign w:val="bottom"/>
+          </w:tcPr>
+          <w:p>
+            <w:pPr>
+              <w:pStyle w:val="Compact"/>
+              <w:jc w:val="right"/>
+            </w:pPr>
+            <w:r>
+              <w:t xml:space="preserve">SD difference</w:t>
+            </w:r>
+          </w:p>
+        </w:tc>
+        <w:tc>
+          <w:tcPr>
+            <w:tcBorders>
+              <w:bottom w:val="single"/>
+            </w:tcBorders>
+            <w:vAlign w:val="bottom"/>
+          </w:tcPr>
+          <w:p>
+            <w:pPr>
+              <w:pStyle w:val="Compact"/>
+              <w:jc w:val="right"/>
+            </w:pPr>
+            <w:r>
+              <w:t xml:space="preserve">Mean proportion change</w:t>
+            </w:r>
+          </w:p>
+        </w:tc>
+        <w:tc>
+          <w:tcPr>
+            <w:tcBorders>
+              <w:bottom w:val="single"/>
+            </w:tcBorders>
+            <w:vAlign w:val="bottom"/>
+          </w:tcPr>
+          <w:p>
+            <w:pPr>
+              <w:pStyle w:val="Compact"/>
+              <w:jc w:val="right"/>
+            </w:pPr>
+            <w:r>
+              <w:t xml:space="preserve">Median proportion change</w:t>
+            </w:r>
+          </w:p>
+        </w:tc>
+      </w:tr>
+      <w:tr>
+        <w:tc>
+          <w:p>
+            <w:pPr>
+              <w:pStyle w:val="Compact"/>
+              <w:jc w:val="left"/>
+            </w:pPr>
+            <w:r>
+              <w:t xml:space="preserve">Overall</w:t>
+            </w:r>
+          </w:p>
+        </w:tc>
+        <w:tc>
+          <w:p>
+            <w:pPr>
+              <w:pStyle w:val="Compact"/>
+              <w:jc w:val="right"/>
+            </w:pPr>
+            <w:r>
+              <w:t xml:space="preserve">314</w:t>
+            </w:r>
+          </w:p>
+        </w:tc>
+        <w:tc>
+          <w:p>
+            <w:pPr>
+              <w:pStyle w:val="Compact"/>
+              <w:jc w:val="right"/>
+            </w:pPr>
+            <w:r>
+              <w:t xml:space="preserve">314</w:t>
+            </w:r>
+          </w:p>
+        </w:tc>
+        <w:tc>
+          <w:p>
+            <w:pPr>
+              <w:pStyle w:val="Compact"/>
+              <w:jc w:val="right"/>
+            </w:pPr>
+            <w:r>
+              <w:t xml:space="preserve">0.38</w:t>
+            </w:r>
+          </w:p>
+        </w:tc>
+        <w:tc>
+          <w:p>
+            <w:pPr>
+              <w:pStyle w:val="Compact"/>
+              <w:jc w:val="right"/>
+            </w:pPr>
+            <w:r>
+              <w:t xml:space="preserve">0.33</w:t>
+            </w:r>
+          </w:p>
+        </w:tc>
+        <w:tc>
+          <w:p>
+            <w:pPr>
+              <w:pStyle w:val="Compact"/>
+              <w:jc w:val="right"/>
+            </w:pPr>
+            <w:r>
+              <w:t xml:space="preserve">0.27</w:t>
+            </w:r>
+          </w:p>
+        </w:tc>
+        <w:tc>
+          <w:p>
+            <w:pPr>
+              <w:pStyle w:val="Compact"/>
+              <w:jc w:val="right"/>
+            </w:pPr>
+            <w:r>
+              <w:t xml:space="preserve">0.20</w:t>
+            </w:r>
+          </w:p>
+        </w:tc>
+        <w:tc>
+          <w:p>
+            <w:pPr>
+              <w:pStyle w:val="Compact"/>
+              <w:jc w:val="right"/>
+            </w:pPr>
+            <w:r>
+              <w:t xml:space="preserve">-0.13</w:t>
+            </w:r>
+          </w:p>
+        </w:tc>
+        <w:tc>
+          <w:p>
+            <w:pPr>
+              <w:pStyle w:val="Compact"/>
+              <w:jc w:val="right"/>
+            </w:pPr>
+            <w:r>
+              <w:t xml:space="preserve">-0.16</w:t>
+            </w:r>
+          </w:p>
+        </w:tc>
+        <w:tc>
+          <w:p>
+            <w:pPr>
+              <w:pStyle w:val="Compact"/>
+              <w:jc w:val="right"/>
+            </w:pPr>
+            <w:r>
+              <w:t xml:space="preserve">-0.10</w:t>
+            </w:r>
+          </w:p>
+        </w:tc>
+        <w:tc>
+          <w:p>
+            <w:pPr>
+              <w:pStyle w:val="Compact"/>
+              <w:jc w:val="right"/>
+            </w:pPr>
+            <w:r>
+              <w:t xml:space="preserve">-0.11</w:t>
+            </w:r>
+          </w:p>
+        </w:tc>
+        <w:tc>
+          <w:p>
+            <w:pPr>
+              <w:pStyle w:val="Compact"/>
+              <w:jc w:val="right"/>
+            </w:pPr>
+            <w:r>
+              <w:t xml:space="preserve">0.25</w:t>
+            </w:r>
+          </w:p>
+        </w:tc>
+        <w:tc>
+          <w:p>
+            <w:pPr>
+              <w:pStyle w:val="Compact"/>
+              <w:jc w:val="right"/>
+            </w:pPr>
+            <w:r>
+              <w:t xml:space="preserve">-0.29</w:t>
+            </w:r>
+          </w:p>
+        </w:tc>
+        <w:tc>
+          <w:p>
+            <w:pPr>
+              <w:pStyle w:val="Compact"/>
+              <w:jc w:val="right"/>
+            </w:pPr>
+            <w:r>
+              <w:t xml:space="preserve">-0.35</w:t>
+            </w:r>
+          </w:p>
+        </w:tc>
+      </w:tr>
+      <w:tr>
+        <w:tc>
+          <w:p>
+            <w:pPr>
+              <w:pStyle w:val="Compact"/>
+              <w:jc w:val="left"/>
+            </w:pPr>
+            <w:r>
+              <w:t xml:space="preserve">StatisticalSignificance</w:t>
+            </w:r>
+          </w:p>
+        </w:tc>
+        <w:tc>
+          <w:p>
+            <w:pPr>
+              <w:pStyle w:val="Compact"/>
+              <w:jc w:val="right"/>
+            </w:pPr>
+            <w:r>
+              <w:t xml:space="preserve">219</w:t>
+            </w:r>
+          </w:p>
+        </w:tc>
+        <w:tc>
+          <w:p>
+            <w:pPr>
+              <w:pStyle w:val="Compact"/>
+              <w:jc w:val="right"/>
+            </w:pPr>
+            <w:r>
+              <w:t xml:space="preserve">314</w:t>
+            </w:r>
+          </w:p>
+        </w:tc>
+        <w:tc>
+          <w:p>
+            <w:pPr>
+              <w:pStyle w:val="Compact"/>
+              <w:jc w:val="right"/>
+            </w:pPr>
+            <w:r>
+              <w:t xml:space="preserve">0.41</w:t>
+            </w:r>
+          </w:p>
+        </w:tc>
+        <w:tc>
+          <w:p>
+            <w:pPr>
+              <w:pStyle w:val="Compact"/>
+              <w:jc w:val="right"/>
+            </w:pPr>
+            <w:r>
+              <w:t xml:space="preserve">0.35</w:t>
+            </w:r>
+          </w:p>
+        </w:tc>
+        <w:tc>
+          <w:p>
+            <w:pPr>
+              <w:pStyle w:val="Compact"/>
+              <w:jc w:val="right"/>
+            </w:pPr>
+            <w:r>
+              <w:t xml:space="preserve">0.38</w:t>
+            </w:r>
+          </w:p>
+        </w:tc>
+        <w:tc>
+          <w:p>
+            <w:pPr>
+              <w:pStyle w:val="Compact"/>
+              <w:jc w:val="right"/>
+            </w:pPr>
+            <w:r>
+              <w:t xml:space="preserve">0.32</w:t>
+            </w:r>
+          </w:p>
+        </w:tc>
+        <w:tc>
+          <w:p>
+            <w:pPr>
+              <w:pStyle w:val="Compact"/>
+              <w:jc w:val="right"/>
+            </w:pPr>
+            <w:r>
+              <w:t xml:space="preserve">-0.02</w:t>
+            </w:r>
+          </w:p>
+        </w:tc>
+        <w:tc>
+          <w:p>
+            <w:pPr>
+              <w:pStyle w:val="Compact"/>
+              <w:jc w:val="right"/>
+            </w:pPr>
+            <w:r>
+              <w:t xml:space="preserve">-0.05</w:t>
+            </w:r>
+          </w:p>
+        </w:tc>
+        <w:tc>
+          <w:p>
+            <w:pPr>
+              <w:pStyle w:val="Compact"/>
+              <w:jc w:val="right"/>
+            </w:pPr>
+            <w:r>
+              <w:t xml:space="preserve">0.00</w:t>
+            </w:r>
+          </w:p>
+        </w:tc>
+        <w:tc>
+          <w:p>
+            <w:pPr>
+              <w:pStyle w:val="Compact"/>
+              <w:jc w:val="right"/>
+            </w:pPr>
+            <w:r>
+              <w:t xml:space="preserve">-0.04</w:t>
+            </w:r>
+          </w:p>
+        </w:tc>
+        <w:tc>
+          <w:p>
+            <w:pPr>
+              <w:pStyle w:val="Compact"/>
+              <w:jc w:val="right"/>
+            </w:pPr>
+            <w:r>
+              <w:t xml:space="preserve">0.20</w:t>
+            </w:r>
+          </w:p>
+        </w:tc>
+        <w:tc>
+          <w:p>
+            <w:pPr>
+              <w:pStyle w:val="Compact"/>
+              <w:jc w:val="right"/>
+            </w:pPr>
+            <w:r>
+              <w:t xml:space="preserve">0.03</w:t>
+            </w:r>
+          </w:p>
+        </w:tc>
+        <w:tc>
+          <w:p>
+            <w:pPr>
+              <w:pStyle w:val="Compact"/>
+              <w:jc w:val="right"/>
+            </w:pPr>
+            <w:r>
+              <w:t xml:space="preserve">-0.07</w:t>
+            </w:r>
+          </w:p>
+        </w:tc>
+      </w:tr>
+      <w:tr>
+        <w:tc>
+          <w:p>
+            <w:pPr>
+              <w:pStyle w:val="Compact"/>
+              <w:jc w:val="left"/>
+            </w:pPr>
+            <w:r>
+              <w:t xml:space="preserve">Nonequivalence</w:t>
+            </w:r>
+          </w:p>
+        </w:tc>
+        <w:tc>
+          <w:p>
+            <w:pPr>
+              <w:pStyle w:val="Compact"/>
+              <w:jc w:val="right"/>
+            </w:pPr>
+            <w:r>
+              <w:t xml:space="preserve">237</w:t>
+            </w:r>
+          </w:p>
+        </w:tc>
+        <w:tc>
+          <w:p>
+            <w:pPr>
+              <w:pStyle w:val="Compact"/>
+              <w:jc w:val="right"/>
+            </w:pPr>
+            <w:r>
+              <w:t xml:space="preserve">305</w:t>
+            </w:r>
+          </w:p>
+        </w:tc>
+        <w:tc>
+          <w:p>
+            <w:pPr>
+              <w:pStyle w:val="Compact"/>
+              <w:jc w:val="right"/>
+            </w:pPr>
+            <w:r>
+              <w:t xml:space="preserve">0.41</w:t>
+            </w:r>
+          </w:p>
+        </w:tc>
+        <w:tc>
+          <w:p>
+            <w:pPr>
+              <w:pStyle w:val="Compact"/>
+              <w:jc w:val="right"/>
+            </w:pPr>
+            <w:r>
+              <w:t xml:space="preserve">0.35</w:t>
+            </w:r>
+          </w:p>
+        </w:tc>
+        <w:tc>
+          <w:p>
+            <w:pPr>
+              <w:pStyle w:val="Compact"/>
+              <w:jc w:val="right"/>
+            </w:pPr>
+            <w:r>
+              <w:t xml:space="preserve">0.35</w:t>
+            </w:r>
+          </w:p>
+        </w:tc>
+        <w:tc>
+          <w:p>
+            <w:pPr>
+              <w:pStyle w:val="Compact"/>
+              <w:jc w:val="right"/>
+            </w:pPr>
+            <w:r>
+              <w:t xml:space="preserve">0.30</w:t>
+            </w:r>
+          </w:p>
+        </w:tc>
+        <w:tc>
+          <w:p>
+            <w:pPr>
+              <w:pStyle w:val="Compact"/>
+              <w:jc w:val="right"/>
+            </w:pPr>
+            <w:r>
+              <w:t xml:space="preserve">-0.07</w:t>
+            </w:r>
+          </w:p>
+        </w:tc>
+        <w:tc>
+          <w:p>
+            <w:pPr>
+              <w:pStyle w:val="Compact"/>
+              <w:jc w:val="right"/>
+            </w:pPr>
+            <w:r>
+              <w:t xml:space="preserve">-0.10</w:t>
+            </w:r>
+          </w:p>
+        </w:tc>
+        <w:tc>
+          <w:p>
+            <w:pPr>
+              <w:pStyle w:val="Compact"/>
+              <w:jc w:val="right"/>
+            </w:pPr>
+            <w:r>
+              <w:t xml:space="preserve">-0.04</w:t>
+            </w:r>
+          </w:p>
+        </w:tc>
+        <w:tc>
+          <w:p>
+            <w:pPr>
+              <w:pStyle w:val="Compact"/>
+              <w:jc w:val="right"/>
+            </w:pPr>
+            <w:r>
+              <w:t xml:space="preserve">-0.06</w:t>
+            </w:r>
+          </w:p>
+        </w:tc>
+        <w:tc>
+          <w:p>
+            <w:pPr>
+              <w:pStyle w:val="Compact"/>
+              <w:jc w:val="right"/>
+            </w:pPr>
+            <w:r>
+              <w:t xml:space="preserve">0.24</w:t>
+            </w:r>
+          </w:p>
+        </w:tc>
+        <w:tc>
+          <w:p>
+            <w:pPr>
+              <w:pStyle w:val="Compact"/>
+              <w:jc w:val="right"/>
+            </w:pPr>
+            <w:r>
+              <w:t xml:space="preserve">-0.07</w:t>
+            </w:r>
+          </w:p>
+        </w:tc>
+        <w:tc>
+          <w:p>
+            <w:pPr>
+              <w:pStyle w:val="Compact"/>
+              <w:jc w:val="right"/>
+            </w:pPr>
+            <w:r>
+              <w:t xml:space="preserve">-0.16</w:t>
+            </w:r>
+          </w:p>
+        </w:tc>
+      </w:tr>
+      <w:tr>
+        <w:tc>
+          <w:p>
+            <w:pPr>
+              <w:pStyle w:val="Compact"/>
+              <w:jc w:val="left"/>
+            </w:pPr>
+            <w:r>
+              <w:t xml:space="preserve">BF0RepBelow3</w:t>
+            </w:r>
+          </w:p>
+        </w:tc>
+        <w:tc>
+          <w:p>
+            <w:pPr>
+              <w:pStyle w:val="Compact"/>
+              <w:jc w:val="right"/>
+            </w:pPr>
+            <w:r>
+              <w:t xml:space="preserve">220</w:t>
+            </w:r>
+          </w:p>
+        </w:tc>
+        <w:tc>
+          <w:p>
+            <w:pPr>
+              <w:pStyle w:val="Compact"/>
+              <w:jc w:val="right"/>
+            </w:pPr>
+            <w:r>
+              <w:t xml:space="preserve">303</w:t>
+            </w:r>
+          </w:p>
+        </w:tc>
+        <w:tc>
+          <w:p>
+            <w:pPr>
+              <w:pStyle w:val="Compact"/>
+              <w:jc w:val="right"/>
+            </w:pPr>
+            <w:r>
+              <w:t xml:space="preserve">0.40</w:t>
+            </w:r>
+          </w:p>
+        </w:tc>
+        <w:tc>
+          <w:p>
+            <w:pPr>
+              <w:pStyle w:val="Compact"/>
+              <w:jc w:val="right"/>
+            </w:pPr>
+            <w:r>
+              <w:t xml:space="preserve">0.34</w:t>
+            </w:r>
+          </w:p>
+        </w:tc>
+        <w:tc>
+          <w:p>
+            <w:pPr>
+              <w:pStyle w:val="Compact"/>
+              <w:jc w:val="right"/>
+            </w:pPr>
+            <w:r>
+              <w:t xml:space="preserve">0.37</w:t>
+            </w:r>
+          </w:p>
+        </w:tc>
+        <w:tc>
+          <w:p>
+            <w:pPr>
+              <w:pStyle w:val="Compact"/>
+              <w:jc w:val="right"/>
+            </w:pPr>
+            <w:r>
+              <w:t xml:space="preserve">0.32</w:t>
+            </w:r>
+          </w:p>
+        </w:tc>
+        <w:tc>
+          <w:p>
+            <w:pPr>
+              <w:pStyle w:val="Compact"/>
+              <w:jc w:val="right"/>
+            </w:pPr>
+            <w:r>
+              <w:t xml:space="preserve">-0.04</w:t>
+            </w:r>
+          </w:p>
+        </w:tc>
+        <w:tc>
+          <w:p>
+            <w:pPr>
+              <w:pStyle w:val="Compact"/>
+              <w:jc w:val="right"/>
+            </w:pPr>
+            <w:r>
+              <w:t xml:space="preserve">-0.06</w:t>
+            </w:r>
+          </w:p>
+        </w:tc>
+        <w:tc>
+          <w:p>
+            <w:pPr>
+              <w:pStyle w:val="Compact"/>
+              <w:jc w:val="right"/>
+            </w:pPr>
+            <w:r>
+              <w:t xml:space="preserve">-0.01</w:t>
+            </w:r>
+          </w:p>
+        </w:tc>
+        <w:tc>
+          <w:p>
+            <w:pPr>
+              <w:pStyle w:val="Compact"/>
+              <w:jc w:val="right"/>
+            </w:pPr>
+            <w:r>
+              <w:t xml:space="preserve">-0.05</w:t>
+            </w:r>
+          </w:p>
+        </w:tc>
+        <w:tc>
+          <w:p>
+            <w:pPr>
+              <w:pStyle w:val="Compact"/>
+              <w:jc w:val="right"/>
+            </w:pPr>
+            <w:r>
+              <w:t xml:space="preserve">0.20</w:t>
+            </w:r>
+          </w:p>
+        </w:tc>
+        <w:tc>
+          <w:p>
+            <w:pPr>
+              <w:pStyle w:val="Compact"/>
+              <w:jc w:val="right"/>
+            </w:pPr>
+            <w:r>
+              <w:t xml:space="preserve">-0.01</w:t>
+            </w:r>
+          </w:p>
+        </w:tc>
+        <w:tc>
+          <w:p>
+            <w:pPr>
+              <w:pStyle w:val="Compact"/>
+              <w:jc w:val="right"/>
+            </w:pPr>
+            <w:r>
+              <w:t xml:space="preserve">-0.13</w:t>
+            </w:r>
+          </w:p>
+        </w:tc>
+      </w:tr>
+      <w:tr>
+        <w:tc>
+          <w:p>
+            <w:pPr>
+              <w:pStyle w:val="Compact"/>
+              <w:jc w:val="left"/>
+            </w:pPr>
+            <w:r>
+              <w:t xml:space="preserve">BFRep0Above3</w:t>
+            </w:r>
+          </w:p>
+        </w:tc>
+        <w:tc>
+          <w:p>
+            <w:pPr>
+              <w:pStyle w:val="Compact"/>
+              <w:jc w:val="right"/>
+            </w:pPr>
+            <w:r>
+              <w:t xml:space="preserve">186</w:t>
+            </w:r>
+          </w:p>
+        </w:tc>
+        <w:tc>
+          <w:p>
+            <w:pPr>
+              <w:pStyle w:val="Compact"/>
+              <w:jc w:val="right"/>
+            </w:pPr>
+            <w:r>
+              <w:t xml:space="preserve">303</w:t>
+            </w:r>
+          </w:p>
+        </w:tc>
+        <w:tc>
+          <w:p>
+            <w:pPr>
+              <w:pStyle w:val="Compact"/>
+              <w:jc w:val="right"/>
+            </w:pPr>
+            <w:r>
+              <w:t xml:space="preserve">0.41</w:t>
+            </w:r>
+          </w:p>
+        </w:tc>
+        <w:tc>
+          <w:p>
+            <w:pPr>
+              <w:pStyle w:val="Compact"/>
+              <w:jc w:val="right"/>
+            </w:pPr>
+            <w:r>
+              <w:t xml:space="preserve">0.35</w:t>
+            </w:r>
+          </w:p>
+        </w:tc>
+        <w:tc>
+          <w:p>
+            <w:pPr>
+              <w:pStyle w:val="Compact"/>
+              <w:jc w:val="right"/>
+            </w:pPr>
+            <w:r>
+              <w:t xml:space="preserve">0.40</w:t>
+            </w:r>
+          </w:p>
+        </w:tc>
+        <w:tc>
+          <w:p>
+            <w:pPr>
+              <w:pStyle w:val="Compact"/>
+              <w:jc w:val="right"/>
+            </w:pPr>
+            <w:r>
+              <w:t xml:space="preserve">0.36</w:t>
+            </w:r>
+          </w:p>
+        </w:tc>
+        <w:tc>
+          <w:p>
+            <w:pPr>
+              <w:pStyle w:val="Compact"/>
+              <w:jc w:val="right"/>
+            </w:pPr>
+            <w:r>
+              <w:t xml:space="preserve">-0.01</w:t>
+            </w:r>
+          </w:p>
+        </w:tc>
+        <w:tc>
+          <w:p>
+            <w:pPr>
+              <w:pStyle w:val="Compact"/>
+              <w:jc w:val="right"/>
+            </w:pPr>
+            <w:r>
+              <w:t xml:space="preserve">-0.04</w:t>
+            </w:r>
+          </w:p>
+        </w:tc>
+        <w:tc>
+          <w:p>
+            <w:pPr>
+              <w:pStyle w:val="Compact"/>
+              <w:jc w:val="right"/>
+            </w:pPr>
+            <w:r>
+              <w:t xml:space="preserve">0.02</w:t>
+            </w:r>
+          </w:p>
+        </w:tc>
+        <w:tc>
+          <w:p>
+            <w:pPr>
+              <w:pStyle w:val="Compact"/>
+              <w:jc w:val="right"/>
+            </w:pPr>
+            <w:r>
+              <w:t xml:space="preserve">-0.01</w:t>
+            </w:r>
+          </w:p>
+        </w:tc>
+        <w:tc>
+          <w:p>
+            <w:pPr>
+              <w:pStyle w:val="Compact"/>
+              <w:jc w:val="right"/>
+            </w:pPr>
+            <w:r>
+              <w:t xml:space="preserve">0.20</w:t>
+            </w:r>
+          </w:p>
+        </w:tc>
+        <w:tc>
+          <w:p>
+            <w:pPr>
+              <w:pStyle w:val="Compact"/>
+              <w:jc w:val="right"/>
+            </w:pPr>
+            <w:r>
+              <w:t xml:space="preserve">0.09</w:t>
+            </w:r>
+          </w:p>
+        </w:tc>
+        <w:tc>
+          <w:p>
+            <w:pPr>
+              <w:pStyle w:val="Compact"/>
+              <w:jc w:val="right"/>
+            </w:pPr>
+            <w:r>
+              <w:t xml:space="preserve">-0.05</w:t>
+            </w:r>
+          </w:p>
+        </w:tc>
+      </w:tr>
+      <w:tr>
+        <w:tc>
+          <w:p>
+            <w:pPr>
+              <w:pStyle w:val="Compact"/>
+              <w:jc w:val="left"/>
+            </w:pPr>
+            <w:r>
+              <w:t xml:space="preserve">BF01Below3</w:t>
+            </w:r>
+          </w:p>
+        </w:tc>
+        <w:tc>
+          <w:p>
+            <w:pPr>
+              <w:pStyle w:val="Compact"/>
+              <w:jc w:val="right"/>
+            </w:pPr>
+            <w:r>
+              <w:t xml:space="preserve">221</w:t>
+            </w:r>
+          </w:p>
+        </w:tc>
+        <w:tc>
+          <w:p>
+            <w:pPr>
+              <w:pStyle w:val="Compact"/>
+              <w:jc w:val="right"/>
+            </w:pPr>
+            <w:r>
+              <w:t xml:space="preserve">304</w:t>
+            </w:r>
+          </w:p>
+        </w:tc>
+        <w:tc>
+          <w:p>
+            <w:pPr>
+              <w:pStyle w:val="Compact"/>
+              <w:jc w:val="right"/>
+            </w:pPr>
+            <w:r>
+              <w:t xml:space="preserve">0.42</w:t>
+            </w:r>
+          </w:p>
+        </w:tc>
+        <w:tc>
+          <w:p>
+            <w:pPr>
+              <w:pStyle w:val="Compact"/>
+              <w:jc w:val="right"/>
+            </w:pPr>
+            <w:r>
+              <w:t xml:space="preserve">0.36</w:t>
+            </w:r>
+          </w:p>
+        </w:tc>
+        <w:tc>
+          <w:p>
+            <w:pPr>
+              <w:pStyle w:val="Compact"/>
+              <w:jc w:val="right"/>
+            </w:pPr>
+            <w:r>
+              <w:t xml:space="preserve">0.36</w:t>
+            </w:r>
+          </w:p>
+        </w:tc>
+        <w:tc>
+          <w:p>
+            <w:pPr>
+              <w:pStyle w:val="Compact"/>
+              <w:jc w:val="right"/>
+            </w:pPr>
+            <w:r>
+              <w:t xml:space="preserve">0.32</w:t>
+            </w:r>
+          </w:p>
+        </w:tc>
+        <w:tc>
+          <w:p>
+            <w:pPr>
+              <w:pStyle w:val="Compact"/>
+              <w:jc w:val="right"/>
+            </w:pPr>
+            <w:r>
+              <w:t xml:space="preserve">-0.06</w:t>
+            </w:r>
+          </w:p>
+        </w:tc>
+        <w:tc>
+          <w:p>
+            <w:pPr>
+              <w:pStyle w:val="Compact"/>
+              <w:jc w:val="right"/>
+            </w:pPr>
+            <w:r>
+              <w:t xml:space="preserve">-0.10</w:t>
+            </w:r>
+          </w:p>
+        </w:tc>
+        <w:tc>
+          <w:p>
+            <w:pPr>
+              <w:pStyle w:val="Compact"/>
+              <w:jc w:val="right"/>
+            </w:pPr>
+            <w:r>
+              <w:t xml:space="preserve">-0.03</w:t>
+            </w:r>
+          </w:p>
+        </w:tc>
+        <w:tc>
+          <w:p>
+            <w:pPr>
+              <w:pStyle w:val="Compact"/>
+              <w:jc w:val="right"/>
+            </w:pPr>
+            <w:r>
+              <w:t xml:space="preserve">-0.05</w:t>
+            </w:r>
+          </w:p>
+        </w:tc>
+        <w:tc>
+          <w:p>
+            <w:pPr>
+              <w:pStyle w:val="Compact"/>
+              <w:jc w:val="right"/>
+            </w:pPr>
+            <w:r>
+              <w:t xml:space="preserve">0.25</w:t>
+            </w:r>
+          </w:p>
+        </w:tc>
+        <w:tc>
+          <w:p>
+            <w:pPr>
+              <w:pStyle w:val="Compact"/>
+              <w:jc w:val="right"/>
+            </w:pPr>
+            <w:r>
+              <w:t xml:space="preserve">-0.04</w:t>
+            </w:r>
+          </w:p>
+        </w:tc>
+        <w:tc>
+          <w:p>
+            <w:pPr>
+              <w:pStyle w:val="Compact"/>
+              <w:jc w:val="right"/>
+            </w:pPr>
+            <w:r>
+              <w:t xml:space="preserve">-0.13</w:t>
+            </w:r>
+          </w:p>
+        </w:tc>
+      </w:tr>
+      <w:tr>
+        <w:tc>
+          <w:p>
+            <w:pPr>
+              <w:pStyle w:val="Compact"/>
+              <w:jc w:val="left"/>
+            </w:pPr>
+            <w:r>
+              <w:t xml:space="preserve">BF10Above3</w:t>
+            </w:r>
+          </w:p>
+        </w:tc>
+        <w:tc>
+          <w:p>
+            <w:pPr>
+              <w:pStyle w:val="Compact"/>
+              <w:jc w:val="right"/>
+            </w:pPr>
+            <w:r>
+              <w:t xml:space="preserve">177</w:t>
+            </w:r>
+          </w:p>
+        </w:tc>
+        <w:tc>
+          <w:p>
+            <w:pPr>
+              <w:pStyle w:val="Compact"/>
+              <w:jc w:val="right"/>
+            </w:pPr>
+            <w:r>
+              <w:t xml:space="preserve">304</w:t>
+            </w:r>
+          </w:p>
+        </w:tc>
+        <w:tc>
+          <w:p>
+            <w:pPr>
+              <w:pStyle w:val="Compact"/>
+              <w:jc w:val="right"/>
+            </w:pPr>
+            <w:r>
+              <w:t xml:space="preserve">0.41</w:t>
+            </w:r>
+          </w:p>
+        </w:tc>
+        <w:tc>
+          <w:p>
+            <w:pPr>
+              <w:pStyle w:val="Compact"/>
+              <w:jc w:val="right"/>
+            </w:pPr>
+            <w:r>
+              <w:t xml:space="preserve">0.35</w:t>
+            </w:r>
+          </w:p>
+        </w:tc>
+        <w:tc>
+          <w:p>
+            <w:pPr>
+              <w:pStyle w:val="Compact"/>
+              <w:jc w:val="right"/>
+            </w:pPr>
+            <w:r>
+              <w:t xml:space="preserve">0.40</w:t>
+            </w:r>
+          </w:p>
+        </w:tc>
+        <w:tc>
+          <w:p>
+            <w:pPr>
+              <w:pStyle w:val="Compact"/>
+              <w:jc w:val="right"/>
+            </w:pPr>
+            <w:r>
+              <w:t xml:space="preserve">0.35</w:t>
+            </w:r>
+          </w:p>
+        </w:tc>
+        <w:tc>
+          <w:p>
+            <w:pPr>
+              <w:pStyle w:val="Compact"/>
+              <w:jc w:val="right"/>
+            </w:pPr>
+            <w:r>
+              <w:t xml:space="preserve">-0.01</w:t>
+            </w:r>
+          </w:p>
+        </w:tc>
+        <w:tc>
+          <w:p>
+            <w:pPr>
+              <w:pStyle w:val="Compact"/>
+              <w:jc w:val="right"/>
+            </w:pPr>
+            <w:r>
+              <w:t xml:space="preserve">-0.05</w:t>
+            </w:r>
+          </w:p>
+        </w:tc>
+        <w:tc>
+          <w:p>
+            <w:pPr>
+              <w:pStyle w:val="Compact"/>
+              <w:jc w:val="right"/>
+            </w:pPr>
+            <w:r>
+              <w:t xml:space="preserve">0.02</w:t>
+            </w:r>
+          </w:p>
+        </w:tc>
+        <w:tc>
+          <w:p>
+            <w:pPr>
+              <w:pStyle w:val="Compact"/>
+              <w:jc w:val="right"/>
+            </w:pPr>
+            <w:r>
+              <w:t xml:space="preserve">-0.01</w:t>
+            </w:r>
+          </w:p>
+        </w:tc>
+        <w:tc>
+          <w:p>
+            <w:pPr>
+              <w:pStyle w:val="Compact"/>
+              <w:jc w:val="right"/>
+            </w:pPr>
+            <w:r>
+              <w:t xml:space="preserve">0.20</w:t>
+            </w:r>
+          </w:p>
+        </w:tc>
+        <w:tc>
+          <w:p>
+            <w:pPr>
+              <w:pStyle w:val="Compact"/>
+              <w:jc w:val="right"/>
+            </w:pPr>
+            <w:r>
+              <w:t xml:space="preserve">0.08</w:t>
+            </w:r>
+          </w:p>
+        </w:tc>
+        <w:tc>
+          <w:p>
+            <w:pPr>
+              <w:pStyle w:val="Compact"/>
+              <w:jc w:val="right"/>
+            </w:pPr>
+            <w:r>
+              <w:t xml:space="preserve">-0.04</w:t>
+            </w:r>
+          </w:p>
+        </w:tc>
+      </w:tr>
+      <w:tr>
+        <w:tc>
+          <w:p>
+            <w:pPr>
+              <w:pStyle w:val="Compact"/>
+              <w:jc w:val="left"/>
+            </w:pPr>
+            <w:r>
+              <w:t xml:space="preserve">BF0PBelow3</w:t>
+            </w:r>
+          </w:p>
+        </w:tc>
+        <w:tc>
+          <w:p>
+            <w:pPr>
+              <w:pStyle w:val="Compact"/>
+              <w:jc w:val="right"/>
+            </w:pPr>
+            <w:r>
+              <w:t xml:space="preserve">232</w:t>
+            </w:r>
+          </w:p>
+        </w:tc>
+        <w:tc>
+          <w:p>
+            <w:pPr>
+              <w:pStyle w:val="Compact"/>
+              <w:jc w:val="right"/>
+            </w:pPr>
+            <w:r>
+              <w:t xml:space="preserve">304</w:t>
+            </w:r>
+          </w:p>
+        </w:tc>
+        <w:tc>
+          <w:p>
+            <w:pPr>
+              <w:pStyle w:val="Compact"/>
+              <w:jc w:val="right"/>
+            </w:pPr>
+            <w:r>
+              <w:t xml:space="preserve">0.42</w:t>
+            </w:r>
+          </w:p>
+        </w:tc>
+        <w:tc>
+          <w:p>
+            <w:pPr>
+              <w:pStyle w:val="Compact"/>
+              <w:jc w:val="right"/>
+            </w:pPr>
+            <w:r>
+              <w:t xml:space="preserve">0.35</w:t>
+            </w:r>
+          </w:p>
+        </w:tc>
+        <w:tc>
+          <w:p>
+            <w:pPr>
+              <w:pStyle w:val="Compact"/>
+              <w:jc w:val="right"/>
+            </w:pPr>
+            <w:r>
+              <w:t xml:space="preserve">0.36</w:t>
+            </w:r>
+          </w:p>
+        </w:tc>
+        <w:tc>
+          <w:p>
+            <w:pPr>
+              <w:pStyle w:val="Compact"/>
+              <w:jc w:val="right"/>
+            </w:pPr>
+            <w:r>
+              <w:t xml:space="preserve">0.31</w:t>
+            </w:r>
+          </w:p>
+        </w:tc>
+        <w:tc>
+          <w:p>
+            <w:pPr>
+              <w:pStyle w:val="Compact"/>
+              <w:jc w:val="right"/>
+            </w:pPr>
+            <w:r>
+              <w:t xml:space="preserve">-0.07</w:t>
+            </w:r>
+          </w:p>
+        </w:tc>
+        <w:tc>
+          <w:p>
+            <w:pPr>
+              <w:pStyle w:val="Compact"/>
+              <w:jc w:val="right"/>
+            </w:pPr>
+            <w:r>
+              <w:t xml:space="preserve">-0.10</w:t>
+            </w:r>
+          </w:p>
+        </w:tc>
+        <w:tc>
+          <w:p>
+            <w:pPr>
+              <w:pStyle w:val="Compact"/>
+              <w:jc w:val="right"/>
+            </w:pPr>
+            <w:r>
+              <w:t xml:space="preserve">-0.03</w:t>
+            </w:r>
+          </w:p>
+        </w:tc>
+        <w:tc>
+          <w:p>
+            <w:pPr>
+              <w:pStyle w:val="Compact"/>
+              <w:jc w:val="right"/>
+            </w:pPr>
+            <w:r>
+              <w:t xml:space="preserve">-0.05</w:t>
+            </w:r>
+          </w:p>
+        </w:tc>
+        <w:tc>
+          <w:p>
+            <w:pPr>
+              <w:pStyle w:val="Compact"/>
+              <w:jc w:val="right"/>
+            </w:pPr>
+            <w:r>
+              <w:t xml:space="preserve">0.24</w:t>
+            </w:r>
+          </w:p>
+        </w:tc>
+        <w:tc>
+          <w:p>
+            <w:pPr>
+              <w:pStyle w:val="Compact"/>
+              <w:jc w:val="right"/>
+            </w:pPr>
+            <w:r>
+              <w:t xml:space="preserve">-0.04</w:t>
+            </w:r>
+          </w:p>
+        </w:tc>
+        <w:tc>
+          <w:p>
+            <w:pPr>
+              <w:pStyle w:val="Compact"/>
+              <w:jc w:val="right"/>
+            </w:pPr>
+            <w:r>
+              <w:t xml:space="preserve">-0.14</w:t>
+            </w:r>
+          </w:p>
+        </w:tc>
+      </w:tr>
+      <w:tr>
+        <w:tc>
+          <w:p>
+            <w:pPr>
+              <w:pStyle w:val="Compact"/>
+              <w:jc w:val="left"/>
+            </w:pPr>
+            <w:r>
+              <w:t xml:space="preserve">BFP0Above3</w:t>
+            </w:r>
+          </w:p>
+        </w:tc>
+        <w:tc>
+          <w:p>
+            <w:pPr>
+              <w:pStyle w:val="Compact"/>
+              <w:jc w:val="right"/>
+            </w:pPr>
+            <w:r>
+              <w:t xml:space="preserve">186</w:t>
+            </w:r>
+          </w:p>
+        </w:tc>
+        <w:tc>
+          <w:p>
+            <w:pPr>
+              <w:pStyle w:val="Compact"/>
+              <w:jc w:val="right"/>
+            </w:pPr>
+            <w:r>
+              <w:t xml:space="preserve">304</w:t>
+            </w:r>
+          </w:p>
+        </w:tc>
+        <w:tc>
+          <w:p>
+            <w:pPr>
+              <w:pStyle w:val="Compact"/>
+              <w:jc w:val="right"/>
+            </w:pPr>
+            <w:r>
+              <w:t xml:space="preserve">0.41</w:t>
+            </w:r>
+          </w:p>
+        </w:tc>
+        <w:tc>
+          <w:p>
+            <w:pPr>
+              <w:pStyle w:val="Compact"/>
+              <w:jc w:val="right"/>
+            </w:pPr>
+            <w:r>
+              <w:t xml:space="preserve">0.35</w:t>
+            </w:r>
+          </w:p>
+        </w:tc>
+        <w:tc>
+          <w:p>
+            <w:pPr>
+              <w:pStyle w:val="Compact"/>
+              <w:jc w:val="right"/>
+            </w:pPr>
+            <w:r>
+              <w:t xml:space="preserve">0.40</w:t>
+            </w:r>
+          </w:p>
+        </w:tc>
+        <w:tc>
+          <w:p>
+            <w:pPr>
+              <w:pStyle w:val="Compact"/>
+              <w:jc w:val="right"/>
+            </w:pPr>
+            <w:r>
+              <w:t xml:space="preserve">0.35</w:t>
+            </w:r>
+          </w:p>
+        </w:tc>
+        <w:tc>
+          <w:p>
+            <w:pPr>
+              <w:pStyle w:val="Compact"/>
+              <w:jc w:val="right"/>
+            </w:pPr>
+            <w:r>
+              <w:t xml:space="preserve">-0.01</w:t>
+            </w:r>
+          </w:p>
+        </w:tc>
+        <w:tc>
+          <w:p>
+            <w:pPr>
+              <w:pStyle w:val="Compact"/>
+              <w:jc w:val="right"/>
+            </w:pPr>
+            <w:r>
+              <w:t xml:space="preserve">-0.04</w:t>
+            </w:r>
+          </w:p>
+        </w:tc>
+        <w:tc>
+          <w:p>
+            <w:pPr>
+              <w:pStyle w:val="Compact"/>
+              <w:jc w:val="right"/>
+            </w:pPr>
+            <w:r>
+              <w:t xml:space="preserve">0.02</w:t>
+            </w:r>
+          </w:p>
+        </w:tc>
+        <w:tc>
+          <w:p>
+            <w:pPr>
+              <w:pStyle w:val="Compact"/>
+              <w:jc w:val="right"/>
+            </w:pPr>
+            <w:r>
+              <w:t xml:space="preserve">-0.01</w:t>
+            </w:r>
+          </w:p>
+        </w:tc>
+        <w:tc>
+          <w:p>
+            <w:pPr>
+              <w:pStyle w:val="Compact"/>
+              <w:jc w:val="right"/>
+            </w:pPr>
+            <w:r>
+              <w:t xml:space="preserve">0.21</w:t>
+            </w:r>
+          </w:p>
+        </w:tc>
+        <w:tc>
+          <w:p>
+            <w:pPr>
+              <w:pStyle w:val="Compact"/>
+              <w:jc w:val="right"/>
+            </w:pPr>
+            <w:r>
+              <w:t xml:space="preserve">0.08</w:t>
+            </w:r>
+          </w:p>
+        </w:tc>
+        <w:tc>
+          <w:p>
+            <w:pPr>
+              <w:pStyle w:val="Compact"/>
+              <w:jc w:val="right"/>
+            </w:pPr>
+            <w:r>
+              <w:t xml:space="preserve">-0.05</w:t>
+            </w:r>
+          </w:p>
+        </w:tc>
+      </w:tr>
+    </w:tbl>
+    <w:p>
+      <w:pPr>
+        <w:pStyle w:val="Heading3"/>
+      </w:pPr>
+      <w:bookmarkStart w:id="38" w:name="multilevel-models"/>
+      <w:bookmarkEnd w:id="38"/>
+      <w:r>
+        <w:t xml:space="preserve">Multilevel models</w:t>
+      </w:r>
+    </w:p>
+    <w:p>
+      <w:pPr>
+        <w:pStyle w:val="FirstParagraph"/>
+      </w:pPr>
+      <w:r>
+        <w:t xml:space="preserve">The model was re-estimated using just the subsets. See table [all model output].</w:t>
+      </w:r>
+    </w:p>
+    <w:p>
+      <w:pPr>
+        <w:pStyle w:val="Heading5"/>
+      </w:pPr>
+      <w:bookmarkStart w:id="39" w:name="table-all-model-output"/>
+      <w:bookmarkEnd w:id="39"/>
+      <w:r>
+        <w:t xml:space="preserve">Table [all model output]</w:t>
+      </w:r>
+    </w:p>
+    <w:tbl>
+      <w:tblPr>
+        <w:tblStyle w:val="TableNormal"/>
+        <w:tblW w:type="pct" w:w="0.0"/>
+        <w:tblLook w:firstRow="1"/>
+      </w:tblPr>
+      <w:tblGrid/>
+      <w:tr>
+        <w:trPr>
+          <w:cnfStyle w:firstRow="1"/>
+        </w:trPr>
+        <w:tc>
+          <w:tcPr>
+            <w:tcBorders>
+              <w:bottom w:val="single"/>
+            </w:tcBorders>
+            <w:vAlign w:val="bottom"/>
+          </w:tcPr>
+          <w:p>
+            <w:pPr>
+              <w:pStyle w:val="Compact"/>
+            </w:pPr>
+          </w:p>
+        </w:tc>
+        <w:tc>
+          <w:tcPr>
+            <w:tcBorders>
+              <w:bottom w:val="single"/>
+            </w:tcBorders>
+            <w:vAlign w:val="bottom"/>
+          </w:tcPr>
+          <w:p>
+            <w:pPr>
+              <w:pStyle w:val="Compact"/>
+              <w:jc w:val="right"/>
+            </w:pPr>
+            <w:r>
+              <w:t xml:space="preserve">modelN</w:t>
+            </w:r>
+          </w:p>
+        </w:tc>
+        <w:tc>
+          <w:tcPr>
+            <w:tcBorders>
+              <w:bottom w:val="single"/>
+            </w:tcBorders>
+            <w:vAlign w:val="bottom"/>
+          </w:tcPr>
+          <w:p>
+            <w:pPr>
+              <w:pStyle w:val="Compact"/>
+              <w:jc w:val="right"/>
+            </w:pPr>
+            <w:r>
+              <w:t xml:space="preserve">modelEstimate</w:t>
+            </w:r>
+          </w:p>
+        </w:tc>
+        <w:tc>
+          <w:tcPr>
+            <w:tcBorders>
+              <w:bottom w:val="single"/>
+            </w:tcBorders>
+            <w:vAlign w:val="bottom"/>
+          </w:tcPr>
+          <w:p>
+            <w:pPr>
+              <w:pStyle w:val="Compact"/>
+              <w:jc w:val="right"/>
+            </w:pPr>
+            <w:r>
+              <w:t xml:space="preserve">MLM95lb</w:t>
+            </w:r>
+          </w:p>
+        </w:tc>
+        <w:tc>
+          <w:tcPr>
+            <w:tcBorders>
+              <w:bottom w:val="single"/>
+            </w:tcBorders>
+            <w:vAlign w:val="bottom"/>
+          </w:tcPr>
+          <w:p>
+            <w:pPr>
+              <w:pStyle w:val="Compact"/>
+              <w:jc w:val="right"/>
+            </w:pPr>
+            <w:r>
+              <w:t xml:space="preserve">MLM95ub</w:t>
+            </w:r>
+          </w:p>
+        </w:tc>
+      </w:tr>
+      <w:tr>
+        <w:tc>
+          <w:p>
+            <w:pPr>
+              <w:pStyle w:val="Compact"/>
+              <w:jc w:val="left"/>
+            </w:pPr>
+            <w:r>
+              <w:t xml:space="preserve">Overall</w:t>
+            </w:r>
+          </w:p>
+        </w:tc>
+        <w:tc>
+          <w:p>
+            <w:pPr>
+              <w:pStyle w:val="Compact"/>
+              <w:jc w:val="right"/>
+            </w:pPr>
+            <w:r>
+              <w:t xml:space="preserve">305</w:t>
+            </w:r>
+          </w:p>
+        </w:tc>
+        <w:tc>
+          <w:p>
+            <w:pPr>
+              <w:pStyle w:val="Compact"/>
+              <w:jc w:val="right"/>
+            </w:pPr>
+            <w:r>
+              <w:t xml:space="preserve">-0.14</w:t>
+            </w:r>
+          </w:p>
+        </w:tc>
+        <w:tc>
+          <w:p>
+            <w:pPr>
+              <w:pStyle w:val="Compact"/>
+              <w:jc w:val="right"/>
+            </w:pPr>
+            <w:r>
+              <w:t xml:space="preserve">-0.21</w:t>
+            </w:r>
+          </w:p>
+        </w:tc>
+        <w:tc>
+          <w:p>
+            <w:pPr>
+              <w:pStyle w:val="Compact"/>
+              <w:jc w:val="right"/>
+            </w:pPr>
+            <w:r>
+              <w:t xml:space="preserve">-0.07</w:t>
+            </w:r>
+          </w:p>
+        </w:tc>
+      </w:tr>
+      <w:tr>
+        <w:tc>
+          <w:p>
+            <w:pPr>
+              <w:pStyle w:val="Compact"/>
+              <w:jc w:val="left"/>
+            </w:pPr>
+            <w:r>
+              <w:t xml:space="preserve">StatisticalSignificance</w:t>
+            </w:r>
+          </w:p>
+        </w:tc>
+        <w:tc>
+          <w:p>
+            <w:pPr>
+              <w:pStyle w:val="Compact"/>
+              <w:jc w:val="right"/>
+            </w:pPr>
+            <w:r>
+              <w:t xml:space="preserve">194</w:t>
+            </w:r>
+          </w:p>
+        </w:tc>
+        <w:tc>
+          <w:p>
+            <w:pPr>
+              <w:pStyle w:val="Compact"/>
+              <w:jc w:val="right"/>
+            </w:pPr>
+            <w:r>
+              <w:t xml:space="preserve">-0.05</w:t>
+            </w:r>
+          </w:p>
+        </w:tc>
+        <w:tc>
+          <w:p>
+            <w:pPr>
+              <w:pStyle w:val="Compact"/>
+              <w:jc w:val="right"/>
+            </w:pPr>
+            <w:r>
+              <w:t xml:space="preserve">-0.12</w:t>
+            </w:r>
+          </w:p>
+        </w:tc>
+        <w:tc>
+          <w:p>
+            <w:pPr>
+              <w:pStyle w:val="Compact"/>
+              <w:jc w:val="right"/>
+            </w:pPr>
+            <w:r>
+              <w:t xml:space="preserve">0.01</w:t>
+            </w:r>
+          </w:p>
+        </w:tc>
+      </w:tr>
+      <w:tr>
+        <w:tc>
+          <w:p>
+            <w:pPr>
+              <w:pStyle w:val="Compact"/>
+              <w:jc w:val="left"/>
+            </w:pPr>
+            <w:r>
+              <w:t xml:space="preserve">BF0PBelow3</w:t>
+            </w:r>
+          </w:p>
+        </w:tc>
+        <w:tc>
+          <w:p>
+            <w:pPr>
+              <w:pStyle w:val="Compact"/>
+              <w:jc w:val="right"/>
+            </w:pPr>
+            <w:r>
+              <w:t xml:space="preserve">228</w:t>
+            </w:r>
+          </w:p>
+        </w:tc>
+        <w:tc>
+          <w:p>
+            <w:pPr>
+              <w:pStyle w:val="Compact"/>
+              <w:jc w:val="right"/>
+            </w:pPr>
+            <w:r>
+              <w:t xml:space="preserve">-0.09</w:t>
+            </w:r>
+          </w:p>
+        </w:tc>
+        <w:tc>
+          <w:p>
+            <w:pPr>
+              <w:pStyle w:val="Compact"/>
+              <w:jc w:val="right"/>
+            </w:pPr>
+            <w:r>
+              <w:t xml:space="preserve">-0.16</w:t>
+            </w:r>
+          </w:p>
+        </w:tc>
+        <w:tc>
+          <w:p>
+            <w:pPr>
+              <w:pStyle w:val="Compact"/>
+              <w:jc w:val="right"/>
+            </w:pPr>
+            <w:r>
+              <w:t xml:space="preserve">-0.02</w:t>
+            </w:r>
+          </w:p>
+        </w:tc>
+      </w:tr>
+      <w:tr>
+        <w:tc>
+          <w:p>
+            <w:pPr>
+              <w:pStyle w:val="Compact"/>
+              <w:jc w:val="left"/>
+            </w:pPr>
+            <w:r>
+              <w:t xml:space="preserve">BFP0Above3</w:t>
+            </w:r>
+          </w:p>
+        </w:tc>
+        <w:tc>
+          <w:p>
+            <w:pPr>
+              <w:pStyle w:val="Compact"/>
+              <w:jc w:val="right"/>
+            </w:pPr>
+            <w:r>
+              <w:t xml:space="preserve">182</w:t>
+            </w:r>
+          </w:p>
+        </w:tc>
+        <w:tc>
+          <w:p>
+            <w:pPr>
+              <w:pStyle w:val="Compact"/>
+              <w:jc w:val="right"/>
+            </w:pPr>
+            <w:r>
+              <w:t xml:space="preserve">-0.05</w:t>
+            </w:r>
+          </w:p>
+        </w:tc>
+        <w:tc>
+          <w:p>
+            <w:pPr>
+              <w:pStyle w:val="Compact"/>
+              <w:jc w:val="right"/>
+            </w:pPr>
+            <w:r>
+              <w:t xml:space="preserve">-0.11</w:t>
+            </w:r>
+          </w:p>
+        </w:tc>
+        <w:tc>
+          <w:p>
+            <w:pPr>
+              <w:pStyle w:val="Compact"/>
+              <w:jc w:val="right"/>
+            </w:pPr>
+            <w:r>
+              <w:t xml:space="preserve">0.02</w:t>
+            </w:r>
+          </w:p>
+        </w:tc>
+      </w:tr>
+      <w:tr>
+        <w:tc>
+          <w:p>
+            <w:pPr>
+              <w:pStyle w:val="Compact"/>
+              <w:jc w:val="left"/>
+            </w:pPr>
+            <w:r>
+              <w:t xml:space="preserve">BF01Below3</w:t>
+            </w:r>
+          </w:p>
+        </w:tc>
+        <w:tc>
+          <w:p>
+            <w:pPr>
+              <w:pStyle w:val="Compact"/>
+              <w:jc w:val="right"/>
+            </w:pPr>
+            <w:r>
+              <w:t xml:space="preserve">217</w:t>
+            </w:r>
+          </w:p>
+        </w:tc>
+        <w:tc>
+          <w:p>
+            <w:pPr>
+              <w:pStyle w:val="Compact"/>
+              <w:jc w:val="right"/>
+            </w:pPr>
+            <w:r>
+              <w:t xml:space="preserve">-0.09</w:t>
+            </w:r>
+          </w:p>
+        </w:tc>
+        <w:tc>
+          <w:p>
+            <w:pPr>
+              <w:pStyle w:val="Compact"/>
+              <w:jc w:val="right"/>
+            </w:pPr>
+            <w:r>
+              <w:t xml:space="preserve">-0.16</w:t>
+            </w:r>
+          </w:p>
+        </w:tc>
+        <w:tc>
+          <w:p>
+            <w:pPr>
+              <w:pStyle w:val="Compact"/>
+              <w:jc w:val="right"/>
+            </w:pPr>
+            <w:r>
+              <w:t xml:space="preserve">-0.01</w:t>
+            </w:r>
+          </w:p>
+        </w:tc>
+      </w:tr>
+      <w:tr>
+        <w:tc>
+          <w:p>
+            <w:pPr>
+              <w:pStyle w:val="Compact"/>
+              <w:jc w:val="left"/>
+            </w:pPr>
+            <w:r>
+              <w:t xml:space="preserve">BF10Above3</w:t>
+            </w:r>
+          </w:p>
+        </w:tc>
+        <w:tc>
+          <w:p>
+            <w:pPr>
+              <w:pStyle w:val="Compact"/>
+              <w:jc w:val="right"/>
+            </w:pPr>
+            <w:r>
+              <w:t xml:space="preserve">173</w:t>
+            </w:r>
+          </w:p>
+        </w:tc>
+        <w:tc>
+          <w:p>
+            <w:pPr>
+              <w:pStyle w:val="Compact"/>
+              <w:jc w:val="right"/>
+            </w:pPr>
+            <w:r>
+              <w:t xml:space="preserve">-0.05</w:t>
+            </w:r>
+          </w:p>
+        </w:tc>
+        <w:tc>
+          <w:p>
+            <w:pPr>
+              <w:pStyle w:val="Compact"/>
+              <w:jc w:val="right"/>
+            </w:pPr>
+            <w:r>
+              <w:t xml:space="preserve">-0.11</w:t>
+            </w:r>
+          </w:p>
+        </w:tc>
+        <w:tc>
+          <w:p>
+            <w:pPr>
+              <w:pStyle w:val="Compact"/>
+              <w:jc w:val="right"/>
+            </w:pPr>
+            <w:r>
+              <w:t xml:space="preserve">0.02</w:t>
+            </w:r>
+          </w:p>
+        </w:tc>
+      </w:tr>
+      <w:tr>
+        <w:tc>
+          <w:p>
+            <w:pPr>
+              <w:pStyle w:val="Compact"/>
+              <w:jc w:val="left"/>
+            </w:pPr>
+            <w:r>
+              <w:t xml:space="preserve">BF0RepBelow3</w:t>
+            </w:r>
+          </w:p>
+        </w:tc>
+        <w:tc>
+          <w:p>
+            <w:pPr>
+              <w:pStyle w:val="Compact"/>
+              <w:jc w:val="right"/>
+            </w:pPr>
+            <w:r>
+              <w:t xml:space="preserve">220</w:t>
+            </w:r>
+          </w:p>
+        </w:tc>
+        <w:tc>
+          <w:p>
+            <w:pPr>
+              <w:pStyle w:val="Compact"/>
+              <w:jc w:val="right"/>
+            </w:pPr>
+            <w:r>
+              <w:t xml:space="preserve">-0.06</w:t>
+            </w:r>
+          </w:p>
+        </w:tc>
+        <w:tc>
+          <w:p>
+            <w:pPr>
+              <w:pStyle w:val="Compact"/>
+              <w:jc w:val="right"/>
+            </w:pPr>
+            <w:r>
+              <w:t xml:space="preserve">-0.12</w:t>
+            </w:r>
+          </w:p>
+        </w:tc>
+        <w:tc>
+          <w:p>
+            <w:pPr>
+              <w:pStyle w:val="Compact"/>
+              <w:jc w:val="right"/>
+            </w:pPr>
+            <w:r>
+              <w:t xml:space="preserve">0.00</w:t>
+            </w:r>
+          </w:p>
+        </w:tc>
+      </w:tr>
+      <w:tr>
+        <w:tc>
+          <w:p>
+            <w:pPr>
+              <w:pStyle w:val="Compact"/>
+              <w:jc w:val="left"/>
+            </w:pPr>
+            <w:r>
+              <w:t xml:space="preserve">BFRep0Above3</w:t>
+            </w:r>
+          </w:p>
+        </w:tc>
+        <w:tc>
+          <w:p>
+            <w:pPr>
+              <w:pStyle w:val="Compact"/>
+              <w:jc w:val="right"/>
+            </w:pPr>
+            <w:r>
+              <w:t xml:space="preserve">186</w:t>
+            </w:r>
+          </w:p>
+        </w:tc>
+        <w:tc>
+          <w:p>
+            <w:pPr>
+              <w:pStyle w:val="Compact"/>
+              <w:jc w:val="right"/>
+            </w:pPr>
+            <w:r>
+              <w:t xml:space="preserve">-0.04</w:t>
+            </w:r>
+          </w:p>
+        </w:tc>
+        <w:tc>
+          <w:p>
+            <w:pPr>
+              <w:pStyle w:val="Compact"/>
+              <w:jc w:val="right"/>
+            </w:pPr>
+            <w:r>
+              <w:t xml:space="preserve">-0.09</w:t>
+            </w:r>
+          </w:p>
+        </w:tc>
+        <w:tc>
+          <w:p>
+            <w:pPr>
+              <w:pStyle w:val="Compact"/>
+              <w:jc w:val="right"/>
+            </w:pPr>
+            <w:r>
+              <w:t xml:space="preserve">0.02</w:t>
+            </w:r>
+          </w:p>
+        </w:tc>
+      </w:tr>
+      <w:tr>
+        <w:tc>
+          <w:p>
+            <w:pPr>
+              <w:pStyle w:val="Compact"/>
+              <w:jc w:val="left"/>
+            </w:pPr>
+            <w:r>
+              <w:t xml:space="preserve">Nonequivalence</w:t>
+            </w:r>
+          </w:p>
+        </w:tc>
+        <w:tc>
+          <w:p>
+            <w:pPr>
+              <w:pStyle w:val="Compact"/>
+              <w:jc w:val="right"/>
+            </w:pPr>
+            <w:r>
+              <w:t xml:space="preserve">235</w:t>
+            </w:r>
+          </w:p>
+        </w:tc>
+        <w:tc>
+          <w:p>
+            <w:pPr>
+              <w:pStyle w:val="Compact"/>
+              <w:jc w:val="right"/>
+            </w:pPr>
+            <w:r>
+              <w:t xml:space="preserve">-0.08</w:t>
+            </w:r>
+          </w:p>
+        </w:tc>
+        <w:tc>
+          <w:p>
+            <w:pPr>
+              <w:pStyle w:val="Compact"/>
+              <w:jc w:val="right"/>
+            </w:pPr>
+            <w:r>
+              <w:t xml:space="preserve">-0.16</w:t>
+            </w:r>
+          </w:p>
+        </w:tc>
+        <w:tc>
+          <w:p>
+            <w:pPr>
+              <w:pStyle w:val="Compact"/>
+              <w:jc w:val="right"/>
+            </w:pPr>
+            <w:r>
+              <w:t xml:space="preserve">-0.01</w:t>
+            </w:r>
+          </w:p>
+        </w:tc>
+      </w:tr>
+    </w:tbl>
+    <w:p>
+      <w:pPr>
+        <w:pStyle w:val="Heading2"/>
+      </w:pPr>
+      <w:bookmarkStart w:id="40" w:name="discussion"/>
+      <w:bookmarkEnd w:id="40"/>
+      <w:r>
+        <w:t xml:space="preserve">Discussion</w:t>
+      </w:r>
+    </w:p>
+    <w:p>
+      <w:pPr>
+        <w:pStyle w:val="Heading4"/>
+      </w:pPr>
+      <w:bookmarkStart w:id="41" w:name="limitiations"/>
+      <w:bookmarkEnd w:id="41"/>
+      <w:r>
+        <w:t xml:space="preserve">Limitiations:</w:t>
+      </w:r>
+    </w:p>
+    <w:p>
+      <w:pPr>
+        <w:pStyle w:val="FirstParagraph"/>
+      </w:pPr>
+      <w:r>
+        <w:t xml:space="preserve">None of the projects included in this analysis were true random selections from the literature, and it is possible that the pattern in the selected sample may be different that that which would be seen in the literature overall.</w:t>
+      </w:r>
+    </w:p>
+    <w:p>
+      <w:pPr>
+        <w:pStyle w:val="BodyText"/>
+      </w:pPr>
+      <w:r>
+        <w:t xml:space="preserve">All of the methods that were used to the replication studies which were null-or-effectively were bound to decrease the amount of effect size decrease that is seen. At worst, they could be seen as just removing the studies which happened to find low effects as opposed to removing all the true null hypotheses. However, this preliminary analysis does provide suggestive evidence that the degree of effect size attenuation that is seen may be largely attributed to the presence of effectively-null results, and that the overall</w:t>
+      </w:r>
+    </w:p>
+    <w:p>
+      <w:pPr>
+        <w:pStyle w:val="Heading2"/>
+      </w:pPr>
+      <w:bookmarkStart w:id="43" w:name="httpsosf.ioz7aux"/>
+      <w:bookmarkEnd w:id="43"/>
+      <w:hyperlink r:id="rId42">
+        <w:r>
+          <w:rPr>
+            <w:rStyle w:val="Hyperlink"/>
+          </w:rPr>
+          <w:t xml:space="preserve">https://osf.io/z7aux/</w:t>
+        </w:r>
+      </w:hyperlink>
+    </w:p>
+    <w:p>
+      <w:pPr>
+        <w:pStyle w:val="Heading2"/>
+      </w:pPr>
+      <w:bookmarkStart w:id="44" w:name="have-to-go-through-and-remove-those-based-on"/>
+      <w:bookmarkEnd w:id="44"/>
+      <w:r>
+        <w:t xml:space="preserve">HAVE TO GO THROUGH AND REMOVE THOSE BASED ON</w:t>
+      </w:r>
+    </w:p>
+    <w:p>
+      <w:pPr>
+        <w:pStyle w:val="Heading8"/>
+      </w:pPr>
+      <w:bookmarkStart w:id="45" w:name="section"/>
+      <w:bookmarkEnd w:id="45"/>
+    </w:p>
+    <w:p>
+      <w:pPr>
+        <w:pStyle w:val="FirstParagraph"/>
+      </w:pPr>
+      <w:r>
+        <w:t xml:space="preserve">NOTE ! ! ! - it may be important to use dis-attenuated values from LOOPR because they used short form analyses</w:t>
+      </w:r>
+    </w:p>
+    <w:p>
+      <w:pPr>
+        <w:pStyle w:val="Heading2"/>
+      </w:pPr>
+      <w:bookmarkStart w:id="46" w:name="supplementary-material"/>
+      <w:bookmarkEnd w:id="46"/>
+      <w:r>
+        <w:t xml:space="preserve">Supplementary material</w:t>
+      </w:r>
+    </w:p>
+    <w:p>
+      <w:pPr>
+        <w:pStyle w:val="Heading4"/>
+      </w:pPr>
+      <w:bookmarkStart w:id="47" w:name="table-bayesfactors"/>
+      <w:bookmarkEnd w:id="47"/>
       <w:r>
         <w:t xml:space="preserve">Table [BayesFactors]</w:t>
       </w:r>
@@ -4485,8 +6338,8 @@
       <w:pPr>
         <w:pStyle w:val="Heading3"/>
       </w:pPr>
-      <w:bookmarkStart w:id="53" w:name="simulation-of-removal-methods"/>
-      <w:bookmarkEnd w:id="53"/>
+      <w:bookmarkStart w:id="48" w:name="simulation-of-removal-methods"/>
+      <w:bookmarkEnd w:id="48"/>
       <w:r>
         <w:t xml:space="preserve">Simulation of removal methods</w:t>
       </w:r>
@@ -4496,15 +6349,15 @@
         <w:pStyle w:val="FirstParagraph"/>
       </w:pPr>
       <w:r>
-        <w:t xml:space="preserve">In order to assess whether the methods that were used to estimate the proportion change in studies excluding null results develop reasonable estimates, a series of simulations were performed. Simulations took as a starting point the observed effects in the original studies, estimating a true effect from these original results based on the Fisher Transformed standard error (i.e., estimating the true effect of each original study assuming a normal distribution with a mean of the original effect and a standard deviation of the standard error), and applying an attenuation factor (i.e., the proportion by which the true effect is reduced between initial and replication studies). Simulations were performed on attenuation factors from 0 to 1 in steps of .1. Simulation studies also varied the number of true effects, also varying between 0 and 1 in steps of .1, setting some studies to be 0 randomly. Notably, these simulations assumed that the probability of each study being a true null results was unrelated to the original effect size, sample size, source or original paper. See Table [all estimates output] for a table of how each method functions under each scenario, along with the number of simulations that make up each value. See Plots [simulation] - [simulation] for heat maps of the root mean square error (RMSE), the mean absolute error (MAE) and average error are reported below in tables for all models. See table [simulation output] for a table of each method’s root mean square error (RMSE), the mean absolute error (MAE) and average error at each level of detail.</w:t>
+        <w:t xml:space="preserve">In order to assess whether the methods that were used to estimate the proportion change in studies excluding null results develop reasonable estimates, a series of simulations were performed. Simulations took as a starting point the observed effects in the original studies, estimating a true effect from these original results based on the Fisher Transformed ES standard error (i.e., estimating the true effect of each original study assuming a normal distribution with a mean of the original effect and a standard deviation of the standard error), and applying an attenuation factor (i.e., the proportion by which the true effect is reduced between initial and replication studies). Simulations were performed on attenuation factors from 0 to 1 in steps of .1. Simulation studies also varied the number of true effects, also varying between 0 and 1 in steps of .1, setting some studies to be 0 randomly. Notably, these simulations assumed that the probability of each study being a true null results was unrelated to the original effect size, sample size, source or original paper. See Table [all estimates output] for a table of how each method functions under each set of parameter values, along with the number of simulations that make up each value. See Plots [simulation] - [simulation] for heat maps of the root mean square error (RMSE), the mean absolute error (MAE) and average error are reported below in tables for all models. See table [simulation output] for a table of each method’s root mean square error (RMSE), the mean absolute error (MAE) and average error at each level of detail.</w:t>
       </w:r>
     </w:p>
     <w:p>
       <w:pPr>
         <w:pStyle w:val="Heading5"/>
       </w:pPr>
-      <w:bookmarkStart w:id="54" w:name="table-all-estimates-output"/>
-      <w:bookmarkEnd w:id="54"/>
+      <w:bookmarkStart w:id="49" w:name="table-all-estimates-output"/>
+      <w:bookmarkEnd w:id="49"/>
       <w:r>
         <w:t xml:space="preserve">Table [all estimates output]</w:t>
       </w:r>
@@ -5250,18 +7103,18 @@
               <w:jc w:val="right"/>
             </w:pPr>
             <w:r>
-              <w:t xml:space="preserve">160</w:t>
-            </w:r>
-          </w:p>
-        </w:tc>
-        <w:tc>
-          <w:p>
-            <w:pPr>
-              <w:pStyle w:val="Compact"/>
-              <w:jc w:val="right"/>
-            </w:pPr>
-            <w:r>
-              <w:t xml:space="preserve">243</w:t>
+              <w:t xml:space="preserve">220</w:t>
+            </w:r>
+          </w:p>
+        </w:tc>
+        <w:tc>
+          <w:p>
+            <w:pPr>
+              <w:pStyle w:val="Compact"/>
+              <w:jc w:val="right"/>
+            </w:pPr>
+            <w:r>
+              <w:t xml:space="preserve">303</w:t>
             </w:r>
           </w:p>
         </w:tc>
@@ -5283,17 +7136,6 @@
               <w:jc w:val="right"/>
             </w:pPr>
             <w:r>
-              <w:t xml:space="preserve">0.33</w:t>
-            </w:r>
-          </w:p>
-        </w:tc>
-        <w:tc>
-          <w:p>
-            <w:pPr>
-              <w:pStyle w:val="Compact"/>
-              <w:jc w:val="right"/>
-            </w:pPr>
-            <w:r>
               <w:t xml:space="preserve">0.34</w:t>
             </w:r>
           </w:p>
@@ -5305,29 +7147,51 @@
               <w:jc w:val="right"/>
             </w:pPr>
             <w:r>
-              <w:t xml:space="preserve">0.28</w:t>
-            </w:r>
-          </w:p>
-        </w:tc>
-        <w:tc>
-          <w:p>
-            <w:pPr>
-              <w:pStyle w:val="Compact"/>
-              <w:jc w:val="right"/>
-            </w:pPr>
-            <w:r>
-              <w:t xml:space="preserve">-0.07</w:t>
-            </w:r>
-          </w:p>
-        </w:tc>
-        <w:tc>
-          <w:p>
-            <w:pPr>
-              <w:pStyle w:val="Compact"/>
-              <w:jc w:val="right"/>
-            </w:pPr>
-            <w:r>
-              <w:t xml:space="preserve">-0.10</w:t>
+              <w:t xml:space="preserve">0.37</w:t>
+            </w:r>
+          </w:p>
+        </w:tc>
+        <w:tc>
+          <w:p>
+            <w:pPr>
+              <w:pStyle w:val="Compact"/>
+              <w:jc w:val="right"/>
+            </w:pPr>
+            <w:r>
+              <w:t xml:space="preserve">0.32</w:t>
+            </w:r>
+          </w:p>
+        </w:tc>
+        <w:tc>
+          <w:p>
+            <w:pPr>
+              <w:pStyle w:val="Compact"/>
+              <w:jc w:val="right"/>
+            </w:pPr>
+            <w:r>
+              <w:t xml:space="preserve">-0.04</w:t>
+            </w:r>
+          </w:p>
+        </w:tc>
+        <w:tc>
+          <w:p>
+            <w:pPr>
+              <w:pStyle w:val="Compact"/>
+              <w:jc w:val="right"/>
+            </w:pPr>
+            <w:r>
+              <w:t xml:space="preserve">-0.06</w:t>
+            </w:r>
+          </w:p>
+        </w:tc>
+        <w:tc>
+          <w:p>
+            <w:pPr>
+              <w:pStyle w:val="Compact"/>
+              <w:jc w:val="right"/>
+            </w:pPr>
+            <w:r>
+              <w:t xml:space="preserve">-0.01</w:t>
             </w:r>
           </w:p>
         </w:tc>
@@ -5349,40 +7213,29 @@
               <w:jc w:val="right"/>
             </w:pPr>
             <w:r>
-              <w:t xml:space="preserve">-0.08</w:t>
-            </w:r>
-          </w:p>
-        </w:tc>
-        <w:tc>
-          <w:p>
-            <w:pPr>
-              <w:pStyle w:val="Compact"/>
-              <w:jc w:val="right"/>
-            </w:pPr>
-            <w:r>
-              <w:t xml:space="preserve">0.18</w:t>
-            </w:r>
-          </w:p>
-        </w:tc>
-        <w:tc>
-          <w:p>
-            <w:pPr>
-              <w:pStyle w:val="Compact"/>
-              <w:jc w:val="right"/>
-            </w:pPr>
-            <w:r>
-              <w:t xml:space="preserve">-0.15</w:t>
-            </w:r>
-          </w:p>
-        </w:tc>
-        <w:tc>
-          <w:p>
-            <w:pPr>
-              <w:pStyle w:val="Compact"/>
-              <w:jc w:val="right"/>
-            </w:pPr>
-            <w:r>
-              <w:t xml:space="preserve">-0.23</w:t>
+              <w:t xml:space="preserve">0.20</w:t>
+            </w:r>
+          </w:p>
+        </w:tc>
+        <w:tc>
+          <w:p>
+            <w:pPr>
+              <w:pStyle w:val="Compact"/>
+              <w:jc w:val="right"/>
+            </w:pPr>
+            <w:r>
+              <w:t xml:space="preserve">-0.01</w:t>
+            </w:r>
+          </w:p>
+        </w:tc>
+        <w:tc>
+          <w:p>
+            <w:pPr>
+              <w:pStyle w:val="Compact"/>
+              <w:jc w:val="right"/>
+            </w:pPr>
+            <w:r>
+              <w:t xml:space="preserve">-0.13</w:t>
             </w:r>
           </w:p>
         </w:tc>
@@ -5406,29 +7259,29 @@
               <w:jc w:val="right"/>
             </w:pPr>
             <w:r>
-              <w:t xml:space="preserve">126</w:t>
-            </w:r>
-          </w:p>
-        </w:tc>
-        <w:tc>
-          <w:p>
-            <w:pPr>
-              <w:pStyle w:val="Compact"/>
-              <w:jc w:val="right"/>
-            </w:pPr>
-            <w:r>
-              <w:t xml:space="preserve">243</w:t>
-            </w:r>
-          </w:p>
-        </w:tc>
-        <w:tc>
-          <w:p>
-            <w:pPr>
-              <w:pStyle w:val="Compact"/>
-              <w:jc w:val="right"/>
-            </w:pPr>
-            <w:r>
-              <w:t xml:space="preserve">0.43</w:t>
+              <w:t xml:space="preserve">186</w:t>
+            </w:r>
+          </w:p>
+        </w:tc>
+        <w:tc>
+          <w:p>
+            <w:pPr>
+              <w:pStyle w:val="Compact"/>
+              <w:jc w:val="right"/>
+            </w:pPr>
+            <w:r>
+              <w:t xml:space="preserve">303</w:t>
+            </w:r>
+          </w:p>
+        </w:tc>
+        <w:tc>
+          <w:p>
+            <w:pPr>
+              <w:pStyle w:val="Compact"/>
+              <w:jc w:val="right"/>
+            </w:pPr>
+            <w:r>
+              <w:t xml:space="preserve">0.41</w:t>
             </w:r>
           </w:p>
         </w:tc>
@@ -5450,18 +7303,29 @@
               <w:jc w:val="right"/>
             </w:pPr>
             <w:r>
-              <w:t xml:space="preserve">0.39</w:t>
-            </w:r>
-          </w:p>
-        </w:tc>
-        <w:tc>
-          <w:p>
-            <w:pPr>
-              <w:pStyle w:val="Compact"/>
-              <w:jc w:val="right"/>
-            </w:pPr>
-            <w:r>
-              <w:t xml:space="preserve">0.32</w:t>
+              <w:t xml:space="preserve">0.40</w:t>
+            </w:r>
+          </w:p>
+        </w:tc>
+        <w:tc>
+          <w:p>
+            <w:pPr>
+              <w:pStyle w:val="Compact"/>
+              <w:jc w:val="right"/>
+            </w:pPr>
+            <w:r>
+              <w:t xml:space="preserve">0.36</w:t>
+            </w:r>
+          </w:p>
+        </w:tc>
+        <w:tc>
+          <w:p>
+            <w:pPr>
+              <w:pStyle w:val="Compact"/>
+              <w:jc w:val="right"/>
+            </w:pPr>
+            <w:r>
+              <w:t xml:space="preserve">-0.01</w:t>
             </w:r>
           </w:p>
         </w:tc>
@@ -5483,7 +7347,7 @@
               <w:jc w:val="right"/>
             </w:pPr>
             <w:r>
-              <w:t xml:space="preserve">-0.07</w:t>
+              <w:t xml:space="preserve">0.02</w:t>
             </w:r>
           </w:p>
         </w:tc>
@@ -5505,40 +7369,29 @@
               <w:jc w:val="right"/>
             </w:pPr>
             <w:r>
-              <w:t xml:space="preserve">-0.04</w:t>
-            </w:r>
-          </w:p>
-        </w:tc>
-        <w:tc>
-          <w:p>
-            <w:pPr>
-              <w:pStyle w:val="Compact"/>
-              <w:jc w:val="right"/>
-            </w:pPr>
-            <w:r>
-              <w:t xml:space="preserve">0.18</w:t>
-            </w:r>
-          </w:p>
-        </w:tc>
-        <w:tc>
-          <w:p>
-            <w:pPr>
-              <w:pStyle w:val="Compact"/>
-              <w:jc w:val="right"/>
-            </w:pPr>
-            <w:r>
-              <w:t xml:space="preserve">-0.04</w:t>
-            </w:r>
-          </w:p>
-        </w:tc>
-        <w:tc>
-          <w:p>
-            <w:pPr>
-              <w:pStyle w:val="Compact"/>
-              <w:jc w:val="right"/>
-            </w:pPr>
-            <w:r>
-              <w:t xml:space="preserve">-0.11</w:t>
+              <w:t xml:space="preserve">0.20</w:t>
+            </w:r>
+          </w:p>
+        </w:tc>
+        <w:tc>
+          <w:p>
+            <w:pPr>
+              <w:pStyle w:val="Compact"/>
+              <w:jc w:val="right"/>
+            </w:pPr>
+            <w:r>
+              <w:t xml:space="preserve">0.09</w:t>
+            </w:r>
+          </w:p>
+        </w:tc>
+        <w:tc>
+          <w:p>
+            <w:pPr>
+              <w:pStyle w:val="Compact"/>
+              <w:jc w:val="right"/>
+            </w:pPr>
+            <w:r>
+              <w:t xml:space="preserve">-0.05</w:t>
             </w:r>
           </w:p>
         </w:tc>
@@ -6172,625 +8025,8 @@
       <w:pPr>
         <w:pStyle w:val="Heading5"/>
       </w:pPr>
-      <w:bookmarkStart w:id="55" w:name="table-all-model-output"/>
-      <w:bookmarkEnd w:id="55"/>
-      <w:r>
-        <w:t xml:space="preserve">Table [all model output]</w:t>
-      </w:r>
-    </w:p>
-    <w:tbl>
-      <w:tblPr>
-        <w:tblStyle w:val="TableNormal"/>
-        <w:tblW w:type="pct" w:w="0.0"/>
-        <w:tblLook w:firstRow="1"/>
-      </w:tblPr>
-      <w:tblGrid/>
-      <w:tr>
-        <w:trPr>
-          <w:cnfStyle w:firstRow="1"/>
-        </w:trPr>
-        <w:tc>
-          <w:tcPr>
-            <w:tcBorders>
-              <w:bottom w:val="single"/>
-            </w:tcBorders>
-            <w:vAlign w:val="bottom"/>
-          </w:tcPr>
-          <w:p>
-            <w:pPr>
-              <w:pStyle w:val="Compact"/>
-            </w:pPr>
-          </w:p>
-        </w:tc>
-        <w:tc>
-          <w:tcPr>
-            <w:tcBorders>
-              <w:bottom w:val="single"/>
-            </w:tcBorders>
-            <w:vAlign w:val="bottom"/>
-          </w:tcPr>
-          <w:p>
-            <w:pPr>
-              <w:pStyle w:val="Compact"/>
-              <w:jc w:val="right"/>
-            </w:pPr>
-            <w:r>
-              <w:t xml:space="preserve">modelN</w:t>
-            </w:r>
-          </w:p>
-        </w:tc>
-        <w:tc>
-          <w:tcPr>
-            <w:tcBorders>
-              <w:bottom w:val="single"/>
-            </w:tcBorders>
-            <w:vAlign w:val="bottom"/>
-          </w:tcPr>
-          <w:p>
-            <w:pPr>
-              <w:pStyle w:val="Compact"/>
-              <w:jc w:val="right"/>
-            </w:pPr>
-            <w:r>
-              <w:t xml:space="preserve">modelEstimate</w:t>
-            </w:r>
-          </w:p>
-        </w:tc>
-        <w:tc>
-          <w:tcPr>
-            <w:tcBorders>
-              <w:bottom w:val="single"/>
-            </w:tcBorders>
-            <w:vAlign w:val="bottom"/>
-          </w:tcPr>
-          <w:p>
-            <w:pPr>
-              <w:pStyle w:val="Compact"/>
-              <w:jc w:val="right"/>
-            </w:pPr>
-            <w:r>
-              <w:t xml:space="preserve">MLM95lb</w:t>
-            </w:r>
-          </w:p>
-        </w:tc>
-        <w:tc>
-          <w:tcPr>
-            <w:tcBorders>
-              <w:bottom w:val="single"/>
-            </w:tcBorders>
-            <w:vAlign w:val="bottom"/>
-          </w:tcPr>
-          <w:p>
-            <w:pPr>
-              <w:pStyle w:val="Compact"/>
-              <w:jc w:val="right"/>
-            </w:pPr>
-            <w:r>
-              <w:t xml:space="preserve">MLM95ub</w:t>
-            </w:r>
-          </w:p>
-        </w:tc>
-      </w:tr>
-      <w:tr>
-        <w:tc>
-          <w:p>
-            <w:pPr>
-              <w:pStyle w:val="Compact"/>
-              <w:jc w:val="left"/>
-            </w:pPr>
-            <w:r>
-              <w:t xml:space="preserve">Overall</w:t>
-            </w:r>
-          </w:p>
-        </w:tc>
-        <w:tc>
-          <w:p>
-            <w:pPr>
-              <w:pStyle w:val="Compact"/>
-              <w:jc w:val="right"/>
-            </w:pPr>
-            <w:r>
-              <w:t xml:space="preserve">305</w:t>
-            </w:r>
-          </w:p>
-        </w:tc>
-        <w:tc>
-          <w:p>
-            <w:pPr>
-              <w:pStyle w:val="Compact"/>
-              <w:jc w:val="right"/>
-            </w:pPr>
-            <w:r>
-              <w:t xml:space="preserve">-0.14</w:t>
-            </w:r>
-          </w:p>
-        </w:tc>
-        <w:tc>
-          <w:p>
-            <w:pPr>
-              <w:pStyle w:val="Compact"/>
-              <w:jc w:val="right"/>
-            </w:pPr>
-            <w:r>
-              <w:t xml:space="preserve">-0.21</w:t>
-            </w:r>
-          </w:p>
-        </w:tc>
-        <w:tc>
-          <w:p>
-            <w:pPr>
-              <w:pStyle w:val="Compact"/>
-              <w:jc w:val="right"/>
-            </w:pPr>
-            <w:r>
-              <w:t xml:space="preserve">-0.07</w:t>
-            </w:r>
-          </w:p>
-        </w:tc>
-      </w:tr>
-      <w:tr>
-        <w:tc>
-          <w:p>
-            <w:pPr>
-              <w:pStyle w:val="Compact"/>
-              <w:jc w:val="left"/>
-            </w:pPr>
-            <w:r>
-              <w:t xml:space="preserve">StatisticalSignificance</w:t>
-            </w:r>
-          </w:p>
-        </w:tc>
-        <w:tc>
-          <w:p>
-            <w:pPr>
-              <w:pStyle w:val="Compact"/>
-              <w:jc w:val="right"/>
-            </w:pPr>
-            <w:r>
-              <w:t xml:space="preserve">194</w:t>
-            </w:r>
-          </w:p>
-        </w:tc>
-        <w:tc>
-          <w:p>
-            <w:pPr>
-              <w:pStyle w:val="Compact"/>
-              <w:jc w:val="right"/>
-            </w:pPr>
-            <w:r>
-              <w:t xml:space="preserve">-0.05</w:t>
-            </w:r>
-          </w:p>
-        </w:tc>
-        <w:tc>
-          <w:p>
-            <w:pPr>
-              <w:pStyle w:val="Compact"/>
-              <w:jc w:val="right"/>
-            </w:pPr>
-            <w:r>
-              <w:t xml:space="preserve">-0.12</w:t>
-            </w:r>
-          </w:p>
-        </w:tc>
-        <w:tc>
-          <w:p>
-            <w:pPr>
-              <w:pStyle w:val="Compact"/>
-              <w:jc w:val="right"/>
-            </w:pPr>
-            <w:r>
-              <w:t xml:space="preserve">0.01</w:t>
-            </w:r>
-          </w:p>
-        </w:tc>
-      </w:tr>
-      <w:tr>
-        <w:tc>
-          <w:p>
-            <w:pPr>
-              <w:pStyle w:val="Compact"/>
-              <w:jc w:val="left"/>
-            </w:pPr>
-            <w:r>
-              <w:t xml:space="preserve">BF0PBelow3</w:t>
-            </w:r>
-          </w:p>
-        </w:tc>
-        <w:tc>
-          <w:p>
-            <w:pPr>
-              <w:pStyle w:val="Compact"/>
-              <w:jc w:val="right"/>
-            </w:pPr>
-            <w:r>
-              <w:t xml:space="preserve">228</w:t>
-            </w:r>
-          </w:p>
-        </w:tc>
-        <w:tc>
-          <w:p>
-            <w:pPr>
-              <w:pStyle w:val="Compact"/>
-              <w:jc w:val="right"/>
-            </w:pPr>
-            <w:r>
-              <w:t xml:space="preserve">-0.09</w:t>
-            </w:r>
-          </w:p>
-        </w:tc>
-        <w:tc>
-          <w:p>
-            <w:pPr>
-              <w:pStyle w:val="Compact"/>
-              <w:jc w:val="right"/>
-            </w:pPr>
-            <w:r>
-              <w:t xml:space="preserve">-0.16</w:t>
-            </w:r>
-          </w:p>
-        </w:tc>
-        <w:tc>
-          <w:p>
-            <w:pPr>
-              <w:pStyle w:val="Compact"/>
-              <w:jc w:val="right"/>
-            </w:pPr>
-            <w:r>
-              <w:t xml:space="preserve">-0.02</w:t>
-            </w:r>
-          </w:p>
-        </w:tc>
-      </w:tr>
-      <w:tr>
-        <w:tc>
-          <w:p>
-            <w:pPr>
-              <w:pStyle w:val="Compact"/>
-              <w:jc w:val="left"/>
-            </w:pPr>
-            <w:r>
-              <w:t xml:space="preserve">BFP0Above3</w:t>
-            </w:r>
-          </w:p>
-        </w:tc>
-        <w:tc>
-          <w:p>
-            <w:pPr>
-              <w:pStyle w:val="Compact"/>
-              <w:jc w:val="right"/>
-            </w:pPr>
-            <w:r>
-              <w:t xml:space="preserve">182</w:t>
-            </w:r>
-          </w:p>
-        </w:tc>
-        <w:tc>
-          <w:p>
-            <w:pPr>
-              <w:pStyle w:val="Compact"/>
-              <w:jc w:val="right"/>
-            </w:pPr>
-            <w:r>
-              <w:t xml:space="preserve">-0.05</w:t>
-            </w:r>
-          </w:p>
-        </w:tc>
-        <w:tc>
-          <w:p>
-            <w:pPr>
-              <w:pStyle w:val="Compact"/>
-              <w:jc w:val="right"/>
-            </w:pPr>
-            <w:r>
-              <w:t xml:space="preserve">-0.11</w:t>
-            </w:r>
-          </w:p>
-        </w:tc>
-        <w:tc>
-          <w:p>
-            <w:pPr>
-              <w:pStyle w:val="Compact"/>
-              <w:jc w:val="right"/>
-            </w:pPr>
-            <w:r>
-              <w:t xml:space="preserve">0.02</w:t>
-            </w:r>
-          </w:p>
-        </w:tc>
-      </w:tr>
-      <w:tr>
-        <w:tc>
-          <w:p>
-            <w:pPr>
-              <w:pStyle w:val="Compact"/>
-              <w:jc w:val="left"/>
-            </w:pPr>
-            <w:r>
-              <w:t xml:space="preserve">BF01Below3</w:t>
-            </w:r>
-          </w:p>
-        </w:tc>
-        <w:tc>
-          <w:p>
-            <w:pPr>
-              <w:pStyle w:val="Compact"/>
-              <w:jc w:val="right"/>
-            </w:pPr>
-            <w:r>
-              <w:t xml:space="preserve">217</w:t>
-            </w:r>
-          </w:p>
-        </w:tc>
-        <w:tc>
-          <w:p>
-            <w:pPr>
-              <w:pStyle w:val="Compact"/>
-              <w:jc w:val="right"/>
-            </w:pPr>
-            <w:r>
-              <w:t xml:space="preserve">-0.09</w:t>
-            </w:r>
-          </w:p>
-        </w:tc>
-        <w:tc>
-          <w:p>
-            <w:pPr>
-              <w:pStyle w:val="Compact"/>
-              <w:jc w:val="right"/>
-            </w:pPr>
-            <w:r>
-              <w:t xml:space="preserve">-0.16</w:t>
-            </w:r>
-          </w:p>
-        </w:tc>
-        <w:tc>
-          <w:p>
-            <w:pPr>
-              <w:pStyle w:val="Compact"/>
-              <w:jc w:val="right"/>
-            </w:pPr>
-            <w:r>
-              <w:t xml:space="preserve">-0.01</w:t>
-            </w:r>
-          </w:p>
-        </w:tc>
-      </w:tr>
-      <w:tr>
-        <w:tc>
-          <w:p>
-            <w:pPr>
-              <w:pStyle w:val="Compact"/>
-              <w:jc w:val="left"/>
-            </w:pPr>
-            <w:r>
-              <w:t xml:space="preserve">BF10Above3</w:t>
-            </w:r>
-          </w:p>
-        </w:tc>
-        <w:tc>
-          <w:p>
-            <w:pPr>
-              <w:pStyle w:val="Compact"/>
-              <w:jc w:val="right"/>
-            </w:pPr>
-            <w:r>
-              <w:t xml:space="preserve">173</w:t>
-            </w:r>
-          </w:p>
-        </w:tc>
-        <w:tc>
-          <w:p>
-            <w:pPr>
-              <w:pStyle w:val="Compact"/>
-              <w:jc w:val="right"/>
-            </w:pPr>
-            <w:r>
-              <w:t xml:space="preserve">-0.05</w:t>
-            </w:r>
-          </w:p>
-        </w:tc>
-        <w:tc>
-          <w:p>
-            <w:pPr>
-              <w:pStyle w:val="Compact"/>
-              <w:jc w:val="right"/>
-            </w:pPr>
-            <w:r>
-              <w:t xml:space="preserve">-0.11</w:t>
-            </w:r>
-          </w:p>
-        </w:tc>
-        <w:tc>
-          <w:p>
-            <w:pPr>
-              <w:pStyle w:val="Compact"/>
-              <w:jc w:val="right"/>
-            </w:pPr>
-            <w:r>
-              <w:t xml:space="preserve">0.02</w:t>
-            </w:r>
-          </w:p>
-        </w:tc>
-      </w:tr>
-      <w:tr>
-        <w:tc>
-          <w:p>
-            <w:pPr>
-              <w:pStyle w:val="Compact"/>
-              <w:jc w:val="left"/>
-            </w:pPr>
-            <w:r>
-              <w:t xml:space="preserve">BF0RepBelow3</w:t>
-            </w:r>
-          </w:p>
-        </w:tc>
-        <w:tc>
-          <w:p>
-            <w:pPr>
-              <w:pStyle w:val="Compact"/>
-              <w:jc w:val="right"/>
-            </w:pPr>
-            <w:r>
-              <w:t xml:space="preserve">160</w:t>
-            </w:r>
-          </w:p>
-        </w:tc>
-        <w:tc>
-          <w:p>
-            <w:pPr>
-              <w:pStyle w:val="Compact"/>
-              <w:jc w:val="right"/>
-            </w:pPr>
-            <w:r>
-              <w:t xml:space="preserve">-0.09</w:t>
-            </w:r>
-          </w:p>
-        </w:tc>
-        <w:tc>
-          <w:p>
-            <w:pPr>
-              <w:pStyle w:val="Compact"/>
-              <w:jc w:val="right"/>
-            </w:pPr>
-            <w:r>
-              <w:t xml:space="preserve">-0.15</w:t>
-            </w:r>
-          </w:p>
-        </w:tc>
-        <w:tc>
-          <w:p>
-            <w:pPr>
-              <w:pStyle w:val="Compact"/>
-              <w:jc w:val="right"/>
-            </w:pPr>
-            <w:r>
-              <w:t xml:space="preserve">-0.03</w:t>
-            </w:r>
-          </w:p>
-        </w:tc>
-      </w:tr>
-      <w:tr>
-        <w:tc>
-          <w:p>
-            <w:pPr>
-              <w:pStyle w:val="Compact"/>
-              <w:jc w:val="left"/>
-            </w:pPr>
-            <w:r>
-              <w:t xml:space="preserve">BFRep0Above3</w:t>
-            </w:r>
-          </w:p>
-        </w:tc>
-        <w:tc>
-          <w:p>
-            <w:pPr>
-              <w:pStyle w:val="Compact"/>
-              <w:jc w:val="right"/>
-            </w:pPr>
-            <w:r>
-              <w:t xml:space="preserve">126</w:t>
-            </w:r>
-          </w:p>
-        </w:tc>
-        <w:tc>
-          <w:p>
-            <w:pPr>
-              <w:pStyle w:val="Compact"/>
-              <w:jc w:val="right"/>
-            </w:pPr>
-            <w:r>
-              <w:t xml:space="preserve">-0.07</w:t>
-            </w:r>
-          </w:p>
-        </w:tc>
-        <w:tc>
-          <w:p>
-            <w:pPr>
-              <w:pStyle w:val="Compact"/>
-              <w:jc w:val="right"/>
-            </w:pPr>
-            <w:r>
-              <w:t xml:space="preserve">-0.13</w:t>
-            </w:r>
-          </w:p>
-        </w:tc>
-        <w:tc>
-          <w:p>
-            <w:pPr>
-              <w:pStyle w:val="Compact"/>
-              <w:jc w:val="right"/>
-            </w:pPr>
-            <w:r>
-              <w:t xml:space="preserve">0.00</w:t>
-            </w:r>
-          </w:p>
-        </w:tc>
-      </w:tr>
-      <w:tr>
-        <w:tc>
-          <w:p>
-            <w:pPr>
-              <w:pStyle w:val="Compact"/>
-              <w:jc w:val="left"/>
-            </w:pPr>
-            <w:r>
-              <w:t xml:space="preserve">Nonequivalence</w:t>
-            </w:r>
-          </w:p>
-        </w:tc>
-        <w:tc>
-          <w:p>
-            <w:pPr>
-              <w:pStyle w:val="Compact"/>
-              <w:jc w:val="right"/>
-            </w:pPr>
-            <w:r>
-              <w:t xml:space="preserve">235</w:t>
-            </w:r>
-          </w:p>
-        </w:tc>
-        <w:tc>
-          <w:p>
-            <w:pPr>
-              <w:pStyle w:val="Compact"/>
-              <w:jc w:val="right"/>
-            </w:pPr>
-            <w:r>
-              <w:t xml:space="preserve">-0.08</w:t>
-            </w:r>
-          </w:p>
-        </w:tc>
-        <w:tc>
-          <w:p>
-            <w:pPr>
-              <w:pStyle w:val="Compact"/>
-              <w:jc w:val="right"/>
-            </w:pPr>
-            <w:r>
-              <w:t xml:space="preserve">-0.16</w:t>
-            </w:r>
-          </w:p>
-        </w:tc>
-        <w:tc>
-          <w:p>
-            <w:pPr>
-              <w:pStyle w:val="Compact"/>
-              <w:jc w:val="right"/>
-            </w:pPr>
-            <w:r>
-              <w:t xml:space="preserve">-0.01</w:t>
-            </w:r>
-          </w:p>
-        </w:tc>
-      </w:tr>
-    </w:tbl>
-    <w:p>
-      <w:pPr>
-        <w:pStyle w:val="Heading5"/>
-      </w:pPr>
-      <w:bookmarkStart w:id="56" w:name="plots-of-the-relationship-between-original-and-replication-correlation-coefficents-removing-different-sets-of-possibly-null-results"/>
-      <w:bookmarkEnd w:id="56"/>
+      <w:bookmarkStart w:id="50" w:name="plots-of-the-relationship-between-original-and-replication-correlation-coefficents-removing-different-sets-of-possibly-null-results"/>
+      <w:bookmarkEnd w:id="50"/>
       <w:r>
         <w:t xml:space="preserve">Plots of the relationship between original and replication correlation coefficents, removing different sets of possibly null results</w:t>
       </w:r>
@@ -6820,7 +8056,355 @@
               <a:graphicData uri="http://schemas.openxmlformats.org/drawingml/2006/picture">
                 <pic:pic>
                   <pic:nvPicPr>
-                    <pic:cNvPr descr="EffectSizeAdjustmentAssessment_files/figure-docx/unnamed-chunk-8-1.png" id="0" name="Picture"/>
+                    <pic:cNvPr descr="EffectSizeAdjustmentAssessment_files/figure-docx/unnamed-chunk-9-1.png" id="0" name="Picture"/>
+                    <pic:cNvPicPr>
+                      <a:picLocks noChangeArrowheads="1" noChangeAspect="1"/>
+                    </pic:cNvPicPr>
+                  </pic:nvPicPr>
+                  <pic:blipFill>
+                    <a:blip r:embed="rId51"/>
+                    <a:stretch>
+                      <a:fillRect/>
+                    </a:stretch>
+                  </pic:blipFill>
+                  <pic:spPr bwMode="auto">
+                    <a:xfrm>
+                      <a:off x="0" y="0"/>
+                      <a:ext cx="4620126" cy="3696101"/>
+                    </a:xfrm>
+                    <a:prstGeom prst="rect">
+                      <a:avLst/>
+                    </a:prstGeom>
+                    <a:noFill/>
+                    <a:ln w="9525">
+                      <a:noFill/>
+                      <a:headEnd/>
+                      <a:tailEnd/>
+                    </a:ln>
+                  </pic:spPr>
+                </pic:pic>
+              </a:graphicData>
+            </a:graphic>
+          </wp:inline>
+        </w:drawing>
+      </w:r>
+    </w:p>
+    <w:p>
+      <w:pPr>
+        <w:pStyle w:val="SourceCode"/>
+      </w:pPr>
+      <w:r>
+        <w:rPr>
+          <w:rStyle w:val="NormalTok"/>
+        </w:rPr>
+        <w:t xml:space="preserve">plotNonequiv </w:t>
+      </w:r>
+    </w:p>
+    <w:p>
+      <w:pPr>
+        <w:pStyle w:val="FirstParagraph"/>
+      </w:pPr>
+      <w:r>
+        <w:drawing>
+          <wp:inline>
+            <wp:extent cx="4620126" cy="3696101"/>
+            <wp:effectExtent b="0" l="0" r="0" t="0"/>
+            <wp:docPr descr="" title="" id="1" name="Picture"/>
+            <a:graphic>
+              <a:graphicData uri="http://schemas.openxmlformats.org/drawingml/2006/picture">
+                <pic:pic>
+                  <pic:nvPicPr>
+                    <pic:cNvPr descr="EffectSizeAdjustmentAssessment_files/figure-docx/unnamed-chunk-9-2.png" id="0" name="Picture"/>
+                    <pic:cNvPicPr>
+                      <a:picLocks noChangeArrowheads="1" noChangeAspect="1"/>
+                    </pic:cNvPicPr>
+                  </pic:nvPicPr>
+                  <pic:blipFill>
+                    <a:blip r:embed="rId52"/>
+                    <a:stretch>
+                      <a:fillRect/>
+                    </a:stretch>
+                  </pic:blipFill>
+                  <pic:spPr bwMode="auto">
+                    <a:xfrm>
+                      <a:off x="0" y="0"/>
+                      <a:ext cx="4620126" cy="3696101"/>
+                    </a:xfrm>
+                    <a:prstGeom prst="rect">
+                      <a:avLst/>
+                    </a:prstGeom>
+                    <a:noFill/>
+                    <a:ln w="9525">
+                      <a:noFill/>
+                      <a:headEnd/>
+                      <a:tailEnd/>
+                    </a:ln>
+                  </pic:spPr>
+                </pic:pic>
+              </a:graphicData>
+            </a:graphic>
+          </wp:inline>
+        </w:drawing>
+      </w:r>
+    </w:p>
+    <w:p>
+      <w:pPr>
+        <w:pStyle w:val="SourceCode"/>
+      </w:pPr>
+      <w:r>
+        <w:rPr>
+          <w:rStyle w:val="NormalTok"/>
+        </w:rPr>
+        <w:t xml:space="preserve">plotSigR </w:t>
+      </w:r>
+    </w:p>
+    <w:p>
+      <w:pPr>
+        <w:pStyle w:val="FirstParagraph"/>
+      </w:pPr>
+      <w:r>
+        <w:drawing>
+          <wp:inline>
+            <wp:extent cx="4620126" cy="3696101"/>
+            <wp:effectExtent b="0" l="0" r="0" t="0"/>
+            <wp:docPr descr="" title="" id="1" name="Picture"/>
+            <a:graphic>
+              <a:graphicData uri="http://schemas.openxmlformats.org/drawingml/2006/picture">
+                <pic:pic>
+                  <pic:nvPicPr>
+                    <pic:cNvPr descr="EffectSizeAdjustmentAssessment_files/figure-docx/unnamed-chunk-9-3.png" id="0" name="Picture"/>
+                    <pic:cNvPicPr>
+                      <a:picLocks noChangeArrowheads="1" noChangeAspect="1"/>
+                    </pic:cNvPicPr>
+                  </pic:nvPicPr>
+                  <pic:blipFill>
+                    <a:blip r:embed="rId53"/>
+                    <a:stretch>
+                      <a:fillRect/>
+                    </a:stretch>
+                  </pic:blipFill>
+                  <pic:spPr bwMode="auto">
+                    <a:xfrm>
+                      <a:off x="0" y="0"/>
+                      <a:ext cx="4620126" cy="3696101"/>
+                    </a:xfrm>
+                    <a:prstGeom prst="rect">
+                      <a:avLst/>
+                    </a:prstGeom>
+                    <a:noFill/>
+                    <a:ln w="9525">
+                      <a:noFill/>
+                      <a:headEnd/>
+                      <a:tailEnd/>
+                    </a:ln>
+                  </pic:spPr>
+                </pic:pic>
+              </a:graphicData>
+            </a:graphic>
+          </wp:inline>
+        </w:drawing>
+      </w:r>
+    </w:p>
+    <w:p>
+      <w:pPr>
+        <w:pStyle w:val="SourceCode"/>
+      </w:pPr>
+      <w:r>
+        <w:rPr>
+          <w:rStyle w:val="NormalTok"/>
+        </w:rPr>
+        <w:t xml:space="preserve">plotBF10Greater3 </w:t>
+      </w:r>
+    </w:p>
+    <w:p>
+      <w:pPr>
+        <w:pStyle w:val="FirstParagraph"/>
+      </w:pPr>
+      <w:r>
+        <w:drawing>
+          <wp:inline>
+            <wp:extent cx="4620126" cy="3696101"/>
+            <wp:effectExtent b="0" l="0" r="0" t="0"/>
+            <wp:docPr descr="" title="" id="1" name="Picture"/>
+            <a:graphic>
+              <a:graphicData uri="http://schemas.openxmlformats.org/drawingml/2006/picture">
+                <pic:pic>
+                  <pic:nvPicPr>
+                    <pic:cNvPr descr="EffectSizeAdjustmentAssessment_files/figure-docx/unnamed-chunk-9-4.png" id="0" name="Picture"/>
+                    <pic:cNvPicPr>
+                      <a:picLocks noChangeArrowheads="1" noChangeAspect="1"/>
+                    </pic:cNvPicPr>
+                  </pic:nvPicPr>
+                  <pic:blipFill>
+                    <a:blip r:embed="rId54"/>
+                    <a:stretch>
+                      <a:fillRect/>
+                    </a:stretch>
+                  </pic:blipFill>
+                  <pic:spPr bwMode="auto">
+                    <a:xfrm>
+                      <a:off x="0" y="0"/>
+                      <a:ext cx="4620126" cy="3696101"/>
+                    </a:xfrm>
+                    <a:prstGeom prst="rect">
+                      <a:avLst/>
+                    </a:prstGeom>
+                    <a:noFill/>
+                    <a:ln w="9525">
+                      <a:noFill/>
+                      <a:headEnd/>
+                      <a:tailEnd/>
+                    </a:ln>
+                  </pic:spPr>
+                </pic:pic>
+              </a:graphicData>
+            </a:graphic>
+          </wp:inline>
+        </w:drawing>
+      </w:r>
+    </w:p>
+    <w:p>
+      <w:pPr>
+        <w:pStyle w:val="SourceCode"/>
+      </w:pPr>
+      <w:r>
+        <w:rPr>
+          <w:rStyle w:val="NormalTok"/>
+        </w:rPr>
+        <w:t xml:space="preserve">plotBF01Lesser3</w:t>
+      </w:r>
+    </w:p>
+    <w:p>
+      <w:pPr>
+        <w:pStyle w:val="FirstParagraph"/>
+      </w:pPr>
+      <w:r>
+        <w:drawing>
+          <wp:inline>
+            <wp:extent cx="4620126" cy="3696101"/>
+            <wp:effectExtent b="0" l="0" r="0" t="0"/>
+            <wp:docPr descr="" title="" id="1" name="Picture"/>
+            <a:graphic>
+              <a:graphicData uri="http://schemas.openxmlformats.org/drawingml/2006/picture">
+                <pic:pic>
+                  <pic:nvPicPr>
+                    <pic:cNvPr descr="EffectSizeAdjustmentAssessment_files/figure-docx/unnamed-chunk-9-5.png" id="0" name="Picture"/>
+                    <pic:cNvPicPr>
+                      <a:picLocks noChangeArrowheads="1" noChangeAspect="1"/>
+                    </pic:cNvPicPr>
+                  </pic:nvPicPr>
+                  <pic:blipFill>
+                    <a:blip r:embed="rId55"/>
+                    <a:stretch>
+                      <a:fillRect/>
+                    </a:stretch>
+                  </pic:blipFill>
+                  <pic:spPr bwMode="auto">
+                    <a:xfrm>
+                      <a:off x="0" y="0"/>
+                      <a:ext cx="4620126" cy="3696101"/>
+                    </a:xfrm>
+                    <a:prstGeom prst="rect">
+                      <a:avLst/>
+                    </a:prstGeom>
+                    <a:noFill/>
+                    <a:ln w="9525">
+                      <a:noFill/>
+                      <a:headEnd/>
+                      <a:tailEnd/>
+                    </a:ln>
+                  </pic:spPr>
+                </pic:pic>
+              </a:graphicData>
+            </a:graphic>
+          </wp:inline>
+        </w:drawing>
+      </w:r>
+    </w:p>
+    <w:p>
+      <w:pPr>
+        <w:pStyle w:val="SourceCode"/>
+      </w:pPr>
+      <w:r>
+        <w:rPr>
+          <w:rStyle w:val="NormalTok"/>
+        </w:rPr>
+        <w:t xml:space="preserve">plotBF0plusLesser3 </w:t>
+      </w:r>
+    </w:p>
+    <w:p>
+      <w:pPr>
+        <w:pStyle w:val="FirstParagraph"/>
+      </w:pPr>
+      <w:r>
+        <w:drawing>
+          <wp:inline>
+            <wp:extent cx="4620126" cy="3696101"/>
+            <wp:effectExtent b="0" l="0" r="0" t="0"/>
+            <wp:docPr descr="" title="" id="1" name="Picture"/>
+            <a:graphic>
+              <a:graphicData uri="http://schemas.openxmlformats.org/drawingml/2006/picture">
+                <pic:pic>
+                  <pic:nvPicPr>
+                    <pic:cNvPr descr="EffectSizeAdjustmentAssessment_files/figure-docx/unnamed-chunk-9-6.png" id="0" name="Picture"/>
+                    <pic:cNvPicPr>
+                      <a:picLocks noChangeArrowheads="1" noChangeAspect="1"/>
+                    </pic:cNvPicPr>
+                  </pic:nvPicPr>
+                  <pic:blipFill>
+                    <a:blip r:embed="rId56"/>
+                    <a:stretch>
+                      <a:fillRect/>
+                    </a:stretch>
+                  </pic:blipFill>
+                  <pic:spPr bwMode="auto">
+                    <a:xfrm>
+                      <a:off x="0" y="0"/>
+                      <a:ext cx="4620126" cy="3696101"/>
+                    </a:xfrm>
+                    <a:prstGeom prst="rect">
+                      <a:avLst/>
+                    </a:prstGeom>
+                    <a:noFill/>
+                    <a:ln w="9525">
+                      <a:noFill/>
+                      <a:headEnd/>
+                      <a:tailEnd/>
+                    </a:ln>
+                  </pic:spPr>
+                </pic:pic>
+              </a:graphicData>
+            </a:graphic>
+          </wp:inline>
+        </w:drawing>
+      </w:r>
+    </w:p>
+    <w:p>
+      <w:pPr>
+        <w:pStyle w:val="SourceCode"/>
+      </w:pPr>
+      <w:r>
+        <w:rPr>
+          <w:rStyle w:val="NormalTok"/>
+        </w:rPr>
+        <w:t xml:space="preserve">plotBFPlus0Greater3</w:t>
+      </w:r>
+    </w:p>
+    <w:p>
+      <w:pPr>
+        <w:pStyle w:val="FirstParagraph"/>
+      </w:pPr>
+      <w:r>
+        <w:drawing>
+          <wp:inline>
+            <wp:extent cx="4620126" cy="3696101"/>
+            <wp:effectExtent b="0" l="0" r="0" t="0"/>
+            <wp:docPr descr="" title="" id="1" name="Picture"/>
+            <a:graphic>
+              <a:graphicData uri="http://schemas.openxmlformats.org/drawingml/2006/picture">
+                <pic:pic>
+                  <pic:nvPicPr>
+                    <pic:cNvPr descr="EffectSizeAdjustmentAssessment_files/figure-docx/unnamed-chunk-9-7.png" id="0" name="Picture"/>
                     <pic:cNvPicPr>
                       <a:picLocks noChangeArrowheads="1" noChangeAspect="1"/>
                     </pic:cNvPicPr>
@@ -6861,7 +8445,7 @@
         <w:rPr>
           <w:rStyle w:val="NormalTok"/>
         </w:rPr>
-        <w:t xml:space="preserve">plotNonequiv </w:t>
+        <w:t xml:space="preserve">plotBFRep0Lesser3</w:t>
       </w:r>
     </w:p>
     <w:p>
@@ -6878,7 +8462,7 @@
               <a:graphicData uri="http://schemas.openxmlformats.org/drawingml/2006/picture">
                 <pic:pic>
                   <pic:nvPicPr>
-                    <pic:cNvPr descr="EffectSizeAdjustmentAssessment_files/figure-docx/unnamed-chunk-8-2.png" id="0" name="Picture"/>
+                    <pic:cNvPr descr="EffectSizeAdjustmentAssessment_files/figure-docx/unnamed-chunk-9-8.png" id="0" name="Picture"/>
                     <pic:cNvPicPr>
                       <a:picLocks noChangeArrowheads="1" noChangeAspect="1"/>
                     </pic:cNvPicPr>
@@ -6913,358 +8497,10 @@
     </w:p>
     <w:p>
       <w:pPr>
-        <w:pStyle w:val="SourceCode"/>
-      </w:pPr>
-      <w:r>
-        <w:rPr>
-          <w:rStyle w:val="NormalTok"/>
-        </w:rPr>
-        <w:t xml:space="preserve">plotSigR </w:t>
-      </w:r>
-    </w:p>
-    <w:p>
-      <w:pPr>
-        <w:pStyle w:val="FirstParagraph"/>
-      </w:pPr>
-      <w:r>
-        <w:drawing>
-          <wp:inline>
-            <wp:extent cx="4620126" cy="3696101"/>
-            <wp:effectExtent b="0" l="0" r="0" t="0"/>
-            <wp:docPr descr="" title="" id="1" name="Picture"/>
-            <a:graphic>
-              <a:graphicData uri="http://schemas.openxmlformats.org/drawingml/2006/picture">
-                <pic:pic>
-                  <pic:nvPicPr>
-                    <pic:cNvPr descr="EffectSizeAdjustmentAssessment_files/figure-docx/unnamed-chunk-8-3.png" id="0" name="Picture"/>
-                    <pic:cNvPicPr>
-                      <a:picLocks noChangeArrowheads="1" noChangeAspect="1"/>
-                    </pic:cNvPicPr>
-                  </pic:nvPicPr>
-                  <pic:blipFill>
-                    <a:blip r:embed="rId59"/>
-                    <a:stretch>
-                      <a:fillRect/>
-                    </a:stretch>
-                  </pic:blipFill>
-                  <pic:spPr bwMode="auto">
-                    <a:xfrm>
-                      <a:off x="0" y="0"/>
-                      <a:ext cx="4620126" cy="3696101"/>
-                    </a:xfrm>
-                    <a:prstGeom prst="rect">
-                      <a:avLst/>
-                    </a:prstGeom>
-                    <a:noFill/>
-                    <a:ln w="9525">
-                      <a:noFill/>
-                      <a:headEnd/>
-                      <a:tailEnd/>
-                    </a:ln>
-                  </pic:spPr>
-                </pic:pic>
-              </a:graphicData>
-            </a:graphic>
-          </wp:inline>
-        </w:drawing>
-      </w:r>
-    </w:p>
-    <w:p>
-      <w:pPr>
-        <w:pStyle w:val="SourceCode"/>
-      </w:pPr>
-      <w:r>
-        <w:rPr>
-          <w:rStyle w:val="NormalTok"/>
-        </w:rPr>
-        <w:t xml:space="preserve">plotBF10Greater3 </w:t>
-      </w:r>
-    </w:p>
-    <w:p>
-      <w:pPr>
-        <w:pStyle w:val="FirstParagraph"/>
-      </w:pPr>
-      <w:r>
-        <w:drawing>
-          <wp:inline>
-            <wp:extent cx="4620126" cy="3696101"/>
-            <wp:effectExtent b="0" l="0" r="0" t="0"/>
-            <wp:docPr descr="" title="" id="1" name="Picture"/>
-            <a:graphic>
-              <a:graphicData uri="http://schemas.openxmlformats.org/drawingml/2006/picture">
-                <pic:pic>
-                  <pic:nvPicPr>
-                    <pic:cNvPr descr="EffectSizeAdjustmentAssessment_files/figure-docx/unnamed-chunk-8-4.png" id="0" name="Picture"/>
-                    <pic:cNvPicPr>
-                      <a:picLocks noChangeArrowheads="1" noChangeAspect="1"/>
-                    </pic:cNvPicPr>
-                  </pic:nvPicPr>
-                  <pic:blipFill>
-                    <a:blip r:embed="rId60"/>
-                    <a:stretch>
-                      <a:fillRect/>
-                    </a:stretch>
-                  </pic:blipFill>
-                  <pic:spPr bwMode="auto">
-                    <a:xfrm>
-                      <a:off x="0" y="0"/>
-                      <a:ext cx="4620126" cy="3696101"/>
-                    </a:xfrm>
-                    <a:prstGeom prst="rect">
-                      <a:avLst/>
-                    </a:prstGeom>
-                    <a:noFill/>
-                    <a:ln w="9525">
-                      <a:noFill/>
-                      <a:headEnd/>
-                      <a:tailEnd/>
-                    </a:ln>
-                  </pic:spPr>
-                </pic:pic>
-              </a:graphicData>
-            </a:graphic>
-          </wp:inline>
-        </w:drawing>
-      </w:r>
-    </w:p>
-    <w:p>
-      <w:pPr>
-        <w:pStyle w:val="SourceCode"/>
-      </w:pPr>
-      <w:r>
-        <w:rPr>
-          <w:rStyle w:val="NormalTok"/>
-        </w:rPr>
-        <w:t xml:space="preserve">plotBF01Lesser3</w:t>
-      </w:r>
-    </w:p>
-    <w:p>
-      <w:pPr>
-        <w:pStyle w:val="FirstParagraph"/>
-      </w:pPr>
-      <w:r>
-        <w:drawing>
-          <wp:inline>
-            <wp:extent cx="4620126" cy="3696101"/>
-            <wp:effectExtent b="0" l="0" r="0" t="0"/>
-            <wp:docPr descr="" title="" id="1" name="Picture"/>
-            <a:graphic>
-              <a:graphicData uri="http://schemas.openxmlformats.org/drawingml/2006/picture">
-                <pic:pic>
-                  <pic:nvPicPr>
-                    <pic:cNvPr descr="EffectSizeAdjustmentAssessment_files/figure-docx/unnamed-chunk-8-5.png" id="0" name="Picture"/>
-                    <pic:cNvPicPr>
-                      <a:picLocks noChangeArrowheads="1" noChangeAspect="1"/>
-                    </pic:cNvPicPr>
-                  </pic:nvPicPr>
-                  <pic:blipFill>
-                    <a:blip r:embed="rId61"/>
-                    <a:stretch>
-                      <a:fillRect/>
-                    </a:stretch>
-                  </pic:blipFill>
-                  <pic:spPr bwMode="auto">
-                    <a:xfrm>
-                      <a:off x="0" y="0"/>
-                      <a:ext cx="4620126" cy="3696101"/>
-                    </a:xfrm>
-                    <a:prstGeom prst="rect">
-                      <a:avLst/>
-                    </a:prstGeom>
-                    <a:noFill/>
-                    <a:ln w="9525">
-                      <a:noFill/>
-                      <a:headEnd/>
-                      <a:tailEnd/>
-                    </a:ln>
-                  </pic:spPr>
-                </pic:pic>
-              </a:graphicData>
-            </a:graphic>
-          </wp:inline>
-        </w:drawing>
-      </w:r>
-    </w:p>
-    <w:p>
-      <w:pPr>
-        <w:pStyle w:val="SourceCode"/>
-      </w:pPr>
-      <w:r>
-        <w:rPr>
-          <w:rStyle w:val="NormalTok"/>
-        </w:rPr>
-        <w:t xml:space="preserve">plotBF0plusLesser3 </w:t>
-      </w:r>
-    </w:p>
-    <w:p>
-      <w:pPr>
-        <w:pStyle w:val="FirstParagraph"/>
-      </w:pPr>
-      <w:r>
-        <w:drawing>
-          <wp:inline>
-            <wp:extent cx="4620126" cy="3696101"/>
-            <wp:effectExtent b="0" l="0" r="0" t="0"/>
-            <wp:docPr descr="" title="" id="1" name="Picture"/>
-            <a:graphic>
-              <a:graphicData uri="http://schemas.openxmlformats.org/drawingml/2006/picture">
-                <pic:pic>
-                  <pic:nvPicPr>
-                    <pic:cNvPr descr="EffectSizeAdjustmentAssessment_files/figure-docx/unnamed-chunk-8-6.png" id="0" name="Picture"/>
-                    <pic:cNvPicPr>
-                      <a:picLocks noChangeArrowheads="1" noChangeAspect="1"/>
-                    </pic:cNvPicPr>
-                  </pic:nvPicPr>
-                  <pic:blipFill>
-                    <a:blip r:embed="rId62"/>
-                    <a:stretch>
-                      <a:fillRect/>
-                    </a:stretch>
-                  </pic:blipFill>
-                  <pic:spPr bwMode="auto">
-                    <a:xfrm>
-                      <a:off x="0" y="0"/>
-                      <a:ext cx="4620126" cy="3696101"/>
-                    </a:xfrm>
-                    <a:prstGeom prst="rect">
-                      <a:avLst/>
-                    </a:prstGeom>
-                    <a:noFill/>
-                    <a:ln w="9525">
-                      <a:noFill/>
-                      <a:headEnd/>
-                      <a:tailEnd/>
-                    </a:ln>
-                  </pic:spPr>
-                </pic:pic>
-              </a:graphicData>
-            </a:graphic>
-          </wp:inline>
-        </w:drawing>
-      </w:r>
-    </w:p>
-    <w:p>
-      <w:pPr>
-        <w:pStyle w:val="SourceCode"/>
-      </w:pPr>
-      <w:r>
-        <w:rPr>
-          <w:rStyle w:val="NormalTok"/>
-        </w:rPr>
-        <w:t xml:space="preserve">plotBFPlus0Greater3</w:t>
-      </w:r>
-    </w:p>
-    <w:p>
-      <w:pPr>
-        <w:pStyle w:val="FirstParagraph"/>
-      </w:pPr>
-      <w:r>
-        <w:drawing>
-          <wp:inline>
-            <wp:extent cx="4620126" cy="3696101"/>
-            <wp:effectExtent b="0" l="0" r="0" t="0"/>
-            <wp:docPr descr="" title="" id="1" name="Picture"/>
-            <a:graphic>
-              <a:graphicData uri="http://schemas.openxmlformats.org/drawingml/2006/picture">
-                <pic:pic>
-                  <pic:nvPicPr>
-                    <pic:cNvPr descr="EffectSizeAdjustmentAssessment_files/figure-docx/unnamed-chunk-8-7.png" id="0" name="Picture"/>
-                    <pic:cNvPicPr>
-                      <a:picLocks noChangeArrowheads="1" noChangeAspect="1"/>
-                    </pic:cNvPicPr>
-                  </pic:nvPicPr>
-                  <pic:blipFill>
-                    <a:blip r:embed="rId63"/>
-                    <a:stretch>
-                      <a:fillRect/>
-                    </a:stretch>
-                  </pic:blipFill>
-                  <pic:spPr bwMode="auto">
-                    <a:xfrm>
-                      <a:off x="0" y="0"/>
-                      <a:ext cx="4620126" cy="3696101"/>
-                    </a:xfrm>
-                    <a:prstGeom prst="rect">
-                      <a:avLst/>
-                    </a:prstGeom>
-                    <a:noFill/>
-                    <a:ln w="9525">
-                      <a:noFill/>
-                      <a:headEnd/>
-                      <a:tailEnd/>
-                    </a:ln>
-                  </pic:spPr>
-                </pic:pic>
-              </a:graphicData>
-            </a:graphic>
-          </wp:inline>
-        </w:drawing>
-      </w:r>
-    </w:p>
-    <w:p>
-      <w:pPr>
-        <w:pStyle w:val="SourceCode"/>
-      </w:pPr>
-      <w:r>
-        <w:rPr>
-          <w:rStyle w:val="NormalTok"/>
-        </w:rPr>
-        <w:t xml:space="preserve">plotBFRep0Lesser3</w:t>
-      </w:r>
-    </w:p>
-    <w:p>
-      <w:pPr>
-        <w:pStyle w:val="FirstParagraph"/>
-      </w:pPr>
-      <w:r>
-        <w:drawing>
-          <wp:inline>
-            <wp:extent cx="4620126" cy="3696101"/>
-            <wp:effectExtent b="0" l="0" r="0" t="0"/>
-            <wp:docPr descr="" title="" id="1" name="Picture"/>
-            <a:graphic>
-              <a:graphicData uri="http://schemas.openxmlformats.org/drawingml/2006/picture">
-                <pic:pic>
-                  <pic:nvPicPr>
-                    <pic:cNvPr descr="EffectSizeAdjustmentAssessment_files/figure-docx/unnamed-chunk-8-8.png" id="0" name="Picture"/>
-                    <pic:cNvPicPr>
-                      <a:picLocks noChangeArrowheads="1" noChangeAspect="1"/>
-                    </pic:cNvPicPr>
-                  </pic:nvPicPr>
-                  <pic:blipFill>
-                    <a:blip r:embed="rId64"/>
-                    <a:stretch>
-                      <a:fillRect/>
-                    </a:stretch>
-                  </pic:blipFill>
-                  <pic:spPr bwMode="auto">
-                    <a:xfrm>
-                      <a:off x="0" y="0"/>
-                      <a:ext cx="4620126" cy="3696101"/>
-                    </a:xfrm>
-                    <a:prstGeom prst="rect">
-                      <a:avLst/>
-                    </a:prstGeom>
-                    <a:noFill/>
-                    <a:ln w="9525">
-                      <a:noFill/>
-                      <a:headEnd/>
-                      <a:tailEnd/>
-                    </a:ln>
-                  </pic:spPr>
-                </pic:pic>
-              </a:graphicData>
-            </a:graphic>
-          </wp:inline>
-        </w:drawing>
-      </w:r>
-    </w:p>
-    <w:p>
-      <w:pPr>
         <w:pStyle w:val="Heading3"/>
       </w:pPr>
-      <w:bookmarkStart w:id="65" w:name="loo-cross-validation-output"/>
-      <w:bookmarkEnd w:id="65"/>
+      <w:bookmarkStart w:id="59" w:name="loo-cross-validation-output"/>
+      <w:bookmarkEnd w:id="59"/>
       <w:r>
         <w:t xml:space="preserve">LOO Cross validation output</w:t>
       </w:r>
@@ -7377,7 +8613,7 @@
     </w:lvl>
   </w:abstractNum>
   <w:abstractNum w:abstractNumId="990">
-    <w:nsid w:val="cd2cfe84"/>
+    <w:nsid w:val="528ead15"/>
     <w:multiLevelType w:val="multilevel"/>
     <w:lvl w:ilvl="0">
       <w:numFmt w:val="bullet"/>

--- a/EffectSizeAdjustmentAssessment.docx
+++ b/EffectSizeAdjustmentAssessment.docx
@@ -69,11 +69,6 @@
       <w:r>
         <w:t xml:space="preserve">See word document</w:t>
       </w:r>
-    </w:p>
-    <w:p>
-      <w:pPr>
-        <w:pStyle w:val="BodyText"/>
-      </w:pPr>
     </w:p>
     <w:p>
       <w:pPr>
@@ -1177,7 +1172,7 @@
         <w:pStyle w:val="FirstParagraph"/>
       </w:pPr>
       <w:r>
-        <w:t xml:space="preserve">Looking at the 219 replications in which the replication study was statistically significant, the average effect for original studies was 0.41, and the mean effect size for replication studies was 0.38. There was an average decrease of r = -0.02 (naive 95% CI [-0.05, 0, an average decrease of 3.47%.</w:t>
+        <w:t xml:space="preserve">Looking at the 219 replications in which the replication study was statistically significant 0.7, the average effect for original studies was 0.41, and the mean effect size for replication studies was 0.38. There was an average decrease of r = -0.02 (naive 95% CI [-0.05, 0, an average decrease of 3.47%.</w:t>
       </w:r>
     </w:p>
     <w:p>
@@ -2886,7 +2881,7 @@
         <w:pStyle w:val="FirstParagraph"/>
       </w:pPr>
       <w:r>
-        <w:t xml:space="preserve">The model including all data estiamtes a -0.14 (95% CI [-0.2, -0.07]) point decrease in effect sizes from the orignal to replication studies in correlation coefficent terms. This is reresnets a change equvilant to -38.08 (95% CI [-55.91%, -19.92%]) of the mean effect size in the original studies (r = 0.36).</w:t>
+        <w:t xml:space="preserve">The model including all data estiamtes a -0.14 (95% CI [-0.2, -0.07]) point decrease in effect sizes from the orignal to replication studies in correlation coefficent terms. This is represnets a change equvilant to -34.34 (95% CI [-50.79%, -17.88%]) of the mean effect size in the original studies (r = 0.36).</w:t>
       </w:r>
     </w:p>
     <w:p>
@@ -2991,14 +2986,6 @@
         <w:pStyle w:val="BodyText"/>
       </w:pPr>
       <w:r>
-        <w:t xml:space="preserve">The model was re-estimated using each the subsets of studies, excluding studies based on the exclusion criteria detailed above. See table [all model output] for the model estiamtes from each model. The estimates of the proportion of variance attributable to the article or replicaiton project level did not change considerably in any of these models. There is a notable reduction in the estimated effect sizes under these different selection criteria, with estimates of the amount of effect size decrease from r = -0.04 to -0.09, representing 9.98 to 24.83 of the average effect in the original studies. See supplemtary materials [all exclusion crtiera output] for full model output and scatterplots of the dataset using each exclusion rule.</w:t>
-      </w:r>
-    </w:p>
-    <w:p>
-      <w:pPr>
-        <w:pStyle w:val="BodyText"/>
-      </w:pPr>
-      <w:r>
         <w:t xml:space="preserve">Table [nice mod sum]. Model output from a multilevel random effects meta-analysis of the difference between original and replication effect sizes, with random effects for the project (i.e., which large scale replicaiton project the replicaiton was a part of) and the original (i.e., replicated) article or effect.</w:t>
       </w:r>
     </w:p>
@@ -4189,649 +4176,10 @@
     </w:tbl>
     <w:p>
       <w:pPr>
-        <w:pStyle w:val="Heading5"/>
+        <w:pStyle w:val="BodyText"/>
       </w:pPr>
-      <w:bookmarkStart w:id="42" w:name="table-all-model-output"/>
-      <w:bookmarkEnd w:id="42"/>
-      <w:r>
-        <w:t xml:space="preserve">Table [all model output]</w:t>
-      </w:r>
-    </w:p>
-    <w:p>
-      <w:pPr>
-        <w:pStyle w:val="FirstParagraph"/>
-      </w:pPr>
-      <w:r>
-        <w:t xml:space="preserve">The number of studies included in each model, and the estimated correlation coefficent decrease from each model. Models were estiamted using Fisher Z transformed correlation coefficents and back transformed for interpretability.</w:t>
-      </w:r>
-    </w:p>
-    <w:tbl>
-      <w:tblPr>
-        <w:tblStyle w:val="TableNormal"/>
-        <w:tblW w:type="pct" w:w="0.0"/>
-        <w:tblLook w:firstRow="1"/>
-      </w:tblPr>
-      <w:tblGrid/>
-      <w:tr>
-        <w:trPr>
-          <w:cnfStyle w:firstRow="1"/>
-        </w:trPr>
-        <w:tc>
-          <w:tcPr>
-            <w:tcBorders>
-              <w:bottom w:val="single"/>
-            </w:tcBorders>
-            <w:vAlign w:val="bottom"/>
-          </w:tcPr>
-          <w:p>
-            <w:pPr>
-              <w:pStyle w:val="Compact"/>
-              <w:jc w:val="left"/>
-            </w:pPr>
-            <w:r>
-              <w:t xml:space="preserve">Inclusion rule</w:t>
-            </w:r>
-          </w:p>
-        </w:tc>
-        <w:tc>
-          <w:tcPr>
-            <w:tcBorders>
-              <w:bottom w:val="single"/>
-            </w:tcBorders>
-            <w:vAlign w:val="bottom"/>
-          </w:tcPr>
-          <w:p>
-            <w:pPr>
-              <w:pStyle w:val="Compact"/>
-              <w:jc w:val="right"/>
-            </w:pPr>
-            <w:r>
-              <w:t xml:space="preserve">Model N</w:t>
-            </w:r>
-          </w:p>
-        </w:tc>
-        <w:tc>
-          <w:tcPr>
-            <w:tcBorders>
-              <w:bottom w:val="single"/>
-            </w:tcBorders>
-            <w:vAlign w:val="bottom"/>
-          </w:tcPr>
-          <w:p>
-            <w:pPr>
-              <w:pStyle w:val="Compact"/>
-              <w:jc w:val="right"/>
-            </w:pPr>
-            <w:r>
-              <w:t xml:space="preserve">Model Estimate</w:t>
-            </w:r>
-          </w:p>
-        </w:tc>
-        <w:tc>
-          <w:tcPr>
-            <w:tcBorders>
-              <w:bottom w:val="single"/>
-            </w:tcBorders>
-            <w:vAlign w:val="bottom"/>
-          </w:tcPr>
-          <w:p>
-            <w:pPr>
-              <w:pStyle w:val="Compact"/>
-              <w:jc w:val="right"/>
-            </w:pPr>
-            <w:r>
-              <w:t xml:space="preserve">95% CI lb</w:t>
-            </w:r>
-          </w:p>
-        </w:tc>
-        <w:tc>
-          <w:tcPr>
-            <w:tcBorders>
-              <w:bottom w:val="single"/>
-            </w:tcBorders>
-            <w:vAlign w:val="bottom"/>
-          </w:tcPr>
-          <w:p>
-            <w:pPr>
-              <w:pStyle w:val="Compact"/>
-              <w:jc w:val="right"/>
-            </w:pPr>
-            <w:r>
-              <w:t xml:space="preserve">95% CI ub</w:t>
-            </w:r>
-          </w:p>
-        </w:tc>
-      </w:tr>
-      <w:tr>
-        <w:tc>
-          <w:p>
-            <w:pPr>
-              <w:pStyle w:val="Compact"/>
-              <w:jc w:val="left"/>
-            </w:pPr>
-            <w:r>
-              <w:t xml:space="preserve">All studies</w:t>
-            </w:r>
-          </w:p>
-        </w:tc>
-        <w:tc>
-          <w:p>
-            <w:pPr>
-              <w:pStyle w:val="Compact"/>
-              <w:jc w:val="right"/>
-            </w:pPr>
-            <w:r>
-              <w:t xml:space="preserve">305</w:t>
-            </w:r>
-          </w:p>
-        </w:tc>
-        <w:tc>
-          <w:p>
-            <w:pPr>
-              <w:pStyle w:val="Compact"/>
-              <w:jc w:val="right"/>
-            </w:pPr>
-            <w:r>
-              <w:t xml:space="preserve">-0.14</w:t>
-            </w:r>
-          </w:p>
-        </w:tc>
-        <w:tc>
-          <w:p>
-            <w:pPr>
-              <w:pStyle w:val="Compact"/>
-              <w:jc w:val="right"/>
-            </w:pPr>
-            <w:r>
-              <w:t xml:space="preserve">-0.20</w:t>
-            </w:r>
-          </w:p>
-        </w:tc>
-        <w:tc>
-          <w:p>
-            <w:pPr>
-              <w:pStyle w:val="Compact"/>
-              <w:jc w:val="right"/>
-            </w:pPr>
-            <w:r>
-              <w:t xml:space="preserve">-0.07</w:t>
-            </w:r>
-          </w:p>
-        </w:tc>
-      </w:tr>
-      <w:tr>
-        <w:tc>
-          <w:p>
-            <w:pPr>
-              <w:pStyle w:val="Compact"/>
-              <w:jc w:val="left"/>
-            </w:pPr>
-            <w:r>
-              <w:t xml:space="preserve">Statistically significant</w:t>
-            </w:r>
-          </w:p>
-        </w:tc>
-        <w:tc>
-          <w:p>
-            <w:pPr>
-              <w:pStyle w:val="Compact"/>
-              <w:jc w:val="right"/>
-            </w:pPr>
-            <w:r>
-              <w:t xml:space="preserve">194</w:t>
-            </w:r>
-          </w:p>
-        </w:tc>
-        <w:tc>
-          <w:p>
-            <w:pPr>
-              <w:pStyle w:val="Compact"/>
-              <w:jc w:val="right"/>
-            </w:pPr>
-            <w:r>
-              <w:t xml:space="preserve">-0.05</w:t>
-            </w:r>
-          </w:p>
-        </w:tc>
-        <w:tc>
-          <w:p>
-            <w:pPr>
-              <w:pStyle w:val="Compact"/>
-              <w:jc w:val="right"/>
-            </w:pPr>
-            <w:r>
-              <w:t xml:space="preserve">-0.12</w:t>
-            </w:r>
-          </w:p>
-        </w:tc>
-        <w:tc>
-          <w:p>
-            <w:pPr>
-              <w:pStyle w:val="Compact"/>
-              <w:jc w:val="right"/>
-            </w:pPr>
-            <w:r>
-              <w:t xml:space="preserve">0.01</w:t>
-            </w:r>
-          </w:p>
-        </w:tc>
-      </w:tr>
-      <w:tr>
-        <w:tc>
-          <w:p>
-            <w:pPr>
-              <w:pStyle w:val="Compact"/>
-              <w:jc w:val="left"/>
-            </w:pPr>
-            <w:r>
-              <w:t xml:space="preserve">BF0P &lt; 3</w:t>
-            </w:r>
-          </w:p>
-        </w:tc>
-        <w:tc>
-          <w:p>
-            <w:pPr>
-              <w:pStyle w:val="Compact"/>
-              <w:jc w:val="right"/>
-            </w:pPr>
-            <w:r>
-              <w:t xml:space="preserve">228</w:t>
-            </w:r>
-          </w:p>
-        </w:tc>
-        <w:tc>
-          <w:p>
-            <w:pPr>
-              <w:pStyle w:val="Compact"/>
-              <w:jc w:val="right"/>
-            </w:pPr>
-            <w:r>
-              <w:t xml:space="preserve">-0.09</w:t>
-            </w:r>
-          </w:p>
-        </w:tc>
-        <w:tc>
-          <w:p>
-            <w:pPr>
-              <w:pStyle w:val="Compact"/>
-              <w:jc w:val="right"/>
-            </w:pPr>
-            <w:r>
-              <w:t xml:space="preserve">-0.16</w:t>
-            </w:r>
-          </w:p>
-        </w:tc>
-        <w:tc>
-          <w:p>
-            <w:pPr>
-              <w:pStyle w:val="Compact"/>
-              <w:jc w:val="right"/>
-            </w:pPr>
-            <w:r>
-              <w:t xml:space="preserve">-0.02</w:t>
-            </w:r>
-          </w:p>
-        </w:tc>
-      </w:tr>
-      <w:tr>
-        <w:tc>
-          <w:p>
-            <w:pPr>
-              <w:pStyle w:val="Compact"/>
-              <w:jc w:val="left"/>
-            </w:pPr>
-            <w:r>
-              <w:t xml:space="preserve">BFP0 &gt; 3</w:t>
-            </w:r>
-          </w:p>
-        </w:tc>
-        <w:tc>
-          <w:p>
-            <w:pPr>
-              <w:pStyle w:val="Compact"/>
-              <w:jc w:val="right"/>
-            </w:pPr>
-            <w:r>
-              <w:t xml:space="preserve">182</w:t>
-            </w:r>
-          </w:p>
-        </w:tc>
-        <w:tc>
-          <w:p>
-            <w:pPr>
-              <w:pStyle w:val="Compact"/>
-              <w:jc w:val="right"/>
-            </w:pPr>
-            <w:r>
-              <w:t xml:space="preserve">-0.05</w:t>
-            </w:r>
-          </w:p>
-        </w:tc>
-        <w:tc>
-          <w:p>
-            <w:pPr>
-              <w:pStyle w:val="Compact"/>
-              <w:jc w:val="right"/>
-            </w:pPr>
-            <w:r>
-              <w:t xml:space="preserve">-0.11</w:t>
-            </w:r>
-          </w:p>
-        </w:tc>
-        <w:tc>
-          <w:p>
-            <w:pPr>
-              <w:pStyle w:val="Compact"/>
-              <w:jc w:val="right"/>
-            </w:pPr>
-            <w:r>
-              <w:t xml:space="preserve">0.02</w:t>
-            </w:r>
-          </w:p>
-        </w:tc>
-      </w:tr>
-      <w:tr>
-        <w:tc>
-          <w:p>
-            <w:pPr>
-              <w:pStyle w:val="Compact"/>
-              <w:jc w:val="left"/>
-            </w:pPr>
-            <w:r>
-              <w:t xml:space="preserve">BF01 &lt; 3</w:t>
-            </w:r>
-          </w:p>
-        </w:tc>
-        <w:tc>
-          <w:p>
-            <w:pPr>
-              <w:pStyle w:val="Compact"/>
-              <w:jc w:val="right"/>
-            </w:pPr>
-            <w:r>
-              <w:t xml:space="preserve">217</w:t>
-            </w:r>
-          </w:p>
-        </w:tc>
-        <w:tc>
-          <w:p>
-            <w:pPr>
-              <w:pStyle w:val="Compact"/>
-              <w:jc w:val="right"/>
-            </w:pPr>
-            <w:r>
-              <w:t xml:space="preserve">-0.09</w:t>
-            </w:r>
-          </w:p>
-        </w:tc>
-        <w:tc>
-          <w:p>
-            <w:pPr>
-              <w:pStyle w:val="Compact"/>
-              <w:jc w:val="right"/>
-            </w:pPr>
-            <w:r>
-              <w:t xml:space="preserve">-0.16</w:t>
-            </w:r>
-          </w:p>
-        </w:tc>
-        <w:tc>
-          <w:p>
-            <w:pPr>
-              <w:pStyle w:val="Compact"/>
-              <w:jc w:val="right"/>
-            </w:pPr>
-            <w:r>
-              <w:t xml:space="preserve">-0.01</w:t>
-            </w:r>
-          </w:p>
-        </w:tc>
-      </w:tr>
-      <w:tr>
-        <w:tc>
-          <w:p>
-            <w:pPr>
-              <w:pStyle w:val="Compact"/>
-              <w:jc w:val="left"/>
-            </w:pPr>
-            <w:r>
-              <w:t xml:space="preserve">BF10 &gt; 3</w:t>
-            </w:r>
-          </w:p>
-        </w:tc>
-        <w:tc>
-          <w:p>
-            <w:pPr>
-              <w:pStyle w:val="Compact"/>
-              <w:jc w:val="right"/>
-            </w:pPr>
-            <w:r>
-              <w:t xml:space="preserve">173</w:t>
-            </w:r>
-          </w:p>
-        </w:tc>
-        <w:tc>
-          <w:p>
-            <w:pPr>
-              <w:pStyle w:val="Compact"/>
-              <w:jc w:val="right"/>
-            </w:pPr>
-            <w:r>
-              <w:t xml:space="preserve">-0.05</w:t>
-            </w:r>
-          </w:p>
-        </w:tc>
-        <w:tc>
-          <w:p>
-            <w:pPr>
-              <w:pStyle w:val="Compact"/>
-              <w:jc w:val="right"/>
-            </w:pPr>
-            <w:r>
-              <w:t xml:space="preserve">-0.11</w:t>
-            </w:r>
-          </w:p>
-        </w:tc>
-        <w:tc>
-          <w:p>
-            <w:pPr>
-              <w:pStyle w:val="Compact"/>
-              <w:jc w:val="right"/>
-            </w:pPr>
-            <w:r>
-              <w:t xml:space="preserve">0.02</w:t>
-            </w:r>
-          </w:p>
-        </w:tc>
-      </w:tr>
-      <w:tr>
-        <w:tc>
-          <w:p>
-            <w:pPr>
-              <w:pStyle w:val="Compact"/>
-              <w:jc w:val="left"/>
-            </w:pPr>
-            <w:r>
-              <w:t xml:space="preserve">BF0Rep &lt; 3</w:t>
-            </w:r>
-          </w:p>
-        </w:tc>
-        <w:tc>
-          <w:p>
-            <w:pPr>
-              <w:pStyle w:val="Compact"/>
-              <w:jc w:val="right"/>
-            </w:pPr>
-            <w:r>
-              <w:t xml:space="preserve">220</w:t>
-            </w:r>
-          </w:p>
-        </w:tc>
-        <w:tc>
-          <w:p>
-            <w:pPr>
-              <w:pStyle w:val="Compact"/>
-              <w:jc w:val="right"/>
-            </w:pPr>
-            <w:r>
-              <w:t xml:space="preserve">-0.06</w:t>
-            </w:r>
-          </w:p>
-        </w:tc>
-        <w:tc>
-          <w:p>
-            <w:pPr>
-              <w:pStyle w:val="Compact"/>
-              <w:jc w:val="right"/>
-            </w:pPr>
-            <w:r>
-              <w:t xml:space="preserve">-0.12</w:t>
-            </w:r>
-          </w:p>
-        </w:tc>
-        <w:tc>
-          <w:p>
-            <w:pPr>
-              <w:pStyle w:val="Compact"/>
-              <w:jc w:val="right"/>
-            </w:pPr>
-            <w:r>
-              <w:t xml:space="preserve">0.00</w:t>
-            </w:r>
-          </w:p>
-        </w:tc>
-      </w:tr>
-      <w:tr>
-        <w:tc>
-          <w:p>
-            <w:pPr>
-              <w:pStyle w:val="Compact"/>
-              <w:jc w:val="left"/>
-            </w:pPr>
-            <w:r>
-              <w:t xml:space="preserve">BFRep0 &gt; 3</w:t>
-            </w:r>
-          </w:p>
-        </w:tc>
-        <w:tc>
-          <w:p>
-            <w:pPr>
-              <w:pStyle w:val="Compact"/>
-              <w:jc w:val="right"/>
-            </w:pPr>
-            <w:r>
-              <w:t xml:space="preserve">186</w:t>
-            </w:r>
-          </w:p>
-        </w:tc>
-        <w:tc>
-          <w:p>
-            <w:pPr>
-              <w:pStyle w:val="Compact"/>
-              <w:jc w:val="right"/>
-            </w:pPr>
-            <w:r>
-              <w:t xml:space="preserve">-0.04</w:t>
-            </w:r>
-          </w:p>
-        </w:tc>
-        <w:tc>
-          <w:p>
-            <w:pPr>
-              <w:pStyle w:val="Compact"/>
-              <w:jc w:val="right"/>
-            </w:pPr>
-            <w:r>
-              <w:t xml:space="preserve">-0.09</w:t>
-            </w:r>
-          </w:p>
-        </w:tc>
-        <w:tc>
-          <w:p>
-            <w:pPr>
-              <w:pStyle w:val="Compact"/>
-              <w:jc w:val="right"/>
-            </w:pPr>
-            <w:r>
-              <w:t xml:space="preserve">0.02</w:t>
-            </w:r>
-          </w:p>
-        </w:tc>
-      </w:tr>
-      <w:tr>
-        <w:tc>
-          <w:p>
-            <w:pPr>
-              <w:pStyle w:val="Compact"/>
-              <w:jc w:val="left"/>
-            </w:pPr>
-            <w:r>
-              <w:t xml:space="preserve">Non-equivalent</w:t>
-            </w:r>
-          </w:p>
-        </w:tc>
-        <w:tc>
-          <w:p>
-            <w:pPr>
-              <w:pStyle w:val="Compact"/>
-              <w:jc w:val="right"/>
-            </w:pPr>
-            <w:r>
-              <w:t xml:space="preserve">235</w:t>
-            </w:r>
-          </w:p>
-        </w:tc>
-        <w:tc>
-          <w:p>
-            <w:pPr>
-              <w:pStyle w:val="Compact"/>
-              <w:jc w:val="right"/>
-            </w:pPr>
-            <w:r>
-              <w:t xml:space="preserve">-0.08</w:t>
-            </w:r>
-          </w:p>
-        </w:tc>
-        <w:tc>
-          <w:p>
-            <w:pPr>
-              <w:pStyle w:val="Compact"/>
-              <w:jc w:val="right"/>
-            </w:pPr>
-            <w:r>
-              <w:t xml:space="preserve">-0.15</w:t>
-            </w:r>
-          </w:p>
-        </w:tc>
-        <w:tc>
-          <w:p>
-            <w:pPr>
-              <w:pStyle w:val="Compact"/>
-              <w:jc w:val="right"/>
-            </w:pPr>
-            <w:r>
-              <w:t xml:space="preserve">-0.01</w:t>
-            </w:r>
-          </w:p>
-        </w:tc>
-      </w:tr>
-    </w:tbl>
-    <w:p>
-      <w:pPr>
-        <w:pStyle w:val="Heading2"/>
-      </w:pPr>
-      <w:bookmarkStart w:id="43" w:name="discussion"/>
-      <w:bookmarkEnd w:id="43"/>
-      <w:r>
-        <w:t xml:space="preserve">Discussion</w:t>
-      </w:r>
-    </w:p>
-    <w:p>
-      <w:pPr>
-        <w:pStyle w:val="FirstParagraph"/>
-      </w:pPr>
-      <w:r>
-        <w:t xml:space="preserve">Overall, there was an average decrease in correlation coefficent terms of -0.13, approximately equal to a Cohen’s d difference of -0.26. On average, replicaiton sample sizes were 30% smaller in replicaiton studies, than they were in original studies, a considerable decrease. In looking at the results of the multilevel meta-analysis including all data, there is an etimated -0.14 correlation coefficent decrease (95% CI [-0.2, -0.07]), equivalent to a -0.28 point Cohen’s d decrease (95% CI [-0.41, -0.14]). However, there is evidence to suggest that this decrease may be largely driven by the presence of null (or effectivly null) effects.</w:t>
+      <w:r>
+        <w:t xml:space="preserve">The model was re-estimated using each the subsets of studies, excluding studies based on the exclusion criteria detailed above. See table [all model output] for the model estiamtes from each model. The estimates of the proportion of variance attributable to the article or replicaiton project level did not change considerably in any of these models. There is a notable reduction in the estimated effect sizes under these different selection criteria, with estimates of the amount of effect size decrease from r = -0.04 to -0.09, representing 8.95% to 22.31% of the average effect in the original studies.</w:t>
       </w:r>
     </w:p>
     <w:p>
@@ -4839,7 +4187,7 @@
         <w:pStyle w:val="BodyText"/>
       </w:pPr>
       <w:r>
-        <w:t xml:space="preserve">Averaging across exclusion methods, there is an -0.04 point average change in correlation coefficent terms from the original to replicaiton effect size, or an average decrease of just 1.5%. The results from the varied multilevel models provide support for this idea, showing that there is a much lower effect size decrease when attempting to exclude effectivly null results. The highest effect size decrease using any of these rules, estimating the decrease using only the results of the 228 experiments which did not provide have a</w:t>
+        <w:t xml:space="preserve">However, it is important to emphasize the degree of uncertanty in these results, both in the precision of the estimates and in their method of development. For example, taking the highest effect size decrease using any of the excusion criteria, estimating the decrease using only the results of the 228 experiments which did not provide have a</w:t>
       </w:r>
       <w:r>
         <w:t xml:space="preserve"> </w:t>
@@ -4886,7 +4234,1071 @@
         <w:t xml:space="preserve"> </w:t>
       </w:r>
       <w:r>
-        <w:t xml:space="preserve">evidence for the null hypothesis compared to the one sided alternative hypthesis), showed that an estimated decrease of modSumariesR -0.09, 95% CI [-0.16, -0.02].</w:t>
+        <w:t xml:space="preserve">evidence for the null hypothesis compared to the one sided alternative hypthesis), showed that an estimated decrease of modSumariesR r = -0.09, 95% CI [-0.16, -0.02]. Looking at the smallest estimated effect size difference under any exclusion criteria on the other hand, running the multilevel meta-analysis on just the results of the 186 experiments which had a</w:t>
+      </w:r>
+      <w:r>
+        <w:t xml:space="preserve"> </w:t>
+      </w:r>
+      <m:oMath>
+        <m:r>
+          <m:t>B</m:t>
+        </m:r>
+        <m:sSub>
+          <m:e>
+            <m:r>
+              <m:t>F</m:t>
+            </m:r>
+          </m:e>
+          <m:sub>
+            <m:r>
+              <m:t>r</m:t>
+            </m:r>
+            <m:r>
+              <m:t>e</m:t>
+            </m:r>
+            <m:r>
+              <m:t>p</m:t>
+            </m:r>
+            <m:r>
+              <m:t>0</m:t>
+            </m:r>
+          </m:sub>
+        </m:sSub>
+      </m:oMath>
+      <w:r>
+        <w:t xml:space="preserve"> </w:t>
+      </w:r>
+      <w:r>
+        <w:t xml:space="preserve">of three or more (i.e., which had a replication bayes factor which showed more than</w:t>
+      </w:r>
+      <w:r>
+        <w:t xml:space="preserve"> </w:t>
+      </w:r>
+      <w:r>
+        <w:t xml:space="preserve">‘</w:t>
+      </w:r>
+      <w:r>
+        <w:t xml:space="preserve">anecdotal</w:t>
+      </w:r>
+      <w:r>
+        <w:t xml:space="preserve">’</w:t>
+      </w:r>
+      <w:r>
+        <w:t xml:space="preserve"> </w:t>
+      </w:r>
+      <w:r>
+        <w:t xml:space="preserve">evidence for the alternative hypothesis), showed an estimated decrease of -0.04, 95% CI [-0.09, 0.02]. This is equivalent to a decrease of -8.95% of the average original effect size, 95% CI [-23.47, 5.57].</w:t>
+      </w:r>
+    </w:p>
+    <w:p>
+      <w:pPr>
+        <w:pStyle w:val="BodyText"/>
+      </w:pPr>
+      <w:r>
+        <w:t xml:space="preserve">See supplemtary materials [all exclusion crtiera output] for full model output and scatterplots of the dataset using each exclusion rule.</w:t>
+      </w:r>
+    </w:p>
+    <w:p>
+      <w:pPr>
+        <w:pStyle w:val="Heading5"/>
+      </w:pPr>
+      <w:bookmarkStart w:id="42" w:name="table-all-model-output"/>
+      <w:bookmarkEnd w:id="42"/>
+      <w:r>
+        <w:t xml:space="preserve">Table [all model output]</w:t>
+      </w:r>
+    </w:p>
+    <w:p>
+      <w:pPr>
+        <w:pStyle w:val="FirstParagraph"/>
+      </w:pPr>
+      <w:r>
+        <w:t xml:space="preserve">The number of studies included in each model, and the estimated correlation coefficent decrease from each model. Models were estiamted using Fisher Z transformed correlation coefficents and back transformed for interpretability. % attenuations give the percentage attenuation this effect size difference would as a percentage fo the the mean original effect size.</w:t>
+      </w:r>
+    </w:p>
+    <w:tbl>
+      <w:tblPr>
+        <w:tblStyle w:val="TableNormal"/>
+        <w:tblW w:type="pct" w:w="0.0"/>
+        <w:tblLook w:firstRow="1"/>
+      </w:tblPr>
+      <w:tblGrid/>
+      <w:tr>
+        <w:trPr>
+          <w:cnfStyle w:firstRow="1"/>
+        </w:trPr>
+        <w:tc>
+          <w:tcPr>
+            <w:tcBorders>
+              <w:bottom w:val="single"/>
+            </w:tcBorders>
+            <w:vAlign w:val="bottom"/>
+          </w:tcPr>
+          <w:p>
+            <w:pPr>
+              <w:pStyle w:val="Compact"/>
+              <w:jc w:val="left"/>
+            </w:pPr>
+            <w:r>
+              <w:t xml:space="preserve">Inclusion rule</w:t>
+            </w:r>
+          </w:p>
+        </w:tc>
+        <w:tc>
+          <w:tcPr>
+            <w:tcBorders>
+              <w:bottom w:val="single"/>
+            </w:tcBorders>
+            <w:vAlign w:val="bottom"/>
+          </w:tcPr>
+          <w:p>
+            <w:pPr>
+              <w:pStyle w:val="Compact"/>
+              <w:jc w:val="right"/>
+            </w:pPr>
+            <w:r>
+              <w:t xml:space="preserve">Model N</w:t>
+            </w:r>
+          </w:p>
+        </w:tc>
+        <w:tc>
+          <w:tcPr>
+            <w:tcBorders>
+              <w:bottom w:val="single"/>
+            </w:tcBorders>
+            <w:vAlign w:val="bottom"/>
+          </w:tcPr>
+          <w:p>
+            <w:pPr>
+              <w:pStyle w:val="Compact"/>
+              <w:jc w:val="right"/>
+            </w:pPr>
+            <w:r>
+              <w:t xml:space="preserve">Model Estimate</w:t>
+            </w:r>
+          </w:p>
+        </w:tc>
+        <w:tc>
+          <w:tcPr>
+            <w:tcBorders>
+              <w:bottom w:val="single"/>
+            </w:tcBorders>
+            <w:vAlign w:val="bottom"/>
+          </w:tcPr>
+          <w:p>
+            <w:pPr>
+              <w:pStyle w:val="Compact"/>
+              <w:jc w:val="right"/>
+            </w:pPr>
+            <w:r>
+              <w:t xml:space="preserve">95% CI lb</w:t>
+            </w:r>
+          </w:p>
+        </w:tc>
+        <w:tc>
+          <w:tcPr>
+            <w:tcBorders>
+              <w:bottom w:val="single"/>
+            </w:tcBorders>
+            <w:vAlign w:val="bottom"/>
+          </w:tcPr>
+          <w:p>
+            <w:pPr>
+              <w:pStyle w:val="Compact"/>
+              <w:jc w:val="right"/>
+            </w:pPr>
+            <w:r>
+              <w:t xml:space="preserve">95% CI ub</w:t>
+            </w:r>
+          </w:p>
+        </w:tc>
+        <w:tc>
+          <w:tcPr>
+            <w:tcBorders>
+              <w:bottom w:val="single"/>
+            </w:tcBorders>
+            <w:vAlign w:val="bottom"/>
+          </w:tcPr>
+          <w:p>
+            <w:pPr>
+              <w:pStyle w:val="Compact"/>
+              <w:jc w:val="right"/>
+            </w:pPr>
+            <w:r>
+              <w:t xml:space="preserve">Estimated % attenuation</w:t>
+            </w:r>
+          </w:p>
+        </w:tc>
+        <w:tc>
+          <w:tcPr>
+            <w:tcBorders>
+              <w:bottom w:val="single"/>
+            </w:tcBorders>
+            <w:vAlign w:val="bottom"/>
+          </w:tcPr>
+          <w:p>
+            <w:pPr>
+              <w:pStyle w:val="Compact"/>
+              <w:jc w:val="right"/>
+            </w:pPr>
+            <w:r>
+              <w:t xml:space="preserve">LB % attenuation</w:t>
+            </w:r>
+          </w:p>
+        </w:tc>
+        <w:tc>
+          <w:tcPr>
+            <w:tcBorders>
+              <w:bottom w:val="single"/>
+            </w:tcBorders>
+            <w:vAlign w:val="bottom"/>
+          </w:tcPr>
+          <w:p>
+            <w:pPr>
+              <w:pStyle w:val="Compact"/>
+              <w:jc w:val="right"/>
+            </w:pPr>
+            <w:r>
+              <w:t xml:space="preserve">UB % attenuation</w:t>
+            </w:r>
+          </w:p>
+        </w:tc>
+      </w:tr>
+      <w:tr>
+        <w:tc>
+          <w:p>
+            <w:pPr>
+              <w:pStyle w:val="Compact"/>
+              <w:jc w:val="left"/>
+            </w:pPr>
+            <w:r>
+              <w:t xml:space="preserve">All studies</w:t>
+            </w:r>
+          </w:p>
+        </w:tc>
+        <w:tc>
+          <w:p>
+            <w:pPr>
+              <w:pStyle w:val="Compact"/>
+              <w:jc w:val="right"/>
+            </w:pPr>
+            <w:r>
+              <w:t xml:space="preserve">305</w:t>
+            </w:r>
+          </w:p>
+        </w:tc>
+        <w:tc>
+          <w:p>
+            <w:pPr>
+              <w:pStyle w:val="Compact"/>
+              <w:jc w:val="right"/>
+            </w:pPr>
+            <w:r>
+              <w:t xml:space="preserve">-0.14</w:t>
+            </w:r>
+          </w:p>
+        </w:tc>
+        <w:tc>
+          <w:p>
+            <w:pPr>
+              <w:pStyle w:val="Compact"/>
+              <w:jc w:val="right"/>
+            </w:pPr>
+            <w:r>
+              <w:t xml:space="preserve">-0.20</w:t>
+            </w:r>
+          </w:p>
+        </w:tc>
+        <w:tc>
+          <w:p>
+            <w:pPr>
+              <w:pStyle w:val="Compact"/>
+              <w:jc w:val="right"/>
+            </w:pPr>
+            <w:r>
+              <w:t xml:space="preserve">-0.07</w:t>
+            </w:r>
+          </w:p>
+        </w:tc>
+        <w:tc>
+          <w:p>
+            <w:pPr>
+              <w:pStyle w:val="Compact"/>
+              <w:jc w:val="right"/>
+            </w:pPr>
+            <w:r>
+              <w:t xml:space="preserve">-0.34</w:t>
+            </w:r>
+          </w:p>
+        </w:tc>
+        <w:tc>
+          <w:p>
+            <w:pPr>
+              <w:pStyle w:val="Compact"/>
+              <w:jc w:val="right"/>
+            </w:pPr>
+            <w:r>
+              <w:t xml:space="preserve">-51</w:t>
+            </w:r>
+          </w:p>
+        </w:tc>
+        <w:tc>
+          <w:p>
+            <w:pPr>
+              <w:pStyle w:val="Compact"/>
+              <w:jc w:val="right"/>
+            </w:pPr>
+            <w:r>
+              <w:t xml:space="preserve">-17.88</w:t>
+            </w:r>
+          </w:p>
+        </w:tc>
+      </w:tr>
+      <w:tr>
+        <w:tc>
+          <w:p>
+            <w:pPr>
+              <w:pStyle w:val="Compact"/>
+              <w:jc w:val="left"/>
+            </w:pPr>
+            <w:r>
+              <w:t xml:space="preserve">Statistically significant</w:t>
+            </w:r>
+          </w:p>
+        </w:tc>
+        <w:tc>
+          <w:p>
+            <w:pPr>
+              <w:pStyle w:val="Compact"/>
+              <w:jc w:val="right"/>
+            </w:pPr>
+            <w:r>
+              <w:t xml:space="preserve">194</w:t>
+            </w:r>
+          </w:p>
+        </w:tc>
+        <w:tc>
+          <w:p>
+            <w:pPr>
+              <w:pStyle w:val="Compact"/>
+              <w:jc w:val="right"/>
+            </w:pPr>
+            <w:r>
+              <w:t xml:space="preserve">-0.05</w:t>
+            </w:r>
+          </w:p>
+        </w:tc>
+        <w:tc>
+          <w:p>
+            <w:pPr>
+              <w:pStyle w:val="Compact"/>
+              <w:jc w:val="right"/>
+            </w:pPr>
+            <w:r>
+              <w:t xml:space="preserve">-0.12</w:t>
+            </w:r>
+          </w:p>
+        </w:tc>
+        <w:tc>
+          <w:p>
+            <w:pPr>
+              <w:pStyle w:val="Compact"/>
+              <w:jc w:val="right"/>
+            </w:pPr>
+            <w:r>
+              <w:t xml:space="preserve">0.01</w:t>
+            </w:r>
+          </w:p>
+        </w:tc>
+        <w:tc>
+          <w:p>
+            <w:pPr>
+              <w:pStyle w:val="Compact"/>
+              <w:jc w:val="right"/>
+            </w:pPr>
+            <w:r>
+              <w:t xml:space="preserve">-0.13</w:t>
+            </w:r>
+          </w:p>
+        </w:tc>
+        <w:tc>
+          <w:p>
+            <w:pPr>
+              <w:pStyle w:val="Compact"/>
+              <w:jc w:val="right"/>
+            </w:pPr>
+            <w:r>
+              <w:t xml:space="preserve">-29</w:t>
+            </w:r>
+          </w:p>
+        </w:tc>
+        <w:tc>
+          <w:p>
+            <w:pPr>
+              <w:pStyle w:val="Compact"/>
+              <w:jc w:val="right"/>
+            </w:pPr>
+            <w:r>
+              <w:t xml:space="preserve">2.62</w:t>
+            </w:r>
+          </w:p>
+        </w:tc>
+      </w:tr>
+      <w:tr>
+        <w:tc>
+          <w:p>
+            <w:pPr>
+              <w:pStyle w:val="Compact"/>
+              <w:jc w:val="left"/>
+            </w:pPr>
+            <w:r>
+              <w:t xml:space="preserve">Non-equivalent</w:t>
+            </w:r>
+          </w:p>
+        </w:tc>
+        <w:tc>
+          <w:p>
+            <w:pPr>
+              <w:pStyle w:val="Compact"/>
+              <w:jc w:val="right"/>
+            </w:pPr>
+            <w:r>
+              <w:t xml:space="preserve">235</w:t>
+            </w:r>
+          </w:p>
+        </w:tc>
+        <w:tc>
+          <w:p>
+            <w:pPr>
+              <w:pStyle w:val="Compact"/>
+              <w:jc w:val="right"/>
+            </w:pPr>
+            <w:r>
+              <w:t xml:space="preserve">-0.08</w:t>
+            </w:r>
+          </w:p>
+        </w:tc>
+        <w:tc>
+          <w:p>
+            <w:pPr>
+              <w:pStyle w:val="Compact"/>
+              <w:jc w:val="right"/>
+            </w:pPr>
+            <w:r>
+              <w:t xml:space="preserve">-0.15</w:t>
+            </w:r>
+          </w:p>
+        </w:tc>
+        <w:tc>
+          <w:p>
+            <w:pPr>
+              <w:pStyle w:val="Compact"/>
+              <w:jc w:val="right"/>
+            </w:pPr>
+            <w:r>
+              <w:t xml:space="preserve">-0.01</w:t>
+            </w:r>
+          </w:p>
+        </w:tc>
+        <w:tc>
+          <w:p>
+            <w:pPr>
+              <w:pStyle w:val="Compact"/>
+              <w:jc w:val="right"/>
+            </w:pPr>
+            <w:r>
+              <w:t xml:space="preserve">-0.20</w:t>
+            </w:r>
+          </w:p>
+        </w:tc>
+        <w:tc>
+          <w:p>
+            <w:pPr>
+              <w:pStyle w:val="Compact"/>
+              <w:jc w:val="right"/>
+            </w:pPr>
+            <w:r>
+              <w:t xml:space="preserve">-38</w:t>
+            </w:r>
+          </w:p>
+        </w:tc>
+        <w:tc>
+          <w:p>
+            <w:pPr>
+              <w:pStyle w:val="Compact"/>
+              <w:jc w:val="right"/>
+            </w:pPr>
+            <w:r>
+              <w:t xml:space="preserve">-2.58</w:t>
+            </w:r>
+          </w:p>
+        </w:tc>
+      </w:tr>
+      <w:tr>
+        <w:tc>
+          <w:p>
+            <w:pPr>
+              <w:pStyle w:val="Compact"/>
+              <w:jc w:val="left"/>
+            </w:pPr>
+            <w:r>
+              <w:t xml:space="preserve">BF0P &lt; 3</w:t>
+            </w:r>
+          </w:p>
+        </w:tc>
+        <w:tc>
+          <w:p>
+            <w:pPr>
+              <w:pStyle w:val="Compact"/>
+              <w:jc w:val="right"/>
+            </w:pPr>
+            <w:r>
+              <w:t xml:space="preserve">228</w:t>
+            </w:r>
+          </w:p>
+        </w:tc>
+        <w:tc>
+          <w:p>
+            <w:pPr>
+              <w:pStyle w:val="Compact"/>
+              <w:jc w:val="right"/>
+            </w:pPr>
+            <w:r>
+              <w:t xml:space="preserve">-0.09</w:t>
+            </w:r>
+          </w:p>
+        </w:tc>
+        <w:tc>
+          <w:p>
+            <w:pPr>
+              <w:pStyle w:val="Compact"/>
+              <w:jc w:val="right"/>
+            </w:pPr>
+            <w:r>
+              <w:t xml:space="preserve">-0.16</w:t>
+            </w:r>
+          </w:p>
+        </w:tc>
+        <w:tc>
+          <w:p>
+            <w:pPr>
+              <w:pStyle w:val="Compact"/>
+              <w:jc w:val="right"/>
+            </w:pPr>
+            <w:r>
+              <w:t xml:space="preserve">-0.02</w:t>
+            </w:r>
+          </w:p>
+        </w:tc>
+        <w:tc>
+          <w:p>
+            <w:pPr>
+              <w:pStyle w:val="Compact"/>
+              <w:jc w:val="right"/>
+            </w:pPr>
+            <w:r>
+              <w:t xml:space="preserve">-0.22</w:t>
+            </w:r>
+          </w:p>
+        </w:tc>
+        <w:tc>
+          <w:p>
+            <w:pPr>
+              <w:pStyle w:val="Compact"/>
+              <w:jc w:val="right"/>
+            </w:pPr>
+            <w:r>
+              <w:t xml:space="preserve">-40</w:t>
+            </w:r>
+          </w:p>
+        </w:tc>
+        <w:tc>
+          <w:p>
+            <w:pPr>
+              <w:pStyle w:val="Compact"/>
+              <w:jc w:val="right"/>
+            </w:pPr>
+            <w:r>
+              <w:t xml:space="preserve">-4.50</w:t>
+            </w:r>
+          </w:p>
+        </w:tc>
+      </w:tr>
+      <w:tr>
+        <w:tc>
+          <w:p>
+            <w:pPr>
+              <w:pStyle w:val="Compact"/>
+              <w:jc w:val="left"/>
+            </w:pPr>
+            <w:r>
+              <w:t xml:space="preserve">BFP0 &gt; 3</w:t>
+            </w:r>
+          </w:p>
+        </w:tc>
+        <w:tc>
+          <w:p>
+            <w:pPr>
+              <w:pStyle w:val="Compact"/>
+              <w:jc w:val="right"/>
+            </w:pPr>
+            <w:r>
+              <w:t xml:space="preserve">182</w:t>
+            </w:r>
+          </w:p>
+        </w:tc>
+        <w:tc>
+          <w:p>
+            <w:pPr>
+              <w:pStyle w:val="Compact"/>
+              <w:jc w:val="right"/>
+            </w:pPr>
+            <w:r>
+              <w:t xml:space="preserve">-0.05</w:t>
+            </w:r>
+          </w:p>
+        </w:tc>
+        <w:tc>
+          <w:p>
+            <w:pPr>
+              <w:pStyle w:val="Compact"/>
+              <w:jc w:val="right"/>
+            </w:pPr>
+            <w:r>
+              <w:t xml:space="preserve">-0.11</w:t>
+            </w:r>
+          </w:p>
+        </w:tc>
+        <w:tc>
+          <w:p>
+            <w:pPr>
+              <w:pStyle w:val="Compact"/>
+              <w:jc w:val="right"/>
+            </w:pPr>
+            <w:r>
+              <w:t xml:space="preserve">0.02</w:t>
+            </w:r>
+          </w:p>
+        </w:tc>
+        <w:tc>
+          <w:p>
+            <w:pPr>
+              <w:pStyle w:val="Compact"/>
+              <w:jc w:val="right"/>
+            </w:pPr>
+            <w:r>
+              <w:t xml:space="preserve">-0.12</w:t>
+            </w:r>
+          </w:p>
+        </w:tc>
+        <w:tc>
+          <w:p>
+            <w:pPr>
+              <w:pStyle w:val="Compact"/>
+              <w:jc w:val="right"/>
+            </w:pPr>
+            <w:r>
+              <w:t xml:space="preserve">-28</w:t>
+            </w:r>
+          </w:p>
+        </w:tc>
+        <w:tc>
+          <w:p>
+            <w:pPr>
+              <w:pStyle w:val="Compact"/>
+              <w:jc w:val="right"/>
+            </w:pPr>
+            <w:r>
+              <w:t xml:space="preserve">3.79</w:t>
+            </w:r>
+          </w:p>
+        </w:tc>
+      </w:tr>
+      <w:tr>
+        <w:tc>
+          <w:p>
+            <w:pPr>
+              <w:pStyle w:val="Compact"/>
+              <w:jc w:val="left"/>
+            </w:pPr>
+            <w:r>
+              <w:t xml:space="preserve">BF01 &lt; 3</w:t>
+            </w:r>
+          </w:p>
+        </w:tc>
+        <w:tc>
+          <w:p>
+            <w:pPr>
+              <w:pStyle w:val="Compact"/>
+              <w:jc w:val="right"/>
+            </w:pPr>
+            <w:r>
+              <w:t xml:space="preserve">217</w:t>
+            </w:r>
+          </w:p>
+        </w:tc>
+        <w:tc>
+          <w:p>
+            <w:pPr>
+              <w:pStyle w:val="Compact"/>
+              <w:jc w:val="right"/>
+            </w:pPr>
+            <w:r>
+              <w:t xml:space="preserve">-0.09</w:t>
+            </w:r>
+          </w:p>
+        </w:tc>
+        <w:tc>
+          <w:p>
+            <w:pPr>
+              <w:pStyle w:val="Compact"/>
+              <w:jc w:val="right"/>
+            </w:pPr>
+            <w:r>
+              <w:t xml:space="preserve">-0.16</w:t>
+            </w:r>
+          </w:p>
+        </w:tc>
+        <w:tc>
+          <w:p>
+            <w:pPr>
+              <w:pStyle w:val="Compact"/>
+              <w:jc w:val="right"/>
+            </w:pPr>
+            <w:r>
+              <w:t xml:space="preserve">-0.01</w:t>
+            </w:r>
+          </w:p>
+        </w:tc>
+        <w:tc>
+          <w:p>
+            <w:pPr>
+              <w:pStyle w:val="Compact"/>
+              <w:jc w:val="right"/>
+            </w:pPr>
+            <w:r>
+              <w:t xml:space="preserve">-0.21</w:t>
+            </w:r>
+          </w:p>
+        </w:tc>
+        <w:tc>
+          <w:p>
+            <w:pPr>
+              <w:pStyle w:val="Compact"/>
+              <w:jc w:val="right"/>
+            </w:pPr>
+            <w:r>
+              <w:t xml:space="preserve">-39</w:t>
+            </w:r>
+          </w:p>
+        </w:tc>
+        <w:tc>
+          <w:p>
+            <w:pPr>
+              <w:pStyle w:val="Compact"/>
+              <w:jc w:val="right"/>
+            </w:pPr>
+            <w:r>
+              <w:t xml:space="preserve">-3.67</w:t>
+            </w:r>
+          </w:p>
+        </w:tc>
+      </w:tr>
+      <w:tr>
+        <w:tc>
+          <w:p>
+            <w:pPr>
+              <w:pStyle w:val="Compact"/>
+              <w:jc w:val="left"/>
+            </w:pPr>
+            <w:r>
+              <w:t xml:space="preserve">BF10 &gt; 3</w:t>
+            </w:r>
+          </w:p>
+        </w:tc>
+        <w:tc>
+          <w:p>
+            <w:pPr>
+              <w:pStyle w:val="Compact"/>
+              <w:jc w:val="right"/>
+            </w:pPr>
+            <w:r>
+              <w:t xml:space="preserve">173</w:t>
+            </w:r>
+          </w:p>
+        </w:tc>
+        <w:tc>
+          <w:p>
+            <w:pPr>
+              <w:pStyle w:val="Compact"/>
+              <w:jc w:val="right"/>
+            </w:pPr>
+            <w:r>
+              <w:t xml:space="preserve">-0.05</w:t>
+            </w:r>
+          </w:p>
+        </w:tc>
+        <w:tc>
+          <w:p>
+            <w:pPr>
+              <w:pStyle w:val="Compact"/>
+              <w:jc w:val="right"/>
+            </w:pPr>
+            <w:r>
+              <w:t xml:space="preserve">-0.11</w:t>
+            </w:r>
+          </w:p>
+        </w:tc>
+        <w:tc>
+          <w:p>
+            <w:pPr>
+              <w:pStyle w:val="Compact"/>
+              <w:jc w:val="right"/>
+            </w:pPr>
+            <w:r>
+              <w:t xml:space="preserve">0.02</w:t>
+            </w:r>
+          </w:p>
+        </w:tc>
+        <w:tc>
+          <w:p>
+            <w:pPr>
+              <w:pStyle w:val="Compact"/>
+              <w:jc w:val="right"/>
+            </w:pPr>
+            <w:r>
+              <w:t xml:space="preserve">-0.12</w:t>
+            </w:r>
+          </w:p>
+        </w:tc>
+        <w:tc>
+          <w:p>
+            <w:pPr>
+              <w:pStyle w:val="Compact"/>
+              <w:jc w:val="right"/>
+            </w:pPr>
+            <w:r>
+              <w:t xml:space="preserve">-28</w:t>
+            </w:r>
+          </w:p>
+        </w:tc>
+        <w:tc>
+          <w:p>
+            <w:pPr>
+              <w:pStyle w:val="Compact"/>
+              <w:jc w:val="right"/>
+            </w:pPr>
+            <w:r>
+              <w:t xml:space="preserve">4.33</w:t>
+            </w:r>
+          </w:p>
+        </w:tc>
+      </w:tr>
+      <w:tr>
+        <w:tc>
+          <w:p>
+            <w:pPr>
+              <w:pStyle w:val="Compact"/>
+              <w:jc w:val="left"/>
+            </w:pPr>
+            <w:r>
+              <w:t xml:space="preserve">BF0Rep &lt; 3</w:t>
+            </w:r>
+          </w:p>
+        </w:tc>
+        <w:tc>
+          <w:p>
+            <w:pPr>
+              <w:pStyle w:val="Compact"/>
+              <w:jc w:val="right"/>
+            </w:pPr>
+            <w:r>
+              <w:t xml:space="preserve">220</w:t>
+            </w:r>
+          </w:p>
+        </w:tc>
+        <w:tc>
+          <w:p>
+            <w:pPr>
+              <w:pStyle w:val="Compact"/>
+              <w:jc w:val="right"/>
+            </w:pPr>
+            <w:r>
+              <w:t xml:space="preserve">-0.06</w:t>
+            </w:r>
+          </w:p>
+        </w:tc>
+        <w:tc>
+          <w:p>
+            <w:pPr>
+              <w:pStyle w:val="Compact"/>
+              <w:jc w:val="right"/>
+            </w:pPr>
+            <w:r>
+              <w:t xml:space="preserve">-0.12</w:t>
+            </w:r>
+          </w:p>
+        </w:tc>
+        <w:tc>
+          <w:p>
+            <w:pPr>
+              <w:pStyle w:val="Compact"/>
+              <w:jc w:val="right"/>
+            </w:pPr>
+            <w:r>
+              <w:t xml:space="preserve">0.00</w:t>
+            </w:r>
+          </w:p>
+        </w:tc>
+        <w:tc>
+          <w:p>
+            <w:pPr>
+              <w:pStyle w:val="Compact"/>
+              <w:jc w:val="right"/>
+            </w:pPr>
+            <w:r>
+              <w:t xml:space="preserve">-0.15</w:t>
+            </w:r>
+          </w:p>
+        </w:tc>
+        <w:tc>
+          <w:p>
+            <w:pPr>
+              <w:pStyle w:val="Compact"/>
+              <w:jc w:val="right"/>
+            </w:pPr>
+            <w:r>
+              <w:t xml:space="preserve">-29</w:t>
+            </w:r>
+          </w:p>
+        </w:tc>
+        <w:tc>
+          <w:p>
+            <w:pPr>
+              <w:pStyle w:val="Compact"/>
+              <w:jc w:val="right"/>
+            </w:pPr>
+            <w:r>
+              <w:t xml:space="preserve">0.01</w:t>
+            </w:r>
+          </w:p>
+        </w:tc>
+      </w:tr>
+      <w:tr>
+        <w:tc>
+          <w:p>
+            <w:pPr>
+              <w:pStyle w:val="Compact"/>
+              <w:jc w:val="left"/>
+            </w:pPr>
+            <w:r>
+              <w:t xml:space="preserve">BFRep0 &gt; 3</w:t>
+            </w:r>
+          </w:p>
+        </w:tc>
+        <w:tc>
+          <w:p>
+            <w:pPr>
+              <w:pStyle w:val="Compact"/>
+              <w:jc w:val="right"/>
+            </w:pPr>
+            <w:r>
+              <w:t xml:space="preserve">186</w:t>
+            </w:r>
+          </w:p>
+        </w:tc>
+        <w:tc>
+          <w:p>
+            <w:pPr>
+              <w:pStyle w:val="Compact"/>
+              <w:jc w:val="right"/>
+            </w:pPr>
+            <w:r>
+              <w:t xml:space="preserve">-0.04</w:t>
+            </w:r>
+          </w:p>
+        </w:tc>
+        <w:tc>
+          <w:p>
+            <w:pPr>
+              <w:pStyle w:val="Compact"/>
+              <w:jc w:val="right"/>
+            </w:pPr>
+            <w:r>
+              <w:t xml:space="preserve">-0.09</w:t>
+            </w:r>
+          </w:p>
+        </w:tc>
+        <w:tc>
+          <w:p>
+            <w:pPr>
+              <w:pStyle w:val="Compact"/>
+              <w:jc w:val="right"/>
+            </w:pPr>
+            <w:r>
+              <w:t xml:space="preserve">0.02</w:t>
+            </w:r>
+          </w:p>
+        </w:tc>
+        <w:tc>
+          <w:p>
+            <w:pPr>
+              <w:pStyle w:val="Compact"/>
+              <w:jc w:val="right"/>
+            </w:pPr>
+            <w:r>
+              <w:t xml:space="preserve">-0.09</w:t>
+            </w:r>
+          </w:p>
+        </w:tc>
+        <w:tc>
+          <w:p>
+            <w:pPr>
+              <w:pStyle w:val="Compact"/>
+              <w:jc w:val="right"/>
+            </w:pPr>
+            <w:r>
+              <w:t xml:space="preserve">-23</w:t>
+            </w:r>
+          </w:p>
+        </w:tc>
+        <w:tc>
+          <w:p>
+            <w:pPr>
+              <w:pStyle w:val="Compact"/>
+              <w:jc w:val="right"/>
+            </w:pPr>
+            <w:r>
+              <w:t xml:space="preserve">5.57</w:t>
+            </w:r>
+          </w:p>
+        </w:tc>
+      </w:tr>
+    </w:tbl>
+    <w:p>
+      <w:pPr>
+        <w:pStyle w:val="Heading2"/>
+      </w:pPr>
+      <w:bookmarkStart w:id="43" w:name="discussion"/>
+      <w:bookmarkEnd w:id="43"/>
+      <w:r>
+        <w:t xml:space="preserve">Discussion</w:t>
+      </w:r>
+    </w:p>
+    <w:p>
+      <w:pPr>
+        <w:pStyle w:val="FirstParagraph"/>
+      </w:pPr>
+      <w:r>
+        <w:t xml:space="preserve">Overall, there was an average decrease in correlation coefficent terms of -0.13, approximately equal to a Cohen’s d difference of -0.26. On average, replicaiton sample sizes were 30% smaller in replicaiton studies than they were in original studies, a considerable decrease. In looking at the results of the multilevel meta-analysis including all data, there is an etimated -0.14 correlation coefficent decrease (95% CI [-0.2, -0.07]), equivalent to a -0.28 point Cohen’s d decrease (95% CI [-0.41, -0.14]), or an estimated decreaes of -34.34 (95% CI [-50.79%, -17.88%]) of the mean effect size in the original studies (a Fisher Z equal to r = 0.38).</w:t>
+      </w:r>
+    </w:p>
+    <w:p>
+      <w:pPr>
+        <w:pStyle w:val="BodyText"/>
+      </w:pPr>
+      <w:r>
+        <w:t xml:space="preserve">These results also provide preliminary evidence to suggest that the large decrease from original to replication effect sizes may be largely driven by the presence of null (or effectivly null) effects. Averaging across the exclusion methods, there is an -0.04 point change in correlation coefficent terms from the original to replicaiton effect size, or an average decrease of just 1.5%. The results from the multilevel models also support this idea, and highlight the degree of uncertanty in this result. Although all model estimates show a lower effect size decrease when attempting to exclude effectivly-null results, the confidence intervals for all results extend from a decrease of -44.39% of the average original correlation coefficent, to an incrase of 6.22%. More data is required to show the degree to which effect size attenudation is driven by the presence of null effects.</w:t>
       </w:r>
     </w:p>
     <w:p>
@@ -4904,7 +5316,43 @@
         <w:pStyle w:val="FirstParagraph"/>
       </w:pPr>
       <w:r>
-        <w:t xml:space="preserve">None of the projects included in this analysis were true random selections from the literature, and it is possible that the pattern in the selected sample may be different that that which would be seen in the literature overall.</w:t>
+        <w:t xml:space="preserve">None of the projects included in this analysis were true random selections from the literature, and it is possible that the pattern in the selected sample may be different that that which would be seen in the literature overall. All of the methods that were used to the replication studies which were null-or-effectively were bound to decrease the amount of effect size decrease that is seen. At worst, they could be seen as just removing the studies which happened to find low effects as opposed to removing all the true null hypotheses. However, this preliminary analysis does provide suggestive evidence that the degree of effect size attenuation that is seen may be largely attributed to the presence of effectively-null results, and that the overall. The current study also cannot distinguish between heterogeneity (i.e., effect sizes that are different under different scenarios) and effect size scenario. However, it seems reasonable to except in that effect size heterogeneity should lead to symmetrical effect size differences, leading to a mean unbaised estimate of the degree of effect size deflation that can be expected.</w:t>
+      </w:r>
+    </w:p>
+    <w:p>
+      <w:pPr>
+        <w:pStyle w:val="Heading4"/>
+      </w:pPr>
+      <w:bookmarkStart w:id="45" w:name="future-directions"/>
+      <w:bookmarkEnd w:id="45"/>
+      <w:r>
+        <w:t xml:space="preserve">Future directions</w:t>
+      </w:r>
+    </w:p>
+    <w:p>
+      <w:pPr>
+        <w:pStyle w:val="FirstParagraph"/>
+      </w:pPr>
+      <w:r>
+        <w:t xml:space="preserve">This analysis also shows that there is a degree of hetrogeneity between replicaiton projects and studies. However, this analysis did not examine whether the differences between effect sizes in various fields of behavioural sciences reserach. Future analyses of this growing body of replication studies may be able to examine these issues in more depth. Additionally, the approaches used here to estimating the effect of publication bias without the influence of the likely-or-effectivly null studies relies on dichotomising the evidence and discarding those that do not reach a given criterion. Here, we have attempted to mittegate this issue by using varied classification methods, however another appraoch could be to explicitly model the full data generation process using, for example, an appraoch similar to the Bayesian Mixture in the supplementary analysis of {Camerer, 2018 #967}.</w:t>
+      </w:r>
+    </w:p>
+    <w:p>
+      <w:pPr>
+        <w:pStyle w:val="Heading3"/>
+      </w:pPr>
+      <w:bookmarkStart w:id="46" w:name="conclusion"/>
+      <w:bookmarkEnd w:id="46"/>
+      <w:r>
+        <w:t xml:space="preserve">Conclusion</w:t>
+      </w:r>
+    </w:p>
+    <w:p>
+      <w:pPr>
+        <w:pStyle w:val="FirstParagraph"/>
+      </w:pPr>
+      <w:r>
+        <w:t xml:space="preserve">These results highlight some major issues in the psychological reserach literature. Looking at the raw average proportion decrease, -29%, or the results of the multilevel model, an r =-0.14 (95% CI [-0.2, -0.07]) average decrease, differences which would make a considerable difference in most research scenarios. Reserachers reading the literature should be aware of this large discrepancy, and plan their future experiemnts accordingly. Reserachers who wish to ensure that they do not perform experiments that are unlikely to detect real effects should be aware that their experiments are likely to be underpowered if they plan their sample sizes using the effect size reported in a previous experiment. As a heuristic, reserachers could follow the advice given in {Camerer, 2018 #967} and plan their experiments assuming that the original effect size is 50% of its reported value, a value matched by the more exetreme 95% confidence interval of the estimated ammount of effect size ecrease using the multilevel meta-analytic framework as a percentage of the average effect size seen in the orignal studies.</w:t>
       </w:r>
     </w:p>
     <w:p>
@@ -4912,15 +5360,23 @@
         <w:pStyle w:val="BodyText"/>
       </w:pPr>
       <w:r>
-        <w:t xml:space="preserve">All of the methods that were used to the replication studies which were null-or-effectively were bound to decrease the amount of effect size decrease that is seen. At worst, they could be seen as just removing the studies which happened to find low effects as opposed to removing all the true null hypotheses. However, this preliminary analysis does provide suggestive evidence that the degree of effect size attenuation that is seen may be largely attributed to the presence of effectively-null results, and that the overall. The current study also cannot distinguish between heterogeneity (i.e., effect sizes that are different under different scenarios) and effect size scenario. However, it seems reasonable to except in that effect size heterogeneity should lead to symmetrical effect size differences, leading to a mean unbaised estimate of the degree of effect size deflation that can be expected.</w:t>
+        <w:t xml:space="preserve">This study also provides preliminary evidence that a large ammount of this decrease my be accounted for by the presence of effect which are close to or effectivly nulls. Future reserach is necessary to quantify the degree of effect size attenuation expected given that a real experiment has been performed, as the current experiment suggests that the degree of attenuation is between a negligibly small to quite large negative decrease (e.g., the confidence intervals of the multilevel meta-analyses extend from a small positive effect to an effect equal to 40% of the average origianl effect size). However, in the current sample it the degree of attenuation seen in studies after discounting</w:t>
+      </w:r>
+    </w:p>
+    <w:p>
+      <w:pPr>
+        <w:pStyle w:val="BodyText"/>
+      </w:pPr>
+      <w:r>
+        <w:t xml:space="preserve">allData</w:t>
       </w:r>
     </w:p>
     <w:p>
       <w:pPr>
         <w:pStyle w:val="Heading2"/>
       </w:pPr>
-      <w:bookmarkStart w:id="45" w:name="supplementary-material"/>
-      <w:bookmarkEnd w:id="45"/>
+      <w:bookmarkStart w:id="47" w:name="supplementary-material"/>
+      <w:bookmarkEnd w:id="47"/>
       <w:r>
         <w:t xml:space="preserve">Supplementary material</w:t>
       </w:r>
@@ -4929,8 +5385,8 @@
       <w:pPr>
         <w:pStyle w:val="Heading3"/>
       </w:pPr>
-      <w:bookmarkStart w:id="46" w:name="approximate-bayes-factors-comparison"/>
-      <w:bookmarkEnd w:id="46"/>
+      <w:bookmarkStart w:id="48" w:name="approximate-bayes-factors-comparison"/>
+      <w:bookmarkEnd w:id="48"/>
       <w:r>
         <w:t xml:space="preserve">Approximate bayes factors comparison</w:t>
       </w:r>
@@ -4940,7 +5396,7 @@
         <w:pStyle w:val="FirstParagraph"/>
       </w:pPr>
       <w:r>
-        <w:t xml:space="preserve">A comparison of the results of the Bayes Factors as estiamted here and as reported in {Camerer, 2018 #967} shows that they do, for the most part, agree with each other, although there are some notable discrepancies. See Table SM1 for the Bayes factors reported in {Camerer, 2018 #967} and those reported in the current paper. The only large discrepancy included is seen in Balafoutas and Sutter (2012) in which the Bayes Factor reported in {Camerer, 2018 #967} was based on a hypothesis test of orderd binomial probabilities, making it difficult to appropraitely convert into a correlation coefficient, and likely accounting for the large difference.</w:t>
+        <w:t xml:space="preserve">A comparison of the results of the Bayes Factors as estiamted here and as reported in {Camerer, 2018 #967} shows that they agree with each other in approximate magnitude and direction for the most part, although there are some notable discrepancies. See Table SM1 for the Bayes factors reported in {Camerer, 2018 #967} and those reported in the current paper. The only large discrepancy included is seen in Balafoutas and Sutter (2012) in which the Bayes Factor reported in {Camerer, 2018 #967} was based on a hypothesis test of orderd binomial probabilities, making it difficult to appropraitely convert into a correlation coefficient, and likely accounting for the large difference.</w:t>
       </w:r>
     </w:p>
     <w:p>
@@ -5015,7 +5471,7 @@
         </m:sSub>
       </m:oMath>
       <w:r>
-        <w:t xml:space="preserve">) Bayes Factors for as reported in {Camerer, 2018 #967} and as estimated in the current paper, along with the reported correlation coefficients and sample sizes from the original and replication studies.</w:t>
+        <w:t xml:space="preserve">) Bayes Factors for as reported in {Camerer, 2018 #967} and as estimated in the current paper, along with the reported correlation coefficients and sample sizes from the orig inal and replication studies.</w:t>
       </w:r>
     </w:p>
     <w:tbl>
@@ -7557,8 +8013,8 @@
       <w:pPr>
         <w:pStyle w:val="Heading3"/>
       </w:pPr>
-      <w:bookmarkStart w:id="47" w:name="plots-and-multilevel-model-output-of-the-relationship-between-original-and-replication-correlation-coefficents-using-varied-exclusion-criteria"/>
-      <w:bookmarkEnd w:id="47"/>
+      <w:bookmarkStart w:id="49" w:name="plots-and-multilevel-model-output-of-the-relationship-between-original-and-replication-correlation-coefficents-using-varied-exclusion-criteria"/>
+      <w:bookmarkEnd w:id="49"/>
       <w:r>
         <w:t xml:space="preserve">Plots and multilevel model output of the relationship between original and replication correlation coefficents using varied exclusion criteria</w:t>
       </w:r>
@@ -7917,778 +8373,6 @@
                 <pic:pic>
                   <pic:nvPicPr>
                     <pic:cNvPr descr="EffectSizeAdjustmentAssessment_files/figure-docx/unnamed-chunk-10-1.png" id="0" name="Picture"/>
-                    <pic:cNvPicPr>
-                      <a:picLocks noChangeArrowheads="1" noChangeAspect="1"/>
-                    </pic:cNvPicPr>
-                  </pic:nvPicPr>
-                  <pic:blipFill>
-                    <a:blip r:embed="rId48"/>
-                    <a:stretch>
-                      <a:fillRect/>
-                    </a:stretch>
-                  </pic:blipFill>
-                  <pic:spPr bwMode="auto">
-                    <a:xfrm>
-                      <a:off x="0" y="0"/>
-                      <a:ext cx="5334000" cy="3333750"/>
-                    </a:xfrm>
-                    <a:prstGeom prst="rect">
-                      <a:avLst/>
-                    </a:prstGeom>
-                    <a:noFill/>
-                    <a:ln w="9525">
-                      <a:noFill/>
-                      <a:headEnd/>
-                      <a:tailEnd/>
-                    </a:ln>
-                  </pic:spPr>
-                </pic:pic>
-              </a:graphicData>
-            </a:graphic>
-          </wp:inline>
-        </w:drawing>
-      </w:r>
-    </w:p>
-    <w:p>
-      <w:pPr>
-        <w:pStyle w:val="BodyText"/>
-      </w:pPr>
-      <w:r>
-        <w:t xml:space="preserve">Figure SM1. Scatter plot of replication effect sizes (in correlation coefficents) plotted against original effects including all data.</w:t>
-      </w:r>
-    </w:p>
-    <w:p>
-      <w:pPr>
-        <w:pStyle w:val="BodyText"/>
-      </w:pPr>
-      <w:r>
-        <w:t xml:space="preserve">Table SM3. Multilevel meta-analysis model estimates and random effects including only statistically significant replications.</w:t>
-      </w:r>
-    </w:p>
-    <w:tbl>
-      <w:tblPr>
-        <w:tblStyle w:val="TableNormal"/>
-        <w:tblW w:type="pct" w:w="0.0"/>
-        <w:tblLook w:firstRow="1"/>
-      </w:tblPr>
-      <w:tblGrid/>
-      <w:tr>
-        <w:trPr>
-          <w:cnfStyle w:firstRow="1"/>
-        </w:trPr>
-        <w:tc>
-          <w:tcPr>
-            <w:tcBorders>
-              <w:bottom w:val="single"/>
-            </w:tcBorders>
-            <w:vAlign w:val="bottom"/>
-          </w:tcPr>
-          <w:p>
-            <w:pPr>
-              <w:pStyle w:val="Compact"/>
-              <w:jc w:val="right"/>
-            </w:pPr>
-            <w:r>
-              <w:t xml:space="preserve">Estimate</w:t>
-            </w:r>
-          </w:p>
-        </w:tc>
-        <w:tc>
-          <w:tcPr>
-            <w:tcBorders>
-              <w:bottom w:val="single"/>
-            </w:tcBorders>
-            <w:vAlign w:val="bottom"/>
-          </w:tcPr>
-          <w:p>
-            <w:pPr>
-              <w:pStyle w:val="Compact"/>
-              <w:jc w:val="right"/>
-            </w:pPr>
-            <w:r>
-              <w:t xml:space="preserve">95% CI LB</w:t>
-            </w:r>
-          </w:p>
-        </w:tc>
-        <w:tc>
-          <w:tcPr>
-            <w:tcBorders>
-              <w:bottom w:val="single"/>
-            </w:tcBorders>
-            <w:vAlign w:val="bottom"/>
-          </w:tcPr>
-          <w:p>
-            <w:pPr>
-              <w:pStyle w:val="Compact"/>
-              <w:jc w:val="right"/>
-            </w:pPr>
-            <w:r>
-              <w:t xml:space="preserve">95% CI UB</w:t>
-            </w:r>
-          </w:p>
-        </w:tc>
-        <w:tc>
-          <w:tcPr>
-            <w:tcBorders>
-              <w:bottom w:val="single"/>
-            </w:tcBorders>
-            <w:vAlign w:val="bottom"/>
-          </w:tcPr>
-          <w:p>
-            <w:pPr>
-              <w:pStyle w:val="Compact"/>
-              <w:jc w:val="right"/>
-            </w:pPr>
-            <w:r>
-              <w:t xml:space="preserve">SE</w:t>
-            </w:r>
-          </w:p>
-        </w:tc>
-        <w:tc>
-          <w:tcPr>
-            <w:tcBorders>
-              <w:bottom w:val="single"/>
-            </w:tcBorders>
-            <w:vAlign w:val="bottom"/>
-          </w:tcPr>
-          <w:p>
-            <w:pPr>
-              <w:pStyle w:val="Compact"/>
-              <w:jc w:val="right"/>
-            </w:pPr>
-            <w:r>
-              <w:t xml:space="preserve">p</w:t>
-            </w:r>
-          </w:p>
-        </w:tc>
-        <w:tc>
-          <w:tcPr>
-            <w:tcBorders>
-              <w:bottom w:val="single"/>
-            </w:tcBorders>
-            <w:vAlign w:val="bottom"/>
-          </w:tcPr>
-          <w:p>
-            <w:pPr>
-              <w:pStyle w:val="Compact"/>
-              <w:jc w:val="left"/>
-            </w:pPr>
-            <w:r>
-              <w:t xml:space="preserve">Random effects</w:t>
-            </w:r>
-          </w:p>
-        </w:tc>
-      </w:tr>
-      <w:tr>
-        <w:tc>
-          <w:p>
-            <w:pPr>
-              <w:pStyle w:val="Compact"/>
-              <w:jc w:val="right"/>
-            </w:pPr>
-            <w:r>
-              <w:t xml:space="preserve">-0.05</w:t>
-            </w:r>
-          </w:p>
-        </w:tc>
-        <w:tc>
-          <w:p>
-            <w:pPr>
-              <w:pStyle w:val="Compact"/>
-              <w:jc w:val="right"/>
-            </w:pPr>
-            <w:r>
-              <w:t xml:space="preserve">-0.12</w:t>
-            </w:r>
-          </w:p>
-        </w:tc>
-        <w:tc>
-          <w:p>
-            <w:pPr>
-              <w:pStyle w:val="Compact"/>
-              <w:jc w:val="right"/>
-            </w:pPr>
-            <w:r>
-              <w:t xml:space="preserve">0.01</w:t>
-            </w:r>
-          </w:p>
-        </w:tc>
-        <w:tc>
-          <w:p>
-            <w:pPr>
-              <w:pStyle w:val="Compact"/>
-              <w:jc w:val="right"/>
-            </w:pPr>
-            <w:r>
-              <w:t xml:space="preserve">0.03</w:t>
-            </w:r>
-          </w:p>
-        </w:tc>
-        <w:tc>
-          <w:p>
-            <w:pPr>
-              <w:pStyle w:val="Compact"/>
-              <w:jc w:val="right"/>
-            </w:pPr>
-            <w:r>
-              <w:t xml:space="preserve">0.1</w:t>
-            </w:r>
-          </w:p>
-        </w:tc>
-        <w:tc>
-          <w:p>
-            <w:pPr>
-              <w:pStyle w:val="Compact"/>
-            </w:pPr>
-          </w:p>
-        </w:tc>
-      </w:tr>
-      <w:tr>
-        <w:tc>
-          <w:p>
-            <w:pPr>
-              <w:pStyle w:val="Compact"/>
-            </w:pPr>
-          </w:p>
-        </w:tc>
-        <w:tc>
-          <w:p>
-            <w:pPr>
-              <w:pStyle w:val="Compact"/>
-            </w:pPr>
-          </w:p>
-        </w:tc>
-        <w:tc>
-          <w:p>
-            <w:pPr>
-              <w:pStyle w:val="Compact"/>
-            </w:pPr>
-          </w:p>
-        </w:tc>
-        <w:tc>
-          <w:p>
-            <w:pPr>
-              <w:pStyle w:val="Compact"/>
-            </w:pPr>
-          </w:p>
-        </w:tc>
-        <w:tc>
-          <w:p>
-            <w:pPr>
-              <w:pStyle w:val="Compact"/>
-            </w:pPr>
-          </w:p>
-        </w:tc>
-        <w:tc>
-          <w:p>
-            <w:pPr>
-              <w:pStyle w:val="Compact"/>
-              <w:jc w:val="left"/>
-            </w:pPr>
-            <w:r>
-              <w:t xml:space="preserve">Project variance = 0.006, n = 8</w:t>
-            </w:r>
-          </w:p>
-        </w:tc>
-      </w:tr>
-      <w:tr>
-        <w:tc>
-          <w:p>
-            <w:pPr>
-              <w:pStyle w:val="Compact"/>
-            </w:pPr>
-          </w:p>
-        </w:tc>
-        <w:tc>
-          <w:p>
-            <w:pPr>
-              <w:pStyle w:val="Compact"/>
-            </w:pPr>
-          </w:p>
-        </w:tc>
-        <w:tc>
-          <w:p>
-            <w:pPr>
-              <w:pStyle w:val="Compact"/>
-            </w:pPr>
-          </w:p>
-        </w:tc>
-        <w:tc>
-          <w:p>
-            <w:pPr>
-              <w:pStyle w:val="Compact"/>
-            </w:pPr>
-          </w:p>
-        </w:tc>
-        <w:tc>
-          <w:p>
-            <w:pPr>
-              <w:pStyle w:val="Compact"/>
-            </w:pPr>
-          </w:p>
-        </w:tc>
-        <w:tc>
-          <w:p>
-            <w:pPr>
-              <w:pStyle w:val="Compact"/>
-              <w:jc w:val="left"/>
-            </w:pPr>
-            <w:r>
-              <w:t xml:space="preserve">Article variance = 0.02, n = 128</w:t>
-            </w:r>
-          </w:p>
-        </w:tc>
-      </w:tr>
-      <w:tr>
-        <w:tc>
-          <w:p>
-            <w:pPr>
-              <w:pStyle w:val="Compact"/>
-            </w:pPr>
-          </w:p>
-        </w:tc>
-        <w:tc>
-          <w:p>
-            <w:pPr>
-              <w:pStyle w:val="Compact"/>
-            </w:pPr>
-          </w:p>
-        </w:tc>
-        <w:tc>
-          <w:p>
-            <w:pPr>
-              <w:pStyle w:val="Compact"/>
-            </w:pPr>
-          </w:p>
-        </w:tc>
-        <w:tc>
-          <w:p>
-            <w:pPr>
-              <w:pStyle w:val="Compact"/>
-            </w:pPr>
-          </w:p>
-        </w:tc>
-        <w:tc>
-          <w:p>
-            <w:pPr>
-              <w:pStyle w:val="Compact"/>
-            </w:pPr>
-          </w:p>
-        </w:tc>
-        <w:tc>
-          <w:p>
-            <w:pPr>
-              <w:pStyle w:val="Compact"/>
-              <w:jc w:val="left"/>
-            </w:pPr>
-            <w:r>
-              <w:t xml:space="preserve">QE(193) = 2626.93, p &lt; .001</w:t>
-            </w:r>
-          </w:p>
-        </w:tc>
-      </w:tr>
-    </w:tbl>
-    <w:p>
-      <w:pPr>
-        <w:pStyle w:val="BodyText"/>
-      </w:pPr>
-      <w:r>
-        <w:drawing>
-          <wp:inline>
-            <wp:extent cx="5334000" cy="3333750"/>
-            <wp:effectExtent b="0" l="0" r="0" t="0"/>
-            <wp:docPr descr="" title="" id="1" name="Picture"/>
-            <a:graphic>
-              <a:graphicData uri="http://schemas.openxmlformats.org/drawingml/2006/picture">
-                <pic:pic>
-                  <pic:nvPicPr>
-                    <pic:cNvPr descr="EffectSizeAdjustmentAssessment_files/figure-docx/unnamed-chunk-12-1.png" id="0" name="Picture"/>
-                    <pic:cNvPicPr>
-                      <a:picLocks noChangeArrowheads="1" noChangeAspect="1"/>
-                    </pic:cNvPicPr>
-                  </pic:nvPicPr>
-                  <pic:blipFill>
-                    <a:blip r:embed="rId49"/>
-                    <a:stretch>
-                      <a:fillRect/>
-                    </a:stretch>
-                  </pic:blipFill>
-                  <pic:spPr bwMode="auto">
-                    <a:xfrm>
-                      <a:off x="0" y="0"/>
-                      <a:ext cx="5334000" cy="3333750"/>
-                    </a:xfrm>
-                    <a:prstGeom prst="rect">
-                      <a:avLst/>
-                    </a:prstGeom>
-                    <a:noFill/>
-                    <a:ln w="9525">
-                      <a:noFill/>
-                      <a:headEnd/>
-                      <a:tailEnd/>
-                    </a:ln>
-                  </pic:spPr>
-                </pic:pic>
-              </a:graphicData>
-            </a:graphic>
-          </wp:inline>
-        </w:drawing>
-      </w:r>
-    </w:p>
-    <w:p>
-      <w:pPr>
-        <w:pStyle w:val="BodyText"/>
-      </w:pPr>
-      <w:r>
-        <w:t xml:space="preserve">Figure SM2. Scatter plot of replication effect sizes (in correlation coefficents) plotted against original effects including only statistically significant replications.</w:t>
-      </w:r>
-    </w:p>
-    <w:p>
-      <w:pPr>
-        <w:pStyle w:val="BodyText"/>
-      </w:pPr>
-      <w:r>
-        <w:t xml:space="preserve">Table SM4. Multilevel meta-analysis model estimates and random effects including studies which are not statistically equivalent to the null, using equivalence bounds set as the minimum effect size that would have been statistically significant in the original study.</w:t>
-      </w:r>
-    </w:p>
-    <w:tbl>
-      <w:tblPr>
-        <w:tblStyle w:val="TableNormal"/>
-        <w:tblW w:type="pct" w:w="0.0"/>
-        <w:tblLook w:firstRow="1"/>
-      </w:tblPr>
-      <w:tblGrid/>
-      <w:tr>
-        <w:trPr>
-          <w:cnfStyle w:firstRow="1"/>
-        </w:trPr>
-        <w:tc>
-          <w:tcPr>
-            <w:tcBorders>
-              <w:bottom w:val="single"/>
-            </w:tcBorders>
-            <w:vAlign w:val="bottom"/>
-          </w:tcPr>
-          <w:p>
-            <w:pPr>
-              <w:pStyle w:val="Compact"/>
-              <w:jc w:val="right"/>
-            </w:pPr>
-            <w:r>
-              <w:t xml:space="preserve">Estimate</w:t>
-            </w:r>
-          </w:p>
-        </w:tc>
-        <w:tc>
-          <w:tcPr>
-            <w:tcBorders>
-              <w:bottom w:val="single"/>
-            </w:tcBorders>
-            <w:vAlign w:val="bottom"/>
-          </w:tcPr>
-          <w:p>
-            <w:pPr>
-              <w:pStyle w:val="Compact"/>
-              <w:jc w:val="right"/>
-            </w:pPr>
-            <w:r>
-              <w:t xml:space="preserve">95% CI LB</w:t>
-            </w:r>
-          </w:p>
-        </w:tc>
-        <w:tc>
-          <w:tcPr>
-            <w:tcBorders>
-              <w:bottom w:val="single"/>
-            </w:tcBorders>
-            <w:vAlign w:val="bottom"/>
-          </w:tcPr>
-          <w:p>
-            <w:pPr>
-              <w:pStyle w:val="Compact"/>
-              <w:jc w:val="right"/>
-            </w:pPr>
-            <w:r>
-              <w:t xml:space="preserve">95% CI UB</w:t>
-            </w:r>
-          </w:p>
-        </w:tc>
-        <w:tc>
-          <w:tcPr>
-            <w:tcBorders>
-              <w:bottom w:val="single"/>
-            </w:tcBorders>
-            <w:vAlign w:val="bottom"/>
-          </w:tcPr>
-          <w:p>
-            <w:pPr>
-              <w:pStyle w:val="Compact"/>
-              <w:jc w:val="right"/>
-            </w:pPr>
-            <w:r>
-              <w:t xml:space="preserve">SE</w:t>
-            </w:r>
-          </w:p>
-        </w:tc>
-        <w:tc>
-          <w:tcPr>
-            <w:tcBorders>
-              <w:bottom w:val="single"/>
-            </w:tcBorders>
-            <w:vAlign w:val="bottom"/>
-          </w:tcPr>
-          <w:p>
-            <w:pPr>
-              <w:pStyle w:val="Compact"/>
-              <w:jc w:val="right"/>
-            </w:pPr>
-            <w:r>
-              <w:t xml:space="preserve">p</w:t>
-            </w:r>
-          </w:p>
-        </w:tc>
-        <w:tc>
-          <w:tcPr>
-            <w:tcBorders>
-              <w:bottom w:val="single"/>
-            </w:tcBorders>
-            <w:vAlign w:val="bottom"/>
-          </w:tcPr>
-          <w:p>
-            <w:pPr>
-              <w:pStyle w:val="Compact"/>
-              <w:jc w:val="left"/>
-            </w:pPr>
-            <w:r>
-              <w:t xml:space="preserve">Random effects</w:t>
-            </w:r>
-          </w:p>
-        </w:tc>
-      </w:tr>
-      <w:tr>
-        <w:tc>
-          <w:p>
-            <w:pPr>
-              <w:pStyle w:val="Compact"/>
-              <w:jc w:val="right"/>
-            </w:pPr>
-            <w:r>
-              <w:t xml:space="preserve">-0.08</w:t>
-            </w:r>
-          </w:p>
-        </w:tc>
-        <w:tc>
-          <w:p>
-            <w:pPr>
-              <w:pStyle w:val="Compact"/>
-              <w:jc w:val="right"/>
-            </w:pPr>
-            <w:r>
-              <w:t xml:space="preserve">-0.16</w:t>
-            </w:r>
-          </w:p>
-        </w:tc>
-        <w:tc>
-          <w:p>
-            <w:pPr>
-              <w:pStyle w:val="Compact"/>
-              <w:jc w:val="right"/>
-            </w:pPr>
-            <w:r>
-              <w:t xml:space="preserve">-0.01</w:t>
-            </w:r>
-          </w:p>
-        </w:tc>
-        <w:tc>
-          <w:p>
-            <w:pPr>
-              <w:pStyle w:val="Compact"/>
-              <w:jc w:val="right"/>
-            </w:pPr>
-            <w:r>
-              <w:t xml:space="preserve">0.04</w:t>
-            </w:r>
-          </w:p>
-        </w:tc>
-        <w:tc>
-          <w:p>
-            <w:pPr>
-              <w:pStyle w:val="Compact"/>
-              <w:jc w:val="right"/>
-            </w:pPr>
-            <w:r>
-              <w:t xml:space="preserve">0.02</w:t>
-            </w:r>
-          </w:p>
-        </w:tc>
-        <w:tc>
-          <w:p>
-            <w:pPr>
-              <w:pStyle w:val="Compact"/>
-            </w:pPr>
-          </w:p>
-        </w:tc>
-      </w:tr>
-      <w:tr>
-        <w:tc>
-          <w:p>
-            <w:pPr>
-              <w:pStyle w:val="Compact"/>
-            </w:pPr>
-          </w:p>
-        </w:tc>
-        <w:tc>
-          <w:p>
-            <w:pPr>
-              <w:pStyle w:val="Compact"/>
-            </w:pPr>
-          </w:p>
-        </w:tc>
-        <w:tc>
-          <w:p>
-            <w:pPr>
-              <w:pStyle w:val="Compact"/>
-            </w:pPr>
-          </w:p>
-        </w:tc>
-        <w:tc>
-          <w:p>
-            <w:pPr>
-              <w:pStyle w:val="Compact"/>
-            </w:pPr>
-          </w:p>
-        </w:tc>
-        <w:tc>
-          <w:p>
-            <w:pPr>
-              <w:pStyle w:val="Compact"/>
-            </w:pPr>
-          </w:p>
-        </w:tc>
-        <w:tc>
-          <w:p>
-            <w:pPr>
-              <w:pStyle w:val="Compact"/>
-              <w:jc w:val="left"/>
-            </w:pPr>
-            <w:r>
-              <w:t xml:space="preserve">Project variance = 0.008, n = 8</w:t>
-            </w:r>
-          </w:p>
-        </w:tc>
-      </w:tr>
-      <w:tr>
-        <w:tc>
-          <w:p>
-            <w:pPr>
-              <w:pStyle w:val="Compact"/>
-            </w:pPr>
-          </w:p>
-        </w:tc>
-        <w:tc>
-          <w:p>
-            <w:pPr>
-              <w:pStyle w:val="Compact"/>
-            </w:pPr>
-          </w:p>
-        </w:tc>
-        <w:tc>
-          <w:p>
-            <w:pPr>
-              <w:pStyle w:val="Compact"/>
-            </w:pPr>
-          </w:p>
-        </w:tc>
-        <w:tc>
-          <w:p>
-            <w:pPr>
-              <w:pStyle w:val="Compact"/>
-            </w:pPr>
-          </w:p>
-        </w:tc>
-        <w:tc>
-          <w:p>
-            <w:pPr>
-              <w:pStyle w:val="Compact"/>
-            </w:pPr>
-          </w:p>
-        </w:tc>
-        <w:tc>
-          <w:p>
-            <w:pPr>
-              <w:pStyle w:val="Compact"/>
-              <w:jc w:val="left"/>
-            </w:pPr>
-            <w:r>
-              <w:t xml:space="preserve">Article variance = 0.025, n = 167</w:t>
-            </w:r>
-          </w:p>
-        </w:tc>
-      </w:tr>
-      <w:tr>
-        <w:tc>
-          <w:p>
-            <w:pPr>
-              <w:pStyle w:val="Compact"/>
-            </w:pPr>
-          </w:p>
-        </w:tc>
-        <w:tc>
-          <w:p>
-            <w:pPr>
-              <w:pStyle w:val="Compact"/>
-            </w:pPr>
-          </w:p>
-        </w:tc>
-        <w:tc>
-          <w:p>
-            <w:pPr>
-              <w:pStyle w:val="Compact"/>
-            </w:pPr>
-          </w:p>
-        </w:tc>
-        <w:tc>
-          <w:p>
-            <w:pPr>
-              <w:pStyle w:val="Compact"/>
-            </w:pPr>
-          </w:p>
-        </w:tc>
-        <w:tc>
-          <w:p>
-            <w:pPr>
-              <w:pStyle w:val="Compact"/>
-            </w:pPr>
-          </w:p>
-        </w:tc>
-        <w:tc>
-          <w:p>
-            <w:pPr>
-              <w:pStyle w:val="Compact"/>
-              <w:jc w:val="left"/>
-            </w:pPr>
-            <w:r>
-              <w:t xml:space="preserve">QE(234) = 3023.83, p &lt; .001</w:t>
-            </w:r>
-          </w:p>
-        </w:tc>
-      </w:tr>
-    </w:tbl>
-    <w:p>
-      <w:pPr>
-        <w:pStyle w:val="BodyText"/>
-      </w:pPr>
-      <w:r>
-        <w:drawing>
-          <wp:inline>
-            <wp:extent cx="5334000" cy="3333750"/>
-            <wp:effectExtent b="0" l="0" r="0" t="0"/>
-            <wp:docPr descr="" title="" id="1" name="Picture"/>
-            <a:graphic>
-              <a:graphicData uri="http://schemas.openxmlformats.org/drawingml/2006/picture">
-                <pic:pic>
-                  <pic:nvPicPr>
-                    <pic:cNvPr descr="EffectSizeAdjustmentAssessment_files/figure-docx/unnamed-chunk-14-1.png" id="0" name="Picture"/>
                     <pic:cNvPicPr>
                       <a:picLocks noChangeArrowheads="1" noChangeAspect="1"/>
                     </pic:cNvPicPr>
@@ -8726,7 +8410,7 @@
         <w:pStyle w:val="BodyText"/>
       </w:pPr>
       <w:r>
-        <w:t xml:space="preserve">Figure SM3. Scatter plot of replication effect sizes (in correlation coefficents) plotted against original effects including studies which are not statistically equivalent to the null, using equivalence bounds set as the minimum effect size that would have been statistically significant in the original study.</w:t>
+        <w:t xml:space="preserve">Figure SM1. Scatter plot of replication effect sizes (in correlation coefficents) plotted against original effects including all data.</w:t>
       </w:r>
     </w:p>
     <w:p>
@@ -8734,33 +8418,7 @@
         <w:pStyle w:val="BodyText"/>
       </w:pPr>
       <w:r>
-        <w:t xml:space="preserve">Table SM5. Multilevel meta-analysis model estimates and random effects for studies with</w:t>
-      </w:r>
-      <w:r>
-        <w:t xml:space="preserve"> </w:t>
-      </w:r>
-      <m:oMath>
-        <m:r>
-          <m:t>B</m:t>
-        </m:r>
-        <m:sSub>
-          <m:e>
-            <m:r>
-              <m:t>F</m:t>
-            </m:r>
-          </m:e>
-          <m:sub>
-            <m:r>
-              <m:t>01</m:t>
-            </m:r>
-          </m:sub>
-        </m:sSub>
-      </m:oMath>
-      <w:r>
-        <w:t xml:space="preserve"> </w:t>
-      </w:r>
-      <w:r>
-        <w:t xml:space="preserve">&lt; 3.</w:t>
+        <w:t xml:space="preserve">Table SM3. Multilevel meta-analysis model estimates and random effects including only statistically significant replications.</w:t>
       </w:r>
     </w:p>
     <w:tbl>
@@ -8885,51 +8543,51 @@
               <w:jc w:val="right"/>
             </w:pPr>
             <w:r>
-              <w:t xml:space="preserve">-0.09</w:t>
-            </w:r>
-          </w:p>
-        </w:tc>
-        <w:tc>
-          <w:p>
-            <w:pPr>
-              <w:pStyle w:val="Compact"/>
-              <w:jc w:val="right"/>
-            </w:pPr>
-            <w:r>
-              <w:t xml:space="preserve">-0.16</w:t>
-            </w:r>
-          </w:p>
-        </w:tc>
-        <w:tc>
-          <w:p>
-            <w:pPr>
-              <w:pStyle w:val="Compact"/>
-              <w:jc w:val="right"/>
-            </w:pPr>
-            <w:r>
-              <w:t xml:space="preserve">-0.01</w:t>
-            </w:r>
-          </w:p>
-        </w:tc>
-        <w:tc>
-          <w:p>
-            <w:pPr>
-              <w:pStyle w:val="Compact"/>
-              <w:jc w:val="right"/>
-            </w:pPr>
-            <w:r>
-              <w:t xml:space="preserve">0.04</w:t>
-            </w:r>
-          </w:p>
-        </w:tc>
-        <w:tc>
-          <w:p>
-            <w:pPr>
-              <w:pStyle w:val="Compact"/>
-              <w:jc w:val="right"/>
-            </w:pPr>
-            <w:r>
-              <w:t xml:space="preserve">0.02</w:t>
+              <w:t xml:space="preserve">-0.05</w:t>
+            </w:r>
+          </w:p>
+        </w:tc>
+        <w:tc>
+          <w:p>
+            <w:pPr>
+              <w:pStyle w:val="Compact"/>
+              <w:jc w:val="right"/>
+            </w:pPr>
+            <w:r>
+              <w:t xml:space="preserve">-0.12</w:t>
+            </w:r>
+          </w:p>
+        </w:tc>
+        <w:tc>
+          <w:p>
+            <w:pPr>
+              <w:pStyle w:val="Compact"/>
+              <w:jc w:val="right"/>
+            </w:pPr>
+            <w:r>
+              <w:t xml:space="preserve">0.01</w:t>
+            </w:r>
+          </w:p>
+        </w:tc>
+        <w:tc>
+          <w:p>
+            <w:pPr>
+              <w:pStyle w:val="Compact"/>
+              <w:jc w:val="right"/>
+            </w:pPr>
+            <w:r>
+              <w:t xml:space="preserve">0.03</w:t>
+            </w:r>
+          </w:p>
+        </w:tc>
+        <w:tc>
+          <w:p>
+            <w:pPr>
+              <w:pStyle w:val="Compact"/>
+              <w:jc w:val="right"/>
+            </w:pPr>
+            <w:r>
+              <w:t xml:space="preserve">0.1</w:t>
             </w:r>
           </w:p>
         </w:tc>
@@ -8984,7 +8642,7 @@
               <w:jc w:val="left"/>
             </w:pPr>
             <w:r>
-              <w:t xml:space="preserve">Project variance = 0.008, n = 8</w:t>
+              <w:t xml:space="preserve">Project variance = 0.006, n = 8</w:t>
             </w:r>
           </w:p>
         </w:tc>
@@ -9032,7 +8690,7 @@
               <w:jc w:val="left"/>
             </w:pPr>
             <w:r>
-              <w:t xml:space="preserve">Article variance = 0.026, n = 151</w:t>
+              <w:t xml:space="preserve">Article variance = 0.02, n = 128</w:t>
             </w:r>
           </w:p>
         </w:tc>
@@ -9080,7 +8738,7 @@
               <w:jc w:val="left"/>
             </w:pPr>
             <w:r>
-              <w:t xml:space="preserve">QE(216) = 2867.77, p &lt; .001</w:t>
+              <w:t xml:space="preserve">QE(193) = 2626.93, p &lt; .001</w:t>
             </w:r>
           </w:p>
         </w:tc>
@@ -9100,7 +8758,7 @@
               <a:graphicData uri="http://schemas.openxmlformats.org/drawingml/2006/picture">
                 <pic:pic>
                   <pic:nvPicPr>
-                    <pic:cNvPr descr="EffectSizeAdjustmentAssessment_files/figure-docx/unnamed-chunk-16-1.png" id="0" name="Picture"/>
+                    <pic:cNvPr descr="EffectSizeAdjustmentAssessment_files/figure-docx/unnamed-chunk-12-1.png" id="0" name="Picture"/>
                     <pic:cNvPicPr>
                       <a:picLocks noChangeArrowheads="1" noChangeAspect="1"/>
                     </pic:cNvPicPr>
@@ -9138,33 +8796,7 @@
         <w:pStyle w:val="BodyText"/>
       </w:pPr>
       <w:r>
-        <w:t xml:space="preserve">Figure SM4. Scatter plot of replication effect sizes (in correlation coefficents) plotted against original effects including only studies with</w:t>
-      </w:r>
-      <w:r>
-        <w:t xml:space="preserve"> </w:t>
-      </w:r>
-      <m:oMath>
-        <m:r>
-          <m:t>B</m:t>
-        </m:r>
-        <m:sSub>
-          <m:e>
-            <m:r>
-              <m:t>F</m:t>
-            </m:r>
-          </m:e>
-          <m:sub>
-            <m:r>
-              <m:t>01</m:t>
-            </m:r>
-          </m:sub>
-        </m:sSub>
-      </m:oMath>
-      <w:r>
-        <w:t xml:space="preserve"> </w:t>
-      </w:r>
-      <w:r>
-        <w:t xml:space="preserve">&lt; 3.</w:t>
+        <w:t xml:space="preserve">Figure SM2. Scatter plot of replication effect sizes (in correlation coefficents) plotted against original effects including only statistically significant replications.</w:t>
       </w:r>
     </w:p>
     <w:p>
@@ -9172,33 +8804,7 @@
         <w:pStyle w:val="BodyText"/>
       </w:pPr>
       <w:r>
-        <w:t xml:space="preserve">Table SM6. Multilevel meta-analysis model estimates and random effects for studies with</w:t>
-      </w:r>
-      <w:r>
-        <w:t xml:space="preserve"> </w:t>
-      </w:r>
-      <m:oMath>
-        <m:r>
-          <m:t>B</m:t>
-        </m:r>
-        <m:sSub>
-          <m:e>
-            <m:r>
-              <m:t>F</m:t>
-            </m:r>
-          </m:e>
-          <m:sub>
-            <m:r>
-              <m:t>10</m:t>
-            </m:r>
-          </m:sub>
-        </m:sSub>
-      </m:oMath>
-      <w:r>
-        <w:t xml:space="preserve"> </w:t>
-      </w:r>
-      <w:r>
-        <w:t xml:space="preserve">&gt; 3.</w:t>
+        <w:t xml:space="preserve">Table SM4. Multilevel meta-analysis model estimates and random effects including studies which are not statistically equivalent to the null, using equivalence bounds set as the minimum effect size that would have been statistically significant in the original study.</w:t>
       </w:r>
     </w:p>
     <w:tbl>
@@ -9323,18 +8929,40 @@
               <w:jc w:val="right"/>
             </w:pPr>
             <w:r>
-              <w:t xml:space="preserve">-0.05</w:t>
-            </w:r>
-          </w:p>
-        </w:tc>
-        <w:tc>
-          <w:p>
-            <w:pPr>
-              <w:pStyle w:val="Compact"/>
-              <w:jc w:val="right"/>
-            </w:pPr>
-            <w:r>
-              <w:t xml:space="preserve">-0.11</w:t>
+              <w:t xml:space="preserve">-0.08</w:t>
+            </w:r>
+          </w:p>
+        </w:tc>
+        <w:tc>
+          <w:p>
+            <w:pPr>
+              <w:pStyle w:val="Compact"/>
+              <w:jc w:val="right"/>
+            </w:pPr>
+            <w:r>
+              <w:t xml:space="preserve">-0.16</w:t>
+            </w:r>
+          </w:p>
+        </w:tc>
+        <w:tc>
+          <w:p>
+            <w:pPr>
+              <w:pStyle w:val="Compact"/>
+              <w:jc w:val="right"/>
+            </w:pPr>
+            <w:r>
+              <w:t xml:space="preserve">-0.01</w:t>
+            </w:r>
+          </w:p>
+        </w:tc>
+        <w:tc>
+          <w:p>
+            <w:pPr>
+              <w:pStyle w:val="Compact"/>
+              <w:jc w:val="right"/>
+            </w:pPr>
+            <w:r>
+              <w:t xml:space="preserve">0.04</w:t>
             </w:r>
           </w:p>
         </w:tc>
@@ -9346,28 +8974,6 @@
             </w:pPr>
             <w:r>
               <w:t xml:space="preserve">0.02</w:t>
-            </w:r>
-          </w:p>
-        </w:tc>
-        <w:tc>
-          <w:p>
-            <w:pPr>
-              <w:pStyle w:val="Compact"/>
-              <w:jc w:val="right"/>
-            </w:pPr>
-            <w:r>
-              <w:t xml:space="preserve">0.03</w:t>
-            </w:r>
-          </w:p>
-        </w:tc>
-        <w:tc>
-          <w:p>
-            <w:pPr>
-              <w:pStyle w:val="Compact"/>
-              <w:jc w:val="right"/>
-            </w:pPr>
-            <w:r>
-              <w:t xml:space="preserve">0.15</w:t>
             </w:r>
           </w:p>
         </w:tc>
@@ -9422,7 +9028,7 @@
               <w:jc w:val="left"/>
             </w:pPr>
             <w:r>
-              <w:t xml:space="preserve">Project variance = 0.006, n = 8</w:t>
+              <w:t xml:space="preserve">Project variance = 0.008, n = 8</w:t>
             </w:r>
           </w:p>
         </w:tc>
@@ -9470,7 +9076,7 @@
               <w:jc w:val="left"/>
             </w:pPr>
             <w:r>
-              <w:t xml:space="preserve">Article variance = 0.021, n = 115</w:t>
+              <w:t xml:space="preserve">Article variance = 0.025, n = 167</w:t>
             </w:r>
           </w:p>
         </w:tc>
@@ -9518,7 +9124,7 @@
               <w:jc w:val="left"/>
             </w:pPr>
             <w:r>
-              <w:t xml:space="preserve">QE(172) = 2516.9, p &lt; .001</w:t>
+              <w:t xml:space="preserve">QE(234) = 3023.83, p &lt; .001</w:t>
             </w:r>
           </w:p>
         </w:tc>
@@ -9538,7 +9144,7 @@
               <a:graphicData uri="http://schemas.openxmlformats.org/drawingml/2006/picture">
                 <pic:pic>
                   <pic:nvPicPr>
-                    <pic:cNvPr descr="EffectSizeAdjustmentAssessment_files/figure-docx/unnamed-chunk-18-1.png" id="0" name="Picture"/>
+                    <pic:cNvPr descr="EffectSizeAdjustmentAssessment_files/figure-docx/unnamed-chunk-14-1.png" id="0" name="Picture"/>
                     <pic:cNvPicPr>
                       <a:picLocks noChangeArrowheads="1" noChangeAspect="1"/>
                     </pic:cNvPicPr>
@@ -9576,7 +9182,15 @@
         <w:pStyle w:val="BodyText"/>
       </w:pPr>
       <w:r>
-        <w:t xml:space="preserve">Figure SM5. Scatter plot of replication effect sizes (in correlation coefficents) plotted against original effects including only studies with</w:t>
+        <w:t xml:space="preserve">Figure SM3. Scatter plot of replication effect sizes (in correlation coefficents) plotted against original effects including studies which are not statistically equivalent to the null, using equivalence bounds set as the minimum effect size that would have been statistically significant in the original study.</w:t>
+      </w:r>
+    </w:p>
+    <w:p>
+      <w:pPr>
+        <w:pStyle w:val="BodyText"/>
+      </w:pPr>
+      <w:r>
+        <w:t xml:space="preserve">Table SM5. Multilevel meta-analysis model estimates and random effects for studies with</w:t>
       </w:r>
       <w:r>
         <w:t xml:space="preserve"> </w:t>
@@ -9593,44 +9207,7 @@
           </m:e>
           <m:sub>
             <m:r>
-              <m:t>10</m:t>
-            </m:r>
-          </m:sub>
-        </m:sSub>
-      </m:oMath>
-      <w:r>
-        <w:t xml:space="preserve"> </w:t>
-      </w:r>
-      <w:r>
-        <w:t xml:space="preserve">&gt; 3.</w:t>
-      </w:r>
-    </w:p>
-    <w:p>
-      <w:pPr>
-        <w:pStyle w:val="BodyText"/>
-      </w:pPr>
-      <w:r>
-        <w:t xml:space="preserve">Table SM7. Multilevel meta-analysis model estimates and random effects for studies with</w:t>
-      </w:r>
-      <w:r>
-        <w:t xml:space="preserve"> </w:t>
-      </w:r>
-      <m:oMath>
-        <m:r>
-          <m:t>B</m:t>
-        </m:r>
-        <m:sSub>
-          <m:e>
-            <m:r>
-              <m:t>F</m:t>
-            </m:r>
-          </m:e>
-          <m:sub>
-            <m:r>
-              <m:t>0</m:t>
-            </m:r>
-            <m:r>
-              <m:t>+</m:t>
+              <m:t>01</m:t>
             </m:r>
           </m:sub>
         </m:sSub>
@@ -9786,7 +9363,7 @@
               <w:jc w:val="right"/>
             </w:pPr>
             <w:r>
-              <w:t xml:space="preserve">-0.02</w:t>
+              <w:t xml:space="preserve">-0.01</w:t>
             </w:r>
           </w:p>
         </w:tc>
@@ -9808,7 +9385,7 @@
               <w:jc w:val="right"/>
             </w:pPr>
             <w:r>
-              <w:t xml:space="preserve">0.01</w:t>
+              <w:t xml:space="preserve">0.02</w:t>
             </w:r>
           </w:p>
         </w:tc>
@@ -9911,7 +9488,7 @@
               <w:jc w:val="left"/>
             </w:pPr>
             <w:r>
-              <w:t xml:space="preserve">Article variance = 0.025, n = 161</w:t>
+              <w:t xml:space="preserve">Article variance = 0.026, n = 151</w:t>
             </w:r>
           </w:p>
         </w:tc>
@@ -9959,7 +9536,7 @@
               <w:jc w:val="left"/>
             </w:pPr>
             <w:r>
-              <w:t xml:space="preserve">QE(227) = 2885.86, p &lt; .001</w:t>
+              <w:t xml:space="preserve">QE(216) = 2867.77, p &lt; .001</w:t>
             </w:r>
           </w:p>
         </w:tc>
@@ -9979,7 +9556,7 @@
               <a:graphicData uri="http://schemas.openxmlformats.org/drawingml/2006/picture">
                 <pic:pic>
                   <pic:nvPicPr>
-                    <pic:cNvPr descr="EffectSizeAdjustmentAssessment_files/figure-docx/unnamed-chunk-20-1.png" id="0" name="Picture"/>
+                    <pic:cNvPr descr="EffectSizeAdjustmentAssessment_files/figure-docx/unnamed-chunk-16-1.png" id="0" name="Picture"/>
                     <pic:cNvPicPr>
                       <a:picLocks noChangeArrowheads="1" noChangeAspect="1"/>
                     </pic:cNvPicPr>
@@ -10017,7 +9594,7 @@
         <w:pStyle w:val="BodyText"/>
       </w:pPr>
       <w:r>
-        <w:t xml:space="preserve">Figure SM6. Scatter plot of replication effect sizes (in correlation coefficents) plotted against original effects including only studies with</w:t>
+        <w:t xml:space="preserve">Figure SM4. Scatter plot of replication effect sizes (in correlation coefficents) plotted against original effects including only studies with</w:t>
       </w:r>
       <w:r>
         <w:t xml:space="preserve"> </w:t>
@@ -10034,10 +9611,7 @@
           </m:e>
           <m:sub>
             <m:r>
-              <m:t>0</m:t>
-            </m:r>
-            <m:r>
-              <m:t>+</m:t>
+              <m:t>01</m:t>
             </m:r>
           </m:sub>
         </m:sSub>
@@ -10049,6 +9623,363 @@
         <w:t xml:space="preserve">&lt; 3.</w:t>
       </w:r>
     </w:p>
+    <w:p>
+      <w:pPr>
+        <w:pStyle w:val="BodyText"/>
+      </w:pPr>
+      <w:r>
+        <w:t xml:space="preserve">Table SM6. Multilevel meta-analysis model estimates and random effects for studies with</w:t>
+      </w:r>
+      <w:r>
+        <w:t xml:space="preserve"> </w:t>
+      </w:r>
+      <m:oMath>
+        <m:r>
+          <m:t>B</m:t>
+        </m:r>
+        <m:sSub>
+          <m:e>
+            <m:r>
+              <m:t>F</m:t>
+            </m:r>
+          </m:e>
+          <m:sub>
+            <m:r>
+              <m:t>10</m:t>
+            </m:r>
+          </m:sub>
+        </m:sSub>
+      </m:oMath>
+      <w:r>
+        <w:t xml:space="preserve"> </w:t>
+      </w:r>
+      <w:r>
+        <w:t xml:space="preserve">&gt; 3.</w:t>
+      </w:r>
+    </w:p>
+    <w:tbl>
+      <w:tblPr>
+        <w:tblStyle w:val="TableNormal"/>
+        <w:tblW w:type="pct" w:w="0.0"/>
+        <w:tblLook w:firstRow="1"/>
+      </w:tblPr>
+      <w:tblGrid/>
+      <w:tr>
+        <w:trPr>
+          <w:cnfStyle w:firstRow="1"/>
+        </w:trPr>
+        <w:tc>
+          <w:tcPr>
+            <w:tcBorders>
+              <w:bottom w:val="single"/>
+            </w:tcBorders>
+            <w:vAlign w:val="bottom"/>
+          </w:tcPr>
+          <w:p>
+            <w:pPr>
+              <w:pStyle w:val="Compact"/>
+              <w:jc w:val="right"/>
+            </w:pPr>
+            <w:r>
+              <w:t xml:space="preserve">Estimate</w:t>
+            </w:r>
+          </w:p>
+        </w:tc>
+        <w:tc>
+          <w:tcPr>
+            <w:tcBorders>
+              <w:bottom w:val="single"/>
+            </w:tcBorders>
+            <w:vAlign w:val="bottom"/>
+          </w:tcPr>
+          <w:p>
+            <w:pPr>
+              <w:pStyle w:val="Compact"/>
+              <w:jc w:val="right"/>
+            </w:pPr>
+            <w:r>
+              <w:t xml:space="preserve">95% CI LB</w:t>
+            </w:r>
+          </w:p>
+        </w:tc>
+        <w:tc>
+          <w:tcPr>
+            <w:tcBorders>
+              <w:bottom w:val="single"/>
+            </w:tcBorders>
+            <w:vAlign w:val="bottom"/>
+          </w:tcPr>
+          <w:p>
+            <w:pPr>
+              <w:pStyle w:val="Compact"/>
+              <w:jc w:val="right"/>
+            </w:pPr>
+            <w:r>
+              <w:t xml:space="preserve">95% CI UB</w:t>
+            </w:r>
+          </w:p>
+        </w:tc>
+        <w:tc>
+          <w:tcPr>
+            <w:tcBorders>
+              <w:bottom w:val="single"/>
+            </w:tcBorders>
+            <w:vAlign w:val="bottom"/>
+          </w:tcPr>
+          <w:p>
+            <w:pPr>
+              <w:pStyle w:val="Compact"/>
+              <w:jc w:val="right"/>
+            </w:pPr>
+            <w:r>
+              <w:t xml:space="preserve">SE</w:t>
+            </w:r>
+          </w:p>
+        </w:tc>
+        <w:tc>
+          <w:tcPr>
+            <w:tcBorders>
+              <w:bottom w:val="single"/>
+            </w:tcBorders>
+            <w:vAlign w:val="bottom"/>
+          </w:tcPr>
+          <w:p>
+            <w:pPr>
+              <w:pStyle w:val="Compact"/>
+              <w:jc w:val="right"/>
+            </w:pPr>
+            <w:r>
+              <w:t xml:space="preserve">p</w:t>
+            </w:r>
+          </w:p>
+        </w:tc>
+        <w:tc>
+          <w:tcPr>
+            <w:tcBorders>
+              <w:bottom w:val="single"/>
+            </w:tcBorders>
+            <w:vAlign w:val="bottom"/>
+          </w:tcPr>
+          <w:p>
+            <w:pPr>
+              <w:pStyle w:val="Compact"/>
+              <w:jc w:val="left"/>
+            </w:pPr>
+            <w:r>
+              <w:t xml:space="preserve">Random effects</w:t>
+            </w:r>
+          </w:p>
+        </w:tc>
+      </w:tr>
+      <w:tr>
+        <w:tc>
+          <w:p>
+            <w:pPr>
+              <w:pStyle w:val="Compact"/>
+              <w:jc w:val="right"/>
+            </w:pPr>
+            <w:r>
+              <w:t xml:space="preserve">-0.05</w:t>
+            </w:r>
+          </w:p>
+        </w:tc>
+        <w:tc>
+          <w:p>
+            <w:pPr>
+              <w:pStyle w:val="Compact"/>
+              <w:jc w:val="right"/>
+            </w:pPr>
+            <w:r>
+              <w:t xml:space="preserve">-0.11</w:t>
+            </w:r>
+          </w:p>
+        </w:tc>
+        <w:tc>
+          <w:p>
+            <w:pPr>
+              <w:pStyle w:val="Compact"/>
+              <w:jc w:val="right"/>
+            </w:pPr>
+            <w:r>
+              <w:t xml:space="preserve">0.02</w:t>
+            </w:r>
+          </w:p>
+        </w:tc>
+        <w:tc>
+          <w:p>
+            <w:pPr>
+              <w:pStyle w:val="Compact"/>
+              <w:jc w:val="right"/>
+            </w:pPr>
+            <w:r>
+              <w:t xml:space="preserve">0.03</w:t>
+            </w:r>
+          </w:p>
+        </w:tc>
+        <w:tc>
+          <w:p>
+            <w:pPr>
+              <w:pStyle w:val="Compact"/>
+              <w:jc w:val="right"/>
+            </w:pPr>
+            <w:r>
+              <w:t xml:space="preserve">0.15</w:t>
+            </w:r>
+          </w:p>
+        </w:tc>
+        <w:tc>
+          <w:p>
+            <w:pPr>
+              <w:pStyle w:val="Compact"/>
+            </w:pPr>
+          </w:p>
+        </w:tc>
+      </w:tr>
+      <w:tr>
+        <w:tc>
+          <w:p>
+            <w:pPr>
+              <w:pStyle w:val="Compact"/>
+            </w:pPr>
+          </w:p>
+        </w:tc>
+        <w:tc>
+          <w:p>
+            <w:pPr>
+              <w:pStyle w:val="Compact"/>
+            </w:pPr>
+          </w:p>
+        </w:tc>
+        <w:tc>
+          <w:p>
+            <w:pPr>
+              <w:pStyle w:val="Compact"/>
+            </w:pPr>
+          </w:p>
+        </w:tc>
+        <w:tc>
+          <w:p>
+            <w:pPr>
+              <w:pStyle w:val="Compact"/>
+            </w:pPr>
+          </w:p>
+        </w:tc>
+        <w:tc>
+          <w:p>
+            <w:pPr>
+              <w:pStyle w:val="Compact"/>
+            </w:pPr>
+          </w:p>
+        </w:tc>
+        <w:tc>
+          <w:p>
+            <w:pPr>
+              <w:pStyle w:val="Compact"/>
+              <w:jc w:val="left"/>
+            </w:pPr>
+            <w:r>
+              <w:t xml:space="preserve">Project variance = 0.006, n = 8</w:t>
+            </w:r>
+          </w:p>
+        </w:tc>
+      </w:tr>
+      <w:tr>
+        <w:tc>
+          <w:p>
+            <w:pPr>
+              <w:pStyle w:val="Compact"/>
+            </w:pPr>
+          </w:p>
+        </w:tc>
+        <w:tc>
+          <w:p>
+            <w:pPr>
+              <w:pStyle w:val="Compact"/>
+            </w:pPr>
+          </w:p>
+        </w:tc>
+        <w:tc>
+          <w:p>
+            <w:pPr>
+              <w:pStyle w:val="Compact"/>
+            </w:pPr>
+          </w:p>
+        </w:tc>
+        <w:tc>
+          <w:p>
+            <w:pPr>
+              <w:pStyle w:val="Compact"/>
+            </w:pPr>
+          </w:p>
+        </w:tc>
+        <w:tc>
+          <w:p>
+            <w:pPr>
+              <w:pStyle w:val="Compact"/>
+            </w:pPr>
+          </w:p>
+        </w:tc>
+        <w:tc>
+          <w:p>
+            <w:pPr>
+              <w:pStyle w:val="Compact"/>
+              <w:jc w:val="left"/>
+            </w:pPr>
+            <w:r>
+              <w:t xml:space="preserve">Article variance = 0.021, n = 115</w:t>
+            </w:r>
+          </w:p>
+        </w:tc>
+      </w:tr>
+      <w:tr>
+        <w:tc>
+          <w:p>
+            <w:pPr>
+              <w:pStyle w:val="Compact"/>
+            </w:pPr>
+          </w:p>
+        </w:tc>
+        <w:tc>
+          <w:p>
+            <w:pPr>
+              <w:pStyle w:val="Compact"/>
+            </w:pPr>
+          </w:p>
+        </w:tc>
+        <w:tc>
+          <w:p>
+            <w:pPr>
+              <w:pStyle w:val="Compact"/>
+            </w:pPr>
+          </w:p>
+        </w:tc>
+        <w:tc>
+          <w:p>
+            <w:pPr>
+              <w:pStyle w:val="Compact"/>
+            </w:pPr>
+          </w:p>
+        </w:tc>
+        <w:tc>
+          <w:p>
+            <w:pPr>
+              <w:pStyle w:val="Compact"/>
+            </w:pPr>
+          </w:p>
+        </w:tc>
+        <w:tc>
+          <w:p>
+            <w:pPr>
+              <w:pStyle w:val="Compact"/>
+              <w:jc w:val="left"/>
+            </w:pPr>
+            <w:r>
+              <w:t xml:space="preserve">QE(172) = 2516.9, p &lt; .001</w:t>
+            </w:r>
+          </w:p>
+        </w:tc>
+      </w:tr>
+    </w:tbl>
     <w:p>
       <w:pPr>
         <w:pStyle w:val="BodyText"/>
@@ -10063,7 +9994,7 @@
               <a:graphicData uri="http://schemas.openxmlformats.org/drawingml/2006/picture">
                 <pic:pic>
                   <pic:nvPicPr>
-                    <pic:cNvPr descr="EffectSizeAdjustmentAssessment_files/figure-docx/unnamed-chunk-21-1.png" id="0" name="Picture"/>
+                    <pic:cNvPr descr="EffectSizeAdjustmentAssessment_files/figure-docx/unnamed-chunk-18-1.png" id="0" name="Picture"/>
                     <pic:cNvPicPr>
                       <a:picLocks noChangeArrowheads="1" noChangeAspect="1"/>
                     </pic:cNvPicPr>
@@ -10101,25 +10032,70 @@
         <w:pStyle w:val="BodyText"/>
       </w:pPr>
       <w:r>
-        <w:t xml:space="preserve">Figure SM7. Scatter plot of replication effect sizes (in correlation coefficents) plotted against original effects including [!]</w:t>
+        <w:t xml:space="preserve">Figure SM5. Scatter plot of replication effect sizes (in correlation coefficents) plotted against original effects including only studies with</w:t>
+      </w:r>
+      <w:r>
+        <w:t xml:space="preserve"> </w:t>
+      </w:r>
+      <m:oMath>
+        <m:r>
+          <m:t>B</m:t>
+        </m:r>
+        <m:sSub>
+          <m:e>
+            <m:r>
+              <m:t>F</m:t>
+            </m:r>
+          </m:e>
+          <m:sub>
+            <m:r>
+              <m:t>10</m:t>
+            </m:r>
+          </m:sub>
+        </m:sSub>
+      </m:oMath>
+      <w:r>
+        <w:t xml:space="preserve"> </w:t>
+      </w:r>
+      <w:r>
+        <w:t xml:space="preserve">&gt; 3.</w:t>
       </w:r>
     </w:p>
     <w:p>
       <w:pPr>
-        <w:pStyle w:val="Heading4"/>
+        <w:pStyle w:val="BodyText"/>
       </w:pPr>
-      <w:bookmarkStart w:id="55" w:name="fix-labs-from-here"/>
-      <w:bookmarkEnd w:id="55"/>
-      <w:r>
-        <w:t xml:space="preserve">FIX LABS FROM HERE !!!!!! !!! !</w:t>
-      </w:r>
-    </w:p>
-    <w:p>
-      <w:pPr>
-        <w:pStyle w:val="FirstParagraph"/>
-      </w:pPr>
-      <w:r>
-        <w:t xml:space="preserve">Table SM8. Multilevel meta-analysis model estimates and random effects for [!]</w:t>
+      <w:r>
+        <w:t xml:space="preserve">Table SM7. Multilevel meta-analysis model estimates and random effects for studies with</w:t>
+      </w:r>
+      <w:r>
+        <w:t xml:space="preserve"> </w:t>
+      </w:r>
+      <m:oMath>
+        <m:r>
+          <m:t>B</m:t>
+        </m:r>
+        <m:sSub>
+          <m:e>
+            <m:r>
+              <m:t>F</m:t>
+            </m:r>
+          </m:e>
+          <m:sub>
+            <m:r>
+              <m:t>0</m:t>
+            </m:r>
+            <m:r>
+              <m:t>+</m:t>
+            </m:r>
+          </m:sub>
+        </m:sSub>
+      </m:oMath>
+      <w:r>
+        <w:t xml:space="preserve"> </w:t>
+      </w:r>
+      <w:r>
+        <w:t xml:space="preserve">&lt; 3.</w:t>
       </w:r>
     </w:p>
     <w:tbl>
@@ -10244,51 +10220,51 @@
               <w:jc w:val="right"/>
             </w:pPr>
             <w:r>
-              <w:t xml:space="preserve">-0.05</w:t>
-            </w:r>
-          </w:p>
-        </w:tc>
-        <w:tc>
-          <w:p>
-            <w:pPr>
-              <w:pStyle w:val="Compact"/>
-              <w:jc w:val="right"/>
-            </w:pPr>
-            <w:r>
-              <w:t xml:space="preserve">-0.11</w:t>
-            </w:r>
-          </w:p>
-        </w:tc>
-        <w:tc>
-          <w:p>
-            <w:pPr>
-              <w:pStyle w:val="Compact"/>
-              <w:jc w:val="right"/>
-            </w:pPr>
-            <w:r>
-              <w:t xml:space="preserve">0.02</w:t>
-            </w:r>
-          </w:p>
-        </w:tc>
-        <w:tc>
-          <w:p>
-            <w:pPr>
-              <w:pStyle w:val="Compact"/>
-              <w:jc w:val="right"/>
-            </w:pPr>
-            <w:r>
-              <w:t xml:space="preserve">0.03</w:t>
-            </w:r>
-          </w:p>
-        </w:tc>
-        <w:tc>
-          <w:p>
-            <w:pPr>
-              <w:pStyle w:val="Compact"/>
-              <w:jc w:val="right"/>
-            </w:pPr>
-            <w:r>
-              <w:t xml:space="preserve">0.14</w:t>
+              <w:t xml:space="preserve">-0.09</w:t>
+            </w:r>
+          </w:p>
+        </w:tc>
+        <w:tc>
+          <w:p>
+            <w:pPr>
+              <w:pStyle w:val="Compact"/>
+              <w:jc w:val="right"/>
+            </w:pPr>
+            <w:r>
+              <w:t xml:space="preserve">-0.16</w:t>
+            </w:r>
+          </w:p>
+        </w:tc>
+        <w:tc>
+          <w:p>
+            <w:pPr>
+              <w:pStyle w:val="Compact"/>
+              <w:jc w:val="right"/>
+            </w:pPr>
+            <w:r>
+              <w:t xml:space="preserve">-0.02</w:t>
+            </w:r>
+          </w:p>
+        </w:tc>
+        <w:tc>
+          <w:p>
+            <w:pPr>
+              <w:pStyle w:val="Compact"/>
+              <w:jc w:val="right"/>
+            </w:pPr>
+            <w:r>
+              <w:t xml:space="preserve">0.04</w:t>
+            </w:r>
+          </w:p>
+        </w:tc>
+        <w:tc>
+          <w:p>
+            <w:pPr>
+              <w:pStyle w:val="Compact"/>
+              <w:jc w:val="right"/>
+            </w:pPr>
+            <w:r>
+              <w:t xml:space="preserve">0.01</w:t>
             </w:r>
           </w:p>
         </w:tc>
@@ -10343,7 +10319,7 @@
               <w:jc w:val="left"/>
             </w:pPr>
             <w:r>
-              <w:t xml:space="preserve">Project variance = 0.005, n = 8</w:t>
+              <w:t xml:space="preserve">Project variance = 0.008, n = 8</w:t>
             </w:r>
           </w:p>
         </w:tc>
@@ -10391,7 +10367,7 @@
               <w:jc w:val="left"/>
             </w:pPr>
             <w:r>
-              <w:t xml:space="preserve">Article variance = 0.024, n = 120</w:t>
+              <w:t xml:space="preserve">Article variance = 0.025, n = 161</w:t>
             </w:r>
           </w:p>
         </w:tc>
@@ -10439,7 +10415,7 @@
               <w:jc w:val="left"/>
             </w:pPr>
             <w:r>
-              <w:t xml:space="preserve">QE(181) = 2675.47, p &lt; .001</w:t>
+              <w:t xml:space="preserve">QE(227) = 2885.86, p &lt; .001</w:t>
             </w:r>
           </w:p>
         </w:tc>
@@ -10459,7 +10435,91 @@
               <a:graphicData uri="http://schemas.openxmlformats.org/drawingml/2006/picture">
                 <pic:pic>
                   <pic:nvPicPr>
-                    <pic:cNvPr descr="EffectSizeAdjustmentAssessment_files/figure-docx/unnamed-chunk-23-1.png" id="0" name="Picture"/>
+                    <pic:cNvPr descr="EffectSizeAdjustmentAssessment_files/figure-docx/unnamed-chunk-20-1.png" id="0" name="Picture"/>
+                    <pic:cNvPicPr>
+                      <a:picLocks noChangeArrowheads="1" noChangeAspect="1"/>
+                    </pic:cNvPicPr>
+                  </pic:nvPicPr>
+                  <pic:blipFill>
+                    <a:blip r:embed="rId55"/>
+                    <a:stretch>
+                      <a:fillRect/>
+                    </a:stretch>
+                  </pic:blipFill>
+                  <pic:spPr bwMode="auto">
+                    <a:xfrm>
+                      <a:off x="0" y="0"/>
+                      <a:ext cx="5334000" cy="3333750"/>
+                    </a:xfrm>
+                    <a:prstGeom prst="rect">
+                      <a:avLst/>
+                    </a:prstGeom>
+                    <a:noFill/>
+                    <a:ln w="9525">
+                      <a:noFill/>
+                      <a:headEnd/>
+                      <a:tailEnd/>
+                    </a:ln>
+                  </pic:spPr>
+                </pic:pic>
+              </a:graphicData>
+            </a:graphic>
+          </wp:inline>
+        </w:drawing>
+      </w:r>
+    </w:p>
+    <w:p>
+      <w:pPr>
+        <w:pStyle w:val="BodyText"/>
+      </w:pPr>
+      <w:r>
+        <w:t xml:space="preserve">Figure SM6. Scatter plot of replication effect sizes (in correlation coefficents) plotted against original effects including only studies with</w:t>
+      </w:r>
+      <w:r>
+        <w:t xml:space="preserve"> </w:t>
+      </w:r>
+      <m:oMath>
+        <m:r>
+          <m:t>B</m:t>
+        </m:r>
+        <m:sSub>
+          <m:e>
+            <m:r>
+              <m:t>F</m:t>
+            </m:r>
+          </m:e>
+          <m:sub>
+            <m:r>
+              <m:t>0</m:t>
+            </m:r>
+            <m:r>
+              <m:t>+</m:t>
+            </m:r>
+          </m:sub>
+        </m:sSub>
+      </m:oMath>
+      <w:r>
+        <w:t xml:space="preserve"> </w:t>
+      </w:r>
+      <w:r>
+        <w:t xml:space="preserve">&lt; 3.</w:t>
+      </w:r>
+    </w:p>
+    <w:p>
+      <w:pPr>
+        <w:pStyle w:val="BodyText"/>
+      </w:pPr>
+      <w:r>
+        <w:drawing>
+          <wp:inline>
+            <wp:extent cx="5334000" cy="3333750"/>
+            <wp:effectExtent b="0" l="0" r="0" t="0"/>
+            <wp:docPr descr="" title="" id="1" name="Picture"/>
+            <a:graphic>
+              <a:graphicData uri="http://schemas.openxmlformats.org/drawingml/2006/picture">
+                <pic:pic>
+                  <pic:nvPicPr>
+                    <pic:cNvPr descr="EffectSizeAdjustmentAssessment_files/figure-docx/unnamed-chunk-21-1.png" id="0" name="Picture"/>
                     <pic:cNvPicPr>
                       <a:picLocks noChangeArrowheads="1" noChangeAspect="1"/>
                     </pic:cNvPicPr>
@@ -10491,19 +10551,31 @@
           </wp:inline>
         </w:drawing>
       </w:r>
-      <w:r>
-        <w:t xml:space="preserve"> </w:t>
-      </w:r>
-      <w:r>
-        <w:t xml:space="preserve">Figure SM8. Scatter plot of replication effect sizes (in correlation coefficents) plotted against original effects including [!]</w:t>
-      </w:r>
     </w:p>
     <w:p>
       <w:pPr>
         <w:pStyle w:val="BodyText"/>
       </w:pPr>
       <w:r>
-        <w:t xml:space="preserve">Table SM9. Multilevel meta-analysis model estimates and random effects for [!]</w:t>
+        <w:t xml:space="preserve">Figure SM7. Scatter plot of replication effect sizes (in correlation coefficents) plotted against original effects including [!]</w:t>
+      </w:r>
+    </w:p>
+    <w:p>
+      <w:pPr>
+        <w:pStyle w:val="Heading4"/>
+      </w:pPr>
+      <w:bookmarkStart w:id="57" w:name="fix-labs-from-here"/>
+      <w:bookmarkEnd w:id="57"/>
+      <w:r>
+        <w:t xml:space="preserve">FIX LABS FROM HERE !!!!!! !!! !</w:t>
+      </w:r>
+    </w:p>
+    <w:p>
+      <w:pPr>
+        <w:pStyle w:val="FirstParagraph"/>
+      </w:pPr>
+      <w:r>
+        <w:t xml:space="preserve">Table SM8. Multilevel meta-analysis model estimates and random effects for [!]</w:t>
       </w:r>
     </w:p>
     <w:tbl>
@@ -10628,18 +10700,18 @@
               <w:jc w:val="right"/>
             </w:pPr>
             <w:r>
-              <w:t xml:space="preserve">-0.04</w:t>
-            </w:r>
-          </w:p>
-        </w:tc>
-        <w:tc>
-          <w:p>
-            <w:pPr>
-              <w:pStyle w:val="Compact"/>
-              <w:jc w:val="right"/>
-            </w:pPr>
-            <w:r>
-              <w:t xml:space="preserve">-0.09</w:t>
+              <w:t xml:space="preserve">-0.05</w:t>
+            </w:r>
+          </w:p>
+        </w:tc>
+        <w:tc>
+          <w:p>
+            <w:pPr>
+              <w:pStyle w:val="Compact"/>
+              <w:jc w:val="right"/>
+            </w:pPr>
+            <w:r>
+              <w:t xml:space="preserve">-0.11</w:t>
             </w:r>
           </w:p>
         </w:tc>
@@ -10672,7 +10744,7 @@
               <w:jc w:val="right"/>
             </w:pPr>
             <w:r>
-              <w:t xml:space="preserve">0.23</w:t>
+              <w:t xml:space="preserve">0.14</w:t>
             </w:r>
           </w:p>
         </w:tc>
@@ -10727,7 +10799,7 @@
               <w:jc w:val="left"/>
             </w:pPr>
             <w:r>
-              <w:t xml:space="preserve">Project variance = 0.004, n = 8</w:t>
+              <w:t xml:space="preserve">Project variance = 0.005, n = 8</w:t>
             </w:r>
           </w:p>
         </w:tc>
@@ -10775,7 +10847,7 @@
               <w:jc w:val="left"/>
             </w:pPr>
             <w:r>
-              <w:t xml:space="preserve">Article variance = 0.017, n = 126</w:t>
+              <w:t xml:space="preserve">Article variance = 0.024, n = 120</w:t>
             </w:r>
           </w:p>
         </w:tc>
@@ -10823,338 +10895,7 @@
               <w:jc w:val="left"/>
             </w:pPr>
             <w:r>
-              <w:t xml:space="preserve">QE(185) = 2457.39, p &lt; .001</w:t>
-            </w:r>
-          </w:p>
-        </w:tc>
-      </w:tr>
-    </w:tbl>
-    <w:p>
-      <w:pPr>
-        <w:pStyle w:val="BodyText"/>
-      </w:pPr>
-      <w:r>
-        <w:t xml:space="preserve">Table SM10. Multilevel meta-analysis model estimates and random effects for [!]</w:t>
-      </w:r>
-    </w:p>
-    <w:tbl>
-      <w:tblPr>
-        <w:tblStyle w:val="TableNormal"/>
-        <w:tblW w:type="pct" w:w="0.0"/>
-        <w:tblLook w:firstRow="1"/>
-      </w:tblPr>
-      <w:tblGrid/>
-      <w:tr>
-        <w:trPr>
-          <w:cnfStyle w:firstRow="1"/>
-        </w:trPr>
-        <w:tc>
-          <w:tcPr>
-            <w:tcBorders>
-              <w:bottom w:val="single"/>
-            </w:tcBorders>
-            <w:vAlign w:val="bottom"/>
-          </w:tcPr>
-          <w:p>
-            <w:pPr>
-              <w:pStyle w:val="Compact"/>
-              <w:jc w:val="right"/>
-            </w:pPr>
-            <w:r>
-              <w:t xml:space="preserve">Estimate</w:t>
-            </w:r>
-          </w:p>
-        </w:tc>
-        <w:tc>
-          <w:tcPr>
-            <w:tcBorders>
-              <w:bottom w:val="single"/>
-            </w:tcBorders>
-            <w:vAlign w:val="bottom"/>
-          </w:tcPr>
-          <w:p>
-            <w:pPr>
-              <w:pStyle w:val="Compact"/>
-              <w:jc w:val="right"/>
-            </w:pPr>
-            <w:r>
-              <w:t xml:space="preserve">95% CI LB</w:t>
-            </w:r>
-          </w:p>
-        </w:tc>
-        <w:tc>
-          <w:tcPr>
-            <w:tcBorders>
-              <w:bottom w:val="single"/>
-            </w:tcBorders>
-            <w:vAlign w:val="bottom"/>
-          </w:tcPr>
-          <w:p>
-            <w:pPr>
-              <w:pStyle w:val="Compact"/>
-              <w:jc w:val="right"/>
-            </w:pPr>
-            <w:r>
-              <w:t xml:space="preserve">95% CI UB</w:t>
-            </w:r>
-          </w:p>
-        </w:tc>
-        <w:tc>
-          <w:tcPr>
-            <w:tcBorders>
-              <w:bottom w:val="single"/>
-            </w:tcBorders>
-            <w:vAlign w:val="bottom"/>
-          </w:tcPr>
-          <w:p>
-            <w:pPr>
-              <w:pStyle w:val="Compact"/>
-              <w:jc w:val="right"/>
-            </w:pPr>
-            <w:r>
-              <w:t xml:space="preserve">SE</w:t>
-            </w:r>
-          </w:p>
-        </w:tc>
-        <w:tc>
-          <w:tcPr>
-            <w:tcBorders>
-              <w:bottom w:val="single"/>
-            </w:tcBorders>
-            <w:vAlign w:val="bottom"/>
-          </w:tcPr>
-          <w:p>
-            <w:pPr>
-              <w:pStyle w:val="Compact"/>
-              <w:jc w:val="right"/>
-            </w:pPr>
-            <w:r>
-              <w:t xml:space="preserve">p</w:t>
-            </w:r>
-          </w:p>
-        </w:tc>
-        <w:tc>
-          <w:tcPr>
-            <w:tcBorders>
-              <w:bottom w:val="single"/>
-            </w:tcBorders>
-            <w:vAlign w:val="bottom"/>
-          </w:tcPr>
-          <w:p>
-            <w:pPr>
-              <w:pStyle w:val="Compact"/>
-              <w:jc w:val="left"/>
-            </w:pPr>
-            <w:r>
-              <w:t xml:space="preserve">Random effects</w:t>
-            </w:r>
-          </w:p>
-        </w:tc>
-      </w:tr>
-      <w:tr>
-        <w:tc>
-          <w:p>
-            <w:pPr>
-              <w:pStyle w:val="Compact"/>
-              <w:jc w:val="right"/>
-            </w:pPr>
-            <w:r>
-              <w:t xml:space="preserve">-0.06</w:t>
-            </w:r>
-          </w:p>
-        </w:tc>
-        <w:tc>
-          <w:p>
-            <w:pPr>
-              <w:pStyle w:val="Compact"/>
-              <w:jc w:val="right"/>
-            </w:pPr>
-            <w:r>
-              <w:t xml:space="preserve">-0.12</w:t>
-            </w:r>
-          </w:p>
-        </w:tc>
-        <w:tc>
-          <w:p>
-            <w:pPr>
-              <w:pStyle w:val="Compact"/>
-              <w:jc w:val="right"/>
-            </w:pPr>
-            <w:r>
-              <w:t xml:space="preserve">0</w:t>
-            </w:r>
-          </w:p>
-        </w:tc>
-        <w:tc>
-          <w:p>
-            <w:pPr>
-              <w:pStyle w:val="Compact"/>
-              <w:jc w:val="right"/>
-            </w:pPr>
-            <w:r>
-              <w:t xml:space="preserve">0.03</w:t>
-            </w:r>
-          </w:p>
-        </w:tc>
-        <w:tc>
-          <w:p>
-            <w:pPr>
-              <w:pStyle w:val="Compact"/>
-              <w:jc w:val="right"/>
-            </w:pPr>
-            <w:r>
-              <w:t xml:space="preserve">0.05</w:t>
-            </w:r>
-          </w:p>
-        </w:tc>
-        <w:tc>
-          <w:p>
-            <w:pPr>
-              <w:pStyle w:val="Compact"/>
-            </w:pPr>
-          </w:p>
-        </w:tc>
-      </w:tr>
-      <w:tr>
-        <w:tc>
-          <w:p>
-            <w:pPr>
-              <w:pStyle w:val="Compact"/>
-            </w:pPr>
-          </w:p>
-        </w:tc>
-        <w:tc>
-          <w:p>
-            <w:pPr>
-              <w:pStyle w:val="Compact"/>
-            </w:pPr>
-          </w:p>
-        </w:tc>
-        <w:tc>
-          <w:p>
-            <w:pPr>
-              <w:pStyle w:val="Compact"/>
-            </w:pPr>
-          </w:p>
-        </w:tc>
-        <w:tc>
-          <w:p>
-            <w:pPr>
-              <w:pStyle w:val="Compact"/>
-            </w:pPr>
-          </w:p>
-        </w:tc>
-        <w:tc>
-          <w:p>
-            <w:pPr>
-              <w:pStyle w:val="Compact"/>
-            </w:pPr>
-          </w:p>
-        </w:tc>
-        <w:tc>
-          <w:p>
-            <w:pPr>
-              <w:pStyle w:val="Compact"/>
-              <w:jc w:val="left"/>
-            </w:pPr>
-            <w:r>
-              <w:t xml:space="preserve">Project variance = 0.005, n = 8</w:t>
-            </w:r>
-          </w:p>
-        </w:tc>
-      </w:tr>
-      <w:tr>
-        <w:tc>
-          <w:p>
-            <w:pPr>
-              <w:pStyle w:val="Compact"/>
-            </w:pPr>
-          </w:p>
-        </w:tc>
-        <w:tc>
-          <w:p>
-            <w:pPr>
-              <w:pStyle w:val="Compact"/>
-            </w:pPr>
-          </w:p>
-        </w:tc>
-        <w:tc>
-          <w:p>
-            <w:pPr>
-              <w:pStyle w:val="Compact"/>
-            </w:pPr>
-          </w:p>
-        </w:tc>
-        <w:tc>
-          <w:p>
-            <w:pPr>
-              <w:pStyle w:val="Compact"/>
-            </w:pPr>
-          </w:p>
-        </w:tc>
-        <w:tc>
-          <w:p>
-            <w:pPr>
-              <w:pStyle w:val="Compact"/>
-            </w:pPr>
-          </w:p>
-        </w:tc>
-        <w:tc>
-          <w:p>
-            <w:pPr>
-              <w:pStyle w:val="Compact"/>
-              <w:jc w:val="left"/>
-            </w:pPr>
-            <w:r>
-              <w:t xml:space="preserve">Article variance = 0.016, n = 159</w:t>
-            </w:r>
-          </w:p>
-        </w:tc>
-      </w:tr>
-      <w:tr>
-        <w:tc>
-          <w:p>
-            <w:pPr>
-              <w:pStyle w:val="Compact"/>
-            </w:pPr>
-          </w:p>
-        </w:tc>
-        <w:tc>
-          <w:p>
-            <w:pPr>
-              <w:pStyle w:val="Compact"/>
-            </w:pPr>
-          </w:p>
-        </w:tc>
-        <w:tc>
-          <w:p>
-            <w:pPr>
-              <w:pStyle w:val="Compact"/>
-            </w:pPr>
-          </w:p>
-        </w:tc>
-        <w:tc>
-          <w:p>
-            <w:pPr>
-              <w:pStyle w:val="Compact"/>
-            </w:pPr>
-          </w:p>
-        </w:tc>
-        <w:tc>
-          <w:p>
-            <w:pPr>
-              <w:pStyle w:val="Compact"/>
-            </w:pPr>
-          </w:p>
-        </w:tc>
-        <w:tc>
-          <w:p>
-            <w:pPr>
-              <w:pStyle w:val="Compact"/>
-              <w:jc w:val="left"/>
-            </w:pPr>
-            <w:r>
-              <w:t xml:space="preserve">QE(219) = 2532.44, p &lt; .001</w:t>
+              <w:t xml:space="preserve">QE(181) = 2675.47, p &lt; .001</w:t>
             </w:r>
           </w:p>
         </w:tc>
@@ -11174,13 +10915,13 @@
               <a:graphicData uri="http://schemas.openxmlformats.org/drawingml/2006/picture">
                 <pic:pic>
                   <pic:nvPicPr>
-                    <pic:cNvPr descr="EffectSizeAdjustmentAssessment_files/figure-docx/unnamed-chunk-26-1.png" id="0" name="Picture"/>
+                    <pic:cNvPr descr="EffectSizeAdjustmentAssessment_files/figure-docx/unnamed-chunk-23-1.png" id="0" name="Picture"/>
                     <pic:cNvPicPr>
                       <a:picLocks noChangeArrowheads="1" noChangeAspect="1"/>
                     </pic:cNvPicPr>
                   </pic:nvPicPr>
                   <pic:blipFill>
-                    <a:blip r:embed="rId57"/>
+                    <a:blip r:embed="rId58"/>
                     <a:stretch>
                       <a:fillRect/>
                     </a:stretch>
@@ -11206,41 +10947,675 @@
           </wp:inline>
         </w:drawing>
       </w:r>
+      <w:r>
+        <w:t xml:space="preserve"> </w:t>
+      </w:r>
+      <w:r>
+        <w:t xml:space="preserve">Figure SM8. Scatter plot of replication effect sizes (in correlation coefficents) plotted against original effects including [!]</w:t>
+      </w:r>
     </w:p>
     <w:p>
       <w:pPr>
         <w:pStyle w:val="BodyText"/>
       </w:pPr>
       <w:r>
-        <w:t xml:space="preserve">Figure SM</w:t>
+        <w:t xml:space="preserve">Table SM9. Multilevel meta-analysis model estimates and random effects for [!]</w:t>
       </w:r>
     </w:p>
-    <w:p>
-      <w:pPr>
-        <w:pStyle w:val="Heading3"/>
-      </w:pPr>
-      <w:bookmarkStart w:id="58" w:name="simulation-of-removal-methods"/>
-      <w:bookmarkEnd w:id="58"/>
-      <w:r>
-        <w:t xml:space="preserve">Simulation of removal methods</w:t>
-      </w:r>
-    </w:p>
-    <w:p>
-      <w:pPr>
-        <w:pStyle w:val="FirstParagraph"/>
-      </w:pPr>
-      <w:r>
-        <w:t xml:space="preserve">In order to assess whether the methods that were used to estimate the proportion change in studies excluding null results develop reasonable estimates, a series of simulations were performed. Simulations took as a starting point the observed effects in the original studies, estimating a true effect from these original results based on the Fisher Transformed ES standard error (i.e., estimating the true effect of each original study assuming a normal distribution with a mean of the original effect and a standard deviation of the standard error), and applying an attenuation factor (i.e., the proportion by which the true effect is reduced between initial and replication studies). Simulations were performed on attenuation factors from 0 to 1 in steps of .1. Simulation studies also varied the number of true effects, also varying between 0 and 1 in steps of .1, setting some studies to have true effect sizes of 0 randomly.</w:t>
-      </w:r>
-    </w:p>
+    <w:tbl>
+      <w:tblPr>
+        <w:tblStyle w:val="TableNormal"/>
+        <w:tblW w:type="pct" w:w="0.0"/>
+        <w:tblLook w:firstRow="1"/>
+      </w:tblPr>
+      <w:tblGrid/>
+      <w:tr>
+        <w:trPr>
+          <w:cnfStyle w:firstRow="1"/>
+        </w:trPr>
+        <w:tc>
+          <w:tcPr>
+            <w:tcBorders>
+              <w:bottom w:val="single"/>
+            </w:tcBorders>
+            <w:vAlign w:val="bottom"/>
+          </w:tcPr>
+          <w:p>
+            <w:pPr>
+              <w:pStyle w:val="Compact"/>
+              <w:jc w:val="right"/>
+            </w:pPr>
+            <w:r>
+              <w:t xml:space="preserve">Estimate</w:t>
+            </w:r>
+          </w:p>
+        </w:tc>
+        <w:tc>
+          <w:tcPr>
+            <w:tcBorders>
+              <w:bottom w:val="single"/>
+            </w:tcBorders>
+            <w:vAlign w:val="bottom"/>
+          </w:tcPr>
+          <w:p>
+            <w:pPr>
+              <w:pStyle w:val="Compact"/>
+              <w:jc w:val="right"/>
+            </w:pPr>
+            <w:r>
+              <w:t xml:space="preserve">95% CI LB</w:t>
+            </w:r>
+          </w:p>
+        </w:tc>
+        <w:tc>
+          <w:tcPr>
+            <w:tcBorders>
+              <w:bottom w:val="single"/>
+            </w:tcBorders>
+            <w:vAlign w:val="bottom"/>
+          </w:tcPr>
+          <w:p>
+            <w:pPr>
+              <w:pStyle w:val="Compact"/>
+              <w:jc w:val="right"/>
+            </w:pPr>
+            <w:r>
+              <w:t xml:space="preserve">95% CI UB</w:t>
+            </w:r>
+          </w:p>
+        </w:tc>
+        <w:tc>
+          <w:tcPr>
+            <w:tcBorders>
+              <w:bottom w:val="single"/>
+            </w:tcBorders>
+            <w:vAlign w:val="bottom"/>
+          </w:tcPr>
+          <w:p>
+            <w:pPr>
+              <w:pStyle w:val="Compact"/>
+              <w:jc w:val="right"/>
+            </w:pPr>
+            <w:r>
+              <w:t xml:space="preserve">SE</w:t>
+            </w:r>
+          </w:p>
+        </w:tc>
+        <w:tc>
+          <w:tcPr>
+            <w:tcBorders>
+              <w:bottom w:val="single"/>
+            </w:tcBorders>
+            <w:vAlign w:val="bottom"/>
+          </w:tcPr>
+          <w:p>
+            <w:pPr>
+              <w:pStyle w:val="Compact"/>
+              <w:jc w:val="right"/>
+            </w:pPr>
+            <w:r>
+              <w:t xml:space="preserve">p</w:t>
+            </w:r>
+          </w:p>
+        </w:tc>
+        <w:tc>
+          <w:tcPr>
+            <w:tcBorders>
+              <w:bottom w:val="single"/>
+            </w:tcBorders>
+            <w:vAlign w:val="bottom"/>
+          </w:tcPr>
+          <w:p>
+            <w:pPr>
+              <w:pStyle w:val="Compact"/>
+              <w:jc w:val="left"/>
+            </w:pPr>
+            <w:r>
+              <w:t xml:space="preserve">Random effects</w:t>
+            </w:r>
+          </w:p>
+        </w:tc>
+      </w:tr>
+      <w:tr>
+        <w:tc>
+          <w:p>
+            <w:pPr>
+              <w:pStyle w:val="Compact"/>
+              <w:jc w:val="right"/>
+            </w:pPr>
+            <w:r>
+              <w:t xml:space="preserve">-0.04</w:t>
+            </w:r>
+          </w:p>
+        </w:tc>
+        <w:tc>
+          <w:p>
+            <w:pPr>
+              <w:pStyle w:val="Compact"/>
+              <w:jc w:val="right"/>
+            </w:pPr>
+            <w:r>
+              <w:t xml:space="preserve">-0.09</w:t>
+            </w:r>
+          </w:p>
+        </w:tc>
+        <w:tc>
+          <w:p>
+            <w:pPr>
+              <w:pStyle w:val="Compact"/>
+              <w:jc w:val="right"/>
+            </w:pPr>
+            <w:r>
+              <w:t xml:space="preserve">0.02</w:t>
+            </w:r>
+          </w:p>
+        </w:tc>
+        <w:tc>
+          <w:p>
+            <w:pPr>
+              <w:pStyle w:val="Compact"/>
+              <w:jc w:val="right"/>
+            </w:pPr>
+            <w:r>
+              <w:t xml:space="preserve">0.03</w:t>
+            </w:r>
+          </w:p>
+        </w:tc>
+        <w:tc>
+          <w:p>
+            <w:pPr>
+              <w:pStyle w:val="Compact"/>
+              <w:jc w:val="right"/>
+            </w:pPr>
+            <w:r>
+              <w:t xml:space="preserve">0.23</w:t>
+            </w:r>
+          </w:p>
+        </w:tc>
+        <w:tc>
+          <w:p>
+            <w:pPr>
+              <w:pStyle w:val="Compact"/>
+            </w:pPr>
+          </w:p>
+        </w:tc>
+      </w:tr>
+      <w:tr>
+        <w:tc>
+          <w:p>
+            <w:pPr>
+              <w:pStyle w:val="Compact"/>
+            </w:pPr>
+          </w:p>
+        </w:tc>
+        <w:tc>
+          <w:p>
+            <w:pPr>
+              <w:pStyle w:val="Compact"/>
+            </w:pPr>
+          </w:p>
+        </w:tc>
+        <w:tc>
+          <w:p>
+            <w:pPr>
+              <w:pStyle w:val="Compact"/>
+            </w:pPr>
+          </w:p>
+        </w:tc>
+        <w:tc>
+          <w:p>
+            <w:pPr>
+              <w:pStyle w:val="Compact"/>
+            </w:pPr>
+          </w:p>
+        </w:tc>
+        <w:tc>
+          <w:p>
+            <w:pPr>
+              <w:pStyle w:val="Compact"/>
+            </w:pPr>
+          </w:p>
+        </w:tc>
+        <w:tc>
+          <w:p>
+            <w:pPr>
+              <w:pStyle w:val="Compact"/>
+              <w:jc w:val="left"/>
+            </w:pPr>
+            <w:r>
+              <w:t xml:space="preserve">Project variance = 0.004, n = 8</w:t>
+            </w:r>
+          </w:p>
+        </w:tc>
+      </w:tr>
+      <w:tr>
+        <w:tc>
+          <w:p>
+            <w:pPr>
+              <w:pStyle w:val="Compact"/>
+            </w:pPr>
+          </w:p>
+        </w:tc>
+        <w:tc>
+          <w:p>
+            <w:pPr>
+              <w:pStyle w:val="Compact"/>
+            </w:pPr>
+          </w:p>
+        </w:tc>
+        <w:tc>
+          <w:p>
+            <w:pPr>
+              <w:pStyle w:val="Compact"/>
+            </w:pPr>
+          </w:p>
+        </w:tc>
+        <w:tc>
+          <w:p>
+            <w:pPr>
+              <w:pStyle w:val="Compact"/>
+            </w:pPr>
+          </w:p>
+        </w:tc>
+        <w:tc>
+          <w:p>
+            <w:pPr>
+              <w:pStyle w:val="Compact"/>
+            </w:pPr>
+          </w:p>
+        </w:tc>
+        <w:tc>
+          <w:p>
+            <w:pPr>
+              <w:pStyle w:val="Compact"/>
+              <w:jc w:val="left"/>
+            </w:pPr>
+            <w:r>
+              <w:t xml:space="preserve">Article variance = 0.017, n = 126</w:t>
+            </w:r>
+          </w:p>
+        </w:tc>
+      </w:tr>
+      <w:tr>
+        <w:tc>
+          <w:p>
+            <w:pPr>
+              <w:pStyle w:val="Compact"/>
+            </w:pPr>
+          </w:p>
+        </w:tc>
+        <w:tc>
+          <w:p>
+            <w:pPr>
+              <w:pStyle w:val="Compact"/>
+            </w:pPr>
+          </w:p>
+        </w:tc>
+        <w:tc>
+          <w:p>
+            <w:pPr>
+              <w:pStyle w:val="Compact"/>
+            </w:pPr>
+          </w:p>
+        </w:tc>
+        <w:tc>
+          <w:p>
+            <w:pPr>
+              <w:pStyle w:val="Compact"/>
+            </w:pPr>
+          </w:p>
+        </w:tc>
+        <w:tc>
+          <w:p>
+            <w:pPr>
+              <w:pStyle w:val="Compact"/>
+            </w:pPr>
+          </w:p>
+        </w:tc>
+        <w:tc>
+          <w:p>
+            <w:pPr>
+              <w:pStyle w:val="Compact"/>
+              <w:jc w:val="left"/>
+            </w:pPr>
+            <w:r>
+              <w:t xml:space="preserve">QE(185) = 2457.39, p &lt; .001</w:t>
+            </w:r>
+          </w:p>
+        </w:tc>
+      </w:tr>
+    </w:tbl>
     <w:p>
       <w:pPr>
         <w:pStyle w:val="BodyText"/>
       </w:pPr>
       <w:r>
-        <w:t xml:space="preserve">These simulations assumed that the probability of each study being a true null results was unrelated to the original effect size, sample size, source or original paper. See Table [all estimates output] for a table of how each method functions under each set of parameter values, along with the number of simulations that make up each value. See Plots [simulation] - [simulation] for heat maps of the root mean square error (RMSE), the mean absolute error (MAE) and average error are reported below in tables for all models. See table [simulation output] for a table of each method’s root mean square error (RMSE), the mean absolute error (MAE) and average error using each exclusion rule.</w:t>
+        <w:t xml:space="preserve">Table SM10. Multilevel meta-analysis model estimates and random effects for [!]</w:t>
       </w:r>
     </w:p>
+    <w:tbl>
+      <w:tblPr>
+        <w:tblStyle w:val="TableNormal"/>
+        <w:tblW w:type="pct" w:w="0.0"/>
+        <w:tblLook w:firstRow="1"/>
+      </w:tblPr>
+      <w:tblGrid/>
+      <w:tr>
+        <w:trPr>
+          <w:cnfStyle w:firstRow="1"/>
+        </w:trPr>
+        <w:tc>
+          <w:tcPr>
+            <w:tcBorders>
+              <w:bottom w:val="single"/>
+            </w:tcBorders>
+            <w:vAlign w:val="bottom"/>
+          </w:tcPr>
+          <w:p>
+            <w:pPr>
+              <w:pStyle w:val="Compact"/>
+              <w:jc w:val="right"/>
+            </w:pPr>
+            <w:r>
+              <w:t xml:space="preserve">Estimate</w:t>
+            </w:r>
+          </w:p>
+        </w:tc>
+        <w:tc>
+          <w:tcPr>
+            <w:tcBorders>
+              <w:bottom w:val="single"/>
+            </w:tcBorders>
+            <w:vAlign w:val="bottom"/>
+          </w:tcPr>
+          <w:p>
+            <w:pPr>
+              <w:pStyle w:val="Compact"/>
+              <w:jc w:val="right"/>
+            </w:pPr>
+            <w:r>
+              <w:t xml:space="preserve">95% CI LB</w:t>
+            </w:r>
+          </w:p>
+        </w:tc>
+        <w:tc>
+          <w:tcPr>
+            <w:tcBorders>
+              <w:bottom w:val="single"/>
+            </w:tcBorders>
+            <w:vAlign w:val="bottom"/>
+          </w:tcPr>
+          <w:p>
+            <w:pPr>
+              <w:pStyle w:val="Compact"/>
+              <w:jc w:val="right"/>
+            </w:pPr>
+            <w:r>
+              <w:t xml:space="preserve">95% CI UB</w:t>
+            </w:r>
+          </w:p>
+        </w:tc>
+        <w:tc>
+          <w:tcPr>
+            <w:tcBorders>
+              <w:bottom w:val="single"/>
+            </w:tcBorders>
+            <w:vAlign w:val="bottom"/>
+          </w:tcPr>
+          <w:p>
+            <w:pPr>
+              <w:pStyle w:val="Compact"/>
+              <w:jc w:val="right"/>
+            </w:pPr>
+            <w:r>
+              <w:t xml:space="preserve">SE</w:t>
+            </w:r>
+          </w:p>
+        </w:tc>
+        <w:tc>
+          <w:tcPr>
+            <w:tcBorders>
+              <w:bottom w:val="single"/>
+            </w:tcBorders>
+            <w:vAlign w:val="bottom"/>
+          </w:tcPr>
+          <w:p>
+            <w:pPr>
+              <w:pStyle w:val="Compact"/>
+              <w:jc w:val="right"/>
+            </w:pPr>
+            <w:r>
+              <w:t xml:space="preserve">p</w:t>
+            </w:r>
+          </w:p>
+        </w:tc>
+        <w:tc>
+          <w:tcPr>
+            <w:tcBorders>
+              <w:bottom w:val="single"/>
+            </w:tcBorders>
+            <w:vAlign w:val="bottom"/>
+          </w:tcPr>
+          <w:p>
+            <w:pPr>
+              <w:pStyle w:val="Compact"/>
+              <w:jc w:val="left"/>
+            </w:pPr>
+            <w:r>
+              <w:t xml:space="preserve">Random effects</w:t>
+            </w:r>
+          </w:p>
+        </w:tc>
+      </w:tr>
+      <w:tr>
+        <w:tc>
+          <w:p>
+            <w:pPr>
+              <w:pStyle w:val="Compact"/>
+              <w:jc w:val="right"/>
+            </w:pPr>
+            <w:r>
+              <w:t xml:space="preserve">-0.06</w:t>
+            </w:r>
+          </w:p>
+        </w:tc>
+        <w:tc>
+          <w:p>
+            <w:pPr>
+              <w:pStyle w:val="Compact"/>
+              <w:jc w:val="right"/>
+            </w:pPr>
+            <w:r>
+              <w:t xml:space="preserve">-0.12</w:t>
+            </w:r>
+          </w:p>
+        </w:tc>
+        <w:tc>
+          <w:p>
+            <w:pPr>
+              <w:pStyle w:val="Compact"/>
+              <w:jc w:val="right"/>
+            </w:pPr>
+            <w:r>
+              <w:t xml:space="preserve">0</w:t>
+            </w:r>
+          </w:p>
+        </w:tc>
+        <w:tc>
+          <w:p>
+            <w:pPr>
+              <w:pStyle w:val="Compact"/>
+              <w:jc w:val="right"/>
+            </w:pPr>
+            <w:r>
+              <w:t xml:space="preserve">0.03</w:t>
+            </w:r>
+          </w:p>
+        </w:tc>
+        <w:tc>
+          <w:p>
+            <w:pPr>
+              <w:pStyle w:val="Compact"/>
+              <w:jc w:val="right"/>
+            </w:pPr>
+            <w:r>
+              <w:t xml:space="preserve">0.05</w:t>
+            </w:r>
+          </w:p>
+        </w:tc>
+        <w:tc>
+          <w:p>
+            <w:pPr>
+              <w:pStyle w:val="Compact"/>
+            </w:pPr>
+          </w:p>
+        </w:tc>
+      </w:tr>
+      <w:tr>
+        <w:tc>
+          <w:p>
+            <w:pPr>
+              <w:pStyle w:val="Compact"/>
+            </w:pPr>
+          </w:p>
+        </w:tc>
+        <w:tc>
+          <w:p>
+            <w:pPr>
+              <w:pStyle w:val="Compact"/>
+            </w:pPr>
+          </w:p>
+        </w:tc>
+        <w:tc>
+          <w:p>
+            <w:pPr>
+              <w:pStyle w:val="Compact"/>
+            </w:pPr>
+          </w:p>
+        </w:tc>
+        <w:tc>
+          <w:p>
+            <w:pPr>
+              <w:pStyle w:val="Compact"/>
+            </w:pPr>
+          </w:p>
+        </w:tc>
+        <w:tc>
+          <w:p>
+            <w:pPr>
+              <w:pStyle w:val="Compact"/>
+            </w:pPr>
+          </w:p>
+        </w:tc>
+        <w:tc>
+          <w:p>
+            <w:pPr>
+              <w:pStyle w:val="Compact"/>
+              <w:jc w:val="left"/>
+            </w:pPr>
+            <w:r>
+              <w:t xml:space="preserve">Project variance = 0.005, n = 8</w:t>
+            </w:r>
+          </w:p>
+        </w:tc>
+      </w:tr>
+      <w:tr>
+        <w:tc>
+          <w:p>
+            <w:pPr>
+              <w:pStyle w:val="Compact"/>
+            </w:pPr>
+          </w:p>
+        </w:tc>
+        <w:tc>
+          <w:p>
+            <w:pPr>
+              <w:pStyle w:val="Compact"/>
+            </w:pPr>
+          </w:p>
+        </w:tc>
+        <w:tc>
+          <w:p>
+            <w:pPr>
+              <w:pStyle w:val="Compact"/>
+            </w:pPr>
+          </w:p>
+        </w:tc>
+        <w:tc>
+          <w:p>
+            <w:pPr>
+              <w:pStyle w:val="Compact"/>
+            </w:pPr>
+          </w:p>
+        </w:tc>
+        <w:tc>
+          <w:p>
+            <w:pPr>
+              <w:pStyle w:val="Compact"/>
+            </w:pPr>
+          </w:p>
+        </w:tc>
+        <w:tc>
+          <w:p>
+            <w:pPr>
+              <w:pStyle w:val="Compact"/>
+              <w:jc w:val="left"/>
+            </w:pPr>
+            <w:r>
+              <w:t xml:space="preserve">Article variance = 0.016, n = 159</w:t>
+            </w:r>
+          </w:p>
+        </w:tc>
+      </w:tr>
+      <w:tr>
+        <w:tc>
+          <w:p>
+            <w:pPr>
+              <w:pStyle w:val="Compact"/>
+            </w:pPr>
+          </w:p>
+        </w:tc>
+        <w:tc>
+          <w:p>
+            <w:pPr>
+              <w:pStyle w:val="Compact"/>
+            </w:pPr>
+          </w:p>
+        </w:tc>
+        <w:tc>
+          <w:p>
+            <w:pPr>
+              <w:pStyle w:val="Compact"/>
+            </w:pPr>
+          </w:p>
+        </w:tc>
+        <w:tc>
+          <w:p>
+            <w:pPr>
+              <w:pStyle w:val="Compact"/>
+            </w:pPr>
+          </w:p>
+        </w:tc>
+        <w:tc>
+          <w:p>
+            <w:pPr>
+              <w:pStyle w:val="Compact"/>
+            </w:pPr>
+          </w:p>
+        </w:tc>
+        <w:tc>
+          <w:p>
+            <w:pPr>
+              <w:pStyle w:val="Compact"/>
+              <w:jc w:val="left"/>
+            </w:pPr>
+            <w:r>
+              <w:t xml:space="preserve">QE(219) = 2532.44, p &lt; .001</w:t>
+            </w:r>
+          </w:p>
+        </w:tc>
+      </w:tr>
+    </w:tbl>
     <w:p>
       <w:pPr>
         <w:pStyle w:val="BodyText"/>
@@ -11255,7 +11630,7 @@
               <a:graphicData uri="http://schemas.openxmlformats.org/drawingml/2006/picture">
                 <pic:pic>
                   <pic:nvPicPr>
-                    <pic:cNvPr descr="EffectSizeAdjustmentAssessment_files/figure-docx/unnamed-chunk-27-1.png" id="0" name="Picture"/>
+                    <pic:cNvPr descr="EffectSizeAdjustmentAssessment_files/figure-docx/unnamed-chunk-26-1.png" id="0" name="Picture"/>
                     <pic:cNvPicPr>
                       <a:picLocks noChangeArrowheads="1" noChangeAspect="1"/>
                     </pic:cNvPicPr>
@@ -11293,7 +11668,25 @@
         <w:pStyle w:val="BodyText"/>
       </w:pPr>
       <w:r>
-        <w:t xml:space="preserve">Figure [accuracy of cut scores]. The proportion of studies correctly classified in 11958 simulations of the accuracy of cut scores under varied true proportions of attenuation and proportion of effects which are true nulls.</w:t>
+        <w:t xml:space="preserve">Figure SM</w:t>
+      </w:r>
+    </w:p>
+    <w:p>
+      <w:pPr>
+        <w:pStyle w:val="Heading3"/>
+      </w:pPr>
+      <w:bookmarkStart w:id="60" w:name="simulation-of-removal-methods"/>
+      <w:bookmarkEnd w:id="60"/>
+      <w:r>
+        <w:t xml:space="preserve">Simulation of removal methods</w:t>
+      </w:r>
+    </w:p>
+    <w:p>
+      <w:pPr>
+        <w:pStyle w:val="FirstParagraph"/>
+      </w:pPr>
+      <w:r>
+        <w:t xml:space="preserve">In order to assess whether the methods that were used to estimate the proportion change in studies excluding null results develop reasonable estimates, a series of simulations were performed. Simulations took as a starting point the observed effects in the original studies, estimating a true effect from these original results based on the Fisher Transformed ES standard error (i.e., estimating the true effect of each original study assuming a normal distribution with a mean of the original effect and a standard deviation of the standard error), and applying an attenuation factor (i.e., the proportion by which the true effect is reduced between initial and replication studies). Simulations were performed on attenuation factors from 0 to 1 in steps of .1. Simulation studies also varied the number of true effects, also varying between 0 and 1 in steps of .1, setting some studies to have true effect sizes of 0 randomly.</w:t>
       </w:r>
     </w:p>
     <w:p>
@@ -11301,1226 +11694,9 @@
         <w:pStyle w:val="BodyText"/>
       </w:pPr>
       <w:r>
-        <w:t xml:space="preserve">Table [accuracy plot]</w:t>
+        <w:t xml:space="preserve">These simulations assumed that the probability of each study being a true null results was unrelated to the original effect size, sample size, source or original paper. See Table [all estimates output] for a table of how each method functions under each set of parameter values, along with the number of simulations that make up each value. See Plots [simulation] - [simulation] for heat maps of the root mean square error (RMSE), the mean absolute error (MAE) and average error are reported below in tables for all models. See table [simulation output] for a table of each method’s root mean square error (RMSE), the mean absolute error (MAE) and average error using each exclusion rule.</w:t>
       </w:r>
     </w:p>
-    <w:tbl>
-      <w:tblPr>
-        <w:tblStyle w:val="TableNormal"/>
-        <w:tblW w:type="pct" w:w="0.0"/>
-        <w:tblLook w:firstRow="1"/>
-      </w:tblPr>
-      <w:tblGrid/>
-      <w:tr>
-        <w:trPr>
-          <w:cnfStyle w:firstRow="1"/>
-        </w:trPr>
-        <w:tc>
-          <w:tcPr>
-            <w:tcBorders>
-              <w:bottom w:val="single"/>
-            </w:tcBorders>
-            <w:vAlign w:val="bottom"/>
-          </w:tcPr>
-          <w:p>
-            <w:pPr>
-              <w:pStyle w:val="Compact"/>
-              <w:jc w:val="left"/>
-            </w:pPr>
-            <w:r>
-              <w:t xml:space="preserve">Data inclusion rule</w:t>
-            </w:r>
-          </w:p>
-        </w:tc>
-        <w:tc>
-          <w:tcPr>
-            <w:tcBorders>
-              <w:bottom w:val="single"/>
-            </w:tcBorders>
-            <w:vAlign w:val="bottom"/>
-          </w:tcPr>
-          <w:p>
-            <w:pPr>
-              <w:pStyle w:val="Compact"/>
-              <w:jc w:val="right"/>
-            </w:pPr>
-            <w:r>
-              <w:t xml:space="preserve">Accuracy</w:t>
-            </w:r>
-          </w:p>
-        </w:tc>
-        <w:tc>
-          <w:tcPr>
-            <w:tcBorders>
-              <w:bottom w:val="single"/>
-            </w:tcBorders>
-            <w:vAlign w:val="bottom"/>
-          </w:tcPr>
-          <w:p>
-            <w:pPr>
-              <w:pStyle w:val="Compact"/>
-              <w:jc w:val="right"/>
-            </w:pPr>
-            <w:r>
-              <w:t xml:space="preserve">Accuracy SD</w:t>
-            </w:r>
-          </w:p>
-        </w:tc>
-      </w:tr>
-      <w:tr>
-        <w:tc>
-          <w:p>
-            <w:pPr>
-              <w:pStyle w:val="Compact"/>
-              <w:jc w:val="left"/>
-            </w:pPr>
-            <w:r>
-              <w:t xml:space="preserve">Not statistically equivalent</w:t>
-            </w:r>
-          </w:p>
-        </w:tc>
-        <w:tc>
-          <w:p>
-            <w:pPr>
-              <w:pStyle w:val="Compact"/>
-              <w:jc w:val="right"/>
-            </w:pPr>
-            <w:r>
-              <w:t xml:space="preserve">0.75</w:t>
-            </w:r>
-          </w:p>
-        </w:tc>
-        <w:tc>
-          <w:p>
-            <w:pPr>
-              <w:pStyle w:val="Compact"/>
-              <w:jc w:val="right"/>
-            </w:pPr>
-            <w:r>
-              <w:t xml:space="preserve">0.074</w:t>
-            </w:r>
-          </w:p>
-        </w:tc>
-      </w:tr>
-      <w:tr>
-        <w:tc>
-          <w:p>
-            <w:pPr>
-              <w:pStyle w:val="Compact"/>
-              <w:jc w:val="left"/>
-            </w:pPr>
-            <w:r>
-              <w:t xml:space="preserve">Statistical significance</w:t>
-            </w:r>
-          </w:p>
-        </w:tc>
-        <w:tc>
-          <w:p>
-            <w:pPr>
-              <w:pStyle w:val="Compact"/>
-              <w:jc w:val="right"/>
-            </w:pPr>
-            <w:r>
-              <w:t xml:space="preserve">0.84</w:t>
-            </w:r>
-          </w:p>
-        </w:tc>
-        <w:tc>
-          <w:p>
-            <w:pPr>
-              <w:pStyle w:val="Compact"/>
-              <w:jc w:val="right"/>
-            </w:pPr>
-            <w:r>
-              <w:t xml:space="preserve">0.135</w:t>
-            </w:r>
-          </w:p>
-        </w:tc>
-      </w:tr>
-      <w:tr>
-        <w:tc>
-          <w:p>
-            <w:pPr>
-              <w:pStyle w:val="Compact"/>
-              <w:jc w:val="left"/>
-            </w:pPr>
-            <w:r>
-              <w:t xml:space="preserve">BF01 &lt; 3</w:t>
-            </w:r>
-          </w:p>
-        </w:tc>
-        <w:tc>
-          <w:p>
-            <w:pPr>
-              <w:pStyle w:val="Compact"/>
-              <w:jc w:val="right"/>
-            </w:pPr>
-            <w:r>
-              <w:t xml:space="preserve">0.81</w:t>
-            </w:r>
-          </w:p>
-        </w:tc>
-        <w:tc>
-          <w:p>
-            <w:pPr>
-              <w:pStyle w:val="Compact"/>
-              <w:jc w:val="right"/>
-            </w:pPr>
-            <w:r>
-              <w:t xml:space="preserve">0.127</w:t>
-            </w:r>
-          </w:p>
-        </w:tc>
-      </w:tr>
-      <w:tr>
-        <w:tc>
-          <w:p>
-            <w:pPr>
-              <w:pStyle w:val="Compact"/>
-              <w:jc w:val="left"/>
-            </w:pPr>
-            <w:r>
-              <w:t xml:space="preserve">BF10 &gt; 3</w:t>
-            </w:r>
-          </w:p>
-        </w:tc>
-        <w:tc>
-          <w:p>
-            <w:pPr>
-              <w:pStyle w:val="Compact"/>
-              <w:jc w:val="right"/>
-            </w:pPr>
-            <w:r>
-              <w:t xml:space="preserve">0.78</w:t>
-            </w:r>
-          </w:p>
-        </w:tc>
-        <w:tc>
-          <w:p>
-            <w:pPr>
-              <w:pStyle w:val="Compact"/>
-              <w:jc w:val="right"/>
-            </w:pPr>
-            <w:r>
-              <w:t xml:space="preserve">0.127</w:t>
-            </w:r>
-          </w:p>
-        </w:tc>
-      </w:tr>
-      <w:tr>
-        <w:tc>
-          <w:p>
-            <w:pPr>
-              <w:pStyle w:val="Compact"/>
-              <w:jc w:val="left"/>
-            </w:pPr>
-            <w:r>
-              <w:t xml:space="preserve">BFplus0 &gt; 3</w:t>
-            </w:r>
-          </w:p>
-        </w:tc>
-        <w:tc>
-          <w:p>
-            <w:pPr>
-              <w:pStyle w:val="Compact"/>
-              <w:jc w:val="right"/>
-            </w:pPr>
-            <w:r>
-              <w:t xml:space="preserve">0.81</w:t>
-            </w:r>
-          </w:p>
-        </w:tc>
-        <w:tc>
-          <w:p>
-            <w:pPr>
-              <w:pStyle w:val="Compact"/>
-              <w:jc w:val="right"/>
-            </w:pPr>
-            <w:r>
-              <w:t xml:space="preserve">0.188</w:t>
-            </w:r>
-          </w:p>
-        </w:tc>
-      </w:tr>
-      <w:tr>
-        <w:tc>
-          <w:p>
-            <w:pPr>
-              <w:pStyle w:val="Compact"/>
-              <w:jc w:val="left"/>
-            </w:pPr>
-            <w:r>
-              <w:t xml:space="preserve">BF0plus &lt; 3</w:t>
-            </w:r>
-          </w:p>
-        </w:tc>
-        <w:tc>
-          <w:p>
-            <w:pPr>
-              <w:pStyle w:val="Compact"/>
-              <w:jc w:val="right"/>
-            </w:pPr>
-            <w:r>
-              <w:t xml:space="preserve">0.84</w:t>
-            </w:r>
-          </w:p>
-        </w:tc>
-        <w:tc>
-          <w:p>
-            <w:pPr>
-              <w:pStyle w:val="Compact"/>
-              <w:jc w:val="right"/>
-            </w:pPr>
-            <w:r>
-              <w:t xml:space="preserve">0.113</w:t>
-            </w:r>
-          </w:p>
-        </w:tc>
-      </w:tr>
-      <w:tr>
-        <w:tc>
-          <w:p>
-            <w:pPr>
-              <w:pStyle w:val="Compact"/>
-              <w:jc w:val="left"/>
-            </w:pPr>
-            <w:r>
-              <w:t xml:space="preserve">BFrep0 &gt; 3</w:t>
-            </w:r>
-          </w:p>
-        </w:tc>
-        <w:tc>
-          <w:p>
-            <w:pPr>
-              <w:pStyle w:val="Compact"/>
-              <w:jc w:val="right"/>
-            </w:pPr>
-            <w:r>
-              <w:t xml:space="preserve">0.78</w:t>
-            </w:r>
-          </w:p>
-        </w:tc>
-        <w:tc>
-          <w:p>
-            <w:pPr>
-              <w:pStyle w:val="Compact"/>
-              <w:jc w:val="right"/>
-            </w:pPr>
-            <w:r>
-              <w:t xml:space="preserve">0.190</w:t>
-            </w:r>
-          </w:p>
-        </w:tc>
-      </w:tr>
-      <w:tr>
-        <w:tc>
-          <w:p>
-            <w:pPr>
-              <w:pStyle w:val="Compact"/>
-              <w:jc w:val="left"/>
-            </w:pPr>
-            <w:r>
-              <w:t xml:space="preserve">BF0rep &lt; 3</w:t>
-            </w:r>
-          </w:p>
-        </w:tc>
-        <w:tc>
-          <w:p>
-            <w:pPr>
-              <w:pStyle w:val="Compact"/>
-              <w:jc w:val="right"/>
-            </w:pPr>
-            <w:r>
-              <w:t xml:space="preserve">0.81</w:t>
-            </w:r>
-          </w:p>
-        </w:tc>
-        <w:tc>
-          <w:p>
-            <w:pPr>
-              <w:pStyle w:val="Compact"/>
-              <w:jc w:val="right"/>
-            </w:pPr>
-            <w:r>
-              <w:t xml:space="preserve">0.144</w:t>
-            </w:r>
-          </w:p>
-        </w:tc>
-      </w:tr>
-    </w:tbl>
-    <w:p>
-      <w:pPr>
-        <w:pStyle w:val="BodyText"/>
-      </w:pPr>
-      <w:r>
-        <w:t xml:space="preserve">Additonally, simulations were performed using the same data-generation method to estimate the accruacy of the raw methods of estimating the simulated true proportion decrease under these different scenarios. Looking the mean proportion of effect size attenuation in the study, the results of the simulation study suggest that none of these methods for removing effect sizes lead to particularly accurate estimates of the true mean proportion error or the true average reduction in effect sizes in extreme circumstances. The simulation studies show Mean Absolute Errors (MAE) of between 0.13 and 0.25 for estimates of the proportion of attenuation seen, with error standard deviations of between 0.18 and 0.35, compared to a MAE of 0.25 when not removing any studies (error sd = 0.24). However, at reasonable levels of attenuation and proportion of null effects being correct, the simulations suggest that these methods are more accurate. For example, excluding simulations with a proportion of null results or attrition of .8 or greater, these methods have a MAE range of between 0.06 and 0.12, error sds of 0.04 to 0.08, compared to MAE of 0.23 when not exluding any studies (error sd = 0.18).</w:t>
-      </w:r>
-    </w:p>
-    <w:p>
-      <w:pPr>
-        <w:pStyle w:val="BodyText"/>
-      </w:pPr>
-      <w:r>
-        <w:t xml:space="preserve">Note that these values are only valid under a specific data generation process, where there is a consistent factor effect size decrease, and where the studies which are null are random and independent of the original effect and sample sizes. See Table [simulation output] for the mean squared error (MSE), root mean square error (RMSE), mean absoulte error (MAE), mean error (i.e., the average difference between the estimated proportion of effect size attenuation and the simulated amount of effect size attenuation), the error standard deviation, (i.e., the SD of the error scores for each simulation) across the parameter space, and figures 10 to 13 for heatplots of the siulation mean error, mean absolute error and error SD across simulation conditions. The code used in these simulations is avalible from [OSFOSF.io].</w:t>
-      </w:r>
-    </w:p>
-    <w:p>
-      <w:pPr>
-        <w:pStyle w:val="BodyText"/>
-      </w:pPr>
-      <w:r>
-        <w:t xml:space="preserve">heat maps of the mean absolute error at each benchmark and full simulation output tables.</w:t>
-      </w:r>
-      <w:r>
-        <w:t xml:space="preserve"> </w:t>
-      </w:r>
-      <w:r>
-        <w:t xml:space="preserve">Table [simulation output]. The number of simulations for each subsample, the mean squared error (MSE), root mean square error (RMSE), mean absoulte error (MAE), mean error (i.e., the average difference between the estimated proportion of effect size attenuation and the simulated amount of effect size attenuation), the error standard deviation, (i.e., the SD of the error scores for each simulation).</w:t>
-      </w:r>
-    </w:p>
-    <w:tbl>
-      <w:tblPr>
-        <w:tblStyle w:val="TableNormal"/>
-        <w:tblW w:type="pct" w:w="0.0"/>
-        <w:tblLook w:firstRow="1"/>
-      </w:tblPr>
-      <w:tblGrid/>
-      <w:tr>
-        <w:trPr>
-          <w:cnfStyle w:firstRow="1"/>
-        </w:trPr>
-        <w:tc>
-          <w:tcPr>
-            <w:tcBorders>
-              <w:bottom w:val="single"/>
-            </w:tcBorders>
-            <w:vAlign w:val="bottom"/>
-          </w:tcPr>
-          <w:p>
-            <w:pPr>
-              <w:pStyle w:val="Compact"/>
-              <w:jc w:val="left"/>
-            </w:pPr>
-            <w:r>
-              <w:t xml:space="preserve">Subsample</w:t>
-            </w:r>
-          </w:p>
-        </w:tc>
-        <w:tc>
-          <w:tcPr>
-            <w:tcBorders>
-              <w:bottom w:val="single"/>
-            </w:tcBorders>
-            <w:vAlign w:val="bottom"/>
-          </w:tcPr>
-          <w:p>
-            <w:pPr>
-              <w:pStyle w:val="Compact"/>
-              <w:jc w:val="right"/>
-            </w:pPr>
-            <w:r>
-              <w:t xml:space="preserve">nSims</w:t>
-            </w:r>
-          </w:p>
-        </w:tc>
-        <w:tc>
-          <w:tcPr>
-            <w:tcBorders>
-              <w:bottom w:val="single"/>
-            </w:tcBorders>
-            <w:vAlign w:val="bottom"/>
-          </w:tcPr>
-          <w:p>
-            <w:pPr>
-              <w:pStyle w:val="Compact"/>
-              <w:jc w:val="right"/>
-            </w:pPr>
-            <w:r>
-              <w:t xml:space="preserve">MSE</w:t>
-            </w:r>
-          </w:p>
-        </w:tc>
-        <w:tc>
-          <w:tcPr>
-            <w:tcBorders>
-              <w:bottom w:val="single"/>
-            </w:tcBorders>
-            <w:vAlign w:val="bottom"/>
-          </w:tcPr>
-          <w:p>
-            <w:pPr>
-              <w:pStyle w:val="Compact"/>
-              <w:jc w:val="right"/>
-            </w:pPr>
-            <w:r>
-              <w:t xml:space="preserve">Mean Error</w:t>
-            </w:r>
-          </w:p>
-        </w:tc>
-        <w:tc>
-          <w:tcPr>
-            <w:tcBorders>
-              <w:bottom w:val="single"/>
-            </w:tcBorders>
-            <w:vAlign w:val="bottom"/>
-          </w:tcPr>
-          <w:p>
-            <w:pPr>
-              <w:pStyle w:val="Compact"/>
-              <w:jc w:val="right"/>
-            </w:pPr>
-            <w:r>
-              <w:t xml:space="preserve">RMSE</w:t>
-            </w:r>
-          </w:p>
-        </w:tc>
-        <w:tc>
-          <w:tcPr>
-            <w:tcBorders>
-              <w:bottom w:val="single"/>
-            </w:tcBorders>
-            <w:vAlign w:val="bottom"/>
-          </w:tcPr>
-          <w:p>
-            <w:pPr>
-              <w:pStyle w:val="Compact"/>
-              <w:jc w:val="right"/>
-            </w:pPr>
-            <w:r>
-              <w:t xml:space="preserve">MAE</w:t>
-            </w:r>
-          </w:p>
-        </w:tc>
-        <w:tc>
-          <w:tcPr>
-            <w:tcBorders>
-              <w:bottom w:val="single"/>
-            </w:tcBorders>
-            <w:vAlign w:val="bottom"/>
-          </w:tcPr>
-          <w:p>
-            <w:pPr>
-              <w:pStyle w:val="Compact"/>
-              <w:jc w:val="right"/>
-            </w:pPr>
-            <w:r>
-              <w:t xml:space="preserve">Error SD</w:t>
-            </w:r>
-          </w:p>
-        </w:tc>
-      </w:tr>
-      <w:tr>
-        <w:tc>
-          <w:p>
-            <w:pPr>
-              <w:pStyle w:val="Compact"/>
-              <w:jc w:val="left"/>
-            </w:pPr>
-            <w:r>
-              <w:t xml:space="preserve">BF01Below3</w:t>
-            </w:r>
-          </w:p>
-        </w:tc>
-        <w:tc>
-          <w:p>
-            <w:pPr>
-              <w:pStyle w:val="Compact"/>
-              <w:jc w:val="right"/>
-            </w:pPr>
-            <w:r>
-              <w:t xml:space="preserve">10101</w:t>
-            </w:r>
-          </w:p>
-        </w:tc>
-        <w:tc>
-          <w:p>
-            <w:pPr>
-              <w:pStyle w:val="Compact"/>
-              <w:jc w:val="right"/>
-            </w:pPr>
-            <w:r>
-              <w:t xml:space="preserve">0.05</w:t>
-            </w:r>
-          </w:p>
-        </w:tc>
-        <w:tc>
-          <w:p>
-            <w:pPr>
-              <w:pStyle w:val="Compact"/>
-              <w:jc w:val="right"/>
-            </w:pPr>
-            <w:r>
-              <w:t xml:space="preserve">0.08</w:t>
-            </w:r>
-          </w:p>
-        </w:tc>
-        <w:tc>
-          <w:p>
-            <w:pPr>
-              <w:pStyle w:val="Compact"/>
-              <w:jc w:val="right"/>
-            </w:pPr>
-            <w:r>
-              <w:t xml:space="preserve">0.23</w:t>
-            </w:r>
-          </w:p>
-        </w:tc>
-        <w:tc>
-          <w:p>
-            <w:pPr>
-              <w:pStyle w:val="Compact"/>
-              <w:jc w:val="right"/>
-            </w:pPr>
-            <w:r>
-              <w:t xml:space="preserve">0.14</w:t>
-            </w:r>
-          </w:p>
-        </w:tc>
-        <w:tc>
-          <w:p>
-            <w:pPr>
-              <w:pStyle w:val="Compact"/>
-              <w:jc w:val="right"/>
-            </w:pPr>
-            <w:r>
-              <w:t xml:space="preserve">0.22</w:t>
-            </w:r>
-          </w:p>
-        </w:tc>
-      </w:tr>
-      <w:tr>
-        <w:tc>
-          <w:p>
-            <w:pPr>
-              <w:pStyle w:val="Compact"/>
-              <w:jc w:val="left"/>
-            </w:pPr>
-            <w:r>
-              <w:t xml:space="preserve">BF0PBelow3</w:t>
-            </w:r>
-          </w:p>
-        </w:tc>
-        <w:tc>
-          <w:p>
-            <w:pPr>
-              <w:pStyle w:val="Compact"/>
-              <w:jc w:val="right"/>
-            </w:pPr>
-            <w:r>
-              <w:t xml:space="preserve">10101</w:t>
-            </w:r>
-          </w:p>
-        </w:tc>
-        <w:tc>
-          <w:p>
-            <w:pPr>
-              <w:pStyle w:val="Compact"/>
-              <w:jc w:val="right"/>
-            </w:pPr>
-            <w:r>
-              <w:t xml:space="preserve">0.04</w:t>
-            </w:r>
-          </w:p>
-        </w:tc>
-        <w:tc>
-          <w:p>
-            <w:pPr>
-              <w:pStyle w:val="Compact"/>
-              <w:jc w:val="right"/>
-            </w:pPr>
-            <w:r>
-              <w:t xml:space="preserve">-0.06</w:t>
-            </w:r>
-          </w:p>
-        </w:tc>
-        <w:tc>
-          <w:p>
-            <w:pPr>
-              <w:pStyle w:val="Compact"/>
-              <w:jc w:val="right"/>
-            </w:pPr>
-            <w:r>
-              <w:t xml:space="preserve">0.19</w:t>
-            </w:r>
-          </w:p>
-        </w:tc>
-        <w:tc>
-          <w:p>
-            <w:pPr>
-              <w:pStyle w:val="Compact"/>
-              <w:jc w:val="right"/>
-            </w:pPr>
-            <w:r>
-              <w:t xml:space="preserve">0.13</w:t>
-            </w:r>
-          </w:p>
-        </w:tc>
-        <w:tc>
-          <w:p>
-            <w:pPr>
-              <w:pStyle w:val="Compact"/>
-              <w:jc w:val="right"/>
-            </w:pPr>
-            <w:r>
-              <w:t xml:space="preserve">0.18</w:t>
-            </w:r>
-          </w:p>
-        </w:tc>
-      </w:tr>
-      <w:tr>
-        <w:tc>
-          <w:p>
-            <w:pPr>
-              <w:pStyle w:val="Compact"/>
-              <w:jc w:val="left"/>
-            </w:pPr>
-            <w:r>
-              <w:t xml:space="preserve">bf0repSimBelow3</w:t>
-            </w:r>
-          </w:p>
-        </w:tc>
-        <w:tc>
-          <w:p>
-            <w:pPr>
-              <w:pStyle w:val="Compact"/>
-              <w:jc w:val="right"/>
-            </w:pPr>
-            <w:r>
-              <w:t xml:space="preserve">10101</w:t>
-            </w:r>
-          </w:p>
-        </w:tc>
-        <w:tc>
-          <w:p>
-            <w:pPr>
-              <w:pStyle w:val="Compact"/>
-              <w:jc w:val="right"/>
-            </w:pPr>
-            <w:r>
-              <w:t xml:space="preserve">0.04</w:t>
-            </w:r>
-          </w:p>
-        </w:tc>
-        <w:tc>
-          <w:p>
-            <w:pPr>
-              <w:pStyle w:val="Compact"/>
-              <w:jc w:val="right"/>
-            </w:pPr>
-            <w:r>
-              <w:t xml:space="preserve">-0.06</w:t>
-            </w:r>
-          </w:p>
-        </w:tc>
-        <w:tc>
-          <w:p>
-            <w:pPr>
-              <w:pStyle w:val="Compact"/>
-              <w:jc w:val="right"/>
-            </w:pPr>
-            <w:r>
-              <w:t xml:space="preserve">0.21</w:t>
-            </w:r>
-          </w:p>
-        </w:tc>
-        <w:tc>
-          <w:p>
-            <w:pPr>
-              <w:pStyle w:val="Compact"/>
-              <w:jc w:val="right"/>
-            </w:pPr>
-            <w:r>
-              <w:t xml:space="preserve">0.15</w:t>
-            </w:r>
-          </w:p>
-        </w:tc>
-        <w:tc>
-          <w:p>
-            <w:pPr>
-              <w:pStyle w:val="Compact"/>
-              <w:jc w:val="right"/>
-            </w:pPr>
-            <w:r>
-              <w:t xml:space="preserve">0.20</w:t>
-            </w:r>
-          </w:p>
-        </w:tc>
-      </w:tr>
-      <w:tr>
-        <w:tc>
-          <w:p>
-            <w:pPr>
-              <w:pStyle w:val="Compact"/>
-              <w:jc w:val="left"/>
-            </w:pPr>
-            <w:r>
-              <w:t xml:space="preserve">bf10SimAbove3</w:t>
-            </w:r>
-          </w:p>
-        </w:tc>
-        <w:tc>
-          <w:p>
-            <w:pPr>
-              <w:pStyle w:val="Compact"/>
-              <w:jc w:val="right"/>
-            </w:pPr>
-            <w:r>
-              <w:t xml:space="preserve">10101</w:t>
-            </w:r>
-          </w:p>
-        </w:tc>
-        <w:tc>
-          <w:p>
-            <w:pPr>
-              <w:pStyle w:val="Compact"/>
-              <w:jc w:val="right"/>
-            </w:pPr>
-            <w:r>
-              <w:t xml:space="preserve">0.11</w:t>
-            </w:r>
-          </w:p>
-        </w:tc>
-        <w:tc>
-          <w:p>
-            <w:pPr>
-              <w:pStyle w:val="Compact"/>
-              <w:jc w:val="right"/>
-            </w:pPr>
-            <w:r>
-              <w:t xml:space="preserve">0.00</w:t>
-            </w:r>
-          </w:p>
-        </w:tc>
-        <w:tc>
-          <w:p>
-            <w:pPr>
-              <w:pStyle w:val="Compact"/>
-              <w:jc w:val="right"/>
-            </w:pPr>
-            <w:r>
-              <w:t xml:space="preserve">0.32</w:t>
-            </w:r>
-          </w:p>
-        </w:tc>
-        <w:tc>
-          <w:p>
-            <w:pPr>
-              <w:pStyle w:val="Compact"/>
-              <w:jc w:val="right"/>
-            </w:pPr>
-            <w:r>
-              <w:t xml:space="preserve">0.19</w:t>
-            </w:r>
-          </w:p>
-        </w:tc>
-        <w:tc>
-          <w:p>
-            <w:pPr>
-              <w:pStyle w:val="Compact"/>
-              <w:jc w:val="right"/>
-            </w:pPr>
-            <w:r>
-              <w:t xml:space="preserve">0.32</w:t>
-            </w:r>
-          </w:p>
-        </w:tc>
-      </w:tr>
-      <w:tr>
-        <w:tc>
-          <w:p>
-            <w:pPr>
-              <w:pStyle w:val="Compact"/>
-              <w:jc w:val="left"/>
-            </w:pPr>
-            <w:r>
-              <w:t xml:space="preserve">BFP0Above3</w:t>
-            </w:r>
-          </w:p>
-        </w:tc>
-        <w:tc>
-          <w:p>
-            <w:pPr>
-              <w:pStyle w:val="Compact"/>
-              <w:jc w:val="right"/>
-            </w:pPr>
-            <w:r>
-              <w:t xml:space="preserve">10101</w:t>
-            </w:r>
-          </w:p>
-        </w:tc>
-        <w:tc>
-          <w:p>
-            <w:pPr>
-              <w:pStyle w:val="Compact"/>
-              <w:jc w:val="right"/>
-            </w:pPr>
-            <w:r>
-              <w:t xml:space="preserve">0.13</w:t>
-            </w:r>
-          </w:p>
-        </w:tc>
-        <w:tc>
-          <w:p>
-            <w:pPr>
-              <w:pStyle w:val="Compact"/>
-              <w:jc w:val="right"/>
-            </w:pPr>
-            <w:r>
-              <w:t xml:space="preserve">-0.18</w:t>
-            </w:r>
-          </w:p>
-        </w:tc>
-        <w:tc>
-          <w:p>
-            <w:pPr>
-              <w:pStyle w:val="Compact"/>
-              <w:jc w:val="right"/>
-            </w:pPr>
-            <w:r>
-              <w:t xml:space="preserve">0.36</w:t>
-            </w:r>
-          </w:p>
-        </w:tc>
-        <w:tc>
-          <w:p>
-            <w:pPr>
-              <w:pStyle w:val="Compact"/>
-              <w:jc w:val="right"/>
-            </w:pPr>
-            <w:r>
-              <w:t xml:space="preserve">0.22</w:t>
-            </w:r>
-          </w:p>
-        </w:tc>
-        <w:tc>
-          <w:p>
-            <w:pPr>
-              <w:pStyle w:val="Compact"/>
-              <w:jc w:val="right"/>
-            </w:pPr>
-            <w:r>
-              <w:t xml:space="preserve">0.32</w:t>
-            </w:r>
-          </w:p>
-        </w:tc>
-      </w:tr>
-      <w:tr>
-        <w:tc>
-          <w:p>
-            <w:pPr>
-              <w:pStyle w:val="Compact"/>
-              <w:jc w:val="left"/>
-            </w:pPr>
-            <w:r>
-              <w:t xml:space="preserve">bfrep0SimAbove3</w:t>
-            </w:r>
-          </w:p>
-        </w:tc>
-        <w:tc>
-          <w:p>
-            <w:pPr>
-              <w:pStyle w:val="Compact"/>
-              <w:jc w:val="right"/>
-            </w:pPr>
-            <w:r>
-              <w:t xml:space="preserve">10101</w:t>
-            </w:r>
-          </w:p>
-        </w:tc>
-        <w:tc>
-          <w:p>
-            <w:pPr>
-              <w:pStyle w:val="Compact"/>
-              <w:jc w:val="right"/>
-            </w:pPr>
-            <w:r>
-              <w:t xml:space="preserve">0.15</w:t>
-            </w:r>
-          </w:p>
-        </w:tc>
-        <w:tc>
-          <w:p>
-            <w:pPr>
-              <w:pStyle w:val="Compact"/>
-              <w:jc w:val="right"/>
-            </w:pPr>
-            <w:r>
-              <w:t xml:space="preserve">-0.17</w:t>
-            </w:r>
-          </w:p>
-        </w:tc>
-        <w:tc>
-          <w:p>
-            <w:pPr>
-              <w:pStyle w:val="Compact"/>
-              <w:jc w:val="right"/>
-            </w:pPr>
-            <w:r>
-              <w:t xml:space="preserve">0.39</w:t>
-            </w:r>
-          </w:p>
-        </w:tc>
-        <w:tc>
-          <w:p>
-            <w:pPr>
-              <w:pStyle w:val="Compact"/>
-              <w:jc w:val="right"/>
-            </w:pPr>
-            <w:r>
-              <w:t xml:space="preserve">0.25</w:t>
-            </w:r>
-          </w:p>
-        </w:tc>
-        <w:tc>
-          <w:p>
-            <w:pPr>
-              <w:pStyle w:val="Compact"/>
-              <w:jc w:val="right"/>
-            </w:pPr>
-            <w:r>
-              <w:t xml:space="preserve">0.35</w:t>
-            </w:r>
-          </w:p>
-        </w:tc>
-      </w:tr>
-      <w:tr>
-        <w:tc>
-          <w:p>
-            <w:pPr>
-              <w:pStyle w:val="Compact"/>
-              <w:jc w:val="left"/>
-            </w:pPr>
-            <w:r>
-              <w:t xml:space="preserve">Nonequivalence</w:t>
-            </w:r>
-          </w:p>
-        </w:tc>
-        <w:tc>
-          <w:p>
-            <w:pPr>
-              <w:pStyle w:val="Compact"/>
-              <w:jc w:val="right"/>
-            </w:pPr>
-            <w:r>
-              <w:t xml:space="preserve">14232</w:t>
-            </w:r>
-          </w:p>
-        </w:tc>
-        <w:tc>
-          <w:p>
-            <w:pPr>
-              <w:pStyle w:val="Compact"/>
-              <w:jc w:val="right"/>
-            </w:pPr>
-            <w:r>
-              <w:t xml:space="preserve">0.04</w:t>
-            </w:r>
-          </w:p>
-        </w:tc>
-        <w:tc>
-          <w:p>
-            <w:pPr>
-              <w:pStyle w:val="Compact"/>
-              <w:jc w:val="right"/>
-            </w:pPr>
-            <w:r>
-              <w:t xml:space="preserve">0.02</w:t>
-            </w:r>
-          </w:p>
-        </w:tc>
-        <w:tc>
-          <w:p>
-            <w:pPr>
-              <w:pStyle w:val="Compact"/>
-              <w:jc w:val="right"/>
-            </w:pPr>
-            <w:r>
-              <w:t xml:space="preserve">0.19</w:t>
-            </w:r>
-          </w:p>
-        </w:tc>
-        <w:tc>
-          <w:p>
-            <w:pPr>
-              <w:pStyle w:val="Compact"/>
-              <w:jc w:val="right"/>
-            </w:pPr>
-            <w:r>
-              <w:t xml:space="preserve">0.13</w:t>
-            </w:r>
-          </w:p>
-        </w:tc>
-        <w:tc>
-          <w:p>
-            <w:pPr>
-              <w:pStyle w:val="Compact"/>
-              <w:jc w:val="right"/>
-            </w:pPr>
-            <w:r>
-              <w:t xml:space="preserve">0.19</w:t>
-            </w:r>
-          </w:p>
-        </w:tc>
-      </w:tr>
-      <w:tr>
-        <w:tc>
-          <w:p>
-            <w:pPr>
-              <w:pStyle w:val="Compact"/>
-              <w:jc w:val="left"/>
-            </w:pPr>
-            <w:r>
-              <w:t xml:space="preserve">Overall</w:t>
-            </w:r>
-          </w:p>
-        </w:tc>
-        <w:tc>
-          <w:p>
-            <w:pPr>
-              <w:pStyle w:val="Compact"/>
-              <w:jc w:val="right"/>
-            </w:pPr>
-            <w:r>
-              <w:t xml:space="preserve">14232</w:t>
-            </w:r>
-          </w:p>
-        </w:tc>
-        <w:tc>
-          <w:p>
-            <w:pPr>
-              <w:pStyle w:val="Compact"/>
-              <w:jc w:val="right"/>
-            </w:pPr>
-            <w:r>
-              <w:t xml:space="preserve">0.12</w:t>
-            </w:r>
-          </w:p>
-        </w:tc>
-        <w:tc>
-          <w:p>
-            <w:pPr>
-              <w:pStyle w:val="Compact"/>
-              <w:jc w:val="right"/>
-            </w:pPr>
-            <w:r>
-              <w:t xml:space="preserve">0.25</w:t>
-            </w:r>
-          </w:p>
-        </w:tc>
-        <w:tc>
-          <w:p>
-            <w:pPr>
-              <w:pStyle w:val="Compact"/>
-              <w:jc w:val="right"/>
-            </w:pPr>
-            <w:r>
-              <w:t xml:space="preserve">0.35</w:t>
-            </w:r>
-          </w:p>
-        </w:tc>
-        <w:tc>
-          <w:p>
-            <w:pPr>
-              <w:pStyle w:val="Compact"/>
-              <w:jc w:val="right"/>
-            </w:pPr>
-            <w:r>
-              <w:t xml:space="preserve">0.25</w:t>
-            </w:r>
-          </w:p>
-        </w:tc>
-        <w:tc>
-          <w:p>
-            <w:pPr>
-              <w:pStyle w:val="Compact"/>
-              <w:jc w:val="right"/>
-            </w:pPr>
-            <w:r>
-              <w:t xml:space="preserve">0.24</w:t>
-            </w:r>
-          </w:p>
-        </w:tc>
-      </w:tr>
-      <w:tr>
-        <w:tc>
-          <w:p>
-            <w:pPr>
-              <w:pStyle w:val="Compact"/>
-              <w:jc w:val="left"/>
-            </w:pPr>
-            <w:r>
-              <w:t xml:space="preserve">StatisticalSignificance</w:t>
-            </w:r>
-          </w:p>
-        </w:tc>
-        <w:tc>
-          <w:p>
-            <w:pPr>
-              <w:pStyle w:val="Compact"/>
-              <w:jc w:val="right"/>
-            </w:pPr>
-            <w:r>
-              <w:t xml:space="preserve">14232</w:t>
-            </w:r>
-          </w:p>
-        </w:tc>
-        <w:tc>
-          <w:p>
-            <w:pPr>
-              <w:pStyle w:val="Compact"/>
-              <w:jc w:val="right"/>
-            </w:pPr>
-            <w:r>
-              <w:t xml:space="preserve">0.05</w:t>
-            </w:r>
-          </w:p>
-        </w:tc>
-        <w:tc>
-          <w:p>
-            <w:pPr>
-              <w:pStyle w:val="Compact"/>
-              <w:jc w:val="right"/>
-            </w:pPr>
-            <w:r>
-              <w:t xml:space="preserve">-0.12</w:t>
-            </w:r>
-          </w:p>
-        </w:tc>
-        <w:tc>
-          <w:p>
-            <w:pPr>
-              <w:pStyle w:val="Compact"/>
-              <w:jc w:val="right"/>
-            </w:pPr>
-            <w:r>
-              <w:t xml:space="preserve">0.21</w:t>
-            </w:r>
-          </w:p>
-        </w:tc>
-        <w:tc>
-          <w:p>
-            <w:pPr>
-              <w:pStyle w:val="Compact"/>
-              <w:jc w:val="right"/>
-            </w:pPr>
-            <w:r>
-              <w:t xml:space="preserve">0.15</w:t>
-            </w:r>
-          </w:p>
-        </w:tc>
-        <w:tc>
-          <w:p>
-            <w:pPr>
-              <w:pStyle w:val="Compact"/>
-              <w:jc w:val="right"/>
-            </w:pPr>
-            <w:r>
-              <w:t xml:space="preserve">0.18</w:t>
-            </w:r>
-          </w:p>
-        </w:tc>
-      </w:tr>
-    </w:tbl>
     <w:p>
       <w:pPr>
         <w:pStyle w:val="BodyText"/>
@@ -12535,54 +11711,7 @@
               <a:graphicData uri="http://schemas.openxmlformats.org/drawingml/2006/picture">
                 <pic:pic>
                   <pic:nvPicPr>
-                    <pic:cNvPr descr="EffectSizeAdjustmentAssessment_files/figure-docx/unnamed-chunk-29-1.png" id="0" name="Picture"/>
-                    <pic:cNvPicPr>
-                      <a:picLocks noChangeArrowheads="1" noChangeAspect="1"/>
-                    </pic:cNvPicPr>
-                  </pic:nvPicPr>
-                  <pic:blipFill>
-                    <a:blip r:embed="rId60"/>
-                    <a:stretch>
-                      <a:fillRect/>
-                    </a:stretch>
-                  </pic:blipFill>
-                  <pic:spPr bwMode="auto">
-                    <a:xfrm>
-                      <a:off x="0" y="0"/>
-                      <a:ext cx="5334000" cy="3333750"/>
-                    </a:xfrm>
-                    <a:prstGeom prst="rect">
-                      <a:avLst/>
-                    </a:prstGeom>
-                    <a:noFill/>
-                    <a:ln w="9525">
-                      <a:noFill/>
-                      <a:headEnd/>
-                      <a:tailEnd/>
-                    </a:ln>
-                  </pic:spPr>
-                </pic:pic>
-              </a:graphicData>
-            </a:graphic>
-          </wp:inline>
-        </w:drawing>
-      </w:r>
-    </w:p>
-    <w:p>
-      <w:pPr>
-        <w:pStyle w:val="BodyText"/>
-      </w:pPr>
-      <w:r>
-        <w:drawing>
-          <wp:inline>
-            <wp:extent cx="5334000" cy="3333750"/>
-            <wp:effectExtent b="0" l="0" r="0" t="0"/>
-            <wp:docPr descr="" title="" id="1" name="Picture"/>
-            <a:graphic>
-              <a:graphicData uri="http://schemas.openxmlformats.org/drawingml/2006/picture">
-                <pic:pic>
-                  <pic:nvPicPr>
-                    <pic:cNvPr descr="EffectSizeAdjustmentAssessment_files/figure-docx/unnamed-chunk-30-1.png" id="0" name="Picture"/>
+                    <pic:cNvPr descr="EffectSizeAdjustmentAssessment_files/figure-docx/unnamed-chunk-27-1.png" id="0" name="Picture"/>
                     <pic:cNvPicPr>
                       <a:picLocks noChangeArrowheads="1" noChangeAspect="1"/>
                     </pic:cNvPicPr>
@@ -12620,6 +11749,1239 @@
         <w:pStyle w:val="BodyText"/>
       </w:pPr>
       <w:r>
+        <w:t xml:space="preserve">Figure [accuracy of cut scores]. The proportion of studies correctly classified in 11958 simulations of the accuracy of cut scores under varied true proportions of attenuation and proportion of effects which are true nulls.</w:t>
+      </w:r>
+    </w:p>
+    <w:p>
+      <w:pPr>
+        <w:pStyle w:val="BodyText"/>
+      </w:pPr>
+      <w:r>
+        <w:t xml:space="preserve">Table [accuracy plot]</w:t>
+      </w:r>
+    </w:p>
+    <w:tbl>
+      <w:tblPr>
+        <w:tblStyle w:val="TableNormal"/>
+        <w:tblW w:type="pct" w:w="0.0"/>
+        <w:tblLook w:firstRow="1"/>
+      </w:tblPr>
+      <w:tblGrid/>
+      <w:tr>
+        <w:trPr>
+          <w:cnfStyle w:firstRow="1"/>
+        </w:trPr>
+        <w:tc>
+          <w:tcPr>
+            <w:tcBorders>
+              <w:bottom w:val="single"/>
+            </w:tcBorders>
+            <w:vAlign w:val="bottom"/>
+          </w:tcPr>
+          <w:p>
+            <w:pPr>
+              <w:pStyle w:val="Compact"/>
+              <w:jc w:val="left"/>
+            </w:pPr>
+            <w:r>
+              <w:t xml:space="preserve">Data inclusion rule</w:t>
+            </w:r>
+          </w:p>
+        </w:tc>
+        <w:tc>
+          <w:tcPr>
+            <w:tcBorders>
+              <w:bottom w:val="single"/>
+            </w:tcBorders>
+            <w:vAlign w:val="bottom"/>
+          </w:tcPr>
+          <w:p>
+            <w:pPr>
+              <w:pStyle w:val="Compact"/>
+              <w:jc w:val="right"/>
+            </w:pPr>
+            <w:r>
+              <w:t xml:space="preserve">Accuracy</w:t>
+            </w:r>
+          </w:p>
+        </w:tc>
+        <w:tc>
+          <w:tcPr>
+            <w:tcBorders>
+              <w:bottom w:val="single"/>
+            </w:tcBorders>
+            <w:vAlign w:val="bottom"/>
+          </w:tcPr>
+          <w:p>
+            <w:pPr>
+              <w:pStyle w:val="Compact"/>
+              <w:jc w:val="right"/>
+            </w:pPr>
+            <w:r>
+              <w:t xml:space="preserve">Accuracy SD</w:t>
+            </w:r>
+          </w:p>
+        </w:tc>
+      </w:tr>
+      <w:tr>
+        <w:tc>
+          <w:p>
+            <w:pPr>
+              <w:pStyle w:val="Compact"/>
+              <w:jc w:val="left"/>
+            </w:pPr>
+            <w:r>
+              <w:t xml:space="preserve">Not statistically equivalent</w:t>
+            </w:r>
+          </w:p>
+        </w:tc>
+        <w:tc>
+          <w:p>
+            <w:pPr>
+              <w:pStyle w:val="Compact"/>
+              <w:jc w:val="right"/>
+            </w:pPr>
+            <w:r>
+              <w:t xml:space="preserve">0.75</w:t>
+            </w:r>
+          </w:p>
+        </w:tc>
+        <w:tc>
+          <w:p>
+            <w:pPr>
+              <w:pStyle w:val="Compact"/>
+              <w:jc w:val="right"/>
+            </w:pPr>
+            <w:r>
+              <w:t xml:space="preserve">0.074</w:t>
+            </w:r>
+          </w:p>
+        </w:tc>
+      </w:tr>
+      <w:tr>
+        <w:tc>
+          <w:p>
+            <w:pPr>
+              <w:pStyle w:val="Compact"/>
+              <w:jc w:val="left"/>
+            </w:pPr>
+            <w:r>
+              <w:t xml:space="preserve">Statistical significance</w:t>
+            </w:r>
+          </w:p>
+        </w:tc>
+        <w:tc>
+          <w:p>
+            <w:pPr>
+              <w:pStyle w:val="Compact"/>
+              <w:jc w:val="right"/>
+            </w:pPr>
+            <w:r>
+              <w:t xml:space="preserve">0.84</w:t>
+            </w:r>
+          </w:p>
+        </w:tc>
+        <w:tc>
+          <w:p>
+            <w:pPr>
+              <w:pStyle w:val="Compact"/>
+              <w:jc w:val="right"/>
+            </w:pPr>
+            <w:r>
+              <w:t xml:space="preserve">0.135</w:t>
+            </w:r>
+          </w:p>
+        </w:tc>
+      </w:tr>
+      <w:tr>
+        <w:tc>
+          <w:p>
+            <w:pPr>
+              <w:pStyle w:val="Compact"/>
+              <w:jc w:val="left"/>
+            </w:pPr>
+            <w:r>
+              <w:t xml:space="preserve">BF01 &lt; 3</w:t>
+            </w:r>
+          </w:p>
+        </w:tc>
+        <w:tc>
+          <w:p>
+            <w:pPr>
+              <w:pStyle w:val="Compact"/>
+              <w:jc w:val="right"/>
+            </w:pPr>
+            <w:r>
+              <w:t xml:space="preserve">0.81</w:t>
+            </w:r>
+          </w:p>
+        </w:tc>
+        <w:tc>
+          <w:p>
+            <w:pPr>
+              <w:pStyle w:val="Compact"/>
+              <w:jc w:val="right"/>
+            </w:pPr>
+            <w:r>
+              <w:t xml:space="preserve">0.127</w:t>
+            </w:r>
+          </w:p>
+        </w:tc>
+      </w:tr>
+      <w:tr>
+        <w:tc>
+          <w:p>
+            <w:pPr>
+              <w:pStyle w:val="Compact"/>
+              <w:jc w:val="left"/>
+            </w:pPr>
+            <w:r>
+              <w:t xml:space="preserve">BF10 &gt; 3</w:t>
+            </w:r>
+          </w:p>
+        </w:tc>
+        <w:tc>
+          <w:p>
+            <w:pPr>
+              <w:pStyle w:val="Compact"/>
+              <w:jc w:val="right"/>
+            </w:pPr>
+            <w:r>
+              <w:t xml:space="preserve">0.78</w:t>
+            </w:r>
+          </w:p>
+        </w:tc>
+        <w:tc>
+          <w:p>
+            <w:pPr>
+              <w:pStyle w:val="Compact"/>
+              <w:jc w:val="right"/>
+            </w:pPr>
+            <w:r>
+              <w:t xml:space="preserve">0.127</w:t>
+            </w:r>
+          </w:p>
+        </w:tc>
+      </w:tr>
+      <w:tr>
+        <w:tc>
+          <w:p>
+            <w:pPr>
+              <w:pStyle w:val="Compact"/>
+              <w:jc w:val="left"/>
+            </w:pPr>
+            <w:r>
+              <w:t xml:space="preserve">BFplus0 &gt; 3</w:t>
+            </w:r>
+          </w:p>
+        </w:tc>
+        <w:tc>
+          <w:p>
+            <w:pPr>
+              <w:pStyle w:val="Compact"/>
+              <w:jc w:val="right"/>
+            </w:pPr>
+            <w:r>
+              <w:t xml:space="preserve">0.81</w:t>
+            </w:r>
+          </w:p>
+        </w:tc>
+        <w:tc>
+          <w:p>
+            <w:pPr>
+              <w:pStyle w:val="Compact"/>
+              <w:jc w:val="right"/>
+            </w:pPr>
+            <w:r>
+              <w:t xml:space="preserve">0.188</w:t>
+            </w:r>
+          </w:p>
+        </w:tc>
+      </w:tr>
+      <w:tr>
+        <w:tc>
+          <w:p>
+            <w:pPr>
+              <w:pStyle w:val="Compact"/>
+              <w:jc w:val="left"/>
+            </w:pPr>
+            <w:r>
+              <w:t xml:space="preserve">BF0plus &lt; 3</w:t>
+            </w:r>
+          </w:p>
+        </w:tc>
+        <w:tc>
+          <w:p>
+            <w:pPr>
+              <w:pStyle w:val="Compact"/>
+              <w:jc w:val="right"/>
+            </w:pPr>
+            <w:r>
+              <w:t xml:space="preserve">0.84</w:t>
+            </w:r>
+          </w:p>
+        </w:tc>
+        <w:tc>
+          <w:p>
+            <w:pPr>
+              <w:pStyle w:val="Compact"/>
+              <w:jc w:val="right"/>
+            </w:pPr>
+            <w:r>
+              <w:t xml:space="preserve">0.113</w:t>
+            </w:r>
+          </w:p>
+        </w:tc>
+      </w:tr>
+      <w:tr>
+        <w:tc>
+          <w:p>
+            <w:pPr>
+              <w:pStyle w:val="Compact"/>
+              <w:jc w:val="left"/>
+            </w:pPr>
+            <w:r>
+              <w:t xml:space="preserve">BFrep0 &gt; 3</w:t>
+            </w:r>
+          </w:p>
+        </w:tc>
+        <w:tc>
+          <w:p>
+            <w:pPr>
+              <w:pStyle w:val="Compact"/>
+              <w:jc w:val="right"/>
+            </w:pPr>
+            <w:r>
+              <w:t xml:space="preserve">0.78</w:t>
+            </w:r>
+          </w:p>
+        </w:tc>
+        <w:tc>
+          <w:p>
+            <w:pPr>
+              <w:pStyle w:val="Compact"/>
+              <w:jc w:val="right"/>
+            </w:pPr>
+            <w:r>
+              <w:t xml:space="preserve">0.190</w:t>
+            </w:r>
+          </w:p>
+        </w:tc>
+      </w:tr>
+      <w:tr>
+        <w:tc>
+          <w:p>
+            <w:pPr>
+              <w:pStyle w:val="Compact"/>
+              <w:jc w:val="left"/>
+            </w:pPr>
+            <w:r>
+              <w:t xml:space="preserve">BF0rep &lt; 3</w:t>
+            </w:r>
+          </w:p>
+        </w:tc>
+        <w:tc>
+          <w:p>
+            <w:pPr>
+              <w:pStyle w:val="Compact"/>
+              <w:jc w:val="right"/>
+            </w:pPr>
+            <w:r>
+              <w:t xml:space="preserve">0.81</w:t>
+            </w:r>
+          </w:p>
+        </w:tc>
+        <w:tc>
+          <w:p>
+            <w:pPr>
+              <w:pStyle w:val="Compact"/>
+              <w:jc w:val="right"/>
+            </w:pPr>
+            <w:r>
+              <w:t xml:space="preserve">0.144</w:t>
+            </w:r>
+          </w:p>
+        </w:tc>
+      </w:tr>
+    </w:tbl>
+    <w:p>
+      <w:pPr>
+        <w:pStyle w:val="BodyText"/>
+      </w:pPr>
+      <w:r>
+        <w:t xml:space="preserve">Additonally, simulations were performed using the same data-generation method to estimate the accruacy of the raw methods of estimating the simulated true proportion decrease under these different scenarios. Looking the mean proportion of effect size attenuation in the study, the results of the simulation study suggest that none of these methods for removing effect sizes lead to particularly accurate estimates of the true mean proportion error or the true average reduction in effect sizes in extreme circumstances. The simulation studies show Mean Absolute Errors (MAE) of between 0.13 and 0.25 for estimates of the proportion of attenuation seen, with error standard deviations of between 0.18 and 0.35, compared to a MAE of 0.25 when not removing any studies (error sd = 0.24). However, at reasonable levels of attenuation and proportion of null effects being correct, the simulations suggest that these methods are more accurate. For example, excluding simulations with a proportion of null results or attrition of .8 or greater, these methods have a MAE range of between 0.06 and 0.12, error sds of 0.04 to 0.08, compared to MAE of 0.23 when not exluding any studies (error sd = 0.18).</w:t>
+      </w:r>
+    </w:p>
+    <w:p>
+      <w:pPr>
+        <w:pStyle w:val="BodyText"/>
+      </w:pPr>
+      <w:r>
+        <w:t xml:space="preserve">Note that these values are only valid under a specific data generation process, where there is a consistent factor effect size decrease, and where the studies which are null are random and independent of the original effect and sample sizes. See Table [simulation output] for the mean squared error (MSE), root mean square error (RMSE), mean absoulte error (MAE), mean error (i.e., the average difference between the estimated proportion of effect size attenuation and the simulated amount of effect size attenuation), the error standard deviation, (i.e., the SD of the error scores for each simulation) across the parameter space, and figures 10 to 13 for heatplots of the siulation mean error, mean absolute error and error SD across simulation conditions. The code used in these simulations is avalible from [OSFOSF.io].</w:t>
+      </w:r>
+    </w:p>
+    <w:p>
+      <w:pPr>
+        <w:pStyle w:val="BodyText"/>
+      </w:pPr>
+      <w:r>
+        <w:t xml:space="preserve">heat maps of the mean absolute error at each benchmark and full simulation output tables.</w:t>
+      </w:r>
+      <w:r>
+        <w:t xml:space="preserve"> </w:t>
+      </w:r>
+      <w:r>
+        <w:t xml:space="preserve">Table [simulation output]. The number of simulations for each subsample, the mean squared error (MSE), root mean square error (RMSE), mean absoulte error (MAE), mean error (i.e., the average difference between the estimated proportion of effect size attenuation and the simulated amount of effect size attenuation), the error standard deviation, (i.e., the SD of the error scores for each simulation).</w:t>
+      </w:r>
+    </w:p>
+    <w:tbl>
+      <w:tblPr>
+        <w:tblStyle w:val="TableNormal"/>
+        <w:tblW w:type="pct" w:w="0.0"/>
+        <w:tblLook w:firstRow="1"/>
+      </w:tblPr>
+      <w:tblGrid/>
+      <w:tr>
+        <w:trPr>
+          <w:cnfStyle w:firstRow="1"/>
+        </w:trPr>
+        <w:tc>
+          <w:tcPr>
+            <w:tcBorders>
+              <w:bottom w:val="single"/>
+            </w:tcBorders>
+            <w:vAlign w:val="bottom"/>
+          </w:tcPr>
+          <w:p>
+            <w:pPr>
+              <w:pStyle w:val="Compact"/>
+              <w:jc w:val="left"/>
+            </w:pPr>
+            <w:r>
+              <w:t xml:space="preserve">Subsample</w:t>
+            </w:r>
+          </w:p>
+        </w:tc>
+        <w:tc>
+          <w:tcPr>
+            <w:tcBorders>
+              <w:bottom w:val="single"/>
+            </w:tcBorders>
+            <w:vAlign w:val="bottom"/>
+          </w:tcPr>
+          <w:p>
+            <w:pPr>
+              <w:pStyle w:val="Compact"/>
+              <w:jc w:val="right"/>
+            </w:pPr>
+            <w:r>
+              <w:t xml:space="preserve">nSims</w:t>
+            </w:r>
+          </w:p>
+        </w:tc>
+        <w:tc>
+          <w:tcPr>
+            <w:tcBorders>
+              <w:bottom w:val="single"/>
+            </w:tcBorders>
+            <w:vAlign w:val="bottom"/>
+          </w:tcPr>
+          <w:p>
+            <w:pPr>
+              <w:pStyle w:val="Compact"/>
+              <w:jc w:val="right"/>
+            </w:pPr>
+            <w:r>
+              <w:t xml:space="preserve">MSE</w:t>
+            </w:r>
+          </w:p>
+        </w:tc>
+        <w:tc>
+          <w:tcPr>
+            <w:tcBorders>
+              <w:bottom w:val="single"/>
+            </w:tcBorders>
+            <w:vAlign w:val="bottom"/>
+          </w:tcPr>
+          <w:p>
+            <w:pPr>
+              <w:pStyle w:val="Compact"/>
+              <w:jc w:val="right"/>
+            </w:pPr>
+            <w:r>
+              <w:t xml:space="preserve">Mean Error</w:t>
+            </w:r>
+          </w:p>
+        </w:tc>
+        <w:tc>
+          <w:tcPr>
+            <w:tcBorders>
+              <w:bottom w:val="single"/>
+            </w:tcBorders>
+            <w:vAlign w:val="bottom"/>
+          </w:tcPr>
+          <w:p>
+            <w:pPr>
+              <w:pStyle w:val="Compact"/>
+              <w:jc w:val="right"/>
+            </w:pPr>
+            <w:r>
+              <w:t xml:space="preserve">RMSE</w:t>
+            </w:r>
+          </w:p>
+        </w:tc>
+        <w:tc>
+          <w:tcPr>
+            <w:tcBorders>
+              <w:bottom w:val="single"/>
+            </w:tcBorders>
+            <w:vAlign w:val="bottom"/>
+          </w:tcPr>
+          <w:p>
+            <w:pPr>
+              <w:pStyle w:val="Compact"/>
+              <w:jc w:val="right"/>
+            </w:pPr>
+            <w:r>
+              <w:t xml:space="preserve">MAE</w:t>
+            </w:r>
+          </w:p>
+        </w:tc>
+        <w:tc>
+          <w:tcPr>
+            <w:tcBorders>
+              <w:bottom w:val="single"/>
+            </w:tcBorders>
+            <w:vAlign w:val="bottom"/>
+          </w:tcPr>
+          <w:p>
+            <w:pPr>
+              <w:pStyle w:val="Compact"/>
+              <w:jc w:val="right"/>
+            </w:pPr>
+            <w:r>
+              <w:t xml:space="preserve">Error SD</w:t>
+            </w:r>
+          </w:p>
+        </w:tc>
+      </w:tr>
+      <w:tr>
+        <w:tc>
+          <w:p>
+            <w:pPr>
+              <w:pStyle w:val="Compact"/>
+              <w:jc w:val="left"/>
+            </w:pPr>
+            <w:r>
+              <w:t xml:space="preserve">BF01Below3</w:t>
+            </w:r>
+          </w:p>
+        </w:tc>
+        <w:tc>
+          <w:p>
+            <w:pPr>
+              <w:pStyle w:val="Compact"/>
+              <w:jc w:val="right"/>
+            </w:pPr>
+            <w:r>
+              <w:t xml:space="preserve">10101</w:t>
+            </w:r>
+          </w:p>
+        </w:tc>
+        <w:tc>
+          <w:p>
+            <w:pPr>
+              <w:pStyle w:val="Compact"/>
+              <w:jc w:val="right"/>
+            </w:pPr>
+            <w:r>
+              <w:t xml:space="preserve">0.05</w:t>
+            </w:r>
+          </w:p>
+        </w:tc>
+        <w:tc>
+          <w:p>
+            <w:pPr>
+              <w:pStyle w:val="Compact"/>
+              <w:jc w:val="right"/>
+            </w:pPr>
+            <w:r>
+              <w:t xml:space="preserve">0.08</w:t>
+            </w:r>
+          </w:p>
+        </w:tc>
+        <w:tc>
+          <w:p>
+            <w:pPr>
+              <w:pStyle w:val="Compact"/>
+              <w:jc w:val="right"/>
+            </w:pPr>
+            <w:r>
+              <w:t xml:space="preserve">0.23</w:t>
+            </w:r>
+          </w:p>
+        </w:tc>
+        <w:tc>
+          <w:p>
+            <w:pPr>
+              <w:pStyle w:val="Compact"/>
+              <w:jc w:val="right"/>
+            </w:pPr>
+            <w:r>
+              <w:t xml:space="preserve">0.14</w:t>
+            </w:r>
+          </w:p>
+        </w:tc>
+        <w:tc>
+          <w:p>
+            <w:pPr>
+              <w:pStyle w:val="Compact"/>
+              <w:jc w:val="right"/>
+            </w:pPr>
+            <w:r>
+              <w:t xml:space="preserve">0.22</w:t>
+            </w:r>
+          </w:p>
+        </w:tc>
+      </w:tr>
+      <w:tr>
+        <w:tc>
+          <w:p>
+            <w:pPr>
+              <w:pStyle w:val="Compact"/>
+              <w:jc w:val="left"/>
+            </w:pPr>
+            <w:r>
+              <w:t xml:space="preserve">BF0PBelow3</w:t>
+            </w:r>
+          </w:p>
+        </w:tc>
+        <w:tc>
+          <w:p>
+            <w:pPr>
+              <w:pStyle w:val="Compact"/>
+              <w:jc w:val="right"/>
+            </w:pPr>
+            <w:r>
+              <w:t xml:space="preserve">10101</w:t>
+            </w:r>
+          </w:p>
+        </w:tc>
+        <w:tc>
+          <w:p>
+            <w:pPr>
+              <w:pStyle w:val="Compact"/>
+              <w:jc w:val="right"/>
+            </w:pPr>
+            <w:r>
+              <w:t xml:space="preserve">0.04</w:t>
+            </w:r>
+          </w:p>
+        </w:tc>
+        <w:tc>
+          <w:p>
+            <w:pPr>
+              <w:pStyle w:val="Compact"/>
+              <w:jc w:val="right"/>
+            </w:pPr>
+            <w:r>
+              <w:t xml:space="preserve">-0.06</w:t>
+            </w:r>
+          </w:p>
+        </w:tc>
+        <w:tc>
+          <w:p>
+            <w:pPr>
+              <w:pStyle w:val="Compact"/>
+              <w:jc w:val="right"/>
+            </w:pPr>
+            <w:r>
+              <w:t xml:space="preserve">0.19</w:t>
+            </w:r>
+          </w:p>
+        </w:tc>
+        <w:tc>
+          <w:p>
+            <w:pPr>
+              <w:pStyle w:val="Compact"/>
+              <w:jc w:val="right"/>
+            </w:pPr>
+            <w:r>
+              <w:t xml:space="preserve">0.13</w:t>
+            </w:r>
+          </w:p>
+        </w:tc>
+        <w:tc>
+          <w:p>
+            <w:pPr>
+              <w:pStyle w:val="Compact"/>
+              <w:jc w:val="right"/>
+            </w:pPr>
+            <w:r>
+              <w:t xml:space="preserve">0.18</w:t>
+            </w:r>
+          </w:p>
+        </w:tc>
+      </w:tr>
+      <w:tr>
+        <w:tc>
+          <w:p>
+            <w:pPr>
+              <w:pStyle w:val="Compact"/>
+              <w:jc w:val="left"/>
+            </w:pPr>
+            <w:r>
+              <w:t xml:space="preserve">bf0repSimBelow3</w:t>
+            </w:r>
+          </w:p>
+        </w:tc>
+        <w:tc>
+          <w:p>
+            <w:pPr>
+              <w:pStyle w:val="Compact"/>
+              <w:jc w:val="right"/>
+            </w:pPr>
+            <w:r>
+              <w:t xml:space="preserve">10101</w:t>
+            </w:r>
+          </w:p>
+        </w:tc>
+        <w:tc>
+          <w:p>
+            <w:pPr>
+              <w:pStyle w:val="Compact"/>
+              <w:jc w:val="right"/>
+            </w:pPr>
+            <w:r>
+              <w:t xml:space="preserve">0.04</w:t>
+            </w:r>
+          </w:p>
+        </w:tc>
+        <w:tc>
+          <w:p>
+            <w:pPr>
+              <w:pStyle w:val="Compact"/>
+              <w:jc w:val="right"/>
+            </w:pPr>
+            <w:r>
+              <w:t xml:space="preserve">-0.06</w:t>
+            </w:r>
+          </w:p>
+        </w:tc>
+        <w:tc>
+          <w:p>
+            <w:pPr>
+              <w:pStyle w:val="Compact"/>
+              <w:jc w:val="right"/>
+            </w:pPr>
+            <w:r>
+              <w:t xml:space="preserve">0.21</w:t>
+            </w:r>
+          </w:p>
+        </w:tc>
+        <w:tc>
+          <w:p>
+            <w:pPr>
+              <w:pStyle w:val="Compact"/>
+              <w:jc w:val="right"/>
+            </w:pPr>
+            <w:r>
+              <w:t xml:space="preserve">0.15</w:t>
+            </w:r>
+          </w:p>
+        </w:tc>
+        <w:tc>
+          <w:p>
+            <w:pPr>
+              <w:pStyle w:val="Compact"/>
+              <w:jc w:val="right"/>
+            </w:pPr>
+            <w:r>
+              <w:t xml:space="preserve">0.20</w:t>
+            </w:r>
+          </w:p>
+        </w:tc>
+      </w:tr>
+      <w:tr>
+        <w:tc>
+          <w:p>
+            <w:pPr>
+              <w:pStyle w:val="Compact"/>
+              <w:jc w:val="left"/>
+            </w:pPr>
+            <w:r>
+              <w:t xml:space="preserve">bf10SimAbove3</w:t>
+            </w:r>
+          </w:p>
+        </w:tc>
+        <w:tc>
+          <w:p>
+            <w:pPr>
+              <w:pStyle w:val="Compact"/>
+              <w:jc w:val="right"/>
+            </w:pPr>
+            <w:r>
+              <w:t xml:space="preserve">10101</w:t>
+            </w:r>
+          </w:p>
+        </w:tc>
+        <w:tc>
+          <w:p>
+            <w:pPr>
+              <w:pStyle w:val="Compact"/>
+              <w:jc w:val="right"/>
+            </w:pPr>
+            <w:r>
+              <w:t xml:space="preserve">0.11</w:t>
+            </w:r>
+          </w:p>
+        </w:tc>
+        <w:tc>
+          <w:p>
+            <w:pPr>
+              <w:pStyle w:val="Compact"/>
+              <w:jc w:val="right"/>
+            </w:pPr>
+            <w:r>
+              <w:t xml:space="preserve">0.00</w:t>
+            </w:r>
+          </w:p>
+        </w:tc>
+        <w:tc>
+          <w:p>
+            <w:pPr>
+              <w:pStyle w:val="Compact"/>
+              <w:jc w:val="right"/>
+            </w:pPr>
+            <w:r>
+              <w:t xml:space="preserve">0.32</w:t>
+            </w:r>
+          </w:p>
+        </w:tc>
+        <w:tc>
+          <w:p>
+            <w:pPr>
+              <w:pStyle w:val="Compact"/>
+              <w:jc w:val="right"/>
+            </w:pPr>
+            <w:r>
+              <w:t xml:space="preserve">0.19</w:t>
+            </w:r>
+          </w:p>
+        </w:tc>
+        <w:tc>
+          <w:p>
+            <w:pPr>
+              <w:pStyle w:val="Compact"/>
+              <w:jc w:val="right"/>
+            </w:pPr>
+            <w:r>
+              <w:t xml:space="preserve">0.32</w:t>
+            </w:r>
+          </w:p>
+        </w:tc>
+      </w:tr>
+      <w:tr>
+        <w:tc>
+          <w:p>
+            <w:pPr>
+              <w:pStyle w:val="Compact"/>
+              <w:jc w:val="left"/>
+            </w:pPr>
+            <w:r>
+              <w:t xml:space="preserve">BFP0Above3</w:t>
+            </w:r>
+          </w:p>
+        </w:tc>
+        <w:tc>
+          <w:p>
+            <w:pPr>
+              <w:pStyle w:val="Compact"/>
+              <w:jc w:val="right"/>
+            </w:pPr>
+            <w:r>
+              <w:t xml:space="preserve">10101</w:t>
+            </w:r>
+          </w:p>
+        </w:tc>
+        <w:tc>
+          <w:p>
+            <w:pPr>
+              <w:pStyle w:val="Compact"/>
+              <w:jc w:val="right"/>
+            </w:pPr>
+            <w:r>
+              <w:t xml:space="preserve">0.13</w:t>
+            </w:r>
+          </w:p>
+        </w:tc>
+        <w:tc>
+          <w:p>
+            <w:pPr>
+              <w:pStyle w:val="Compact"/>
+              <w:jc w:val="right"/>
+            </w:pPr>
+            <w:r>
+              <w:t xml:space="preserve">-0.18</w:t>
+            </w:r>
+          </w:p>
+        </w:tc>
+        <w:tc>
+          <w:p>
+            <w:pPr>
+              <w:pStyle w:val="Compact"/>
+              <w:jc w:val="right"/>
+            </w:pPr>
+            <w:r>
+              <w:t xml:space="preserve">0.36</w:t>
+            </w:r>
+          </w:p>
+        </w:tc>
+        <w:tc>
+          <w:p>
+            <w:pPr>
+              <w:pStyle w:val="Compact"/>
+              <w:jc w:val="right"/>
+            </w:pPr>
+            <w:r>
+              <w:t xml:space="preserve">0.22</w:t>
+            </w:r>
+          </w:p>
+        </w:tc>
+        <w:tc>
+          <w:p>
+            <w:pPr>
+              <w:pStyle w:val="Compact"/>
+              <w:jc w:val="right"/>
+            </w:pPr>
+            <w:r>
+              <w:t xml:space="preserve">0.32</w:t>
+            </w:r>
+          </w:p>
+        </w:tc>
+      </w:tr>
+      <w:tr>
+        <w:tc>
+          <w:p>
+            <w:pPr>
+              <w:pStyle w:val="Compact"/>
+              <w:jc w:val="left"/>
+            </w:pPr>
+            <w:r>
+              <w:t xml:space="preserve">bfrep0SimAbove3</w:t>
+            </w:r>
+          </w:p>
+        </w:tc>
+        <w:tc>
+          <w:p>
+            <w:pPr>
+              <w:pStyle w:val="Compact"/>
+              <w:jc w:val="right"/>
+            </w:pPr>
+            <w:r>
+              <w:t xml:space="preserve">10101</w:t>
+            </w:r>
+          </w:p>
+        </w:tc>
+        <w:tc>
+          <w:p>
+            <w:pPr>
+              <w:pStyle w:val="Compact"/>
+              <w:jc w:val="right"/>
+            </w:pPr>
+            <w:r>
+              <w:t xml:space="preserve">0.15</w:t>
+            </w:r>
+          </w:p>
+        </w:tc>
+        <w:tc>
+          <w:p>
+            <w:pPr>
+              <w:pStyle w:val="Compact"/>
+              <w:jc w:val="right"/>
+            </w:pPr>
+            <w:r>
+              <w:t xml:space="preserve">-0.17</w:t>
+            </w:r>
+          </w:p>
+        </w:tc>
+        <w:tc>
+          <w:p>
+            <w:pPr>
+              <w:pStyle w:val="Compact"/>
+              <w:jc w:val="right"/>
+            </w:pPr>
+            <w:r>
+              <w:t xml:space="preserve">0.39</w:t>
+            </w:r>
+          </w:p>
+        </w:tc>
+        <w:tc>
+          <w:p>
+            <w:pPr>
+              <w:pStyle w:val="Compact"/>
+              <w:jc w:val="right"/>
+            </w:pPr>
+            <w:r>
+              <w:t xml:space="preserve">0.25</w:t>
+            </w:r>
+          </w:p>
+        </w:tc>
+        <w:tc>
+          <w:p>
+            <w:pPr>
+              <w:pStyle w:val="Compact"/>
+              <w:jc w:val="right"/>
+            </w:pPr>
+            <w:r>
+              <w:t xml:space="preserve">0.35</w:t>
+            </w:r>
+          </w:p>
+        </w:tc>
+      </w:tr>
+      <w:tr>
+        <w:tc>
+          <w:p>
+            <w:pPr>
+              <w:pStyle w:val="Compact"/>
+              <w:jc w:val="left"/>
+            </w:pPr>
+            <w:r>
+              <w:t xml:space="preserve">Nonequivalence</w:t>
+            </w:r>
+          </w:p>
+        </w:tc>
+        <w:tc>
+          <w:p>
+            <w:pPr>
+              <w:pStyle w:val="Compact"/>
+              <w:jc w:val="right"/>
+            </w:pPr>
+            <w:r>
+              <w:t xml:space="preserve">14232</w:t>
+            </w:r>
+          </w:p>
+        </w:tc>
+        <w:tc>
+          <w:p>
+            <w:pPr>
+              <w:pStyle w:val="Compact"/>
+              <w:jc w:val="right"/>
+            </w:pPr>
+            <w:r>
+              <w:t xml:space="preserve">0.04</w:t>
+            </w:r>
+          </w:p>
+        </w:tc>
+        <w:tc>
+          <w:p>
+            <w:pPr>
+              <w:pStyle w:val="Compact"/>
+              <w:jc w:val="right"/>
+            </w:pPr>
+            <w:r>
+              <w:t xml:space="preserve">0.02</w:t>
+            </w:r>
+          </w:p>
+        </w:tc>
+        <w:tc>
+          <w:p>
+            <w:pPr>
+              <w:pStyle w:val="Compact"/>
+              <w:jc w:val="right"/>
+            </w:pPr>
+            <w:r>
+              <w:t xml:space="preserve">0.19</w:t>
+            </w:r>
+          </w:p>
+        </w:tc>
+        <w:tc>
+          <w:p>
+            <w:pPr>
+              <w:pStyle w:val="Compact"/>
+              <w:jc w:val="right"/>
+            </w:pPr>
+            <w:r>
+              <w:t xml:space="preserve">0.13</w:t>
+            </w:r>
+          </w:p>
+        </w:tc>
+        <w:tc>
+          <w:p>
+            <w:pPr>
+              <w:pStyle w:val="Compact"/>
+              <w:jc w:val="right"/>
+            </w:pPr>
+            <w:r>
+              <w:t xml:space="preserve">0.19</w:t>
+            </w:r>
+          </w:p>
+        </w:tc>
+      </w:tr>
+      <w:tr>
+        <w:tc>
+          <w:p>
+            <w:pPr>
+              <w:pStyle w:val="Compact"/>
+              <w:jc w:val="left"/>
+            </w:pPr>
+            <w:r>
+              <w:t xml:space="preserve">Overall</w:t>
+            </w:r>
+          </w:p>
+        </w:tc>
+        <w:tc>
+          <w:p>
+            <w:pPr>
+              <w:pStyle w:val="Compact"/>
+              <w:jc w:val="right"/>
+            </w:pPr>
+            <w:r>
+              <w:t xml:space="preserve">14232</w:t>
+            </w:r>
+          </w:p>
+        </w:tc>
+        <w:tc>
+          <w:p>
+            <w:pPr>
+              <w:pStyle w:val="Compact"/>
+              <w:jc w:val="right"/>
+            </w:pPr>
+            <w:r>
+              <w:t xml:space="preserve">0.12</w:t>
+            </w:r>
+          </w:p>
+        </w:tc>
+        <w:tc>
+          <w:p>
+            <w:pPr>
+              <w:pStyle w:val="Compact"/>
+              <w:jc w:val="right"/>
+            </w:pPr>
+            <w:r>
+              <w:t xml:space="preserve">0.25</w:t>
+            </w:r>
+          </w:p>
+        </w:tc>
+        <w:tc>
+          <w:p>
+            <w:pPr>
+              <w:pStyle w:val="Compact"/>
+              <w:jc w:val="right"/>
+            </w:pPr>
+            <w:r>
+              <w:t xml:space="preserve">0.35</w:t>
+            </w:r>
+          </w:p>
+        </w:tc>
+        <w:tc>
+          <w:p>
+            <w:pPr>
+              <w:pStyle w:val="Compact"/>
+              <w:jc w:val="right"/>
+            </w:pPr>
+            <w:r>
+              <w:t xml:space="preserve">0.25</w:t>
+            </w:r>
+          </w:p>
+        </w:tc>
+        <w:tc>
+          <w:p>
+            <w:pPr>
+              <w:pStyle w:val="Compact"/>
+              <w:jc w:val="right"/>
+            </w:pPr>
+            <w:r>
+              <w:t xml:space="preserve">0.24</w:t>
+            </w:r>
+          </w:p>
+        </w:tc>
+      </w:tr>
+      <w:tr>
+        <w:tc>
+          <w:p>
+            <w:pPr>
+              <w:pStyle w:val="Compact"/>
+              <w:jc w:val="left"/>
+            </w:pPr>
+            <w:r>
+              <w:t xml:space="preserve">StatisticalSignificance</w:t>
+            </w:r>
+          </w:p>
+        </w:tc>
+        <w:tc>
+          <w:p>
+            <w:pPr>
+              <w:pStyle w:val="Compact"/>
+              <w:jc w:val="right"/>
+            </w:pPr>
+            <w:r>
+              <w:t xml:space="preserve">14232</w:t>
+            </w:r>
+          </w:p>
+        </w:tc>
+        <w:tc>
+          <w:p>
+            <w:pPr>
+              <w:pStyle w:val="Compact"/>
+              <w:jc w:val="right"/>
+            </w:pPr>
+            <w:r>
+              <w:t xml:space="preserve">0.05</w:t>
+            </w:r>
+          </w:p>
+        </w:tc>
+        <w:tc>
+          <w:p>
+            <w:pPr>
+              <w:pStyle w:val="Compact"/>
+              <w:jc w:val="right"/>
+            </w:pPr>
+            <w:r>
+              <w:t xml:space="preserve">-0.12</w:t>
+            </w:r>
+          </w:p>
+        </w:tc>
+        <w:tc>
+          <w:p>
+            <w:pPr>
+              <w:pStyle w:val="Compact"/>
+              <w:jc w:val="right"/>
+            </w:pPr>
+            <w:r>
+              <w:t xml:space="preserve">0.21</w:t>
+            </w:r>
+          </w:p>
+        </w:tc>
+        <w:tc>
+          <w:p>
+            <w:pPr>
+              <w:pStyle w:val="Compact"/>
+              <w:jc w:val="right"/>
+            </w:pPr>
+            <w:r>
+              <w:t xml:space="preserve">0.15</w:t>
+            </w:r>
+          </w:p>
+        </w:tc>
+        <w:tc>
+          <w:p>
+            <w:pPr>
+              <w:pStyle w:val="Compact"/>
+              <w:jc w:val="right"/>
+            </w:pPr>
+            <w:r>
+              <w:t xml:space="preserve">0.18</w:t>
+            </w:r>
+          </w:p>
+        </w:tc>
+      </w:tr>
+    </w:tbl>
+    <w:p>
+      <w:pPr>
+        <w:pStyle w:val="BodyText"/>
+      </w:pPr>
+      <w:r>
         <w:drawing>
           <wp:inline>
             <wp:extent cx="5334000" cy="3333750"/>
@@ -12629,7 +12991,7 @@
               <a:graphicData uri="http://schemas.openxmlformats.org/drawingml/2006/picture">
                 <pic:pic>
                   <pic:nvPicPr>
-                    <pic:cNvPr descr="EffectSizeAdjustmentAssessment_files/figure-docx/unnamed-chunk-31-1.png" id="0" name="Picture"/>
+                    <pic:cNvPr descr="EffectSizeAdjustmentAssessment_files/figure-docx/unnamed-chunk-29-1.png" id="0" name="Picture"/>
                     <pic:cNvPicPr>
                       <a:picLocks noChangeArrowheads="1" noChangeAspect="1"/>
                     </pic:cNvPicPr>
@@ -12664,10 +13026,104 @@
     </w:p>
     <w:p>
       <w:pPr>
+        <w:pStyle w:val="BodyText"/>
+      </w:pPr>
+      <w:r>
+        <w:drawing>
+          <wp:inline>
+            <wp:extent cx="5334000" cy="3333750"/>
+            <wp:effectExtent b="0" l="0" r="0" t="0"/>
+            <wp:docPr descr="" title="" id="1" name="Picture"/>
+            <a:graphic>
+              <a:graphicData uri="http://schemas.openxmlformats.org/drawingml/2006/picture">
+                <pic:pic>
+                  <pic:nvPicPr>
+                    <pic:cNvPr descr="EffectSizeAdjustmentAssessment_files/figure-docx/unnamed-chunk-30-1.png" id="0" name="Picture"/>
+                    <pic:cNvPicPr>
+                      <a:picLocks noChangeArrowheads="1" noChangeAspect="1"/>
+                    </pic:cNvPicPr>
+                  </pic:nvPicPr>
+                  <pic:blipFill>
+                    <a:blip r:embed="rId63"/>
+                    <a:stretch>
+                      <a:fillRect/>
+                    </a:stretch>
+                  </pic:blipFill>
+                  <pic:spPr bwMode="auto">
+                    <a:xfrm>
+                      <a:off x="0" y="0"/>
+                      <a:ext cx="5334000" cy="3333750"/>
+                    </a:xfrm>
+                    <a:prstGeom prst="rect">
+                      <a:avLst/>
+                    </a:prstGeom>
+                    <a:noFill/>
+                    <a:ln w="9525">
+                      <a:noFill/>
+                      <a:headEnd/>
+                      <a:tailEnd/>
+                    </a:ln>
+                  </pic:spPr>
+                </pic:pic>
+              </a:graphicData>
+            </a:graphic>
+          </wp:inline>
+        </w:drawing>
+      </w:r>
+    </w:p>
+    <w:p>
+      <w:pPr>
+        <w:pStyle w:val="BodyText"/>
+      </w:pPr>
+      <w:r>
+        <w:drawing>
+          <wp:inline>
+            <wp:extent cx="5334000" cy="3333750"/>
+            <wp:effectExtent b="0" l="0" r="0" t="0"/>
+            <wp:docPr descr="" title="" id="1" name="Picture"/>
+            <a:graphic>
+              <a:graphicData uri="http://schemas.openxmlformats.org/drawingml/2006/picture">
+                <pic:pic>
+                  <pic:nvPicPr>
+                    <pic:cNvPr descr="EffectSizeAdjustmentAssessment_files/figure-docx/unnamed-chunk-31-1.png" id="0" name="Picture"/>
+                    <pic:cNvPicPr>
+                      <a:picLocks noChangeArrowheads="1" noChangeAspect="1"/>
+                    </pic:cNvPicPr>
+                  </pic:nvPicPr>
+                  <pic:blipFill>
+                    <a:blip r:embed="rId64"/>
+                    <a:stretch>
+                      <a:fillRect/>
+                    </a:stretch>
+                  </pic:blipFill>
+                  <pic:spPr bwMode="auto">
+                    <a:xfrm>
+                      <a:off x="0" y="0"/>
+                      <a:ext cx="5334000" cy="3333750"/>
+                    </a:xfrm>
+                    <a:prstGeom prst="rect">
+                      <a:avLst/>
+                    </a:prstGeom>
+                    <a:noFill/>
+                    <a:ln w="9525">
+                      <a:noFill/>
+                      <a:headEnd/>
+                      <a:tailEnd/>
+                    </a:ln>
+                  </pic:spPr>
+                </pic:pic>
+              </a:graphicData>
+            </a:graphic>
+          </wp:inline>
+        </w:drawing>
+      </w:r>
+    </w:p>
+    <w:p>
+      <w:pPr>
         <w:pStyle w:val="Heading3"/>
       </w:pPr>
-      <w:bookmarkStart w:id="63" w:name="loo-cross-validation-output"/>
-      <w:bookmarkEnd w:id="63"/>
+      <w:bookmarkStart w:id="65" w:name="loo-cross-validation-output"/>
+      <w:bookmarkEnd w:id="65"/>
       <w:r>
         <w:t xml:space="preserve">LOO Cross validation output</w:t>
       </w:r>
@@ -12676,8 +13132,8 @@
       <w:pPr>
         <w:pStyle w:val="Heading1"/>
       </w:pPr>
-      <w:bookmarkStart w:id="64" w:name="table-loo-cross-validation-output."/>
-      <w:bookmarkEnd w:id="64"/>
+      <w:bookmarkStart w:id="66" w:name="table-loo-cross-validation-output."/>
+      <w:bookmarkEnd w:id="66"/>
       <w:r>
         <w:t xml:space="preserve">Table</w:t>
       </w:r>
@@ -13487,8 +13943,8 @@
       <w:pPr>
         <w:pStyle w:val="Heading1"/>
       </w:pPr>
-      <w:bookmarkStart w:id="65" w:name="table-loo-cross-validation-output.-1"/>
-      <w:bookmarkEnd w:id="65"/>
+      <w:bookmarkStart w:id="67" w:name="table-loo-cross-validation-output.-1"/>
+      <w:bookmarkEnd w:id="67"/>
       <w:r>
         <w:t xml:space="preserve">Table</w:t>
       </w:r>
@@ -14402,7 +14858,7 @@
     </w:lvl>
   </w:abstractNum>
   <w:abstractNum w:abstractNumId="990">
-    <w:nsid w:val="3558556d"/>
+    <w:nsid w:val="3fb7a20f"/>
     <w:multiLevelType w:val="multilevel"/>
     <w:lvl w:ilvl="0">
       <w:numFmt w:val="bullet"/>

--- a/EffectSizeAdjustmentAssessment.docx
+++ b/EffectSizeAdjustmentAssessment.docx
@@ -103,7 +103,7 @@
         <w:pStyle w:val="BodyText"/>
       </w:pPr>
       <w:r>
-        <w:t xml:space="preserve">Three studies which did not report that their findings were indicative of a true effect were excluded from {Open Science Collaboration, 2015 #611}. For the Nature Science reproducibility projects {Camerer, 2018 #967}, when multiple replication studies were run, a fixed effects meta-analysis was performed using the metafor package {Viechtbauer, 2010 #796} for each study to estimate the true effect. P values, standard errors and sample sizes reflect this pooled estimate. This method leads to one study more</w:t>
+        <w:t xml:space="preserve">Three studies which did not report that their findings were indicative of a true effect were excluded from {Open Science Collaboration, 2015 #611}. In some cases in the Nature Science reproducibility projects {Camerer, 2018 #967} multiple replication studies were performed for a single effect. In each of these cases I performed a fixed effects meta-analysis performed using the metafor package {Viechtbauer, 2010 #796} for each study to estimate and the meta-analyitic effect size estiamte was used as the true effect size, and P values, standard errors and sample sizes used in the current study reflect this pooled estimate. This method leads to one study more</w:t>
       </w:r>
       <w:r>
         <w:t xml:space="preserve"> </w:t>
@@ -319,15 +319,49 @@
         </m:f>
       </m:oMath>
       <w:r>
-        <w:t xml:space="preserve">) were calulcated on the Fisher-Z transformed effect sizes. The reported Wald-type confidence intervals do not account for non-independece between effects taken from the same paper, or between studies from the same replicaiton projects. In order to account for this non-independence, multilevel-meta-analysis framework was used. Any studies with missing data (e.g., missing effect sizes or sample sizes for the initial or replicaiton studies) were excluded, and sample sizes are reported alongside each analysis in tables.</w:t>
+        <w:t xml:space="preserve">) were calculated on the Fisher-Z transformed effect sizes. The reported Wald-type confidence intervals do not account for non-independence between effects taken from the same paper, or between studies from the same replication projects. In order to account for this non-independence, multilevel-meta-analysis framework was used. Confidence intervals around binomial proportions are 95% Wilson Score intervals. All difference scores (i.e., proportion changes and mean differences) were calculated using Fisher Z transformed effect sizes. Any studies with missing data (e.g., missing effect sizes or sample sizes for the initial or replication studies) were excluded, and sample sizes are reported alongside each analysis in tables.All analyses were exploratory, and multiple models which were developed are not presented here. See</w:t>
+      </w:r>
+      <w:r>
+        <w:t xml:space="preserve"> </w:t>
+      </w:r>
+      <w:hyperlink r:id="rId25">
+        <w:r>
+          <w:rPr>
+            <w:rStyle w:val="Hyperlink"/>
+          </w:rPr>
+          <w:t xml:space="preserve">https://github.com/fsingletonthorn/effectSizeAdjustment</w:t>
+        </w:r>
+      </w:hyperlink>
+      <w:r>
+        <w:t xml:space="preserve"> </w:t>
+      </w:r>
+      <w:r>
+        <w:t xml:space="preserve">for a git repository with a record of all interim models and for all model code and data, and see</w:t>
+      </w:r>
+      <w:r>
+        <w:t xml:space="preserve"> </w:t>
+      </w:r>
+      <w:hyperlink r:id="rId26">
+        <w:r>
+          <w:rPr>
+            <w:rStyle w:val="Hyperlink"/>
+          </w:rPr>
+          <w:t xml:space="preserve">https://osf.io/daj8b</w:t>
+        </w:r>
+      </w:hyperlink>
+      <w:r>
+        <w:t xml:space="preserve"> </w:t>
+      </w:r>
+      <w:r>
+        <w:t xml:space="preserve">for a preregistration of this project.</w:t>
       </w:r>
     </w:p>
     <w:p>
       <w:pPr>
         <w:pStyle w:val="Heading4"/>
       </w:pPr>
-      <w:bookmarkStart w:id="25" w:name="multilevel-meta-analysis"/>
-      <w:bookmarkEnd w:id="25"/>
+      <w:bookmarkStart w:id="27" w:name="multilevel-meta-analysis"/>
+      <w:bookmarkEnd w:id="27"/>
       <w:r>
         <w:t xml:space="preserve">Multilevel meta-analysis</w:t>
       </w:r>
@@ -471,49 +505,7 @@
         <w:t xml:space="preserve"> </w:t>
       </w:r>
       <w:r>
-        <w:t xml:space="preserve">being the sample size in the replication study. Empirical Bayes estimates and 95% credible intervals for random effects were calculated following {Robinson, 1991 #999}{Morris, 1983 #1000}.</w:t>
-      </w:r>
-    </w:p>
-    <w:p>
-      <w:pPr>
-        <w:pStyle w:val="BodyText"/>
-      </w:pPr>
-      <w:r>
-        <w:t xml:space="preserve">Confidence intervals around binomial proportions are 95% Wilson Score intervals. All difference scores (i.e., proportion changes and mean differences) were calculated using Fisher Z transformed effect sizes. All analyses were exploratory, and multiple models which were developed are not presented here. See</w:t>
-      </w:r>
-      <w:r>
-        <w:t xml:space="preserve"> </w:t>
-      </w:r>
-      <w:hyperlink r:id="rId26">
-        <w:r>
-          <w:rPr>
-            <w:rStyle w:val="Hyperlink"/>
-          </w:rPr>
-          <w:t xml:space="preserve">https://github.com/fsingletonthorn/effectSizeAdjustment</w:t>
-        </w:r>
-      </w:hyperlink>
-      <w:r>
-        <w:t xml:space="preserve"> </w:t>
-      </w:r>
-      <w:r>
-        <w:t xml:space="preserve">for a git repository with a record of all interim models and for all model code and data, and see</w:t>
-      </w:r>
-      <w:r>
-        <w:t xml:space="preserve"> </w:t>
-      </w:r>
-      <w:hyperlink r:id="rId27">
-        <w:r>
-          <w:rPr>
-            <w:rStyle w:val="Hyperlink"/>
-          </w:rPr>
-          <w:t xml:space="preserve">https://osf.io/daj8b</w:t>
-        </w:r>
-      </w:hyperlink>
-      <w:r>
-        <w:t xml:space="preserve"> </w:t>
-      </w:r>
-      <w:r>
-        <w:t xml:space="preserve">for a preregistration of this project.</w:t>
+        <w:t xml:space="preserve">being the sample size in the replication study. Empirical Bayes estimates and 95% credible intervals for random effects were calculated following {Robinson, 1991 #999}{Morris, 1983 #1000}. This meta-analysis included random effects for the original study and for the replicaiton project each replication attempt was performed as a part of.</w:t>
       </w:r>
     </w:p>
     <w:p>
@@ -549,35 +541,47 @@
         <w:pStyle w:val="FirstParagraph"/>
       </w:pPr>
       <w:r>
-        <w:t xml:space="preserve">An important question in assessing the degree to which effects are attenuated in this literature is how much this effect is driven by the presence of null effects (or effects so small as to be effectively null). The average disattenuation could be extremely high, and yet this effect be almost entirely driven by the presence of effectively-null effects. This aspect becomes especially important as the sampling of the literature is non-random, meaning it is plausible that some effects were chosen for replication to a greater or lesser extent as it was expected that they may not replicate. In order to account for this issue, the average effect size attenuation was calculated and multilevel models were estimated exluding original studies based on multiple excliusion rules; using the statistical significance of the replication study, equivalence testing, and approximate Bayes Factors. Because all of these methods function by removing small or near-null effects, no significance testing was performed on the difference between the model estimates estimated decreases after accounting for small or near-null effects. It is certain that, at a population level, all of these actions would lower the size of the observed effect size decrease.</w:t>
+        <w:t xml:space="preserve">An important question in assessing the degree to which effects are attenuated in this literature is how much this effect is driven by the presence of a subset of null effects (or effects so small as to be effectively null). The average attenuation could be extremely high, and yet this effect be almost entirely driven by the presence of effectively-null effects. This aspect becomes especially important as the sampling of the literature is non-random, meaning it is plausible that some effects were chosen for replication to a greater or lesser extent as it was expected that they may not replicate. In order to account for this issue, three main approaches were taken.</w:t>
+      </w:r>
+    </w:p>
+    <w:p>
+      <w:pPr>
+        <w:pStyle w:val="BodyText"/>
+      </w:pPr>
+      <w:r>
+        <w:t xml:space="preserve">Firstly, original studies were simply excluded using various exclusion criteria, and raw effect size differences calculated and multilevel meta-analysis models re-estimated. The exclusion criteria used are detailed below. Because all of these methods function by removing small effects, no significance testing was performed on the difference between the model estimates estimated decreases after accounting for small or near-null effects. It is certain that, at a population level, all of these actions would lower the size of the observed effect size decrease. The second method of estimating the effect size difference while accounting for the presence of null or effectively null effects was to include the p value of the replication studies as a moderator in the meta-analysis of the effect size differences detailed above. This means that the model estimate, the meta-analytic mean, is the predicted mean effect size decrease assuming a replication p value of 0. The third method of estimating the effect size difference in non-null effects was the a Bayesian mixture model adapted from {Camerer, 2018 #967}.</w:t>
+      </w:r>
+    </w:p>
+    <w:p>
+      <w:pPr>
+        <w:pStyle w:val="BodyText"/>
+      </w:pPr>
+      <w:r>
+        <w:t xml:space="preserve">Multiple exclusion rules were used; excluding studies in which the replication study was not significant, removing statistically equivalent studies found using equivalence testing, and using a cut score from approximate Bayes Factors estimated from the reported correlation coefficient effect sizes.</w:t>
+      </w:r>
+      <w:r>
+        <w:t xml:space="preserve"> </w:t>
+      </w:r>
+      <w:r>
+        <w:t xml:space="preserve">##### Statistical significance of the replication study</w:t>
+      </w:r>
+    </w:p>
+    <w:p>
+      <w:pPr>
+        <w:pStyle w:val="BodyText"/>
+      </w:pPr>
+      <w:r>
+        <w:t xml:space="preserve">The first method used to exclude likely effectively null effects is to only look at effects that reached statistical significance in the replication study in the same direction as the original effect. This has the issue of meaning that studies which had replication studies which had a true non-null effect are likely to be excluded from this analysis, especially those where the replication study had lower power to detect the true effect size. Especially as in some of the replication projects the sample size in the second study was chosen using a power analysis of the observed effect in the original study {Open Science Collaboration, 2015 #611}, this method is likely to underestimate the amount of effect size exaggeration due to the exclusion of under-powered replications. Original studies which found large effects lead to follow up studies which have smaller sample sizes, and are therefore unlikely to reach statistical significance given a true, non-zero, but smaller effect size.</w:t>
       </w:r>
     </w:p>
     <w:p>
       <w:pPr>
         <w:pStyle w:val="Heading5"/>
       </w:pPr>
-      <w:bookmarkStart w:id="30" w:name="statistical-significance-of-the-replication-study"/>
+      <w:bookmarkStart w:id="30" w:name="equivalence-tests"/>
       <w:bookmarkEnd w:id="30"/>
       <w:r>
-        <w:t xml:space="preserve">Statistical significance of the replication study</w:t>
-      </w:r>
-    </w:p>
-    <w:p>
-      <w:pPr>
-        <w:pStyle w:val="FirstParagraph"/>
-      </w:pPr>
-      <w:r>
-        <w:t xml:space="preserve">The first method used to attempt to exclude likely null effects is to only look at effects that reached statistical significance in the replication study in the same direction as the original effect. This has the issue of meaning that studies which were under-powered to detect a non-null but true effect are likely to be excluded from this analysis. Especially as in some of the replication projects the sample size in the second study was chosen using a power analysis of the observed effect in the original study {Open Science Collaboration, 2015 #611}, this method is likely to underestimate the amount of effect size exaggeration due to the exclusion of underpowered replications. Original studies which found large effects lead to follow up studies which have smaller sample sizes, and are therefore unlikely to reach statistical significance given a true, non-zero, but smaller effect size.</w:t>
-      </w:r>
-    </w:p>
-    <w:p>
-      <w:pPr>
-        <w:pStyle w:val="Heading5"/>
-      </w:pPr>
-      <w:bookmarkStart w:id="31" w:name="equivilence-tests"/>
-      <w:bookmarkEnd w:id="31"/>
-      <w:r>
-        <w:t xml:space="preserve">Equivilence tests</w:t>
+        <w:t xml:space="preserve">Equivalence tests</w:t>
       </w:r>
     </w:p>
     <w:p>
@@ -622,7 +626,7 @@
         </m:rad>
       </m:oMath>
       <w:r>
-        <w:t xml:space="preserve">, except for studies from {Camerer, 2018 #967} which had more than a single replication attempts, where standard errors are those derived from the meta-analyses that produced the effect size estimate. Equivalence tests were performed using z tests, i.e., assuming a normal sampling distribution. Ideally, a full reanalysis would be performed for each original study using the original statistical test and full access to the original and replicaiton data. However, it was not feasible to extract and reperform full analyses for the over 600 total original and replication studies. As a method of testing how closely this method of approximating standard errors matches the original replication projects results, significance tests for the replication and original studies were performed using this approximation. The results matched the significance or non-significance as reported in the replication projects in every case.</w:t>
+        <w:t xml:space="preserve">, except for studies from {Camerer, 2018 #967} which had more than a single replication attempts, where standard errors are those derived from the meta-analyses that produced the effect size estimate. Equivalence tests were performed using z tests, i.e., assuming a normal sampling distribution. Ideally, a full reanalysis would be performed for each original study using the original statistical test and full access to the original and replication data. However, it was not feasible to extract and reperform full analyses for the over 600 total original and replication studies. As a method of testing how closely this method of approximating standard errors matches the original replication projects results, significance tests for the replication and original studies were performed using this approximation. The results matched the significance or non-significance as reported in the replication projects in every case.</w:t>
       </w:r>
     </w:p>
     <w:p>
@@ -630,15 +634,15 @@
         <w:pStyle w:val="BodyText"/>
       </w:pPr>
       <w:r>
-        <w:t xml:space="preserve">However, the minimum detectable effect was occasionally quite high as original sample sizes were often very small (mean = 0.17, SD = 0.12, 0th, 25th, 50th, 75th and 100th quintiles = [0, 0.1, 0.15, 0.23, 0.74]). This means that original original studies were sometimes under-powered to detect even large effects, meaning that this method may exclude studies which have effects the original authors may have considered important, but either would have been able to detect, or have used an experimental design and statistical tests that were more sensative than the this analysis suggests.</w:t>
+        <w:t xml:space="preserve">However, the minimum detectable effect was occasionally quite high as original sample sizes were often very small (mean = 0.17, SD = 0.12, 0th, 25th, 50th, 75th and 100th quintiles = [0, 0.1, 0.15, 0.23, 0.74]). This means that original studies were sometimes under-powered to detect even large effects, so this method may exclude studies which have effects the original authors may have considered important, but which they were unlikely to detect, or may have used an experimental design and statistical tests that were more sensitive than the converted correlation coefficient and sample size suggests.</w:t>
       </w:r>
     </w:p>
     <w:p>
       <w:pPr>
         <w:pStyle w:val="Heading5"/>
       </w:pPr>
-      <w:bookmarkStart w:id="32" w:name="approximate-bayes-factors"/>
-      <w:bookmarkEnd w:id="32"/>
+      <w:bookmarkStart w:id="31" w:name="approximate-bayes-factors"/>
+      <w:bookmarkEnd w:id="31"/>
       <w:r>
         <w:t xml:space="preserve">Approximate bayes factors</w:t>
       </w:r>
@@ -648,7 +652,7 @@
         <w:pStyle w:val="FirstParagraph"/>
       </w:pPr>
       <w:r>
-        <w:t xml:space="preserve">Three different types of Bayes factors were developed for each study using default priors following {Wagenmakers, 2016 #994}. Bayes Factors express the relative evidence for the null hypothesis compared to an alternative model, or equivalently the degree to which a Bayesian observer should update their prior beliefs in response to the receipt of new data in favour of one model or another. If a Bayes factor is greater than one the data is more likely under the alternative hypothesis than under the null hypothesis, and the opposite is true when a Bayes factor is below one. Conventional labels have been proposed, suggesting that Bayes factors between 1 and 3 provide little to no evidence (or</w:t>
+        <w:t xml:space="preserve">Three different types of Bayes factors were developed for each study using default priors following {Wagenmakers, 2016 #994}. Bayes Factors express the relative evidence for the null hypothesis compared to an alternative model, or equivalently the degree to which a Bayesian observer should update their prior beliefs in response to the receipt of new data in favor of one model or another. If a Bayes factor is greater than one the data is more likely under the alternative hypothesis than under the null hypothesis, and the opposite is true when a Bayes factor is below one. Conventional labels have been proposed, suggesting that Bayes factors between 1 and 3 provide little to no evidence (or</w:t>
       </w:r>
       <w:r>
         <w:t xml:space="preserve"> </w:t>
@@ -928,7 +932,7 @@
         <w:pStyle w:val="BodyText"/>
       </w:pPr>
       <w:r>
-        <w:t xml:space="preserve">The bayes factors presented here were developed using the effect sizes as reported in correlation coefficients, regardless of the original effect size measure and experimental design. Importantly, these Bayes factors differ from those that would normally be developed using the closest Bayesian equivalents to each original replicated study’s analysis, and should be viewed only as a coarse estimate of the degree of evidence provided for and against the null model. See table [bayesFactors] in supplementary materials [Bayes] for a table showing the differences between the values returned by this method compared to those reported in the Bayesian supplement to which were more appropriately calculated {Camerer, 2018 #967}, which demonstrates that the difference can be considerable when the original analysis was unusual. Normally, One of the benefits of Bayes Factors is the continueous and interpretable scale, however in this case these approximate Bayes Factors are used as a heuristic to discard the studies which appear to likely be true (or effectively) null effects. Two different cut scores were used for each type of Bayes factor, discarding studies when Bayes factors suggested that the null model is either more than three times more likely than the alternative model (i.e., when there is more than</w:t>
+        <w:t xml:space="preserve">The bayes factors presented here were developed using the effect sizes as reported in correlation coefficients, regardless of the original study’s experimental design. Importantly, these Bayes factors differ from those that would normally be developed using the closest Bayesian equivalents to each original replicated study’s analysis, and should be viewed only as a coarse estimate of the degree of evidence provided for and against the null model. See table [bayesFactors] in supplementary materials [Bayes] for a table showing the differences between the values returned by this method compared to those reported in the Bayesian supplement to which were more appropriately calculated {Camerer, 2018 #967}, which demonstrates that the difference can be considerable, especially when the original analysis was unusual. Normally, One of the benefits of Bayes Factors is their continuous and interpretable scale, however in this case these approximate Bayes Factors are used as a heuristic to discard the studies which appear to likely be true (or effectively) null effects. Two different cut scores were used for each type of Bayes factor, discarding studies when Bayes factors suggested that the null model is either more than three times more likely than the alternative model (i.e., when there is more than</w:t>
       </w:r>
       <w:r>
         <w:t xml:space="preserve"> </w:t>
@@ -946,15 +950,15 @@
         <w:t xml:space="preserve"> </w:t>
       </w:r>
       <w:r>
-        <w:t xml:space="preserve">evidece that the null is true), or when the alternative model is not at least three times more likely than the null model.</w:t>
+        <w:t xml:space="preserve">evidence that the null is true), or when the alternative model is not at least three times more likely than the null model. A full bayesian treatment of this issue is preseneted in the Bayesian Mixture Model.</w:t>
       </w:r>
     </w:p>
     <w:p>
       <w:pPr>
         <w:pStyle w:val="Heading4"/>
       </w:pPr>
-      <w:bookmarkStart w:id="33" w:name="simulations-to-assess-exclusion-criteria"/>
-      <w:bookmarkEnd w:id="33"/>
+      <w:bookmarkStart w:id="32" w:name="simulations-to-assess-exclusion-criteria"/>
+      <w:bookmarkEnd w:id="32"/>
       <w:r>
         <w:t xml:space="preserve">Simulations to assess exclusion criteria</w:t>
       </w:r>
@@ -964,7 +968,7 @@
         <w:pStyle w:val="FirstParagraph"/>
       </w:pPr>
       <w:r>
-        <w:t xml:space="preserve">All methods of exluding studies function by removing studies which have small effect sizes in the replication, so it was a forgone conclusion that the apparent amount of effect size reduction seen will go down as compared to the model which includes all effects. Because of the exploratory nature of the methods used to attempt to remove studies from this literature, a series of simulation studies were performed to assess how accurately the exclusion methods function, and how accurately these methods estimate the amount of effect size attenuation under reasonable assumptions. Simulations took the original effect sizes, estimated a</w:t>
+        <w:t xml:space="preserve">All methods of excluding studies function by removing studies which have small effect sizes in the replication, so it was a forgone conclusion that the apparent amount of effect size reduction seen will go down as compared to the model which includes all effects. Because of the exploratory nature of the methods used to attempt to remove studies from this literature, a series of simulation studies were performed to assess how accurately the exclusion methods function, and how accurately these methods estimate the amount of effect size attenuation under reasonable assumptions. Simulations took the original effect sizes, estimated a</w:t>
       </w:r>
       <w:r>
         <w:t xml:space="preserve"> </w:t>
@@ -982,7 +986,7 @@
         <w:t xml:space="preserve"> </w:t>
       </w:r>
       <w:r>
-        <w:t xml:space="preserve">effect size from a normal distribution with a mean of the original effect a standard deviation equal to the standard error of the orignal study, and reduced this true effect by an attenuation factor of 0 - 1 in steps of 0.1, and set a random proportion of</w:t>
+        <w:t xml:space="preserve">effect size from a normal distribution with a mean of the original effect a standard deviation equal to the standard error of the original study, and reduced this true effect by an attenuation factor of 0 - 1 in steps of 0.1, and set a random proportion of</w:t>
       </w:r>
       <w:r>
         <w:t xml:space="preserve"> </w:t>
@@ -1000,7 +1004,7 @@
         <w:t xml:space="preserve"> </w:t>
       </w:r>
       <w:r>
-        <w:t xml:space="preserve">effect sizes to 0 (again a proprtion from 0 to 1 in steps of 0.1). Simulations were perfomred at least 10000 times for each analysis.</w:t>
+        <w:t xml:space="preserve">effect sizes to 0 (again a proportion from 0 to 1 in steps of 0.1). Simulations were performed at least 10000 times for each analysis.</w:t>
       </w:r>
     </w:p>
     <w:p>
@@ -1008,7 +1012,115 @@
         <w:pStyle w:val="BodyText"/>
       </w:pPr>
       <w:r>
-        <w:t xml:space="preserve">Accuracy (i.e., the proportion of studies which were accuratly excluded as true negative or null effects, or for equivilance testing the proportion of studies which were at or below the minimum effect size of interest) was assessed under this data generation process in 11958 simulations, showing that accuracy of these methods across all scenarios ranged from 0.75 to 0.84, with SDs of 0.07 to 0.19. See supplementary materials [simulations] table [SM accuracy] for full details on the perfomred simulations, including a table of the outcomes of these simulations, and heat maps of the mean error over these values. Note that these values are only valid under the simulated specific data generation process, where there is a consistent factor effect size decrease, and where the studies which are null are random and independent of the original effect and sample sizes. See supplementary materials [simulation] for a full description of the simulations, heat maps of the mean absolute error at each benchmark and full simulation output tables. The code used in these simulations is avalible from [OSFOSF.io].</w:t>
+        <w:t xml:space="preserve">Accuracy (i.e., the proportion of studies which were accurately excluded as true negative or null effects, or for equivalence testing the proportion of studies which were at or below the minimum effect size of interest) was assessed under this data generation process in 11958 simulations, showing that accuracy of these methods across all scenarios ranged from 0.75 to 0.84, with SDs of 0.07 to 0.19. See supplementary materials [simulations] table [SM accuracy] for full details on the performed simulations, including a table of the outcomes of these simulations, and heat maps of the mean error over these values. Note that these values are only valid under the simulated specific data generation process, where there is a consistent factor decrease in true effect size, and where the studies which are null are random and independent of the original effect and sample sizes. See supplementary materials [simulation] for a full description of the simulations, heat maps of the mean absolute error at each benchmark and full simulation output tables. The code used in these simulations is available from [OSFOSF.io].</w:t>
+      </w:r>
+    </w:p>
+    <w:p>
+      <w:pPr>
+        <w:pStyle w:val="Heading4"/>
+      </w:pPr>
+      <w:bookmarkStart w:id="33" w:name="bayesian-mixture-model"/>
+      <w:bookmarkEnd w:id="33"/>
+      <w:r>
+        <w:t xml:space="preserve">Bayesian mixture model</w:t>
+      </w:r>
+    </w:p>
+    <w:p>
+      <w:pPr>
+        <w:pStyle w:val="FirstParagraph"/>
+      </w:pPr>
+      <w:r>
+        <w:t xml:space="preserve">A Bayesian mixture model adapted from {Camerer, 2018 #967} was used to estimate the relative effect sizes of the true positives. This model assumes that the each observed replication effect size comes from one of two components, either from the null hypothesis or from the alternative hypothesis. If the replication effect size is drawn from the null hypothesis, it is modeled to have come from a normal distribution with a mean of 0 and a standard deviation equal to the standard error of the replication study (estimated here as</w:t>
+      </w:r>
+      <w:r>
+        <w:t xml:space="preserve"> </w:t>
+      </w:r>
+      <m:oMath>
+        <m:rad>
+          <m:radPr>
+            <m:degHide m:val="1"/>
+          </m:radPr>
+          <m:deg/>
+          <m:e>
+            <m:f>
+              <m:fPr>
+                <m:type m:val="bar"/>
+              </m:fPr>
+              <m:num>
+                <m:r>
+                  <m:t>1</m:t>
+                </m:r>
+              </m:num>
+              <m:den>
+                <m:r>
+                  <m:t>n</m:t>
+                </m:r>
+                <m:r>
+                  <m:t>−</m:t>
+                </m:r>
+                <m:r>
+                  <m:t>3</m:t>
+                </m:r>
+              </m:den>
+            </m:f>
+          </m:e>
+        </m:rad>
+      </m:oMath>
+      <w:r>
+        <w:t xml:space="preserve">, n being the replication sample size). If the replication effect size comes from the alternative hypothesis, it is assumed to have been drawn from a normal distribution with a standard deviation equal to the standard error of the replication study, and a mean equal to the true sample size. In this case, the true sample size is equal to the original study’s estimated true effect size attenuated by an</w:t>
+      </w:r>
+      <w:r>
+        <w:t xml:space="preserve"> </w:t>
+      </w:r>
+      <w:r>
+        <w:t xml:space="preserve">“</w:t>
+      </w:r>
+      <w:r>
+        <w:t xml:space="preserve">attenuation factor</w:t>
+      </w:r>
+      <w:r>
+        <w:t xml:space="preserve">”</w:t>
+      </w:r>
+      <w:r>
+        <w:t xml:space="preserve">, equal to some value between zero and one and assumed to be equal across all studies. The parameter of interest in this model is the</w:t>
+      </w:r>
+      <w:r>
+        <w:t xml:space="preserve"> </w:t>
+      </w:r>
+      <w:r>
+        <w:t xml:space="preserve">“</w:t>
+      </w:r>
+      <w:r>
+        <w:t xml:space="preserve">attenuation factor</w:t>
+      </w:r>
+      <w:r>
+        <w:t xml:space="preserve">”</w:t>
+      </w:r>
+      <w:r>
+        <w:t xml:space="preserve"> </w:t>
+      </w:r>
+      <w:r>
+        <w:t xml:space="preserve">(called a deflation factor in {Camerer, 2018 #967}), the degree to which effect sizes are attenuated between original and replication study, as well as the overall rate at which studies are reported assigned to have come from the null hypothesis. This model was estimated using four Markov chains from each of which 100,000 draws were taken (exlcuding a 11,000 draw burn-in period). Trace and density plots for the discussed paramters were assessed and the model appeared to have succesfully converged.</w:t>
+      </w:r>
+    </w:p>
+    <w:p>
+      <w:pPr>
+        <w:pStyle w:val="BodyText"/>
+      </w:pPr>
+      <w:r>
+        <w:t xml:space="preserve">This analysis was performed in JAGS version 4.3.0 {Depaoli, 2016 #1010} using the rjags interface (version 4.8.0; {Plummer, 2018 #1011}). See supplementary materials [</w:t>
+      </w:r>
+      <w:r>
+        <w:t xml:space="preserve">“</w:t>
+      </w:r>
+      <w:r>
+        <w:t xml:space="preserve">mixture model</w:t>
+      </w:r>
+      <w:r>
+        <w:t xml:space="preserve">”</w:t>
+      </w:r>
+      <w:r>
+        <w:t xml:space="preserve">] for model code and further analysis details, along with the results of a two adaptations of this model which add a third category of effects which do not decrease as well as another which allowed the alpha rate to differ between replication projects.</w:t>
       </w:r>
     </w:p>
     <w:p>
@@ -1025,10 +1137,10 @@
       <w:pPr>
         <w:pStyle w:val="Heading3"/>
       </w:pPr>
-      <w:bookmarkStart w:id="35" w:name="decrease-in-effect-sizes"/>
+      <w:bookmarkStart w:id="35" w:name="raw-decreases-in-effect-sizes"/>
       <w:bookmarkEnd w:id="35"/>
       <w:r>
-        <w:t xml:space="preserve">Decrease in effect sizes</w:t>
+        <w:t xml:space="preserve">Raw decreases in effect sizes</w:t>
       </w:r>
     </w:p>
     <w:p>
@@ -1036,7 +1148,7 @@
         <w:pStyle w:val="FirstParagraph"/>
       </w:pPr>
       <w:r>
-        <w:t xml:space="preserve">Looking at the 314 replications for which both original and replication effect sizes were available, the effect size seen in the replication study fell in 227 articles, (72%) . The average effect size for original studies was 0.38, and the mean effect size for replication studies was 0.27. There was an average decrease of r = -0.13 (Wald-type 95% CI [-0.16, -0.1]). Notably, this represents an average decrease in effect sizes from the original to the replication study of -29.44%. See Table 2 for a more comprehensive list of descriptives on the effect size differences seen, and figure 1 for a scatterplot of the replication effect sizes plotted against the original studies’.</w:t>
+        <w:t xml:space="preserve">Looking at the 314 replications for which both original and replication effect sizes were available, the effect size seen in the replication study was lower than that seen in the original study in 227 articles, 72% of those included. The average effect size for original studies was 0.38, and the mean effect size for replication studies was 0.27. There was an average decrease of r = -0.13 (Wald-type 95% CI [-0.16, -0.1]). Notably, this represents an average decrease in effect sizes from the original to the replication study of -29.44%. See Table 2 for a more comprehensive list of descriptives on the effect size differences seen, and figure 1 for a scatterplot of the replication effect sizes plotted against the original studies’.</w:t>
       </w:r>
     </w:p>
     <w:p>
@@ -1096,7 +1208,7 @@
     </w:p>
     <w:p>
       <w:pPr>
-        <w:pStyle w:val="BodyText"/>
+        <w:pStyle w:val="Figure"/>
       </w:pPr>
       <w:r>
         <w:drawing>
@@ -1140,11 +1252,13 @@
           </wp:inline>
         </w:drawing>
       </w:r>
-      <w:r>
-        <w:t xml:space="preserve"> </w:t>
-      </w:r>
-      <w:r>
-        <w:t xml:space="preserve">Figure 2. A raincloud plot of the change in effect sizes (here Fisher Z scores) from the original to the replication study, panneled by the original study.</w:t>
+    </w:p>
+    <w:p>
+      <w:pPr>
+        <w:pStyle w:val="FirstParagraph"/>
+      </w:pPr>
+      <w:r>
+        <w:t xml:space="preserve">Figure 2. A raincloud plot of the change in effect sizes (here Fisher Z scores) from the original to the replication study by the replication project that the replication study was performed as a part of.</w:t>
       </w:r>
     </w:p>
     <w:p>
@@ -1159,38 +1273,18 @@
     </w:p>
     <w:p>
       <w:pPr>
-        <w:pStyle w:val="Heading4"/>
+        <w:pStyle w:val="FirstParagraph"/>
       </w:pPr>
-      <w:bookmarkStart w:id="39" w:name="examining-only-the-statistically-significant-replicaiton-studies"/>
-      <w:bookmarkEnd w:id="39"/>
-      <w:r>
-        <w:t xml:space="preserve">Examining only the statistically significant replicaiton studies</w:t>
+      <w:r>
+        <w:t xml:space="preserve">Looking at the 220 replications in which the replication study was statistically significant 0.7, the average effect for original studies was 0.4, and the mean effect size for replication studies was 0.38. There was an average decrease of r = -0.02 (Wald-type 95% CI [-0.05, 0, an average decrease of 3.49%.</w:t>
       </w:r>
     </w:p>
     <w:p>
       <w:pPr>
-        <w:pStyle w:val="FirstParagraph"/>
+        <w:pStyle w:val="BodyText"/>
       </w:pPr>
       <w:r>
-        <w:t xml:space="preserve">Looking at the 219 replications in which the replication study was statistically significant 0.7, the average effect for original studies was 0.41, and the mean effect size for replication studies was 0.38. There was an average decrease of r = -0.02 (naive 95% CI [-0.05, 0, an average decrease of 3.47%.</w:t>
-      </w:r>
-    </w:p>
-    <w:p>
-      <w:pPr>
-        <w:pStyle w:val="Heading4"/>
-      </w:pPr>
-      <w:bookmarkStart w:id="40" w:name="examining-only-studies-which-were-not-statistically-equivilent-to-the-null"/>
-      <w:bookmarkEnd w:id="40"/>
-      <w:r>
-        <w:t xml:space="preserve">Examining only studies which were not statistically equivilent to the null</w:t>
-      </w:r>
-    </w:p>
-    <w:p>
-      <w:pPr>
-        <w:pStyle w:val="FirstParagraph"/>
-      </w:pPr>
-      <w:r>
-        <w:t xml:space="preserve">Excluding studies which were not statistically significant is likely to lead to an underestimate of the degree of effect size attenuation, as this exclusion rule will lead to the exclusion of under-powered replication studies as well as studies which are likely to be true null effects. In order to avoid this issue, equivilence tests were performed, meaning that the studies which are not-statistically equivilent to the null are included (using a bound of equivilence equal to the minimum detectable effect in the original study). This method is an attempt to not exclude the non-diagnostic replicaiton studies, studies which are not statistically significant but which do not suggest that the null hypothesis is true. Using this method, 237 replications were not statistically equivalent to the null, 77.7% of studies for which equivalence tests could be performed. The average effect size in the original non-equivalent studies was 0.41, compared to a mean effect size for replication studies of r = 0.35. This is a mean decrease of r = -0.07 (Wald-like 95% CI [-0.1, -0.04, an average decrease of -6.65%.</w:t>
+        <w:t xml:space="preserve">Excluding studies which were not statistically significant is likely to lead to an underestimate of the degree of effect size attenuation, as this exclusion rule will lead to the exclusion of under-powered replication studies as well as studies which are likely to be true null effects. In order to avoid this issue, equivalence tests were performed, meaning that the studies which are not-statistically equivalent to the null are included (using a bound of equivalence equal to the minimum detectable effect in the original study). This method is an attempt to not exclude the non-diagnostic replication studies, studies which are not statistically significant but which do not suggest that the null hypothesis is true. Using these method, 237 replications were not statistically equivalent to the null, 77.7% of studies for which equivalence tests could be performed. The average effect size in the original non-equivalent studies was 0.41, compared to a mean effect size for replication studies of r = 0.35. This is a mean decrease of r = -0.07 (Wald-type 95% CI [-0.1, -0.04, an average decrease of -6.65%.</w:t>
       </w:r>
     </w:p>
     <w:p>
@@ -1636,7 +1730,7 @@
               <w:jc w:val="right"/>
             </w:pPr>
             <w:r>
-              <w:t xml:space="preserve">219</w:t>
+              <w:t xml:space="preserve">220</w:t>
             </w:r>
           </w:p>
         </w:tc>
@@ -1658,7 +1752,7 @@
               <w:jc w:val="right"/>
             </w:pPr>
             <w:r>
-              <w:t xml:space="preserve">0.41</w:t>
+              <w:t xml:space="preserve">0.40</w:t>
             </w:r>
           </w:p>
         </w:tc>
@@ -2870,8 +2964,8 @@
       <w:pPr>
         <w:pStyle w:val="Heading3"/>
       </w:pPr>
-      <w:bookmarkStart w:id="41" w:name="multilevel-model"/>
-      <w:bookmarkEnd w:id="41"/>
+      <w:bookmarkStart w:id="39" w:name="multilevel-model"/>
+      <w:bookmarkEnd w:id="39"/>
       <w:r>
         <w:t xml:space="preserve">Multilevel model</w:t>
       </w:r>
@@ -2881,7 +2975,7 @@
         <w:pStyle w:val="FirstParagraph"/>
       </w:pPr>
       <w:r>
-        <w:t xml:space="preserve">The model including all data estiamtes a -0.14 (95% CI [-0.2, -0.07]) point decrease in effect sizes from the orignal to replication studies in correlation coefficent terms. This is represnets a change equvilant to -34.34 (95% CI [-50.79%, -17.88%]) of the mean effect size in the original studies (r = 0.36).</w:t>
+        <w:t xml:space="preserve">The model including all data estimates a -0.14 (95% CI [-0.2, -0.07]) point decrease in effect sizes from the original to replication studies in correlation coefficient terms. This is represents a change equivalent to -34.34 (95% CI [-50.79%, -17.88%]) of the mean effect size in the original studies (r = 0.36).</w:t>
       </w:r>
     </w:p>
     <w:p>
@@ -2978,7 +3072,7 @@
         <w:t xml:space="preserve"> </w:t>
       </w:r>
       <w:r>
-        <w:t xml:space="preserve">= 0.01). QE tests of hetrogenetiy suggest that there is a large amount of unexplained hetrogeneity, QE(304) = 3527.86, p &lt; .001.</w:t>
+        <w:t xml:space="preserve">= 0.01). QE tests of heterogeneity suggest that there is a large amount of unexplained heterogeneity, QE(304) = 3527.86, p &lt; .001.</w:t>
       </w:r>
     </w:p>
     <w:p>
@@ -2986,7 +3080,7 @@
         <w:pStyle w:val="BodyText"/>
       </w:pPr>
       <w:r>
-        <w:t xml:space="preserve">Table [nice mod sum]. Model output from a multilevel random effects meta-analysis of the difference between original and replication effect sizes, with random effects for the project (i.e., which large scale replicaiton project the replicaiton was a part of) and the original (i.e., replicated) article or effect.</w:t>
+        <w:t xml:space="preserve">Table [nice mod sum]. Model output from a multilevel random effects meta-analysis of the difference between original and replication effect sizes, with random effects for the project (i.e., which large scale replication project the replication was a part of) and the original (i.e., replicated) article or effect.</w:t>
       </w:r>
     </w:p>
     <w:tbl>
@@ -3421,36 +3515,52 @@
               <w:jc w:val="left"/>
             </w:pPr>
             <w:r>
-              <w:t xml:space="preserve">Camerer et al. (2016)</w:t>
-            </w:r>
-          </w:p>
-        </w:tc>
-        <w:tc>
-          <w:p>
-            <w:pPr>
-              <w:pStyle w:val="Compact"/>
-            </w:pPr>
-          </w:p>
-        </w:tc>
-        <w:tc>
-          <w:p>
-            <w:pPr>
-              <w:pStyle w:val="Compact"/>
-            </w:pPr>
-          </w:p>
-        </w:tc>
-        <w:tc>
-          <w:p>
-            <w:pPr>
-              <w:pStyle w:val="Compact"/>
-            </w:pPr>
-          </w:p>
-        </w:tc>
-        <w:tc>
-          <w:p>
-            <w:pPr>
-              <w:pStyle w:val="Compact"/>
-            </w:pPr>
+              <w:t xml:space="preserve">Camerer et al. (2016) Economics</w:t>
+            </w:r>
+          </w:p>
+        </w:tc>
+        <w:tc>
+          <w:p>
+            <w:pPr>
+              <w:pStyle w:val="Compact"/>
+              <w:jc w:val="right"/>
+            </w:pPr>
+            <w:r>
+              <w:t xml:space="preserve">-0.06</w:t>
+            </w:r>
+          </w:p>
+        </w:tc>
+        <w:tc>
+          <w:p>
+            <w:pPr>
+              <w:pStyle w:val="Compact"/>
+              <w:jc w:val="right"/>
+            </w:pPr>
+            <w:r>
+              <w:t xml:space="preserve">0.05</w:t>
+            </w:r>
+          </w:p>
+        </w:tc>
+        <w:tc>
+          <w:p>
+            <w:pPr>
+              <w:pStyle w:val="Compact"/>
+              <w:jc w:val="right"/>
+            </w:pPr>
+            <w:r>
+              <w:t xml:space="preserve">-0.15</w:t>
+            </w:r>
+          </w:p>
+        </w:tc>
+        <w:tc>
+          <w:p>
+            <w:pPr>
+              <w:pStyle w:val="Compact"/>
+              <w:jc w:val="right"/>
+            </w:pPr>
+            <w:r>
+              <w:t xml:space="preserve">0.04</w:t>
+            </w:r>
           </w:p>
         </w:tc>
       </w:tr>
@@ -3462,7 +3572,18 @@
               <w:jc w:val="left"/>
             </w:pPr>
             <w:r>
-              <w:t xml:space="preserve">Economics -0.06</w:t>
+              <w:t xml:space="preserve">Camerer, et al. (2018) Nature Science</w:t>
+            </w:r>
+          </w:p>
+        </w:tc>
+        <w:tc>
+          <w:p>
+            <w:pPr>
+              <w:pStyle w:val="Compact"/>
+              <w:jc w:val="right"/>
+            </w:pPr>
+            <w:r>
+              <w:t xml:space="preserve">-0.07</w:t>
             </w:r>
           </w:p>
         </w:tc>
@@ -3484,26 +3605,19 @@
               <w:jc w:val="right"/>
             </w:pPr>
             <w:r>
-              <w:t xml:space="preserve">-0.15</w:t>
-            </w:r>
-          </w:p>
-        </w:tc>
-        <w:tc>
-          <w:p>
-            <w:pPr>
-              <w:pStyle w:val="Compact"/>
-              <w:jc w:val="right"/>
-            </w:pPr>
-            <w:r>
-              <w:t xml:space="preserve">0.04</w:t>
-            </w:r>
-          </w:p>
-        </w:tc>
-        <w:tc>
-          <w:p>
-            <w:pPr>
-              <w:pStyle w:val="Compact"/>
-            </w:pPr>
+              <w:t xml:space="preserve">-0.17</w:t>
+            </w:r>
+          </w:p>
+        </w:tc>
+        <w:tc>
+          <w:p>
+            <w:pPr>
+              <w:pStyle w:val="Compact"/>
+              <w:jc w:val="right"/>
+            </w:pPr>
+            <w:r>
+              <w:t xml:space="preserve">0.03</w:t>
+            </w:r>
           </w:p>
         </w:tc>
       </w:tr>
@@ -3515,36 +3629,52 @@
               <w:jc w:val="left"/>
             </w:pPr>
             <w:r>
-              <w:t xml:space="preserve">Camerer, et al. (2018)</w:t>
-            </w:r>
-          </w:p>
-        </w:tc>
-        <w:tc>
-          <w:p>
-            <w:pPr>
-              <w:pStyle w:val="Compact"/>
-            </w:pPr>
-          </w:p>
-        </w:tc>
-        <w:tc>
-          <w:p>
-            <w:pPr>
-              <w:pStyle w:val="Compact"/>
-            </w:pPr>
-          </w:p>
-        </w:tc>
-        <w:tc>
-          <w:p>
-            <w:pPr>
-              <w:pStyle w:val="Compact"/>
-            </w:pPr>
-          </w:p>
-        </w:tc>
-        <w:tc>
-          <w:p>
-            <w:pPr>
-              <w:pStyle w:val="Compact"/>
-            </w:pPr>
+              <w:t xml:space="preserve">Cova, et al. (2018) Experimental Philosophy</w:t>
+            </w:r>
+          </w:p>
+        </w:tc>
+        <w:tc>
+          <w:p>
+            <w:pPr>
+              <w:pStyle w:val="Compact"/>
+              <w:jc w:val="right"/>
+            </w:pPr>
+            <w:r>
+              <w:t xml:space="preserve">0.08</w:t>
+            </w:r>
+          </w:p>
+        </w:tc>
+        <w:tc>
+          <w:p>
+            <w:pPr>
+              <w:pStyle w:val="Compact"/>
+              <w:jc w:val="right"/>
+            </w:pPr>
+            <w:r>
+              <w:t xml:space="preserve">0.04</w:t>
+            </w:r>
+          </w:p>
+        </w:tc>
+        <w:tc>
+          <w:p>
+            <w:pPr>
+              <w:pStyle w:val="Compact"/>
+              <w:jc w:val="right"/>
+            </w:pPr>
+            <w:r>
+              <w:t xml:space="preserve">-0.01</w:t>
+            </w:r>
+          </w:p>
+        </w:tc>
+        <w:tc>
+          <w:p>
+            <w:pPr>
+              <w:pStyle w:val="Compact"/>
+              <w:jc w:val="right"/>
+            </w:pPr>
+            <w:r>
+              <w:t xml:space="preserve">0.17</w:t>
+            </w:r>
           </w:p>
         </w:tc>
       </w:tr>
@@ -3556,18 +3686,29 @@
               <w:jc w:val="left"/>
             </w:pPr>
             <w:r>
-              <w:t xml:space="preserve">Nature Science -0.07 0</w:t>
-            </w:r>
-          </w:p>
-        </w:tc>
-        <w:tc>
-          <w:p>
-            <w:pPr>
-              <w:pStyle w:val="Compact"/>
-              <w:jc w:val="right"/>
-            </w:pPr>
-            <w:r>
-              <w:t xml:space="preserve">.05</w:t>
+              <w:t xml:space="preserve">Ebersole et al. (2016) Many Labs 3</w:t>
+            </w:r>
+          </w:p>
+        </w:tc>
+        <w:tc>
+          <w:p>
+            <w:pPr>
+              <w:pStyle w:val="Compact"/>
+              <w:jc w:val="right"/>
+            </w:pPr>
+            <w:r>
+              <w:t xml:space="preserve">-0.06</w:t>
+            </w:r>
+          </w:p>
+        </w:tc>
+        <w:tc>
+          <w:p>
+            <w:pPr>
+              <w:pStyle w:val="Compact"/>
+              <w:jc w:val="right"/>
+            </w:pPr>
+            <w:r>
+              <w:t xml:space="preserve">0.06</w:t>
             </w:r>
           </w:p>
         </w:tc>
@@ -3589,15 +3730,8 @@
               <w:jc w:val="right"/>
             </w:pPr>
             <w:r>
-              <w:t xml:space="preserve">0.03</w:t>
-            </w:r>
-          </w:p>
-        </w:tc>
-        <w:tc>
-          <w:p>
-            <w:pPr>
-              <w:pStyle w:val="Compact"/>
-            </w:pPr>
+              <w:t xml:space="preserve">0.05</w:t>
+            </w:r>
           </w:p>
         </w:tc>
       </w:tr>
@@ -3609,36 +3743,52 @@
               <w:jc w:val="left"/>
             </w:pPr>
             <w:r>
-              <w:t xml:space="preserve">Cova, et al. (2018)</w:t>
-            </w:r>
-          </w:p>
-        </w:tc>
-        <w:tc>
-          <w:p>
-            <w:pPr>
-              <w:pStyle w:val="Compact"/>
-            </w:pPr>
-          </w:p>
-        </w:tc>
-        <w:tc>
-          <w:p>
-            <w:pPr>
-              <w:pStyle w:val="Compact"/>
-            </w:pPr>
-          </w:p>
-        </w:tc>
-        <w:tc>
-          <w:p>
-            <w:pPr>
-              <w:pStyle w:val="Compact"/>
-            </w:pPr>
-          </w:p>
-        </w:tc>
-        <w:tc>
-          <w:p>
-            <w:pPr>
-              <w:pStyle w:val="Compact"/>
-            </w:pPr>
+              <w:t xml:space="preserve">Klein et al. (2014) Many Labs 1</w:t>
+            </w:r>
+          </w:p>
+        </w:tc>
+        <w:tc>
+          <w:p>
+            <w:pPr>
+              <w:pStyle w:val="Compact"/>
+              <w:jc w:val="right"/>
+            </w:pPr>
+            <w:r>
+              <w:t xml:space="preserve">0.11</w:t>
+            </w:r>
+          </w:p>
+        </w:tc>
+        <w:tc>
+          <w:p>
+            <w:pPr>
+              <w:pStyle w:val="Compact"/>
+              <w:jc w:val="right"/>
+            </w:pPr>
+            <w:r>
+              <w:t xml:space="preserve">0.05</w:t>
+            </w:r>
+          </w:p>
+        </w:tc>
+        <w:tc>
+          <w:p>
+            <w:pPr>
+              <w:pStyle w:val="Compact"/>
+              <w:jc w:val="right"/>
+            </w:pPr>
+            <w:r>
+              <w:t xml:space="preserve">0.01</w:t>
+            </w:r>
+          </w:p>
+        </w:tc>
+        <w:tc>
+          <w:p>
+            <w:pPr>
+              <w:pStyle w:val="Compact"/>
+              <w:jc w:val="right"/>
+            </w:pPr>
+            <w:r>
+              <w:t xml:space="preserve">0.21</w:t>
+            </w:r>
           </w:p>
         </w:tc>
       </w:tr>
@@ -3650,48 +3800,52 @@
               <w:jc w:val="left"/>
             </w:pPr>
             <w:r>
-              <w:t xml:space="preserve">Experimental Philosophy 0.08</w:t>
-            </w:r>
-          </w:p>
-        </w:tc>
-        <w:tc>
-          <w:p>
-            <w:pPr>
-              <w:pStyle w:val="Compact"/>
-              <w:jc w:val="right"/>
-            </w:pPr>
-            <w:r>
-              <w:t xml:space="preserve">0.04</w:t>
-            </w:r>
-          </w:p>
-        </w:tc>
-        <w:tc>
-          <w:p>
-            <w:pPr>
-              <w:pStyle w:val="Compact"/>
-              <w:jc w:val="right"/>
-            </w:pPr>
-            <w:r>
-              <w:t xml:space="preserve">-0.01</w:t>
-            </w:r>
-          </w:p>
-        </w:tc>
-        <w:tc>
-          <w:p>
-            <w:pPr>
-              <w:pStyle w:val="Compact"/>
-              <w:jc w:val="right"/>
-            </w:pPr>
-            <w:r>
-              <w:t xml:space="preserve">0.17</w:t>
-            </w:r>
-          </w:p>
-        </w:tc>
-        <w:tc>
-          <w:p>
-            <w:pPr>
-              <w:pStyle w:val="Compact"/>
-            </w:pPr>
+              <w:t xml:space="preserve">Klein et al. (2018) Many Labs 2</w:t>
+            </w:r>
+          </w:p>
+        </w:tc>
+        <w:tc>
+          <w:p>
+            <w:pPr>
+              <w:pStyle w:val="Compact"/>
+              <w:jc w:val="right"/>
+            </w:pPr>
+            <w:r>
+              <w:t xml:space="preserve">-0.03</w:t>
+            </w:r>
+          </w:p>
+        </w:tc>
+        <w:tc>
+          <w:p>
+            <w:pPr>
+              <w:pStyle w:val="Compact"/>
+              <w:jc w:val="right"/>
+            </w:pPr>
+            <w:r>
+              <w:t xml:space="preserve">0.05</w:t>
+            </w:r>
+          </w:p>
+        </w:tc>
+        <w:tc>
+          <w:p>
+            <w:pPr>
+              <w:pStyle w:val="Compact"/>
+              <w:jc w:val="right"/>
+            </w:pPr>
+            <w:r>
+              <w:t xml:space="preserve">-0.12</w:t>
+            </w:r>
+          </w:p>
+        </w:tc>
+        <w:tc>
+          <w:p>
+            <w:pPr>
+              <w:pStyle w:val="Compact"/>
+              <w:jc w:val="right"/>
+            </w:pPr>
+            <w:r>
+              <w:t xml:space="preserve">0.06</w:t>
+            </w:r>
           </w:p>
         </w:tc>
       </w:tr>
@@ -3703,36 +3857,52 @@
               <w:jc w:val="left"/>
             </w:pPr>
             <w:r>
-              <w:t xml:space="preserve">Ebersole et al. (2016)</w:t>
-            </w:r>
-          </w:p>
-        </w:tc>
-        <w:tc>
-          <w:p>
-            <w:pPr>
-              <w:pStyle w:val="Compact"/>
-            </w:pPr>
-          </w:p>
-        </w:tc>
-        <w:tc>
-          <w:p>
-            <w:pPr>
-              <w:pStyle w:val="Compact"/>
-            </w:pPr>
-          </w:p>
-        </w:tc>
-        <w:tc>
-          <w:p>
-            <w:pPr>
-              <w:pStyle w:val="Compact"/>
-            </w:pPr>
-          </w:p>
-        </w:tc>
-        <w:tc>
-          <w:p>
-            <w:pPr>
-              <w:pStyle w:val="Compact"/>
-            </w:pPr>
+              <w:t xml:space="preserve">OSC (2015) General Psychology</w:t>
+            </w:r>
+          </w:p>
+        </w:tc>
+        <w:tc>
+          <w:p>
+            <w:pPr>
+              <w:pStyle w:val="Compact"/>
+              <w:jc w:val="right"/>
+            </w:pPr>
+            <w:r>
+              <w:t xml:space="preserve">-0.05</w:t>
+            </w:r>
+          </w:p>
+        </w:tc>
+        <w:tc>
+          <w:p>
+            <w:pPr>
+              <w:pStyle w:val="Compact"/>
+              <w:jc w:val="right"/>
+            </w:pPr>
+            <w:r>
+              <w:t xml:space="preserve">0.04</w:t>
+            </w:r>
+          </w:p>
+        </w:tc>
+        <w:tc>
+          <w:p>
+            <w:pPr>
+              <w:pStyle w:val="Compact"/>
+              <w:jc w:val="right"/>
+            </w:pPr>
+            <w:r>
+              <w:t xml:space="preserve">-0.12</w:t>
+            </w:r>
+          </w:p>
+        </w:tc>
+        <w:tc>
+          <w:p>
+            <w:pPr>
+              <w:pStyle w:val="Compact"/>
+              <w:jc w:val="right"/>
+            </w:pPr>
+            <w:r>
+              <w:t xml:space="preserve">0.03</w:t>
+            </w:r>
           </w:p>
         </w:tc>
       </w:tr>
@@ -3744,409 +3914,29 @@
               <w:jc w:val="left"/>
             </w:pPr>
             <w:r>
-              <w:t xml:space="preserve">Many Labs 3 -0.06 0</w:t>
-            </w:r>
-          </w:p>
-        </w:tc>
-        <w:tc>
-          <w:p>
-            <w:pPr>
-              <w:pStyle w:val="Compact"/>
-              <w:jc w:val="right"/>
-            </w:pPr>
-            <w:r>
-              <w:t xml:space="preserve">.06</w:t>
-            </w:r>
-          </w:p>
-        </w:tc>
-        <w:tc>
-          <w:p>
-            <w:pPr>
-              <w:pStyle w:val="Compact"/>
-              <w:jc w:val="right"/>
-            </w:pPr>
-            <w:r>
-              <w:t xml:space="preserve">-0.17</w:t>
-            </w:r>
-          </w:p>
-        </w:tc>
-        <w:tc>
-          <w:p>
-            <w:pPr>
-              <w:pStyle w:val="Compact"/>
-              <w:jc w:val="right"/>
-            </w:pPr>
-            <w:r>
-              <w:t xml:space="preserve">0.05</w:t>
-            </w:r>
-          </w:p>
-        </w:tc>
-        <w:tc>
-          <w:p>
-            <w:pPr>
-              <w:pStyle w:val="Compact"/>
-            </w:pPr>
-          </w:p>
-        </w:tc>
-      </w:tr>
-      <w:tr>
-        <w:tc>
-          <w:p>
-            <w:pPr>
-              <w:pStyle w:val="Compact"/>
-              <w:jc w:val="left"/>
-            </w:pPr>
-            <w:r>
-              <w:t xml:space="preserve">Klein et al. (2014)</w:t>
-            </w:r>
-          </w:p>
-        </w:tc>
-        <w:tc>
-          <w:p>
-            <w:pPr>
-              <w:pStyle w:val="Compact"/>
-            </w:pPr>
-          </w:p>
-        </w:tc>
-        <w:tc>
-          <w:p>
-            <w:pPr>
-              <w:pStyle w:val="Compact"/>
-            </w:pPr>
-          </w:p>
-        </w:tc>
-        <w:tc>
-          <w:p>
-            <w:pPr>
-              <w:pStyle w:val="Compact"/>
-            </w:pPr>
-          </w:p>
-        </w:tc>
-        <w:tc>
-          <w:p>
-            <w:pPr>
-              <w:pStyle w:val="Compact"/>
-            </w:pPr>
-          </w:p>
-        </w:tc>
-      </w:tr>
-      <w:tr>
-        <w:tc>
-          <w:p>
-            <w:pPr>
-              <w:pStyle w:val="Compact"/>
-              <w:jc w:val="left"/>
-            </w:pPr>
-            <w:r>
-              <w:t xml:space="preserve">Many Labs 1 0.11</w:t>
-            </w:r>
-          </w:p>
-        </w:tc>
-        <w:tc>
-          <w:p>
-            <w:pPr>
-              <w:pStyle w:val="Compact"/>
-              <w:jc w:val="right"/>
-            </w:pPr>
-            <w:r>
-              <w:t xml:space="preserve">0.05</w:t>
-            </w:r>
-          </w:p>
-        </w:tc>
-        <w:tc>
-          <w:p>
-            <w:pPr>
-              <w:pStyle w:val="Compact"/>
-              <w:jc w:val="right"/>
-            </w:pPr>
-            <w:r>
-              <w:t xml:space="preserve">0.01</w:t>
-            </w:r>
-          </w:p>
-        </w:tc>
-        <w:tc>
-          <w:p>
-            <w:pPr>
-              <w:pStyle w:val="Compact"/>
-              <w:jc w:val="right"/>
-            </w:pPr>
-            <w:r>
-              <w:t xml:space="preserve">0.21</w:t>
-            </w:r>
-          </w:p>
-        </w:tc>
-        <w:tc>
-          <w:p>
-            <w:pPr>
-              <w:pStyle w:val="Compact"/>
-            </w:pPr>
-          </w:p>
-        </w:tc>
-      </w:tr>
-      <w:tr>
-        <w:tc>
-          <w:p>
-            <w:pPr>
-              <w:pStyle w:val="Compact"/>
-              <w:jc w:val="left"/>
-            </w:pPr>
-            <w:r>
-              <w:t xml:space="preserve">Klein et al. (2018)</w:t>
-            </w:r>
-          </w:p>
-        </w:tc>
-        <w:tc>
-          <w:p>
-            <w:pPr>
-              <w:pStyle w:val="Compact"/>
-            </w:pPr>
-          </w:p>
-        </w:tc>
-        <w:tc>
-          <w:p>
-            <w:pPr>
-              <w:pStyle w:val="Compact"/>
-            </w:pPr>
-          </w:p>
-        </w:tc>
-        <w:tc>
-          <w:p>
-            <w:pPr>
-              <w:pStyle w:val="Compact"/>
-            </w:pPr>
-          </w:p>
-        </w:tc>
-        <w:tc>
-          <w:p>
-            <w:pPr>
-              <w:pStyle w:val="Compact"/>
-            </w:pPr>
-          </w:p>
-        </w:tc>
-      </w:tr>
-      <w:tr>
-        <w:tc>
-          <w:p>
-            <w:pPr>
-              <w:pStyle w:val="Compact"/>
-              <w:jc w:val="left"/>
-            </w:pPr>
-            <w:r>
-              <w:t xml:space="preserve">Many Labs 2 -0.03</w:t>
-            </w:r>
-          </w:p>
-        </w:tc>
-        <w:tc>
-          <w:p>
-            <w:pPr>
-              <w:pStyle w:val="Compact"/>
-              <w:jc w:val="right"/>
-            </w:pPr>
-            <w:r>
-              <w:t xml:space="preserve">0.05</w:t>
-            </w:r>
-          </w:p>
-        </w:tc>
-        <w:tc>
-          <w:p>
-            <w:pPr>
-              <w:pStyle w:val="Compact"/>
-              <w:jc w:val="right"/>
-            </w:pPr>
-            <w:r>
-              <w:t xml:space="preserve">-0.12</w:t>
-            </w:r>
-          </w:p>
-        </w:tc>
-        <w:tc>
-          <w:p>
-            <w:pPr>
-              <w:pStyle w:val="Compact"/>
-              <w:jc w:val="right"/>
-            </w:pPr>
-            <w:r>
-              <w:t xml:space="preserve">0.06</w:t>
-            </w:r>
-          </w:p>
-        </w:tc>
-        <w:tc>
-          <w:p>
-            <w:pPr>
-              <w:pStyle w:val="Compact"/>
-            </w:pPr>
-          </w:p>
-        </w:tc>
-      </w:tr>
-      <w:tr>
-        <w:tc>
-          <w:p>
-            <w:pPr>
-              <w:pStyle w:val="Compact"/>
-              <w:jc w:val="left"/>
-            </w:pPr>
-            <w:r>
-              <w:t xml:space="preserve">OSC (2015)</w:t>
-            </w:r>
-          </w:p>
-        </w:tc>
-        <w:tc>
-          <w:p>
-            <w:pPr>
-              <w:pStyle w:val="Compact"/>
-            </w:pPr>
-          </w:p>
-        </w:tc>
-        <w:tc>
-          <w:p>
-            <w:pPr>
-              <w:pStyle w:val="Compact"/>
-            </w:pPr>
-          </w:p>
-        </w:tc>
-        <w:tc>
-          <w:p>
-            <w:pPr>
-              <w:pStyle w:val="Compact"/>
-            </w:pPr>
-          </w:p>
-        </w:tc>
-        <w:tc>
-          <w:p>
-            <w:pPr>
-              <w:pStyle w:val="Compact"/>
-            </w:pPr>
-          </w:p>
-        </w:tc>
-      </w:tr>
-      <w:tr>
-        <w:tc>
-          <w:p>
-            <w:pPr>
-              <w:pStyle w:val="Compact"/>
-              <w:jc w:val="left"/>
-            </w:pPr>
-            <w:r>
-              <w:t xml:space="preserve">General Psychology -0.05</w:t>
-            </w:r>
-          </w:p>
-        </w:tc>
-        <w:tc>
-          <w:p>
-            <w:pPr>
-              <w:pStyle w:val="Compact"/>
-              <w:jc w:val="right"/>
-            </w:pPr>
-            <w:r>
-              <w:t xml:space="preserve">0</w:t>
-            </w:r>
-          </w:p>
-        </w:tc>
-        <w:tc>
-          <w:p>
-            <w:pPr>
-              <w:pStyle w:val="Compact"/>
-              <w:jc w:val="right"/>
-            </w:pPr>
-            <w:r>
-              <w:t xml:space="preserve">.04</w:t>
-            </w:r>
-          </w:p>
-        </w:tc>
-        <w:tc>
-          <w:p>
-            <w:pPr>
-              <w:pStyle w:val="Compact"/>
-              <w:jc w:val="right"/>
-            </w:pPr>
-            <w:r>
-              <w:t xml:space="preserve">-0.12</w:t>
-            </w:r>
-          </w:p>
-        </w:tc>
-        <w:tc>
-          <w:p>
-            <w:pPr>
-              <w:pStyle w:val="Compact"/>
-              <w:jc w:val="right"/>
-            </w:pPr>
-            <w:r>
-              <w:t xml:space="preserve">0.03</w:t>
-            </w:r>
-          </w:p>
-        </w:tc>
-      </w:tr>
-      <w:tr>
-        <w:tc>
-          <w:p>
-            <w:pPr>
-              <w:pStyle w:val="Compact"/>
-              <w:jc w:val="left"/>
-            </w:pPr>
-            <w:r>
-              <w:t xml:space="preserve">Soto (2019)</w:t>
-            </w:r>
-          </w:p>
-        </w:tc>
-        <w:tc>
-          <w:p>
-            <w:pPr>
-              <w:pStyle w:val="Compact"/>
-            </w:pPr>
-          </w:p>
-        </w:tc>
-        <w:tc>
-          <w:p>
-            <w:pPr>
-              <w:pStyle w:val="Compact"/>
-            </w:pPr>
-          </w:p>
-        </w:tc>
-        <w:tc>
-          <w:p>
-            <w:pPr>
-              <w:pStyle w:val="Compact"/>
-            </w:pPr>
-          </w:p>
-        </w:tc>
-        <w:tc>
-          <w:p>
-            <w:pPr>
-              <w:pStyle w:val="Compact"/>
-            </w:pPr>
-          </w:p>
-        </w:tc>
-      </w:tr>
-      <w:tr>
-        <w:tc>
-          <w:p>
-            <w:pPr>
-              <w:pStyle w:val="Compact"/>
-              <w:jc w:val="left"/>
-            </w:pPr>
-            <w:r>
-              <w:t xml:space="preserve">Personality Psychology 0.07</w:t>
-            </w:r>
-          </w:p>
-        </w:tc>
-        <w:tc>
-          <w:p>
-            <w:pPr>
-              <w:pStyle w:val="Compact"/>
-              <w:jc w:val="right"/>
-            </w:pPr>
-            <w:r>
-              <w:t xml:space="preserve">0</w:t>
-            </w:r>
-          </w:p>
-        </w:tc>
-        <w:tc>
-          <w:p>
-            <w:pPr>
-              <w:pStyle w:val="Compact"/>
-              <w:jc w:val="right"/>
-            </w:pPr>
-            <w:r>
-              <w:t xml:space="preserve">.04</w:t>
+              <w:t xml:space="preserve">Soto (2019) Personality Psychology</w:t>
+            </w:r>
+          </w:p>
+        </w:tc>
+        <w:tc>
+          <w:p>
+            <w:pPr>
+              <w:pStyle w:val="Compact"/>
+              <w:jc w:val="right"/>
+            </w:pPr>
+            <w:r>
+              <w:t xml:space="preserve">0.07</w:t>
+            </w:r>
+          </w:p>
+        </w:tc>
+        <w:tc>
+          <w:p>
+            <w:pPr>
+              <w:pStyle w:val="Compact"/>
+              <w:jc w:val="right"/>
+            </w:pPr>
+            <w:r>
+              <w:t xml:space="preserve">0.04</w:t>
             </w:r>
           </w:p>
         </w:tc>
@@ -4179,7 +3969,7 @@
         <w:pStyle w:val="BodyText"/>
       </w:pPr>
       <w:r>
-        <w:t xml:space="preserve">The model was re-estimated using each the subsets of studies, excluding studies based on the exclusion criteria detailed above. See table [all model output] for the model estiamtes from each model. The estimates of the proportion of variance attributable to the article or replicaiton project level did not change considerably in any of these models. There is a notable reduction in the estimated effect sizes under these different selection criteria, with estimates of the amount of effect size decrease from r = -0.04 to -0.09, representing 8.95% to 22.31% of the average effect in the original studies.</w:t>
+        <w:t xml:space="preserve">The model was re-estimated using each the subsets of studies, excluding studies based on the exclusion criteria detailed above. See table [all model output] for the model estimates from each model. The estimates of the proportion of variance attributable to the article or replication project level did not change considerably in any of these models. There is a notable reduction in the estimated effect sizes under these different selection criteria, with estimates of the amount of effect size decrease from r = -0.04 to -0.09, representing 8.95% to 22.31% of the average effect in the original studies.</w:t>
       </w:r>
     </w:p>
     <w:p>
@@ -4187,7 +3977,7 @@
         <w:pStyle w:val="BodyText"/>
       </w:pPr>
       <w:r>
-        <w:t xml:space="preserve">However, it is important to emphasize the degree of uncertanty in these results, both in the precision of the estimates and in their method of development. For example, taking the highest effect size decrease using any of the excusion criteria, estimating the decrease using only the results of the 228 experiments which did not provide have a</w:t>
+        <w:t xml:space="preserve">However, it is important to emphasize the degree of uncertainty in these results. For example, taking the highest effect size decrease using any of the exclusion criteria, estimating the decrease using only the results of the 228 experiments which did not provide have a</w:t>
       </w:r>
       <w:r>
         <w:t xml:space="preserve"> </w:t>
@@ -4234,7 +4024,7 @@
         <w:t xml:space="preserve"> </w:t>
       </w:r>
       <w:r>
-        <w:t xml:space="preserve">evidence for the null hypothesis compared to the one sided alternative hypthesis), showed that an estimated decrease of modSumariesR r = -0.09, 95% CI [-0.16, -0.02]. Looking at the smallest estimated effect size difference under any exclusion criteria on the other hand, running the multilevel meta-analysis on just the results of the 186 experiments which had a</w:t>
+        <w:t xml:space="preserve">evidence for the null hypothesis compared to the one sided alternative hypothesis), showed that an estimated decrease of summarize r = -0.09, 95% CI [-0.16, -0.02]. Looking at the smallest estimated effect size difference under any exclusion criteria on the other hand, running the multilevel meta-analysis on just the results of the 186 experiments which had a</w:t>
       </w:r>
       <w:r>
         <w:t xml:space="preserve"> </w:t>
@@ -4269,7 +4059,7 @@
         <w:t xml:space="preserve"> </w:t>
       </w:r>
       <w:r>
-        <w:t xml:space="preserve">of three or more (i.e., which had a replication bayes factor which showed more than</w:t>
+        <w:t xml:space="preserve">of three or more (i.e., which had a replication Bayes factor which showed more than</w:t>
       </w:r>
       <w:r>
         <w:t xml:space="preserve"> </w:t>
@@ -4295,15 +4085,15 @@
         <w:pStyle w:val="BodyText"/>
       </w:pPr>
       <w:r>
-        <w:t xml:space="preserve">See supplemtary materials [all exclusion crtiera output] for full model output and scatterplots of the dataset using each exclusion rule.</w:t>
+        <w:t xml:space="preserve">See supplementary materials [all exclusion Cartier output] for full model output and scatter plots of the data-set using each exclusion rule.</w:t>
       </w:r>
     </w:p>
     <w:p>
       <w:pPr>
         <w:pStyle w:val="Heading5"/>
       </w:pPr>
-      <w:bookmarkStart w:id="42" w:name="table-all-model-output"/>
-      <w:bookmarkEnd w:id="42"/>
+      <w:bookmarkStart w:id="40" w:name="table-all-model-output"/>
+      <w:bookmarkEnd w:id="40"/>
       <w:r>
         <w:t xml:space="preserve">Table [all model output]</w:t>
       </w:r>
@@ -4313,7 +4103,7 @@
         <w:pStyle w:val="FirstParagraph"/>
       </w:pPr>
       <w:r>
-        <w:t xml:space="preserve">The number of studies included in each model, and the estimated correlation coefficent decrease from each model. Models were estiamted using Fisher Z transformed correlation coefficents and back transformed for interpretability. % attenuations give the percentage attenuation this effect size difference would as a percentage fo the the mean original effect size.</w:t>
+        <w:t xml:space="preserve">The number of studies included in each model, and the estimated correlation coefficient decrease from each model. Models were estimated using Fisher Z transformed correlation coefficients and back transformed for interpretability. Percentage attenuation give the percentage attenuation this effect size difference would as a percentage for the the mean original effect size.</w:t>
       </w:r>
     </w:p>
     <w:tbl>
@@ -4527,7 +4317,7 @@
               <w:jc w:val="right"/>
             </w:pPr>
             <w:r>
-              <w:t xml:space="preserve">-0.34</w:t>
+              <w:t xml:space="preserve">-34.3</w:t>
             </w:r>
           </w:p>
         </w:tc>
@@ -4573,7 +4363,7 @@
               <w:jc w:val="right"/>
             </w:pPr>
             <w:r>
-              <w:t xml:space="preserve">194</w:t>
+              <w:t xml:space="preserve">195</w:t>
             </w:r>
           </w:p>
         </w:tc>
@@ -4617,7 +4407,7 @@
               <w:jc w:val="right"/>
             </w:pPr>
             <w:r>
-              <w:t xml:space="preserve">-0.13</w:t>
+              <w:t xml:space="preserve">-13.2</w:t>
             </w:r>
           </w:p>
         </w:tc>
@@ -4639,7 +4429,7 @@
               <w:jc w:val="right"/>
             </w:pPr>
             <w:r>
-              <w:t xml:space="preserve">2.62</w:t>
+              <w:t xml:space="preserve">2.67</w:t>
             </w:r>
           </w:p>
         </w:tc>
@@ -4707,7 +4497,7 @@
               <w:jc w:val="right"/>
             </w:pPr>
             <w:r>
-              <w:t xml:space="preserve">-0.20</w:t>
+              <w:t xml:space="preserve">-20.5</w:t>
             </w:r>
           </w:p>
         </w:tc>
@@ -4797,7 +4587,7 @@
               <w:jc w:val="right"/>
             </w:pPr>
             <w:r>
-              <w:t xml:space="preserve">-0.22</w:t>
+              <w:t xml:space="preserve">-22.3</w:t>
             </w:r>
           </w:p>
         </w:tc>
@@ -4887,7 +4677,7 @@
               <w:jc w:val="right"/>
             </w:pPr>
             <w:r>
-              <w:t xml:space="preserve">-0.12</w:t>
+              <w:t xml:space="preserve">-12.0</w:t>
             </w:r>
           </w:p>
         </w:tc>
@@ -4977,7 +4767,7 @@
               <w:jc w:val="right"/>
             </w:pPr>
             <w:r>
-              <w:t xml:space="preserve">-0.21</w:t>
+              <w:t xml:space="preserve">-21.5</w:t>
             </w:r>
           </w:p>
         </w:tc>
@@ -5067,7 +4857,7 @@
               <w:jc w:val="right"/>
             </w:pPr>
             <w:r>
-              <w:t xml:space="preserve">-0.12</w:t>
+              <w:t xml:space="preserve">-12.0</w:t>
             </w:r>
           </w:p>
         </w:tc>
@@ -5157,7 +4947,7 @@
               <w:jc w:val="right"/>
             </w:pPr>
             <w:r>
-              <w:t xml:space="preserve">-0.15</w:t>
+              <w:t xml:space="preserve">-14.5</w:t>
             </w:r>
           </w:p>
         </w:tc>
@@ -5247,7 +5037,7 @@
               <w:jc w:val="right"/>
             </w:pPr>
             <w:r>
-              <w:t xml:space="preserve">-0.09</w:t>
+              <w:t xml:space="preserve">-8.9</w:t>
             </w:r>
           </w:p>
         </w:tc>
@@ -5277,12 +5067,12 @@
     </w:tbl>
     <w:p>
       <w:pPr>
-        <w:pStyle w:val="Heading2"/>
+        <w:pStyle w:val="Heading3"/>
       </w:pPr>
-      <w:bookmarkStart w:id="43" w:name="discussion"/>
-      <w:bookmarkEnd w:id="43"/>
-      <w:r>
-        <w:t xml:space="preserve">Discussion</w:t>
+      <w:bookmarkStart w:id="41" w:name="including-replication-p-values-as-a-moderator"/>
+      <w:bookmarkEnd w:id="41"/>
+      <w:r>
+        <w:t xml:space="preserve">Including replication p values as a moderator</w:t>
       </w:r>
     </w:p>
     <w:p>
@@ -5290,7 +5080,7 @@
         <w:pStyle w:val="FirstParagraph"/>
       </w:pPr>
       <w:r>
-        <w:t xml:space="preserve">Overall, there was an average decrease in correlation coefficent terms of -0.13, approximately equal to a Cohen’s d difference of -0.26. On average, replicaiton sample sizes were 30% smaller in replicaiton studies than they were in original studies, a considerable decrease. In looking at the results of the multilevel meta-analysis including all data, there is an etimated -0.14 correlation coefficent decrease (95% CI [-0.2, -0.07]), equivalent to a -0.28 point Cohen’s d decrease (95% CI [-0.41, -0.14]), or an estimated decreaes of -34.34 (95% CI [-50.79%, -17.88%]) of the mean effect size in the original studies (a Fisher Z equal to r = 0.38).</w:t>
+        <w:t xml:space="preserve">Including the p value of the replication study as a moderator leads to similar conclusions to the models with exclusions, with an estimated effect size decrase of r = -0.08, 95% CI [-0.14, -0.02]. This represents a decrease of -20.17 (95% CI 95% CI [-34.28, -6.06]) of the average original effect size. The projects and article level differences are functionally identical to the model that does notinclude replication p values as a moderator.</w:t>
       </w:r>
     </w:p>
     <w:p>
@@ -5298,15 +5088,620 @@
         <w:pStyle w:val="BodyText"/>
       </w:pPr>
       <w:r>
-        <w:t xml:space="preserve">These results also provide preliminary evidence to suggest that the large decrease from original to replication effect sizes may be largely driven by the presence of null (or effectivly null) effects. Averaging across the exclusion methods, there is an -0.04 point change in correlation coefficent terms from the original to replicaiton effect size, or an average decrease of just 1.5%. The results from the multilevel models also support this idea, and highlight the degree of uncertanty in this result. Although all model estimates show a lower effect size decrease when attempting to exclude effectivly-null results, the confidence intervals for all results extend from a decrease of -44.39% of the average original correlation coefficent, to an incrase of 6.22%. More data is required to show the degree to which effect size attenudation is driven by the presence of null effects.</w:t>
+        <w:t xml:space="preserve">Table [moderators]. Multilevel meta-regression results including</w:t>
+      </w:r>
+    </w:p>
+    <w:tbl>
+      <w:tblPr>
+        <w:tblStyle w:val="TableNormal"/>
+        <w:tblW w:type="pct" w:w="0.0"/>
+        <w:tblLook w:firstRow="1"/>
+      </w:tblPr>
+      <w:tblGrid/>
+      <w:tr>
+        <w:trPr>
+          <w:cnfStyle w:firstRow="1"/>
+        </w:trPr>
+        <w:tc>
+          <w:tcPr>
+            <w:tcBorders>
+              <w:bottom w:val="single"/>
+            </w:tcBorders>
+            <w:vAlign w:val="bottom"/>
+          </w:tcPr>
+          <w:p>
+            <w:pPr>
+              <w:pStyle w:val="Compact"/>
+            </w:pPr>
+          </w:p>
+        </w:tc>
+        <w:tc>
+          <w:tcPr>
+            <w:tcBorders>
+              <w:bottom w:val="single"/>
+            </w:tcBorders>
+            <w:vAlign w:val="bottom"/>
+          </w:tcPr>
+          <w:p>
+            <w:pPr>
+              <w:pStyle w:val="Compact"/>
+              <w:jc w:val="right"/>
+            </w:pPr>
+            <w:r>
+              <w:t xml:space="preserve">Estimate</w:t>
+            </w:r>
+          </w:p>
+        </w:tc>
+        <w:tc>
+          <w:tcPr>
+            <w:tcBorders>
+              <w:bottom w:val="single"/>
+            </w:tcBorders>
+            <w:vAlign w:val="bottom"/>
+          </w:tcPr>
+          <w:p>
+            <w:pPr>
+              <w:pStyle w:val="Compact"/>
+              <w:jc w:val="right"/>
+            </w:pPr>
+            <w:r>
+              <w:t xml:space="preserve">95% CI LB</w:t>
+            </w:r>
+          </w:p>
+        </w:tc>
+        <w:tc>
+          <w:tcPr>
+            <w:tcBorders>
+              <w:bottom w:val="single"/>
+            </w:tcBorders>
+            <w:vAlign w:val="bottom"/>
+          </w:tcPr>
+          <w:p>
+            <w:pPr>
+              <w:pStyle w:val="Compact"/>
+              <w:jc w:val="right"/>
+            </w:pPr>
+            <w:r>
+              <w:t xml:space="preserve">95% CI UB</w:t>
+            </w:r>
+          </w:p>
+        </w:tc>
+        <w:tc>
+          <w:tcPr>
+            <w:tcBorders>
+              <w:bottom w:val="single"/>
+            </w:tcBorders>
+            <w:vAlign w:val="bottom"/>
+          </w:tcPr>
+          <w:p>
+            <w:pPr>
+              <w:pStyle w:val="Compact"/>
+              <w:jc w:val="right"/>
+            </w:pPr>
+            <w:r>
+              <w:t xml:space="preserve">SE</w:t>
+            </w:r>
+          </w:p>
+        </w:tc>
+        <w:tc>
+          <w:tcPr>
+            <w:tcBorders>
+              <w:bottom w:val="single"/>
+            </w:tcBorders>
+            <w:vAlign w:val="bottom"/>
+          </w:tcPr>
+          <w:p>
+            <w:pPr>
+              <w:pStyle w:val="Compact"/>
+              <w:jc w:val="left"/>
+            </w:pPr>
+            <w:r>
+              <w:t xml:space="preserve">p</w:t>
+            </w:r>
+          </w:p>
+        </w:tc>
+        <w:tc>
+          <w:tcPr>
+            <w:tcBorders>
+              <w:bottom w:val="single"/>
+            </w:tcBorders>
+            <w:vAlign w:val="bottom"/>
+          </w:tcPr>
+          <w:p>
+            <w:pPr>
+              <w:pStyle w:val="Compact"/>
+              <w:jc w:val="left"/>
+            </w:pPr>
+            <w:r>
+              <w:t xml:space="preserve">Random effects</w:t>
+            </w:r>
+          </w:p>
+        </w:tc>
+      </w:tr>
+      <w:tr>
+        <w:tc>
+          <w:p>
+            <w:pPr>
+              <w:pStyle w:val="Compact"/>
+              <w:jc w:val="left"/>
+            </w:pPr>
+            <w:r>
+              <w:t xml:space="preserve">Estimate</w:t>
+            </w:r>
+          </w:p>
+        </w:tc>
+        <w:tc>
+          <w:p>
+            <w:pPr>
+              <w:pStyle w:val="Compact"/>
+              <w:jc w:val="right"/>
+            </w:pPr>
+            <w:r>
+              <w:t xml:space="preserve">-0.082</w:t>
+            </w:r>
+          </w:p>
+        </w:tc>
+        <w:tc>
+          <w:p>
+            <w:pPr>
+              <w:pStyle w:val="Compact"/>
+              <w:jc w:val="right"/>
+            </w:pPr>
+            <w:r>
+              <w:t xml:space="preserve">-0.14</w:t>
+            </w:r>
+          </w:p>
+        </w:tc>
+        <w:tc>
+          <w:p>
+            <w:pPr>
+              <w:pStyle w:val="Compact"/>
+              <w:jc w:val="right"/>
+            </w:pPr>
+            <w:r>
+              <w:t xml:space="preserve">-0.024</w:t>
+            </w:r>
+          </w:p>
+        </w:tc>
+        <w:tc>
+          <w:p>
+            <w:pPr>
+              <w:pStyle w:val="Compact"/>
+              <w:jc w:val="right"/>
+            </w:pPr>
+            <w:r>
+              <w:t xml:space="preserve">0.029</w:t>
+            </w:r>
+          </w:p>
+        </w:tc>
+        <w:tc>
+          <w:p>
+            <w:pPr>
+              <w:pStyle w:val="Compact"/>
+              <w:jc w:val="left"/>
+            </w:pPr>
+            <w:r>
+              <w:t xml:space="preserve">0.005</w:t>
+            </w:r>
+          </w:p>
+        </w:tc>
+        <w:tc>
+          <w:p>
+            <w:pPr>
+              <w:pStyle w:val="Compact"/>
+            </w:pPr>
+          </w:p>
+        </w:tc>
+      </w:tr>
+      <w:tr>
+        <w:tc>
+          <w:p>
+            <w:pPr>
+              <w:pStyle w:val="Compact"/>
+              <w:jc w:val="left"/>
+            </w:pPr>
+            <w:r>
+              <w:t xml:space="preserve">p value</w:t>
+            </w:r>
+          </w:p>
+        </w:tc>
+        <w:tc>
+          <w:p>
+            <w:pPr>
+              <w:pStyle w:val="Compact"/>
+              <w:jc w:val="right"/>
+            </w:pPr>
+            <w:r>
+              <w:t xml:space="preserve">-0.327</w:t>
+            </w:r>
+          </w:p>
+        </w:tc>
+        <w:tc>
+          <w:p>
+            <w:pPr>
+              <w:pStyle w:val="Compact"/>
+              <w:jc w:val="right"/>
+            </w:pPr>
+            <w:r>
+              <w:t xml:space="preserve">-0.40</w:t>
+            </w:r>
+          </w:p>
+        </w:tc>
+        <w:tc>
+          <w:p>
+            <w:pPr>
+              <w:pStyle w:val="Compact"/>
+              <w:jc w:val="right"/>
+            </w:pPr>
+            <w:r>
+              <w:t xml:space="preserve">-0.256</w:t>
+            </w:r>
+          </w:p>
+        </w:tc>
+        <w:tc>
+          <w:p>
+            <w:pPr>
+              <w:pStyle w:val="Compact"/>
+              <w:jc w:val="right"/>
+            </w:pPr>
+            <w:r>
+              <w:t xml:space="preserve">0.036</w:t>
+            </w:r>
+          </w:p>
+        </w:tc>
+        <w:tc>
+          <w:p>
+            <w:pPr>
+              <w:pStyle w:val="Compact"/>
+              <w:jc w:val="left"/>
+            </w:pPr>
+            <w:r>
+              <w:t xml:space="preserve">&lt; .001</w:t>
+            </w:r>
+          </w:p>
+        </w:tc>
+        <w:tc>
+          <w:p>
+            <w:pPr>
+              <w:pStyle w:val="Compact"/>
+            </w:pPr>
+          </w:p>
+        </w:tc>
+      </w:tr>
+      <w:tr>
+        <w:tc>
+          <w:p>
+            <w:pPr>
+              <w:pStyle w:val="Compact"/>
+            </w:pPr>
+          </w:p>
+        </w:tc>
+        <w:tc>
+          <w:p>
+            <w:pPr>
+              <w:pStyle w:val="Compact"/>
+            </w:pPr>
+          </w:p>
+        </w:tc>
+        <w:tc>
+          <w:p>
+            <w:pPr>
+              <w:pStyle w:val="Compact"/>
+            </w:pPr>
+          </w:p>
+        </w:tc>
+        <w:tc>
+          <w:p>
+            <w:pPr>
+              <w:pStyle w:val="Compact"/>
+            </w:pPr>
+          </w:p>
+        </w:tc>
+        <w:tc>
+          <w:p>
+            <w:pPr>
+              <w:pStyle w:val="Compact"/>
+            </w:pPr>
+          </w:p>
+        </w:tc>
+        <w:tc>
+          <w:p>
+            <w:pPr>
+              <w:pStyle w:val="Compact"/>
+            </w:pPr>
+          </w:p>
+        </w:tc>
+        <w:tc>
+          <w:p>
+            <w:pPr>
+              <w:pStyle w:val="Compact"/>
+              <w:jc w:val="left"/>
+            </w:pPr>
+            <w:r>
+              <w:t xml:space="preserve">Project variance = 0.005, n = 8</w:t>
+            </w:r>
+          </w:p>
+        </w:tc>
+      </w:tr>
+      <w:tr>
+        <w:tc>
+          <w:p>
+            <w:pPr>
+              <w:pStyle w:val="Compact"/>
+            </w:pPr>
+          </w:p>
+        </w:tc>
+        <w:tc>
+          <w:p>
+            <w:pPr>
+              <w:pStyle w:val="Compact"/>
+            </w:pPr>
+          </w:p>
+        </w:tc>
+        <w:tc>
+          <w:p>
+            <w:pPr>
+              <w:pStyle w:val="Compact"/>
+            </w:pPr>
+          </w:p>
+        </w:tc>
+        <w:tc>
+          <w:p>
+            <w:pPr>
+              <w:pStyle w:val="Compact"/>
+            </w:pPr>
+          </w:p>
+        </w:tc>
+        <w:tc>
+          <w:p>
+            <w:pPr>
+              <w:pStyle w:val="Compact"/>
+            </w:pPr>
+          </w:p>
+        </w:tc>
+        <w:tc>
+          <w:p>
+            <w:pPr>
+              <w:pStyle w:val="Compact"/>
+            </w:pPr>
+          </w:p>
+        </w:tc>
+        <w:tc>
+          <w:p>
+            <w:pPr>
+              <w:pStyle w:val="Compact"/>
+              <w:jc w:val="left"/>
+            </w:pPr>
+            <w:r>
+              <w:t xml:space="preserve">Article variance = 0.021, n = 228</w:t>
+            </w:r>
+          </w:p>
+        </w:tc>
+      </w:tr>
+      <w:tr>
+        <w:tc>
+          <w:p>
+            <w:pPr>
+              <w:pStyle w:val="Compact"/>
+            </w:pPr>
+          </w:p>
+        </w:tc>
+        <w:tc>
+          <w:p>
+            <w:pPr>
+              <w:pStyle w:val="Compact"/>
+            </w:pPr>
+          </w:p>
+        </w:tc>
+        <w:tc>
+          <w:p>
+            <w:pPr>
+              <w:pStyle w:val="Compact"/>
+            </w:pPr>
+          </w:p>
+        </w:tc>
+        <w:tc>
+          <w:p>
+            <w:pPr>
+              <w:pStyle w:val="Compact"/>
+            </w:pPr>
+          </w:p>
+        </w:tc>
+        <w:tc>
+          <w:p>
+            <w:pPr>
+              <w:pStyle w:val="Compact"/>
+            </w:pPr>
+          </w:p>
+        </w:tc>
+        <w:tc>
+          <w:p>
+            <w:pPr>
+              <w:pStyle w:val="Compact"/>
+            </w:pPr>
+          </w:p>
+        </w:tc>
+        <w:tc>
+          <w:p>
+            <w:pPr>
+              <w:pStyle w:val="Compact"/>
+              <w:jc w:val="left"/>
+            </w:pPr>
+            <w:r>
+              <w:t xml:space="preserve">QE(304) = 3143.78, p &lt; .001</w:t>
+            </w:r>
+          </w:p>
+        </w:tc>
+      </w:tr>
+    </w:tbl>
+    <w:p>
+      <w:pPr>
+        <w:pStyle w:val="Heading3"/>
+      </w:pPr>
+      <w:bookmarkStart w:id="42" w:name="mixture-model-results"/>
+      <w:bookmarkEnd w:id="42"/>
+      <w:r>
+        <w:t xml:space="preserve">Mixture model results</w:t>
+      </w:r>
+    </w:p>
+    <w:p>
+      <w:pPr>
+        <w:pStyle w:val="FirstParagraph"/>
+      </w:pPr>
+      <w:r>
+        <w:t xml:space="preserve">The main targets for inference are threefold. First, every individual effect is associated with aparticular probability that it originates from the alternative hypothesis instead of the null hypoth-esis; we term this the posterior assignment rate. Second,’is the overall rate with which studiesare assigned to the alternative hypothesis; we term this the true positive rate. Third, as mentionedabove,is the effect size deflation factor</w:t>
+      </w:r>
+    </w:p>
+    <w:p>
+      <w:pPr>
+        <w:pStyle w:val="BodyText"/>
+      </w:pPr>
+      <w:r>
+        <w:t xml:space="preserve">A total of 305 effects were included in the mixture model. This model estimates that of studies are drawn from non-null effects, and that the average attenuation factor is 0.19 with a 95% highest probability density interval of []. Notably, this model allows for true effect sizes to be estimated as being extremely low or near zero due to sampling variability alone, and % of the estimated true effect sizes are below an r of .1. Figure [mixture model], shows the original effect sizes plotted against replication effect sizes. weighted by sample size, along with the posterior assingment rate. The colouring in this plot indicates the proportion of times each effect was assinged to the alternative hypothesis. As was seen and pointed out in the first use of this model in {Camerer, 2018 #967}, values close to the diagonal are reliably assigned to the alternative hypothesis whereas effects far below the diagonal are more repliably assigned to the null hypothesis.</w:t>
+      </w:r>
+    </w:p>
+    <w:p>
+      <w:pPr>
+        <w:pStyle w:val="BodyText"/>
+      </w:pPr>
+      <w:r>
+        <w:drawing>
+          <wp:inline>
+            <wp:extent cx="5334000" cy="3333750"/>
+            <wp:effectExtent b="0" l="0" r="0" t="0"/>
+            <wp:docPr descr="" title="" id="1" name="Picture"/>
+            <a:graphic>
+              <a:graphicData uri="http://schemas.openxmlformats.org/drawingml/2006/picture">
+                <pic:pic>
+                  <pic:nvPicPr>
+                    <pic:cNvPr descr="EffectSizeAdjustmentAssessment_files/figure-docx/unnamed-chunk-10-1.png" id="0" name="Picture"/>
+                    <pic:cNvPicPr>
+                      <a:picLocks noChangeArrowheads="1" noChangeAspect="1"/>
+                    </pic:cNvPicPr>
+                  </pic:nvPicPr>
+                  <pic:blipFill>
+                    <a:blip r:embed="rId43"/>
+                    <a:stretch>
+                      <a:fillRect/>
+                    </a:stretch>
+                  </pic:blipFill>
+                  <pic:spPr bwMode="auto">
+                    <a:xfrm>
+                      <a:off x="0" y="0"/>
+                      <a:ext cx="5334000" cy="3333750"/>
+                    </a:xfrm>
+                    <a:prstGeom prst="rect">
+                      <a:avLst/>
+                    </a:prstGeom>
+                    <a:noFill/>
+                    <a:ln w="9525">
+                      <a:noFill/>
+                      <a:headEnd/>
+                      <a:tailEnd/>
+                    </a:ln>
+                  </pic:spPr>
+                </pic:pic>
+              </a:graphicData>
+            </a:graphic>
+          </wp:inline>
+        </w:drawing>
+      </w:r>
+    </w:p>
+    <w:p>
+      <w:pPr>
+        <w:pStyle w:val="Heading6"/>
+      </w:pPr>
+      <w:bookmarkStart w:id="44" w:name="figure-mixture-model.-a-scatterplot-of-replication-study-effect-sizes-in-correlation-coefficients-plotted-against-original-study-effect-sizes-colored-by-the-posterior-assignment-rate-the-proportion-of-times-each-study-was-assigned-to-the-alternative-hypthesis.-points-which-fall-on-the-the-solid-diagonal-line-represent-replication-effect-sizes-equal-to-the-original-effect-sizes.-point-size-represents-the-log-of-the-number-of-participants-in-the-replication-study."/>
+      <w:bookmarkEnd w:id="44"/>
+      <w:r>
+        <w:t xml:space="preserve">Figure [mixture model]. A scatterplot of replication study effect sizes (in correlation coefficients) plotted against original study effect sizes, colored by the posterior assignment rate, the proportion of times each study was assigned to the alternative hypthesis. Points which fall on the the solid, diagonal line represent replication effect sizes equal to the original effect sizes. Point size represents (the log) of the number of participants in the replication study.</w:t>
+      </w:r>
+    </w:p>
+    <w:p>
+      <w:pPr>
+        <w:pStyle w:val="Heading2"/>
+      </w:pPr>
+      <w:bookmarkStart w:id="45" w:name="discussion"/>
+      <w:bookmarkEnd w:id="45"/>
+      <w:r>
+        <w:t xml:space="preserve">Discussion</w:t>
+      </w:r>
+    </w:p>
+    <w:p>
+      <w:pPr>
+        <w:pStyle w:val="FirstParagraph"/>
+      </w:pPr>
+      <w:r>
+        <w:t xml:space="preserve">Overall, there was an average decrease in correlation coefficient terms of -0.13, approximately equal to a Cohen’s d difference of -0.26. On average, replication sample sizes were 30% smaller in replication studies than they were in original studies, a considerable decrease. In looking at the results of the multilevel meta-analysis including all data, there is an estimated -0.14 correlation coefficient decrease (95% CI [-0.2, -0.07]), equivalent to a -0.28 point Cohen’s d decrease (95% CI [-0.41, -0.14]), or an estimated decrease of -34.34 (95% CI [-50.79%, -17.88%]) of the mean effect size in the original studies (a Fisher Z equal to r = 0.38).</w:t>
+      </w:r>
+    </w:p>
+    <w:p>
+      <w:pPr>
+        <w:pStyle w:val="BodyText"/>
+      </w:pPr>
+      <w:r>
+        <w:t xml:space="preserve">These results also provides preliminary estimates of the degree of decrease from original to replication effect size when the effect size is a true non-zero effect. Taking a simple mean of the mean differences seen across the exclusion methods, there is an -0.04 point change in correlation coefficient terms from the original to replication effect size, or an average decrease of just -1.5%. The results from the multilevel models also support this idea, and highlight the degree of uncertainty in this result. Although all model estimates show a lower effect size decrease when attempting to exclude null (or effectivly null) results, the confidence intervals for all results extend from a decrease of -44.39% of the average original correlation coefficient, to an increase of 6.22%. More data is required to more precisely estimate the degree to which effect size attenuation is driven by the presence of null effects.</w:t>
+      </w:r>
+    </w:p>
+    <w:p>
+      <w:pPr>
+        <w:pStyle w:val="BodyText"/>
+      </w:pPr>
+      <w:r>
+        <w:drawing>
+          <wp:inline>
+            <wp:extent cx="5334000" cy="3333750"/>
+            <wp:effectExtent b="0" l="0" r="0" t="0"/>
+            <wp:docPr descr="" title="" id="1" name="Picture"/>
+            <a:graphic>
+              <a:graphicData uri="http://schemas.openxmlformats.org/drawingml/2006/picture">
+                <pic:pic>
+                  <pic:nvPicPr>
+                    <pic:cNvPr descr="EffectSizeAdjustmentAssessment_files/figure-docx/unnamed-chunk-11-1.png" id="0" name="Picture"/>
+                    <pic:cNvPicPr>
+                      <a:picLocks noChangeArrowheads="1" noChangeAspect="1"/>
+                    </pic:cNvPicPr>
+                  </pic:nvPicPr>
+                  <pic:blipFill>
+                    <a:blip r:embed="rId46"/>
+                    <a:stretch>
+                      <a:fillRect/>
+                    </a:stretch>
+                  </pic:blipFill>
+                  <pic:spPr bwMode="auto">
+                    <a:xfrm>
+                      <a:off x="0" y="0"/>
+                      <a:ext cx="5334000" cy="3333750"/>
+                    </a:xfrm>
+                    <a:prstGeom prst="rect">
+                      <a:avLst/>
+                    </a:prstGeom>
+                    <a:noFill/>
+                    <a:ln w="9525">
+                      <a:noFill/>
+                      <a:headEnd/>
+                      <a:tailEnd/>
+                    </a:ln>
+                  </pic:spPr>
+                </pic:pic>
+              </a:graphicData>
+            </a:graphic>
+          </wp:inline>
+        </w:drawing>
+      </w:r>
+      <w:r>
+        <w:t xml:space="preserve"> </w:t>
+      </w:r>
+      <w:r>
+        <w:t xml:space="preserve">Figure x. A catapillar plot of the effect size difference between original and replication study effect sizes ordered by magnitude, error bars are 95% confidence intervals.</w:t>
       </w:r>
     </w:p>
     <w:p>
       <w:pPr>
         <w:pStyle w:val="Heading4"/>
       </w:pPr>
-      <w:bookmarkStart w:id="44" w:name="limitiations"/>
-      <w:bookmarkEnd w:id="44"/>
+      <w:bookmarkStart w:id="47" w:name="limitiations"/>
+      <w:bookmarkEnd w:id="47"/>
       <w:r>
         <w:t xml:space="preserve">Limitiations:</w:t>
       </w:r>
@@ -5316,15 +5711,15 @@
         <w:pStyle w:val="FirstParagraph"/>
       </w:pPr>
       <w:r>
-        <w:t xml:space="preserve">None of the projects included in this analysis were true random selections from the literature, and it is possible that the pattern in the selected sample may be different that that which would be seen in the literature overall. All of the methods that were used to the replication studies which were null-or-effectively were bound to decrease the amount of effect size decrease that is seen. At worst, they could be seen as just removing the studies which happened to find low effects as opposed to removing all the true null hypotheses. However, this preliminary analysis does provide suggestive evidence that the degree of effect size attenuation that is seen may be largely attributed to the presence of effectively-null results, and that the overall. The current study also cannot distinguish between heterogeneity (i.e., effect sizes that are different under different scenarios) and effect size scenario. However, it seems reasonable to except in that effect size heterogeneity should lead to symmetrical effect size differences, leading to a mean unbaised estimate of the degree of effect size deflation that can be expected.</w:t>
+        <w:t xml:space="preserve">None of the projects included in this analysis were true random selections from the literature, and it is possible that the pattern in the selected sample may be different that that which would be seen in the literature overall. All of the methods that were used to the replication studies which were null-or-effectively were bound to decrease the amount of effect size decrease that is seen. At worst, they could be seen as just removing the studies which happened to find low effects as opposed to removing all the true null hypotheses. However, this preliminary analysis does provide suggestive evidence that the degree of effect size attenuation that is seen may be largely attributed to the presence of effectively-null results, and that the overall. The current study also cannot distinguish between heterogeneity (i.e., effect sizes that are different under different scenarios) and effect size scenario. However, it seems reasonable to except in that effect size heterogeneity should lead to symmetrical effect size differences under most scenarios.</w:t>
       </w:r>
     </w:p>
     <w:p>
       <w:pPr>
         <w:pStyle w:val="Heading4"/>
       </w:pPr>
-      <w:bookmarkStart w:id="45" w:name="future-directions"/>
-      <w:bookmarkEnd w:id="45"/>
+      <w:bookmarkStart w:id="48" w:name="future-directions"/>
+      <w:bookmarkEnd w:id="48"/>
       <w:r>
         <w:t xml:space="preserve">Future directions</w:t>
       </w:r>
@@ -5334,15 +5729,15 @@
         <w:pStyle w:val="FirstParagraph"/>
       </w:pPr>
       <w:r>
-        <w:t xml:space="preserve">This analysis also shows that there is a degree of hetrogeneity between replicaiton projects and studies. However, this analysis did not examine whether the differences between effect sizes in various fields of behavioural sciences reserach. Future analyses of this growing body of replication studies may be able to examine these issues in more depth. Additionally, the approaches used here to estimating the effect of publication bias without the influence of the likely-or-effectivly null studies relies on dichotomising the evidence and discarding those that do not reach a given criterion. Here, we have attempted to mittegate this issue by using varied classification methods, however another appraoch could be to explicitly model the full data generation process using, for example, an appraoch similar to the Bayesian Mixture in the supplementary analysis of {Camerer, 2018 #967}.</w:t>
+        <w:t xml:space="preserve">This analysis also shows that there is a degree of heterogeneity between replication projects and studies. However, this analysis did not examine in detail the possible differences in the effect of publicaiton and report bias differ ammong fields of behavioral sciences research. Future analyses of this growing body of replication studies may be able to examine these issues in more depth as future projects examine studies across areas of reserach and . Additionally, the approaches used here to estimating the effect of publication bias without the influence of the likely-or-effectively null studies relies on dichotomising the evidence and discarding those that do not reach a given criterion. Here, we have attempted to mitigate this issue by using varied classification methods, however another approach could be to explicitly model the full data generation process using, for example, an approach similar to the Bayesian Mixture in the supplementary analysis of {Camerer, 2018 #967}.</w:t>
       </w:r>
     </w:p>
     <w:p>
       <w:pPr>
         <w:pStyle w:val="Heading3"/>
       </w:pPr>
-      <w:bookmarkStart w:id="46" w:name="conclusion"/>
-      <w:bookmarkEnd w:id="46"/>
+      <w:bookmarkStart w:id="49" w:name="conclusion"/>
+      <w:bookmarkEnd w:id="49"/>
       <w:r>
         <w:t xml:space="preserve">Conclusion</w:t>
       </w:r>
@@ -5352,7 +5747,7 @@
         <w:pStyle w:val="FirstParagraph"/>
       </w:pPr>
       <w:r>
-        <w:t xml:space="preserve">These results highlight some major issues in the psychological reserach literature. Looking at the raw average proportion decrease, -29%, or the results of the multilevel model, an r =-0.14 (95% CI [-0.2, -0.07]) average decrease, differences which would make a considerable difference in most research scenarios. Reserachers reading the literature should be aware of this large discrepancy, and plan their future experiemnts accordingly. Reserachers who wish to ensure that they do not perform experiments that are unlikely to detect real effects should be aware that their experiments are likely to be underpowered if they plan their sample sizes using the effect size reported in a previous experiment. As a heuristic, reserachers could follow the advice given in {Camerer, 2018 #967} and plan their experiments assuming that the original effect size is 50% of its reported value, a value matched by the more exetreme 95% confidence interval of the estimated ammount of effect size ecrease using the multilevel meta-analytic framework as a percentage of the average effect size seen in the orignal studies.</w:t>
+        <w:t xml:space="preserve">These results highlight some major issues in the psychological research literature. Looking at the raw average proportion decrease, -29%, or the results of the multilevel model, an r =-0.14 (95% CI [-0.2, -0.07]) average decrease, differences which would make a considerable difference in most research scenarios. Researchers reading the literature should be aware of this large discrepancy, and plan their future experiments accordingly. Researchers who wish to ensure that they do not perform experiments that are unlikely to detect real effects should be aware that their experiments are likely to be under-powered if they plan their sample sizes using the effect size reported in a previous experiment. As a heuristic, researchers could follow the advice given in {Camerer, 2018 #967} and plan their experiments assuming that the original effect size is 50% of its reported value, a value matched by the more extreme 95% confidence interval of the estimated amount of effect size decrease using the multilevel meta-analytic framework as a percentage of the average effect size seen in the original studies.</w:t>
       </w:r>
     </w:p>
     <w:p>
@@ -5360,23 +5755,15 @@
         <w:pStyle w:val="BodyText"/>
       </w:pPr>
       <w:r>
-        <w:t xml:space="preserve">This study also provides preliminary evidence that a large ammount of this decrease my be accounted for by the presence of effect which are close to or effectivly nulls. Future reserach is necessary to quantify the degree of effect size attenuation expected given that a real experiment has been performed, as the current experiment suggests that the degree of attenuation is between a negligibly small to quite large negative decrease (e.g., the confidence intervals of the multilevel meta-analyses extend from a small positive effect to an effect equal to 40% of the average origianl effect size). However, in the current sample it the degree of attenuation seen in studies after discounting</w:t>
-      </w:r>
-    </w:p>
-    <w:p>
-      <w:pPr>
-        <w:pStyle w:val="BodyText"/>
-      </w:pPr>
-      <w:r>
-        <w:t xml:space="preserve">allData</w:t>
+        <w:t xml:space="preserve">This study also provides preliminary evidence that a large amount of this decrease my be accounted for by the presence of effect which are close to or effectively nulls. Future research is necessary to quantify the degree of effect size attenuation expected given that a real effect was under examination experiment has been performed, as the current experiment suggests that the degree of attenuation is between a negligibly small to quite large negative decrease (e.g., the confidence intervals of the multilevel meta-analyses extend from a small positive effect to an effect equal to 40% of the average original effect size). However, in the current sample it the degree of attenuation seen in studies after discounting</w:t>
       </w:r>
     </w:p>
     <w:p>
       <w:pPr>
         <w:pStyle w:val="Heading2"/>
       </w:pPr>
-      <w:bookmarkStart w:id="47" w:name="supplementary-material"/>
-      <w:bookmarkEnd w:id="47"/>
+      <w:bookmarkStart w:id="50" w:name="supplementary-material"/>
+      <w:bookmarkEnd w:id="50"/>
       <w:r>
         <w:t xml:space="preserve">Supplementary material</w:t>
       </w:r>
@@ -5385,8 +5772,8 @@
       <w:pPr>
         <w:pStyle w:val="Heading3"/>
       </w:pPr>
-      <w:bookmarkStart w:id="48" w:name="approximate-bayes-factors-comparison"/>
-      <w:bookmarkEnd w:id="48"/>
+      <w:bookmarkStart w:id="51" w:name="approximate-bayes-factors-comparison"/>
+      <w:bookmarkEnd w:id="51"/>
       <w:r>
         <w:t xml:space="preserve">Approximate bayes factors comparison</w:t>
       </w:r>
@@ -5396,7 +5783,7 @@
         <w:pStyle w:val="FirstParagraph"/>
       </w:pPr>
       <w:r>
-        <w:t xml:space="preserve">A comparison of the results of the Bayes Factors as estiamted here and as reported in {Camerer, 2018 #967} shows that they agree with each other in approximate magnitude and direction for the most part, although there are some notable discrepancies. See Table SM1 for the Bayes factors reported in {Camerer, 2018 #967} and those reported in the current paper. The only large discrepancy included is seen in Balafoutas and Sutter (2012) in which the Bayes Factor reported in {Camerer, 2018 #967} was based on a hypothesis test of orderd binomial probabilities, making it difficult to appropraitely convert into a correlation coefficient, and likely accounting for the large difference.</w:t>
+        <w:t xml:space="preserve">A comparison of the results of the Bayes Factors as estimated here and as reported in {Camerer, 2018 #967} shows that they agree with each other in approximate magnitude and direction for the most part, although there are some notable discrepancies. See Table SM1 for the Bayes factors reported in {Camerer, 2018 #967} and those reported in the current paper. The only large discrepancy included is seen in Balafoutas and Sutter (2012) in which the Bayes Factor reported in {Camerer, 2018 #967} was based on a hypothesis test of ordered binomial probabilities, making it difficult to appropriately convert into a correlation coefficient, and likely accounting for the large difference.</w:t>
       </w:r>
     </w:p>
     <w:p>
@@ -5471,7 +5858,7 @@
         </m:sSub>
       </m:oMath>
       <w:r>
-        <w:t xml:space="preserve">) Bayes Factors for as reported in {Camerer, 2018 #967} and as estimated in the current paper, along with the reported correlation coefficients and sample sizes from the orig inal and replication studies.</w:t>
+        <w:t xml:space="preserve">) Bayes Factors for as reported in {Camerer, 2018 #967} and as estimated in the current paper, along with the reported correlation coefficients and sample sizes from the orig final and replication studies.</w:t>
       </w:r>
     </w:p>
     <w:tbl>
@@ -8013,8 +8400,8 @@
       <w:pPr>
         <w:pStyle w:val="Heading3"/>
       </w:pPr>
-      <w:bookmarkStart w:id="49" w:name="plots-and-multilevel-model-output-of-the-relationship-between-original-and-replication-correlation-coefficents-using-varied-exclusion-criteria"/>
-      <w:bookmarkEnd w:id="49"/>
+      <w:bookmarkStart w:id="52" w:name="plots-and-multilevel-model-output-of-the-relationship-between-original-and-replication-correlation-coefficents-using-varied-exclusion-criteria"/>
+      <w:bookmarkEnd w:id="52"/>
       <w:r>
         <w:t xml:space="preserve">Plots and multilevel model output of the relationship between original and replication correlation coefficents using varied exclusion criteria</w:t>
       </w:r>
@@ -8024,7 +8411,7 @@
         <w:pStyle w:val="FirstParagraph"/>
       </w:pPr>
       <w:r>
-        <w:t xml:space="preserve">The following output shows scatterplots and model output for all of the multilevel meta-analyses perfomred using the varied exclusion criteria explained in the main text.</w:t>
+        <w:t xml:space="preserve">The following output shows scatter plots and model output for all of the multilevel meta-analyses performed using the varied exclusion criteria explained in the main text.</w:t>
       </w:r>
     </w:p>
     <w:p>
@@ -8372,1191 +8759,7 @@
               <a:graphicData uri="http://schemas.openxmlformats.org/drawingml/2006/picture">
                 <pic:pic>
                   <pic:nvPicPr>
-                    <pic:cNvPr descr="EffectSizeAdjustmentAssessment_files/figure-docx/unnamed-chunk-10-1.png" id="0" name="Picture"/>
-                    <pic:cNvPicPr>
-                      <a:picLocks noChangeArrowheads="1" noChangeAspect="1"/>
-                    </pic:cNvPicPr>
-                  </pic:nvPicPr>
-                  <pic:blipFill>
-                    <a:blip r:embed="rId50"/>
-                    <a:stretch>
-                      <a:fillRect/>
-                    </a:stretch>
-                  </pic:blipFill>
-                  <pic:spPr bwMode="auto">
-                    <a:xfrm>
-                      <a:off x="0" y="0"/>
-                      <a:ext cx="5334000" cy="3333750"/>
-                    </a:xfrm>
-                    <a:prstGeom prst="rect">
-                      <a:avLst/>
-                    </a:prstGeom>
-                    <a:noFill/>
-                    <a:ln w="9525">
-                      <a:noFill/>
-                      <a:headEnd/>
-                      <a:tailEnd/>
-                    </a:ln>
-                  </pic:spPr>
-                </pic:pic>
-              </a:graphicData>
-            </a:graphic>
-          </wp:inline>
-        </w:drawing>
-      </w:r>
-    </w:p>
-    <w:p>
-      <w:pPr>
-        <w:pStyle w:val="BodyText"/>
-      </w:pPr>
-      <w:r>
-        <w:t xml:space="preserve">Figure SM1. Scatter plot of replication effect sizes (in correlation coefficents) plotted against original effects including all data.</w:t>
-      </w:r>
-    </w:p>
-    <w:p>
-      <w:pPr>
-        <w:pStyle w:val="BodyText"/>
-      </w:pPr>
-      <w:r>
-        <w:t xml:space="preserve">Table SM3. Multilevel meta-analysis model estimates and random effects including only statistically significant replications.</w:t>
-      </w:r>
-    </w:p>
-    <w:tbl>
-      <w:tblPr>
-        <w:tblStyle w:val="TableNormal"/>
-        <w:tblW w:type="pct" w:w="0.0"/>
-        <w:tblLook w:firstRow="1"/>
-      </w:tblPr>
-      <w:tblGrid/>
-      <w:tr>
-        <w:trPr>
-          <w:cnfStyle w:firstRow="1"/>
-        </w:trPr>
-        <w:tc>
-          <w:tcPr>
-            <w:tcBorders>
-              <w:bottom w:val="single"/>
-            </w:tcBorders>
-            <w:vAlign w:val="bottom"/>
-          </w:tcPr>
-          <w:p>
-            <w:pPr>
-              <w:pStyle w:val="Compact"/>
-              <w:jc w:val="right"/>
-            </w:pPr>
-            <w:r>
-              <w:t xml:space="preserve">Estimate</w:t>
-            </w:r>
-          </w:p>
-        </w:tc>
-        <w:tc>
-          <w:tcPr>
-            <w:tcBorders>
-              <w:bottom w:val="single"/>
-            </w:tcBorders>
-            <w:vAlign w:val="bottom"/>
-          </w:tcPr>
-          <w:p>
-            <w:pPr>
-              <w:pStyle w:val="Compact"/>
-              <w:jc w:val="right"/>
-            </w:pPr>
-            <w:r>
-              <w:t xml:space="preserve">95% CI LB</w:t>
-            </w:r>
-          </w:p>
-        </w:tc>
-        <w:tc>
-          <w:tcPr>
-            <w:tcBorders>
-              <w:bottom w:val="single"/>
-            </w:tcBorders>
-            <w:vAlign w:val="bottom"/>
-          </w:tcPr>
-          <w:p>
-            <w:pPr>
-              <w:pStyle w:val="Compact"/>
-              <w:jc w:val="right"/>
-            </w:pPr>
-            <w:r>
-              <w:t xml:space="preserve">95% CI UB</w:t>
-            </w:r>
-          </w:p>
-        </w:tc>
-        <w:tc>
-          <w:tcPr>
-            <w:tcBorders>
-              <w:bottom w:val="single"/>
-            </w:tcBorders>
-            <w:vAlign w:val="bottom"/>
-          </w:tcPr>
-          <w:p>
-            <w:pPr>
-              <w:pStyle w:val="Compact"/>
-              <w:jc w:val="right"/>
-            </w:pPr>
-            <w:r>
-              <w:t xml:space="preserve">SE</w:t>
-            </w:r>
-          </w:p>
-        </w:tc>
-        <w:tc>
-          <w:tcPr>
-            <w:tcBorders>
-              <w:bottom w:val="single"/>
-            </w:tcBorders>
-            <w:vAlign w:val="bottom"/>
-          </w:tcPr>
-          <w:p>
-            <w:pPr>
-              <w:pStyle w:val="Compact"/>
-              <w:jc w:val="right"/>
-            </w:pPr>
-            <w:r>
-              <w:t xml:space="preserve">p</w:t>
-            </w:r>
-          </w:p>
-        </w:tc>
-        <w:tc>
-          <w:tcPr>
-            <w:tcBorders>
-              <w:bottom w:val="single"/>
-            </w:tcBorders>
-            <w:vAlign w:val="bottom"/>
-          </w:tcPr>
-          <w:p>
-            <w:pPr>
-              <w:pStyle w:val="Compact"/>
-              <w:jc w:val="left"/>
-            </w:pPr>
-            <w:r>
-              <w:t xml:space="preserve">Random effects</w:t>
-            </w:r>
-          </w:p>
-        </w:tc>
-      </w:tr>
-      <w:tr>
-        <w:tc>
-          <w:p>
-            <w:pPr>
-              <w:pStyle w:val="Compact"/>
-              <w:jc w:val="right"/>
-            </w:pPr>
-            <w:r>
-              <w:t xml:space="preserve">-0.05</w:t>
-            </w:r>
-          </w:p>
-        </w:tc>
-        <w:tc>
-          <w:p>
-            <w:pPr>
-              <w:pStyle w:val="Compact"/>
-              <w:jc w:val="right"/>
-            </w:pPr>
-            <w:r>
-              <w:t xml:space="preserve">-0.12</w:t>
-            </w:r>
-          </w:p>
-        </w:tc>
-        <w:tc>
-          <w:p>
-            <w:pPr>
-              <w:pStyle w:val="Compact"/>
-              <w:jc w:val="right"/>
-            </w:pPr>
-            <w:r>
-              <w:t xml:space="preserve">0.01</w:t>
-            </w:r>
-          </w:p>
-        </w:tc>
-        <w:tc>
-          <w:p>
-            <w:pPr>
-              <w:pStyle w:val="Compact"/>
-              <w:jc w:val="right"/>
-            </w:pPr>
-            <w:r>
-              <w:t xml:space="preserve">0.03</w:t>
-            </w:r>
-          </w:p>
-        </w:tc>
-        <w:tc>
-          <w:p>
-            <w:pPr>
-              <w:pStyle w:val="Compact"/>
-              <w:jc w:val="right"/>
-            </w:pPr>
-            <w:r>
-              <w:t xml:space="preserve">0.1</w:t>
-            </w:r>
-          </w:p>
-        </w:tc>
-        <w:tc>
-          <w:p>
-            <w:pPr>
-              <w:pStyle w:val="Compact"/>
-            </w:pPr>
-          </w:p>
-        </w:tc>
-      </w:tr>
-      <w:tr>
-        <w:tc>
-          <w:p>
-            <w:pPr>
-              <w:pStyle w:val="Compact"/>
-            </w:pPr>
-          </w:p>
-        </w:tc>
-        <w:tc>
-          <w:p>
-            <w:pPr>
-              <w:pStyle w:val="Compact"/>
-            </w:pPr>
-          </w:p>
-        </w:tc>
-        <w:tc>
-          <w:p>
-            <w:pPr>
-              <w:pStyle w:val="Compact"/>
-            </w:pPr>
-          </w:p>
-        </w:tc>
-        <w:tc>
-          <w:p>
-            <w:pPr>
-              <w:pStyle w:val="Compact"/>
-            </w:pPr>
-          </w:p>
-        </w:tc>
-        <w:tc>
-          <w:p>
-            <w:pPr>
-              <w:pStyle w:val="Compact"/>
-            </w:pPr>
-          </w:p>
-        </w:tc>
-        <w:tc>
-          <w:p>
-            <w:pPr>
-              <w:pStyle w:val="Compact"/>
-              <w:jc w:val="left"/>
-            </w:pPr>
-            <w:r>
-              <w:t xml:space="preserve">Project variance = 0.006, n = 8</w:t>
-            </w:r>
-          </w:p>
-        </w:tc>
-      </w:tr>
-      <w:tr>
-        <w:tc>
-          <w:p>
-            <w:pPr>
-              <w:pStyle w:val="Compact"/>
-            </w:pPr>
-          </w:p>
-        </w:tc>
-        <w:tc>
-          <w:p>
-            <w:pPr>
-              <w:pStyle w:val="Compact"/>
-            </w:pPr>
-          </w:p>
-        </w:tc>
-        <w:tc>
-          <w:p>
-            <w:pPr>
-              <w:pStyle w:val="Compact"/>
-            </w:pPr>
-          </w:p>
-        </w:tc>
-        <w:tc>
-          <w:p>
-            <w:pPr>
-              <w:pStyle w:val="Compact"/>
-            </w:pPr>
-          </w:p>
-        </w:tc>
-        <w:tc>
-          <w:p>
-            <w:pPr>
-              <w:pStyle w:val="Compact"/>
-            </w:pPr>
-          </w:p>
-        </w:tc>
-        <w:tc>
-          <w:p>
-            <w:pPr>
-              <w:pStyle w:val="Compact"/>
-              <w:jc w:val="left"/>
-            </w:pPr>
-            <w:r>
-              <w:t xml:space="preserve">Article variance = 0.02, n = 128</w:t>
-            </w:r>
-          </w:p>
-        </w:tc>
-      </w:tr>
-      <w:tr>
-        <w:tc>
-          <w:p>
-            <w:pPr>
-              <w:pStyle w:val="Compact"/>
-            </w:pPr>
-          </w:p>
-        </w:tc>
-        <w:tc>
-          <w:p>
-            <w:pPr>
-              <w:pStyle w:val="Compact"/>
-            </w:pPr>
-          </w:p>
-        </w:tc>
-        <w:tc>
-          <w:p>
-            <w:pPr>
-              <w:pStyle w:val="Compact"/>
-            </w:pPr>
-          </w:p>
-        </w:tc>
-        <w:tc>
-          <w:p>
-            <w:pPr>
-              <w:pStyle w:val="Compact"/>
-            </w:pPr>
-          </w:p>
-        </w:tc>
-        <w:tc>
-          <w:p>
-            <w:pPr>
-              <w:pStyle w:val="Compact"/>
-            </w:pPr>
-          </w:p>
-        </w:tc>
-        <w:tc>
-          <w:p>
-            <w:pPr>
-              <w:pStyle w:val="Compact"/>
-              <w:jc w:val="left"/>
-            </w:pPr>
-            <w:r>
-              <w:t xml:space="preserve">QE(193) = 2626.93, p &lt; .001</w:t>
-            </w:r>
-          </w:p>
-        </w:tc>
-      </w:tr>
-    </w:tbl>
-    <w:p>
-      <w:pPr>
-        <w:pStyle w:val="BodyText"/>
-      </w:pPr>
-      <w:r>
-        <w:drawing>
-          <wp:inline>
-            <wp:extent cx="5334000" cy="3333750"/>
-            <wp:effectExtent b="0" l="0" r="0" t="0"/>
-            <wp:docPr descr="" title="" id="1" name="Picture"/>
-            <a:graphic>
-              <a:graphicData uri="http://schemas.openxmlformats.org/drawingml/2006/picture">
-                <pic:pic>
-                  <pic:nvPicPr>
-                    <pic:cNvPr descr="EffectSizeAdjustmentAssessment_files/figure-docx/unnamed-chunk-12-1.png" id="0" name="Picture"/>
-                    <pic:cNvPicPr>
-                      <a:picLocks noChangeArrowheads="1" noChangeAspect="1"/>
-                    </pic:cNvPicPr>
-                  </pic:nvPicPr>
-                  <pic:blipFill>
-                    <a:blip r:embed="rId51"/>
-                    <a:stretch>
-                      <a:fillRect/>
-                    </a:stretch>
-                  </pic:blipFill>
-                  <pic:spPr bwMode="auto">
-                    <a:xfrm>
-                      <a:off x="0" y="0"/>
-                      <a:ext cx="5334000" cy="3333750"/>
-                    </a:xfrm>
-                    <a:prstGeom prst="rect">
-                      <a:avLst/>
-                    </a:prstGeom>
-                    <a:noFill/>
-                    <a:ln w="9525">
-                      <a:noFill/>
-                      <a:headEnd/>
-                      <a:tailEnd/>
-                    </a:ln>
-                  </pic:spPr>
-                </pic:pic>
-              </a:graphicData>
-            </a:graphic>
-          </wp:inline>
-        </w:drawing>
-      </w:r>
-    </w:p>
-    <w:p>
-      <w:pPr>
-        <w:pStyle w:val="BodyText"/>
-      </w:pPr>
-      <w:r>
-        <w:t xml:space="preserve">Figure SM2. Scatter plot of replication effect sizes (in correlation coefficents) plotted against original effects including only statistically significant replications.</w:t>
-      </w:r>
-    </w:p>
-    <w:p>
-      <w:pPr>
-        <w:pStyle w:val="BodyText"/>
-      </w:pPr>
-      <w:r>
-        <w:t xml:space="preserve">Table SM4. Multilevel meta-analysis model estimates and random effects including studies which are not statistically equivalent to the null, using equivalence bounds set as the minimum effect size that would have been statistically significant in the original study.</w:t>
-      </w:r>
-    </w:p>
-    <w:tbl>
-      <w:tblPr>
-        <w:tblStyle w:val="TableNormal"/>
-        <w:tblW w:type="pct" w:w="0.0"/>
-        <w:tblLook w:firstRow="1"/>
-      </w:tblPr>
-      <w:tblGrid/>
-      <w:tr>
-        <w:trPr>
-          <w:cnfStyle w:firstRow="1"/>
-        </w:trPr>
-        <w:tc>
-          <w:tcPr>
-            <w:tcBorders>
-              <w:bottom w:val="single"/>
-            </w:tcBorders>
-            <w:vAlign w:val="bottom"/>
-          </w:tcPr>
-          <w:p>
-            <w:pPr>
-              <w:pStyle w:val="Compact"/>
-              <w:jc w:val="right"/>
-            </w:pPr>
-            <w:r>
-              <w:t xml:space="preserve">Estimate</w:t>
-            </w:r>
-          </w:p>
-        </w:tc>
-        <w:tc>
-          <w:tcPr>
-            <w:tcBorders>
-              <w:bottom w:val="single"/>
-            </w:tcBorders>
-            <w:vAlign w:val="bottom"/>
-          </w:tcPr>
-          <w:p>
-            <w:pPr>
-              <w:pStyle w:val="Compact"/>
-              <w:jc w:val="right"/>
-            </w:pPr>
-            <w:r>
-              <w:t xml:space="preserve">95% CI LB</w:t>
-            </w:r>
-          </w:p>
-        </w:tc>
-        <w:tc>
-          <w:tcPr>
-            <w:tcBorders>
-              <w:bottom w:val="single"/>
-            </w:tcBorders>
-            <w:vAlign w:val="bottom"/>
-          </w:tcPr>
-          <w:p>
-            <w:pPr>
-              <w:pStyle w:val="Compact"/>
-              <w:jc w:val="right"/>
-            </w:pPr>
-            <w:r>
-              <w:t xml:space="preserve">95% CI UB</w:t>
-            </w:r>
-          </w:p>
-        </w:tc>
-        <w:tc>
-          <w:tcPr>
-            <w:tcBorders>
-              <w:bottom w:val="single"/>
-            </w:tcBorders>
-            <w:vAlign w:val="bottom"/>
-          </w:tcPr>
-          <w:p>
-            <w:pPr>
-              <w:pStyle w:val="Compact"/>
-              <w:jc w:val="right"/>
-            </w:pPr>
-            <w:r>
-              <w:t xml:space="preserve">SE</w:t>
-            </w:r>
-          </w:p>
-        </w:tc>
-        <w:tc>
-          <w:tcPr>
-            <w:tcBorders>
-              <w:bottom w:val="single"/>
-            </w:tcBorders>
-            <w:vAlign w:val="bottom"/>
-          </w:tcPr>
-          <w:p>
-            <w:pPr>
-              <w:pStyle w:val="Compact"/>
-              <w:jc w:val="right"/>
-            </w:pPr>
-            <w:r>
-              <w:t xml:space="preserve">p</w:t>
-            </w:r>
-          </w:p>
-        </w:tc>
-        <w:tc>
-          <w:tcPr>
-            <w:tcBorders>
-              <w:bottom w:val="single"/>
-            </w:tcBorders>
-            <w:vAlign w:val="bottom"/>
-          </w:tcPr>
-          <w:p>
-            <w:pPr>
-              <w:pStyle w:val="Compact"/>
-              <w:jc w:val="left"/>
-            </w:pPr>
-            <w:r>
-              <w:t xml:space="preserve">Random effects</w:t>
-            </w:r>
-          </w:p>
-        </w:tc>
-      </w:tr>
-      <w:tr>
-        <w:tc>
-          <w:p>
-            <w:pPr>
-              <w:pStyle w:val="Compact"/>
-              <w:jc w:val="right"/>
-            </w:pPr>
-            <w:r>
-              <w:t xml:space="preserve">-0.08</w:t>
-            </w:r>
-          </w:p>
-        </w:tc>
-        <w:tc>
-          <w:p>
-            <w:pPr>
-              <w:pStyle w:val="Compact"/>
-              <w:jc w:val="right"/>
-            </w:pPr>
-            <w:r>
-              <w:t xml:space="preserve">-0.16</w:t>
-            </w:r>
-          </w:p>
-        </w:tc>
-        <w:tc>
-          <w:p>
-            <w:pPr>
-              <w:pStyle w:val="Compact"/>
-              <w:jc w:val="right"/>
-            </w:pPr>
-            <w:r>
-              <w:t xml:space="preserve">-0.01</w:t>
-            </w:r>
-          </w:p>
-        </w:tc>
-        <w:tc>
-          <w:p>
-            <w:pPr>
-              <w:pStyle w:val="Compact"/>
-              <w:jc w:val="right"/>
-            </w:pPr>
-            <w:r>
-              <w:t xml:space="preserve">0.04</w:t>
-            </w:r>
-          </w:p>
-        </w:tc>
-        <w:tc>
-          <w:p>
-            <w:pPr>
-              <w:pStyle w:val="Compact"/>
-              <w:jc w:val="right"/>
-            </w:pPr>
-            <w:r>
-              <w:t xml:space="preserve">0.02</w:t>
-            </w:r>
-          </w:p>
-        </w:tc>
-        <w:tc>
-          <w:p>
-            <w:pPr>
-              <w:pStyle w:val="Compact"/>
-            </w:pPr>
-          </w:p>
-        </w:tc>
-      </w:tr>
-      <w:tr>
-        <w:tc>
-          <w:p>
-            <w:pPr>
-              <w:pStyle w:val="Compact"/>
-            </w:pPr>
-          </w:p>
-        </w:tc>
-        <w:tc>
-          <w:p>
-            <w:pPr>
-              <w:pStyle w:val="Compact"/>
-            </w:pPr>
-          </w:p>
-        </w:tc>
-        <w:tc>
-          <w:p>
-            <w:pPr>
-              <w:pStyle w:val="Compact"/>
-            </w:pPr>
-          </w:p>
-        </w:tc>
-        <w:tc>
-          <w:p>
-            <w:pPr>
-              <w:pStyle w:val="Compact"/>
-            </w:pPr>
-          </w:p>
-        </w:tc>
-        <w:tc>
-          <w:p>
-            <w:pPr>
-              <w:pStyle w:val="Compact"/>
-            </w:pPr>
-          </w:p>
-        </w:tc>
-        <w:tc>
-          <w:p>
-            <w:pPr>
-              <w:pStyle w:val="Compact"/>
-              <w:jc w:val="left"/>
-            </w:pPr>
-            <w:r>
-              <w:t xml:space="preserve">Project variance = 0.008, n = 8</w:t>
-            </w:r>
-          </w:p>
-        </w:tc>
-      </w:tr>
-      <w:tr>
-        <w:tc>
-          <w:p>
-            <w:pPr>
-              <w:pStyle w:val="Compact"/>
-            </w:pPr>
-          </w:p>
-        </w:tc>
-        <w:tc>
-          <w:p>
-            <w:pPr>
-              <w:pStyle w:val="Compact"/>
-            </w:pPr>
-          </w:p>
-        </w:tc>
-        <w:tc>
-          <w:p>
-            <w:pPr>
-              <w:pStyle w:val="Compact"/>
-            </w:pPr>
-          </w:p>
-        </w:tc>
-        <w:tc>
-          <w:p>
-            <w:pPr>
-              <w:pStyle w:val="Compact"/>
-            </w:pPr>
-          </w:p>
-        </w:tc>
-        <w:tc>
-          <w:p>
-            <w:pPr>
-              <w:pStyle w:val="Compact"/>
-            </w:pPr>
-          </w:p>
-        </w:tc>
-        <w:tc>
-          <w:p>
-            <w:pPr>
-              <w:pStyle w:val="Compact"/>
-              <w:jc w:val="left"/>
-            </w:pPr>
-            <w:r>
-              <w:t xml:space="preserve">Article variance = 0.025, n = 167</w:t>
-            </w:r>
-          </w:p>
-        </w:tc>
-      </w:tr>
-      <w:tr>
-        <w:tc>
-          <w:p>
-            <w:pPr>
-              <w:pStyle w:val="Compact"/>
-            </w:pPr>
-          </w:p>
-        </w:tc>
-        <w:tc>
-          <w:p>
-            <w:pPr>
-              <w:pStyle w:val="Compact"/>
-            </w:pPr>
-          </w:p>
-        </w:tc>
-        <w:tc>
-          <w:p>
-            <w:pPr>
-              <w:pStyle w:val="Compact"/>
-            </w:pPr>
-          </w:p>
-        </w:tc>
-        <w:tc>
-          <w:p>
-            <w:pPr>
-              <w:pStyle w:val="Compact"/>
-            </w:pPr>
-          </w:p>
-        </w:tc>
-        <w:tc>
-          <w:p>
-            <w:pPr>
-              <w:pStyle w:val="Compact"/>
-            </w:pPr>
-          </w:p>
-        </w:tc>
-        <w:tc>
-          <w:p>
-            <w:pPr>
-              <w:pStyle w:val="Compact"/>
-              <w:jc w:val="left"/>
-            </w:pPr>
-            <w:r>
-              <w:t xml:space="preserve">QE(234) = 3023.83, p &lt; .001</w:t>
-            </w:r>
-          </w:p>
-        </w:tc>
-      </w:tr>
-    </w:tbl>
-    <w:p>
-      <w:pPr>
-        <w:pStyle w:val="BodyText"/>
-      </w:pPr>
-      <w:r>
-        <w:drawing>
-          <wp:inline>
-            <wp:extent cx="5334000" cy="3333750"/>
-            <wp:effectExtent b="0" l="0" r="0" t="0"/>
-            <wp:docPr descr="" title="" id="1" name="Picture"/>
-            <a:graphic>
-              <a:graphicData uri="http://schemas.openxmlformats.org/drawingml/2006/picture">
-                <pic:pic>
-                  <pic:nvPicPr>
-                    <pic:cNvPr descr="EffectSizeAdjustmentAssessment_files/figure-docx/unnamed-chunk-14-1.png" id="0" name="Picture"/>
-                    <pic:cNvPicPr>
-                      <a:picLocks noChangeArrowheads="1" noChangeAspect="1"/>
-                    </pic:cNvPicPr>
-                  </pic:nvPicPr>
-                  <pic:blipFill>
-                    <a:blip r:embed="rId52"/>
-                    <a:stretch>
-                      <a:fillRect/>
-                    </a:stretch>
-                  </pic:blipFill>
-                  <pic:spPr bwMode="auto">
-                    <a:xfrm>
-                      <a:off x="0" y="0"/>
-                      <a:ext cx="5334000" cy="3333750"/>
-                    </a:xfrm>
-                    <a:prstGeom prst="rect">
-                      <a:avLst/>
-                    </a:prstGeom>
-                    <a:noFill/>
-                    <a:ln w="9525">
-                      <a:noFill/>
-                      <a:headEnd/>
-                      <a:tailEnd/>
-                    </a:ln>
-                  </pic:spPr>
-                </pic:pic>
-              </a:graphicData>
-            </a:graphic>
-          </wp:inline>
-        </w:drawing>
-      </w:r>
-    </w:p>
-    <w:p>
-      <w:pPr>
-        <w:pStyle w:val="BodyText"/>
-      </w:pPr>
-      <w:r>
-        <w:t xml:space="preserve">Figure SM3. Scatter plot of replication effect sizes (in correlation coefficents) plotted against original effects including studies which are not statistically equivalent to the null, using equivalence bounds set as the minimum effect size that would have been statistically significant in the original study.</w:t>
-      </w:r>
-    </w:p>
-    <w:p>
-      <w:pPr>
-        <w:pStyle w:val="BodyText"/>
-      </w:pPr>
-      <w:r>
-        <w:t xml:space="preserve">Table SM5. Multilevel meta-analysis model estimates and random effects for studies with</w:t>
-      </w:r>
-      <w:r>
-        <w:t xml:space="preserve"> </w:t>
-      </w:r>
-      <m:oMath>
-        <m:r>
-          <m:t>B</m:t>
-        </m:r>
-        <m:sSub>
-          <m:e>
-            <m:r>
-              <m:t>F</m:t>
-            </m:r>
-          </m:e>
-          <m:sub>
-            <m:r>
-              <m:t>01</m:t>
-            </m:r>
-          </m:sub>
-        </m:sSub>
-      </m:oMath>
-      <w:r>
-        <w:t xml:space="preserve"> </w:t>
-      </w:r>
-      <w:r>
-        <w:t xml:space="preserve">&lt; 3.</w:t>
-      </w:r>
-    </w:p>
-    <w:tbl>
-      <w:tblPr>
-        <w:tblStyle w:val="TableNormal"/>
-        <w:tblW w:type="pct" w:w="0.0"/>
-        <w:tblLook w:firstRow="1"/>
-      </w:tblPr>
-      <w:tblGrid/>
-      <w:tr>
-        <w:trPr>
-          <w:cnfStyle w:firstRow="1"/>
-        </w:trPr>
-        <w:tc>
-          <w:tcPr>
-            <w:tcBorders>
-              <w:bottom w:val="single"/>
-            </w:tcBorders>
-            <w:vAlign w:val="bottom"/>
-          </w:tcPr>
-          <w:p>
-            <w:pPr>
-              <w:pStyle w:val="Compact"/>
-              <w:jc w:val="right"/>
-            </w:pPr>
-            <w:r>
-              <w:t xml:space="preserve">Estimate</w:t>
-            </w:r>
-          </w:p>
-        </w:tc>
-        <w:tc>
-          <w:tcPr>
-            <w:tcBorders>
-              <w:bottom w:val="single"/>
-            </w:tcBorders>
-            <w:vAlign w:val="bottom"/>
-          </w:tcPr>
-          <w:p>
-            <w:pPr>
-              <w:pStyle w:val="Compact"/>
-              <w:jc w:val="right"/>
-            </w:pPr>
-            <w:r>
-              <w:t xml:space="preserve">95% CI LB</w:t>
-            </w:r>
-          </w:p>
-        </w:tc>
-        <w:tc>
-          <w:tcPr>
-            <w:tcBorders>
-              <w:bottom w:val="single"/>
-            </w:tcBorders>
-            <w:vAlign w:val="bottom"/>
-          </w:tcPr>
-          <w:p>
-            <w:pPr>
-              <w:pStyle w:val="Compact"/>
-              <w:jc w:val="right"/>
-            </w:pPr>
-            <w:r>
-              <w:t xml:space="preserve">95% CI UB</w:t>
-            </w:r>
-          </w:p>
-        </w:tc>
-        <w:tc>
-          <w:tcPr>
-            <w:tcBorders>
-              <w:bottom w:val="single"/>
-            </w:tcBorders>
-            <w:vAlign w:val="bottom"/>
-          </w:tcPr>
-          <w:p>
-            <w:pPr>
-              <w:pStyle w:val="Compact"/>
-              <w:jc w:val="right"/>
-            </w:pPr>
-            <w:r>
-              <w:t xml:space="preserve">SE</w:t>
-            </w:r>
-          </w:p>
-        </w:tc>
-        <w:tc>
-          <w:tcPr>
-            <w:tcBorders>
-              <w:bottom w:val="single"/>
-            </w:tcBorders>
-            <w:vAlign w:val="bottom"/>
-          </w:tcPr>
-          <w:p>
-            <w:pPr>
-              <w:pStyle w:val="Compact"/>
-              <w:jc w:val="right"/>
-            </w:pPr>
-            <w:r>
-              <w:t xml:space="preserve">p</w:t>
-            </w:r>
-          </w:p>
-        </w:tc>
-        <w:tc>
-          <w:tcPr>
-            <w:tcBorders>
-              <w:bottom w:val="single"/>
-            </w:tcBorders>
-            <w:vAlign w:val="bottom"/>
-          </w:tcPr>
-          <w:p>
-            <w:pPr>
-              <w:pStyle w:val="Compact"/>
-              <w:jc w:val="left"/>
-            </w:pPr>
-            <w:r>
-              <w:t xml:space="preserve">Random effects</w:t>
-            </w:r>
-          </w:p>
-        </w:tc>
-      </w:tr>
-      <w:tr>
-        <w:tc>
-          <w:p>
-            <w:pPr>
-              <w:pStyle w:val="Compact"/>
-              <w:jc w:val="right"/>
-            </w:pPr>
-            <w:r>
-              <w:t xml:space="preserve">-0.09</w:t>
-            </w:r>
-          </w:p>
-        </w:tc>
-        <w:tc>
-          <w:p>
-            <w:pPr>
-              <w:pStyle w:val="Compact"/>
-              <w:jc w:val="right"/>
-            </w:pPr>
-            <w:r>
-              <w:t xml:space="preserve">-0.16</w:t>
-            </w:r>
-          </w:p>
-        </w:tc>
-        <w:tc>
-          <w:p>
-            <w:pPr>
-              <w:pStyle w:val="Compact"/>
-              <w:jc w:val="right"/>
-            </w:pPr>
-            <w:r>
-              <w:t xml:space="preserve">-0.01</w:t>
-            </w:r>
-          </w:p>
-        </w:tc>
-        <w:tc>
-          <w:p>
-            <w:pPr>
-              <w:pStyle w:val="Compact"/>
-              <w:jc w:val="right"/>
-            </w:pPr>
-            <w:r>
-              <w:t xml:space="preserve">0.04</w:t>
-            </w:r>
-          </w:p>
-        </w:tc>
-        <w:tc>
-          <w:p>
-            <w:pPr>
-              <w:pStyle w:val="Compact"/>
-              <w:jc w:val="right"/>
-            </w:pPr>
-            <w:r>
-              <w:t xml:space="preserve">0.02</w:t>
-            </w:r>
-          </w:p>
-        </w:tc>
-        <w:tc>
-          <w:p>
-            <w:pPr>
-              <w:pStyle w:val="Compact"/>
-            </w:pPr>
-          </w:p>
-        </w:tc>
-      </w:tr>
-      <w:tr>
-        <w:tc>
-          <w:p>
-            <w:pPr>
-              <w:pStyle w:val="Compact"/>
-            </w:pPr>
-          </w:p>
-        </w:tc>
-        <w:tc>
-          <w:p>
-            <w:pPr>
-              <w:pStyle w:val="Compact"/>
-            </w:pPr>
-          </w:p>
-        </w:tc>
-        <w:tc>
-          <w:p>
-            <w:pPr>
-              <w:pStyle w:val="Compact"/>
-            </w:pPr>
-          </w:p>
-        </w:tc>
-        <w:tc>
-          <w:p>
-            <w:pPr>
-              <w:pStyle w:val="Compact"/>
-            </w:pPr>
-          </w:p>
-        </w:tc>
-        <w:tc>
-          <w:p>
-            <w:pPr>
-              <w:pStyle w:val="Compact"/>
-            </w:pPr>
-          </w:p>
-        </w:tc>
-        <w:tc>
-          <w:p>
-            <w:pPr>
-              <w:pStyle w:val="Compact"/>
-              <w:jc w:val="left"/>
-            </w:pPr>
-            <w:r>
-              <w:t xml:space="preserve">Project variance = 0.008, n = 8</w:t>
-            </w:r>
-          </w:p>
-        </w:tc>
-      </w:tr>
-      <w:tr>
-        <w:tc>
-          <w:p>
-            <w:pPr>
-              <w:pStyle w:val="Compact"/>
-            </w:pPr>
-          </w:p>
-        </w:tc>
-        <w:tc>
-          <w:p>
-            <w:pPr>
-              <w:pStyle w:val="Compact"/>
-            </w:pPr>
-          </w:p>
-        </w:tc>
-        <w:tc>
-          <w:p>
-            <w:pPr>
-              <w:pStyle w:val="Compact"/>
-            </w:pPr>
-          </w:p>
-        </w:tc>
-        <w:tc>
-          <w:p>
-            <w:pPr>
-              <w:pStyle w:val="Compact"/>
-            </w:pPr>
-          </w:p>
-        </w:tc>
-        <w:tc>
-          <w:p>
-            <w:pPr>
-              <w:pStyle w:val="Compact"/>
-            </w:pPr>
-          </w:p>
-        </w:tc>
-        <w:tc>
-          <w:p>
-            <w:pPr>
-              <w:pStyle w:val="Compact"/>
-              <w:jc w:val="left"/>
-            </w:pPr>
-            <w:r>
-              <w:t xml:space="preserve">Article variance = 0.026, n = 151</w:t>
-            </w:r>
-          </w:p>
-        </w:tc>
-      </w:tr>
-      <w:tr>
-        <w:tc>
-          <w:p>
-            <w:pPr>
-              <w:pStyle w:val="Compact"/>
-            </w:pPr>
-          </w:p>
-        </w:tc>
-        <w:tc>
-          <w:p>
-            <w:pPr>
-              <w:pStyle w:val="Compact"/>
-            </w:pPr>
-          </w:p>
-        </w:tc>
-        <w:tc>
-          <w:p>
-            <w:pPr>
-              <w:pStyle w:val="Compact"/>
-            </w:pPr>
-          </w:p>
-        </w:tc>
-        <w:tc>
-          <w:p>
-            <w:pPr>
-              <w:pStyle w:val="Compact"/>
-            </w:pPr>
-          </w:p>
-        </w:tc>
-        <w:tc>
-          <w:p>
-            <w:pPr>
-              <w:pStyle w:val="Compact"/>
-            </w:pPr>
-          </w:p>
-        </w:tc>
-        <w:tc>
-          <w:p>
-            <w:pPr>
-              <w:pStyle w:val="Compact"/>
-              <w:jc w:val="left"/>
-            </w:pPr>
-            <w:r>
-              <w:t xml:space="preserve">QE(216) = 2867.77, p &lt; .001</w:t>
-            </w:r>
-          </w:p>
-        </w:tc>
-      </w:tr>
-    </w:tbl>
-    <w:p>
-      <w:pPr>
-        <w:pStyle w:val="BodyText"/>
-      </w:pPr>
-      <w:r>
-        <w:drawing>
-          <wp:inline>
-            <wp:extent cx="5334000" cy="3333750"/>
-            <wp:effectExtent b="0" l="0" r="0" t="0"/>
-            <wp:docPr descr="" title="" id="1" name="Picture"/>
-            <a:graphic>
-              <a:graphicData uri="http://schemas.openxmlformats.org/drawingml/2006/picture">
-                <pic:pic>
-                  <pic:nvPicPr>
-                    <pic:cNvPr descr="EffectSizeAdjustmentAssessment_files/figure-docx/unnamed-chunk-16-1.png" id="0" name="Picture"/>
+                    <pic:cNvPr descr="EffectSizeAdjustmentAssessment_files/figure-docx/unnamed-chunk-13-1.png" id="0" name="Picture"/>
                     <pic:cNvPicPr>
                       <a:picLocks noChangeArrowheads="1" noChangeAspect="1"/>
                     </pic:cNvPicPr>
@@ -9594,33 +8797,7 @@
         <w:pStyle w:val="BodyText"/>
       </w:pPr>
       <w:r>
-        <w:t xml:space="preserve">Figure SM4. Scatter plot of replication effect sizes (in correlation coefficents) plotted against original effects including only studies with</w:t>
-      </w:r>
-      <w:r>
-        <w:t xml:space="preserve"> </w:t>
-      </w:r>
-      <m:oMath>
-        <m:r>
-          <m:t>B</m:t>
-        </m:r>
-        <m:sSub>
-          <m:e>
-            <m:r>
-              <m:t>F</m:t>
-            </m:r>
-          </m:e>
-          <m:sub>
-            <m:r>
-              <m:t>01</m:t>
-            </m:r>
-          </m:sub>
-        </m:sSub>
-      </m:oMath>
-      <w:r>
-        <w:t xml:space="preserve"> </w:t>
-      </w:r>
-      <w:r>
-        <w:t xml:space="preserve">&lt; 3.</w:t>
+        <w:t xml:space="preserve">Figure SM1. Scatter plot of replication effect sizes (in correlation coefficients) plotted against original effects including all data.</w:t>
       </w:r>
     </w:p>
     <w:p>
@@ -9628,33 +8805,7 @@
         <w:pStyle w:val="BodyText"/>
       </w:pPr>
       <w:r>
-        <w:t xml:space="preserve">Table SM6. Multilevel meta-analysis model estimates and random effects for studies with</w:t>
-      </w:r>
-      <w:r>
-        <w:t xml:space="preserve"> </w:t>
-      </w:r>
-      <m:oMath>
-        <m:r>
-          <m:t>B</m:t>
-        </m:r>
-        <m:sSub>
-          <m:e>
-            <m:r>
-              <m:t>F</m:t>
-            </m:r>
-          </m:e>
-          <m:sub>
-            <m:r>
-              <m:t>10</m:t>
-            </m:r>
-          </m:sub>
-        </m:sSub>
-      </m:oMath>
-      <w:r>
-        <w:t xml:space="preserve"> </w:t>
-      </w:r>
-      <w:r>
-        <w:t xml:space="preserve">&gt; 3.</w:t>
+        <w:t xml:space="preserve">Table SM3. Multilevel meta-analysis model estimates and random effects including only statistically significant replications.</w:t>
       </w:r>
     </w:p>
     <w:tbl>
@@ -9790,18 +8941,18 @@
               <w:jc w:val="right"/>
             </w:pPr>
             <w:r>
-              <w:t xml:space="preserve">-0.11</w:t>
-            </w:r>
-          </w:p>
-        </w:tc>
-        <w:tc>
-          <w:p>
-            <w:pPr>
-              <w:pStyle w:val="Compact"/>
-              <w:jc w:val="right"/>
-            </w:pPr>
-            <w:r>
-              <w:t xml:space="preserve">0.02</w:t>
+              <w:t xml:space="preserve">-0.12</w:t>
+            </w:r>
+          </w:p>
+        </w:tc>
+        <w:tc>
+          <w:p>
+            <w:pPr>
+              <w:pStyle w:val="Compact"/>
+              <w:jc w:val="right"/>
+            </w:pPr>
+            <w:r>
+              <w:t xml:space="preserve">0.01</w:t>
             </w:r>
           </w:p>
         </w:tc>
@@ -9823,7 +8974,7 @@
               <w:jc w:val="right"/>
             </w:pPr>
             <w:r>
-              <w:t xml:space="preserve">0.15</w:t>
+              <w:t xml:space="preserve">0.1</w:t>
             </w:r>
           </w:p>
         </w:tc>
@@ -9926,7 +9077,7 @@
               <w:jc w:val="left"/>
             </w:pPr>
             <w:r>
-              <w:t xml:space="preserve">Article variance = 0.021, n = 115</w:t>
+              <w:t xml:space="preserve">Article variance = 0.019, n = 129</w:t>
             </w:r>
           </w:p>
         </w:tc>
@@ -9974,7 +9125,7 @@
               <w:jc w:val="left"/>
             </w:pPr>
             <w:r>
-              <w:t xml:space="preserve">QE(172) = 2516.9, p &lt; .001</w:t>
+              <w:t xml:space="preserve">QE(194) = 2706.56, p &lt; .001</w:t>
             </w:r>
           </w:p>
         </w:tc>
@@ -9994,7 +9145,7 @@
               <a:graphicData uri="http://schemas.openxmlformats.org/drawingml/2006/picture">
                 <pic:pic>
                   <pic:nvPicPr>
-                    <pic:cNvPr descr="EffectSizeAdjustmentAssessment_files/figure-docx/unnamed-chunk-18-1.png" id="0" name="Picture"/>
+                    <pic:cNvPr descr="EffectSizeAdjustmentAssessment_files/figure-docx/unnamed-chunk-15-1.png" id="0" name="Picture"/>
                     <pic:cNvPicPr>
                       <a:picLocks noChangeArrowheads="1" noChangeAspect="1"/>
                     </pic:cNvPicPr>
@@ -10032,33 +9183,7 @@
         <w:pStyle w:val="BodyText"/>
       </w:pPr>
       <w:r>
-        <w:t xml:space="preserve">Figure SM5. Scatter plot of replication effect sizes (in correlation coefficents) plotted against original effects including only studies with</w:t>
-      </w:r>
-      <w:r>
-        <w:t xml:space="preserve"> </w:t>
-      </w:r>
-      <m:oMath>
-        <m:r>
-          <m:t>B</m:t>
-        </m:r>
-        <m:sSub>
-          <m:e>
-            <m:r>
-              <m:t>F</m:t>
-            </m:r>
-          </m:e>
-          <m:sub>
-            <m:r>
-              <m:t>10</m:t>
-            </m:r>
-          </m:sub>
-        </m:sSub>
-      </m:oMath>
-      <w:r>
-        <w:t xml:space="preserve"> </w:t>
-      </w:r>
-      <w:r>
-        <w:t xml:space="preserve">&gt; 3.</w:t>
+        <w:t xml:space="preserve">Figure SM2. Scatter plot of replication effect sizes (in correlation coefficients) plotted against original effects including only statistically significant replications.</w:t>
       </w:r>
     </w:p>
     <w:p>
@@ -10066,36 +9191,7 @@
         <w:pStyle w:val="BodyText"/>
       </w:pPr>
       <w:r>
-        <w:t xml:space="preserve">Table SM7. Multilevel meta-analysis model estimates and random effects for studies with</w:t>
-      </w:r>
-      <w:r>
-        <w:t xml:space="preserve"> </w:t>
-      </w:r>
-      <m:oMath>
-        <m:r>
-          <m:t>B</m:t>
-        </m:r>
-        <m:sSub>
-          <m:e>
-            <m:r>
-              <m:t>F</m:t>
-            </m:r>
-          </m:e>
-          <m:sub>
-            <m:r>
-              <m:t>0</m:t>
-            </m:r>
-            <m:r>
-              <m:t>+</m:t>
-            </m:r>
-          </m:sub>
-        </m:sSub>
-      </m:oMath>
-      <w:r>
-        <w:t xml:space="preserve"> </w:t>
-      </w:r>
-      <w:r>
-        <w:t xml:space="preserve">&lt; 3.</w:t>
+        <w:t xml:space="preserve">Table SM4. Multilevel meta-analysis model estimates and random effects including studies which are not statistically equivalent to the null, using equivalence bounds set as the minimum effect size that would have been statistically significant in the original study.</w:t>
       </w:r>
     </w:p>
     <w:tbl>
@@ -10220,7 +9316,7 @@
               <w:jc w:val="right"/>
             </w:pPr>
             <w:r>
-              <w:t xml:space="preserve">-0.09</w:t>
+              <w:t xml:space="preserve">-0.08</w:t>
             </w:r>
           </w:p>
         </w:tc>
@@ -10242,7 +9338,7 @@
               <w:jc w:val="right"/>
             </w:pPr>
             <w:r>
-              <w:t xml:space="preserve">-0.02</w:t>
+              <w:t xml:space="preserve">-0.01</w:t>
             </w:r>
           </w:p>
         </w:tc>
@@ -10264,7 +9360,7 @@
               <w:jc w:val="right"/>
             </w:pPr>
             <w:r>
-              <w:t xml:space="preserve">0.01</w:t>
+              <w:t xml:space="preserve">0.02</w:t>
             </w:r>
           </w:p>
         </w:tc>
@@ -10367,7 +9463,7 @@
               <w:jc w:val="left"/>
             </w:pPr>
             <w:r>
-              <w:t xml:space="preserve">Article variance = 0.025, n = 161</w:t>
+              <w:t xml:space="preserve">Article variance = 0.025, n = 167</w:t>
             </w:r>
           </w:p>
         </w:tc>
@@ -10415,7 +9511,7 @@
               <w:jc w:val="left"/>
             </w:pPr>
             <w:r>
-              <w:t xml:space="preserve">QE(227) = 2885.86, p &lt; .001</w:t>
+              <w:t xml:space="preserve">QE(234) = 3023.83, p &lt; .001</w:t>
             </w:r>
           </w:p>
         </w:tc>
@@ -10435,7 +9531,7 @@
               <a:graphicData uri="http://schemas.openxmlformats.org/drawingml/2006/picture">
                 <pic:pic>
                   <pic:nvPicPr>
-                    <pic:cNvPr descr="EffectSizeAdjustmentAssessment_files/figure-docx/unnamed-chunk-20-1.png" id="0" name="Picture"/>
+                    <pic:cNvPr descr="EffectSizeAdjustmentAssessment_files/figure-docx/unnamed-chunk-17-1.png" id="0" name="Picture"/>
                     <pic:cNvPicPr>
                       <a:picLocks noChangeArrowheads="1" noChangeAspect="1"/>
                     </pic:cNvPicPr>
@@ -10473,7 +9569,15 @@
         <w:pStyle w:val="BodyText"/>
       </w:pPr>
       <w:r>
-        <w:t xml:space="preserve">Figure SM6. Scatter plot of replication effect sizes (in correlation coefficents) plotted against original effects including only studies with</w:t>
+        <w:t xml:space="preserve">Figure SM3. Scatter plot of replication effect sizes (in correlation coefficients) plotted against original effects including studies which are not statistically equivalent to the null, using equivalence bounds set as the minimum effect size that would have been statistically significant in the original study.</w:t>
+      </w:r>
+    </w:p>
+    <w:p>
+      <w:pPr>
+        <w:pStyle w:val="BodyText"/>
+      </w:pPr>
+      <w:r>
+        <w:t xml:space="preserve">Table SM5. Multilevel meta-analysis model estimates and random effects for studies with</w:t>
       </w:r>
       <w:r>
         <w:t xml:space="preserve"> </w:t>
@@ -10490,10 +9594,7 @@
           </m:e>
           <m:sub>
             <m:r>
-              <m:t>0</m:t>
-            </m:r>
-            <m:r>
-              <m:t>+</m:t>
+              <m:t>01</m:t>
             </m:r>
           </m:sub>
         </m:sSub>
@@ -10505,6 +9606,329 @@
         <w:t xml:space="preserve">&lt; 3.</w:t>
       </w:r>
     </w:p>
+    <w:tbl>
+      <w:tblPr>
+        <w:tblStyle w:val="TableNormal"/>
+        <w:tblW w:type="pct" w:w="0.0"/>
+        <w:tblLook w:firstRow="1"/>
+      </w:tblPr>
+      <w:tblGrid/>
+      <w:tr>
+        <w:trPr>
+          <w:cnfStyle w:firstRow="1"/>
+        </w:trPr>
+        <w:tc>
+          <w:tcPr>
+            <w:tcBorders>
+              <w:bottom w:val="single"/>
+            </w:tcBorders>
+            <w:vAlign w:val="bottom"/>
+          </w:tcPr>
+          <w:p>
+            <w:pPr>
+              <w:pStyle w:val="Compact"/>
+              <w:jc w:val="right"/>
+            </w:pPr>
+            <w:r>
+              <w:t xml:space="preserve">Estimate</w:t>
+            </w:r>
+          </w:p>
+        </w:tc>
+        <w:tc>
+          <w:tcPr>
+            <w:tcBorders>
+              <w:bottom w:val="single"/>
+            </w:tcBorders>
+            <w:vAlign w:val="bottom"/>
+          </w:tcPr>
+          <w:p>
+            <w:pPr>
+              <w:pStyle w:val="Compact"/>
+              <w:jc w:val="right"/>
+            </w:pPr>
+            <w:r>
+              <w:t xml:space="preserve">95% CI LB</w:t>
+            </w:r>
+          </w:p>
+        </w:tc>
+        <w:tc>
+          <w:tcPr>
+            <w:tcBorders>
+              <w:bottom w:val="single"/>
+            </w:tcBorders>
+            <w:vAlign w:val="bottom"/>
+          </w:tcPr>
+          <w:p>
+            <w:pPr>
+              <w:pStyle w:val="Compact"/>
+              <w:jc w:val="right"/>
+            </w:pPr>
+            <w:r>
+              <w:t xml:space="preserve">95% CI UB</w:t>
+            </w:r>
+          </w:p>
+        </w:tc>
+        <w:tc>
+          <w:tcPr>
+            <w:tcBorders>
+              <w:bottom w:val="single"/>
+            </w:tcBorders>
+            <w:vAlign w:val="bottom"/>
+          </w:tcPr>
+          <w:p>
+            <w:pPr>
+              <w:pStyle w:val="Compact"/>
+              <w:jc w:val="right"/>
+            </w:pPr>
+            <w:r>
+              <w:t xml:space="preserve">SE</w:t>
+            </w:r>
+          </w:p>
+        </w:tc>
+        <w:tc>
+          <w:tcPr>
+            <w:tcBorders>
+              <w:bottom w:val="single"/>
+            </w:tcBorders>
+            <w:vAlign w:val="bottom"/>
+          </w:tcPr>
+          <w:p>
+            <w:pPr>
+              <w:pStyle w:val="Compact"/>
+              <w:jc w:val="right"/>
+            </w:pPr>
+            <w:r>
+              <w:t xml:space="preserve">p</w:t>
+            </w:r>
+          </w:p>
+        </w:tc>
+        <w:tc>
+          <w:tcPr>
+            <w:tcBorders>
+              <w:bottom w:val="single"/>
+            </w:tcBorders>
+            <w:vAlign w:val="bottom"/>
+          </w:tcPr>
+          <w:p>
+            <w:pPr>
+              <w:pStyle w:val="Compact"/>
+              <w:jc w:val="left"/>
+            </w:pPr>
+            <w:r>
+              <w:t xml:space="preserve">Random effects</w:t>
+            </w:r>
+          </w:p>
+        </w:tc>
+      </w:tr>
+      <w:tr>
+        <w:tc>
+          <w:p>
+            <w:pPr>
+              <w:pStyle w:val="Compact"/>
+              <w:jc w:val="right"/>
+            </w:pPr>
+            <w:r>
+              <w:t xml:space="preserve">-0.09</w:t>
+            </w:r>
+          </w:p>
+        </w:tc>
+        <w:tc>
+          <w:p>
+            <w:pPr>
+              <w:pStyle w:val="Compact"/>
+              <w:jc w:val="right"/>
+            </w:pPr>
+            <w:r>
+              <w:t xml:space="preserve">-0.16</w:t>
+            </w:r>
+          </w:p>
+        </w:tc>
+        <w:tc>
+          <w:p>
+            <w:pPr>
+              <w:pStyle w:val="Compact"/>
+              <w:jc w:val="right"/>
+            </w:pPr>
+            <w:r>
+              <w:t xml:space="preserve">-0.01</w:t>
+            </w:r>
+          </w:p>
+        </w:tc>
+        <w:tc>
+          <w:p>
+            <w:pPr>
+              <w:pStyle w:val="Compact"/>
+              <w:jc w:val="right"/>
+            </w:pPr>
+            <w:r>
+              <w:t xml:space="preserve">0.04</w:t>
+            </w:r>
+          </w:p>
+        </w:tc>
+        <w:tc>
+          <w:p>
+            <w:pPr>
+              <w:pStyle w:val="Compact"/>
+              <w:jc w:val="right"/>
+            </w:pPr>
+            <w:r>
+              <w:t xml:space="preserve">0.02</w:t>
+            </w:r>
+          </w:p>
+        </w:tc>
+        <w:tc>
+          <w:p>
+            <w:pPr>
+              <w:pStyle w:val="Compact"/>
+            </w:pPr>
+          </w:p>
+        </w:tc>
+      </w:tr>
+      <w:tr>
+        <w:tc>
+          <w:p>
+            <w:pPr>
+              <w:pStyle w:val="Compact"/>
+            </w:pPr>
+          </w:p>
+        </w:tc>
+        <w:tc>
+          <w:p>
+            <w:pPr>
+              <w:pStyle w:val="Compact"/>
+            </w:pPr>
+          </w:p>
+        </w:tc>
+        <w:tc>
+          <w:p>
+            <w:pPr>
+              <w:pStyle w:val="Compact"/>
+            </w:pPr>
+          </w:p>
+        </w:tc>
+        <w:tc>
+          <w:p>
+            <w:pPr>
+              <w:pStyle w:val="Compact"/>
+            </w:pPr>
+          </w:p>
+        </w:tc>
+        <w:tc>
+          <w:p>
+            <w:pPr>
+              <w:pStyle w:val="Compact"/>
+            </w:pPr>
+          </w:p>
+        </w:tc>
+        <w:tc>
+          <w:p>
+            <w:pPr>
+              <w:pStyle w:val="Compact"/>
+              <w:jc w:val="left"/>
+            </w:pPr>
+            <w:r>
+              <w:t xml:space="preserve">Project variance = 0.008, n = 8</w:t>
+            </w:r>
+          </w:p>
+        </w:tc>
+      </w:tr>
+      <w:tr>
+        <w:tc>
+          <w:p>
+            <w:pPr>
+              <w:pStyle w:val="Compact"/>
+            </w:pPr>
+          </w:p>
+        </w:tc>
+        <w:tc>
+          <w:p>
+            <w:pPr>
+              <w:pStyle w:val="Compact"/>
+            </w:pPr>
+          </w:p>
+        </w:tc>
+        <w:tc>
+          <w:p>
+            <w:pPr>
+              <w:pStyle w:val="Compact"/>
+            </w:pPr>
+          </w:p>
+        </w:tc>
+        <w:tc>
+          <w:p>
+            <w:pPr>
+              <w:pStyle w:val="Compact"/>
+            </w:pPr>
+          </w:p>
+        </w:tc>
+        <w:tc>
+          <w:p>
+            <w:pPr>
+              <w:pStyle w:val="Compact"/>
+            </w:pPr>
+          </w:p>
+        </w:tc>
+        <w:tc>
+          <w:p>
+            <w:pPr>
+              <w:pStyle w:val="Compact"/>
+              <w:jc w:val="left"/>
+            </w:pPr>
+            <w:r>
+              <w:t xml:space="preserve">Article variance = 0.026, n = 151</w:t>
+            </w:r>
+          </w:p>
+        </w:tc>
+      </w:tr>
+      <w:tr>
+        <w:tc>
+          <w:p>
+            <w:pPr>
+              <w:pStyle w:val="Compact"/>
+            </w:pPr>
+          </w:p>
+        </w:tc>
+        <w:tc>
+          <w:p>
+            <w:pPr>
+              <w:pStyle w:val="Compact"/>
+            </w:pPr>
+          </w:p>
+        </w:tc>
+        <w:tc>
+          <w:p>
+            <w:pPr>
+              <w:pStyle w:val="Compact"/>
+            </w:pPr>
+          </w:p>
+        </w:tc>
+        <w:tc>
+          <w:p>
+            <w:pPr>
+              <w:pStyle w:val="Compact"/>
+            </w:pPr>
+          </w:p>
+        </w:tc>
+        <w:tc>
+          <w:p>
+            <w:pPr>
+              <w:pStyle w:val="Compact"/>
+            </w:pPr>
+          </w:p>
+        </w:tc>
+        <w:tc>
+          <w:p>
+            <w:pPr>
+              <w:pStyle w:val="Compact"/>
+              <w:jc w:val="left"/>
+            </w:pPr>
+            <w:r>
+              <w:t xml:space="preserve">QE(216) = 2867.77, p &lt; .001</w:t>
+            </w:r>
+          </w:p>
+        </w:tc>
+      </w:tr>
+    </w:tbl>
     <w:p>
       <w:pPr>
         <w:pStyle w:val="BodyText"/>
@@ -10519,7 +9943,7 @@
               <a:graphicData uri="http://schemas.openxmlformats.org/drawingml/2006/picture">
                 <pic:pic>
                   <pic:nvPicPr>
-                    <pic:cNvPr descr="EffectSizeAdjustmentAssessment_files/figure-docx/unnamed-chunk-21-1.png" id="0" name="Picture"/>
+                    <pic:cNvPr descr="EffectSizeAdjustmentAssessment_files/figure-docx/unnamed-chunk-19-1.png" id="0" name="Picture"/>
                     <pic:cNvPicPr>
                       <a:picLocks noChangeArrowheads="1" noChangeAspect="1"/>
                     </pic:cNvPicPr>
@@ -10557,25 +9981,67 @@
         <w:pStyle w:val="BodyText"/>
       </w:pPr>
       <w:r>
-        <w:t xml:space="preserve">Figure SM7. Scatter plot of replication effect sizes (in correlation coefficents) plotted against original effects including [!]</w:t>
+        <w:t xml:space="preserve">Figure SM4. Scatter plot of replication effect sizes (in correlation coefficients) plotted against original effects including only studies with</w:t>
+      </w:r>
+      <w:r>
+        <w:t xml:space="preserve"> </w:t>
+      </w:r>
+      <m:oMath>
+        <m:r>
+          <m:t>B</m:t>
+        </m:r>
+        <m:sSub>
+          <m:e>
+            <m:r>
+              <m:t>F</m:t>
+            </m:r>
+          </m:e>
+          <m:sub>
+            <m:r>
+              <m:t>01</m:t>
+            </m:r>
+          </m:sub>
+        </m:sSub>
+      </m:oMath>
+      <w:r>
+        <w:t xml:space="preserve"> </w:t>
+      </w:r>
+      <w:r>
+        <w:t xml:space="preserve">&lt; 3.</w:t>
       </w:r>
     </w:p>
     <w:p>
       <w:pPr>
-        <w:pStyle w:val="Heading4"/>
+        <w:pStyle w:val="BodyText"/>
       </w:pPr>
-      <w:bookmarkStart w:id="57" w:name="fix-labs-from-here"/>
-      <w:bookmarkEnd w:id="57"/>
-      <w:r>
-        <w:t xml:space="preserve">FIX LABS FROM HERE !!!!!! !!! !</w:t>
-      </w:r>
-    </w:p>
-    <w:p>
-      <w:pPr>
-        <w:pStyle w:val="FirstParagraph"/>
-      </w:pPr>
-      <w:r>
-        <w:t xml:space="preserve">Table SM8. Multilevel meta-analysis model estimates and random effects for [!]</w:t>
+      <w:r>
+        <w:t xml:space="preserve">Table SM6. Multilevel meta-analysis model estimates and random effects for studies with</w:t>
+      </w:r>
+      <w:r>
+        <w:t xml:space="preserve"> </w:t>
+      </w:r>
+      <m:oMath>
+        <m:r>
+          <m:t>B</m:t>
+        </m:r>
+        <m:sSub>
+          <m:e>
+            <m:r>
+              <m:t>F</m:t>
+            </m:r>
+          </m:e>
+          <m:sub>
+            <m:r>
+              <m:t>10</m:t>
+            </m:r>
+          </m:sub>
+        </m:sSub>
+      </m:oMath>
+      <w:r>
+        <w:t xml:space="preserve"> </w:t>
+      </w:r>
+      <w:r>
+        <w:t xml:space="preserve">&gt; 3.</w:t>
       </w:r>
     </w:p>
     <w:tbl>
@@ -10744,7 +10210,7 @@
               <w:jc w:val="right"/>
             </w:pPr>
             <w:r>
-              <w:t xml:space="preserve">0.14</w:t>
+              <w:t xml:space="preserve">0.15</w:t>
             </w:r>
           </w:p>
         </w:tc>
@@ -10799,7 +10265,7 @@
               <w:jc w:val="left"/>
             </w:pPr>
             <w:r>
-              <w:t xml:space="preserve">Project variance = 0.005, n = 8</w:t>
+              <w:t xml:space="preserve">Project variance = 0.006, n = 8</w:t>
             </w:r>
           </w:p>
         </w:tc>
@@ -10847,7 +10313,7 @@
               <w:jc w:val="left"/>
             </w:pPr>
             <w:r>
-              <w:t xml:space="preserve">Article variance = 0.024, n = 120</w:t>
+              <w:t xml:space="preserve">Article variance = 0.021, n = 115</w:t>
             </w:r>
           </w:p>
         </w:tc>
@@ -10895,7 +10361,448 @@
               <w:jc w:val="left"/>
             </w:pPr>
             <w:r>
-              <w:t xml:space="preserve">QE(181) = 2675.47, p &lt; .001</w:t>
+              <w:t xml:space="preserve">QE(172) = 2516.9, p &lt; .001</w:t>
+            </w:r>
+          </w:p>
+        </w:tc>
+      </w:tr>
+    </w:tbl>
+    <w:p>
+      <w:pPr>
+        <w:pStyle w:val="BodyText"/>
+      </w:pPr>
+      <w:r>
+        <w:drawing>
+          <wp:inline>
+            <wp:extent cx="5334000" cy="3333750"/>
+            <wp:effectExtent b="0" l="0" r="0" t="0"/>
+            <wp:docPr descr="" title="" id="1" name="Picture"/>
+            <a:graphic>
+              <a:graphicData uri="http://schemas.openxmlformats.org/drawingml/2006/picture">
+                <pic:pic>
+                  <pic:nvPicPr>
+                    <pic:cNvPr descr="EffectSizeAdjustmentAssessment_files/figure-docx/unnamed-chunk-21-1.png" id="0" name="Picture"/>
+                    <pic:cNvPicPr>
+                      <a:picLocks noChangeArrowheads="1" noChangeAspect="1"/>
+                    </pic:cNvPicPr>
+                  </pic:nvPicPr>
+                  <pic:blipFill>
+                    <a:blip r:embed="rId57"/>
+                    <a:stretch>
+                      <a:fillRect/>
+                    </a:stretch>
+                  </pic:blipFill>
+                  <pic:spPr bwMode="auto">
+                    <a:xfrm>
+                      <a:off x="0" y="0"/>
+                      <a:ext cx="5334000" cy="3333750"/>
+                    </a:xfrm>
+                    <a:prstGeom prst="rect">
+                      <a:avLst/>
+                    </a:prstGeom>
+                    <a:noFill/>
+                    <a:ln w="9525">
+                      <a:noFill/>
+                      <a:headEnd/>
+                      <a:tailEnd/>
+                    </a:ln>
+                  </pic:spPr>
+                </pic:pic>
+              </a:graphicData>
+            </a:graphic>
+          </wp:inline>
+        </w:drawing>
+      </w:r>
+    </w:p>
+    <w:p>
+      <w:pPr>
+        <w:pStyle w:val="BodyText"/>
+      </w:pPr>
+      <w:r>
+        <w:t xml:space="preserve">Figure SM5. Scatter plot of replication effect sizes (in correlation coefficients) plotted against original effects including only studies with</w:t>
+      </w:r>
+      <w:r>
+        <w:t xml:space="preserve"> </w:t>
+      </w:r>
+      <m:oMath>
+        <m:r>
+          <m:t>B</m:t>
+        </m:r>
+        <m:sSub>
+          <m:e>
+            <m:r>
+              <m:t>F</m:t>
+            </m:r>
+          </m:e>
+          <m:sub>
+            <m:r>
+              <m:t>10</m:t>
+            </m:r>
+          </m:sub>
+        </m:sSub>
+      </m:oMath>
+      <w:r>
+        <w:t xml:space="preserve"> </w:t>
+      </w:r>
+      <w:r>
+        <w:t xml:space="preserve">&gt; 3.</w:t>
+      </w:r>
+    </w:p>
+    <w:p>
+      <w:pPr>
+        <w:pStyle w:val="BodyText"/>
+      </w:pPr>
+      <w:r>
+        <w:t xml:space="preserve">Table SM7. Multilevel meta-analysis model estimates and random effects for studies with</w:t>
+      </w:r>
+      <w:r>
+        <w:t xml:space="preserve"> </w:t>
+      </w:r>
+      <m:oMath>
+        <m:r>
+          <m:t>B</m:t>
+        </m:r>
+        <m:sSub>
+          <m:e>
+            <m:r>
+              <m:t>F</m:t>
+            </m:r>
+          </m:e>
+          <m:sub>
+            <m:r>
+              <m:t>0</m:t>
+            </m:r>
+            <m:r>
+              <m:t>+</m:t>
+            </m:r>
+          </m:sub>
+        </m:sSub>
+      </m:oMath>
+      <w:r>
+        <w:t xml:space="preserve"> </w:t>
+      </w:r>
+      <w:r>
+        <w:t xml:space="preserve">&lt; 3.</w:t>
+      </w:r>
+    </w:p>
+    <w:tbl>
+      <w:tblPr>
+        <w:tblStyle w:val="TableNormal"/>
+        <w:tblW w:type="pct" w:w="0.0"/>
+        <w:tblLook w:firstRow="1"/>
+      </w:tblPr>
+      <w:tblGrid/>
+      <w:tr>
+        <w:trPr>
+          <w:cnfStyle w:firstRow="1"/>
+        </w:trPr>
+        <w:tc>
+          <w:tcPr>
+            <w:tcBorders>
+              <w:bottom w:val="single"/>
+            </w:tcBorders>
+            <w:vAlign w:val="bottom"/>
+          </w:tcPr>
+          <w:p>
+            <w:pPr>
+              <w:pStyle w:val="Compact"/>
+              <w:jc w:val="right"/>
+            </w:pPr>
+            <w:r>
+              <w:t xml:space="preserve">Estimate</w:t>
+            </w:r>
+          </w:p>
+        </w:tc>
+        <w:tc>
+          <w:tcPr>
+            <w:tcBorders>
+              <w:bottom w:val="single"/>
+            </w:tcBorders>
+            <w:vAlign w:val="bottom"/>
+          </w:tcPr>
+          <w:p>
+            <w:pPr>
+              <w:pStyle w:val="Compact"/>
+              <w:jc w:val="right"/>
+            </w:pPr>
+            <w:r>
+              <w:t xml:space="preserve">95% CI LB</w:t>
+            </w:r>
+          </w:p>
+        </w:tc>
+        <w:tc>
+          <w:tcPr>
+            <w:tcBorders>
+              <w:bottom w:val="single"/>
+            </w:tcBorders>
+            <w:vAlign w:val="bottom"/>
+          </w:tcPr>
+          <w:p>
+            <w:pPr>
+              <w:pStyle w:val="Compact"/>
+              <w:jc w:val="right"/>
+            </w:pPr>
+            <w:r>
+              <w:t xml:space="preserve">95% CI UB</w:t>
+            </w:r>
+          </w:p>
+        </w:tc>
+        <w:tc>
+          <w:tcPr>
+            <w:tcBorders>
+              <w:bottom w:val="single"/>
+            </w:tcBorders>
+            <w:vAlign w:val="bottom"/>
+          </w:tcPr>
+          <w:p>
+            <w:pPr>
+              <w:pStyle w:val="Compact"/>
+              <w:jc w:val="right"/>
+            </w:pPr>
+            <w:r>
+              <w:t xml:space="preserve">SE</w:t>
+            </w:r>
+          </w:p>
+        </w:tc>
+        <w:tc>
+          <w:tcPr>
+            <w:tcBorders>
+              <w:bottom w:val="single"/>
+            </w:tcBorders>
+            <w:vAlign w:val="bottom"/>
+          </w:tcPr>
+          <w:p>
+            <w:pPr>
+              <w:pStyle w:val="Compact"/>
+              <w:jc w:val="right"/>
+            </w:pPr>
+            <w:r>
+              <w:t xml:space="preserve">p</w:t>
+            </w:r>
+          </w:p>
+        </w:tc>
+        <w:tc>
+          <w:tcPr>
+            <w:tcBorders>
+              <w:bottom w:val="single"/>
+            </w:tcBorders>
+            <w:vAlign w:val="bottom"/>
+          </w:tcPr>
+          <w:p>
+            <w:pPr>
+              <w:pStyle w:val="Compact"/>
+              <w:jc w:val="left"/>
+            </w:pPr>
+            <w:r>
+              <w:t xml:space="preserve">Random effects</w:t>
+            </w:r>
+          </w:p>
+        </w:tc>
+      </w:tr>
+      <w:tr>
+        <w:tc>
+          <w:p>
+            <w:pPr>
+              <w:pStyle w:val="Compact"/>
+              <w:jc w:val="right"/>
+            </w:pPr>
+            <w:r>
+              <w:t xml:space="preserve">-0.09</w:t>
+            </w:r>
+          </w:p>
+        </w:tc>
+        <w:tc>
+          <w:p>
+            <w:pPr>
+              <w:pStyle w:val="Compact"/>
+              <w:jc w:val="right"/>
+            </w:pPr>
+            <w:r>
+              <w:t xml:space="preserve">-0.16</w:t>
+            </w:r>
+          </w:p>
+        </w:tc>
+        <w:tc>
+          <w:p>
+            <w:pPr>
+              <w:pStyle w:val="Compact"/>
+              <w:jc w:val="right"/>
+            </w:pPr>
+            <w:r>
+              <w:t xml:space="preserve">-0.02</w:t>
+            </w:r>
+          </w:p>
+        </w:tc>
+        <w:tc>
+          <w:p>
+            <w:pPr>
+              <w:pStyle w:val="Compact"/>
+              <w:jc w:val="right"/>
+            </w:pPr>
+            <w:r>
+              <w:t xml:space="preserve">0.04</w:t>
+            </w:r>
+          </w:p>
+        </w:tc>
+        <w:tc>
+          <w:p>
+            <w:pPr>
+              <w:pStyle w:val="Compact"/>
+              <w:jc w:val="right"/>
+            </w:pPr>
+            <w:r>
+              <w:t xml:space="preserve">0.01</w:t>
+            </w:r>
+          </w:p>
+        </w:tc>
+        <w:tc>
+          <w:p>
+            <w:pPr>
+              <w:pStyle w:val="Compact"/>
+            </w:pPr>
+          </w:p>
+        </w:tc>
+      </w:tr>
+      <w:tr>
+        <w:tc>
+          <w:p>
+            <w:pPr>
+              <w:pStyle w:val="Compact"/>
+            </w:pPr>
+          </w:p>
+        </w:tc>
+        <w:tc>
+          <w:p>
+            <w:pPr>
+              <w:pStyle w:val="Compact"/>
+            </w:pPr>
+          </w:p>
+        </w:tc>
+        <w:tc>
+          <w:p>
+            <w:pPr>
+              <w:pStyle w:val="Compact"/>
+            </w:pPr>
+          </w:p>
+        </w:tc>
+        <w:tc>
+          <w:p>
+            <w:pPr>
+              <w:pStyle w:val="Compact"/>
+            </w:pPr>
+          </w:p>
+        </w:tc>
+        <w:tc>
+          <w:p>
+            <w:pPr>
+              <w:pStyle w:val="Compact"/>
+            </w:pPr>
+          </w:p>
+        </w:tc>
+        <w:tc>
+          <w:p>
+            <w:pPr>
+              <w:pStyle w:val="Compact"/>
+              <w:jc w:val="left"/>
+            </w:pPr>
+            <w:r>
+              <w:t xml:space="preserve">Project variance = 0.008, n = 8</w:t>
+            </w:r>
+          </w:p>
+        </w:tc>
+      </w:tr>
+      <w:tr>
+        <w:tc>
+          <w:p>
+            <w:pPr>
+              <w:pStyle w:val="Compact"/>
+            </w:pPr>
+          </w:p>
+        </w:tc>
+        <w:tc>
+          <w:p>
+            <w:pPr>
+              <w:pStyle w:val="Compact"/>
+            </w:pPr>
+          </w:p>
+        </w:tc>
+        <w:tc>
+          <w:p>
+            <w:pPr>
+              <w:pStyle w:val="Compact"/>
+            </w:pPr>
+          </w:p>
+        </w:tc>
+        <w:tc>
+          <w:p>
+            <w:pPr>
+              <w:pStyle w:val="Compact"/>
+            </w:pPr>
+          </w:p>
+        </w:tc>
+        <w:tc>
+          <w:p>
+            <w:pPr>
+              <w:pStyle w:val="Compact"/>
+            </w:pPr>
+          </w:p>
+        </w:tc>
+        <w:tc>
+          <w:p>
+            <w:pPr>
+              <w:pStyle w:val="Compact"/>
+              <w:jc w:val="left"/>
+            </w:pPr>
+            <w:r>
+              <w:t xml:space="preserve">Article variance = 0.025, n = 161</w:t>
+            </w:r>
+          </w:p>
+        </w:tc>
+      </w:tr>
+      <w:tr>
+        <w:tc>
+          <w:p>
+            <w:pPr>
+              <w:pStyle w:val="Compact"/>
+            </w:pPr>
+          </w:p>
+        </w:tc>
+        <w:tc>
+          <w:p>
+            <w:pPr>
+              <w:pStyle w:val="Compact"/>
+            </w:pPr>
+          </w:p>
+        </w:tc>
+        <w:tc>
+          <w:p>
+            <w:pPr>
+              <w:pStyle w:val="Compact"/>
+            </w:pPr>
+          </w:p>
+        </w:tc>
+        <w:tc>
+          <w:p>
+            <w:pPr>
+              <w:pStyle w:val="Compact"/>
+            </w:pPr>
+          </w:p>
+        </w:tc>
+        <w:tc>
+          <w:p>
+            <w:pPr>
+              <w:pStyle w:val="Compact"/>
+            </w:pPr>
+          </w:p>
+        </w:tc>
+        <w:tc>
+          <w:p>
+            <w:pPr>
+              <w:pStyle w:val="Compact"/>
+              <w:jc w:val="left"/>
+            </w:pPr>
+            <w:r>
+              <w:t xml:space="preserve">QE(227) = 2885.86, p &lt; .001</w:t>
             </w:r>
           </w:p>
         </w:tc>
@@ -10947,20 +10854,80 @@
           </wp:inline>
         </w:drawing>
       </w:r>
-      <w:r>
-        <w:t xml:space="preserve"> </w:t>
-      </w:r>
-      <w:r>
-        <w:t xml:space="preserve">Figure SM8. Scatter plot of replication effect sizes (in correlation coefficents) plotted against original effects including [!]</w:t>
-      </w:r>
     </w:p>
     <w:p>
       <w:pPr>
         <w:pStyle w:val="BodyText"/>
       </w:pPr>
       <w:r>
-        <w:t xml:space="preserve">Table SM9. Multilevel meta-analysis model estimates and random effects for [!]</w:t>
-      </w:r>
+        <w:t xml:space="preserve">Figure SM6. Scatter plot of replication effect sizes (in correlation coefficients) plotted against original effects including only studies with</w:t>
+      </w:r>
+      <w:r>
+        <w:t xml:space="preserve"> </w:t>
+      </w:r>
+      <m:oMath>
+        <m:r>
+          <m:t>B</m:t>
+        </m:r>
+        <m:sSub>
+          <m:e>
+            <m:r>
+              <m:t>F</m:t>
+            </m:r>
+          </m:e>
+          <m:sub>
+            <m:r>
+              <m:t>0</m:t>
+            </m:r>
+            <m:r>
+              <m:t>+</m:t>
+            </m:r>
+          </m:sub>
+        </m:sSub>
+      </m:oMath>
+      <w:r>
+        <w:t xml:space="preserve"> </w:t>
+      </w:r>
+      <w:r>
+        <w:t xml:space="preserve">&lt; 3.</w:t>
+      </w:r>
+    </w:p>
+    <w:p>
+      <w:pPr>
+        <w:pStyle w:val="BodyText"/>
+      </w:pPr>
+      <w:r>
+        <w:t xml:space="preserve">Table SM8. Multilevel meta-analysis model estimates and random effects for studies with</w:t>
+      </w:r>
+      <w:r>
+        <w:t xml:space="preserve"> </w:t>
+      </w:r>
+      <m:oMath>
+        <m:r>
+          <m:t>B</m:t>
+        </m:r>
+        <m:sSub>
+          <m:e>
+            <m:r>
+              <m:t>F</m:t>
+            </m:r>
+          </m:e>
+          <m:sub>
+            <m:r>
+              <m:t>+</m:t>
+            </m:r>
+            <m:r>
+              <m:t>0</m:t>
+            </m:r>
+          </m:sub>
+        </m:sSub>
+        <m:r>
+          <m:t>&gt;</m:t>
+        </m:r>
+        <m:r>
+          <m:t>3</m:t>
+        </m:r>
+      </m:oMath>
     </w:p>
     <w:tbl>
       <w:tblPr>
@@ -11084,18 +11051,18 @@
               <w:jc w:val="right"/>
             </w:pPr>
             <w:r>
-              <w:t xml:space="preserve">-0.04</w:t>
-            </w:r>
-          </w:p>
-        </w:tc>
-        <w:tc>
-          <w:p>
-            <w:pPr>
-              <w:pStyle w:val="Compact"/>
-              <w:jc w:val="right"/>
-            </w:pPr>
-            <w:r>
-              <w:t xml:space="preserve">-0.09</w:t>
+              <w:t xml:space="preserve">-0.05</w:t>
+            </w:r>
+          </w:p>
+        </w:tc>
+        <w:tc>
+          <w:p>
+            <w:pPr>
+              <w:pStyle w:val="Compact"/>
+              <w:jc w:val="right"/>
+            </w:pPr>
+            <w:r>
+              <w:t xml:space="preserve">-0.11</w:t>
             </w:r>
           </w:p>
         </w:tc>
@@ -11128,7 +11095,7 @@
               <w:jc w:val="right"/>
             </w:pPr>
             <w:r>
-              <w:t xml:space="preserve">0.23</w:t>
+              <w:t xml:space="preserve">0.14</w:t>
             </w:r>
           </w:p>
         </w:tc>
@@ -11183,7 +11150,7 @@
               <w:jc w:val="left"/>
             </w:pPr>
             <w:r>
-              <w:t xml:space="preserve">Project variance = 0.004, n = 8</w:t>
+              <w:t xml:space="preserve">Project variance = 0.005, n = 8</w:t>
             </w:r>
           </w:p>
         </w:tc>
@@ -11231,7 +11198,7 @@
               <w:jc w:val="left"/>
             </w:pPr>
             <w:r>
-              <w:t xml:space="preserve">Article variance = 0.017, n = 126</w:t>
+              <w:t xml:space="preserve">Article variance = 0.024, n = 120</w:t>
             </w:r>
           </w:p>
         </w:tc>
@@ -11279,338 +11246,7 @@
               <w:jc w:val="left"/>
             </w:pPr>
             <w:r>
-              <w:t xml:space="preserve">QE(185) = 2457.39, p &lt; .001</w:t>
-            </w:r>
-          </w:p>
-        </w:tc>
-      </w:tr>
-    </w:tbl>
-    <w:p>
-      <w:pPr>
-        <w:pStyle w:val="BodyText"/>
-      </w:pPr>
-      <w:r>
-        <w:t xml:space="preserve">Table SM10. Multilevel meta-analysis model estimates and random effects for [!]</w:t>
-      </w:r>
-    </w:p>
-    <w:tbl>
-      <w:tblPr>
-        <w:tblStyle w:val="TableNormal"/>
-        <w:tblW w:type="pct" w:w="0.0"/>
-        <w:tblLook w:firstRow="1"/>
-      </w:tblPr>
-      <w:tblGrid/>
-      <w:tr>
-        <w:trPr>
-          <w:cnfStyle w:firstRow="1"/>
-        </w:trPr>
-        <w:tc>
-          <w:tcPr>
-            <w:tcBorders>
-              <w:bottom w:val="single"/>
-            </w:tcBorders>
-            <w:vAlign w:val="bottom"/>
-          </w:tcPr>
-          <w:p>
-            <w:pPr>
-              <w:pStyle w:val="Compact"/>
-              <w:jc w:val="right"/>
-            </w:pPr>
-            <w:r>
-              <w:t xml:space="preserve">Estimate</w:t>
-            </w:r>
-          </w:p>
-        </w:tc>
-        <w:tc>
-          <w:tcPr>
-            <w:tcBorders>
-              <w:bottom w:val="single"/>
-            </w:tcBorders>
-            <w:vAlign w:val="bottom"/>
-          </w:tcPr>
-          <w:p>
-            <w:pPr>
-              <w:pStyle w:val="Compact"/>
-              <w:jc w:val="right"/>
-            </w:pPr>
-            <w:r>
-              <w:t xml:space="preserve">95% CI LB</w:t>
-            </w:r>
-          </w:p>
-        </w:tc>
-        <w:tc>
-          <w:tcPr>
-            <w:tcBorders>
-              <w:bottom w:val="single"/>
-            </w:tcBorders>
-            <w:vAlign w:val="bottom"/>
-          </w:tcPr>
-          <w:p>
-            <w:pPr>
-              <w:pStyle w:val="Compact"/>
-              <w:jc w:val="right"/>
-            </w:pPr>
-            <w:r>
-              <w:t xml:space="preserve">95% CI UB</w:t>
-            </w:r>
-          </w:p>
-        </w:tc>
-        <w:tc>
-          <w:tcPr>
-            <w:tcBorders>
-              <w:bottom w:val="single"/>
-            </w:tcBorders>
-            <w:vAlign w:val="bottom"/>
-          </w:tcPr>
-          <w:p>
-            <w:pPr>
-              <w:pStyle w:val="Compact"/>
-              <w:jc w:val="right"/>
-            </w:pPr>
-            <w:r>
-              <w:t xml:space="preserve">SE</w:t>
-            </w:r>
-          </w:p>
-        </w:tc>
-        <w:tc>
-          <w:tcPr>
-            <w:tcBorders>
-              <w:bottom w:val="single"/>
-            </w:tcBorders>
-            <w:vAlign w:val="bottom"/>
-          </w:tcPr>
-          <w:p>
-            <w:pPr>
-              <w:pStyle w:val="Compact"/>
-              <w:jc w:val="right"/>
-            </w:pPr>
-            <w:r>
-              <w:t xml:space="preserve">p</w:t>
-            </w:r>
-          </w:p>
-        </w:tc>
-        <w:tc>
-          <w:tcPr>
-            <w:tcBorders>
-              <w:bottom w:val="single"/>
-            </w:tcBorders>
-            <w:vAlign w:val="bottom"/>
-          </w:tcPr>
-          <w:p>
-            <w:pPr>
-              <w:pStyle w:val="Compact"/>
-              <w:jc w:val="left"/>
-            </w:pPr>
-            <w:r>
-              <w:t xml:space="preserve">Random effects</w:t>
-            </w:r>
-          </w:p>
-        </w:tc>
-      </w:tr>
-      <w:tr>
-        <w:tc>
-          <w:p>
-            <w:pPr>
-              <w:pStyle w:val="Compact"/>
-              <w:jc w:val="right"/>
-            </w:pPr>
-            <w:r>
-              <w:t xml:space="preserve">-0.06</w:t>
-            </w:r>
-          </w:p>
-        </w:tc>
-        <w:tc>
-          <w:p>
-            <w:pPr>
-              <w:pStyle w:val="Compact"/>
-              <w:jc w:val="right"/>
-            </w:pPr>
-            <w:r>
-              <w:t xml:space="preserve">-0.12</w:t>
-            </w:r>
-          </w:p>
-        </w:tc>
-        <w:tc>
-          <w:p>
-            <w:pPr>
-              <w:pStyle w:val="Compact"/>
-              <w:jc w:val="right"/>
-            </w:pPr>
-            <w:r>
-              <w:t xml:space="preserve">0</w:t>
-            </w:r>
-          </w:p>
-        </w:tc>
-        <w:tc>
-          <w:p>
-            <w:pPr>
-              <w:pStyle w:val="Compact"/>
-              <w:jc w:val="right"/>
-            </w:pPr>
-            <w:r>
-              <w:t xml:space="preserve">0.03</w:t>
-            </w:r>
-          </w:p>
-        </w:tc>
-        <w:tc>
-          <w:p>
-            <w:pPr>
-              <w:pStyle w:val="Compact"/>
-              <w:jc w:val="right"/>
-            </w:pPr>
-            <w:r>
-              <w:t xml:space="preserve">0.05</w:t>
-            </w:r>
-          </w:p>
-        </w:tc>
-        <w:tc>
-          <w:p>
-            <w:pPr>
-              <w:pStyle w:val="Compact"/>
-            </w:pPr>
-          </w:p>
-        </w:tc>
-      </w:tr>
-      <w:tr>
-        <w:tc>
-          <w:p>
-            <w:pPr>
-              <w:pStyle w:val="Compact"/>
-            </w:pPr>
-          </w:p>
-        </w:tc>
-        <w:tc>
-          <w:p>
-            <w:pPr>
-              <w:pStyle w:val="Compact"/>
-            </w:pPr>
-          </w:p>
-        </w:tc>
-        <w:tc>
-          <w:p>
-            <w:pPr>
-              <w:pStyle w:val="Compact"/>
-            </w:pPr>
-          </w:p>
-        </w:tc>
-        <w:tc>
-          <w:p>
-            <w:pPr>
-              <w:pStyle w:val="Compact"/>
-            </w:pPr>
-          </w:p>
-        </w:tc>
-        <w:tc>
-          <w:p>
-            <w:pPr>
-              <w:pStyle w:val="Compact"/>
-            </w:pPr>
-          </w:p>
-        </w:tc>
-        <w:tc>
-          <w:p>
-            <w:pPr>
-              <w:pStyle w:val="Compact"/>
-              <w:jc w:val="left"/>
-            </w:pPr>
-            <w:r>
-              <w:t xml:space="preserve">Project variance = 0.005, n = 8</w:t>
-            </w:r>
-          </w:p>
-        </w:tc>
-      </w:tr>
-      <w:tr>
-        <w:tc>
-          <w:p>
-            <w:pPr>
-              <w:pStyle w:val="Compact"/>
-            </w:pPr>
-          </w:p>
-        </w:tc>
-        <w:tc>
-          <w:p>
-            <w:pPr>
-              <w:pStyle w:val="Compact"/>
-            </w:pPr>
-          </w:p>
-        </w:tc>
-        <w:tc>
-          <w:p>
-            <w:pPr>
-              <w:pStyle w:val="Compact"/>
-            </w:pPr>
-          </w:p>
-        </w:tc>
-        <w:tc>
-          <w:p>
-            <w:pPr>
-              <w:pStyle w:val="Compact"/>
-            </w:pPr>
-          </w:p>
-        </w:tc>
-        <w:tc>
-          <w:p>
-            <w:pPr>
-              <w:pStyle w:val="Compact"/>
-            </w:pPr>
-          </w:p>
-        </w:tc>
-        <w:tc>
-          <w:p>
-            <w:pPr>
-              <w:pStyle w:val="Compact"/>
-              <w:jc w:val="left"/>
-            </w:pPr>
-            <w:r>
-              <w:t xml:space="preserve">Article variance = 0.016, n = 159</w:t>
-            </w:r>
-          </w:p>
-        </w:tc>
-      </w:tr>
-      <w:tr>
-        <w:tc>
-          <w:p>
-            <w:pPr>
-              <w:pStyle w:val="Compact"/>
-            </w:pPr>
-          </w:p>
-        </w:tc>
-        <w:tc>
-          <w:p>
-            <w:pPr>
-              <w:pStyle w:val="Compact"/>
-            </w:pPr>
-          </w:p>
-        </w:tc>
-        <w:tc>
-          <w:p>
-            <w:pPr>
-              <w:pStyle w:val="Compact"/>
-            </w:pPr>
-          </w:p>
-        </w:tc>
-        <w:tc>
-          <w:p>
-            <w:pPr>
-              <w:pStyle w:val="Compact"/>
-            </w:pPr>
-          </w:p>
-        </w:tc>
-        <w:tc>
-          <w:p>
-            <w:pPr>
-              <w:pStyle w:val="Compact"/>
-            </w:pPr>
-          </w:p>
-        </w:tc>
-        <w:tc>
-          <w:p>
-            <w:pPr>
-              <w:pStyle w:val="Compact"/>
-              <w:jc w:val="left"/>
-            </w:pPr>
-            <w:r>
-              <w:t xml:space="preserve">QE(219) = 2532.44, p &lt; .001</w:t>
+              <w:t xml:space="preserve">QE(181) = 2675.47, p &lt; .001</w:t>
             </w:r>
           </w:p>
         </w:tc>
@@ -11630,7 +11266,7 @@
               <a:graphicData uri="http://schemas.openxmlformats.org/drawingml/2006/picture">
                 <pic:pic>
                   <pic:nvPicPr>
-                    <pic:cNvPr descr="EffectSizeAdjustmentAssessment_files/figure-docx/unnamed-chunk-26-1.png" id="0" name="Picture"/>
+                    <pic:cNvPr descr="EffectSizeAdjustmentAssessment_files/figure-docx/unnamed-chunk-25-1.png" id="0" name="Picture"/>
                     <pic:cNvPicPr>
                       <a:picLocks noChangeArrowheads="1" noChangeAspect="1"/>
                     </pic:cNvPicPr>
@@ -11668,35 +11304,369 @@
         <w:pStyle w:val="BodyText"/>
       </w:pPr>
       <w:r>
-        <w:t xml:space="preserve">Figure SM</w:t>
-      </w:r>
-    </w:p>
-    <w:p>
-      <w:pPr>
-        <w:pStyle w:val="Heading3"/>
-      </w:pPr>
-      <w:bookmarkStart w:id="60" w:name="simulation-of-removal-methods"/>
-      <w:bookmarkEnd w:id="60"/>
-      <w:r>
-        <w:t xml:space="preserve">Simulation of removal methods</w:t>
-      </w:r>
-    </w:p>
-    <w:p>
-      <w:pPr>
-        <w:pStyle w:val="FirstParagraph"/>
-      </w:pPr>
-      <w:r>
-        <w:t xml:space="preserve">In order to assess whether the methods that were used to estimate the proportion change in studies excluding null results develop reasonable estimates, a series of simulations were performed. Simulations took as a starting point the observed effects in the original studies, estimating a true effect from these original results based on the Fisher Transformed ES standard error (i.e., estimating the true effect of each original study assuming a normal distribution with a mean of the original effect and a standard deviation of the standard error), and applying an attenuation factor (i.e., the proportion by which the true effect is reduced between initial and replication studies). Simulations were performed on attenuation factors from 0 to 1 in steps of .1. Simulation studies also varied the number of true effects, also varying between 0 and 1 in steps of .1, setting some studies to have true effect sizes of 0 randomly.</w:t>
-      </w:r>
+        <w:t xml:space="preserve">Figure SM7. Scatter plot of replication effect sizes (in correlation coefficients) plotted against original effects including studies with</w:t>
+      </w:r>
+      <w:r>
+        <w:t xml:space="preserve"> </w:t>
+      </w:r>
+      <m:oMath>
+        <m:r>
+          <m:t>B</m:t>
+        </m:r>
+        <m:sSub>
+          <m:e>
+            <m:r>
+              <m:t>F</m:t>
+            </m:r>
+          </m:e>
+          <m:sub>
+            <m:r>
+              <m:t>+</m:t>
+            </m:r>
+            <m:r>
+              <m:t>0</m:t>
+            </m:r>
+          </m:sub>
+        </m:sSub>
+        <m:r>
+          <m:t>&gt;</m:t>
+        </m:r>
+        <m:r>
+          <m:t>3</m:t>
+        </m:r>
+      </m:oMath>
     </w:p>
     <w:p>
       <w:pPr>
         <w:pStyle w:val="BodyText"/>
       </w:pPr>
       <w:r>
-        <w:t xml:space="preserve">These simulations assumed that the probability of each study being a true null results was unrelated to the original effect size, sample size, source or original paper. See Table [all estimates output] for a table of how each method functions under each set of parameter values, along with the number of simulations that make up each value. See Plots [simulation] - [simulation] for heat maps of the root mean square error (RMSE), the mean absolute error (MAE) and average error are reported below in tables for all models. See table [simulation output] for a table of each method’s root mean square error (RMSE), the mean absolute error (MAE) and average error using each exclusion rule.</w:t>
+        <w:t xml:space="preserve">Table SM9. Multilevel meta-analysis model estimates and random effects for [!]</w:t>
       </w:r>
     </w:p>
+    <w:tbl>
+      <w:tblPr>
+        <w:tblStyle w:val="TableNormal"/>
+        <w:tblW w:type="pct" w:w="0.0"/>
+        <w:tblLook w:firstRow="1"/>
+      </w:tblPr>
+      <w:tblGrid/>
+      <w:tr>
+        <w:trPr>
+          <w:cnfStyle w:firstRow="1"/>
+        </w:trPr>
+        <w:tc>
+          <w:tcPr>
+            <w:tcBorders>
+              <w:bottom w:val="single"/>
+            </w:tcBorders>
+            <w:vAlign w:val="bottom"/>
+          </w:tcPr>
+          <w:p>
+            <w:pPr>
+              <w:pStyle w:val="Compact"/>
+              <w:jc w:val="right"/>
+            </w:pPr>
+            <w:r>
+              <w:t xml:space="preserve">Estimate</w:t>
+            </w:r>
+          </w:p>
+        </w:tc>
+        <w:tc>
+          <w:tcPr>
+            <w:tcBorders>
+              <w:bottom w:val="single"/>
+            </w:tcBorders>
+            <w:vAlign w:val="bottom"/>
+          </w:tcPr>
+          <w:p>
+            <w:pPr>
+              <w:pStyle w:val="Compact"/>
+              <w:jc w:val="right"/>
+            </w:pPr>
+            <w:r>
+              <w:t xml:space="preserve">95% CI LB</w:t>
+            </w:r>
+          </w:p>
+        </w:tc>
+        <w:tc>
+          <w:tcPr>
+            <w:tcBorders>
+              <w:bottom w:val="single"/>
+            </w:tcBorders>
+            <w:vAlign w:val="bottom"/>
+          </w:tcPr>
+          <w:p>
+            <w:pPr>
+              <w:pStyle w:val="Compact"/>
+              <w:jc w:val="right"/>
+            </w:pPr>
+            <w:r>
+              <w:t xml:space="preserve">95% CI UB</w:t>
+            </w:r>
+          </w:p>
+        </w:tc>
+        <w:tc>
+          <w:tcPr>
+            <w:tcBorders>
+              <w:bottom w:val="single"/>
+            </w:tcBorders>
+            <w:vAlign w:val="bottom"/>
+          </w:tcPr>
+          <w:p>
+            <w:pPr>
+              <w:pStyle w:val="Compact"/>
+              <w:jc w:val="right"/>
+            </w:pPr>
+            <w:r>
+              <w:t xml:space="preserve">SE</w:t>
+            </w:r>
+          </w:p>
+        </w:tc>
+        <w:tc>
+          <w:tcPr>
+            <w:tcBorders>
+              <w:bottom w:val="single"/>
+            </w:tcBorders>
+            <w:vAlign w:val="bottom"/>
+          </w:tcPr>
+          <w:p>
+            <w:pPr>
+              <w:pStyle w:val="Compact"/>
+              <w:jc w:val="right"/>
+            </w:pPr>
+            <w:r>
+              <w:t xml:space="preserve">p</w:t>
+            </w:r>
+          </w:p>
+        </w:tc>
+        <w:tc>
+          <w:tcPr>
+            <w:tcBorders>
+              <w:bottom w:val="single"/>
+            </w:tcBorders>
+            <w:vAlign w:val="bottom"/>
+          </w:tcPr>
+          <w:p>
+            <w:pPr>
+              <w:pStyle w:val="Compact"/>
+              <w:jc w:val="left"/>
+            </w:pPr>
+            <w:r>
+              <w:t xml:space="preserve">Random effects</w:t>
+            </w:r>
+          </w:p>
+        </w:tc>
+      </w:tr>
+      <w:tr>
+        <w:tc>
+          <w:p>
+            <w:pPr>
+              <w:pStyle w:val="Compact"/>
+              <w:jc w:val="right"/>
+            </w:pPr>
+            <w:r>
+              <w:t xml:space="preserve">-0.04</w:t>
+            </w:r>
+          </w:p>
+        </w:tc>
+        <w:tc>
+          <w:p>
+            <w:pPr>
+              <w:pStyle w:val="Compact"/>
+              <w:jc w:val="right"/>
+            </w:pPr>
+            <w:r>
+              <w:t xml:space="preserve">-0.09</w:t>
+            </w:r>
+          </w:p>
+        </w:tc>
+        <w:tc>
+          <w:p>
+            <w:pPr>
+              <w:pStyle w:val="Compact"/>
+              <w:jc w:val="right"/>
+            </w:pPr>
+            <w:r>
+              <w:t xml:space="preserve">0.02</w:t>
+            </w:r>
+          </w:p>
+        </w:tc>
+        <w:tc>
+          <w:p>
+            <w:pPr>
+              <w:pStyle w:val="Compact"/>
+              <w:jc w:val="right"/>
+            </w:pPr>
+            <w:r>
+              <w:t xml:space="preserve">0.03</w:t>
+            </w:r>
+          </w:p>
+        </w:tc>
+        <w:tc>
+          <w:p>
+            <w:pPr>
+              <w:pStyle w:val="Compact"/>
+              <w:jc w:val="right"/>
+            </w:pPr>
+            <w:r>
+              <w:t xml:space="preserve">0.23</w:t>
+            </w:r>
+          </w:p>
+        </w:tc>
+        <w:tc>
+          <w:p>
+            <w:pPr>
+              <w:pStyle w:val="Compact"/>
+            </w:pPr>
+          </w:p>
+        </w:tc>
+      </w:tr>
+      <w:tr>
+        <w:tc>
+          <w:p>
+            <w:pPr>
+              <w:pStyle w:val="Compact"/>
+            </w:pPr>
+          </w:p>
+        </w:tc>
+        <w:tc>
+          <w:p>
+            <w:pPr>
+              <w:pStyle w:val="Compact"/>
+            </w:pPr>
+          </w:p>
+        </w:tc>
+        <w:tc>
+          <w:p>
+            <w:pPr>
+              <w:pStyle w:val="Compact"/>
+            </w:pPr>
+          </w:p>
+        </w:tc>
+        <w:tc>
+          <w:p>
+            <w:pPr>
+              <w:pStyle w:val="Compact"/>
+            </w:pPr>
+          </w:p>
+        </w:tc>
+        <w:tc>
+          <w:p>
+            <w:pPr>
+              <w:pStyle w:val="Compact"/>
+            </w:pPr>
+          </w:p>
+        </w:tc>
+        <w:tc>
+          <w:p>
+            <w:pPr>
+              <w:pStyle w:val="Compact"/>
+              <w:jc w:val="left"/>
+            </w:pPr>
+            <w:r>
+              <w:t xml:space="preserve">Project variance = 0.004, n = 8</w:t>
+            </w:r>
+          </w:p>
+        </w:tc>
+      </w:tr>
+      <w:tr>
+        <w:tc>
+          <w:p>
+            <w:pPr>
+              <w:pStyle w:val="Compact"/>
+            </w:pPr>
+          </w:p>
+        </w:tc>
+        <w:tc>
+          <w:p>
+            <w:pPr>
+              <w:pStyle w:val="Compact"/>
+            </w:pPr>
+          </w:p>
+        </w:tc>
+        <w:tc>
+          <w:p>
+            <w:pPr>
+              <w:pStyle w:val="Compact"/>
+            </w:pPr>
+          </w:p>
+        </w:tc>
+        <w:tc>
+          <w:p>
+            <w:pPr>
+              <w:pStyle w:val="Compact"/>
+            </w:pPr>
+          </w:p>
+        </w:tc>
+        <w:tc>
+          <w:p>
+            <w:pPr>
+              <w:pStyle w:val="Compact"/>
+            </w:pPr>
+          </w:p>
+        </w:tc>
+        <w:tc>
+          <w:p>
+            <w:pPr>
+              <w:pStyle w:val="Compact"/>
+              <w:jc w:val="left"/>
+            </w:pPr>
+            <w:r>
+              <w:t xml:space="preserve">Article variance = 0.017, n = 126</w:t>
+            </w:r>
+          </w:p>
+        </w:tc>
+      </w:tr>
+      <w:tr>
+        <w:tc>
+          <w:p>
+            <w:pPr>
+              <w:pStyle w:val="Compact"/>
+            </w:pPr>
+          </w:p>
+        </w:tc>
+        <w:tc>
+          <w:p>
+            <w:pPr>
+              <w:pStyle w:val="Compact"/>
+            </w:pPr>
+          </w:p>
+        </w:tc>
+        <w:tc>
+          <w:p>
+            <w:pPr>
+              <w:pStyle w:val="Compact"/>
+            </w:pPr>
+          </w:p>
+        </w:tc>
+        <w:tc>
+          <w:p>
+            <w:pPr>
+              <w:pStyle w:val="Compact"/>
+            </w:pPr>
+          </w:p>
+        </w:tc>
+        <w:tc>
+          <w:p>
+            <w:pPr>
+              <w:pStyle w:val="Compact"/>
+            </w:pPr>
+          </w:p>
+        </w:tc>
+        <w:tc>
+          <w:p>
+            <w:pPr>
+              <w:pStyle w:val="Compact"/>
+              <w:jc w:val="left"/>
+            </w:pPr>
+            <w:r>
+              <w:t xml:space="preserve">QE(185) = 2457.39, p &lt; .001</w:t>
+            </w:r>
+          </w:p>
+        </w:tc>
+      </w:tr>
+    </w:tbl>
     <w:p>
       <w:pPr>
         <w:pStyle w:val="BodyText"/>
@@ -11712,6 +11682,462 @@
                 <pic:pic>
                   <pic:nvPicPr>
                     <pic:cNvPr descr="EffectSizeAdjustmentAssessment_files/figure-docx/unnamed-chunk-27-1.png" id="0" name="Picture"/>
+                    <pic:cNvPicPr>
+                      <a:picLocks noChangeArrowheads="1" noChangeAspect="1"/>
+                    </pic:cNvPicPr>
+                  </pic:nvPicPr>
+                  <pic:blipFill>
+                    <a:blip r:embed="rId60"/>
+                    <a:stretch>
+                      <a:fillRect/>
+                    </a:stretch>
+                  </pic:blipFill>
+                  <pic:spPr bwMode="auto">
+                    <a:xfrm>
+                      <a:off x="0" y="0"/>
+                      <a:ext cx="5334000" cy="3333750"/>
+                    </a:xfrm>
+                    <a:prstGeom prst="rect">
+                      <a:avLst/>
+                    </a:prstGeom>
+                    <a:noFill/>
+                    <a:ln w="9525">
+                      <a:noFill/>
+                      <a:headEnd/>
+                      <a:tailEnd/>
+                    </a:ln>
+                  </pic:spPr>
+                </pic:pic>
+              </a:graphicData>
+            </a:graphic>
+          </wp:inline>
+        </w:drawing>
+      </w:r>
+    </w:p>
+    <w:p>
+      <w:pPr>
+        <w:pStyle w:val="BodyText"/>
+      </w:pPr>
+      <w:r>
+        <w:t xml:space="preserve">Figure SM8. Scatter plot of replication effect sizes (in correlation coefficients) plotted against original effects including studies with</w:t>
+      </w:r>
+      <w:r>
+        <w:t xml:space="preserve"> </w:t>
+      </w:r>
+      <m:oMath>
+        <m:r>
+          <m:t>B</m:t>
+        </m:r>
+        <m:sSub>
+          <m:e>
+            <m:r>
+              <m:t>F</m:t>
+            </m:r>
+          </m:e>
+          <m:sub>
+            <m:r>
+              <m:t>r</m:t>
+            </m:r>
+            <m:r>
+              <m:t>e</m:t>
+            </m:r>
+            <m:r>
+              <m:t>p</m:t>
+            </m:r>
+            <m:r>
+              <m:t>0</m:t>
+            </m:r>
+          </m:sub>
+        </m:sSub>
+        <m:r>
+          <m:t>&gt;</m:t>
+        </m:r>
+        <m:r>
+          <m:t>3</m:t>
+        </m:r>
+      </m:oMath>
+    </w:p>
+    <w:p>
+      <w:pPr>
+        <w:pStyle w:val="BodyText"/>
+      </w:pPr>
+      <w:r>
+        <w:t xml:space="preserve">Table SM10. Multilevel meta-analysis model estimates and random effects for studies with</w:t>
+      </w:r>
+      <w:r>
+        <w:t xml:space="preserve"> </w:t>
+      </w:r>
+      <m:oMath>
+        <m:r>
+          <m:t>B</m:t>
+        </m:r>
+        <m:sSub>
+          <m:e>
+            <m:r>
+              <m:t>F</m:t>
+            </m:r>
+          </m:e>
+          <m:sub>
+            <m:r>
+              <m:t>0</m:t>
+            </m:r>
+            <m:r>
+              <m:t>r</m:t>
+            </m:r>
+            <m:r>
+              <m:t>e</m:t>
+            </m:r>
+            <m:r>
+              <m:t>p</m:t>
+            </m:r>
+          </m:sub>
+        </m:sSub>
+        <m:r>
+          <m:t>&lt;</m:t>
+        </m:r>
+        <m:r>
+          <m:t>3</m:t>
+        </m:r>
+      </m:oMath>
+    </w:p>
+    <w:tbl>
+      <w:tblPr>
+        <w:tblStyle w:val="TableNormal"/>
+        <w:tblW w:type="pct" w:w="0.0"/>
+        <w:tblLook w:firstRow="1"/>
+      </w:tblPr>
+      <w:tblGrid/>
+      <w:tr>
+        <w:trPr>
+          <w:cnfStyle w:firstRow="1"/>
+        </w:trPr>
+        <w:tc>
+          <w:tcPr>
+            <w:tcBorders>
+              <w:bottom w:val="single"/>
+            </w:tcBorders>
+            <w:vAlign w:val="bottom"/>
+          </w:tcPr>
+          <w:p>
+            <w:pPr>
+              <w:pStyle w:val="Compact"/>
+              <w:jc w:val="right"/>
+            </w:pPr>
+            <w:r>
+              <w:t xml:space="preserve">Estimate</w:t>
+            </w:r>
+          </w:p>
+        </w:tc>
+        <w:tc>
+          <w:tcPr>
+            <w:tcBorders>
+              <w:bottom w:val="single"/>
+            </w:tcBorders>
+            <w:vAlign w:val="bottom"/>
+          </w:tcPr>
+          <w:p>
+            <w:pPr>
+              <w:pStyle w:val="Compact"/>
+              <w:jc w:val="right"/>
+            </w:pPr>
+            <w:r>
+              <w:t xml:space="preserve">95% CI LB</w:t>
+            </w:r>
+          </w:p>
+        </w:tc>
+        <w:tc>
+          <w:tcPr>
+            <w:tcBorders>
+              <w:bottom w:val="single"/>
+            </w:tcBorders>
+            <w:vAlign w:val="bottom"/>
+          </w:tcPr>
+          <w:p>
+            <w:pPr>
+              <w:pStyle w:val="Compact"/>
+              <w:jc w:val="right"/>
+            </w:pPr>
+            <w:r>
+              <w:t xml:space="preserve">95% CI UB</w:t>
+            </w:r>
+          </w:p>
+        </w:tc>
+        <w:tc>
+          <w:tcPr>
+            <w:tcBorders>
+              <w:bottom w:val="single"/>
+            </w:tcBorders>
+            <w:vAlign w:val="bottom"/>
+          </w:tcPr>
+          <w:p>
+            <w:pPr>
+              <w:pStyle w:val="Compact"/>
+              <w:jc w:val="right"/>
+            </w:pPr>
+            <w:r>
+              <w:t xml:space="preserve">SE</w:t>
+            </w:r>
+          </w:p>
+        </w:tc>
+        <w:tc>
+          <w:tcPr>
+            <w:tcBorders>
+              <w:bottom w:val="single"/>
+            </w:tcBorders>
+            <w:vAlign w:val="bottom"/>
+          </w:tcPr>
+          <w:p>
+            <w:pPr>
+              <w:pStyle w:val="Compact"/>
+              <w:jc w:val="right"/>
+            </w:pPr>
+            <w:r>
+              <w:t xml:space="preserve">p</w:t>
+            </w:r>
+          </w:p>
+        </w:tc>
+        <w:tc>
+          <w:tcPr>
+            <w:tcBorders>
+              <w:bottom w:val="single"/>
+            </w:tcBorders>
+            <w:vAlign w:val="bottom"/>
+          </w:tcPr>
+          <w:p>
+            <w:pPr>
+              <w:pStyle w:val="Compact"/>
+              <w:jc w:val="left"/>
+            </w:pPr>
+            <w:r>
+              <w:t xml:space="preserve">Random effects</w:t>
+            </w:r>
+          </w:p>
+        </w:tc>
+      </w:tr>
+      <w:tr>
+        <w:tc>
+          <w:p>
+            <w:pPr>
+              <w:pStyle w:val="Compact"/>
+              <w:jc w:val="right"/>
+            </w:pPr>
+            <w:r>
+              <w:t xml:space="preserve">-0.06</w:t>
+            </w:r>
+          </w:p>
+        </w:tc>
+        <w:tc>
+          <w:p>
+            <w:pPr>
+              <w:pStyle w:val="Compact"/>
+              <w:jc w:val="right"/>
+            </w:pPr>
+            <w:r>
+              <w:t xml:space="preserve">-0.12</w:t>
+            </w:r>
+          </w:p>
+        </w:tc>
+        <w:tc>
+          <w:p>
+            <w:pPr>
+              <w:pStyle w:val="Compact"/>
+              <w:jc w:val="right"/>
+            </w:pPr>
+            <w:r>
+              <w:t xml:space="preserve">0</w:t>
+            </w:r>
+          </w:p>
+        </w:tc>
+        <w:tc>
+          <w:p>
+            <w:pPr>
+              <w:pStyle w:val="Compact"/>
+              <w:jc w:val="right"/>
+            </w:pPr>
+            <w:r>
+              <w:t xml:space="preserve">0.03</w:t>
+            </w:r>
+          </w:p>
+        </w:tc>
+        <w:tc>
+          <w:p>
+            <w:pPr>
+              <w:pStyle w:val="Compact"/>
+              <w:jc w:val="right"/>
+            </w:pPr>
+            <w:r>
+              <w:t xml:space="preserve">0.05</w:t>
+            </w:r>
+          </w:p>
+        </w:tc>
+        <w:tc>
+          <w:p>
+            <w:pPr>
+              <w:pStyle w:val="Compact"/>
+            </w:pPr>
+          </w:p>
+        </w:tc>
+      </w:tr>
+      <w:tr>
+        <w:tc>
+          <w:p>
+            <w:pPr>
+              <w:pStyle w:val="Compact"/>
+            </w:pPr>
+          </w:p>
+        </w:tc>
+        <w:tc>
+          <w:p>
+            <w:pPr>
+              <w:pStyle w:val="Compact"/>
+            </w:pPr>
+          </w:p>
+        </w:tc>
+        <w:tc>
+          <w:p>
+            <w:pPr>
+              <w:pStyle w:val="Compact"/>
+            </w:pPr>
+          </w:p>
+        </w:tc>
+        <w:tc>
+          <w:p>
+            <w:pPr>
+              <w:pStyle w:val="Compact"/>
+            </w:pPr>
+          </w:p>
+        </w:tc>
+        <w:tc>
+          <w:p>
+            <w:pPr>
+              <w:pStyle w:val="Compact"/>
+            </w:pPr>
+          </w:p>
+        </w:tc>
+        <w:tc>
+          <w:p>
+            <w:pPr>
+              <w:pStyle w:val="Compact"/>
+              <w:jc w:val="left"/>
+            </w:pPr>
+            <w:r>
+              <w:t xml:space="preserve">Project variance = 0.005, n = 8</w:t>
+            </w:r>
+          </w:p>
+        </w:tc>
+      </w:tr>
+      <w:tr>
+        <w:tc>
+          <w:p>
+            <w:pPr>
+              <w:pStyle w:val="Compact"/>
+            </w:pPr>
+          </w:p>
+        </w:tc>
+        <w:tc>
+          <w:p>
+            <w:pPr>
+              <w:pStyle w:val="Compact"/>
+            </w:pPr>
+          </w:p>
+        </w:tc>
+        <w:tc>
+          <w:p>
+            <w:pPr>
+              <w:pStyle w:val="Compact"/>
+            </w:pPr>
+          </w:p>
+        </w:tc>
+        <w:tc>
+          <w:p>
+            <w:pPr>
+              <w:pStyle w:val="Compact"/>
+            </w:pPr>
+          </w:p>
+        </w:tc>
+        <w:tc>
+          <w:p>
+            <w:pPr>
+              <w:pStyle w:val="Compact"/>
+            </w:pPr>
+          </w:p>
+        </w:tc>
+        <w:tc>
+          <w:p>
+            <w:pPr>
+              <w:pStyle w:val="Compact"/>
+              <w:jc w:val="left"/>
+            </w:pPr>
+            <w:r>
+              <w:t xml:space="preserve">Article variance = 0.016, n = 159</w:t>
+            </w:r>
+          </w:p>
+        </w:tc>
+      </w:tr>
+      <w:tr>
+        <w:tc>
+          <w:p>
+            <w:pPr>
+              <w:pStyle w:val="Compact"/>
+            </w:pPr>
+          </w:p>
+        </w:tc>
+        <w:tc>
+          <w:p>
+            <w:pPr>
+              <w:pStyle w:val="Compact"/>
+            </w:pPr>
+          </w:p>
+        </w:tc>
+        <w:tc>
+          <w:p>
+            <w:pPr>
+              <w:pStyle w:val="Compact"/>
+            </w:pPr>
+          </w:p>
+        </w:tc>
+        <w:tc>
+          <w:p>
+            <w:pPr>
+              <w:pStyle w:val="Compact"/>
+            </w:pPr>
+          </w:p>
+        </w:tc>
+        <w:tc>
+          <w:p>
+            <w:pPr>
+              <w:pStyle w:val="Compact"/>
+            </w:pPr>
+          </w:p>
+        </w:tc>
+        <w:tc>
+          <w:p>
+            <w:pPr>
+              <w:pStyle w:val="Compact"/>
+              <w:jc w:val="left"/>
+            </w:pPr>
+            <w:r>
+              <w:t xml:space="preserve">QE(219) = 2532.44, p &lt; .001</w:t>
+            </w:r>
+          </w:p>
+        </w:tc>
+      </w:tr>
+    </w:tbl>
+    <w:p>
+      <w:pPr>
+        <w:pStyle w:val="BodyText"/>
+      </w:pPr>
+      <w:r>
+        <w:drawing>
+          <wp:inline>
+            <wp:extent cx="5334000" cy="3333750"/>
+            <wp:effectExtent b="0" l="0" r="0" t="0"/>
+            <wp:docPr descr="" title="" id="1" name="Picture"/>
+            <a:graphic>
+              <a:graphicData uri="http://schemas.openxmlformats.org/drawingml/2006/picture">
+                <pic:pic>
+                  <pic:nvPicPr>
+                    <pic:cNvPr descr="EffectSizeAdjustmentAssessment_files/figure-docx/unnamed-chunk-29-1.png" id="0" name="Picture"/>
                     <pic:cNvPicPr>
                       <a:picLocks noChangeArrowheads="1" noChangeAspect="1"/>
                     </pic:cNvPicPr>
@@ -11749,7 +12175,60 @@
         <w:pStyle w:val="BodyText"/>
       </w:pPr>
       <w:r>
-        <w:t xml:space="preserve">Figure [accuracy of cut scores]. The proportion of studies correctly classified in 11958 simulations of the accuracy of cut scores under varied true proportions of attenuation and proportion of effects which are true nulls.</w:t>
+        <w:t xml:space="preserve">Figure SM9. Scatter plot of replication effect sizes (in correlation coefficients) plotted against original effects including studies with</w:t>
+      </w:r>
+      <w:r>
+        <w:t xml:space="preserve"> </w:t>
+      </w:r>
+      <m:oMath>
+        <m:r>
+          <m:t>B</m:t>
+        </m:r>
+        <m:sSub>
+          <m:e>
+            <m:r>
+              <m:t>F</m:t>
+            </m:r>
+          </m:e>
+          <m:sub>
+            <m:r>
+              <m:t>0</m:t>
+            </m:r>
+            <m:r>
+              <m:t>r</m:t>
+            </m:r>
+            <m:r>
+              <m:t>e</m:t>
+            </m:r>
+            <m:r>
+              <m:t>p</m:t>
+            </m:r>
+          </m:sub>
+        </m:sSub>
+        <m:r>
+          <m:t>&lt;</m:t>
+        </m:r>
+        <m:r>
+          <m:t>3</m:t>
+        </m:r>
+      </m:oMath>
+    </w:p>
+    <w:p>
+      <w:pPr>
+        <w:pStyle w:val="Heading3"/>
+      </w:pPr>
+      <w:bookmarkStart w:id="62" w:name="simulation-of-removal-methods"/>
+      <w:bookmarkEnd w:id="62"/>
+      <w:r>
+        <w:t xml:space="preserve">Simulation of removal methods</w:t>
+      </w:r>
+    </w:p>
+    <w:p>
+      <w:pPr>
+        <w:pStyle w:val="FirstParagraph"/>
+      </w:pPr>
+      <w:r>
+        <w:t xml:space="preserve">In order to assess whether the methods that were used to estimate the proportion change in studies excluding null results develop reasonable estimates, a series of simulations were performed. Simulations took as a starting point the observed effects in the original studies, estimating a true effect from these original results based on the Fisher Transformed ES standard error (i.e., estimating the true effect of each original study assuming a normal distribution with a mean of the original effect and a standard deviation of the standard error), and applying an attenuation factor (i.e., the proportion by which the true effect is reduced between initial and replication studies). Simulations were performed on attenuation factors from 0 to 1 in steps of .1. Simulation studies also varied the number of true effects, also varying between 0 and 1 in steps of .1, setting some studies to have true effect sizes of 0 randomly.</w:t>
       </w:r>
     </w:p>
     <w:p>
@@ -11757,1271 +12236,7 @@
         <w:pStyle w:val="BodyText"/>
       </w:pPr>
       <w:r>
-        <w:t xml:space="preserve">Table [accuracy plot]</w:t>
-      </w:r>
-    </w:p>
-    <w:tbl>
-      <w:tblPr>
-        <w:tblStyle w:val="TableNormal"/>
-        <w:tblW w:type="pct" w:w="0.0"/>
-        <w:tblLook w:firstRow="1"/>
-      </w:tblPr>
-      <w:tblGrid/>
-      <w:tr>
-        <w:trPr>
-          <w:cnfStyle w:firstRow="1"/>
-        </w:trPr>
-        <w:tc>
-          <w:tcPr>
-            <w:tcBorders>
-              <w:bottom w:val="single"/>
-            </w:tcBorders>
-            <w:vAlign w:val="bottom"/>
-          </w:tcPr>
-          <w:p>
-            <w:pPr>
-              <w:pStyle w:val="Compact"/>
-              <w:jc w:val="left"/>
-            </w:pPr>
-            <w:r>
-              <w:t xml:space="preserve">Data inclusion rule</w:t>
-            </w:r>
-          </w:p>
-        </w:tc>
-        <w:tc>
-          <w:tcPr>
-            <w:tcBorders>
-              <w:bottom w:val="single"/>
-            </w:tcBorders>
-            <w:vAlign w:val="bottom"/>
-          </w:tcPr>
-          <w:p>
-            <w:pPr>
-              <w:pStyle w:val="Compact"/>
-              <w:jc w:val="right"/>
-            </w:pPr>
-            <w:r>
-              <w:t xml:space="preserve">Accuracy</w:t>
-            </w:r>
-          </w:p>
-        </w:tc>
-        <w:tc>
-          <w:tcPr>
-            <w:tcBorders>
-              <w:bottom w:val="single"/>
-            </w:tcBorders>
-            <w:vAlign w:val="bottom"/>
-          </w:tcPr>
-          <w:p>
-            <w:pPr>
-              <w:pStyle w:val="Compact"/>
-              <w:jc w:val="right"/>
-            </w:pPr>
-            <w:r>
-              <w:t xml:space="preserve">Accuracy SD</w:t>
-            </w:r>
-          </w:p>
-        </w:tc>
-      </w:tr>
-      <w:tr>
-        <w:tc>
-          <w:p>
-            <w:pPr>
-              <w:pStyle w:val="Compact"/>
-              <w:jc w:val="left"/>
-            </w:pPr>
-            <w:r>
-              <w:t xml:space="preserve">Not statistically equivalent</w:t>
-            </w:r>
-          </w:p>
-        </w:tc>
-        <w:tc>
-          <w:p>
-            <w:pPr>
-              <w:pStyle w:val="Compact"/>
-              <w:jc w:val="right"/>
-            </w:pPr>
-            <w:r>
-              <w:t xml:space="preserve">0.75</w:t>
-            </w:r>
-          </w:p>
-        </w:tc>
-        <w:tc>
-          <w:p>
-            <w:pPr>
-              <w:pStyle w:val="Compact"/>
-              <w:jc w:val="right"/>
-            </w:pPr>
-            <w:r>
-              <w:t xml:space="preserve">0.074</w:t>
-            </w:r>
-          </w:p>
-        </w:tc>
-      </w:tr>
-      <w:tr>
-        <w:tc>
-          <w:p>
-            <w:pPr>
-              <w:pStyle w:val="Compact"/>
-              <w:jc w:val="left"/>
-            </w:pPr>
-            <w:r>
-              <w:t xml:space="preserve">Statistical significance</w:t>
-            </w:r>
-          </w:p>
-        </w:tc>
-        <w:tc>
-          <w:p>
-            <w:pPr>
-              <w:pStyle w:val="Compact"/>
-              <w:jc w:val="right"/>
-            </w:pPr>
-            <w:r>
-              <w:t xml:space="preserve">0.84</w:t>
-            </w:r>
-          </w:p>
-        </w:tc>
-        <w:tc>
-          <w:p>
-            <w:pPr>
-              <w:pStyle w:val="Compact"/>
-              <w:jc w:val="right"/>
-            </w:pPr>
-            <w:r>
-              <w:t xml:space="preserve">0.135</w:t>
-            </w:r>
-          </w:p>
-        </w:tc>
-      </w:tr>
-      <w:tr>
-        <w:tc>
-          <w:p>
-            <w:pPr>
-              <w:pStyle w:val="Compact"/>
-              <w:jc w:val="left"/>
-            </w:pPr>
-            <w:r>
-              <w:t xml:space="preserve">BF01 &lt; 3</w:t>
-            </w:r>
-          </w:p>
-        </w:tc>
-        <w:tc>
-          <w:p>
-            <w:pPr>
-              <w:pStyle w:val="Compact"/>
-              <w:jc w:val="right"/>
-            </w:pPr>
-            <w:r>
-              <w:t xml:space="preserve">0.81</w:t>
-            </w:r>
-          </w:p>
-        </w:tc>
-        <w:tc>
-          <w:p>
-            <w:pPr>
-              <w:pStyle w:val="Compact"/>
-              <w:jc w:val="right"/>
-            </w:pPr>
-            <w:r>
-              <w:t xml:space="preserve">0.127</w:t>
-            </w:r>
-          </w:p>
-        </w:tc>
-      </w:tr>
-      <w:tr>
-        <w:tc>
-          <w:p>
-            <w:pPr>
-              <w:pStyle w:val="Compact"/>
-              <w:jc w:val="left"/>
-            </w:pPr>
-            <w:r>
-              <w:t xml:space="preserve">BF10 &gt; 3</w:t>
-            </w:r>
-          </w:p>
-        </w:tc>
-        <w:tc>
-          <w:p>
-            <w:pPr>
-              <w:pStyle w:val="Compact"/>
-              <w:jc w:val="right"/>
-            </w:pPr>
-            <w:r>
-              <w:t xml:space="preserve">0.78</w:t>
-            </w:r>
-          </w:p>
-        </w:tc>
-        <w:tc>
-          <w:p>
-            <w:pPr>
-              <w:pStyle w:val="Compact"/>
-              <w:jc w:val="right"/>
-            </w:pPr>
-            <w:r>
-              <w:t xml:space="preserve">0.127</w:t>
-            </w:r>
-          </w:p>
-        </w:tc>
-      </w:tr>
-      <w:tr>
-        <w:tc>
-          <w:p>
-            <w:pPr>
-              <w:pStyle w:val="Compact"/>
-              <w:jc w:val="left"/>
-            </w:pPr>
-            <w:r>
-              <w:t xml:space="preserve">BFplus0 &gt; 3</w:t>
-            </w:r>
-          </w:p>
-        </w:tc>
-        <w:tc>
-          <w:p>
-            <w:pPr>
-              <w:pStyle w:val="Compact"/>
-              <w:jc w:val="right"/>
-            </w:pPr>
-            <w:r>
-              <w:t xml:space="preserve">0.81</w:t>
-            </w:r>
-          </w:p>
-        </w:tc>
-        <w:tc>
-          <w:p>
-            <w:pPr>
-              <w:pStyle w:val="Compact"/>
-              <w:jc w:val="right"/>
-            </w:pPr>
-            <w:r>
-              <w:t xml:space="preserve">0.188</w:t>
-            </w:r>
-          </w:p>
-        </w:tc>
-      </w:tr>
-      <w:tr>
-        <w:tc>
-          <w:p>
-            <w:pPr>
-              <w:pStyle w:val="Compact"/>
-              <w:jc w:val="left"/>
-            </w:pPr>
-            <w:r>
-              <w:t xml:space="preserve">BF0plus &lt; 3</w:t>
-            </w:r>
-          </w:p>
-        </w:tc>
-        <w:tc>
-          <w:p>
-            <w:pPr>
-              <w:pStyle w:val="Compact"/>
-              <w:jc w:val="right"/>
-            </w:pPr>
-            <w:r>
-              <w:t xml:space="preserve">0.84</w:t>
-            </w:r>
-          </w:p>
-        </w:tc>
-        <w:tc>
-          <w:p>
-            <w:pPr>
-              <w:pStyle w:val="Compact"/>
-              <w:jc w:val="right"/>
-            </w:pPr>
-            <w:r>
-              <w:t xml:space="preserve">0.113</w:t>
-            </w:r>
-          </w:p>
-        </w:tc>
-      </w:tr>
-      <w:tr>
-        <w:tc>
-          <w:p>
-            <w:pPr>
-              <w:pStyle w:val="Compact"/>
-              <w:jc w:val="left"/>
-            </w:pPr>
-            <w:r>
-              <w:t xml:space="preserve">BFrep0 &gt; 3</w:t>
-            </w:r>
-          </w:p>
-        </w:tc>
-        <w:tc>
-          <w:p>
-            <w:pPr>
-              <w:pStyle w:val="Compact"/>
-              <w:jc w:val="right"/>
-            </w:pPr>
-            <w:r>
-              <w:t xml:space="preserve">0.78</w:t>
-            </w:r>
-          </w:p>
-        </w:tc>
-        <w:tc>
-          <w:p>
-            <w:pPr>
-              <w:pStyle w:val="Compact"/>
-              <w:jc w:val="right"/>
-            </w:pPr>
-            <w:r>
-              <w:t xml:space="preserve">0.190</w:t>
-            </w:r>
-          </w:p>
-        </w:tc>
-      </w:tr>
-      <w:tr>
-        <w:tc>
-          <w:p>
-            <w:pPr>
-              <w:pStyle w:val="Compact"/>
-              <w:jc w:val="left"/>
-            </w:pPr>
-            <w:r>
-              <w:t xml:space="preserve">BF0rep &lt; 3</w:t>
-            </w:r>
-          </w:p>
-        </w:tc>
-        <w:tc>
-          <w:p>
-            <w:pPr>
-              <w:pStyle w:val="Compact"/>
-              <w:jc w:val="right"/>
-            </w:pPr>
-            <w:r>
-              <w:t xml:space="preserve">0.81</w:t>
-            </w:r>
-          </w:p>
-        </w:tc>
-        <w:tc>
-          <w:p>
-            <w:pPr>
-              <w:pStyle w:val="Compact"/>
-              <w:jc w:val="right"/>
-            </w:pPr>
-            <w:r>
-              <w:t xml:space="preserve">0.144</w:t>
-            </w:r>
-          </w:p>
-        </w:tc>
-      </w:tr>
-    </w:tbl>
-    <w:p>
-      <w:pPr>
-        <w:pStyle w:val="BodyText"/>
-      </w:pPr>
-      <w:r>
-        <w:t xml:space="preserve">Additonally, simulations were performed using the same data-generation method to estimate the accruacy of the raw methods of estimating the simulated true proportion decrease under these different scenarios. Looking the mean proportion of effect size attenuation in the study, the results of the simulation study suggest that none of these methods for removing effect sizes lead to particularly accurate estimates of the true mean proportion error or the true average reduction in effect sizes in extreme circumstances. The simulation studies show Mean Absolute Errors (MAE) of between 0.13 and 0.25 for estimates of the proportion of attenuation seen, with error standard deviations of between 0.18 and 0.35, compared to a MAE of 0.25 when not removing any studies (error sd = 0.24). However, at reasonable levels of attenuation and proportion of null effects being correct, the simulations suggest that these methods are more accurate. For example, excluding simulations with a proportion of null results or attrition of .8 or greater, these methods have a MAE range of between 0.06 and 0.12, error sds of 0.04 to 0.08, compared to MAE of 0.23 when not exluding any studies (error sd = 0.18).</w:t>
-      </w:r>
-    </w:p>
-    <w:p>
-      <w:pPr>
-        <w:pStyle w:val="BodyText"/>
-      </w:pPr>
-      <w:r>
-        <w:t xml:space="preserve">Note that these values are only valid under a specific data generation process, where there is a consistent factor effect size decrease, and where the studies which are null are random and independent of the original effect and sample sizes. See Table [simulation output] for the mean squared error (MSE), root mean square error (RMSE), mean absoulte error (MAE), mean error (i.e., the average difference between the estimated proportion of effect size attenuation and the simulated amount of effect size attenuation), the error standard deviation, (i.e., the SD of the error scores for each simulation) across the parameter space, and figures 10 to 13 for heatplots of the siulation mean error, mean absolute error and error SD across simulation conditions. The code used in these simulations is avalible from [OSFOSF.io].</w:t>
-      </w:r>
-    </w:p>
-    <w:p>
-      <w:pPr>
-        <w:pStyle w:val="BodyText"/>
-      </w:pPr>
-      <w:r>
-        <w:t xml:space="preserve">heat maps of the mean absolute error at each benchmark and full simulation output tables.</w:t>
-      </w:r>
-      <w:r>
-        <w:t xml:space="preserve"> </w:t>
-      </w:r>
-      <w:r>
-        <w:t xml:space="preserve">Table [simulation output]. The number of simulations for each subsample, the mean squared error (MSE), root mean square error (RMSE), mean absoulte error (MAE), mean error (i.e., the average difference between the estimated proportion of effect size attenuation and the simulated amount of effect size attenuation), the error standard deviation, (i.e., the SD of the error scores for each simulation).</w:t>
-      </w:r>
-    </w:p>
-    <w:tbl>
-      <w:tblPr>
-        <w:tblStyle w:val="TableNormal"/>
-        <w:tblW w:type="pct" w:w="0.0"/>
-        <w:tblLook w:firstRow="1"/>
-      </w:tblPr>
-      <w:tblGrid/>
-      <w:tr>
-        <w:trPr>
-          <w:cnfStyle w:firstRow="1"/>
-        </w:trPr>
-        <w:tc>
-          <w:tcPr>
-            <w:tcBorders>
-              <w:bottom w:val="single"/>
-            </w:tcBorders>
-            <w:vAlign w:val="bottom"/>
-          </w:tcPr>
-          <w:p>
-            <w:pPr>
-              <w:pStyle w:val="Compact"/>
-              <w:jc w:val="left"/>
-            </w:pPr>
-            <w:r>
-              <w:t xml:space="preserve">Subsample</w:t>
-            </w:r>
-          </w:p>
-        </w:tc>
-        <w:tc>
-          <w:tcPr>
-            <w:tcBorders>
-              <w:bottom w:val="single"/>
-            </w:tcBorders>
-            <w:vAlign w:val="bottom"/>
-          </w:tcPr>
-          <w:p>
-            <w:pPr>
-              <w:pStyle w:val="Compact"/>
-              <w:jc w:val="right"/>
-            </w:pPr>
-            <w:r>
-              <w:t xml:space="preserve">nSims</w:t>
-            </w:r>
-          </w:p>
-        </w:tc>
-        <w:tc>
-          <w:tcPr>
-            <w:tcBorders>
-              <w:bottom w:val="single"/>
-            </w:tcBorders>
-            <w:vAlign w:val="bottom"/>
-          </w:tcPr>
-          <w:p>
-            <w:pPr>
-              <w:pStyle w:val="Compact"/>
-              <w:jc w:val="right"/>
-            </w:pPr>
-            <w:r>
-              <w:t xml:space="preserve">MSE</w:t>
-            </w:r>
-          </w:p>
-        </w:tc>
-        <w:tc>
-          <w:tcPr>
-            <w:tcBorders>
-              <w:bottom w:val="single"/>
-            </w:tcBorders>
-            <w:vAlign w:val="bottom"/>
-          </w:tcPr>
-          <w:p>
-            <w:pPr>
-              <w:pStyle w:val="Compact"/>
-              <w:jc w:val="right"/>
-            </w:pPr>
-            <w:r>
-              <w:t xml:space="preserve">Mean Error</w:t>
-            </w:r>
-          </w:p>
-        </w:tc>
-        <w:tc>
-          <w:tcPr>
-            <w:tcBorders>
-              <w:bottom w:val="single"/>
-            </w:tcBorders>
-            <w:vAlign w:val="bottom"/>
-          </w:tcPr>
-          <w:p>
-            <w:pPr>
-              <w:pStyle w:val="Compact"/>
-              <w:jc w:val="right"/>
-            </w:pPr>
-            <w:r>
-              <w:t xml:space="preserve">RMSE</w:t>
-            </w:r>
-          </w:p>
-        </w:tc>
-        <w:tc>
-          <w:tcPr>
-            <w:tcBorders>
-              <w:bottom w:val="single"/>
-            </w:tcBorders>
-            <w:vAlign w:val="bottom"/>
-          </w:tcPr>
-          <w:p>
-            <w:pPr>
-              <w:pStyle w:val="Compact"/>
-              <w:jc w:val="right"/>
-            </w:pPr>
-            <w:r>
-              <w:t xml:space="preserve">MAE</w:t>
-            </w:r>
-          </w:p>
-        </w:tc>
-        <w:tc>
-          <w:tcPr>
-            <w:tcBorders>
-              <w:bottom w:val="single"/>
-            </w:tcBorders>
-            <w:vAlign w:val="bottom"/>
-          </w:tcPr>
-          <w:p>
-            <w:pPr>
-              <w:pStyle w:val="Compact"/>
-              <w:jc w:val="right"/>
-            </w:pPr>
-            <w:r>
-              <w:t xml:space="preserve">Error SD</w:t>
-            </w:r>
-          </w:p>
-        </w:tc>
-      </w:tr>
-      <w:tr>
-        <w:tc>
-          <w:p>
-            <w:pPr>
-              <w:pStyle w:val="Compact"/>
-              <w:jc w:val="left"/>
-            </w:pPr>
-            <w:r>
-              <w:t xml:space="preserve">BF01Below3</w:t>
-            </w:r>
-          </w:p>
-        </w:tc>
-        <w:tc>
-          <w:p>
-            <w:pPr>
-              <w:pStyle w:val="Compact"/>
-              <w:jc w:val="right"/>
-            </w:pPr>
-            <w:r>
-              <w:t xml:space="preserve">10101</w:t>
-            </w:r>
-          </w:p>
-        </w:tc>
-        <w:tc>
-          <w:p>
-            <w:pPr>
-              <w:pStyle w:val="Compact"/>
-              <w:jc w:val="right"/>
-            </w:pPr>
-            <w:r>
-              <w:t xml:space="preserve">0.05</w:t>
-            </w:r>
-          </w:p>
-        </w:tc>
-        <w:tc>
-          <w:p>
-            <w:pPr>
-              <w:pStyle w:val="Compact"/>
-              <w:jc w:val="right"/>
-            </w:pPr>
-            <w:r>
-              <w:t xml:space="preserve">0.08</w:t>
-            </w:r>
-          </w:p>
-        </w:tc>
-        <w:tc>
-          <w:p>
-            <w:pPr>
-              <w:pStyle w:val="Compact"/>
-              <w:jc w:val="right"/>
-            </w:pPr>
-            <w:r>
-              <w:t xml:space="preserve">0.23</w:t>
-            </w:r>
-          </w:p>
-        </w:tc>
-        <w:tc>
-          <w:p>
-            <w:pPr>
-              <w:pStyle w:val="Compact"/>
-              <w:jc w:val="right"/>
-            </w:pPr>
-            <w:r>
-              <w:t xml:space="preserve">0.14</w:t>
-            </w:r>
-          </w:p>
-        </w:tc>
-        <w:tc>
-          <w:p>
-            <w:pPr>
-              <w:pStyle w:val="Compact"/>
-              <w:jc w:val="right"/>
-            </w:pPr>
-            <w:r>
-              <w:t xml:space="preserve">0.22</w:t>
-            </w:r>
-          </w:p>
-        </w:tc>
-      </w:tr>
-      <w:tr>
-        <w:tc>
-          <w:p>
-            <w:pPr>
-              <w:pStyle w:val="Compact"/>
-              <w:jc w:val="left"/>
-            </w:pPr>
-            <w:r>
-              <w:t xml:space="preserve">BF0PBelow3</w:t>
-            </w:r>
-          </w:p>
-        </w:tc>
-        <w:tc>
-          <w:p>
-            <w:pPr>
-              <w:pStyle w:val="Compact"/>
-              <w:jc w:val="right"/>
-            </w:pPr>
-            <w:r>
-              <w:t xml:space="preserve">10101</w:t>
-            </w:r>
-          </w:p>
-        </w:tc>
-        <w:tc>
-          <w:p>
-            <w:pPr>
-              <w:pStyle w:val="Compact"/>
-              <w:jc w:val="right"/>
-            </w:pPr>
-            <w:r>
-              <w:t xml:space="preserve">0.04</w:t>
-            </w:r>
-          </w:p>
-        </w:tc>
-        <w:tc>
-          <w:p>
-            <w:pPr>
-              <w:pStyle w:val="Compact"/>
-              <w:jc w:val="right"/>
-            </w:pPr>
-            <w:r>
-              <w:t xml:space="preserve">-0.06</w:t>
-            </w:r>
-          </w:p>
-        </w:tc>
-        <w:tc>
-          <w:p>
-            <w:pPr>
-              <w:pStyle w:val="Compact"/>
-              <w:jc w:val="right"/>
-            </w:pPr>
-            <w:r>
-              <w:t xml:space="preserve">0.19</w:t>
-            </w:r>
-          </w:p>
-        </w:tc>
-        <w:tc>
-          <w:p>
-            <w:pPr>
-              <w:pStyle w:val="Compact"/>
-              <w:jc w:val="right"/>
-            </w:pPr>
-            <w:r>
-              <w:t xml:space="preserve">0.13</w:t>
-            </w:r>
-          </w:p>
-        </w:tc>
-        <w:tc>
-          <w:p>
-            <w:pPr>
-              <w:pStyle w:val="Compact"/>
-              <w:jc w:val="right"/>
-            </w:pPr>
-            <w:r>
-              <w:t xml:space="preserve">0.18</w:t>
-            </w:r>
-          </w:p>
-        </w:tc>
-      </w:tr>
-      <w:tr>
-        <w:tc>
-          <w:p>
-            <w:pPr>
-              <w:pStyle w:val="Compact"/>
-              <w:jc w:val="left"/>
-            </w:pPr>
-            <w:r>
-              <w:t xml:space="preserve">bf0repSimBelow3</w:t>
-            </w:r>
-          </w:p>
-        </w:tc>
-        <w:tc>
-          <w:p>
-            <w:pPr>
-              <w:pStyle w:val="Compact"/>
-              <w:jc w:val="right"/>
-            </w:pPr>
-            <w:r>
-              <w:t xml:space="preserve">10101</w:t>
-            </w:r>
-          </w:p>
-        </w:tc>
-        <w:tc>
-          <w:p>
-            <w:pPr>
-              <w:pStyle w:val="Compact"/>
-              <w:jc w:val="right"/>
-            </w:pPr>
-            <w:r>
-              <w:t xml:space="preserve">0.04</w:t>
-            </w:r>
-          </w:p>
-        </w:tc>
-        <w:tc>
-          <w:p>
-            <w:pPr>
-              <w:pStyle w:val="Compact"/>
-              <w:jc w:val="right"/>
-            </w:pPr>
-            <w:r>
-              <w:t xml:space="preserve">-0.06</w:t>
-            </w:r>
-          </w:p>
-        </w:tc>
-        <w:tc>
-          <w:p>
-            <w:pPr>
-              <w:pStyle w:val="Compact"/>
-              <w:jc w:val="right"/>
-            </w:pPr>
-            <w:r>
-              <w:t xml:space="preserve">0.21</w:t>
-            </w:r>
-          </w:p>
-        </w:tc>
-        <w:tc>
-          <w:p>
-            <w:pPr>
-              <w:pStyle w:val="Compact"/>
-              <w:jc w:val="right"/>
-            </w:pPr>
-            <w:r>
-              <w:t xml:space="preserve">0.15</w:t>
-            </w:r>
-          </w:p>
-        </w:tc>
-        <w:tc>
-          <w:p>
-            <w:pPr>
-              <w:pStyle w:val="Compact"/>
-              <w:jc w:val="right"/>
-            </w:pPr>
-            <w:r>
-              <w:t xml:space="preserve">0.20</w:t>
-            </w:r>
-          </w:p>
-        </w:tc>
-      </w:tr>
-      <w:tr>
-        <w:tc>
-          <w:p>
-            <w:pPr>
-              <w:pStyle w:val="Compact"/>
-              <w:jc w:val="left"/>
-            </w:pPr>
-            <w:r>
-              <w:t xml:space="preserve">bf10SimAbove3</w:t>
-            </w:r>
-          </w:p>
-        </w:tc>
-        <w:tc>
-          <w:p>
-            <w:pPr>
-              <w:pStyle w:val="Compact"/>
-              <w:jc w:val="right"/>
-            </w:pPr>
-            <w:r>
-              <w:t xml:space="preserve">10101</w:t>
-            </w:r>
-          </w:p>
-        </w:tc>
-        <w:tc>
-          <w:p>
-            <w:pPr>
-              <w:pStyle w:val="Compact"/>
-              <w:jc w:val="right"/>
-            </w:pPr>
-            <w:r>
-              <w:t xml:space="preserve">0.11</w:t>
-            </w:r>
-          </w:p>
-        </w:tc>
-        <w:tc>
-          <w:p>
-            <w:pPr>
-              <w:pStyle w:val="Compact"/>
-              <w:jc w:val="right"/>
-            </w:pPr>
-            <w:r>
-              <w:t xml:space="preserve">0.00</w:t>
-            </w:r>
-          </w:p>
-        </w:tc>
-        <w:tc>
-          <w:p>
-            <w:pPr>
-              <w:pStyle w:val="Compact"/>
-              <w:jc w:val="right"/>
-            </w:pPr>
-            <w:r>
-              <w:t xml:space="preserve">0.32</w:t>
-            </w:r>
-          </w:p>
-        </w:tc>
-        <w:tc>
-          <w:p>
-            <w:pPr>
-              <w:pStyle w:val="Compact"/>
-              <w:jc w:val="right"/>
-            </w:pPr>
-            <w:r>
-              <w:t xml:space="preserve">0.19</w:t>
-            </w:r>
-          </w:p>
-        </w:tc>
-        <w:tc>
-          <w:p>
-            <w:pPr>
-              <w:pStyle w:val="Compact"/>
-              <w:jc w:val="right"/>
-            </w:pPr>
-            <w:r>
-              <w:t xml:space="preserve">0.32</w:t>
-            </w:r>
-          </w:p>
-        </w:tc>
-      </w:tr>
-      <w:tr>
-        <w:tc>
-          <w:p>
-            <w:pPr>
-              <w:pStyle w:val="Compact"/>
-              <w:jc w:val="left"/>
-            </w:pPr>
-            <w:r>
-              <w:t xml:space="preserve">BFP0Above3</w:t>
-            </w:r>
-          </w:p>
-        </w:tc>
-        <w:tc>
-          <w:p>
-            <w:pPr>
-              <w:pStyle w:val="Compact"/>
-              <w:jc w:val="right"/>
-            </w:pPr>
-            <w:r>
-              <w:t xml:space="preserve">10101</w:t>
-            </w:r>
-          </w:p>
-        </w:tc>
-        <w:tc>
-          <w:p>
-            <w:pPr>
-              <w:pStyle w:val="Compact"/>
-              <w:jc w:val="right"/>
-            </w:pPr>
-            <w:r>
-              <w:t xml:space="preserve">0.13</w:t>
-            </w:r>
-          </w:p>
-        </w:tc>
-        <w:tc>
-          <w:p>
-            <w:pPr>
-              <w:pStyle w:val="Compact"/>
-              <w:jc w:val="right"/>
-            </w:pPr>
-            <w:r>
-              <w:t xml:space="preserve">-0.18</w:t>
-            </w:r>
-          </w:p>
-        </w:tc>
-        <w:tc>
-          <w:p>
-            <w:pPr>
-              <w:pStyle w:val="Compact"/>
-              <w:jc w:val="right"/>
-            </w:pPr>
-            <w:r>
-              <w:t xml:space="preserve">0.36</w:t>
-            </w:r>
-          </w:p>
-        </w:tc>
-        <w:tc>
-          <w:p>
-            <w:pPr>
-              <w:pStyle w:val="Compact"/>
-              <w:jc w:val="right"/>
-            </w:pPr>
-            <w:r>
-              <w:t xml:space="preserve">0.22</w:t>
-            </w:r>
-          </w:p>
-        </w:tc>
-        <w:tc>
-          <w:p>
-            <w:pPr>
-              <w:pStyle w:val="Compact"/>
-              <w:jc w:val="right"/>
-            </w:pPr>
-            <w:r>
-              <w:t xml:space="preserve">0.32</w:t>
-            </w:r>
-          </w:p>
-        </w:tc>
-      </w:tr>
-      <w:tr>
-        <w:tc>
-          <w:p>
-            <w:pPr>
-              <w:pStyle w:val="Compact"/>
-              <w:jc w:val="left"/>
-            </w:pPr>
-            <w:r>
-              <w:t xml:space="preserve">bfrep0SimAbove3</w:t>
-            </w:r>
-          </w:p>
-        </w:tc>
-        <w:tc>
-          <w:p>
-            <w:pPr>
-              <w:pStyle w:val="Compact"/>
-              <w:jc w:val="right"/>
-            </w:pPr>
-            <w:r>
-              <w:t xml:space="preserve">10101</w:t>
-            </w:r>
-          </w:p>
-        </w:tc>
-        <w:tc>
-          <w:p>
-            <w:pPr>
-              <w:pStyle w:val="Compact"/>
-              <w:jc w:val="right"/>
-            </w:pPr>
-            <w:r>
-              <w:t xml:space="preserve">0.15</w:t>
-            </w:r>
-          </w:p>
-        </w:tc>
-        <w:tc>
-          <w:p>
-            <w:pPr>
-              <w:pStyle w:val="Compact"/>
-              <w:jc w:val="right"/>
-            </w:pPr>
-            <w:r>
-              <w:t xml:space="preserve">-0.17</w:t>
-            </w:r>
-          </w:p>
-        </w:tc>
-        <w:tc>
-          <w:p>
-            <w:pPr>
-              <w:pStyle w:val="Compact"/>
-              <w:jc w:val="right"/>
-            </w:pPr>
-            <w:r>
-              <w:t xml:space="preserve">0.39</w:t>
-            </w:r>
-          </w:p>
-        </w:tc>
-        <w:tc>
-          <w:p>
-            <w:pPr>
-              <w:pStyle w:val="Compact"/>
-              <w:jc w:val="right"/>
-            </w:pPr>
-            <w:r>
-              <w:t xml:space="preserve">0.25</w:t>
-            </w:r>
-          </w:p>
-        </w:tc>
-        <w:tc>
-          <w:p>
-            <w:pPr>
-              <w:pStyle w:val="Compact"/>
-              <w:jc w:val="right"/>
-            </w:pPr>
-            <w:r>
-              <w:t xml:space="preserve">0.35</w:t>
-            </w:r>
-          </w:p>
-        </w:tc>
-      </w:tr>
-      <w:tr>
-        <w:tc>
-          <w:p>
-            <w:pPr>
-              <w:pStyle w:val="Compact"/>
-              <w:jc w:val="left"/>
-            </w:pPr>
-            <w:r>
-              <w:t xml:space="preserve">Nonequivalence</w:t>
-            </w:r>
-          </w:p>
-        </w:tc>
-        <w:tc>
-          <w:p>
-            <w:pPr>
-              <w:pStyle w:val="Compact"/>
-              <w:jc w:val="right"/>
-            </w:pPr>
-            <w:r>
-              <w:t xml:space="preserve">14232</w:t>
-            </w:r>
-          </w:p>
-        </w:tc>
-        <w:tc>
-          <w:p>
-            <w:pPr>
-              <w:pStyle w:val="Compact"/>
-              <w:jc w:val="right"/>
-            </w:pPr>
-            <w:r>
-              <w:t xml:space="preserve">0.04</w:t>
-            </w:r>
-          </w:p>
-        </w:tc>
-        <w:tc>
-          <w:p>
-            <w:pPr>
-              <w:pStyle w:val="Compact"/>
-              <w:jc w:val="right"/>
-            </w:pPr>
-            <w:r>
-              <w:t xml:space="preserve">0.02</w:t>
-            </w:r>
-          </w:p>
-        </w:tc>
-        <w:tc>
-          <w:p>
-            <w:pPr>
-              <w:pStyle w:val="Compact"/>
-              <w:jc w:val="right"/>
-            </w:pPr>
-            <w:r>
-              <w:t xml:space="preserve">0.19</w:t>
-            </w:r>
-          </w:p>
-        </w:tc>
-        <w:tc>
-          <w:p>
-            <w:pPr>
-              <w:pStyle w:val="Compact"/>
-              <w:jc w:val="right"/>
-            </w:pPr>
-            <w:r>
-              <w:t xml:space="preserve">0.13</w:t>
-            </w:r>
-          </w:p>
-        </w:tc>
-        <w:tc>
-          <w:p>
-            <w:pPr>
-              <w:pStyle w:val="Compact"/>
-              <w:jc w:val="right"/>
-            </w:pPr>
-            <w:r>
-              <w:t xml:space="preserve">0.19</w:t>
-            </w:r>
-          </w:p>
-        </w:tc>
-      </w:tr>
-      <w:tr>
-        <w:tc>
-          <w:p>
-            <w:pPr>
-              <w:pStyle w:val="Compact"/>
-              <w:jc w:val="left"/>
-            </w:pPr>
-            <w:r>
-              <w:t xml:space="preserve">Overall</w:t>
-            </w:r>
-          </w:p>
-        </w:tc>
-        <w:tc>
-          <w:p>
-            <w:pPr>
-              <w:pStyle w:val="Compact"/>
-              <w:jc w:val="right"/>
-            </w:pPr>
-            <w:r>
-              <w:t xml:space="preserve">14232</w:t>
-            </w:r>
-          </w:p>
-        </w:tc>
-        <w:tc>
-          <w:p>
-            <w:pPr>
-              <w:pStyle w:val="Compact"/>
-              <w:jc w:val="right"/>
-            </w:pPr>
-            <w:r>
-              <w:t xml:space="preserve">0.12</w:t>
-            </w:r>
-          </w:p>
-        </w:tc>
-        <w:tc>
-          <w:p>
-            <w:pPr>
-              <w:pStyle w:val="Compact"/>
-              <w:jc w:val="right"/>
-            </w:pPr>
-            <w:r>
-              <w:t xml:space="preserve">0.25</w:t>
-            </w:r>
-          </w:p>
-        </w:tc>
-        <w:tc>
-          <w:p>
-            <w:pPr>
-              <w:pStyle w:val="Compact"/>
-              <w:jc w:val="right"/>
-            </w:pPr>
-            <w:r>
-              <w:t xml:space="preserve">0.35</w:t>
-            </w:r>
-          </w:p>
-        </w:tc>
-        <w:tc>
-          <w:p>
-            <w:pPr>
-              <w:pStyle w:val="Compact"/>
-              <w:jc w:val="right"/>
-            </w:pPr>
-            <w:r>
-              <w:t xml:space="preserve">0.25</w:t>
-            </w:r>
-          </w:p>
-        </w:tc>
-        <w:tc>
-          <w:p>
-            <w:pPr>
-              <w:pStyle w:val="Compact"/>
-              <w:jc w:val="right"/>
-            </w:pPr>
-            <w:r>
-              <w:t xml:space="preserve">0.24</w:t>
-            </w:r>
-          </w:p>
-        </w:tc>
-      </w:tr>
-      <w:tr>
-        <w:tc>
-          <w:p>
-            <w:pPr>
-              <w:pStyle w:val="Compact"/>
-              <w:jc w:val="left"/>
-            </w:pPr>
-            <w:r>
-              <w:t xml:space="preserve">StatisticalSignificance</w:t>
-            </w:r>
-          </w:p>
-        </w:tc>
-        <w:tc>
-          <w:p>
-            <w:pPr>
-              <w:pStyle w:val="Compact"/>
-              <w:jc w:val="right"/>
-            </w:pPr>
-            <w:r>
-              <w:t xml:space="preserve">14232</w:t>
-            </w:r>
-          </w:p>
-        </w:tc>
-        <w:tc>
-          <w:p>
-            <w:pPr>
-              <w:pStyle w:val="Compact"/>
-              <w:jc w:val="right"/>
-            </w:pPr>
-            <w:r>
-              <w:t xml:space="preserve">0.05</w:t>
-            </w:r>
-          </w:p>
-        </w:tc>
-        <w:tc>
-          <w:p>
-            <w:pPr>
-              <w:pStyle w:val="Compact"/>
-              <w:jc w:val="right"/>
-            </w:pPr>
-            <w:r>
-              <w:t xml:space="preserve">-0.12</w:t>
-            </w:r>
-          </w:p>
-        </w:tc>
-        <w:tc>
-          <w:p>
-            <w:pPr>
-              <w:pStyle w:val="Compact"/>
-              <w:jc w:val="right"/>
-            </w:pPr>
-            <w:r>
-              <w:t xml:space="preserve">0.21</w:t>
-            </w:r>
-          </w:p>
-        </w:tc>
-        <w:tc>
-          <w:p>
-            <w:pPr>
-              <w:pStyle w:val="Compact"/>
-              <w:jc w:val="right"/>
-            </w:pPr>
-            <w:r>
-              <w:t xml:space="preserve">0.15</w:t>
-            </w:r>
-          </w:p>
-        </w:tc>
-        <w:tc>
-          <w:p>
-            <w:pPr>
-              <w:pStyle w:val="Compact"/>
-              <w:jc w:val="right"/>
-            </w:pPr>
-            <w:r>
-              <w:t xml:space="preserve">0.18</w:t>
-            </w:r>
-          </w:p>
-        </w:tc>
-      </w:tr>
-    </w:tbl>
-    <w:p>
-      <w:pPr>
-        <w:pStyle w:val="BodyText"/>
-      </w:pPr>
-      <w:r>
-        <w:drawing>
-          <wp:inline>
-            <wp:extent cx="5334000" cy="3333750"/>
-            <wp:effectExtent b="0" l="0" r="0" t="0"/>
-            <wp:docPr descr="" title="" id="1" name="Picture"/>
-            <a:graphic>
-              <a:graphicData uri="http://schemas.openxmlformats.org/drawingml/2006/picture">
-                <pic:pic>
-                  <pic:nvPicPr>
-                    <pic:cNvPr descr="EffectSizeAdjustmentAssessment_files/figure-docx/unnamed-chunk-29-1.png" id="0" name="Picture"/>
-                    <pic:cNvPicPr>
-                      <a:picLocks noChangeArrowheads="1" noChangeAspect="1"/>
-                    </pic:cNvPicPr>
-                  </pic:nvPicPr>
-                  <pic:blipFill>
-                    <a:blip r:embed="rId62"/>
-                    <a:stretch>
-                      <a:fillRect/>
-                    </a:stretch>
-                  </pic:blipFill>
-                  <pic:spPr bwMode="auto">
-                    <a:xfrm>
-                      <a:off x="0" y="0"/>
-                      <a:ext cx="5334000" cy="3333750"/>
-                    </a:xfrm>
-                    <a:prstGeom prst="rect">
-                      <a:avLst/>
-                    </a:prstGeom>
-                    <a:noFill/>
-                    <a:ln w="9525">
-                      <a:noFill/>
-                      <a:headEnd/>
-                      <a:tailEnd/>
-                    </a:ln>
-                  </pic:spPr>
-                </pic:pic>
-              </a:graphicData>
-            </a:graphic>
-          </wp:inline>
-        </w:drawing>
+        <w:t xml:space="preserve">These simulations assumed that the probability of each study being a true null results was unrelated to the original effect size, sample size, source or original paper. See Table [all estimates output] for a table of how each method functions under each set of parameter values, along with the number of simulations that make up each value. See Plots [simulation] - [simulation] for heat maps of the root mean square error (RMSE), the mean absolute error (MAE) and average error are reported below in tables for all models. See table [simulation output] for a table of each method’s root mean square error (RMSE), the mean absolute error (MAE) and average error using each exclusion rule.</w:t>
       </w:r>
     </w:p>
     <w:p>
@@ -13076,6 +12291,1239 @@
         <w:pStyle w:val="BodyText"/>
       </w:pPr>
       <w:r>
+        <w:t xml:space="preserve">Figure [accuracy of cut scores]. The proportion of studies correctly classified in 11958 simulations of the accuracy of cut scores under varied true proportions of attenuation and proportion of effects which are true nulls.</w:t>
+      </w:r>
+    </w:p>
+    <w:p>
+      <w:pPr>
+        <w:pStyle w:val="BodyText"/>
+      </w:pPr>
+      <w:r>
+        <w:t xml:space="preserve">Table [accuracy plot]</w:t>
+      </w:r>
+    </w:p>
+    <w:tbl>
+      <w:tblPr>
+        <w:tblStyle w:val="TableNormal"/>
+        <w:tblW w:type="pct" w:w="0.0"/>
+        <w:tblLook w:firstRow="1"/>
+      </w:tblPr>
+      <w:tblGrid/>
+      <w:tr>
+        <w:trPr>
+          <w:cnfStyle w:firstRow="1"/>
+        </w:trPr>
+        <w:tc>
+          <w:tcPr>
+            <w:tcBorders>
+              <w:bottom w:val="single"/>
+            </w:tcBorders>
+            <w:vAlign w:val="bottom"/>
+          </w:tcPr>
+          <w:p>
+            <w:pPr>
+              <w:pStyle w:val="Compact"/>
+              <w:jc w:val="left"/>
+            </w:pPr>
+            <w:r>
+              <w:t xml:space="preserve">Data inclusion rule</w:t>
+            </w:r>
+          </w:p>
+        </w:tc>
+        <w:tc>
+          <w:tcPr>
+            <w:tcBorders>
+              <w:bottom w:val="single"/>
+            </w:tcBorders>
+            <w:vAlign w:val="bottom"/>
+          </w:tcPr>
+          <w:p>
+            <w:pPr>
+              <w:pStyle w:val="Compact"/>
+              <w:jc w:val="right"/>
+            </w:pPr>
+            <w:r>
+              <w:t xml:space="preserve">Accuracy</w:t>
+            </w:r>
+          </w:p>
+        </w:tc>
+        <w:tc>
+          <w:tcPr>
+            <w:tcBorders>
+              <w:bottom w:val="single"/>
+            </w:tcBorders>
+            <w:vAlign w:val="bottom"/>
+          </w:tcPr>
+          <w:p>
+            <w:pPr>
+              <w:pStyle w:val="Compact"/>
+              <w:jc w:val="right"/>
+            </w:pPr>
+            <w:r>
+              <w:t xml:space="preserve">Accuracy SD</w:t>
+            </w:r>
+          </w:p>
+        </w:tc>
+      </w:tr>
+      <w:tr>
+        <w:tc>
+          <w:p>
+            <w:pPr>
+              <w:pStyle w:val="Compact"/>
+              <w:jc w:val="left"/>
+            </w:pPr>
+            <w:r>
+              <w:t xml:space="preserve">Not statistically equivalent</w:t>
+            </w:r>
+          </w:p>
+        </w:tc>
+        <w:tc>
+          <w:p>
+            <w:pPr>
+              <w:pStyle w:val="Compact"/>
+              <w:jc w:val="right"/>
+            </w:pPr>
+            <w:r>
+              <w:t xml:space="preserve">0.75</w:t>
+            </w:r>
+          </w:p>
+        </w:tc>
+        <w:tc>
+          <w:p>
+            <w:pPr>
+              <w:pStyle w:val="Compact"/>
+              <w:jc w:val="right"/>
+            </w:pPr>
+            <w:r>
+              <w:t xml:space="preserve">0.074</w:t>
+            </w:r>
+          </w:p>
+        </w:tc>
+      </w:tr>
+      <w:tr>
+        <w:tc>
+          <w:p>
+            <w:pPr>
+              <w:pStyle w:val="Compact"/>
+              <w:jc w:val="left"/>
+            </w:pPr>
+            <w:r>
+              <w:t xml:space="preserve">Statistical significance</w:t>
+            </w:r>
+          </w:p>
+        </w:tc>
+        <w:tc>
+          <w:p>
+            <w:pPr>
+              <w:pStyle w:val="Compact"/>
+              <w:jc w:val="right"/>
+            </w:pPr>
+            <w:r>
+              <w:t xml:space="preserve">0.84</w:t>
+            </w:r>
+          </w:p>
+        </w:tc>
+        <w:tc>
+          <w:p>
+            <w:pPr>
+              <w:pStyle w:val="Compact"/>
+              <w:jc w:val="right"/>
+            </w:pPr>
+            <w:r>
+              <w:t xml:space="preserve">0.135</w:t>
+            </w:r>
+          </w:p>
+        </w:tc>
+      </w:tr>
+      <w:tr>
+        <w:tc>
+          <w:p>
+            <w:pPr>
+              <w:pStyle w:val="Compact"/>
+              <w:jc w:val="left"/>
+            </w:pPr>
+            <w:r>
+              <w:t xml:space="preserve">BF01 &lt; 3</w:t>
+            </w:r>
+          </w:p>
+        </w:tc>
+        <w:tc>
+          <w:p>
+            <w:pPr>
+              <w:pStyle w:val="Compact"/>
+              <w:jc w:val="right"/>
+            </w:pPr>
+            <w:r>
+              <w:t xml:space="preserve">0.81</w:t>
+            </w:r>
+          </w:p>
+        </w:tc>
+        <w:tc>
+          <w:p>
+            <w:pPr>
+              <w:pStyle w:val="Compact"/>
+              <w:jc w:val="right"/>
+            </w:pPr>
+            <w:r>
+              <w:t xml:space="preserve">0.127</w:t>
+            </w:r>
+          </w:p>
+        </w:tc>
+      </w:tr>
+      <w:tr>
+        <w:tc>
+          <w:p>
+            <w:pPr>
+              <w:pStyle w:val="Compact"/>
+              <w:jc w:val="left"/>
+            </w:pPr>
+            <w:r>
+              <w:t xml:space="preserve">BF10 &gt; 3</w:t>
+            </w:r>
+          </w:p>
+        </w:tc>
+        <w:tc>
+          <w:p>
+            <w:pPr>
+              <w:pStyle w:val="Compact"/>
+              <w:jc w:val="right"/>
+            </w:pPr>
+            <w:r>
+              <w:t xml:space="preserve">0.78</w:t>
+            </w:r>
+          </w:p>
+        </w:tc>
+        <w:tc>
+          <w:p>
+            <w:pPr>
+              <w:pStyle w:val="Compact"/>
+              <w:jc w:val="right"/>
+            </w:pPr>
+            <w:r>
+              <w:t xml:space="preserve">0.127</w:t>
+            </w:r>
+          </w:p>
+        </w:tc>
+      </w:tr>
+      <w:tr>
+        <w:tc>
+          <w:p>
+            <w:pPr>
+              <w:pStyle w:val="Compact"/>
+              <w:jc w:val="left"/>
+            </w:pPr>
+            <w:r>
+              <w:t xml:space="preserve">BFplus0 &gt; 3</w:t>
+            </w:r>
+          </w:p>
+        </w:tc>
+        <w:tc>
+          <w:p>
+            <w:pPr>
+              <w:pStyle w:val="Compact"/>
+              <w:jc w:val="right"/>
+            </w:pPr>
+            <w:r>
+              <w:t xml:space="preserve">0.81</w:t>
+            </w:r>
+          </w:p>
+        </w:tc>
+        <w:tc>
+          <w:p>
+            <w:pPr>
+              <w:pStyle w:val="Compact"/>
+              <w:jc w:val="right"/>
+            </w:pPr>
+            <w:r>
+              <w:t xml:space="preserve">0.188</w:t>
+            </w:r>
+          </w:p>
+        </w:tc>
+      </w:tr>
+      <w:tr>
+        <w:tc>
+          <w:p>
+            <w:pPr>
+              <w:pStyle w:val="Compact"/>
+              <w:jc w:val="left"/>
+            </w:pPr>
+            <w:r>
+              <w:t xml:space="preserve">BF0plus &lt; 3</w:t>
+            </w:r>
+          </w:p>
+        </w:tc>
+        <w:tc>
+          <w:p>
+            <w:pPr>
+              <w:pStyle w:val="Compact"/>
+              <w:jc w:val="right"/>
+            </w:pPr>
+            <w:r>
+              <w:t xml:space="preserve">0.84</w:t>
+            </w:r>
+          </w:p>
+        </w:tc>
+        <w:tc>
+          <w:p>
+            <w:pPr>
+              <w:pStyle w:val="Compact"/>
+              <w:jc w:val="right"/>
+            </w:pPr>
+            <w:r>
+              <w:t xml:space="preserve">0.113</w:t>
+            </w:r>
+          </w:p>
+        </w:tc>
+      </w:tr>
+      <w:tr>
+        <w:tc>
+          <w:p>
+            <w:pPr>
+              <w:pStyle w:val="Compact"/>
+              <w:jc w:val="left"/>
+            </w:pPr>
+            <w:r>
+              <w:t xml:space="preserve">BFrep0 &gt; 3</w:t>
+            </w:r>
+          </w:p>
+        </w:tc>
+        <w:tc>
+          <w:p>
+            <w:pPr>
+              <w:pStyle w:val="Compact"/>
+              <w:jc w:val="right"/>
+            </w:pPr>
+            <w:r>
+              <w:t xml:space="preserve">0.78</w:t>
+            </w:r>
+          </w:p>
+        </w:tc>
+        <w:tc>
+          <w:p>
+            <w:pPr>
+              <w:pStyle w:val="Compact"/>
+              <w:jc w:val="right"/>
+            </w:pPr>
+            <w:r>
+              <w:t xml:space="preserve">0.190</w:t>
+            </w:r>
+          </w:p>
+        </w:tc>
+      </w:tr>
+      <w:tr>
+        <w:tc>
+          <w:p>
+            <w:pPr>
+              <w:pStyle w:val="Compact"/>
+              <w:jc w:val="left"/>
+            </w:pPr>
+            <w:r>
+              <w:t xml:space="preserve">BF0rep &lt; 3</w:t>
+            </w:r>
+          </w:p>
+        </w:tc>
+        <w:tc>
+          <w:p>
+            <w:pPr>
+              <w:pStyle w:val="Compact"/>
+              <w:jc w:val="right"/>
+            </w:pPr>
+            <w:r>
+              <w:t xml:space="preserve">0.81</w:t>
+            </w:r>
+          </w:p>
+        </w:tc>
+        <w:tc>
+          <w:p>
+            <w:pPr>
+              <w:pStyle w:val="Compact"/>
+              <w:jc w:val="right"/>
+            </w:pPr>
+            <w:r>
+              <w:t xml:space="preserve">0.144</w:t>
+            </w:r>
+          </w:p>
+        </w:tc>
+      </w:tr>
+    </w:tbl>
+    <w:p>
+      <w:pPr>
+        <w:pStyle w:val="BodyText"/>
+      </w:pPr>
+      <w:r>
+        <w:t xml:space="preserve">Additionally, simulations were performed using the same data-generation method to estimate the accuracy of the raw methods of estimating the simulated true proportion decrease under these different scenarios. Looking the mean proportion of effect size attenuation in the study, the results of the simulation study suggest that none of these methods for removing effect sizes lead to particularly accurate estimates of the true mean proportion error or the true average reduction in effect sizes in extreme circumstances. The simulation studies show Mean Absolute Errors (MAE) of between 0.13 and 0.25 for estimates of the proportion of attenuation seen, with error standard deviations of between 0.18 and 0.35, compared to a MAE of 0.25 when not removing any studies (error SD = 0.24). However, at reasonable levels of attenuation and proportion of null effects being correct, the simulations suggest that these methods are more accurate. For example, excluding simulations with a proportion of null results or attrition of .8 or greater, these methods have a MAE range of between 0.06 and 0.12, error SDs of 0.04 to 0.08, compared to MAE of 0.23 when not excluding any studies (error SD = 0.18).</w:t>
+      </w:r>
+    </w:p>
+    <w:p>
+      <w:pPr>
+        <w:pStyle w:val="BodyText"/>
+      </w:pPr>
+      <w:r>
+        <w:t xml:space="preserve">Note that these values are only valid under a specific data generation process, where there is a consistent factor effect size decrease, and where the studies which are null are random and independent of the original effect and sample sizes. See Table [simulation output] for the mean squared error (MSE), root mean square error (RMSE), mean absolute error (MAE), mean error (i.e., the average difference between the estimated proportion of effect size attenuation and the simulated amount of effect size attenuation), the error standard deviation, (i.e., the SD of the error scores for each simulation) across the parameter space, and figures 10 to 13 for heat-plots of the simulation mean error, mean absolute error and error SD across simulation conditions. The code used in these simulations is available from [OSFOSF.io].</w:t>
+      </w:r>
+    </w:p>
+    <w:p>
+      <w:pPr>
+        <w:pStyle w:val="BodyText"/>
+      </w:pPr>
+      <w:r>
+        <w:t xml:space="preserve">heat maps of the mean absolute error at each benchmark and full simulation output tables.</w:t>
+      </w:r>
+      <w:r>
+        <w:t xml:space="preserve"> </w:t>
+      </w:r>
+      <w:r>
+        <w:t xml:space="preserve">Table [simulation output]. The number of simulations for each subsample, the mean squared error (MSE), root mean square error (RMSE), mean absolute error (MAE), mean error (i.e., the average difference between the estimated proportion of effect size attenuation and the simulated amount of effect size attenuation), the error standard deviation, (i.e., the SD of the error scores for each simulation).</w:t>
+      </w:r>
+    </w:p>
+    <w:tbl>
+      <w:tblPr>
+        <w:tblStyle w:val="TableNormal"/>
+        <w:tblW w:type="pct" w:w="0.0"/>
+        <w:tblLook w:firstRow="1"/>
+      </w:tblPr>
+      <w:tblGrid/>
+      <w:tr>
+        <w:trPr>
+          <w:cnfStyle w:firstRow="1"/>
+        </w:trPr>
+        <w:tc>
+          <w:tcPr>
+            <w:tcBorders>
+              <w:bottom w:val="single"/>
+            </w:tcBorders>
+            <w:vAlign w:val="bottom"/>
+          </w:tcPr>
+          <w:p>
+            <w:pPr>
+              <w:pStyle w:val="Compact"/>
+              <w:jc w:val="left"/>
+            </w:pPr>
+            <w:r>
+              <w:t xml:space="preserve">Subsample</w:t>
+            </w:r>
+          </w:p>
+        </w:tc>
+        <w:tc>
+          <w:tcPr>
+            <w:tcBorders>
+              <w:bottom w:val="single"/>
+            </w:tcBorders>
+            <w:vAlign w:val="bottom"/>
+          </w:tcPr>
+          <w:p>
+            <w:pPr>
+              <w:pStyle w:val="Compact"/>
+              <w:jc w:val="right"/>
+            </w:pPr>
+            <w:r>
+              <w:t xml:space="preserve">nSims</w:t>
+            </w:r>
+          </w:p>
+        </w:tc>
+        <w:tc>
+          <w:tcPr>
+            <w:tcBorders>
+              <w:bottom w:val="single"/>
+            </w:tcBorders>
+            <w:vAlign w:val="bottom"/>
+          </w:tcPr>
+          <w:p>
+            <w:pPr>
+              <w:pStyle w:val="Compact"/>
+              <w:jc w:val="right"/>
+            </w:pPr>
+            <w:r>
+              <w:t xml:space="preserve">MSE</w:t>
+            </w:r>
+          </w:p>
+        </w:tc>
+        <w:tc>
+          <w:tcPr>
+            <w:tcBorders>
+              <w:bottom w:val="single"/>
+            </w:tcBorders>
+            <w:vAlign w:val="bottom"/>
+          </w:tcPr>
+          <w:p>
+            <w:pPr>
+              <w:pStyle w:val="Compact"/>
+              <w:jc w:val="right"/>
+            </w:pPr>
+            <w:r>
+              <w:t xml:space="preserve">Mean Error</w:t>
+            </w:r>
+          </w:p>
+        </w:tc>
+        <w:tc>
+          <w:tcPr>
+            <w:tcBorders>
+              <w:bottom w:val="single"/>
+            </w:tcBorders>
+            <w:vAlign w:val="bottom"/>
+          </w:tcPr>
+          <w:p>
+            <w:pPr>
+              <w:pStyle w:val="Compact"/>
+              <w:jc w:val="right"/>
+            </w:pPr>
+            <w:r>
+              <w:t xml:space="preserve">RMSE</w:t>
+            </w:r>
+          </w:p>
+        </w:tc>
+        <w:tc>
+          <w:tcPr>
+            <w:tcBorders>
+              <w:bottom w:val="single"/>
+            </w:tcBorders>
+            <w:vAlign w:val="bottom"/>
+          </w:tcPr>
+          <w:p>
+            <w:pPr>
+              <w:pStyle w:val="Compact"/>
+              <w:jc w:val="right"/>
+            </w:pPr>
+            <w:r>
+              <w:t xml:space="preserve">MAE</w:t>
+            </w:r>
+          </w:p>
+        </w:tc>
+        <w:tc>
+          <w:tcPr>
+            <w:tcBorders>
+              <w:bottom w:val="single"/>
+            </w:tcBorders>
+            <w:vAlign w:val="bottom"/>
+          </w:tcPr>
+          <w:p>
+            <w:pPr>
+              <w:pStyle w:val="Compact"/>
+              <w:jc w:val="right"/>
+            </w:pPr>
+            <w:r>
+              <w:t xml:space="preserve">Error SD</w:t>
+            </w:r>
+          </w:p>
+        </w:tc>
+      </w:tr>
+      <w:tr>
+        <w:tc>
+          <w:p>
+            <w:pPr>
+              <w:pStyle w:val="Compact"/>
+              <w:jc w:val="left"/>
+            </w:pPr>
+            <w:r>
+              <w:t xml:space="preserve">BF01Below3</w:t>
+            </w:r>
+          </w:p>
+        </w:tc>
+        <w:tc>
+          <w:p>
+            <w:pPr>
+              <w:pStyle w:val="Compact"/>
+              <w:jc w:val="right"/>
+            </w:pPr>
+            <w:r>
+              <w:t xml:space="preserve">10101</w:t>
+            </w:r>
+          </w:p>
+        </w:tc>
+        <w:tc>
+          <w:p>
+            <w:pPr>
+              <w:pStyle w:val="Compact"/>
+              <w:jc w:val="right"/>
+            </w:pPr>
+            <w:r>
+              <w:t xml:space="preserve">0.05</w:t>
+            </w:r>
+          </w:p>
+        </w:tc>
+        <w:tc>
+          <w:p>
+            <w:pPr>
+              <w:pStyle w:val="Compact"/>
+              <w:jc w:val="right"/>
+            </w:pPr>
+            <w:r>
+              <w:t xml:space="preserve">0.08</w:t>
+            </w:r>
+          </w:p>
+        </w:tc>
+        <w:tc>
+          <w:p>
+            <w:pPr>
+              <w:pStyle w:val="Compact"/>
+              <w:jc w:val="right"/>
+            </w:pPr>
+            <w:r>
+              <w:t xml:space="preserve">0.23</w:t>
+            </w:r>
+          </w:p>
+        </w:tc>
+        <w:tc>
+          <w:p>
+            <w:pPr>
+              <w:pStyle w:val="Compact"/>
+              <w:jc w:val="right"/>
+            </w:pPr>
+            <w:r>
+              <w:t xml:space="preserve">0.14</w:t>
+            </w:r>
+          </w:p>
+        </w:tc>
+        <w:tc>
+          <w:p>
+            <w:pPr>
+              <w:pStyle w:val="Compact"/>
+              <w:jc w:val="right"/>
+            </w:pPr>
+            <w:r>
+              <w:t xml:space="preserve">0.22</w:t>
+            </w:r>
+          </w:p>
+        </w:tc>
+      </w:tr>
+      <w:tr>
+        <w:tc>
+          <w:p>
+            <w:pPr>
+              <w:pStyle w:val="Compact"/>
+              <w:jc w:val="left"/>
+            </w:pPr>
+            <w:r>
+              <w:t xml:space="preserve">BF0PBelow3</w:t>
+            </w:r>
+          </w:p>
+        </w:tc>
+        <w:tc>
+          <w:p>
+            <w:pPr>
+              <w:pStyle w:val="Compact"/>
+              <w:jc w:val="right"/>
+            </w:pPr>
+            <w:r>
+              <w:t xml:space="preserve">10101</w:t>
+            </w:r>
+          </w:p>
+        </w:tc>
+        <w:tc>
+          <w:p>
+            <w:pPr>
+              <w:pStyle w:val="Compact"/>
+              <w:jc w:val="right"/>
+            </w:pPr>
+            <w:r>
+              <w:t xml:space="preserve">0.04</w:t>
+            </w:r>
+          </w:p>
+        </w:tc>
+        <w:tc>
+          <w:p>
+            <w:pPr>
+              <w:pStyle w:val="Compact"/>
+              <w:jc w:val="right"/>
+            </w:pPr>
+            <w:r>
+              <w:t xml:space="preserve">-0.06</w:t>
+            </w:r>
+          </w:p>
+        </w:tc>
+        <w:tc>
+          <w:p>
+            <w:pPr>
+              <w:pStyle w:val="Compact"/>
+              <w:jc w:val="right"/>
+            </w:pPr>
+            <w:r>
+              <w:t xml:space="preserve">0.19</w:t>
+            </w:r>
+          </w:p>
+        </w:tc>
+        <w:tc>
+          <w:p>
+            <w:pPr>
+              <w:pStyle w:val="Compact"/>
+              <w:jc w:val="right"/>
+            </w:pPr>
+            <w:r>
+              <w:t xml:space="preserve">0.13</w:t>
+            </w:r>
+          </w:p>
+        </w:tc>
+        <w:tc>
+          <w:p>
+            <w:pPr>
+              <w:pStyle w:val="Compact"/>
+              <w:jc w:val="right"/>
+            </w:pPr>
+            <w:r>
+              <w:t xml:space="preserve">0.18</w:t>
+            </w:r>
+          </w:p>
+        </w:tc>
+      </w:tr>
+      <w:tr>
+        <w:tc>
+          <w:p>
+            <w:pPr>
+              <w:pStyle w:val="Compact"/>
+              <w:jc w:val="left"/>
+            </w:pPr>
+            <w:r>
+              <w:t xml:space="preserve">bf0repSimBelow3</w:t>
+            </w:r>
+          </w:p>
+        </w:tc>
+        <w:tc>
+          <w:p>
+            <w:pPr>
+              <w:pStyle w:val="Compact"/>
+              <w:jc w:val="right"/>
+            </w:pPr>
+            <w:r>
+              <w:t xml:space="preserve">10101</w:t>
+            </w:r>
+          </w:p>
+        </w:tc>
+        <w:tc>
+          <w:p>
+            <w:pPr>
+              <w:pStyle w:val="Compact"/>
+              <w:jc w:val="right"/>
+            </w:pPr>
+            <w:r>
+              <w:t xml:space="preserve">0.04</w:t>
+            </w:r>
+          </w:p>
+        </w:tc>
+        <w:tc>
+          <w:p>
+            <w:pPr>
+              <w:pStyle w:val="Compact"/>
+              <w:jc w:val="right"/>
+            </w:pPr>
+            <w:r>
+              <w:t xml:space="preserve">-0.06</w:t>
+            </w:r>
+          </w:p>
+        </w:tc>
+        <w:tc>
+          <w:p>
+            <w:pPr>
+              <w:pStyle w:val="Compact"/>
+              <w:jc w:val="right"/>
+            </w:pPr>
+            <w:r>
+              <w:t xml:space="preserve">0.21</w:t>
+            </w:r>
+          </w:p>
+        </w:tc>
+        <w:tc>
+          <w:p>
+            <w:pPr>
+              <w:pStyle w:val="Compact"/>
+              <w:jc w:val="right"/>
+            </w:pPr>
+            <w:r>
+              <w:t xml:space="preserve">0.15</w:t>
+            </w:r>
+          </w:p>
+        </w:tc>
+        <w:tc>
+          <w:p>
+            <w:pPr>
+              <w:pStyle w:val="Compact"/>
+              <w:jc w:val="right"/>
+            </w:pPr>
+            <w:r>
+              <w:t xml:space="preserve">0.20</w:t>
+            </w:r>
+          </w:p>
+        </w:tc>
+      </w:tr>
+      <w:tr>
+        <w:tc>
+          <w:p>
+            <w:pPr>
+              <w:pStyle w:val="Compact"/>
+              <w:jc w:val="left"/>
+            </w:pPr>
+            <w:r>
+              <w:t xml:space="preserve">bf10SimAbove3</w:t>
+            </w:r>
+          </w:p>
+        </w:tc>
+        <w:tc>
+          <w:p>
+            <w:pPr>
+              <w:pStyle w:val="Compact"/>
+              <w:jc w:val="right"/>
+            </w:pPr>
+            <w:r>
+              <w:t xml:space="preserve">10101</w:t>
+            </w:r>
+          </w:p>
+        </w:tc>
+        <w:tc>
+          <w:p>
+            <w:pPr>
+              <w:pStyle w:val="Compact"/>
+              <w:jc w:val="right"/>
+            </w:pPr>
+            <w:r>
+              <w:t xml:space="preserve">0.11</w:t>
+            </w:r>
+          </w:p>
+        </w:tc>
+        <w:tc>
+          <w:p>
+            <w:pPr>
+              <w:pStyle w:val="Compact"/>
+              <w:jc w:val="right"/>
+            </w:pPr>
+            <w:r>
+              <w:t xml:space="preserve">0.00</w:t>
+            </w:r>
+          </w:p>
+        </w:tc>
+        <w:tc>
+          <w:p>
+            <w:pPr>
+              <w:pStyle w:val="Compact"/>
+              <w:jc w:val="right"/>
+            </w:pPr>
+            <w:r>
+              <w:t xml:space="preserve">0.32</w:t>
+            </w:r>
+          </w:p>
+        </w:tc>
+        <w:tc>
+          <w:p>
+            <w:pPr>
+              <w:pStyle w:val="Compact"/>
+              <w:jc w:val="right"/>
+            </w:pPr>
+            <w:r>
+              <w:t xml:space="preserve">0.19</w:t>
+            </w:r>
+          </w:p>
+        </w:tc>
+        <w:tc>
+          <w:p>
+            <w:pPr>
+              <w:pStyle w:val="Compact"/>
+              <w:jc w:val="right"/>
+            </w:pPr>
+            <w:r>
+              <w:t xml:space="preserve">0.32</w:t>
+            </w:r>
+          </w:p>
+        </w:tc>
+      </w:tr>
+      <w:tr>
+        <w:tc>
+          <w:p>
+            <w:pPr>
+              <w:pStyle w:val="Compact"/>
+              <w:jc w:val="left"/>
+            </w:pPr>
+            <w:r>
+              <w:t xml:space="preserve">BFP0Above3</w:t>
+            </w:r>
+          </w:p>
+        </w:tc>
+        <w:tc>
+          <w:p>
+            <w:pPr>
+              <w:pStyle w:val="Compact"/>
+              <w:jc w:val="right"/>
+            </w:pPr>
+            <w:r>
+              <w:t xml:space="preserve">10101</w:t>
+            </w:r>
+          </w:p>
+        </w:tc>
+        <w:tc>
+          <w:p>
+            <w:pPr>
+              <w:pStyle w:val="Compact"/>
+              <w:jc w:val="right"/>
+            </w:pPr>
+            <w:r>
+              <w:t xml:space="preserve">0.13</w:t>
+            </w:r>
+          </w:p>
+        </w:tc>
+        <w:tc>
+          <w:p>
+            <w:pPr>
+              <w:pStyle w:val="Compact"/>
+              <w:jc w:val="right"/>
+            </w:pPr>
+            <w:r>
+              <w:t xml:space="preserve">-0.18</w:t>
+            </w:r>
+          </w:p>
+        </w:tc>
+        <w:tc>
+          <w:p>
+            <w:pPr>
+              <w:pStyle w:val="Compact"/>
+              <w:jc w:val="right"/>
+            </w:pPr>
+            <w:r>
+              <w:t xml:space="preserve">0.36</w:t>
+            </w:r>
+          </w:p>
+        </w:tc>
+        <w:tc>
+          <w:p>
+            <w:pPr>
+              <w:pStyle w:val="Compact"/>
+              <w:jc w:val="right"/>
+            </w:pPr>
+            <w:r>
+              <w:t xml:space="preserve">0.22</w:t>
+            </w:r>
+          </w:p>
+        </w:tc>
+        <w:tc>
+          <w:p>
+            <w:pPr>
+              <w:pStyle w:val="Compact"/>
+              <w:jc w:val="right"/>
+            </w:pPr>
+            <w:r>
+              <w:t xml:space="preserve">0.32</w:t>
+            </w:r>
+          </w:p>
+        </w:tc>
+      </w:tr>
+      <w:tr>
+        <w:tc>
+          <w:p>
+            <w:pPr>
+              <w:pStyle w:val="Compact"/>
+              <w:jc w:val="left"/>
+            </w:pPr>
+            <w:r>
+              <w:t xml:space="preserve">bfrep0SimAbove3</w:t>
+            </w:r>
+          </w:p>
+        </w:tc>
+        <w:tc>
+          <w:p>
+            <w:pPr>
+              <w:pStyle w:val="Compact"/>
+              <w:jc w:val="right"/>
+            </w:pPr>
+            <w:r>
+              <w:t xml:space="preserve">10101</w:t>
+            </w:r>
+          </w:p>
+        </w:tc>
+        <w:tc>
+          <w:p>
+            <w:pPr>
+              <w:pStyle w:val="Compact"/>
+              <w:jc w:val="right"/>
+            </w:pPr>
+            <w:r>
+              <w:t xml:space="preserve">0.15</w:t>
+            </w:r>
+          </w:p>
+        </w:tc>
+        <w:tc>
+          <w:p>
+            <w:pPr>
+              <w:pStyle w:val="Compact"/>
+              <w:jc w:val="right"/>
+            </w:pPr>
+            <w:r>
+              <w:t xml:space="preserve">-0.17</w:t>
+            </w:r>
+          </w:p>
+        </w:tc>
+        <w:tc>
+          <w:p>
+            <w:pPr>
+              <w:pStyle w:val="Compact"/>
+              <w:jc w:val="right"/>
+            </w:pPr>
+            <w:r>
+              <w:t xml:space="preserve">0.39</w:t>
+            </w:r>
+          </w:p>
+        </w:tc>
+        <w:tc>
+          <w:p>
+            <w:pPr>
+              <w:pStyle w:val="Compact"/>
+              <w:jc w:val="right"/>
+            </w:pPr>
+            <w:r>
+              <w:t xml:space="preserve">0.25</w:t>
+            </w:r>
+          </w:p>
+        </w:tc>
+        <w:tc>
+          <w:p>
+            <w:pPr>
+              <w:pStyle w:val="Compact"/>
+              <w:jc w:val="right"/>
+            </w:pPr>
+            <w:r>
+              <w:t xml:space="preserve">0.35</w:t>
+            </w:r>
+          </w:p>
+        </w:tc>
+      </w:tr>
+      <w:tr>
+        <w:tc>
+          <w:p>
+            <w:pPr>
+              <w:pStyle w:val="Compact"/>
+              <w:jc w:val="left"/>
+            </w:pPr>
+            <w:r>
+              <w:t xml:space="preserve">Nonequivalence</w:t>
+            </w:r>
+          </w:p>
+        </w:tc>
+        <w:tc>
+          <w:p>
+            <w:pPr>
+              <w:pStyle w:val="Compact"/>
+              <w:jc w:val="right"/>
+            </w:pPr>
+            <w:r>
+              <w:t xml:space="preserve">14232</w:t>
+            </w:r>
+          </w:p>
+        </w:tc>
+        <w:tc>
+          <w:p>
+            <w:pPr>
+              <w:pStyle w:val="Compact"/>
+              <w:jc w:val="right"/>
+            </w:pPr>
+            <w:r>
+              <w:t xml:space="preserve">0.04</w:t>
+            </w:r>
+          </w:p>
+        </w:tc>
+        <w:tc>
+          <w:p>
+            <w:pPr>
+              <w:pStyle w:val="Compact"/>
+              <w:jc w:val="right"/>
+            </w:pPr>
+            <w:r>
+              <w:t xml:space="preserve">0.02</w:t>
+            </w:r>
+          </w:p>
+        </w:tc>
+        <w:tc>
+          <w:p>
+            <w:pPr>
+              <w:pStyle w:val="Compact"/>
+              <w:jc w:val="right"/>
+            </w:pPr>
+            <w:r>
+              <w:t xml:space="preserve">0.19</w:t>
+            </w:r>
+          </w:p>
+        </w:tc>
+        <w:tc>
+          <w:p>
+            <w:pPr>
+              <w:pStyle w:val="Compact"/>
+              <w:jc w:val="right"/>
+            </w:pPr>
+            <w:r>
+              <w:t xml:space="preserve">0.13</w:t>
+            </w:r>
+          </w:p>
+        </w:tc>
+        <w:tc>
+          <w:p>
+            <w:pPr>
+              <w:pStyle w:val="Compact"/>
+              <w:jc w:val="right"/>
+            </w:pPr>
+            <w:r>
+              <w:t xml:space="preserve">0.19</w:t>
+            </w:r>
+          </w:p>
+        </w:tc>
+      </w:tr>
+      <w:tr>
+        <w:tc>
+          <w:p>
+            <w:pPr>
+              <w:pStyle w:val="Compact"/>
+              <w:jc w:val="left"/>
+            </w:pPr>
+            <w:r>
+              <w:t xml:space="preserve">Overall</w:t>
+            </w:r>
+          </w:p>
+        </w:tc>
+        <w:tc>
+          <w:p>
+            <w:pPr>
+              <w:pStyle w:val="Compact"/>
+              <w:jc w:val="right"/>
+            </w:pPr>
+            <w:r>
+              <w:t xml:space="preserve">14232</w:t>
+            </w:r>
+          </w:p>
+        </w:tc>
+        <w:tc>
+          <w:p>
+            <w:pPr>
+              <w:pStyle w:val="Compact"/>
+              <w:jc w:val="right"/>
+            </w:pPr>
+            <w:r>
+              <w:t xml:space="preserve">0.12</w:t>
+            </w:r>
+          </w:p>
+        </w:tc>
+        <w:tc>
+          <w:p>
+            <w:pPr>
+              <w:pStyle w:val="Compact"/>
+              <w:jc w:val="right"/>
+            </w:pPr>
+            <w:r>
+              <w:t xml:space="preserve">0.25</w:t>
+            </w:r>
+          </w:p>
+        </w:tc>
+        <w:tc>
+          <w:p>
+            <w:pPr>
+              <w:pStyle w:val="Compact"/>
+              <w:jc w:val="right"/>
+            </w:pPr>
+            <w:r>
+              <w:t xml:space="preserve">0.35</w:t>
+            </w:r>
+          </w:p>
+        </w:tc>
+        <w:tc>
+          <w:p>
+            <w:pPr>
+              <w:pStyle w:val="Compact"/>
+              <w:jc w:val="right"/>
+            </w:pPr>
+            <w:r>
+              <w:t xml:space="preserve">0.25</w:t>
+            </w:r>
+          </w:p>
+        </w:tc>
+        <w:tc>
+          <w:p>
+            <w:pPr>
+              <w:pStyle w:val="Compact"/>
+              <w:jc w:val="right"/>
+            </w:pPr>
+            <w:r>
+              <w:t xml:space="preserve">0.24</w:t>
+            </w:r>
+          </w:p>
+        </w:tc>
+      </w:tr>
+      <w:tr>
+        <w:tc>
+          <w:p>
+            <w:pPr>
+              <w:pStyle w:val="Compact"/>
+              <w:jc w:val="left"/>
+            </w:pPr>
+            <w:r>
+              <w:t xml:space="preserve">StatisticalSignificance</w:t>
+            </w:r>
+          </w:p>
+        </w:tc>
+        <w:tc>
+          <w:p>
+            <w:pPr>
+              <w:pStyle w:val="Compact"/>
+              <w:jc w:val="right"/>
+            </w:pPr>
+            <w:r>
+              <w:t xml:space="preserve">14232</w:t>
+            </w:r>
+          </w:p>
+        </w:tc>
+        <w:tc>
+          <w:p>
+            <w:pPr>
+              <w:pStyle w:val="Compact"/>
+              <w:jc w:val="right"/>
+            </w:pPr>
+            <w:r>
+              <w:t xml:space="preserve">0.05</w:t>
+            </w:r>
+          </w:p>
+        </w:tc>
+        <w:tc>
+          <w:p>
+            <w:pPr>
+              <w:pStyle w:val="Compact"/>
+              <w:jc w:val="right"/>
+            </w:pPr>
+            <w:r>
+              <w:t xml:space="preserve">-0.12</w:t>
+            </w:r>
+          </w:p>
+        </w:tc>
+        <w:tc>
+          <w:p>
+            <w:pPr>
+              <w:pStyle w:val="Compact"/>
+              <w:jc w:val="right"/>
+            </w:pPr>
+            <w:r>
+              <w:t xml:space="preserve">0.21</w:t>
+            </w:r>
+          </w:p>
+        </w:tc>
+        <w:tc>
+          <w:p>
+            <w:pPr>
+              <w:pStyle w:val="Compact"/>
+              <w:jc w:val="right"/>
+            </w:pPr>
+            <w:r>
+              <w:t xml:space="preserve">0.15</w:t>
+            </w:r>
+          </w:p>
+        </w:tc>
+        <w:tc>
+          <w:p>
+            <w:pPr>
+              <w:pStyle w:val="Compact"/>
+              <w:jc w:val="right"/>
+            </w:pPr>
+            <w:r>
+              <w:t xml:space="preserve">0.18</w:t>
+            </w:r>
+          </w:p>
+        </w:tc>
+      </w:tr>
+    </w:tbl>
+    <w:p>
+      <w:pPr>
+        <w:pStyle w:val="BodyText"/>
+      </w:pPr>
+      <w:r>
         <w:drawing>
           <wp:inline>
             <wp:extent cx="5334000" cy="3333750"/>
@@ -13085,7 +13533,7 @@
               <a:graphicData uri="http://schemas.openxmlformats.org/drawingml/2006/picture">
                 <pic:pic>
                   <pic:nvPicPr>
-                    <pic:cNvPr descr="EffectSizeAdjustmentAssessment_files/figure-docx/unnamed-chunk-31-1.png" id="0" name="Picture"/>
+                    <pic:cNvPr descr="EffectSizeAdjustmentAssessment_files/figure-docx/unnamed-chunk-32-1.png" id="0" name="Picture"/>
                     <pic:cNvPicPr>
                       <a:picLocks noChangeArrowheads="1" noChangeAspect="1"/>
                     </pic:cNvPicPr>
@@ -13120,10 +13568,104 @@
     </w:p>
     <w:p>
       <w:pPr>
+        <w:pStyle w:val="BodyText"/>
+      </w:pPr>
+      <w:r>
+        <w:drawing>
+          <wp:inline>
+            <wp:extent cx="5334000" cy="3333750"/>
+            <wp:effectExtent b="0" l="0" r="0" t="0"/>
+            <wp:docPr descr="" title="" id="1" name="Picture"/>
+            <a:graphic>
+              <a:graphicData uri="http://schemas.openxmlformats.org/drawingml/2006/picture">
+                <pic:pic>
+                  <pic:nvPicPr>
+                    <pic:cNvPr descr="EffectSizeAdjustmentAssessment_files/figure-docx/unnamed-chunk-33-1.png" id="0" name="Picture"/>
+                    <pic:cNvPicPr>
+                      <a:picLocks noChangeArrowheads="1" noChangeAspect="1"/>
+                    </pic:cNvPicPr>
+                  </pic:nvPicPr>
+                  <pic:blipFill>
+                    <a:blip r:embed="rId65"/>
+                    <a:stretch>
+                      <a:fillRect/>
+                    </a:stretch>
+                  </pic:blipFill>
+                  <pic:spPr bwMode="auto">
+                    <a:xfrm>
+                      <a:off x="0" y="0"/>
+                      <a:ext cx="5334000" cy="3333750"/>
+                    </a:xfrm>
+                    <a:prstGeom prst="rect">
+                      <a:avLst/>
+                    </a:prstGeom>
+                    <a:noFill/>
+                    <a:ln w="9525">
+                      <a:noFill/>
+                      <a:headEnd/>
+                      <a:tailEnd/>
+                    </a:ln>
+                  </pic:spPr>
+                </pic:pic>
+              </a:graphicData>
+            </a:graphic>
+          </wp:inline>
+        </w:drawing>
+      </w:r>
+    </w:p>
+    <w:p>
+      <w:pPr>
+        <w:pStyle w:val="BodyText"/>
+      </w:pPr>
+      <w:r>
+        <w:drawing>
+          <wp:inline>
+            <wp:extent cx="5334000" cy="3333750"/>
+            <wp:effectExtent b="0" l="0" r="0" t="0"/>
+            <wp:docPr descr="" title="" id="1" name="Picture"/>
+            <a:graphic>
+              <a:graphicData uri="http://schemas.openxmlformats.org/drawingml/2006/picture">
+                <pic:pic>
+                  <pic:nvPicPr>
+                    <pic:cNvPr descr="EffectSizeAdjustmentAssessment_files/figure-docx/unnamed-chunk-34-1.png" id="0" name="Picture"/>
+                    <pic:cNvPicPr>
+                      <a:picLocks noChangeArrowheads="1" noChangeAspect="1"/>
+                    </pic:cNvPicPr>
+                  </pic:nvPicPr>
+                  <pic:blipFill>
+                    <a:blip r:embed="rId66"/>
+                    <a:stretch>
+                      <a:fillRect/>
+                    </a:stretch>
+                  </pic:blipFill>
+                  <pic:spPr bwMode="auto">
+                    <a:xfrm>
+                      <a:off x="0" y="0"/>
+                      <a:ext cx="5334000" cy="3333750"/>
+                    </a:xfrm>
+                    <a:prstGeom prst="rect">
+                      <a:avLst/>
+                    </a:prstGeom>
+                    <a:noFill/>
+                    <a:ln w="9525">
+                      <a:noFill/>
+                      <a:headEnd/>
+                      <a:tailEnd/>
+                    </a:ln>
+                  </pic:spPr>
+                </pic:pic>
+              </a:graphicData>
+            </a:graphic>
+          </wp:inline>
+        </w:drawing>
+      </w:r>
+    </w:p>
+    <w:p>
+      <w:pPr>
         <w:pStyle w:val="Heading3"/>
       </w:pPr>
-      <w:bookmarkStart w:id="65" w:name="loo-cross-validation-output"/>
-      <w:bookmarkEnd w:id="65"/>
+      <w:bookmarkStart w:id="67" w:name="loo-cross-validation-output"/>
+      <w:bookmarkEnd w:id="67"/>
       <w:r>
         <w:t xml:space="preserve">LOO Cross validation output</w:t>
       </w:r>
@@ -13132,8 +13674,8 @@
       <w:pPr>
         <w:pStyle w:val="Heading1"/>
       </w:pPr>
-      <w:bookmarkStart w:id="66" w:name="table-loo-cross-validation-output."/>
-      <w:bookmarkEnd w:id="66"/>
+      <w:bookmarkStart w:id="68" w:name="table-loo-cross-validation-output."/>
+      <w:bookmarkEnd w:id="68"/>
       <w:r>
         <w:t xml:space="preserve">Table</w:t>
       </w:r>
@@ -13941,10 +14483,10 @@
     </w:tbl>
     <w:p>
       <w:pPr>
-        <w:pStyle w:val="Heading1"/>
+        <w:pStyle w:val="Heading4"/>
       </w:pPr>
-      <w:bookmarkStart w:id="67" w:name="table-loo-cross-validation-output.-1"/>
-      <w:bookmarkEnd w:id="67"/>
+      <w:bookmarkStart w:id="69" w:name="table-loo-cross-validation-output.-1"/>
+      <w:bookmarkEnd w:id="69"/>
       <w:r>
         <w:t xml:space="preserve">Table</w:t>
       </w:r>
@@ -13968,7 +14510,7 @@
         <w:pStyle w:val="FirstParagraph"/>
       </w:pPr>
       <w:r>
-        <w:t xml:space="preserve">0th, 25th, 50th, 75th and 100th percentiles from leave one out cross validation for each multilevel model, exluding one replication project at a time, including only the sample indicated in</w:t>
+        <w:t xml:space="preserve">0th, 25th, 50th, 75th and 100th percentiles from leave one out cross validation for each multilevel model, excluding one replication project at a time, including only the sample indicated in</w:t>
       </w:r>
       <w:r>
         <w:t xml:space="preserve"> </w:t>
@@ -14750,6 +15292,560 @@
         </w:tc>
       </w:tr>
     </w:tbl>
+    <w:p>
+      <w:pPr>
+        <w:pStyle w:val="Heading3"/>
+      </w:pPr>
+      <w:bookmarkStart w:id="70" w:name="bayesian-mixture-model-1"/>
+      <w:bookmarkEnd w:id="70"/>
+      <w:r>
+        <w:t xml:space="preserve">Bayesian Mixture Model</w:t>
+      </w:r>
+    </w:p>
+    <w:p>
+      <w:pPr>
+        <w:pStyle w:val="FirstParagraph"/>
+      </w:pPr>
+      <w:r>
+        <w:t xml:space="preserve">Three versions of the Bayesian mixture model were developed. The main mixture model presented in text presents the model developed by of Camerer, 2018 (see</w:t>
+      </w:r>
+      <w:r>
+        <w:t xml:space="preserve"> </w:t>
+      </w:r>
+      <w:hyperlink r:id="rId71">
+        <w:r>
+          <w:rPr>
+            <w:rStyle w:val="Hyperlink"/>
+          </w:rPr>
+          <w:t xml:space="preserve">https://osf.io/xhj4d/</w:t>
+        </w:r>
+      </w:hyperlink>
+      <w:r>
+        <w:t xml:space="preserve"> </w:t>
+      </w:r>
+      <w:r>
+        <w:t xml:space="preserve">for their detailed description of this model). Two extensions of this model were developed and tested. The first extension allowed for the attenuation factor to differ by effect size.</w:t>
+      </w:r>
+      <w:r>
+        <w:t xml:space="preserve"> </w:t>
+      </w:r>
+      <w:r>
+        <w:t xml:space="preserve">except in that it allows for different replication projects to have different attenuation factors. All priors are chosen to be uninformative.</w:t>
+      </w:r>
+    </w:p>
+    <w:p>
+      <w:pPr>
+        <w:pStyle w:val="BodyText"/>
+      </w:pPr>
+      <w:r>
+        <w:t xml:space="preserve">First, this is the original model from {Camerer, 2018 #967}. This has the issue of constraining all effect size attenuation factor factors to a single value.</w:t>
+      </w:r>
+    </w:p>
+    <w:p>
+      <w:pPr>
+        <w:pStyle w:val="SourceCode"/>
+      </w:pPr>
+      <w:r>
+        <w:rPr>
+          <w:rStyle w:val="VerbatimChar"/>
+        </w:rPr>
+        <w:t xml:space="preserve">model{</w:t>
+      </w:r>
+      <w:r>
+        <w:br w:type="textWrapping"/>
+      </w:r>
+      <w:r>
+        <w:rPr>
+          <w:rStyle w:val="VerbatimChar"/>
+        </w:rPr>
+        <w:t xml:space="preserve"># Mixture Model Priors:</w:t>
+      </w:r>
+      <w:r>
+        <w:br w:type="textWrapping"/>
+      </w:r>
+      <w:r>
+        <w:rPr>
+          <w:rStyle w:val="VerbatimChar"/>
+        </w:rPr>
+        <w:t xml:space="preserve">alpha ~ dunif(0,1) # flat prior on slope for predicted effect size under H1</w:t>
+      </w:r>
+      <w:r>
+        <w:br w:type="textWrapping"/>
+      </w:r>
+      <w:r>
+        <w:rPr>
+          <w:rStyle w:val="VerbatimChar"/>
+        </w:rPr>
+        <w:t xml:space="preserve">tau ~ dgamma(0.001,0.001) # vague prior on study precision</w:t>
+      </w:r>
+      <w:r>
+        <w:br w:type="textWrapping"/>
+      </w:r>
+      <w:r>
+        <w:rPr>
+          <w:rStyle w:val="VerbatimChar"/>
+        </w:rPr>
+        <w:t xml:space="preserve">phi ~ dbeta(1, 1) # flat prior on the true effect rate</w:t>
+      </w:r>
+      <w:r>
+        <w:br w:type="textWrapping"/>
+      </w:r>
+      <w:r>
+        <w:rPr>
+          <w:rStyle w:val="VerbatimChar"/>
+        </w:rPr>
+        <w:t xml:space="preserve"># prior on true effect size of original studies:</w:t>
+      </w:r>
+      <w:r>
+        <w:br w:type="textWrapping"/>
+      </w:r>
+      <w:r>
+        <w:rPr>
+          <w:rStyle w:val="VerbatimChar"/>
+        </w:rPr>
+        <w:t xml:space="preserve">for (i in 1:n){</w:t>
+      </w:r>
+      <w:r>
+        <w:br w:type="textWrapping"/>
+      </w:r>
+      <w:r>
+        <w:rPr>
+          <w:rStyle w:val="VerbatimChar"/>
+        </w:rPr>
+        <w:t xml:space="preserve">trueOrgEffect[i] ~ dnorm(0, 1)</w:t>
+      </w:r>
+      <w:r>
+        <w:br w:type="textWrapping"/>
+      </w:r>
+      <w:r>
+        <w:rPr>
+          <w:rStyle w:val="VerbatimChar"/>
+        </w:rPr>
+        <w:t xml:space="preserve">}</w:t>
+      </w:r>
+      <w:r>
+        <w:br w:type="textWrapping"/>
+      </w:r>
+      <w:r>
+        <w:rPr>
+          <w:rStyle w:val="VerbatimChar"/>
+        </w:rPr>
+        <w:t xml:space="preserve"># Mixture Model Likelihood:</w:t>
+      </w:r>
+      <w:r>
+        <w:br w:type="textWrapping"/>
+      </w:r>
+      <w:r>
+        <w:rPr>
+          <w:rStyle w:val="VerbatimChar"/>
+        </w:rPr>
+        <w:t xml:space="preserve">for(i in 1:n){</w:t>
+      </w:r>
+      <w:r>
+        <w:br w:type="textWrapping"/>
+      </w:r>
+      <w:r>
+        <w:rPr>
+          <w:rStyle w:val="VerbatimChar"/>
+        </w:rPr>
+        <w:t xml:space="preserve">clust[i] ~ dbern(phi)# extract errors in variables (FT stands for Fisher-transformed):</w:t>
+      </w:r>
+      <w:r>
+        <w:br w:type="textWrapping"/>
+      </w:r>
+      <w:r>
+        <w:rPr>
+          <w:rStyle w:val="VerbatimChar"/>
+        </w:rPr>
+        <w:t xml:space="preserve">orgEffect_FT[i] ~ dnorm(trueOrgEffect[i], orgTau[i])</w:t>
+      </w:r>
+      <w:r>
+        <w:br w:type="textWrapping"/>
+      </w:r>
+      <w:r>
+        <w:rPr>
+          <w:rStyle w:val="VerbatimChar"/>
+        </w:rPr>
+        <w:t xml:space="preserve">repEffect_FT[i] ~ dnorm(trueRepEffect[i], repTau[i])</w:t>
+      </w:r>
+      <w:r>
+        <w:br w:type="textWrapping"/>
+      </w:r>
+      <w:r>
+        <w:rPr>
+          <w:rStyle w:val="VerbatimChar"/>
+        </w:rPr>
+        <w:t xml:space="preserve">trueRepEffect[i] ~ dnorm(mu[i], tau)</w:t>
+      </w:r>
+      <w:r>
+        <w:br w:type="textWrapping"/>
+      </w:r>
+      <w:r>
+        <w:rPr>
+          <w:rStyle w:val="VerbatimChar"/>
+        </w:rPr>
+        <w:t xml:space="preserve"># if clust[i] = 0 then H0 is true; if clust[i] = 1 then H1 is true and</w:t>
+      </w:r>
+      <w:r>
+        <w:br w:type="textWrapping"/>
+      </w:r>
+      <w:r>
+        <w:rPr>
+          <w:rStyle w:val="VerbatimChar"/>
+        </w:rPr>
+        <w:t xml:space="preserve"># the replication effect is a function of the original effect:</w:t>
+      </w:r>
+      <w:r>
+        <w:br w:type="textWrapping"/>
+      </w:r>
+      <w:r>
+        <w:rPr>
+          <w:rStyle w:val="VerbatimChar"/>
+        </w:rPr>
+        <w:t xml:space="preserve">mu[i] &lt;- alpha * trueOrgEffect[i] * equals(clust[i], 1)</w:t>
+      </w:r>
+      <w:r>
+        <w:br w:type="textWrapping"/>
+      </w:r>
+      <w:r>
+        <w:rPr>
+          <w:rStyle w:val="VerbatimChar"/>
+        </w:rPr>
+        <w:t xml:space="preserve"># when clust[i] = 0, then mu[i] = 0;</w:t>
+      </w:r>
+      <w:r>
+        <w:br w:type="textWrapping"/>
+      </w:r>
+      <w:r>
+        <w:rPr>
+          <w:rStyle w:val="VerbatimChar"/>
+        </w:rPr>
+        <w:t xml:space="preserve"># when clust[i] = 1, then mu[i] = alpha * trueOrgEffect[i]</w:t>
+      </w:r>
+      <w:r>
+        <w:br w:type="textWrapping"/>
+      </w:r>
+      <w:r>
+        <w:rPr>
+          <w:rStyle w:val="VerbatimChar"/>
+        </w:rPr>
+        <w:t xml:space="preserve">  }</w:t>
+      </w:r>
+      <w:r>
+        <w:br w:type="textWrapping"/>
+      </w:r>
+      <w:r>
+        <w:rPr>
+          <w:rStyle w:val="VerbatimChar"/>
+        </w:rPr>
+        <w:t xml:space="preserve">}</w:t>
+      </w:r>
+    </w:p>
+    <w:p>
+      <w:pPr>
+        <w:pStyle w:val="FirstParagraph"/>
+      </w:pPr>
+      <w:r>
+        <w:t xml:space="preserve">The expanded model includes an alpha parameter, an effect size attenuation factor, for each included study.</w:t>
+      </w:r>
+    </w:p>
+    <w:p>
+      <w:pPr>
+        <w:pStyle w:val="SourceCode"/>
+      </w:pPr>
+      <w:r>
+        <w:rPr>
+          <w:rStyle w:val="VerbatimChar"/>
+        </w:rPr>
+        <w:t xml:space="preserve">model{</w:t>
+      </w:r>
+      <w:r>
+        <w:br w:type="textWrapping"/>
+      </w:r>
+      <w:r>
+        <w:rPr>
+          <w:rStyle w:val="VerbatimChar"/>
+        </w:rPr>
+        <w:t xml:space="preserve"># Mixture Model Priors:</w:t>
+      </w:r>
+      <w:r>
+        <w:br w:type="textWrapping"/>
+      </w:r>
+      <w:r>
+        <w:rPr>
+          <w:rStyle w:val="VerbatimChar"/>
+        </w:rPr>
+        <w:t xml:space="preserve">tau ~ dgamma(0.001,0.001) # vague prior on study precision</w:t>
+      </w:r>
+      <w:r>
+        <w:br w:type="textWrapping"/>
+      </w:r>
+      <w:r>
+        <w:rPr>
+          <w:rStyle w:val="VerbatimChar"/>
+        </w:rPr>
+        <w:t xml:space="preserve">phi ~ dbeta(1, 1) # flat prior on the true effect rate</w:t>
+      </w:r>
+      <w:r>
+        <w:br w:type="textWrapping"/>
+      </w:r>
+      <w:r>
+        <w:rPr>
+          <w:rStyle w:val="VerbatimChar"/>
+        </w:rPr>
+        <w:t xml:space="preserve"/>
+      </w:r>
+      <w:r>
+        <w:br w:type="textWrapping"/>
+      </w:r>
+      <w:r>
+        <w:rPr>
+          <w:rStyle w:val="VerbatimChar"/>
+        </w:rPr>
+        <w:t xml:space="preserve"># prior on alpha, the effect size attenuation value </w:t>
+      </w:r>
+      <w:r>
+        <w:br w:type="textWrapping"/>
+      </w:r>
+      <w:r>
+        <w:rPr>
+          <w:rStyle w:val="VerbatimChar"/>
+        </w:rPr>
+        <w:t xml:space="preserve">for(i in 1:nSource){</w:t>
+      </w:r>
+      <w:r>
+        <w:br w:type="textWrapping"/>
+      </w:r>
+      <w:r>
+        <w:rPr>
+          <w:rStyle w:val="VerbatimChar"/>
+        </w:rPr>
+        <w:t xml:space="preserve">alpha[i] ~ dunif(0,1) # flat prior on attenuation factor for each replication project</w:t>
+      </w:r>
+      <w:r>
+        <w:br w:type="textWrapping"/>
+      </w:r>
+      <w:r>
+        <w:rPr>
+          <w:rStyle w:val="VerbatimChar"/>
+        </w:rPr>
+        <w:t xml:space="preserve">}</w:t>
+      </w:r>
+      <w:r>
+        <w:br w:type="textWrapping"/>
+      </w:r>
+      <w:r>
+        <w:rPr>
+          <w:rStyle w:val="VerbatimChar"/>
+        </w:rPr>
+        <w:t xml:space="preserve"/>
+      </w:r>
+      <w:r>
+        <w:br w:type="textWrapping"/>
+      </w:r>
+      <w:r>
+        <w:rPr>
+          <w:rStyle w:val="VerbatimChar"/>
+        </w:rPr>
+        <w:t xml:space="preserve"># prior on true effect size of original studies:</w:t>
+      </w:r>
+      <w:r>
+        <w:br w:type="textWrapping"/>
+      </w:r>
+      <w:r>
+        <w:rPr>
+          <w:rStyle w:val="VerbatimChar"/>
+        </w:rPr>
+        <w:t xml:space="preserve">for (i in 1:n){</w:t>
+      </w:r>
+      <w:r>
+        <w:br w:type="textWrapping"/>
+      </w:r>
+      <w:r>
+        <w:rPr>
+          <w:rStyle w:val="VerbatimChar"/>
+        </w:rPr>
+        <w:t xml:space="preserve">trueOrgEffect[i] ~ dnorm(0, 1) # Normal prior on the original effect size </w:t>
+      </w:r>
+      <w:r>
+        <w:br w:type="textWrapping"/>
+      </w:r>
+      <w:r>
+        <w:rPr>
+          <w:rStyle w:val="VerbatimChar"/>
+        </w:rPr>
+        <w:t xml:space="preserve">}</w:t>
+      </w:r>
+      <w:r>
+        <w:br w:type="textWrapping"/>
+      </w:r>
+      <w:r>
+        <w:rPr>
+          <w:rStyle w:val="VerbatimChar"/>
+        </w:rPr>
+        <w:t xml:space="preserve"/>
+      </w:r>
+      <w:r>
+        <w:br w:type="textWrapping"/>
+      </w:r>
+      <w:r>
+        <w:rPr>
+          <w:rStyle w:val="VerbatimChar"/>
+        </w:rPr>
+        <w:t xml:space="preserve"># Mixture Model Likelihood:</w:t>
+      </w:r>
+      <w:r>
+        <w:br w:type="textWrapping"/>
+      </w:r>
+      <w:r>
+        <w:rPr>
+          <w:rStyle w:val="VerbatimChar"/>
+        </w:rPr>
+        <w:t xml:space="preserve">for(i in 1:n){</w:t>
+      </w:r>
+      <w:r>
+        <w:br w:type="textWrapping"/>
+      </w:r>
+      <w:r>
+        <w:rPr>
+          <w:rStyle w:val="VerbatimChar"/>
+        </w:rPr>
+        <w:t xml:space="preserve">clust[i] ~ dbern(phi)</w:t>
+      </w:r>
+      <w:r>
+        <w:br w:type="textWrapping"/>
+      </w:r>
+      <w:r>
+        <w:rPr>
+          <w:rStyle w:val="VerbatimChar"/>
+        </w:rPr>
+        <w:t xml:space="preserve">orgEffect[i] ~ dnorm(trueOrgEffect[i] , orgTau[i]) # </w:t>
+      </w:r>
+      <w:r>
+        <w:br w:type="textWrapping"/>
+      </w:r>
+      <w:r>
+        <w:rPr>
+          <w:rStyle w:val="VerbatimChar"/>
+        </w:rPr>
+        <w:t xml:space="preserve">repEffect[i] ~ dnorm(trueRepEffect[i] ,   repTau[i]) </w:t>
+      </w:r>
+      <w:r>
+        <w:br w:type="textWrapping"/>
+      </w:r>
+      <w:r>
+        <w:rPr>
+          <w:rStyle w:val="VerbatimChar"/>
+        </w:rPr>
+        <w:t xml:space="preserve">trueRepEffect[i] ~ dnorm(mu[i], tau)</w:t>
+      </w:r>
+      <w:r>
+        <w:br w:type="textWrapping"/>
+      </w:r>
+      <w:r>
+        <w:rPr>
+          <w:rStyle w:val="VerbatimChar"/>
+        </w:rPr>
+        <w:t xml:space="preserve"/>
+      </w:r>
+      <w:r>
+        <w:br w:type="textWrapping"/>
+      </w:r>
+      <w:r>
+        <w:rPr>
+          <w:rStyle w:val="VerbatimChar"/>
+        </w:rPr>
+        <w:t xml:space="preserve"># if clust[i] = 0 then H0 is true; if clust[i] = 1 then H1 is true and</w:t>
+      </w:r>
+      <w:r>
+        <w:br w:type="textWrapping"/>
+      </w:r>
+      <w:r>
+        <w:rPr>
+          <w:rStyle w:val="VerbatimChar"/>
+        </w:rPr>
+        <w:t xml:space="preserve"># the observed replication effect is a function of the original effect:</w:t>
+      </w:r>
+      <w:r>
+        <w:br w:type="textWrapping"/>
+      </w:r>
+      <w:r>
+        <w:rPr>
+          <w:rStyle w:val="VerbatimChar"/>
+        </w:rPr>
+        <w:t xml:space="preserve">mu[i] &lt;- (alpha[source[i]] * trueOrgEffect[i] * equals(clust[i], 1))</w:t>
+      </w:r>
+      <w:r>
+        <w:br w:type="textWrapping"/>
+      </w:r>
+      <w:r>
+        <w:rPr>
+          <w:rStyle w:val="VerbatimChar"/>
+        </w:rPr>
+        <w:t xml:space="preserve"># when clust[i] = 0, then mu[i] = 0;</w:t>
+      </w:r>
+      <w:r>
+        <w:br w:type="textWrapping"/>
+      </w:r>
+      <w:r>
+        <w:rPr>
+          <w:rStyle w:val="VerbatimChar"/>
+        </w:rPr>
+        <w:t xml:space="preserve"># when clust[i] = 1, then mu[i] = alpha * trueOrgEffect[i]</w:t>
+      </w:r>
+      <w:r>
+        <w:br w:type="textWrapping"/>
+      </w:r>
+      <w:r>
+        <w:rPr>
+          <w:rStyle w:val="VerbatimChar"/>
+        </w:rPr>
+        <w:t xml:space="preserve">  }</w:t>
+      </w:r>
+      <w:r>
+        <w:br w:type="textWrapping"/>
+      </w:r>
+      <w:r>
+        <w:rPr>
+          <w:rStyle w:val="VerbatimChar"/>
+        </w:rPr>
+        <w:t xml:space="preserve">}</w:t>
+      </w:r>
+    </w:p>
+    <w:p>
+      <w:pPr>
+        <w:pStyle w:val="FirstParagraph"/>
+      </w:pPr>
+      <w:r>
+        <w:t xml:space="preserve">This later model allows for all of the replication effect sizes attenuation factors to differ by replication project.</w:t>
+      </w:r>
+    </w:p>
+    <w:p>
+      <w:pPr>
+        <w:pStyle w:val="Heading3"/>
+      </w:pPr>
+      <w:bookmarkStart w:id="72" w:name="supplementary-materials-meta-moderaters"/>
+      <w:bookmarkEnd w:id="72"/>
+      <w:r>
+        <w:t xml:space="preserve">Supplementary materials [meta-moderaters]</w:t>
+      </w:r>
+    </w:p>
+    <w:p>
+      <w:pPr>
+        <w:pStyle w:val="FirstParagraph"/>
+      </w:pPr>
+      <w:r>
+        <w:t xml:space="preserve">Two methods were used to normalize the distribution of the p values, the Tukey-Freeman double Arcsine transform {Miller, 1978 #744}, and the The Ordered Quantile normalization transformation {Peterson, 2018 #1009}. Residual normality appeared to approximately hold in all cases, and as the results for all methods were functionally identical to those derived from those without any transformation only the raw results are presented in the main text. See supplementary materials [meta-moderators] for the results of the model with normalized predictors.</w:t>
+      </w:r>
+    </w:p>
+    <w:p>
+      <w:pPr>
+        <w:pStyle w:val="BodyText"/>
+      </w:pPr>
+      <w:r>
+        <w:t xml:space="preserve">{Camerer, 2018 #967}’s model was adapted to allowed the amount of effect size attenuation to vary by replication project, as it is expected that these different projects will have different amounts of effect size attenuation, and as the differences are interesting in of themselves.</w:t>
+      </w:r>
+    </w:p>
     <w:sectPr/>
   </w:body>
 </w:document>
@@ -14858,7 +15954,7 @@
     </w:lvl>
   </w:abstractNum>
   <w:abstractNum w:abstractNumId="990">
-    <w:nsid w:val="3fb7a20f"/>
+    <w:nsid w:val="86697154"/>
     <w:multiLevelType w:val="multilevel"/>
     <w:lvl w:ilvl="0">
       <w:numFmt w:val="bullet"/>

--- a/EffectSizeAdjustmentAssessment.docx
+++ b/EffectSizeAdjustmentAssessment.docx
@@ -95,7 +95,61 @@
         <w:pStyle w:val="FirstParagraph"/>
       </w:pPr>
       <w:r>
-        <w:t xml:space="preserve">All of the large scale replication projects that have been performed in behavioral science research were collected. The original source of each study, test statistics, effect sizes, sample sizes, standard errors, p-values were extracted for each original and replication study. Several of the large scale replication projects did not present the original test statistics and p values (e.g., Many labs 1 and 3). In these cases, these values were manually extracted from the original articles. When sample sizes for original studies were not available they were manually extracted from original articles. When the original and replication effect sizes were not reported as Fisher Z transformed correlation coefficients, effect sizes were converted from test statistics or effect sizes for analysis. In cases where sample sizes were not reported per group, equal sample sizes among groups were assumed to be equal in these estimates. See table one for the number of valid studies extracted from each project. All results are reported in correlation coefficients following {Open Science Collaboration, 2015 #611} in order to present results in a common metric which is likely intuitively understandable and familiar to most psychologists and behavioral researchers.</w:t>
+        <w:t xml:space="preserve">All eight published or in press large scale replication projects performed within in the behavioral science research literature were included in the current research (see table 1 for a list of the the included studies and their sample size determination methods). The original source of each replicated effect, reported test statistics, effect sizes, sample sizes, standard errors and p-values were extracted for each original and replication study. Several of the large scale replication projects did not present the original test statistics and p values (e.g., Many labs 1 and 3). In these cases, these values were manually extracted from the original articles. When sample sizes for original studies were not available they were manually extracted from original articles where possible. When the original and replication effect sizes were not reported as Fisher Z transformed correlation coefficients, effect sizes were converted from test statistics or effect sizes for analysis if the original results or those reported in the replication project were reported in correlation coefficients or Cohen’s d, but not otherwise. This means that the current analysis follows the assumptions for conversion from a particular statistical output to correlation or Cohen’s d following the replication projects, and that some analyses have been left out of the current analysis (e.g., Chi Square tests from {Open Science Collaboration, 2015 #611}). In cases where sample sizes were not reported per group equal sample sizes among groups were assumed in these conversions. See Table one for the number of valid studies extracted from each project. All results are transformed from Fisher Z transformed correlation coefficients (which are used in all analyses) to correlation coefficients unless it is otherwise stated. This was done in part following {Open Science Collaboration, 2015 #611}, and in part to present results in a common and intuitively understandable format which should be familiar to most psychologists and behavioral researchers.</w:t>
+      </w:r>
+    </w:p>
+    <w:p>
+      <w:pPr>
+        <w:pStyle w:val="Heading4"/>
+      </w:pPr>
+      <w:bookmarkStart w:id="24" w:name="extraction-details"/>
+      <w:bookmarkEnd w:id="24"/>
+      <w:r>
+        <w:t xml:space="preserve">Extraction details</w:t>
+      </w:r>
+    </w:p>
+    <w:p>
+      <w:pPr>
+        <w:pStyle w:val="FirstParagraph"/>
+      </w:pPr>
+      <w:r>
+        <w:t xml:space="preserve">Three effects which did not report that their findings were indicative of a non-zero effect were excluded from {Open Science Collaboration, 2015 #611}. In some cases in the Nature Science reproducibility projects {Camerer, 2018 #967} multiple replication studies were performed for a single effect. In each of these cases we performed a fixed effects meta-analysis using the metafor package {Viechtbauer, 2010 #796} to estimate a meta-analytic effect size estimate. The effect size, standard errors and sample sizes used in the current study reflect this pooled estimate. This method leads to one study more</w:t>
+      </w:r>
+      <w:r>
+        <w:t xml:space="preserve"> </w:t>
+      </w:r>
+      <w:r>
+        <w:t xml:space="preserve">“</w:t>
+      </w:r>
+      <w:r>
+        <w:t xml:space="preserve">replicating</w:t>
+      </w:r>
+      <w:r>
+        <w:t xml:space="preserve">”</w:t>
+      </w:r>
+      <w:r>
+        <w:t xml:space="preserve"> </w:t>
+      </w:r>
+      <w:r>
+        <w:t xml:space="preserve">according to the</w:t>
+      </w:r>
+      <w:r>
+        <w:t xml:space="preserve"> </w:t>
+      </w:r>
+      <w:r>
+        <w:t xml:space="preserve">‘</w:t>
+      </w:r>
+      <w:r>
+        <w:t xml:space="preserve">statistical significance in the same direction of the original study</w:t>
+      </w:r>
+      <w:r>
+        <w:t xml:space="preserve">’</w:t>
+      </w:r>
+      <w:r>
+        <w:t xml:space="preserve"> </w:t>
+      </w:r>
+      <w:r>
+        <w:t xml:space="preserve">than was originally reported in {Camerer, 2018 #967}, where they using the largest performed study instead of a pooled estimate.</w:t>
       </w:r>
     </w:p>
     <w:p>
@@ -103,67 +157,15 @@
         <w:pStyle w:val="BodyText"/>
       </w:pPr>
       <w:r>
-        <w:t xml:space="preserve">Three studies which did not report that their findings were indicative of a true effect were excluded from {Open Science Collaboration, 2015 #611}. In some cases in the Nature Science reproducibility projects {Camerer, 2018 #967} multiple replication studies were performed for a single effect. In each of these cases I performed a fixed effects meta-analysis performed using the metafor package {Viechtbauer, 2010 #796} for each study to estimate and the meta-analyitic effect size estiamte was used as the true effect size, and P values, standard errors and sample sizes used in the current study reflect this pooled estimate. This method leads to one study more</w:t>
-      </w:r>
-      <w:r>
-        <w:t xml:space="preserve"> </w:t>
-      </w:r>
-      <w:r>
-        <w:t xml:space="preserve">“</w:t>
-      </w:r>
-      <w:r>
-        <w:t xml:space="preserve">replicating</w:t>
-      </w:r>
-      <w:r>
-        <w:t xml:space="preserve">”</w:t>
-      </w:r>
-      <w:r>
-        <w:t xml:space="preserve"> </w:t>
-      </w:r>
-      <w:r>
-        <w:t xml:space="preserve">according to the</w:t>
-      </w:r>
-      <w:r>
-        <w:t xml:space="preserve"> </w:t>
-      </w:r>
-      <w:r>
-        <w:t xml:space="preserve">‘</w:t>
-      </w:r>
-      <w:r>
-        <w:t xml:space="preserve">statistical significance in the same direction of the original study</w:t>
-      </w:r>
-      <w:r>
-        <w:t xml:space="preserve">’</w:t>
-      </w:r>
-      <w:r>
-        <w:t xml:space="preserve"> </w:t>
-      </w:r>
-      <w:r>
-        <w:t xml:space="preserve">than was originally reported in the nature science project, where they using the largest performed study instead of a pooled estimate.</w:t>
-      </w:r>
-    </w:p>
-    <w:p>
-      <w:pPr>
-        <w:pStyle w:val="BodyText"/>
-      </w:pPr>
-      <w:r>
-        <w:t xml:space="preserve">In [LOOPR study CITATION], some measures used shorter form version of the original questionnaire, all results presented have been disattenuated using the Spearman-Brown prediction formula and Spearman disattenuation formula to estimate the trait-outcome associations that would be expected if our outcome measure had used the same number of items as the original study (Lord &amp; Novick, 1968). Following the other large scale replication studies, the signs of negative original correlations were set to positive (and the sign of the replication sample were switched too). The experimental philosophy reproducibility project included two original studies which were non-significant (and which were not claimed to provide evidence for the effects under test), these were removed from analysis. Many labs 2 [CITATION] original p values were recalculated from reported summary statistics (i.e., from Cohen’s d). Four studies from this reproducibility project were removed because effect sizes could not be simply derived (the original and replication studies examined a difference in effect sizes seen in different conditions, and the effects were not directly tested against each other), and two additional were excluded because their effect sizes were only available in Cohen’s q.</w:t>
-      </w:r>
-    </w:p>
-    <w:p>
-      <w:pPr>
-        <w:pStyle w:val="BodyText"/>
-      </w:pPr>
-      <w:r>
-        <w:t xml:space="preserve">INSERT TABLE 1 HERE</w:t>
+        <w:t xml:space="preserve">In [LOOPR study CITATION], some measures used shorter form version of the original questionnaire, all results presented have been disattenuated using the Spearman-Brown prediction formula and Spearman disattenuation formula to estimate the trait-outcome associations that would be expected if our outcome measure had used the same number of items as the original study (Lord &amp; Novick, 1968). Following the other large scale replication studies, the signs of negative original correlations were set to positive (and the sign of the replication sample were switched too). The experimental philosophy reproducibility project included two original studies which were non-significant (and which were not claimed to provide evidence for the effects under test), these were removed from analysis. Four studies from Many labs 2 [CITATION] were removed because effect sizes could not be simply derived (the original and replication studies examined a difference in effect sizes seen in different conditions, and the effects were not directly tested against each other), and two additional were excluded because their effect sizes were only available in Cohen’s q.</w:t>
       </w:r>
     </w:p>
     <w:p>
       <w:pPr>
         <w:pStyle w:val="Heading3"/>
       </w:pPr>
-      <w:bookmarkStart w:id="24" w:name="analysis"/>
-      <w:bookmarkEnd w:id="24"/>
+      <w:bookmarkStart w:id="25" w:name="analysis"/>
+      <w:bookmarkEnd w:id="25"/>
       <w:r>
         <w:t xml:space="preserve">Analysis</w:t>
       </w:r>
@@ -173,7 +175,7 @@
         <w:pStyle w:val="FirstParagraph"/>
       </w:pPr>
       <w:r>
-        <w:t xml:space="preserve">All analysis was performed in R {R Development Core Team, 2018 #314}. Mean raw differences along with Wald-type 95% confidence intervals around the mean difference, median effect size differences, and raw proportion decreases in effect sizes (i.e.,</w:t>
+        <w:t xml:space="preserve">All analysis was performed in R version 3.5 {R Development Core Team, 2018 #314}. Mean raw differences along with Wald-type 95% confidence intervals around the mean difference, median effect size differences, and raw proportion decreases in effect sizes (i.e.,</w:t>
       </w:r>
       <w:r>
         <w:t xml:space="preserve"> </w:t>
@@ -319,12 +321,12 @@
         </m:f>
       </m:oMath>
       <w:r>
-        <w:t xml:space="preserve">) were calculated on the Fisher-Z transformed effect sizes. The reported Wald-type confidence intervals do not account for non-independence between effects taken from the same paper, or between studies from the same replication projects. In order to account for this non-independence, multilevel-meta-analysis framework was used. Confidence intervals around binomial proportions are 95% Wilson Score intervals. All difference scores (i.e., proportion changes and mean differences) were calculated using Fisher Z transformed effect sizes. Any studies with missing data (e.g., missing effect sizes or sample sizes for the initial or replication studies) were excluded, and sample sizes are reported alongside each analysis in tables.All analyses were exploratory, and multiple models which were developed are not presented here. See</w:t>
+        <w:t xml:space="preserve">) were calculated on the Fisher-Z transformed effect sizes. The reported Wald-type confidence intervals do not account for non-independence between effects taken from the same paper, or between studies from the same replication projects. In order to account for this non-independence, a multilevel-meta-analysis framework was used, see below for more details. Confidence intervals around binomial proportions are 95% Wilson Score intervals. All difference scores (i.e., proportion changes and mean differences) were calculated using Fisher Z transformed effect sizes. Any studies with missing data (e.g., missing effect sizes or sample sizes for the initial or replication studies) were excluded, and sample sizes are reported alongside each analysis in tables. All analyses were exploratory, and multiple models which were developed are not presented here. See</w:t>
       </w:r>
       <w:r>
         <w:t xml:space="preserve"> </w:t>
       </w:r>
-      <w:hyperlink r:id="rId25">
+      <w:hyperlink r:id="rId26">
         <w:r>
           <w:rPr>
             <w:rStyle w:val="Hyperlink"/>
@@ -341,7 +343,7 @@
       <w:r>
         <w:t xml:space="preserve"> </w:t>
       </w:r>
-      <w:hyperlink r:id="rId26">
+      <w:hyperlink r:id="rId27">
         <w:r>
           <w:rPr>
             <w:rStyle w:val="Hyperlink"/>
@@ -353,15 +355,15 @@
         <w:t xml:space="preserve"> </w:t>
       </w:r>
       <w:r>
-        <w:t xml:space="preserve">for a preregistration of this project.</w:t>
+        <w:t xml:space="preserve">for the preregistration of this project.</w:t>
       </w:r>
     </w:p>
     <w:p>
       <w:pPr>
         <w:pStyle w:val="Heading4"/>
       </w:pPr>
-      <w:bookmarkStart w:id="27" w:name="multilevel-meta-analysis"/>
-      <w:bookmarkEnd w:id="27"/>
+      <w:bookmarkStart w:id="28" w:name="multilevel-meta-analysis"/>
+      <w:bookmarkEnd w:id="28"/>
       <w:r>
         <w:t xml:space="preserve">Multilevel meta-analysis</w:t>
       </w:r>
@@ -371,7 +373,25 @@
         <w:pStyle w:val="FirstParagraph"/>
       </w:pPr>
       <w:r>
-        <w:t xml:space="preserve">Meta-analyses were performed using the Metafor package {Viechtbauer, 2010 #796}. In order to obtain a reasonable estimate of the change in effect size between original and replication studies, a multilevel random effects meta-analysis was performed on the difference in Fisher Z transformed correlations between original and replication studies. Standard errors were estimated as</w:t>
+        <w:t xml:space="preserve">In order to obtain a reasonable estimate of the change in effect size between original and replication studies, a multilevel random effects meta-analysis was performed on the difference in Fisher Z transformed correlations between original and replication studies. This treats each pair of effects, the original and replicated sample size, as one</w:t>
+      </w:r>
+      <w:r>
+        <w:t xml:space="preserve"> </w:t>
+      </w:r>
+      <w:r>
+        <w:t xml:space="preserve">“</w:t>
+      </w:r>
+      <w:r>
+        <w:t xml:space="preserve">study</w:t>
+      </w:r>
+      <w:r>
+        <w:t xml:space="preserve">”</w:t>
+      </w:r>
+      <w:r>
+        <w:t xml:space="preserve"> </w:t>
+      </w:r>
+      <w:r>
+        <w:t xml:space="preserve">in a meta-analytic framework. Standard errors for each effect were estimated as</w:t>
       </w:r>
       <w:r>
         <w:t xml:space="preserve"> </w:t>
@@ -505,15 +525,15 @@
         <w:t xml:space="preserve"> </w:t>
       </w:r>
       <w:r>
-        <w:t xml:space="preserve">being the sample size in the replication study. Empirical Bayes estimates and 95% credible intervals for random effects were calculated following {Robinson, 1991 #999}{Morris, 1983 #1000}. This meta-analysis included random effects for the original study and for the replicaiton project each replication attempt was performed as a part of.</w:t>
+        <w:t xml:space="preserve">being the sample size in the replication study. Empirical Bayes estimates and 95% credible intervals for random effects were calculated following {Robinson, 1991 #999}{Morris, 1983 #1000}. In order to account for non-independence between effects, this meta-analysis included random effects for each effect and for the replication project each replication attempt was performed as a part of. Meta-analyses were performed using the Metafor package {Viechtbauer, 2010 #796}.</w:t>
       </w:r>
     </w:p>
     <w:p>
       <w:pPr>
         <w:pStyle w:val="Heading5"/>
       </w:pPr>
-      <w:bookmarkStart w:id="28" w:name="leave-one-out-cross-validation"/>
-      <w:bookmarkEnd w:id="28"/>
+      <w:bookmarkStart w:id="29" w:name="leave-one-out-cross-validation"/>
+      <w:bookmarkEnd w:id="29"/>
       <w:r>
         <w:t xml:space="preserve">Leave one out cross validation</w:t>
       </w:r>
@@ -523,15 +543,15 @@
         <w:pStyle w:val="FirstParagraph"/>
       </w:pPr>
       <w:r>
-        <w:t xml:space="preserve">In order to assess whether the main results of this study are sensitive to the inclusion of each of the replication projects and individual findings within each replication project, the models were rerun using leave one out cross validation, excluding both the individual replication attempts and the replication projects one at a time. When leaving out individual studies the range of point estimates (i.e., the difference between the smallest and largest estimate of the difference between original and replication studies) for each of the LOO cross validation models did not exceed more than a Fisher z sore of 0.02. When excluding one replication project at a time, model estimate ranges did not exceed 0.05. See supplementary material [LOO] for a table of the proportion of model estimate p values below .05, and estimate quintiles for each model from the leave on out cross validation on the study and project levels. None of these changes would lead to substantially different conclusions being drawn from the model output.</w:t>
+        <w:t xml:space="preserve">To assess whether the main results of this study are sensitive to the inclusion of each of the replication projects and individual replicated effects within each replication project, the models were rerun using leave one out cross validation, excluding both the individual replication attempts and the replication projects one at a time. When leaving out individual studies the range of point estimates (i.e., the difference between the smallest and largest estimate of the difference between original and replication studies) for each of the LOO cross validation models did not exceed more than a Fisher z sore of 0.02. When excluding one replication project at a time, model estimate ranges did not exceed 0.05. See supplementary material [LOO] for a table of the proportion of model estimate p values below .05, and estimate quintiles for each model from the leave on out cross validation on the study and project levels. None of these changes would lead to substantially different conclusions being drawn from the model output.</w:t>
       </w:r>
     </w:p>
     <w:p>
       <w:pPr>
         <w:pStyle w:val="Heading4"/>
       </w:pPr>
-      <w:bookmarkStart w:id="29" w:name="accounting-for-null-effects"/>
-      <w:bookmarkEnd w:id="29"/>
+      <w:bookmarkStart w:id="30" w:name="accounting-for-null-effects"/>
+      <w:bookmarkEnd w:id="30"/>
       <w:r>
         <w:t xml:space="preserve">Accounting for null effects</w:t>
       </w:r>
@@ -541,7 +561,7 @@
         <w:pStyle w:val="FirstParagraph"/>
       </w:pPr>
       <w:r>
-        <w:t xml:space="preserve">An important question in assessing the degree to which effects are attenuated in this literature is how much this effect is driven by the presence of a subset of null effects (or effects so small as to be effectively null). The average attenuation could be extremely high, and yet this effect be almost entirely driven by the presence of effectively-null effects. This aspect becomes especially important as the sampling of the literature is non-random, meaning it is plausible that some effects were chosen for replication to a greater or lesser extent as it was expected that they may not replicate. In order to account for this issue, three main approaches were taken.</w:t>
+        <w:t xml:space="preserve">An important question in assessing the degree to which effects are attenuated in this literature is how much this effect is driven by the presence of a subset of null effects (or effects so small as to be effectively null). The average attenuation could be extremely high, and yet this effect be almost entirely driven by the presence of effectively-null effects. This aspect becomes especially important as the sampling of the literature is non-random, meaning it is plausible that some effects were chosen for replication to a greater or lesser extent as it was expected that they may not replicate, inflating or deflating the amount of effect size change seen in the entire sample. In order to account for this issue, three main approaches were taken.</w:t>
       </w:r>
     </w:p>
     <w:p>
@@ -549,39 +569,17 @@
         <w:pStyle w:val="BodyText"/>
       </w:pPr>
       <w:r>
-        <w:t xml:space="preserve">Firstly, original studies were simply excluded using various exclusion criteria, and raw effect size differences calculated and multilevel meta-analysis models re-estimated. The exclusion criteria used are detailed below. Because all of these methods function by removing small effects, no significance testing was performed on the difference between the model estimates estimated decreases after accounting for small or near-null effects. It is certain that, at a population level, all of these actions would lower the size of the observed effect size decrease. The second method of estimating the effect size difference while accounting for the presence of null or effectively null effects was to include the p value of the replication studies as a moderator in the meta-analysis of the effect size differences detailed above. This means that the model estimate, the meta-analytic mean, is the predicted mean effect size decrease assuming a replication p value of 0. The third method of estimating the effect size difference in non-null effects was the a Bayesian mixture model adapted from {Camerer, 2018 #967}.</w:t>
-      </w:r>
-    </w:p>
-    <w:p>
-      <w:pPr>
-        <w:pStyle w:val="BodyText"/>
-      </w:pPr>
-      <w:r>
-        <w:t xml:space="preserve">Multiple exclusion rules were used; excluding studies in which the replication study was not significant, removing statistically equivalent studies found using equivalence testing, and using a cut score from approximate Bayes Factors estimated from the reported correlation coefficient effect sizes.</w:t>
-      </w:r>
-      <w:r>
-        <w:t xml:space="preserve"> </w:t>
-      </w:r>
-      <w:r>
-        <w:t xml:space="preserve">##### Statistical significance of the replication study</w:t>
-      </w:r>
-    </w:p>
-    <w:p>
-      <w:pPr>
-        <w:pStyle w:val="BodyText"/>
-      </w:pPr>
-      <w:r>
-        <w:t xml:space="preserve">The first method used to exclude likely effectively null effects is to only look at effects that reached statistical significance in the replication study in the same direction as the original effect. This has the issue of meaning that studies which had replication studies which had a true non-null effect are likely to be excluded from this analysis, especially those where the replication study had lower power to detect the true effect size. Especially as in some of the replication projects the sample size in the second study was chosen using a power analysis of the observed effect in the original study {Open Science Collaboration, 2015 #611}, this method is likely to underestimate the amount of effect size exaggeration due to the exclusion of under-powered replications. Original studies which found large effects lead to follow up studies which have smaller sample sizes, and are therefore unlikely to reach statistical significance given a true, non-zero, but smaller effect size.</w:t>
+        <w:t xml:space="preserve">Firstly, original studies were simply excluded using various exclusion criteria, and raw effect size differences calculated and multilevel meta-analysis models re-estimated. The exclusion criteria used are detailed below. Because all of these methods function by removing small effects, no significance testing was performed on the difference between the model estimates estimated decreases after accounting for small or near-null effects. It is certain that, at a population level, all of these actions would lower the size of the observed effect size decrease. The second method of estimating the effect size difference while accounting for the presence of null or effectively null effects was to include the p value of the replication studies as a moderator in the meta-analysis of the effect size differences detailed above. This means that the model estimate, the meta-analytic mean, is the predicted mean effect size decrease assuming a replication p value of 0. The third method of estimating the effect size difference in non-null effects was the a Bayesian mixture model adapted from {Camerer, 2018 #967}, more detail is provided below.</w:t>
       </w:r>
     </w:p>
     <w:p>
       <w:pPr>
         <w:pStyle w:val="Heading5"/>
       </w:pPr>
-      <w:bookmarkStart w:id="30" w:name="equivalence-tests"/>
-      <w:bookmarkEnd w:id="30"/>
-      <w:r>
-        <w:t xml:space="preserve">Equivalence tests</w:t>
+      <w:bookmarkStart w:id="31" w:name="exclusion-rules"/>
+      <w:bookmarkEnd w:id="31"/>
+      <w:r>
+        <w:t xml:space="preserve">Exclusion rules</w:t>
       </w:r>
     </w:p>
     <w:p>
@@ -589,7 +587,43 @@
         <w:pStyle w:val="FirstParagraph"/>
       </w:pPr>
       <w:r>
-        <w:t xml:space="preserve">A second method we use is to exclude studies from estimates of the amount of effect size decrease based on whether the results of the replication study were statistically equivalent to the null {Lakens, 2017 #214;Lakens, 2018 #951}, or significant in the opposite direction. As a requirement for equivalence testing is that a minimum effect size of interest is selected, we follow one suggestion in {Lakens, 2018 #951} and use the lowest effect size that would be statistically significant to the original study as the smallest effect of interest (assuming an alpha of .05). Equivalence tests were performed used the Fisher Z transformed effect sizes, and approximated the standard errors of each study as</w:t>
+        <w:t xml:space="preserve">Multiple exclusion rules were used; excluding studies in which the replication study was not significant, removing statistically equivalent studies found using equivalence testing, and using a cut score from approximate Bayes Factors estimated from the reported correlation coefficient effect sizes.</w:t>
+      </w:r>
+    </w:p>
+    <w:p>
+      <w:pPr>
+        <w:pStyle w:val="Heading6"/>
+      </w:pPr>
+      <w:bookmarkStart w:id="32" w:name="statistical-significance-of-the-replication-study"/>
+      <w:bookmarkEnd w:id="32"/>
+      <w:r>
+        <w:t xml:space="preserve">Statistical significance of the replication study</w:t>
+      </w:r>
+    </w:p>
+    <w:p>
+      <w:pPr>
+        <w:pStyle w:val="FirstParagraph"/>
+      </w:pPr>
+      <w:r>
+        <w:t xml:space="preserve">The first method used to exclude likely effectively null effects is to only look at effects that reached statistical significance in the replication study and which had replication effects in the same direction as the original effect. This has the issue of meaning that effects for which the replication studies which were under-powered to detect the true effect size are likely to be excluded. Especially as in some of the replication projects the sample size in the second study was chosen using a power analysis of the observed effect in the original study {Open Science Collaboration, 2015 #611}, this method is likely to underestimate the amount of effect size exaggeration due to the exclusion of under-powered replications. In these cases, original studies which found large effects lead to follow up studies which have low power to detect the true, non-zero, but smaller effect size.</w:t>
+      </w:r>
+    </w:p>
+    <w:p>
+      <w:pPr>
+        <w:pStyle w:val="Heading6"/>
+      </w:pPr>
+      <w:bookmarkStart w:id="33" w:name="equivalence-tests"/>
+      <w:bookmarkEnd w:id="33"/>
+      <w:r>
+        <w:t xml:space="preserve">Equivalence tests</w:t>
+      </w:r>
+    </w:p>
+    <w:p>
+      <w:pPr>
+        <w:pStyle w:val="FirstParagraph"/>
+      </w:pPr>
+      <w:r>
+        <w:t xml:space="preserve">In order to avoid excluding under-powered studies erroneously, we also excluded studies based on whether the results of the replication study were statistically equivalent to the null {Lakens, 2017 #214;Lakens, 2018 #951}, or significant in the opposite direction. As a requirement for equivalence testing is that a minimum effect size of interest is selected, we follow one suggestion in {Lakens, 2018 #951} and use the lowest effect size that would be statistically significant to the original study as the smallest effect of interest (assuming an alpha of .05). Equivalence tests were performed used the Fisher Z transformed effect sizes, and approximated the standard errors of each study as</w:t>
       </w:r>
       <w:r>
         <w:t xml:space="preserve"> </w:t>
@@ -634,15 +668,15 @@
         <w:pStyle w:val="BodyText"/>
       </w:pPr>
       <w:r>
-        <w:t xml:space="preserve">However, the minimum detectable effect was occasionally quite high as original sample sizes were often very small (mean = 0.17, SD = 0.12, 0th, 25th, 50th, 75th and 100th quintiles = [0, 0.1, 0.15, 0.23, 0.74]). This means that original studies were sometimes under-powered to detect even large effects, so this method may exclude studies which have effects the original authors may have considered important, but which they were unlikely to detect, or may have used an experimental design and statistical tests that were more sensitive than the converted correlation coefficient and sample size suggests.</w:t>
+        <w:t xml:space="preserve">In interpreting the results of this analysis it is important to note that the minimum detectable effect was occasionally quite high as original sample sizes were often very small (mean = 0.17, SD = 0.12, 0th, 25th, 50th, 75th and 100th quintiles = [0, 0.1, 0.15, 0.23, 0.74]). This means that original studies were sometimes under-powered to detect even large effects using the current analysis (i.e., converting effects to correlation coefficients and estimating standard errors in this way). This means that this method may exclude studies which have effects the original authors may have considered important, but which they would have been unlikely to detect using this simplified analytic approach.</w:t>
       </w:r>
     </w:p>
     <w:p>
       <w:pPr>
-        <w:pStyle w:val="Heading5"/>
+        <w:pStyle w:val="Heading6"/>
       </w:pPr>
-      <w:bookmarkStart w:id="31" w:name="approximate-bayes-factors"/>
-      <w:bookmarkEnd w:id="31"/>
+      <w:bookmarkStart w:id="34" w:name="approximate-bayes-factors"/>
+      <w:bookmarkEnd w:id="34"/>
       <w:r>
         <w:t xml:space="preserve">Approximate bayes factors</w:t>
       </w:r>
@@ -932,7 +966,7 @@
         <w:pStyle w:val="BodyText"/>
       </w:pPr>
       <w:r>
-        <w:t xml:space="preserve">The bayes factors presented here were developed using the effect sizes as reported in correlation coefficients, regardless of the original study’s experimental design. Importantly, these Bayes factors differ from those that would normally be developed using the closest Bayesian equivalents to each original replicated study’s analysis, and should be viewed only as a coarse estimate of the degree of evidence provided for and against the null model. See table [bayesFactors] in supplementary materials [Bayes] for a table showing the differences between the values returned by this method compared to those reported in the Bayesian supplement to which were more appropriately calculated {Camerer, 2018 #967}, which demonstrates that the difference can be considerable, especially when the original analysis was unusual. Normally, One of the benefits of Bayes Factors is their continuous and interpretable scale, however in this case these approximate Bayes Factors are used as a heuristic to discard the studies which appear to likely be true (or effectively) null effects. Two different cut scores were used for each type of Bayes factor, discarding studies when Bayes factors suggested that the null model is either more than three times more likely than the alternative model (i.e., when there is more than</w:t>
+        <w:t xml:space="preserve">The Bayes factors presented here were developed using the effect sizes as reported in correlation coefficients, regardless of the original study’s experimental design. Importantly, these Bayes factors differ from those that would normally be developed using the closest Bayesian equivalents to each original replicated study’s analysis, and should be viewed only as a coarse estimate of the degree of evidence provided for and against the null model. See table [bayesFactors] in supplementary materials [Bayes] for a table showing the differences between the values returned by this method compared to those reported in the Bayesian supplement to which were more appropriately calculated {Camerer, 2018 #967}, which demonstrates that the difference can be considerable, especially when the original analysis was idiosyncratic. Normally, One of the benefits of Bayes Factors is their continuous and interpretable scale, however in this case these approximate Bayes Factors are used as a heuristic to discard the studies which appear to likely be true (or effectively) null effects. Two different cut scores were used for each type of Bayes factor, discarding studies when Bayes factors suggested that the null model is either more than three times more likely than the alternative model (i.e., when there is more than</w:t>
       </w:r>
       <w:r>
         <w:t xml:space="preserve"> </w:t>
@@ -950,15 +984,15 @@
         <w:t xml:space="preserve"> </w:t>
       </w:r>
       <w:r>
-        <w:t xml:space="preserve">evidence that the null is true), or when the alternative model is not at least three times more likely than the null model. A full bayesian treatment of this issue is preseneted in the Bayesian Mixture Model.</w:t>
+        <w:t xml:space="preserve">evidence that the null is true), or when the alternative model is not at least three times more likely than the null model. A full Bayesian treatment of this issue is presented in the Bayesian Mixture Model below.</w:t>
       </w:r>
     </w:p>
     <w:p>
       <w:pPr>
         <w:pStyle w:val="Heading4"/>
       </w:pPr>
-      <w:bookmarkStart w:id="32" w:name="simulations-to-assess-exclusion-criteria"/>
-      <w:bookmarkEnd w:id="32"/>
+      <w:bookmarkStart w:id="35" w:name="simulations-to-assess-exclusion-criteria"/>
+      <w:bookmarkEnd w:id="35"/>
       <w:r>
         <w:t xml:space="preserve">Simulations to assess exclusion criteria</w:t>
       </w:r>
@@ -968,7 +1002,7 @@
         <w:pStyle w:val="FirstParagraph"/>
       </w:pPr>
       <w:r>
-        <w:t xml:space="preserve">All methods of excluding studies function by removing studies which have small effect sizes in the replication, so it was a forgone conclusion that the apparent amount of effect size reduction seen will go down as compared to the model which includes all effects. Because of the exploratory nature of the methods used to attempt to remove studies from this literature, a series of simulation studies were performed to assess how accurately the exclusion methods function, and how accurately these methods estimate the amount of effect size attenuation under reasonable assumptions. Simulations took the original effect sizes, estimated a</w:t>
+        <w:t xml:space="preserve">All methods of excluding studies function by removing studies which have small effect sizes in the replication, so it was a forgone conclusion that the apparent amount of effect size reduction seen will go down as compared to the model which includes all effects. Because of the exploratory nature of the methods used to attempt to remove studies from this literature, a series of simulation studies were performed to assess how accurately the exclusion methods classify studies, and how accurately the raw estimates of effect size attenuation are under reasonable assumptions. Simulations took the original effect sizes, estimated a</w:t>
       </w:r>
       <w:r>
         <w:t xml:space="preserve"> </w:t>
@@ -986,7 +1020,7 @@
         <w:t xml:space="preserve"> </w:t>
       </w:r>
       <w:r>
-        <w:t xml:space="preserve">effect size from a normal distribution with a mean of the original effect a standard deviation equal to the standard error of the original study, and reduced this true effect by an attenuation factor of 0 - 1 in steps of 0.1, and set a random proportion of</w:t>
+        <w:t xml:space="preserve">effect size from a normal distribution with a mean of the original effect a standard deviation equal to the standard error of the original study, and reduced this effect by an attenuation factor of 0 - 1 in steps of 0.1, and set a random proportion of</w:t>
       </w:r>
       <w:r>
         <w:t xml:space="preserve"> </w:t>
@@ -1012,15 +1046,15 @@
         <w:pStyle w:val="BodyText"/>
       </w:pPr>
       <w:r>
-        <w:t xml:space="preserve">Accuracy (i.e., the proportion of studies which were accurately excluded as true negative or null effects, or for equivalence testing the proportion of studies which were at or below the minimum effect size of interest) was assessed under this data generation process in 11958 simulations, showing that accuracy of these methods across all scenarios ranged from 0.75 to 0.84, with SDs of 0.07 to 0.19. See supplementary materials [simulations] table [SM accuracy] for full details on the performed simulations, including a table of the outcomes of these simulations, and heat maps of the mean error over these values. Note that these values are only valid under the simulated specific data generation process, where there is a consistent factor decrease in true effect size, and where the studies which are null are random and independent of the original effect and sample sizes. See supplementary materials [simulation] for a full description of the simulations, heat maps of the mean absolute error at each benchmark and full simulation output tables. The code used in these simulations is available from [OSFOSF.io].</w:t>
+        <w:t xml:space="preserve">Accuracy (i.e., the proportion of studies which were accurately excluded as true negative or null effects, or for equivalence testing the proportion of studies which were at or below the minimum effect size of interest and which were statistically equivalent to the null) was assessed under this data generation process in 11958 simulations, showing that accuracy of these methods across all scenarios ranged from 0.75 to 0.84, with SDs of 0.07 to 0.19. See supplementary materials [simulations] table [SM accuracy] for full details on the performed simulations, including a table of the outcomes of these simulations, and heat maps of the mean error over these values. Note that these values are only valid under the simulated specific data generation process, where there is a consistent factor decrease in true effect size, and where the studies which are null are random and independent of the original effect and sample sizes. See supplementary materials [simulation] for a full description of the simulations, heat maps of the mean absolute error at each benchmark and full simulation output tables. The code used in these simulations is available from [OSFOSF.io].</w:t>
       </w:r>
     </w:p>
     <w:p>
       <w:pPr>
         <w:pStyle w:val="Heading4"/>
       </w:pPr>
-      <w:bookmarkStart w:id="33" w:name="bayesian-mixture-model"/>
-      <w:bookmarkEnd w:id="33"/>
+      <w:bookmarkStart w:id="36" w:name="bayesian-mixture-model"/>
+      <w:bookmarkEnd w:id="36"/>
       <w:r>
         <w:t xml:space="preserve">Bayesian mixture model</w:t>
       </w:r>
@@ -1030,7 +1064,7 @@
         <w:pStyle w:val="FirstParagraph"/>
       </w:pPr>
       <w:r>
-        <w:t xml:space="preserve">A Bayesian mixture model adapted from {Camerer, 2018 #967} was used to estimate the relative effect sizes of the true positives. This model assumes that the each observed replication effect size comes from one of two components, either from the null hypothesis or from the alternative hypothesis. If the replication effect size is drawn from the null hypothesis, it is modeled to have come from a normal distribution with a mean of 0 and a standard deviation equal to the standard error of the replication study (estimated here as</w:t>
+        <w:t xml:space="preserve">The final approach to estimating the amount of effect size attenuation expected given that the effect under question is non-zero was the Bayesian mixture model presented in {Camerer, 2018 #967}. This model assumes that the each observed replication effect size comes from one of two components, either from the null hypothesis or from the alternative hypothesis. If the replication effect size is drawn from the null hypothesis, it is assumed to have come from a normal distribution with a mean of the true effect size (a value sampled from a distribution with a mean of 0 and a modeled standard deviation) and a standard deviation equal to the standard error of the replication study (estimated here as</w:t>
       </w:r>
       <w:r>
         <w:t xml:space="preserve"> </w:t>
@@ -1067,7 +1101,7 @@
         </m:rad>
       </m:oMath>
       <w:r>
-        <w:t xml:space="preserve">, n being the replication sample size). If the replication effect size comes from the alternative hypothesis, it is assumed to have been drawn from a normal distribution with a standard deviation equal to the standard error of the replication study, and a mean equal to the true sample size. In this case, the true sample size is equal to the original study’s estimated true effect size attenuated by an</w:t>
+        <w:t xml:space="preserve">, n being the replication sample size). If the replication effect size comes from the alternative hypothesis, it is assumed to have been drawn from a normal distribution with a standard deviation equal to the standard error of the replication study, and a mean equal to the true effect size. In this case, the true effect size is sampled from a normal distribution with a mean equal to the original study’s estimated true effect size attenuated by an</w:t>
       </w:r>
       <w:r>
         <w:t xml:space="preserve"> </w:t>
@@ -1082,7 +1116,7 @@
         <w:t xml:space="preserve">”</w:t>
       </w:r>
       <w:r>
-        <w:t xml:space="preserve">, equal to some value between zero and one and assumed to be equal across all studies. The parameter of interest in this model is the</w:t>
+        <w:t xml:space="preserve">, equal to some value between zero and one and assumed to be equal across all studies. There are two main parameters of interest in this model; the</w:t>
       </w:r>
       <w:r>
         <w:t xml:space="preserve"> </w:t>
@@ -1100,7 +1134,22 @@
         <w:t xml:space="preserve"> </w:t>
       </w:r>
       <w:r>
-        <w:t xml:space="preserve">(called a deflation factor in {Camerer, 2018 #967}), the degree to which effect sizes are attenuated between original and replication study, as well as the overall rate at which studies are reported assigned to have come from the null hypothesis. This model was estimated using four Markov chains from each of which 100,000 draws were taken (exlcuding a 11,000 draw burn-in period). Trace and density plots for the discussed paramters were assessed and the model appeared to have succesfully converged.</w:t>
+        <w:t xml:space="preserve">(called a deflation factor in {Camerer, 2018 #967}), the degree to which effect sizes are attenuated between original and replication study, and the overall rate at which studies are assigned to have come from the null hypothesis (the</w:t>
+      </w:r>
+      <w:r>
+        <w:t xml:space="preserve"> </w:t>
+      </w:r>
+      <w:r>
+        <w:t xml:space="preserve">“</w:t>
+      </w:r>
+      <w:r>
+        <w:t xml:space="preserve">assignment rate</w:t>
+      </w:r>
+      <w:r>
+        <w:t xml:space="preserve">”</w:t>
+      </w:r>
+      <w:r>
+        <w:t xml:space="preserve">).</w:t>
       </w:r>
     </w:p>
     <w:p>
@@ -1108,7 +1157,7 @@
         <w:pStyle w:val="BodyText"/>
       </w:pPr>
       <w:r>
-        <w:t xml:space="preserve">This analysis was performed in JAGS version 4.3.0 {Depaoli, 2016 #1010} using the rjags interface (version 4.8.0; {Plummer, 2018 #1011}). See supplementary materials [</w:t>
+        <w:t xml:space="preserve">This model was estimated using four Markov chains from each of which 100,000 draws were taken (excluding a 11,000 draw burn-in period). Trace and density plots for the discussed parameters were assessed and the model appeared to have successfully converged. This analysis was performed in JAGS version 4.3.0 {Depaoli, 2016 #1010} using the rjags interface (version 4.8.0; {Plummer, 2018 #1011}). See supplementary materials [</w:t>
       </w:r>
       <w:r>
         <w:t xml:space="preserve">“</w:t>
@@ -1120,15 +1169,15 @@
         <w:t xml:space="preserve">”</w:t>
       </w:r>
       <w:r>
-        <w:t xml:space="preserve">] for model code and further analysis details, along with the results of a two adaptations of this model which add a third category of effects which do not decrease as well as another which allowed the alpha rate to differ between replication projects.</w:t>
+        <w:t xml:space="preserve">] for model syntax and further analysis details.</w:t>
       </w:r>
     </w:p>
     <w:p>
       <w:pPr>
         <w:pStyle w:val="Heading2"/>
       </w:pPr>
-      <w:bookmarkStart w:id="34" w:name="results"/>
-      <w:bookmarkEnd w:id="34"/>
+      <w:bookmarkStart w:id="37" w:name="results"/>
+      <w:bookmarkEnd w:id="37"/>
       <w:r>
         <w:t xml:space="preserve">Results</w:t>
       </w:r>
@@ -1137,8 +1186,8 @@
       <w:pPr>
         <w:pStyle w:val="Heading3"/>
       </w:pPr>
-      <w:bookmarkStart w:id="35" w:name="raw-decreases-in-effect-sizes"/>
-      <w:bookmarkEnd w:id="35"/>
+      <w:bookmarkStart w:id="38" w:name="raw-decreases-in-effect-sizes"/>
+      <w:bookmarkEnd w:id="38"/>
       <w:r>
         <w:t xml:space="preserve">Raw decreases in effect sizes</w:t>
       </w:r>
@@ -1148,7 +1197,7 @@
         <w:pStyle w:val="FirstParagraph"/>
       </w:pPr>
       <w:r>
-        <w:t xml:space="preserve">Looking at the 314 replications for which both original and replication effect sizes were available, the effect size seen in the replication study was lower than that seen in the original study in 227 articles, 72% of those included. The average effect size for original studies was 0.38, and the mean effect size for replication studies was 0.27. There was an average decrease of r = -0.13 (Wald-type 95% CI [-0.16, -0.1]). Notably, this represents an average decrease in effect sizes from the original to the replication study of -29.44%. See Table 2 for a more comprehensive list of descriptives on the effect size differences seen, and figure 1 for a scatterplot of the replication effect sizes plotted against the original studies’.</w:t>
+        <w:t xml:space="preserve">Looking at the 314 replications for which both original and replication effect sizes were available, the effect size seen in the replication study was lower than that seen in the original study in 227 articles, 72% of the included articles. The average effect size for original studies was 0.38, and the mean effect size for replication studies was 0.27. There was an average decrease of r = -0.13 (Wald-type 95% CI [-0.16, -0.1], the slight discrepancy between values occurs because Fisher Z scores have been back transformed to correlation coefficients for presentation here). Notably, this represents an average decrease in effect sizes from the original to the replication study of -29.44%. See Table 2 for a comprehensive list of descriptives on the effect size differences seen, Figure 1 for a scatterplot of the replication effect sizes plotted against the original studies’ and Figure 2 for a raincloud plot of the Fisher Z score change in effect sizes by replication project.</w:t>
       </w:r>
     </w:p>
     <w:p>
@@ -1171,7 +1220,7 @@
                     </pic:cNvPicPr>
                   </pic:nvPicPr>
                   <pic:blipFill>
-                    <a:blip r:embed="rId36"/>
+                    <a:blip r:embed="rId39"/>
                     <a:stretch>
                       <a:fillRect/>
                     </a:stretch>
@@ -1226,7 +1275,7 @@
                     </pic:cNvPicPr>
                   </pic:nvPicPr>
                   <pic:blipFill>
-                    <a:blip r:embed="rId37"/>
+                    <a:blip r:embed="rId40"/>
                     <a:stretch>
                       <a:fillRect/>
                     </a:stretch>
@@ -1258,15 +1307,15 @@
         <w:pStyle w:val="FirstParagraph"/>
       </w:pPr>
       <w:r>
-        <w:t xml:space="preserve">Figure 2. A raincloud plot of the change in effect sizes (here Fisher Z scores) from the original to the replication study by the replication project that the replication study was performed as a part of.</w:t>
+        <w:t xml:space="preserve">Figure 2. A raincloud plot of the change in effect sizes (here Fisher Z scores) from the original to the replication study by the replication project that each replication study was performed as a part of.</w:t>
       </w:r>
     </w:p>
     <w:p>
       <w:pPr>
         <w:pStyle w:val="Heading3"/>
       </w:pPr>
-      <w:bookmarkStart w:id="38" w:name="excluding-null-results"/>
-      <w:bookmarkEnd w:id="38"/>
+      <w:bookmarkStart w:id="41" w:name="excluding-null-results"/>
+      <w:bookmarkEnd w:id="41"/>
       <w:r>
         <w:t xml:space="preserve">Excluding null results</w:t>
       </w:r>
@@ -1276,7 +1325,7 @@
         <w:pStyle w:val="FirstParagraph"/>
       </w:pPr>
       <w:r>
-        <w:t xml:space="preserve">Looking at the 220 replications in which the replication study was statistically significant 0.7, the average effect for original studies was 0.4, and the mean effect size for replication studies was 0.38. There was an average decrease of r = -0.02 (Wald-type 95% CI [-0.05, 0, an average decrease of 3.49%.</w:t>
+        <w:t xml:space="preserve">Looking at the 201 replications in which the replication study was statistically significant 64% of all studies, the average effect for original studies was 0.4, and the mean effect size for replication studies was 0.38. There was an average decrease of r = -0.02, Wald-type 95% CI [-0.05, 0], an average decrease of 3.49%.</w:t>
       </w:r>
     </w:p>
     <w:p>
@@ -1284,7 +1333,7 @@
         <w:pStyle w:val="BodyText"/>
       </w:pPr>
       <w:r>
-        <w:t xml:space="preserve">Excluding studies which were not statistically significant is likely to lead to an underestimate of the degree of effect size attenuation, as this exclusion rule will lead to the exclusion of under-powered replication studies as well as studies which are likely to be true null effects. In order to avoid this issue, equivalence tests were performed, meaning that the studies which are not-statistically equivalent to the null are included (using a bound of equivalence equal to the minimum detectable effect in the original study). This method is an attempt to not exclude the non-diagnostic replication studies, studies which are not statistically significant but which do not suggest that the null hypothesis is true. Using these method, 237 replications were not statistically equivalent to the null, 77.7% of studies for which equivalence tests could be performed. The average effect size in the original non-equivalent studies was 0.41, compared to a mean effect size for replication studies of r = 0.35. This is a mean decrease of r = -0.07 (Wald-type 95% CI [-0.1, -0.04, an average decrease of -6.65%.</w:t>
+        <w:t xml:space="preserve">Excluding studies which were not statistically significant is likely to lead to an underestimate of the degree of effect size attenuation, as this exclusion rule will lead to the exclusion of under-powered replication studies as well as studies which are likely to be true null effects. In order to avoid this issue, equivalence tests were performed, meaning that the studies which are not-statistically equivalent to the null are included (using a bound of equivalence equal to the minimum detectable effect in the original study). This method is an attempt to not exclude the non-diagnostic replication studies, studies which are not statistically significant but which do not suggest that that the result is statistically equivalent to the null. Using these method 237 replications were not statistically equivalent to the null, 77.7% of studies for which equivalence tests could be performed. The average effect size in the original non-equivalent studies was 0.41, compared to a mean effect size for replication studies of r = 0.35. This is a mean decrease of r = -0.07, Wald-type 95% CI [-0.1, -0.04], an average decrease of -6.65%.</w:t>
       </w:r>
     </w:p>
     <w:p>
@@ -1730,7 +1779,7 @@
               <w:jc w:val="right"/>
             </w:pPr>
             <w:r>
-              <w:t xml:space="preserve">220</w:t>
+              <w:t xml:space="preserve">201</w:t>
             </w:r>
           </w:p>
         </w:tc>
@@ -2964,8 +3013,8 @@
       <w:pPr>
         <w:pStyle w:val="Heading3"/>
       </w:pPr>
-      <w:bookmarkStart w:id="39" w:name="multilevel-model"/>
-      <w:bookmarkEnd w:id="39"/>
+      <w:bookmarkStart w:id="42" w:name="multilevel-model"/>
+      <w:bookmarkEnd w:id="42"/>
       <w:r>
         <w:t xml:space="preserve">Multilevel model</w:t>
       </w:r>
@@ -2975,7 +3024,7 @@
         <w:pStyle w:val="FirstParagraph"/>
       </w:pPr>
       <w:r>
-        <w:t xml:space="preserve">The model including all data estimates a -0.14 (95% CI [-0.2, -0.07]) point decrease in effect sizes from the original to replication studies in correlation coefficient terms. This is represents a change equivalent to -34.34 (95% CI [-50.79%, -17.88%]) of the mean effect size in the original studies (r = 0.36).</w:t>
+        <w:t xml:space="preserve">The model including all data estimates a r = -0.14 (95% CI [-0.2, -0.07]) decrease in effect sizes from the original to replication studies. This is represents a change equivalent to -34.34% (95% CI [-50.79%, -17.88%]) of the mean effect size in the original studies (r = 0.36).</w:t>
       </w:r>
     </w:p>
     <w:p>
@@ -2983,7 +3032,7 @@
         <w:pStyle w:val="BodyText"/>
       </w:pPr>
       <w:r>
-        <w:t xml:space="preserve">Looking at there was more variance attributable to the article (i.e., the original article) than too the project (</w:t>
+        <w:t xml:space="preserve">Looking at the amount of variance explained, there was more variance attributable to the article (i.e., the original article) than too the project (</w:t>
       </w:r>
       <m:oMath>
         <m:sSubSup>
@@ -3072,7 +3121,7 @@
         <w:t xml:space="preserve"> </w:t>
       </w:r>
       <w:r>
-        <w:t xml:space="preserve">= 0.01). QE tests of heterogeneity suggest that there is a large amount of unexplained heterogeneity, QE(304) = 3527.86, p &lt; .001.</w:t>
+        <w:t xml:space="preserve">= 0.01), representing an intraclass correlation (ICC) of 0.22, meaning there is only a low correlation between the amounts of effect size change seen within projects. QE tests of heterogeneity suggest that there is a large amount of unexplained heterogeneity, QE(304) = 3527.86, p &lt; .001, unsurprisingly given the heterogeneous sample included in the current sample.</w:t>
       </w:r>
     </w:p>
     <w:p>
@@ -3977,7 +4026,7 @@
         <w:pStyle w:val="BodyText"/>
       </w:pPr>
       <w:r>
-        <w:t xml:space="preserve">However, it is important to emphasize the degree of uncertainty in these results. For example, taking the highest effect size decrease using any of the exclusion criteria, estimating the decrease using only the results of the 228 experiments which did not provide have a</w:t>
+        <w:t xml:space="preserve">It is important to emphasize the degree of uncertainty in these results. For example, taking the highest effect size decrease using any of the exclusion criteria, estimating the decrease using only the results of the 228 experiments which did not provide have a</w:t>
       </w:r>
       <w:r>
         <w:t xml:space="preserve"> </w:t>
@@ -4077,7 +4126,7 @@
         <w:t xml:space="preserve"> </w:t>
       </w:r>
       <w:r>
-        <w:t xml:space="preserve">evidence for the alternative hypothesis), showed an estimated decrease of -0.04, 95% CI [-0.09, 0.02]. This is equivalent to a decrease of -8.95% of the average original effect size, 95% CI [-23.47, 5.57].</w:t>
+        <w:t xml:space="preserve">evidence for the alternative hypothesis), showed an estimated decrease of -0.04, 95% CI [-0.09, 0.02]. This is equivalent to a decrease of -8.95% of the average original effect size, with a 95% confidence interval that extends from a noticeable decrease to a moderate increase; 95% CI [-23.47, 5.57].</w:t>
       </w:r>
     </w:p>
     <w:p>
@@ -4092,8 +4141,8 @@
       <w:pPr>
         <w:pStyle w:val="Heading5"/>
       </w:pPr>
-      <w:bookmarkStart w:id="40" w:name="table-all-model-output"/>
-      <w:bookmarkEnd w:id="40"/>
+      <w:bookmarkStart w:id="43" w:name="table-all-model-output"/>
+      <w:bookmarkEnd w:id="43"/>
       <w:r>
         <w:t xml:space="preserve">Table [all model output]</w:t>
       </w:r>
@@ -4103,7 +4152,7 @@
         <w:pStyle w:val="FirstParagraph"/>
       </w:pPr>
       <w:r>
-        <w:t xml:space="preserve">The number of studies included in each model, and the estimated correlation coefficient decrease from each model. Models were estimated using Fisher Z transformed correlation coefficients and back transformed for interpretability. Percentage attenuation give the percentage attenuation this effect size difference would as a percentage for the the mean original effect size.</w:t>
+        <w:t xml:space="preserve">The number of studies included in each model, and the estimated correlation coefficient decrease from each model. Models were estimated using Fisher Z transformed correlation coefficients and back transformed for interpretability. Percentage attenuation gives the percentage attenuation for effect size differences as a percentage for the the mean original effect size (r = 0.36).</w:t>
       </w:r>
     </w:p>
     <w:tbl>
@@ -5069,8 +5118,8 @@
       <w:pPr>
         <w:pStyle w:val="Heading3"/>
       </w:pPr>
-      <w:bookmarkStart w:id="41" w:name="including-replication-p-values-as-a-moderator"/>
-      <w:bookmarkEnd w:id="41"/>
+      <w:bookmarkStart w:id="44" w:name="including-replication-p-values-as-a-moderator"/>
+      <w:bookmarkEnd w:id="44"/>
       <w:r>
         <w:t xml:space="preserve">Including replication p values as a moderator</w:t>
       </w:r>
@@ -5080,7 +5129,7 @@
         <w:pStyle w:val="FirstParagraph"/>
       </w:pPr>
       <w:r>
-        <w:t xml:space="preserve">Including the p value of the replication study as a moderator leads to similar conclusions to the models with exclusions, with an estimated effect size decrase of r = -0.08, 95% CI [-0.14, -0.02]. This represents a decrease of -20.17 (95% CI 95% CI [-34.28, -6.06]) of the average original effect size. The projects and article level differences are functionally identical to the model that does notinclude replication p values as a moderator.</w:t>
+        <w:t xml:space="preserve">Given that the above methods all rely on throwing away data, a preferable method of modeling these results may be including the p value of the replication study as a moderator. A total of 305 studies provided enough data to be included in this model (i.e., studies for which replication p values, as well as sample sizes and effect sizes for replication and original studies, were extracted). This analysis leads to similar conclusions to the models with exclusions, with an estimated effect size decease of r = -0.08, 95% CI [-0.14, -0.02]. This represents a decrease of -20.17% (95% CI [-34.28%, -6.06%]) of the average original effect size. The projects and article level differences are functionally identical to the model that does not include replication p values as a moderator.</w:t>
       </w:r>
     </w:p>
     <w:p>
@@ -5088,7 +5137,7 @@
         <w:pStyle w:val="BodyText"/>
       </w:pPr>
       <w:r>
-        <w:t xml:space="preserve">Table [moderators]. Multilevel meta-regression results including</w:t>
+        <w:t xml:space="preserve">Table [moderators]. Multilevel meta-regression results including the p value of the replication study as a moderator.</w:t>
       </w:r>
     </w:p>
     <w:tbl>
@@ -5538,8 +5587,8 @@
       <w:pPr>
         <w:pStyle w:val="Heading3"/>
       </w:pPr>
-      <w:bookmarkStart w:id="42" w:name="mixture-model-results"/>
-      <w:bookmarkEnd w:id="42"/>
+      <w:bookmarkStart w:id="45" w:name="mixture-model-results"/>
+      <w:bookmarkEnd w:id="45"/>
       <w:r>
         <w:t xml:space="preserve">Mixture model results</w:t>
       </w:r>
@@ -5549,15 +5598,7 @@
         <w:pStyle w:val="FirstParagraph"/>
       </w:pPr>
       <w:r>
-        <w:t xml:space="preserve">The main targets for inference are threefold. First, every individual effect is associated with aparticular probability that it originates from the alternative hypothesis instead of the null hypoth-esis; we term this the posterior assignment rate. Second,’is the overall rate with which studiesare assigned to the alternative hypothesis; we term this the true positive rate. Third, as mentionedabove,is the effect size deflation factor</w:t>
-      </w:r>
-    </w:p>
-    <w:p>
-      <w:pPr>
-        <w:pStyle w:val="BodyText"/>
-      </w:pPr>
-      <w:r>
-        <w:t xml:space="preserve">A total of 305 effects were included in the mixture model. This model estimates that of studies are drawn from non-null effects, and that the average attenuation factor is 0.19 with a 95% highest probability density interval of []. Notably, this model allows for true effect sizes to be estimated as being extremely low or near zero due to sampling variability alone, and % of the estimated true effect sizes are below an r of .1. Figure [mixture model], shows the original effect sizes plotted against replication effect sizes. weighted by sample size, along with the posterior assingment rate. The colouring in this plot indicates the proportion of times each effect was assinged to the alternative hypothesis. As was seen and pointed out in the first use of this model in {Camerer, 2018 #967}, values close to the diagonal are reliably assigned to the alternative hypothesis whereas effects far below the diagonal are more repliably assigned to the null hypothesis.</w:t>
+        <w:t xml:space="preserve">A total of 305 effects were included in the mixture model (i.e., all studies for which sample sizes and effect sizes for replication and original studies were extracted). The overall posterior assignment rate (i.e., the proportion of studies which are estimated to be from the non-null alternative hypothesis) is 88%, with a 95% highest probability density interval of [79%, 97%]. The overall attenuation factor is 19.3% with a 95% highest probability density interval of [11%, 28%]. Figure [mixture model], shows the original effect sizes plotted against replication effect sizes weighted by sample size, along with the posterior assignment rate. The coloring in this plot indicates the proportion of times each effect was assigned to the alternative hypothesis. As was seen and pointed out in the first use of this model in {Camerer, 2018 #967}, values close to the diagonal are reliably assigned to the alternative hypothesis whereas effects far below the diagonal are more reliably assigned to the null hypothesis, although the overall posterior assignment rate might be overly optimistic. In part, this optimism may be due to the fact that this model allows for true effect sizes to be estimated as being extremely low or near zero due to sampling variability alone and still assigned to the alternative hypothesis not the null, with 29% of the estimated true replication effect sizes being smaller than an r of .1.</w:t>
       </w:r>
     </w:p>
     <w:p>
@@ -5575,89 +5616,6 @@
                 <pic:pic>
                   <pic:nvPicPr>
                     <pic:cNvPr descr="EffectSizeAdjustmentAssessment_files/figure-docx/unnamed-chunk-10-1.png" id="0" name="Picture"/>
-                    <pic:cNvPicPr>
-                      <a:picLocks noChangeArrowheads="1" noChangeAspect="1"/>
-                    </pic:cNvPicPr>
-                  </pic:nvPicPr>
-                  <pic:blipFill>
-                    <a:blip r:embed="rId43"/>
-                    <a:stretch>
-                      <a:fillRect/>
-                    </a:stretch>
-                  </pic:blipFill>
-                  <pic:spPr bwMode="auto">
-                    <a:xfrm>
-                      <a:off x="0" y="0"/>
-                      <a:ext cx="5334000" cy="3333750"/>
-                    </a:xfrm>
-                    <a:prstGeom prst="rect">
-                      <a:avLst/>
-                    </a:prstGeom>
-                    <a:noFill/>
-                    <a:ln w="9525">
-                      <a:noFill/>
-                      <a:headEnd/>
-                      <a:tailEnd/>
-                    </a:ln>
-                  </pic:spPr>
-                </pic:pic>
-              </a:graphicData>
-            </a:graphic>
-          </wp:inline>
-        </w:drawing>
-      </w:r>
-    </w:p>
-    <w:p>
-      <w:pPr>
-        <w:pStyle w:val="Heading6"/>
-      </w:pPr>
-      <w:bookmarkStart w:id="44" w:name="figure-mixture-model.-a-scatterplot-of-replication-study-effect-sizes-in-correlation-coefficients-plotted-against-original-study-effect-sizes-colored-by-the-posterior-assignment-rate-the-proportion-of-times-each-study-was-assigned-to-the-alternative-hypthesis.-points-which-fall-on-the-the-solid-diagonal-line-represent-replication-effect-sizes-equal-to-the-original-effect-sizes.-point-size-represents-the-log-of-the-number-of-participants-in-the-replication-study."/>
-      <w:bookmarkEnd w:id="44"/>
-      <w:r>
-        <w:t xml:space="preserve">Figure [mixture model]. A scatterplot of replication study effect sizes (in correlation coefficients) plotted against original study effect sizes, colored by the posterior assignment rate, the proportion of times each study was assigned to the alternative hypthesis. Points which fall on the the solid, diagonal line represent replication effect sizes equal to the original effect sizes. Point size represents (the log) of the number of participants in the replication study.</w:t>
-      </w:r>
-    </w:p>
-    <w:p>
-      <w:pPr>
-        <w:pStyle w:val="Heading2"/>
-      </w:pPr>
-      <w:bookmarkStart w:id="45" w:name="discussion"/>
-      <w:bookmarkEnd w:id="45"/>
-      <w:r>
-        <w:t xml:space="preserve">Discussion</w:t>
-      </w:r>
-    </w:p>
-    <w:p>
-      <w:pPr>
-        <w:pStyle w:val="FirstParagraph"/>
-      </w:pPr>
-      <w:r>
-        <w:t xml:space="preserve">Overall, there was an average decrease in correlation coefficient terms of -0.13, approximately equal to a Cohen’s d difference of -0.26. On average, replication sample sizes were 30% smaller in replication studies than they were in original studies, a considerable decrease. In looking at the results of the multilevel meta-analysis including all data, there is an estimated -0.14 correlation coefficient decrease (95% CI [-0.2, -0.07]), equivalent to a -0.28 point Cohen’s d decrease (95% CI [-0.41, -0.14]), or an estimated decrease of -34.34 (95% CI [-50.79%, -17.88%]) of the mean effect size in the original studies (a Fisher Z equal to r = 0.38).</w:t>
-      </w:r>
-    </w:p>
-    <w:p>
-      <w:pPr>
-        <w:pStyle w:val="BodyText"/>
-      </w:pPr>
-      <w:r>
-        <w:t xml:space="preserve">These results also provides preliminary estimates of the degree of decrease from original to replication effect size when the effect size is a true non-zero effect. Taking a simple mean of the mean differences seen across the exclusion methods, there is an -0.04 point change in correlation coefficient terms from the original to replication effect size, or an average decrease of just -1.5%. The results from the multilevel models also support this idea, and highlight the degree of uncertainty in this result. Although all model estimates show a lower effect size decrease when attempting to exclude null (or effectivly null) results, the confidence intervals for all results extend from a decrease of -44.39% of the average original correlation coefficient, to an increase of 6.22%. More data is required to more precisely estimate the degree to which effect size attenuation is driven by the presence of null effects.</w:t>
-      </w:r>
-    </w:p>
-    <w:p>
-      <w:pPr>
-        <w:pStyle w:val="BodyText"/>
-      </w:pPr>
-      <w:r>
-        <w:drawing>
-          <wp:inline>
-            <wp:extent cx="5334000" cy="3333750"/>
-            <wp:effectExtent b="0" l="0" r="0" t="0"/>
-            <wp:docPr descr="" title="" id="1" name="Picture"/>
-            <a:graphic>
-              <a:graphicData uri="http://schemas.openxmlformats.org/drawingml/2006/picture">
-                <pic:pic>
-                  <pic:nvPicPr>
-                    <pic:cNvPr descr="EffectSizeAdjustmentAssessment_files/figure-docx/unnamed-chunk-11-1.png" id="0" name="Picture"/>
                     <pic:cNvPicPr>
                       <a:picLocks noChangeArrowheads="1" noChangeAspect="1"/>
                     </pic:cNvPicPr>
@@ -5689,21 +5647,122 @@
           </wp:inline>
         </w:drawing>
       </w:r>
-      <w:r>
-        <w:t xml:space="preserve"> </w:t>
-      </w:r>
-      <w:r>
-        <w:t xml:space="preserve">Figure x. A catapillar plot of the effect size difference between original and replication study effect sizes ordered by magnitude, error bars are 95% confidence intervals.</w:t>
+    </w:p>
+    <w:p>
+      <w:pPr>
+        <w:pStyle w:val="Heading6"/>
+      </w:pPr>
+      <w:bookmarkStart w:id="47" w:name="figure-mixture-model."/>
+      <w:bookmarkEnd w:id="47"/>
+      <w:r>
+        <w:t xml:space="preserve">Figure [mixture model].</w:t>
+      </w:r>
+    </w:p>
+    <w:p>
+      <w:pPr>
+        <w:pStyle w:val="FirstParagraph"/>
+      </w:pPr>
+      <w:r>
+        <w:t xml:space="preserve">A scatterplot of replication study effect sizes (in correlation coefficients) plotted against original study effect sizes, colored by the posterior assignment rate, the proportion of times each study was assigned to the alternative hypothesis. Points which fall on the the solid, diagonal line represent replication effect sizes equal to the original effect sizes. Point size represents (the log) of the number of participants in the replication study.</w:t>
+      </w:r>
+    </w:p>
+    <w:p>
+      <w:pPr>
+        <w:pStyle w:val="Heading2"/>
+      </w:pPr>
+      <w:bookmarkStart w:id="48" w:name="discussion"/>
+      <w:bookmarkEnd w:id="48"/>
+      <w:r>
+        <w:t xml:space="preserve">Discussion</w:t>
+      </w:r>
+    </w:p>
+    <w:p>
+      <w:pPr>
+        <w:pStyle w:val="FirstParagraph"/>
+      </w:pPr>
+      <w:r>
+        <w:t xml:space="preserve">Overall, there was a substantial average decrease in effects sizes between the original and replication study. Taking the raw estimate, there was a moderate decrease of r = -0.13, approximately equal to a Cohen’s d difference of -0.26. On average, replication sample sizes were -13% smaller in replication studies than they were in original studies. The results of the multilevel meta-analysis results agree with this estimate, showing an estimated mean decrease of r = -0.14, (95% CI [-0.2, -0.07]), equivalent to a -0.28 point Cohen’s d decrease (95% CI [-0.41, -0.14]), or an estimated decrease of -34.34 (95% CI [-50.79%, -17.88%]) of the mean effect size in the original studies (a Fisher Z equal to r = 0.38). All of these estimates are higher than that suggested by {Stanley, 2018 #1002} of 8 - 15%, in fact being more similar to</w:t>
+      </w:r>
+    </w:p>
+    <w:p>
+      <w:pPr>
+        <w:pStyle w:val="BodyText"/>
+      </w:pPr>
+      <w:r>
+        <w:t xml:space="preserve">Arguably of more interest to researchers examining and planning research is the question of the degree of effect size attenuation expected under the assumption that the effect size is non-zero. All of the methods used here largely agree, although the degree of precision differs. The results of the two methods used to formally model this provide similar but more precise estimates, both estimating a decrease of approximately 20%, with a 95% highest probability density interval for the mixture model of a 95% highest probability density interval of [-28%, -11%] and a 95% confidence interval for the multilevel model including replication p Values as a moderator of [-34%, -6%]) of the average original effect size.</w:t>
+      </w:r>
+    </w:p>
+    <w:p>
+      <w:pPr>
+        <w:pStyle w:val="BodyText"/>
+      </w:pPr>
+      <w:r>
+        <w:t xml:space="preserve">Although excluding data is a less than ideal way of investigating this issue, the results raw results and multilevel models performed excluding data also support these results. The raw mean decreases seen seen across the exclusion methods range from an decrease of r = -0.07 to -0.01 from the original to replication effect size. The multilevel models estimated excluding data lead to similar conclusions, although they highlight the degree of uncertainty in this result. Although all models estimated excluding data estimates show a lower effect size decrease when attempting to exclude null (or effectively null) results, the confidence intervals for all results extend from a decrease of -44.39% of the average original correlation coefficient, to an increase of 6.22%.</w:t>
+      </w:r>
+    </w:p>
+    <w:p>
+      <w:pPr>
+        <w:pStyle w:val="BodyText"/>
+      </w:pPr>
+      <w:r>
+        <w:drawing>
+          <wp:inline>
+            <wp:extent cx="5334000" cy="3333750"/>
+            <wp:effectExtent b="0" l="0" r="0" t="0"/>
+            <wp:docPr descr="" title="" id="1" name="Picture"/>
+            <a:graphic>
+              <a:graphicData uri="http://schemas.openxmlformats.org/drawingml/2006/picture">
+                <pic:pic>
+                  <pic:nvPicPr>
+                    <pic:cNvPr descr="EffectSizeAdjustmentAssessment_files/figure-docx/unnamed-chunk-11-1.png" id="0" name="Picture"/>
+                    <pic:cNvPicPr>
+                      <a:picLocks noChangeArrowheads="1" noChangeAspect="1"/>
+                    </pic:cNvPicPr>
+                  </pic:nvPicPr>
+                  <pic:blipFill>
+                    <a:blip r:embed="rId49"/>
+                    <a:stretch>
+                      <a:fillRect/>
+                    </a:stretch>
+                  </pic:blipFill>
+                  <pic:spPr bwMode="auto">
+                    <a:xfrm>
+                      <a:off x="0" y="0"/>
+                      <a:ext cx="5334000" cy="3333750"/>
+                    </a:xfrm>
+                    <a:prstGeom prst="rect">
+                      <a:avLst/>
+                    </a:prstGeom>
+                    <a:noFill/>
+                    <a:ln w="9525">
+                      <a:noFill/>
+                      <a:headEnd/>
+                      <a:tailEnd/>
+                    </a:ln>
+                  </pic:spPr>
+                </pic:pic>
+              </a:graphicData>
+            </a:graphic>
+          </wp:inline>
+        </w:drawing>
+      </w:r>
+    </w:p>
+    <w:p>
+      <w:pPr>
+        <w:pStyle w:val="BodyText"/>
+      </w:pPr>
+      <w:r>
+        <w:t xml:space="preserve">Figure x. A caterpillar plot of the effect size difference between original and replication study effect sizes ordered by magnitude, error bars are 95% confidence intervals around effect size differences.</w:t>
       </w:r>
     </w:p>
     <w:p>
       <w:pPr>
         <w:pStyle w:val="Heading4"/>
       </w:pPr>
-      <w:bookmarkStart w:id="47" w:name="limitiations"/>
-      <w:bookmarkEnd w:id="47"/>
-      <w:r>
-        <w:t xml:space="preserve">Limitiations:</w:t>
+      <w:bookmarkStart w:id="50" w:name="limitiations-and-future-directions"/>
+      <w:bookmarkEnd w:id="50"/>
+      <w:r>
+        <w:t xml:space="preserve">Limitiations and future directions</w:t>
       </w:r>
     </w:p>
     <w:p>
@@ -5711,17 +5770,25 @@
         <w:pStyle w:val="FirstParagraph"/>
       </w:pPr>
       <w:r>
-        <w:t xml:space="preserve">None of the projects included in this analysis were true random selections from the literature, and it is possible that the pattern in the selected sample may be different that that which would be seen in the literature overall. All of the methods that were used to the replication studies which were null-or-effectively were bound to decrease the amount of effect size decrease that is seen. At worst, they could be seen as just removing the studies which happened to find low effects as opposed to removing all the true null hypotheses. However, this preliminary analysis does provide suggestive evidence that the degree of effect size attenuation that is seen may be largely attributed to the presence of effectively-null results, and that the overall. The current study also cannot distinguish between heterogeneity (i.e., effect sizes that are different under different scenarios) and effect size scenario. However, it seems reasonable to except in that effect size heterogeneity should lead to symmetrical effect size differences under most scenarios.</w:t>
+        <w:t xml:space="preserve">None of the projects included in this analysis were true random selections from the literature, and it is possible that the pattern in the selected sample may be different that that which would be seen in the literature overall. Additionally, although a number of different approaches were used to estimate the amount of effect size, all of the methods that were used to exclude replication studies from the multilevel modes which were bound to decrease the amount of effect size decrease that is seen. However, this preliminary analysis does provide suggestive evidence that the degree of effect size attenuation that is seen may be partially attributed to the presence of effectively-null results, and that the overall decrease in effect sizes in non-null studies is still considerable. The current study also does not attempt to distinguish between effect size heterogeneity (i.e., effect sizes that are different under different experimental conditions) and effect size attenuation. However, it seems reasonable to except in that effect size heterogeneity should lead to symmetrical effect size differences, and in so far as it might be expected to be negatively biased in replication studies, this could reasonably be termed effect size attenuation for the purposes of researchers hoping to replicate or plan future similar studies of the same same type of effects.</w:t>
       </w:r>
     </w:p>
     <w:p>
       <w:pPr>
-        <w:pStyle w:val="Heading4"/>
+        <w:pStyle w:val="BodyText"/>
       </w:pPr>
-      <w:bookmarkStart w:id="48" w:name="future-directions"/>
-      <w:bookmarkEnd w:id="48"/>
-      <w:r>
-        <w:t xml:space="preserve">Future directions</w:t>
+      <w:r>
+        <w:t xml:space="preserve">Furthermore, although the two alternative methods of estimating the amount of effect size reduction seen in non-null models (i.e., the model including replication p values as a moderator and the Bayesian mixture model) provide convergent evidence supporting the estimated effect size decrease assuming a non-null effect, both have issues. The model including p values as a moderator is best considered a heuristic guide, and is not straightforwardly interpretable (i.e., the model provides an estimate of the expected effect size difference given a replication p value of 0, an impossibility, and really acts as a convenience method for adjusting for the probability of the data being observed under the null model in the replication study). The Bayesian mixture model used here has two major issues. Firstly, it assumes independence between effect and that there is a uniform attenuation factor across all areas of psychological research. Secondly, the modeled true effect size can be negligible or even negative and the replication effect size still assumed to be sampled from the alternative distribution not the null. This later issue occurs because the model estimates the relationship between original and replication effect sizes using a two step errors-in-variables approach following {Matzke, 2017 #1012}. Likely in large part due to this second issue, the model estimates the number of false positives at an extremely low rate (11.55% in contrast to other estimates of the number of false positive in this sample, which suggest a false positive rate of approximately 25%). For descriptive purposes, the current model does have a major benefit in that it estimates a single overall attenuation rate for non-null studies, the main goal of the current article. However, an important task in developing a more nuanced understanding of the data-generation process that leads to this data-set would be building a model that allows for the attenuation rate to change across replication studies, and possibly to allow it to include more components allowing for studies with negligible or negative but non-null effects in addition to the true alternative and null components modeled in the current studies.</w:t>
+      </w:r>
+    </w:p>
+    <w:p>
+      <w:pPr>
+        <w:pStyle w:val="Heading3"/>
+      </w:pPr>
+      <w:bookmarkStart w:id="51" w:name="conclusion"/>
+      <w:bookmarkEnd w:id="51"/>
+      <w:r>
+        <w:t xml:space="preserve">Conclusion</w:t>
       </w:r>
     </w:p>
     <w:p>
@@ -5729,51 +5796,33 @@
         <w:pStyle w:val="FirstParagraph"/>
       </w:pPr>
       <w:r>
-        <w:t xml:space="preserve">This analysis also shows that there is a degree of heterogeneity between replication projects and studies. However, this analysis did not examine in detail the possible differences in the effect of publicaiton and report bias differ ammong fields of behavioral sciences research. Future analyses of this growing body of replication studies may be able to examine these issues in more depth as future projects examine studies across areas of reserach and . Additionally, the approaches used here to estimating the effect of publication bias without the influence of the likely-or-effectively null studies relies on dichotomising the evidence and discarding those that do not reach a given criterion. Here, we have attempted to mitigate this issue by using varied classification methods, however another approach could be to explicitly model the full data generation process using, for example, an approach similar to the Bayesian Mixture in the supplementary analysis of {Camerer, 2018 #967}.</w:t>
+        <w:t xml:space="preserve">These results highlight some major issues in the psychological research literature. Looking at the raw average proportion decrease, -29%, or at the results of the multilevel model, an r =-0.14 (95% CI [-0.2, -0.07]) average decrease, differences which would make a considerable difference in most research scenarios. Researchers reading the literature should be aware of this large discrepancy, and plan their future experiments accordingly. Researchers who wish to ensure that they do not perform experiments that are unlikely to detect real effects should be aware that their experiments are likely to be under-powered if they plan their sample sizes using the effect size reported in a previous experiment. A researcher basing their intuitive estimates (or formal models) of the effect sizes that should be expected based on primary research findings are likely to be extremely optimistic. As a heuristic for researchers planning sample sizes, researchers could follow the advice given in {Camerer, 2018 #967} and plan their experiments assuming that the original effect size is 50% of its reported value, a value matched by the more extreme 95% confidence interval of the estimated amount of effect size decrease using the multilevel meta-analytic framework. Alternatively, it may be preferable to rely on estimates of the smallest effect size of interest or use flexible analysis strategies that do not rely on precise a priori specification of the sample size to be collected {Schönbrodt, 2017 #672;Albers, 2018 #942;Lakens, 2014 #169} when practical constraints mean this approach is feasible.</w:t>
+      </w:r>
+    </w:p>
+    <w:p>
+      <w:pPr>
+        <w:pStyle w:val="BodyText"/>
+      </w:pPr>
+      <w:r>
+        <w:t xml:space="preserve">Finally, this project emphasizes the importance of efforts to reduce publication and reporting biases. In many cases pre-registration with a sufficiently detailed analytic strategy may help to combat reporting bias by making it easier for researchers to avoid engaging in questionable research practices {Wicherts, 2016 #475}. In exploratory data analysis where an analytic strategy ends up being data-informed (e.g., like the current study), it is important to actively acknowledge this fact and to take other measures to reassure readers that the effects are not a product of a particular analytic strategy or due to other questionable research practices. One possible approach to this issue is to consider and report alternative analytic strategies without regard to whether their outcomes support a given theoretical position or empirical finding. Projects like registered reports, in which papers are reviewed before data-collection based on the design and analysis strategy as opposed to the results also show promise in developing a body of literature which is less effected by reporting and publication bias {Nosek, 2014 #202}.</w:t>
+      </w:r>
+    </w:p>
+    <w:p>
+      <w:pPr>
+        <w:pStyle w:val="Heading2"/>
+      </w:pPr>
+      <w:bookmarkStart w:id="52" w:name="supplementary-material"/>
+      <w:bookmarkEnd w:id="52"/>
+      <w:r>
+        <w:t xml:space="preserve">Supplementary material</w:t>
       </w:r>
     </w:p>
     <w:p>
       <w:pPr>
         <w:pStyle w:val="Heading3"/>
       </w:pPr>
-      <w:bookmarkStart w:id="49" w:name="conclusion"/>
-      <w:bookmarkEnd w:id="49"/>
-      <w:r>
-        <w:t xml:space="preserve">Conclusion</w:t>
-      </w:r>
-    </w:p>
-    <w:p>
-      <w:pPr>
-        <w:pStyle w:val="FirstParagraph"/>
-      </w:pPr>
-      <w:r>
-        <w:t xml:space="preserve">These results highlight some major issues in the psychological research literature. Looking at the raw average proportion decrease, -29%, or the results of the multilevel model, an r =-0.14 (95% CI [-0.2, -0.07]) average decrease, differences which would make a considerable difference in most research scenarios. Researchers reading the literature should be aware of this large discrepancy, and plan their future experiments accordingly. Researchers who wish to ensure that they do not perform experiments that are unlikely to detect real effects should be aware that their experiments are likely to be under-powered if they plan their sample sizes using the effect size reported in a previous experiment. As a heuristic, researchers could follow the advice given in {Camerer, 2018 #967} and plan their experiments assuming that the original effect size is 50% of its reported value, a value matched by the more extreme 95% confidence interval of the estimated amount of effect size decrease using the multilevel meta-analytic framework as a percentage of the average effect size seen in the original studies.</w:t>
-      </w:r>
-    </w:p>
-    <w:p>
-      <w:pPr>
-        <w:pStyle w:val="BodyText"/>
-      </w:pPr>
-      <w:r>
-        <w:t xml:space="preserve">This study also provides preliminary evidence that a large amount of this decrease my be accounted for by the presence of effect which are close to or effectively nulls. Future research is necessary to quantify the degree of effect size attenuation expected given that a real effect was under examination experiment has been performed, as the current experiment suggests that the degree of attenuation is between a negligibly small to quite large negative decrease (e.g., the confidence intervals of the multilevel meta-analyses extend from a small positive effect to an effect equal to 40% of the average original effect size). However, in the current sample it the degree of attenuation seen in studies after discounting</w:t>
-      </w:r>
-    </w:p>
-    <w:p>
-      <w:pPr>
-        <w:pStyle w:val="Heading2"/>
-      </w:pPr>
-      <w:bookmarkStart w:id="50" w:name="supplementary-material"/>
-      <w:bookmarkEnd w:id="50"/>
-      <w:r>
-        <w:t xml:space="preserve">Supplementary material</w:t>
-      </w:r>
-    </w:p>
-    <w:p>
-      <w:pPr>
-        <w:pStyle w:val="Heading3"/>
-      </w:pPr>
-      <w:bookmarkStart w:id="51" w:name="approximate-bayes-factors-comparison"/>
-      <w:bookmarkEnd w:id="51"/>
+      <w:bookmarkStart w:id="53" w:name="approximate-bayes-factors-comparison"/>
+      <w:bookmarkEnd w:id="53"/>
       <w:r>
         <w:t xml:space="preserve">Approximate bayes factors comparison</w:t>
       </w:r>
@@ -5858,7 +5907,7 @@
         </m:sSub>
       </m:oMath>
       <w:r>
-        <w:t xml:space="preserve">) Bayes Factors for as reported in {Camerer, 2018 #967} and as estimated in the current paper, along with the reported correlation coefficients and sample sizes from the orig final and replication studies.</w:t>
+        <w:t xml:space="preserve">) Bayes Factors for as reported in {Camerer, 2018 #967} and as estimated in the current paper, along with the reported correlation coefficients and sample sizes from the original and replication studies.</w:t>
       </w:r>
     </w:p>
     <w:tbl>
@@ -8400,8 +8449,8 @@
       <w:pPr>
         <w:pStyle w:val="Heading3"/>
       </w:pPr>
-      <w:bookmarkStart w:id="52" w:name="plots-and-multilevel-model-output-of-the-relationship-between-original-and-replication-correlation-coefficents-using-varied-exclusion-criteria"/>
-      <w:bookmarkEnd w:id="52"/>
+      <w:bookmarkStart w:id="54" w:name="plots-and-multilevel-model-output-of-the-relationship-between-original-and-replication-correlation-coefficents-using-varied-exclusion-criteria"/>
+      <w:bookmarkEnd w:id="54"/>
       <w:r>
         <w:t xml:space="preserve">Plots and multilevel model output of the relationship between original and replication correlation coefficents using varied exclusion criteria</w:t>
       </w:r>
@@ -8419,7 +8468,7 @@
         <w:pStyle w:val="BodyText"/>
       </w:pPr>
       <w:r>
-        <w:t xml:space="preserve">Table SM2. Multilevel meta-analysis model estimates and random effects for all data.</w:t>
+        <w:t xml:space="preserve">Table SM 2. Multilevel meta-analysis model estimates and random effects for all data.</w:t>
       </w:r>
     </w:p>
     <w:tbl>
@@ -8760,778 +8809,6 @@
                 <pic:pic>
                   <pic:nvPicPr>
                     <pic:cNvPr descr="EffectSizeAdjustmentAssessment_files/figure-docx/unnamed-chunk-13-1.png" id="0" name="Picture"/>
-                    <pic:cNvPicPr>
-                      <a:picLocks noChangeArrowheads="1" noChangeAspect="1"/>
-                    </pic:cNvPicPr>
-                  </pic:nvPicPr>
-                  <pic:blipFill>
-                    <a:blip r:embed="rId53"/>
-                    <a:stretch>
-                      <a:fillRect/>
-                    </a:stretch>
-                  </pic:blipFill>
-                  <pic:spPr bwMode="auto">
-                    <a:xfrm>
-                      <a:off x="0" y="0"/>
-                      <a:ext cx="5334000" cy="3333750"/>
-                    </a:xfrm>
-                    <a:prstGeom prst="rect">
-                      <a:avLst/>
-                    </a:prstGeom>
-                    <a:noFill/>
-                    <a:ln w="9525">
-                      <a:noFill/>
-                      <a:headEnd/>
-                      <a:tailEnd/>
-                    </a:ln>
-                  </pic:spPr>
-                </pic:pic>
-              </a:graphicData>
-            </a:graphic>
-          </wp:inline>
-        </w:drawing>
-      </w:r>
-    </w:p>
-    <w:p>
-      <w:pPr>
-        <w:pStyle w:val="BodyText"/>
-      </w:pPr>
-      <w:r>
-        <w:t xml:space="preserve">Figure SM1. Scatter plot of replication effect sizes (in correlation coefficients) plotted against original effects including all data.</w:t>
-      </w:r>
-    </w:p>
-    <w:p>
-      <w:pPr>
-        <w:pStyle w:val="BodyText"/>
-      </w:pPr>
-      <w:r>
-        <w:t xml:space="preserve">Table SM3. Multilevel meta-analysis model estimates and random effects including only statistically significant replications.</w:t>
-      </w:r>
-    </w:p>
-    <w:tbl>
-      <w:tblPr>
-        <w:tblStyle w:val="TableNormal"/>
-        <w:tblW w:type="pct" w:w="0.0"/>
-        <w:tblLook w:firstRow="1"/>
-      </w:tblPr>
-      <w:tblGrid/>
-      <w:tr>
-        <w:trPr>
-          <w:cnfStyle w:firstRow="1"/>
-        </w:trPr>
-        <w:tc>
-          <w:tcPr>
-            <w:tcBorders>
-              <w:bottom w:val="single"/>
-            </w:tcBorders>
-            <w:vAlign w:val="bottom"/>
-          </w:tcPr>
-          <w:p>
-            <w:pPr>
-              <w:pStyle w:val="Compact"/>
-              <w:jc w:val="right"/>
-            </w:pPr>
-            <w:r>
-              <w:t xml:space="preserve">Estimate</w:t>
-            </w:r>
-          </w:p>
-        </w:tc>
-        <w:tc>
-          <w:tcPr>
-            <w:tcBorders>
-              <w:bottom w:val="single"/>
-            </w:tcBorders>
-            <w:vAlign w:val="bottom"/>
-          </w:tcPr>
-          <w:p>
-            <w:pPr>
-              <w:pStyle w:val="Compact"/>
-              <w:jc w:val="right"/>
-            </w:pPr>
-            <w:r>
-              <w:t xml:space="preserve">95% CI LB</w:t>
-            </w:r>
-          </w:p>
-        </w:tc>
-        <w:tc>
-          <w:tcPr>
-            <w:tcBorders>
-              <w:bottom w:val="single"/>
-            </w:tcBorders>
-            <w:vAlign w:val="bottom"/>
-          </w:tcPr>
-          <w:p>
-            <w:pPr>
-              <w:pStyle w:val="Compact"/>
-              <w:jc w:val="right"/>
-            </w:pPr>
-            <w:r>
-              <w:t xml:space="preserve">95% CI UB</w:t>
-            </w:r>
-          </w:p>
-        </w:tc>
-        <w:tc>
-          <w:tcPr>
-            <w:tcBorders>
-              <w:bottom w:val="single"/>
-            </w:tcBorders>
-            <w:vAlign w:val="bottom"/>
-          </w:tcPr>
-          <w:p>
-            <w:pPr>
-              <w:pStyle w:val="Compact"/>
-              <w:jc w:val="right"/>
-            </w:pPr>
-            <w:r>
-              <w:t xml:space="preserve">SE</w:t>
-            </w:r>
-          </w:p>
-        </w:tc>
-        <w:tc>
-          <w:tcPr>
-            <w:tcBorders>
-              <w:bottom w:val="single"/>
-            </w:tcBorders>
-            <w:vAlign w:val="bottom"/>
-          </w:tcPr>
-          <w:p>
-            <w:pPr>
-              <w:pStyle w:val="Compact"/>
-              <w:jc w:val="right"/>
-            </w:pPr>
-            <w:r>
-              <w:t xml:space="preserve">p</w:t>
-            </w:r>
-          </w:p>
-        </w:tc>
-        <w:tc>
-          <w:tcPr>
-            <w:tcBorders>
-              <w:bottom w:val="single"/>
-            </w:tcBorders>
-            <w:vAlign w:val="bottom"/>
-          </w:tcPr>
-          <w:p>
-            <w:pPr>
-              <w:pStyle w:val="Compact"/>
-              <w:jc w:val="left"/>
-            </w:pPr>
-            <w:r>
-              <w:t xml:space="preserve">Random effects</w:t>
-            </w:r>
-          </w:p>
-        </w:tc>
-      </w:tr>
-      <w:tr>
-        <w:tc>
-          <w:p>
-            <w:pPr>
-              <w:pStyle w:val="Compact"/>
-              <w:jc w:val="right"/>
-            </w:pPr>
-            <w:r>
-              <w:t xml:space="preserve">-0.05</w:t>
-            </w:r>
-          </w:p>
-        </w:tc>
-        <w:tc>
-          <w:p>
-            <w:pPr>
-              <w:pStyle w:val="Compact"/>
-              <w:jc w:val="right"/>
-            </w:pPr>
-            <w:r>
-              <w:t xml:space="preserve">-0.12</w:t>
-            </w:r>
-          </w:p>
-        </w:tc>
-        <w:tc>
-          <w:p>
-            <w:pPr>
-              <w:pStyle w:val="Compact"/>
-              <w:jc w:val="right"/>
-            </w:pPr>
-            <w:r>
-              <w:t xml:space="preserve">0.01</w:t>
-            </w:r>
-          </w:p>
-        </w:tc>
-        <w:tc>
-          <w:p>
-            <w:pPr>
-              <w:pStyle w:val="Compact"/>
-              <w:jc w:val="right"/>
-            </w:pPr>
-            <w:r>
-              <w:t xml:space="preserve">0.03</w:t>
-            </w:r>
-          </w:p>
-        </w:tc>
-        <w:tc>
-          <w:p>
-            <w:pPr>
-              <w:pStyle w:val="Compact"/>
-              <w:jc w:val="right"/>
-            </w:pPr>
-            <w:r>
-              <w:t xml:space="preserve">0.1</w:t>
-            </w:r>
-          </w:p>
-        </w:tc>
-        <w:tc>
-          <w:p>
-            <w:pPr>
-              <w:pStyle w:val="Compact"/>
-            </w:pPr>
-          </w:p>
-        </w:tc>
-      </w:tr>
-      <w:tr>
-        <w:tc>
-          <w:p>
-            <w:pPr>
-              <w:pStyle w:val="Compact"/>
-            </w:pPr>
-          </w:p>
-        </w:tc>
-        <w:tc>
-          <w:p>
-            <w:pPr>
-              <w:pStyle w:val="Compact"/>
-            </w:pPr>
-          </w:p>
-        </w:tc>
-        <w:tc>
-          <w:p>
-            <w:pPr>
-              <w:pStyle w:val="Compact"/>
-            </w:pPr>
-          </w:p>
-        </w:tc>
-        <w:tc>
-          <w:p>
-            <w:pPr>
-              <w:pStyle w:val="Compact"/>
-            </w:pPr>
-          </w:p>
-        </w:tc>
-        <w:tc>
-          <w:p>
-            <w:pPr>
-              <w:pStyle w:val="Compact"/>
-            </w:pPr>
-          </w:p>
-        </w:tc>
-        <w:tc>
-          <w:p>
-            <w:pPr>
-              <w:pStyle w:val="Compact"/>
-              <w:jc w:val="left"/>
-            </w:pPr>
-            <w:r>
-              <w:t xml:space="preserve">Project variance = 0.006, n = 8</w:t>
-            </w:r>
-          </w:p>
-        </w:tc>
-      </w:tr>
-      <w:tr>
-        <w:tc>
-          <w:p>
-            <w:pPr>
-              <w:pStyle w:val="Compact"/>
-            </w:pPr>
-          </w:p>
-        </w:tc>
-        <w:tc>
-          <w:p>
-            <w:pPr>
-              <w:pStyle w:val="Compact"/>
-            </w:pPr>
-          </w:p>
-        </w:tc>
-        <w:tc>
-          <w:p>
-            <w:pPr>
-              <w:pStyle w:val="Compact"/>
-            </w:pPr>
-          </w:p>
-        </w:tc>
-        <w:tc>
-          <w:p>
-            <w:pPr>
-              <w:pStyle w:val="Compact"/>
-            </w:pPr>
-          </w:p>
-        </w:tc>
-        <w:tc>
-          <w:p>
-            <w:pPr>
-              <w:pStyle w:val="Compact"/>
-            </w:pPr>
-          </w:p>
-        </w:tc>
-        <w:tc>
-          <w:p>
-            <w:pPr>
-              <w:pStyle w:val="Compact"/>
-              <w:jc w:val="left"/>
-            </w:pPr>
-            <w:r>
-              <w:t xml:space="preserve">Article variance = 0.019, n = 129</w:t>
-            </w:r>
-          </w:p>
-        </w:tc>
-      </w:tr>
-      <w:tr>
-        <w:tc>
-          <w:p>
-            <w:pPr>
-              <w:pStyle w:val="Compact"/>
-            </w:pPr>
-          </w:p>
-        </w:tc>
-        <w:tc>
-          <w:p>
-            <w:pPr>
-              <w:pStyle w:val="Compact"/>
-            </w:pPr>
-          </w:p>
-        </w:tc>
-        <w:tc>
-          <w:p>
-            <w:pPr>
-              <w:pStyle w:val="Compact"/>
-            </w:pPr>
-          </w:p>
-        </w:tc>
-        <w:tc>
-          <w:p>
-            <w:pPr>
-              <w:pStyle w:val="Compact"/>
-            </w:pPr>
-          </w:p>
-        </w:tc>
-        <w:tc>
-          <w:p>
-            <w:pPr>
-              <w:pStyle w:val="Compact"/>
-            </w:pPr>
-          </w:p>
-        </w:tc>
-        <w:tc>
-          <w:p>
-            <w:pPr>
-              <w:pStyle w:val="Compact"/>
-              <w:jc w:val="left"/>
-            </w:pPr>
-            <w:r>
-              <w:t xml:space="preserve">QE(194) = 2706.56, p &lt; .001</w:t>
-            </w:r>
-          </w:p>
-        </w:tc>
-      </w:tr>
-    </w:tbl>
-    <w:p>
-      <w:pPr>
-        <w:pStyle w:val="BodyText"/>
-      </w:pPr>
-      <w:r>
-        <w:drawing>
-          <wp:inline>
-            <wp:extent cx="5334000" cy="3333750"/>
-            <wp:effectExtent b="0" l="0" r="0" t="0"/>
-            <wp:docPr descr="" title="" id="1" name="Picture"/>
-            <a:graphic>
-              <a:graphicData uri="http://schemas.openxmlformats.org/drawingml/2006/picture">
-                <pic:pic>
-                  <pic:nvPicPr>
-                    <pic:cNvPr descr="EffectSizeAdjustmentAssessment_files/figure-docx/unnamed-chunk-15-1.png" id="0" name="Picture"/>
-                    <pic:cNvPicPr>
-                      <a:picLocks noChangeArrowheads="1" noChangeAspect="1"/>
-                    </pic:cNvPicPr>
-                  </pic:nvPicPr>
-                  <pic:blipFill>
-                    <a:blip r:embed="rId54"/>
-                    <a:stretch>
-                      <a:fillRect/>
-                    </a:stretch>
-                  </pic:blipFill>
-                  <pic:spPr bwMode="auto">
-                    <a:xfrm>
-                      <a:off x="0" y="0"/>
-                      <a:ext cx="5334000" cy="3333750"/>
-                    </a:xfrm>
-                    <a:prstGeom prst="rect">
-                      <a:avLst/>
-                    </a:prstGeom>
-                    <a:noFill/>
-                    <a:ln w="9525">
-                      <a:noFill/>
-                      <a:headEnd/>
-                      <a:tailEnd/>
-                    </a:ln>
-                  </pic:spPr>
-                </pic:pic>
-              </a:graphicData>
-            </a:graphic>
-          </wp:inline>
-        </w:drawing>
-      </w:r>
-    </w:p>
-    <w:p>
-      <w:pPr>
-        <w:pStyle w:val="BodyText"/>
-      </w:pPr>
-      <w:r>
-        <w:t xml:space="preserve">Figure SM2. Scatter plot of replication effect sizes (in correlation coefficients) plotted against original effects including only statistically significant replications.</w:t>
-      </w:r>
-    </w:p>
-    <w:p>
-      <w:pPr>
-        <w:pStyle w:val="BodyText"/>
-      </w:pPr>
-      <w:r>
-        <w:t xml:space="preserve">Table SM4. Multilevel meta-analysis model estimates and random effects including studies which are not statistically equivalent to the null, using equivalence bounds set as the minimum effect size that would have been statistically significant in the original study.</w:t>
-      </w:r>
-    </w:p>
-    <w:tbl>
-      <w:tblPr>
-        <w:tblStyle w:val="TableNormal"/>
-        <w:tblW w:type="pct" w:w="0.0"/>
-        <w:tblLook w:firstRow="1"/>
-      </w:tblPr>
-      <w:tblGrid/>
-      <w:tr>
-        <w:trPr>
-          <w:cnfStyle w:firstRow="1"/>
-        </w:trPr>
-        <w:tc>
-          <w:tcPr>
-            <w:tcBorders>
-              <w:bottom w:val="single"/>
-            </w:tcBorders>
-            <w:vAlign w:val="bottom"/>
-          </w:tcPr>
-          <w:p>
-            <w:pPr>
-              <w:pStyle w:val="Compact"/>
-              <w:jc w:val="right"/>
-            </w:pPr>
-            <w:r>
-              <w:t xml:space="preserve">Estimate</w:t>
-            </w:r>
-          </w:p>
-        </w:tc>
-        <w:tc>
-          <w:tcPr>
-            <w:tcBorders>
-              <w:bottom w:val="single"/>
-            </w:tcBorders>
-            <w:vAlign w:val="bottom"/>
-          </w:tcPr>
-          <w:p>
-            <w:pPr>
-              <w:pStyle w:val="Compact"/>
-              <w:jc w:val="right"/>
-            </w:pPr>
-            <w:r>
-              <w:t xml:space="preserve">95% CI LB</w:t>
-            </w:r>
-          </w:p>
-        </w:tc>
-        <w:tc>
-          <w:tcPr>
-            <w:tcBorders>
-              <w:bottom w:val="single"/>
-            </w:tcBorders>
-            <w:vAlign w:val="bottom"/>
-          </w:tcPr>
-          <w:p>
-            <w:pPr>
-              <w:pStyle w:val="Compact"/>
-              <w:jc w:val="right"/>
-            </w:pPr>
-            <w:r>
-              <w:t xml:space="preserve">95% CI UB</w:t>
-            </w:r>
-          </w:p>
-        </w:tc>
-        <w:tc>
-          <w:tcPr>
-            <w:tcBorders>
-              <w:bottom w:val="single"/>
-            </w:tcBorders>
-            <w:vAlign w:val="bottom"/>
-          </w:tcPr>
-          <w:p>
-            <w:pPr>
-              <w:pStyle w:val="Compact"/>
-              <w:jc w:val="right"/>
-            </w:pPr>
-            <w:r>
-              <w:t xml:space="preserve">SE</w:t>
-            </w:r>
-          </w:p>
-        </w:tc>
-        <w:tc>
-          <w:tcPr>
-            <w:tcBorders>
-              <w:bottom w:val="single"/>
-            </w:tcBorders>
-            <w:vAlign w:val="bottom"/>
-          </w:tcPr>
-          <w:p>
-            <w:pPr>
-              <w:pStyle w:val="Compact"/>
-              <w:jc w:val="right"/>
-            </w:pPr>
-            <w:r>
-              <w:t xml:space="preserve">p</w:t>
-            </w:r>
-          </w:p>
-        </w:tc>
-        <w:tc>
-          <w:tcPr>
-            <w:tcBorders>
-              <w:bottom w:val="single"/>
-            </w:tcBorders>
-            <w:vAlign w:val="bottom"/>
-          </w:tcPr>
-          <w:p>
-            <w:pPr>
-              <w:pStyle w:val="Compact"/>
-              <w:jc w:val="left"/>
-            </w:pPr>
-            <w:r>
-              <w:t xml:space="preserve">Random effects</w:t>
-            </w:r>
-          </w:p>
-        </w:tc>
-      </w:tr>
-      <w:tr>
-        <w:tc>
-          <w:p>
-            <w:pPr>
-              <w:pStyle w:val="Compact"/>
-              <w:jc w:val="right"/>
-            </w:pPr>
-            <w:r>
-              <w:t xml:space="preserve">-0.08</w:t>
-            </w:r>
-          </w:p>
-        </w:tc>
-        <w:tc>
-          <w:p>
-            <w:pPr>
-              <w:pStyle w:val="Compact"/>
-              <w:jc w:val="right"/>
-            </w:pPr>
-            <w:r>
-              <w:t xml:space="preserve">-0.16</w:t>
-            </w:r>
-          </w:p>
-        </w:tc>
-        <w:tc>
-          <w:p>
-            <w:pPr>
-              <w:pStyle w:val="Compact"/>
-              <w:jc w:val="right"/>
-            </w:pPr>
-            <w:r>
-              <w:t xml:space="preserve">-0.01</w:t>
-            </w:r>
-          </w:p>
-        </w:tc>
-        <w:tc>
-          <w:p>
-            <w:pPr>
-              <w:pStyle w:val="Compact"/>
-              <w:jc w:val="right"/>
-            </w:pPr>
-            <w:r>
-              <w:t xml:space="preserve">0.04</w:t>
-            </w:r>
-          </w:p>
-        </w:tc>
-        <w:tc>
-          <w:p>
-            <w:pPr>
-              <w:pStyle w:val="Compact"/>
-              <w:jc w:val="right"/>
-            </w:pPr>
-            <w:r>
-              <w:t xml:space="preserve">0.02</w:t>
-            </w:r>
-          </w:p>
-        </w:tc>
-        <w:tc>
-          <w:p>
-            <w:pPr>
-              <w:pStyle w:val="Compact"/>
-            </w:pPr>
-          </w:p>
-        </w:tc>
-      </w:tr>
-      <w:tr>
-        <w:tc>
-          <w:p>
-            <w:pPr>
-              <w:pStyle w:val="Compact"/>
-            </w:pPr>
-          </w:p>
-        </w:tc>
-        <w:tc>
-          <w:p>
-            <w:pPr>
-              <w:pStyle w:val="Compact"/>
-            </w:pPr>
-          </w:p>
-        </w:tc>
-        <w:tc>
-          <w:p>
-            <w:pPr>
-              <w:pStyle w:val="Compact"/>
-            </w:pPr>
-          </w:p>
-        </w:tc>
-        <w:tc>
-          <w:p>
-            <w:pPr>
-              <w:pStyle w:val="Compact"/>
-            </w:pPr>
-          </w:p>
-        </w:tc>
-        <w:tc>
-          <w:p>
-            <w:pPr>
-              <w:pStyle w:val="Compact"/>
-            </w:pPr>
-          </w:p>
-        </w:tc>
-        <w:tc>
-          <w:p>
-            <w:pPr>
-              <w:pStyle w:val="Compact"/>
-              <w:jc w:val="left"/>
-            </w:pPr>
-            <w:r>
-              <w:t xml:space="preserve">Project variance = 0.008, n = 8</w:t>
-            </w:r>
-          </w:p>
-        </w:tc>
-      </w:tr>
-      <w:tr>
-        <w:tc>
-          <w:p>
-            <w:pPr>
-              <w:pStyle w:val="Compact"/>
-            </w:pPr>
-          </w:p>
-        </w:tc>
-        <w:tc>
-          <w:p>
-            <w:pPr>
-              <w:pStyle w:val="Compact"/>
-            </w:pPr>
-          </w:p>
-        </w:tc>
-        <w:tc>
-          <w:p>
-            <w:pPr>
-              <w:pStyle w:val="Compact"/>
-            </w:pPr>
-          </w:p>
-        </w:tc>
-        <w:tc>
-          <w:p>
-            <w:pPr>
-              <w:pStyle w:val="Compact"/>
-            </w:pPr>
-          </w:p>
-        </w:tc>
-        <w:tc>
-          <w:p>
-            <w:pPr>
-              <w:pStyle w:val="Compact"/>
-            </w:pPr>
-          </w:p>
-        </w:tc>
-        <w:tc>
-          <w:p>
-            <w:pPr>
-              <w:pStyle w:val="Compact"/>
-              <w:jc w:val="left"/>
-            </w:pPr>
-            <w:r>
-              <w:t xml:space="preserve">Article variance = 0.025, n = 167</w:t>
-            </w:r>
-          </w:p>
-        </w:tc>
-      </w:tr>
-      <w:tr>
-        <w:tc>
-          <w:p>
-            <w:pPr>
-              <w:pStyle w:val="Compact"/>
-            </w:pPr>
-          </w:p>
-        </w:tc>
-        <w:tc>
-          <w:p>
-            <w:pPr>
-              <w:pStyle w:val="Compact"/>
-            </w:pPr>
-          </w:p>
-        </w:tc>
-        <w:tc>
-          <w:p>
-            <w:pPr>
-              <w:pStyle w:val="Compact"/>
-            </w:pPr>
-          </w:p>
-        </w:tc>
-        <w:tc>
-          <w:p>
-            <w:pPr>
-              <w:pStyle w:val="Compact"/>
-            </w:pPr>
-          </w:p>
-        </w:tc>
-        <w:tc>
-          <w:p>
-            <w:pPr>
-              <w:pStyle w:val="Compact"/>
-            </w:pPr>
-          </w:p>
-        </w:tc>
-        <w:tc>
-          <w:p>
-            <w:pPr>
-              <w:pStyle w:val="Compact"/>
-              <w:jc w:val="left"/>
-            </w:pPr>
-            <w:r>
-              <w:t xml:space="preserve">QE(234) = 3023.83, p &lt; .001</w:t>
-            </w:r>
-          </w:p>
-        </w:tc>
-      </w:tr>
-    </w:tbl>
-    <w:p>
-      <w:pPr>
-        <w:pStyle w:val="BodyText"/>
-      </w:pPr>
-      <w:r>
-        <w:drawing>
-          <wp:inline>
-            <wp:extent cx="5334000" cy="3333750"/>
-            <wp:effectExtent b="0" l="0" r="0" t="0"/>
-            <wp:docPr descr="" title="" id="1" name="Picture"/>
-            <a:graphic>
-              <a:graphicData uri="http://schemas.openxmlformats.org/drawingml/2006/picture">
-                <pic:pic>
-                  <pic:nvPicPr>
-                    <pic:cNvPr descr="EffectSizeAdjustmentAssessment_files/figure-docx/unnamed-chunk-17-1.png" id="0" name="Picture"/>
                     <pic:cNvPicPr>
                       <a:picLocks noChangeArrowheads="1" noChangeAspect="1"/>
                     </pic:cNvPicPr>
@@ -9569,7 +8846,7 @@
         <w:pStyle w:val="BodyText"/>
       </w:pPr>
       <w:r>
-        <w:t xml:space="preserve">Figure SM3. Scatter plot of replication effect sizes (in correlation coefficients) plotted against original effects including studies which are not statistically equivalent to the null, using equivalence bounds set as the minimum effect size that would have been statistically significant in the original study.</w:t>
+        <w:t xml:space="preserve">Figure SM1. Scatter plot of replication effect sizes (in correlation coefficients) plotted against original effects including all data.</w:t>
       </w:r>
     </w:p>
     <w:p>
@@ -9577,33 +8854,7 @@
         <w:pStyle w:val="BodyText"/>
       </w:pPr>
       <w:r>
-        <w:t xml:space="preserve">Table SM5. Multilevel meta-analysis model estimates and random effects for studies with</w:t>
-      </w:r>
-      <w:r>
-        <w:t xml:space="preserve"> </w:t>
-      </w:r>
-      <m:oMath>
-        <m:r>
-          <m:t>B</m:t>
-        </m:r>
-        <m:sSub>
-          <m:e>
-            <m:r>
-              <m:t>F</m:t>
-            </m:r>
-          </m:e>
-          <m:sub>
-            <m:r>
-              <m:t>01</m:t>
-            </m:r>
-          </m:sub>
-        </m:sSub>
-      </m:oMath>
-      <w:r>
-        <w:t xml:space="preserve"> </w:t>
-      </w:r>
-      <w:r>
-        <w:t xml:space="preserve">&lt; 3.</w:t>
+        <w:t xml:space="preserve">Table SM3. Multilevel meta-analysis model estimates and random effects including only statistically significant replications.</w:t>
       </w:r>
     </w:p>
     <w:tbl>
@@ -9728,51 +8979,51 @@
               <w:jc w:val="right"/>
             </w:pPr>
             <w:r>
-              <w:t xml:space="preserve">-0.09</w:t>
-            </w:r>
-          </w:p>
-        </w:tc>
-        <w:tc>
-          <w:p>
-            <w:pPr>
-              <w:pStyle w:val="Compact"/>
-              <w:jc w:val="right"/>
-            </w:pPr>
-            <w:r>
-              <w:t xml:space="preserve">-0.16</w:t>
-            </w:r>
-          </w:p>
-        </w:tc>
-        <w:tc>
-          <w:p>
-            <w:pPr>
-              <w:pStyle w:val="Compact"/>
-              <w:jc w:val="right"/>
-            </w:pPr>
-            <w:r>
-              <w:t xml:space="preserve">-0.01</w:t>
-            </w:r>
-          </w:p>
-        </w:tc>
-        <w:tc>
-          <w:p>
-            <w:pPr>
-              <w:pStyle w:val="Compact"/>
-              <w:jc w:val="right"/>
-            </w:pPr>
-            <w:r>
-              <w:t xml:space="preserve">0.04</w:t>
-            </w:r>
-          </w:p>
-        </w:tc>
-        <w:tc>
-          <w:p>
-            <w:pPr>
-              <w:pStyle w:val="Compact"/>
-              <w:jc w:val="right"/>
-            </w:pPr>
-            <w:r>
-              <w:t xml:space="preserve">0.02</w:t>
+              <w:t xml:space="preserve">-0.05</w:t>
+            </w:r>
+          </w:p>
+        </w:tc>
+        <w:tc>
+          <w:p>
+            <w:pPr>
+              <w:pStyle w:val="Compact"/>
+              <w:jc w:val="right"/>
+            </w:pPr>
+            <w:r>
+              <w:t xml:space="preserve">-0.12</w:t>
+            </w:r>
+          </w:p>
+        </w:tc>
+        <w:tc>
+          <w:p>
+            <w:pPr>
+              <w:pStyle w:val="Compact"/>
+              <w:jc w:val="right"/>
+            </w:pPr>
+            <w:r>
+              <w:t xml:space="preserve">0.01</w:t>
+            </w:r>
+          </w:p>
+        </w:tc>
+        <w:tc>
+          <w:p>
+            <w:pPr>
+              <w:pStyle w:val="Compact"/>
+              <w:jc w:val="right"/>
+            </w:pPr>
+            <w:r>
+              <w:t xml:space="preserve">0.03</w:t>
+            </w:r>
+          </w:p>
+        </w:tc>
+        <w:tc>
+          <w:p>
+            <w:pPr>
+              <w:pStyle w:val="Compact"/>
+              <w:jc w:val="right"/>
+            </w:pPr>
+            <w:r>
+              <w:t xml:space="preserve">0.1</w:t>
             </w:r>
           </w:p>
         </w:tc>
@@ -9827,7 +9078,7 @@
               <w:jc w:val="left"/>
             </w:pPr>
             <w:r>
-              <w:t xml:space="preserve">Project variance = 0.008, n = 8</w:t>
+              <w:t xml:space="preserve">Project variance = 0.006, n = 8</w:t>
             </w:r>
           </w:p>
         </w:tc>
@@ -9875,7 +9126,7 @@
               <w:jc w:val="left"/>
             </w:pPr>
             <w:r>
-              <w:t xml:space="preserve">Article variance = 0.026, n = 151</w:t>
+              <w:t xml:space="preserve">Article variance = 0.019, n = 129</w:t>
             </w:r>
           </w:p>
         </w:tc>
@@ -9923,7 +9174,7 @@
               <w:jc w:val="left"/>
             </w:pPr>
             <w:r>
-              <w:t xml:space="preserve">QE(216) = 2867.77, p &lt; .001</w:t>
+              <w:t xml:space="preserve">QE(194) = 2706.56, p &lt; .001</w:t>
             </w:r>
           </w:p>
         </w:tc>
@@ -9943,7 +9194,7 @@
               <a:graphicData uri="http://schemas.openxmlformats.org/drawingml/2006/picture">
                 <pic:pic>
                   <pic:nvPicPr>
-                    <pic:cNvPr descr="EffectSizeAdjustmentAssessment_files/figure-docx/unnamed-chunk-19-1.png" id="0" name="Picture"/>
+                    <pic:cNvPr descr="EffectSizeAdjustmentAssessment_files/figure-docx/unnamed-chunk-15-1.png" id="0" name="Picture"/>
                     <pic:cNvPicPr>
                       <a:picLocks noChangeArrowheads="1" noChangeAspect="1"/>
                     </pic:cNvPicPr>
@@ -9981,33 +9232,7 @@
         <w:pStyle w:val="BodyText"/>
       </w:pPr>
       <w:r>
-        <w:t xml:space="preserve">Figure SM4. Scatter plot of replication effect sizes (in correlation coefficients) plotted against original effects including only studies with</w:t>
-      </w:r>
-      <w:r>
-        <w:t xml:space="preserve"> </w:t>
-      </w:r>
-      <m:oMath>
-        <m:r>
-          <m:t>B</m:t>
-        </m:r>
-        <m:sSub>
-          <m:e>
-            <m:r>
-              <m:t>F</m:t>
-            </m:r>
-          </m:e>
-          <m:sub>
-            <m:r>
-              <m:t>01</m:t>
-            </m:r>
-          </m:sub>
-        </m:sSub>
-      </m:oMath>
-      <w:r>
-        <w:t xml:space="preserve"> </w:t>
-      </w:r>
-      <w:r>
-        <w:t xml:space="preserve">&lt; 3.</w:t>
+        <w:t xml:space="preserve">Figure SM2. Scatter plot of replication effect sizes (in correlation coefficients) plotted against original effects including only statistically significant replications.</w:t>
       </w:r>
     </w:p>
     <w:p>
@@ -10015,33 +9240,7 @@
         <w:pStyle w:val="BodyText"/>
       </w:pPr>
       <w:r>
-        <w:t xml:space="preserve">Table SM6. Multilevel meta-analysis model estimates and random effects for studies with</w:t>
-      </w:r>
-      <w:r>
-        <w:t xml:space="preserve"> </w:t>
-      </w:r>
-      <m:oMath>
-        <m:r>
-          <m:t>B</m:t>
-        </m:r>
-        <m:sSub>
-          <m:e>
-            <m:r>
-              <m:t>F</m:t>
-            </m:r>
-          </m:e>
-          <m:sub>
-            <m:r>
-              <m:t>10</m:t>
-            </m:r>
-          </m:sub>
-        </m:sSub>
-      </m:oMath>
-      <w:r>
-        <w:t xml:space="preserve"> </w:t>
-      </w:r>
-      <w:r>
-        <w:t xml:space="preserve">&gt; 3.</w:t>
+        <w:t xml:space="preserve">Table SM4. Multilevel meta-analysis model estimates and random effects including studies which are not statistically equivalent to the null, using equivalence bounds set as the minimum effect size that would have been statistically significant in the original study.</w:t>
       </w:r>
     </w:p>
     <w:tbl>
@@ -10166,18 +9365,40 @@
               <w:jc w:val="right"/>
             </w:pPr>
             <w:r>
-              <w:t xml:space="preserve">-0.05</w:t>
-            </w:r>
-          </w:p>
-        </w:tc>
-        <w:tc>
-          <w:p>
-            <w:pPr>
-              <w:pStyle w:val="Compact"/>
-              <w:jc w:val="right"/>
-            </w:pPr>
-            <w:r>
-              <w:t xml:space="preserve">-0.11</w:t>
+              <w:t xml:space="preserve">-0.08</w:t>
+            </w:r>
+          </w:p>
+        </w:tc>
+        <w:tc>
+          <w:p>
+            <w:pPr>
+              <w:pStyle w:val="Compact"/>
+              <w:jc w:val="right"/>
+            </w:pPr>
+            <w:r>
+              <w:t xml:space="preserve">-0.16</w:t>
+            </w:r>
+          </w:p>
+        </w:tc>
+        <w:tc>
+          <w:p>
+            <w:pPr>
+              <w:pStyle w:val="Compact"/>
+              <w:jc w:val="right"/>
+            </w:pPr>
+            <w:r>
+              <w:t xml:space="preserve">-0.01</w:t>
+            </w:r>
+          </w:p>
+        </w:tc>
+        <w:tc>
+          <w:p>
+            <w:pPr>
+              <w:pStyle w:val="Compact"/>
+              <w:jc w:val="right"/>
+            </w:pPr>
+            <w:r>
+              <w:t xml:space="preserve">0.04</w:t>
             </w:r>
           </w:p>
         </w:tc>
@@ -10189,28 +9410,6 @@
             </w:pPr>
             <w:r>
               <w:t xml:space="preserve">0.02</w:t>
-            </w:r>
-          </w:p>
-        </w:tc>
-        <w:tc>
-          <w:p>
-            <w:pPr>
-              <w:pStyle w:val="Compact"/>
-              <w:jc w:val="right"/>
-            </w:pPr>
-            <w:r>
-              <w:t xml:space="preserve">0.03</w:t>
-            </w:r>
-          </w:p>
-        </w:tc>
-        <w:tc>
-          <w:p>
-            <w:pPr>
-              <w:pStyle w:val="Compact"/>
-              <w:jc w:val="right"/>
-            </w:pPr>
-            <w:r>
-              <w:t xml:space="preserve">0.15</w:t>
             </w:r>
           </w:p>
         </w:tc>
@@ -10265,7 +9464,7 @@
               <w:jc w:val="left"/>
             </w:pPr>
             <w:r>
-              <w:t xml:space="preserve">Project variance = 0.006, n = 8</w:t>
+              <w:t xml:space="preserve">Project variance = 0.008, n = 8</w:t>
             </w:r>
           </w:p>
         </w:tc>
@@ -10313,7 +9512,7 @@
               <w:jc w:val="left"/>
             </w:pPr>
             <w:r>
-              <w:t xml:space="preserve">Article variance = 0.021, n = 115</w:t>
+              <w:t xml:space="preserve">Article variance = 0.025, n = 167</w:t>
             </w:r>
           </w:p>
         </w:tc>
@@ -10361,7 +9560,7 @@
               <w:jc w:val="left"/>
             </w:pPr>
             <w:r>
-              <w:t xml:space="preserve">QE(172) = 2516.9, p &lt; .001</w:t>
+              <w:t xml:space="preserve">QE(234) = 3023.83, p &lt; .001</w:t>
             </w:r>
           </w:p>
         </w:tc>
@@ -10381,7 +9580,7 @@
               <a:graphicData uri="http://schemas.openxmlformats.org/drawingml/2006/picture">
                 <pic:pic>
                   <pic:nvPicPr>
-                    <pic:cNvPr descr="EffectSizeAdjustmentAssessment_files/figure-docx/unnamed-chunk-21-1.png" id="0" name="Picture"/>
+                    <pic:cNvPr descr="EffectSizeAdjustmentAssessment_files/figure-docx/unnamed-chunk-17-1.png" id="0" name="Picture"/>
                     <pic:cNvPicPr>
                       <a:picLocks noChangeArrowheads="1" noChangeAspect="1"/>
                     </pic:cNvPicPr>
@@ -10419,6 +9618,856 @@
         <w:pStyle w:val="BodyText"/>
       </w:pPr>
       <w:r>
+        <w:t xml:space="preserve">Figure SM3. Scatter plot of replication effect sizes (in correlation coefficients) plotted against original effects including studies which are not statistically equivalent to the null, using equivalence bounds set as the minimum effect size that would have been statistically significant in the original study.</w:t>
+      </w:r>
+    </w:p>
+    <w:p>
+      <w:pPr>
+        <w:pStyle w:val="BodyText"/>
+      </w:pPr>
+      <w:r>
+        <w:t xml:space="preserve">Table SM5. Multilevel meta-analysis model estimates and random effects for studies with</w:t>
+      </w:r>
+      <w:r>
+        <w:t xml:space="preserve"> </w:t>
+      </w:r>
+      <m:oMath>
+        <m:r>
+          <m:t>B</m:t>
+        </m:r>
+        <m:sSub>
+          <m:e>
+            <m:r>
+              <m:t>F</m:t>
+            </m:r>
+          </m:e>
+          <m:sub>
+            <m:r>
+              <m:t>01</m:t>
+            </m:r>
+          </m:sub>
+        </m:sSub>
+      </m:oMath>
+      <w:r>
+        <w:t xml:space="preserve"> </w:t>
+      </w:r>
+      <w:r>
+        <w:t xml:space="preserve">&lt; 3.</w:t>
+      </w:r>
+    </w:p>
+    <w:tbl>
+      <w:tblPr>
+        <w:tblStyle w:val="TableNormal"/>
+        <w:tblW w:type="pct" w:w="0.0"/>
+        <w:tblLook w:firstRow="1"/>
+      </w:tblPr>
+      <w:tblGrid/>
+      <w:tr>
+        <w:trPr>
+          <w:cnfStyle w:firstRow="1"/>
+        </w:trPr>
+        <w:tc>
+          <w:tcPr>
+            <w:tcBorders>
+              <w:bottom w:val="single"/>
+            </w:tcBorders>
+            <w:vAlign w:val="bottom"/>
+          </w:tcPr>
+          <w:p>
+            <w:pPr>
+              <w:pStyle w:val="Compact"/>
+              <w:jc w:val="right"/>
+            </w:pPr>
+            <w:r>
+              <w:t xml:space="preserve">Estimate</w:t>
+            </w:r>
+          </w:p>
+        </w:tc>
+        <w:tc>
+          <w:tcPr>
+            <w:tcBorders>
+              <w:bottom w:val="single"/>
+            </w:tcBorders>
+            <w:vAlign w:val="bottom"/>
+          </w:tcPr>
+          <w:p>
+            <w:pPr>
+              <w:pStyle w:val="Compact"/>
+              <w:jc w:val="right"/>
+            </w:pPr>
+            <w:r>
+              <w:t xml:space="preserve">95% CI LB</w:t>
+            </w:r>
+          </w:p>
+        </w:tc>
+        <w:tc>
+          <w:tcPr>
+            <w:tcBorders>
+              <w:bottom w:val="single"/>
+            </w:tcBorders>
+            <w:vAlign w:val="bottom"/>
+          </w:tcPr>
+          <w:p>
+            <w:pPr>
+              <w:pStyle w:val="Compact"/>
+              <w:jc w:val="right"/>
+            </w:pPr>
+            <w:r>
+              <w:t xml:space="preserve">95% CI UB</w:t>
+            </w:r>
+          </w:p>
+        </w:tc>
+        <w:tc>
+          <w:tcPr>
+            <w:tcBorders>
+              <w:bottom w:val="single"/>
+            </w:tcBorders>
+            <w:vAlign w:val="bottom"/>
+          </w:tcPr>
+          <w:p>
+            <w:pPr>
+              <w:pStyle w:val="Compact"/>
+              <w:jc w:val="right"/>
+            </w:pPr>
+            <w:r>
+              <w:t xml:space="preserve">SE</w:t>
+            </w:r>
+          </w:p>
+        </w:tc>
+        <w:tc>
+          <w:tcPr>
+            <w:tcBorders>
+              <w:bottom w:val="single"/>
+            </w:tcBorders>
+            <w:vAlign w:val="bottom"/>
+          </w:tcPr>
+          <w:p>
+            <w:pPr>
+              <w:pStyle w:val="Compact"/>
+              <w:jc w:val="right"/>
+            </w:pPr>
+            <w:r>
+              <w:t xml:space="preserve">p</w:t>
+            </w:r>
+          </w:p>
+        </w:tc>
+        <w:tc>
+          <w:tcPr>
+            <w:tcBorders>
+              <w:bottom w:val="single"/>
+            </w:tcBorders>
+            <w:vAlign w:val="bottom"/>
+          </w:tcPr>
+          <w:p>
+            <w:pPr>
+              <w:pStyle w:val="Compact"/>
+              <w:jc w:val="left"/>
+            </w:pPr>
+            <w:r>
+              <w:t xml:space="preserve">Random effects</w:t>
+            </w:r>
+          </w:p>
+        </w:tc>
+      </w:tr>
+      <w:tr>
+        <w:tc>
+          <w:p>
+            <w:pPr>
+              <w:pStyle w:val="Compact"/>
+              <w:jc w:val="right"/>
+            </w:pPr>
+            <w:r>
+              <w:t xml:space="preserve">-0.09</w:t>
+            </w:r>
+          </w:p>
+        </w:tc>
+        <w:tc>
+          <w:p>
+            <w:pPr>
+              <w:pStyle w:val="Compact"/>
+              <w:jc w:val="right"/>
+            </w:pPr>
+            <w:r>
+              <w:t xml:space="preserve">-0.16</w:t>
+            </w:r>
+          </w:p>
+        </w:tc>
+        <w:tc>
+          <w:p>
+            <w:pPr>
+              <w:pStyle w:val="Compact"/>
+              <w:jc w:val="right"/>
+            </w:pPr>
+            <w:r>
+              <w:t xml:space="preserve">-0.01</w:t>
+            </w:r>
+          </w:p>
+        </w:tc>
+        <w:tc>
+          <w:p>
+            <w:pPr>
+              <w:pStyle w:val="Compact"/>
+              <w:jc w:val="right"/>
+            </w:pPr>
+            <w:r>
+              <w:t xml:space="preserve">0.04</w:t>
+            </w:r>
+          </w:p>
+        </w:tc>
+        <w:tc>
+          <w:p>
+            <w:pPr>
+              <w:pStyle w:val="Compact"/>
+              <w:jc w:val="right"/>
+            </w:pPr>
+            <w:r>
+              <w:t xml:space="preserve">0.02</w:t>
+            </w:r>
+          </w:p>
+        </w:tc>
+        <w:tc>
+          <w:p>
+            <w:pPr>
+              <w:pStyle w:val="Compact"/>
+            </w:pPr>
+          </w:p>
+        </w:tc>
+      </w:tr>
+      <w:tr>
+        <w:tc>
+          <w:p>
+            <w:pPr>
+              <w:pStyle w:val="Compact"/>
+            </w:pPr>
+          </w:p>
+        </w:tc>
+        <w:tc>
+          <w:p>
+            <w:pPr>
+              <w:pStyle w:val="Compact"/>
+            </w:pPr>
+          </w:p>
+        </w:tc>
+        <w:tc>
+          <w:p>
+            <w:pPr>
+              <w:pStyle w:val="Compact"/>
+            </w:pPr>
+          </w:p>
+        </w:tc>
+        <w:tc>
+          <w:p>
+            <w:pPr>
+              <w:pStyle w:val="Compact"/>
+            </w:pPr>
+          </w:p>
+        </w:tc>
+        <w:tc>
+          <w:p>
+            <w:pPr>
+              <w:pStyle w:val="Compact"/>
+            </w:pPr>
+          </w:p>
+        </w:tc>
+        <w:tc>
+          <w:p>
+            <w:pPr>
+              <w:pStyle w:val="Compact"/>
+              <w:jc w:val="left"/>
+            </w:pPr>
+            <w:r>
+              <w:t xml:space="preserve">Project variance = 0.008, n = 8</w:t>
+            </w:r>
+          </w:p>
+        </w:tc>
+      </w:tr>
+      <w:tr>
+        <w:tc>
+          <w:p>
+            <w:pPr>
+              <w:pStyle w:val="Compact"/>
+            </w:pPr>
+          </w:p>
+        </w:tc>
+        <w:tc>
+          <w:p>
+            <w:pPr>
+              <w:pStyle w:val="Compact"/>
+            </w:pPr>
+          </w:p>
+        </w:tc>
+        <w:tc>
+          <w:p>
+            <w:pPr>
+              <w:pStyle w:val="Compact"/>
+            </w:pPr>
+          </w:p>
+        </w:tc>
+        <w:tc>
+          <w:p>
+            <w:pPr>
+              <w:pStyle w:val="Compact"/>
+            </w:pPr>
+          </w:p>
+        </w:tc>
+        <w:tc>
+          <w:p>
+            <w:pPr>
+              <w:pStyle w:val="Compact"/>
+            </w:pPr>
+          </w:p>
+        </w:tc>
+        <w:tc>
+          <w:p>
+            <w:pPr>
+              <w:pStyle w:val="Compact"/>
+              <w:jc w:val="left"/>
+            </w:pPr>
+            <w:r>
+              <w:t xml:space="preserve">Article variance = 0.026, n = 151</w:t>
+            </w:r>
+          </w:p>
+        </w:tc>
+      </w:tr>
+      <w:tr>
+        <w:tc>
+          <w:p>
+            <w:pPr>
+              <w:pStyle w:val="Compact"/>
+            </w:pPr>
+          </w:p>
+        </w:tc>
+        <w:tc>
+          <w:p>
+            <w:pPr>
+              <w:pStyle w:val="Compact"/>
+            </w:pPr>
+          </w:p>
+        </w:tc>
+        <w:tc>
+          <w:p>
+            <w:pPr>
+              <w:pStyle w:val="Compact"/>
+            </w:pPr>
+          </w:p>
+        </w:tc>
+        <w:tc>
+          <w:p>
+            <w:pPr>
+              <w:pStyle w:val="Compact"/>
+            </w:pPr>
+          </w:p>
+        </w:tc>
+        <w:tc>
+          <w:p>
+            <w:pPr>
+              <w:pStyle w:val="Compact"/>
+            </w:pPr>
+          </w:p>
+        </w:tc>
+        <w:tc>
+          <w:p>
+            <w:pPr>
+              <w:pStyle w:val="Compact"/>
+              <w:jc w:val="left"/>
+            </w:pPr>
+            <w:r>
+              <w:t xml:space="preserve">QE(216) = 2867.77, p &lt; .001</w:t>
+            </w:r>
+          </w:p>
+        </w:tc>
+      </w:tr>
+    </w:tbl>
+    <w:p>
+      <w:pPr>
+        <w:pStyle w:val="BodyText"/>
+      </w:pPr>
+      <w:r>
+        <w:drawing>
+          <wp:inline>
+            <wp:extent cx="5334000" cy="3333750"/>
+            <wp:effectExtent b="0" l="0" r="0" t="0"/>
+            <wp:docPr descr="" title="" id="1" name="Picture"/>
+            <a:graphic>
+              <a:graphicData uri="http://schemas.openxmlformats.org/drawingml/2006/picture">
+                <pic:pic>
+                  <pic:nvPicPr>
+                    <pic:cNvPr descr="EffectSizeAdjustmentAssessment_files/figure-docx/unnamed-chunk-19-1.png" id="0" name="Picture"/>
+                    <pic:cNvPicPr>
+                      <a:picLocks noChangeArrowheads="1" noChangeAspect="1"/>
+                    </pic:cNvPicPr>
+                  </pic:nvPicPr>
+                  <pic:blipFill>
+                    <a:blip r:embed="rId58"/>
+                    <a:stretch>
+                      <a:fillRect/>
+                    </a:stretch>
+                  </pic:blipFill>
+                  <pic:spPr bwMode="auto">
+                    <a:xfrm>
+                      <a:off x="0" y="0"/>
+                      <a:ext cx="5334000" cy="3333750"/>
+                    </a:xfrm>
+                    <a:prstGeom prst="rect">
+                      <a:avLst/>
+                    </a:prstGeom>
+                    <a:noFill/>
+                    <a:ln w="9525">
+                      <a:noFill/>
+                      <a:headEnd/>
+                      <a:tailEnd/>
+                    </a:ln>
+                  </pic:spPr>
+                </pic:pic>
+              </a:graphicData>
+            </a:graphic>
+          </wp:inline>
+        </w:drawing>
+      </w:r>
+    </w:p>
+    <w:p>
+      <w:pPr>
+        <w:pStyle w:val="BodyText"/>
+      </w:pPr>
+      <w:r>
+        <w:t xml:space="preserve">Figure SM4. Scatter plot of replication effect sizes (in correlation coefficients) plotted against original effects including only studies with</w:t>
+      </w:r>
+      <w:r>
+        <w:t xml:space="preserve"> </w:t>
+      </w:r>
+      <m:oMath>
+        <m:r>
+          <m:t>B</m:t>
+        </m:r>
+        <m:sSub>
+          <m:e>
+            <m:r>
+              <m:t>F</m:t>
+            </m:r>
+          </m:e>
+          <m:sub>
+            <m:r>
+              <m:t>01</m:t>
+            </m:r>
+          </m:sub>
+        </m:sSub>
+      </m:oMath>
+      <w:r>
+        <w:t xml:space="preserve"> </w:t>
+      </w:r>
+      <w:r>
+        <w:t xml:space="preserve">&lt; 3.</w:t>
+      </w:r>
+    </w:p>
+    <w:p>
+      <w:pPr>
+        <w:pStyle w:val="BodyText"/>
+      </w:pPr>
+      <w:r>
+        <w:t xml:space="preserve">Table SM6. Multilevel meta-analysis model estimates and random effects for studies with</w:t>
+      </w:r>
+      <w:r>
+        <w:t xml:space="preserve"> </w:t>
+      </w:r>
+      <m:oMath>
+        <m:r>
+          <m:t>B</m:t>
+        </m:r>
+        <m:sSub>
+          <m:e>
+            <m:r>
+              <m:t>F</m:t>
+            </m:r>
+          </m:e>
+          <m:sub>
+            <m:r>
+              <m:t>10</m:t>
+            </m:r>
+          </m:sub>
+        </m:sSub>
+      </m:oMath>
+      <w:r>
+        <w:t xml:space="preserve"> </w:t>
+      </w:r>
+      <w:r>
+        <w:t xml:space="preserve">&gt; 3.</w:t>
+      </w:r>
+    </w:p>
+    <w:tbl>
+      <w:tblPr>
+        <w:tblStyle w:val="TableNormal"/>
+        <w:tblW w:type="pct" w:w="0.0"/>
+        <w:tblLook w:firstRow="1"/>
+      </w:tblPr>
+      <w:tblGrid/>
+      <w:tr>
+        <w:trPr>
+          <w:cnfStyle w:firstRow="1"/>
+        </w:trPr>
+        <w:tc>
+          <w:tcPr>
+            <w:tcBorders>
+              <w:bottom w:val="single"/>
+            </w:tcBorders>
+            <w:vAlign w:val="bottom"/>
+          </w:tcPr>
+          <w:p>
+            <w:pPr>
+              <w:pStyle w:val="Compact"/>
+              <w:jc w:val="right"/>
+            </w:pPr>
+            <w:r>
+              <w:t xml:space="preserve">Estimate</w:t>
+            </w:r>
+          </w:p>
+        </w:tc>
+        <w:tc>
+          <w:tcPr>
+            <w:tcBorders>
+              <w:bottom w:val="single"/>
+            </w:tcBorders>
+            <w:vAlign w:val="bottom"/>
+          </w:tcPr>
+          <w:p>
+            <w:pPr>
+              <w:pStyle w:val="Compact"/>
+              <w:jc w:val="right"/>
+            </w:pPr>
+            <w:r>
+              <w:t xml:space="preserve">95% CI LB</w:t>
+            </w:r>
+          </w:p>
+        </w:tc>
+        <w:tc>
+          <w:tcPr>
+            <w:tcBorders>
+              <w:bottom w:val="single"/>
+            </w:tcBorders>
+            <w:vAlign w:val="bottom"/>
+          </w:tcPr>
+          <w:p>
+            <w:pPr>
+              <w:pStyle w:val="Compact"/>
+              <w:jc w:val="right"/>
+            </w:pPr>
+            <w:r>
+              <w:t xml:space="preserve">95% CI UB</w:t>
+            </w:r>
+          </w:p>
+        </w:tc>
+        <w:tc>
+          <w:tcPr>
+            <w:tcBorders>
+              <w:bottom w:val="single"/>
+            </w:tcBorders>
+            <w:vAlign w:val="bottom"/>
+          </w:tcPr>
+          <w:p>
+            <w:pPr>
+              <w:pStyle w:val="Compact"/>
+              <w:jc w:val="right"/>
+            </w:pPr>
+            <w:r>
+              <w:t xml:space="preserve">SE</w:t>
+            </w:r>
+          </w:p>
+        </w:tc>
+        <w:tc>
+          <w:tcPr>
+            <w:tcBorders>
+              <w:bottom w:val="single"/>
+            </w:tcBorders>
+            <w:vAlign w:val="bottom"/>
+          </w:tcPr>
+          <w:p>
+            <w:pPr>
+              <w:pStyle w:val="Compact"/>
+              <w:jc w:val="right"/>
+            </w:pPr>
+            <w:r>
+              <w:t xml:space="preserve">p</w:t>
+            </w:r>
+          </w:p>
+        </w:tc>
+        <w:tc>
+          <w:tcPr>
+            <w:tcBorders>
+              <w:bottom w:val="single"/>
+            </w:tcBorders>
+            <w:vAlign w:val="bottom"/>
+          </w:tcPr>
+          <w:p>
+            <w:pPr>
+              <w:pStyle w:val="Compact"/>
+              <w:jc w:val="left"/>
+            </w:pPr>
+            <w:r>
+              <w:t xml:space="preserve">Random effects</w:t>
+            </w:r>
+          </w:p>
+        </w:tc>
+      </w:tr>
+      <w:tr>
+        <w:tc>
+          <w:p>
+            <w:pPr>
+              <w:pStyle w:val="Compact"/>
+              <w:jc w:val="right"/>
+            </w:pPr>
+            <w:r>
+              <w:t xml:space="preserve">-0.05</w:t>
+            </w:r>
+          </w:p>
+        </w:tc>
+        <w:tc>
+          <w:p>
+            <w:pPr>
+              <w:pStyle w:val="Compact"/>
+              <w:jc w:val="right"/>
+            </w:pPr>
+            <w:r>
+              <w:t xml:space="preserve">-0.11</w:t>
+            </w:r>
+          </w:p>
+        </w:tc>
+        <w:tc>
+          <w:p>
+            <w:pPr>
+              <w:pStyle w:val="Compact"/>
+              <w:jc w:val="right"/>
+            </w:pPr>
+            <w:r>
+              <w:t xml:space="preserve">0.02</w:t>
+            </w:r>
+          </w:p>
+        </w:tc>
+        <w:tc>
+          <w:p>
+            <w:pPr>
+              <w:pStyle w:val="Compact"/>
+              <w:jc w:val="right"/>
+            </w:pPr>
+            <w:r>
+              <w:t xml:space="preserve">0.03</w:t>
+            </w:r>
+          </w:p>
+        </w:tc>
+        <w:tc>
+          <w:p>
+            <w:pPr>
+              <w:pStyle w:val="Compact"/>
+              <w:jc w:val="right"/>
+            </w:pPr>
+            <w:r>
+              <w:t xml:space="preserve">0.15</w:t>
+            </w:r>
+          </w:p>
+        </w:tc>
+        <w:tc>
+          <w:p>
+            <w:pPr>
+              <w:pStyle w:val="Compact"/>
+            </w:pPr>
+          </w:p>
+        </w:tc>
+      </w:tr>
+      <w:tr>
+        <w:tc>
+          <w:p>
+            <w:pPr>
+              <w:pStyle w:val="Compact"/>
+            </w:pPr>
+          </w:p>
+        </w:tc>
+        <w:tc>
+          <w:p>
+            <w:pPr>
+              <w:pStyle w:val="Compact"/>
+            </w:pPr>
+          </w:p>
+        </w:tc>
+        <w:tc>
+          <w:p>
+            <w:pPr>
+              <w:pStyle w:val="Compact"/>
+            </w:pPr>
+          </w:p>
+        </w:tc>
+        <w:tc>
+          <w:p>
+            <w:pPr>
+              <w:pStyle w:val="Compact"/>
+            </w:pPr>
+          </w:p>
+        </w:tc>
+        <w:tc>
+          <w:p>
+            <w:pPr>
+              <w:pStyle w:val="Compact"/>
+            </w:pPr>
+          </w:p>
+        </w:tc>
+        <w:tc>
+          <w:p>
+            <w:pPr>
+              <w:pStyle w:val="Compact"/>
+              <w:jc w:val="left"/>
+            </w:pPr>
+            <w:r>
+              <w:t xml:space="preserve">Project variance = 0.006, n = 8</w:t>
+            </w:r>
+          </w:p>
+        </w:tc>
+      </w:tr>
+      <w:tr>
+        <w:tc>
+          <w:p>
+            <w:pPr>
+              <w:pStyle w:val="Compact"/>
+            </w:pPr>
+          </w:p>
+        </w:tc>
+        <w:tc>
+          <w:p>
+            <w:pPr>
+              <w:pStyle w:val="Compact"/>
+            </w:pPr>
+          </w:p>
+        </w:tc>
+        <w:tc>
+          <w:p>
+            <w:pPr>
+              <w:pStyle w:val="Compact"/>
+            </w:pPr>
+          </w:p>
+        </w:tc>
+        <w:tc>
+          <w:p>
+            <w:pPr>
+              <w:pStyle w:val="Compact"/>
+            </w:pPr>
+          </w:p>
+        </w:tc>
+        <w:tc>
+          <w:p>
+            <w:pPr>
+              <w:pStyle w:val="Compact"/>
+            </w:pPr>
+          </w:p>
+        </w:tc>
+        <w:tc>
+          <w:p>
+            <w:pPr>
+              <w:pStyle w:val="Compact"/>
+              <w:jc w:val="left"/>
+            </w:pPr>
+            <w:r>
+              <w:t xml:space="preserve">Article variance = 0.021, n = 115</w:t>
+            </w:r>
+          </w:p>
+        </w:tc>
+      </w:tr>
+      <w:tr>
+        <w:tc>
+          <w:p>
+            <w:pPr>
+              <w:pStyle w:val="Compact"/>
+            </w:pPr>
+          </w:p>
+        </w:tc>
+        <w:tc>
+          <w:p>
+            <w:pPr>
+              <w:pStyle w:val="Compact"/>
+            </w:pPr>
+          </w:p>
+        </w:tc>
+        <w:tc>
+          <w:p>
+            <w:pPr>
+              <w:pStyle w:val="Compact"/>
+            </w:pPr>
+          </w:p>
+        </w:tc>
+        <w:tc>
+          <w:p>
+            <w:pPr>
+              <w:pStyle w:val="Compact"/>
+            </w:pPr>
+          </w:p>
+        </w:tc>
+        <w:tc>
+          <w:p>
+            <w:pPr>
+              <w:pStyle w:val="Compact"/>
+            </w:pPr>
+          </w:p>
+        </w:tc>
+        <w:tc>
+          <w:p>
+            <w:pPr>
+              <w:pStyle w:val="Compact"/>
+              <w:jc w:val="left"/>
+            </w:pPr>
+            <w:r>
+              <w:t xml:space="preserve">QE(172) = 2516.9, p &lt; .001</w:t>
+            </w:r>
+          </w:p>
+        </w:tc>
+      </w:tr>
+    </w:tbl>
+    <w:p>
+      <w:pPr>
+        <w:pStyle w:val="BodyText"/>
+      </w:pPr>
+      <w:r>
+        <w:drawing>
+          <wp:inline>
+            <wp:extent cx="5334000" cy="3333750"/>
+            <wp:effectExtent b="0" l="0" r="0" t="0"/>
+            <wp:docPr descr="" title="" id="1" name="Picture"/>
+            <a:graphic>
+              <a:graphicData uri="http://schemas.openxmlformats.org/drawingml/2006/picture">
+                <pic:pic>
+                  <pic:nvPicPr>
+                    <pic:cNvPr descr="EffectSizeAdjustmentAssessment_files/figure-docx/unnamed-chunk-21-1.png" id="0" name="Picture"/>
+                    <pic:cNvPicPr>
+                      <a:picLocks noChangeArrowheads="1" noChangeAspect="1"/>
+                    </pic:cNvPicPr>
+                  </pic:nvPicPr>
+                  <pic:blipFill>
+                    <a:blip r:embed="rId59"/>
+                    <a:stretch>
+                      <a:fillRect/>
+                    </a:stretch>
+                  </pic:blipFill>
+                  <pic:spPr bwMode="auto">
+                    <a:xfrm>
+                      <a:off x="0" y="0"/>
+                      <a:ext cx="5334000" cy="3333750"/>
+                    </a:xfrm>
+                    <a:prstGeom prst="rect">
+                      <a:avLst/>
+                    </a:prstGeom>
+                    <a:noFill/>
+                    <a:ln w="9525">
+                      <a:noFill/>
+                      <a:headEnd/>
+                      <a:tailEnd/>
+                    </a:ln>
+                  </pic:spPr>
+                </pic:pic>
+              </a:graphicData>
+            </a:graphic>
+          </wp:inline>
+        </w:drawing>
+      </w:r>
+    </w:p>
+    <w:p>
+      <w:pPr>
+        <w:pStyle w:val="BodyText"/>
+      </w:pPr>
+      <w:r>
         <w:t xml:space="preserve">Figure SM5. Scatter plot of replication effect sizes (in correlation coefficients) plotted against original effects including only studies with</w:t>
       </w:r>
       <w:r>
@@ -10828,7 +10877,7 @@
                     </pic:cNvPicPr>
                   </pic:nvPicPr>
                   <pic:blipFill>
-                    <a:blip r:embed="rId58"/>
+                    <a:blip r:embed="rId60"/>
                     <a:stretch>
                       <a:fillRect/>
                     </a:stretch>
@@ -11272,7 +11321,7 @@
                     </pic:cNvPicPr>
                   </pic:nvPicPr>
                   <pic:blipFill>
-                    <a:blip r:embed="rId59"/>
+                    <a:blip r:embed="rId61"/>
                     <a:stretch>
                       <a:fillRect/>
                     </a:stretch>
@@ -11341,8 +11390,43 @@
         <w:pStyle w:val="BodyText"/>
       </w:pPr>
       <w:r>
-        <w:t xml:space="preserve">Table SM9. Multilevel meta-analysis model estimates and random effects for [!]</w:t>
-      </w:r>
+        <w:t xml:space="preserve">Table SM9. Multilevel meta-analysis model estimates and random effects for studies with</w:t>
+      </w:r>
+      <w:r>
+        <w:t xml:space="preserve"> </w:t>
+      </w:r>
+      <m:oMath>
+        <m:r>
+          <m:t>B</m:t>
+        </m:r>
+        <m:sSub>
+          <m:e>
+            <m:r>
+              <m:t>F</m:t>
+            </m:r>
+          </m:e>
+          <m:sub>
+            <m:r>
+              <m:t>r</m:t>
+            </m:r>
+            <m:r>
+              <m:t>e</m:t>
+            </m:r>
+            <m:r>
+              <m:t>p</m:t>
+            </m:r>
+            <m:r>
+              <m:t>0</m:t>
+            </m:r>
+          </m:sub>
+        </m:sSub>
+        <m:r>
+          <m:t>&gt;</m:t>
+        </m:r>
+        <m:r>
+          <m:t>3</m:t>
+        </m:r>
+      </m:oMath>
     </w:p>
     <w:tbl>
       <w:tblPr>
@@ -11687,7 +11771,7 @@
                     </pic:cNvPicPr>
                   </pic:nvPicPr>
                   <pic:blipFill>
-                    <a:blip r:embed="rId60"/>
+                    <a:blip r:embed="rId62"/>
                     <a:stretch>
                       <a:fillRect/>
                     </a:stretch>
@@ -12143,7 +12227,7 @@
                     </pic:cNvPicPr>
                   </pic:nvPicPr>
                   <pic:blipFill>
-                    <a:blip r:embed="rId61"/>
+                    <a:blip r:embed="rId63"/>
                     <a:stretch>
                       <a:fillRect/>
                     </a:stretch>
@@ -12217,10 +12301,10 @@
       <w:pPr>
         <w:pStyle w:val="Heading3"/>
       </w:pPr>
-      <w:bookmarkStart w:id="62" w:name="simulation-of-removal-methods"/>
-      <w:bookmarkEnd w:id="62"/>
-      <w:r>
-        <w:t xml:space="preserve">Simulation of removal methods</w:t>
+      <w:bookmarkStart w:id="64" w:name="simulation-of-exclusion-method-accuracy"/>
+      <w:bookmarkEnd w:id="64"/>
+      <w:r>
+        <w:t xml:space="preserve">Simulation of exclusion method accuracy</w:t>
       </w:r>
     </w:p>
     <w:p>
@@ -12254,1333 +12338,6 @@
                 <pic:pic>
                   <pic:nvPicPr>
                     <pic:cNvPr descr="EffectSizeAdjustmentAssessment_files/figure-docx/unnamed-chunk-30-1.png" id="0" name="Picture"/>
-                    <pic:cNvPicPr>
-                      <a:picLocks noChangeArrowheads="1" noChangeAspect="1"/>
-                    </pic:cNvPicPr>
-                  </pic:nvPicPr>
-                  <pic:blipFill>
-                    <a:blip r:embed="rId63"/>
-                    <a:stretch>
-                      <a:fillRect/>
-                    </a:stretch>
-                  </pic:blipFill>
-                  <pic:spPr bwMode="auto">
-                    <a:xfrm>
-                      <a:off x="0" y="0"/>
-                      <a:ext cx="5334000" cy="3333750"/>
-                    </a:xfrm>
-                    <a:prstGeom prst="rect">
-                      <a:avLst/>
-                    </a:prstGeom>
-                    <a:noFill/>
-                    <a:ln w="9525">
-                      <a:noFill/>
-                      <a:headEnd/>
-                      <a:tailEnd/>
-                    </a:ln>
-                  </pic:spPr>
-                </pic:pic>
-              </a:graphicData>
-            </a:graphic>
-          </wp:inline>
-        </w:drawing>
-      </w:r>
-    </w:p>
-    <w:p>
-      <w:pPr>
-        <w:pStyle w:val="BodyText"/>
-      </w:pPr>
-      <w:r>
-        <w:t xml:space="preserve">Figure [accuracy of cut scores]. The proportion of studies correctly classified in 11958 simulations of the accuracy of cut scores under varied true proportions of attenuation and proportion of effects which are true nulls.</w:t>
-      </w:r>
-    </w:p>
-    <w:p>
-      <w:pPr>
-        <w:pStyle w:val="BodyText"/>
-      </w:pPr>
-      <w:r>
-        <w:t xml:space="preserve">Table [accuracy plot]</w:t>
-      </w:r>
-    </w:p>
-    <w:tbl>
-      <w:tblPr>
-        <w:tblStyle w:val="TableNormal"/>
-        <w:tblW w:type="pct" w:w="0.0"/>
-        <w:tblLook w:firstRow="1"/>
-      </w:tblPr>
-      <w:tblGrid/>
-      <w:tr>
-        <w:trPr>
-          <w:cnfStyle w:firstRow="1"/>
-        </w:trPr>
-        <w:tc>
-          <w:tcPr>
-            <w:tcBorders>
-              <w:bottom w:val="single"/>
-            </w:tcBorders>
-            <w:vAlign w:val="bottom"/>
-          </w:tcPr>
-          <w:p>
-            <w:pPr>
-              <w:pStyle w:val="Compact"/>
-              <w:jc w:val="left"/>
-            </w:pPr>
-            <w:r>
-              <w:t xml:space="preserve">Data inclusion rule</w:t>
-            </w:r>
-          </w:p>
-        </w:tc>
-        <w:tc>
-          <w:tcPr>
-            <w:tcBorders>
-              <w:bottom w:val="single"/>
-            </w:tcBorders>
-            <w:vAlign w:val="bottom"/>
-          </w:tcPr>
-          <w:p>
-            <w:pPr>
-              <w:pStyle w:val="Compact"/>
-              <w:jc w:val="right"/>
-            </w:pPr>
-            <w:r>
-              <w:t xml:space="preserve">Accuracy</w:t>
-            </w:r>
-          </w:p>
-        </w:tc>
-        <w:tc>
-          <w:tcPr>
-            <w:tcBorders>
-              <w:bottom w:val="single"/>
-            </w:tcBorders>
-            <w:vAlign w:val="bottom"/>
-          </w:tcPr>
-          <w:p>
-            <w:pPr>
-              <w:pStyle w:val="Compact"/>
-              <w:jc w:val="right"/>
-            </w:pPr>
-            <w:r>
-              <w:t xml:space="preserve">Accuracy SD</w:t>
-            </w:r>
-          </w:p>
-        </w:tc>
-      </w:tr>
-      <w:tr>
-        <w:tc>
-          <w:p>
-            <w:pPr>
-              <w:pStyle w:val="Compact"/>
-              <w:jc w:val="left"/>
-            </w:pPr>
-            <w:r>
-              <w:t xml:space="preserve">Not statistically equivalent</w:t>
-            </w:r>
-          </w:p>
-        </w:tc>
-        <w:tc>
-          <w:p>
-            <w:pPr>
-              <w:pStyle w:val="Compact"/>
-              <w:jc w:val="right"/>
-            </w:pPr>
-            <w:r>
-              <w:t xml:space="preserve">0.75</w:t>
-            </w:r>
-          </w:p>
-        </w:tc>
-        <w:tc>
-          <w:p>
-            <w:pPr>
-              <w:pStyle w:val="Compact"/>
-              <w:jc w:val="right"/>
-            </w:pPr>
-            <w:r>
-              <w:t xml:space="preserve">0.074</w:t>
-            </w:r>
-          </w:p>
-        </w:tc>
-      </w:tr>
-      <w:tr>
-        <w:tc>
-          <w:p>
-            <w:pPr>
-              <w:pStyle w:val="Compact"/>
-              <w:jc w:val="left"/>
-            </w:pPr>
-            <w:r>
-              <w:t xml:space="preserve">Statistical significance</w:t>
-            </w:r>
-          </w:p>
-        </w:tc>
-        <w:tc>
-          <w:p>
-            <w:pPr>
-              <w:pStyle w:val="Compact"/>
-              <w:jc w:val="right"/>
-            </w:pPr>
-            <w:r>
-              <w:t xml:space="preserve">0.84</w:t>
-            </w:r>
-          </w:p>
-        </w:tc>
-        <w:tc>
-          <w:p>
-            <w:pPr>
-              <w:pStyle w:val="Compact"/>
-              <w:jc w:val="right"/>
-            </w:pPr>
-            <w:r>
-              <w:t xml:space="preserve">0.135</w:t>
-            </w:r>
-          </w:p>
-        </w:tc>
-      </w:tr>
-      <w:tr>
-        <w:tc>
-          <w:p>
-            <w:pPr>
-              <w:pStyle w:val="Compact"/>
-              <w:jc w:val="left"/>
-            </w:pPr>
-            <w:r>
-              <w:t xml:space="preserve">BF01 &lt; 3</w:t>
-            </w:r>
-          </w:p>
-        </w:tc>
-        <w:tc>
-          <w:p>
-            <w:pPr>
-              <w:pStyle w:val="Compact"/>
-              <w:jc w:val="right"/>
-            </w:pPr>
-            <w:r>
-              <w:t xml:space="preserve">0.81</w:t>
-            </w:r>
-          </w:p>
-        </w:tc>
-        <w:tc>
-          <w:p>
-            <w:pPr>
-              <w:pStyle w:val="Compact"/>
-              <w:jc w:val="right"/>
-            </w:pPr>
-            <w:r>
-              <w:t xml:space="preserve">0.127</w:t>
-            </w:r>
-          </w:p>
-        </w:tc>
-      </w:tr>
-      <w:tr>
-        <w:tc>
-          <w:p>
-            <w:pPr>
-              <w:pStyle w:val="Compact"/>
-              <w:jc w:val="left"/>
-            </w:pPr>
-            <w:r>
-              <w:t xml:space="preserve">BF10 &gt; 3</w:t>
-            </w:r>
-          </w:p>
-        </w:tc>
-        <w:tc>
-          <w:p>
-            <w:pPr>
-              <w:pStyle w:val="Compact"/>
-              <w:jc w:val="right"/>
-            </w:pPr>
-            <w:r>
-              <w:t xml:space="preserve">0.78</w:t>
-            </w:r>
-          </w:p>
-        </w:tc>
-        <w:tc>
-          <w:p>
-            <w:pPr>
-              <w:pStyle w:val="Compact"/>
-              <w:jc w:val="right"/>
-            </w:pPr>
-            <w:r>
-              <w:t xml:space="preserve">0.127</w:t>
-            </w:r>
-          </w:p>
-        </w:tc>
-      </w:tr>
-      <w:tr>
-        <w:tc>
-          <w:p>
-            <w:pPr>
-              <w:pStyle w:val="Compact"/>
-              <w:jc w:val="left"/>
-            </w:pPr>
-            <w:r>
-              <w:t xml:space="preserve">BFplus0 &gt; 3</w:t>
-            </w:r>
-          </w:p>
-        </w:tc>
-        <w:tc>
-          <w:p>
-            <w:pPr>
-              <w:pStyle w:val="Compact"/>
-              <w:jc w:val="right"/>
-            </w:pPr>
-            <w:r>
-              <w:t xml:space="preserve">0.81</w:t>
-            </w:r>
-          </w:p>
-        </w:tc>
-        <w:tc>
-          <w:p>
-            <w:pPr>
-              <w:pStyle w:val="Compact"/>
-              <w:jc w:val="right"/>
-            </w:pPr>
-            <w:r>
-              <w:t xml:space="preserve">0.188</w:t>
-            </w:r>
-          </w:p>
-        </w:tc>
-      </w:tr>
-      <w:tr>
-        <w:tc>
-          <w:p>
-            <w:pPr>
-              <w:pStyle w:val="Compact"/>
-              <w:jc w:val="left"/>
-            </w:pPr>
-            <w:r>
-              <w:t xml:space="preserve">BF0plus &lt; 3</w:t>
-            </w:r>
-          </w:p>
-        </w:tc>
-        <w:tc>
-          <w:p>
-            <w:pPr>
-              <w:pStyle w:val="Compact"/>
-              <w:jc w:val="right"/>
-            </w:pPr>
-            <w:r>
-              <w:t xml:space="preserve">0.84</w:t>
-            </w:r>
-          </w:p>
-        </w:tc>
-        <w:tc>
-          <w:p>
-            <w:pPr>
-              <w:pStyle w:val="Compact"/>
-              <w:jc w:val="right"/>
-            </w:pPr>
-            <w:r>
-              <w:t xml:space="preserve">0.113</w:t>
-            </w:r>
-          </w:p>
-        </w:tc>
-      </w:tr>
-      <w:tr>
-        <w:tc>
-          <w:p>
-            <w:pPr>
-              <w:pStyle w:val="Compact"/>
-              <w:jc w:val="left"/>
-            </w:pPr>
-            <w:r>
-              <w:t xml:space="preserve">BFrep0 &gt; 3</w:t>
-            </w:r>
-          </w:p>
-        </w:tc>
-        <w:tc>
-          <w:p>
-            <w:pPr>
-              <w:pStyle w:val="Compact"/>
-              <w:jc w:val="right"/>
-            </w:pPr>
-            <w:r>
-              <w:t xml:space="preserve">0.78</w:t>
-            </w:r>
-          </w:p>
-        </w:tc>
-        <w:tc>
-          <w:p>
-            <w:pPr>
-              <w:pStyle w:val="Compact"/>
-              <w:jc w:val="right"/>
-            </w:pPr>
-            <w:r>
-              <w:t xml:space="preserve">0.190</w:t>
-            </w:r>
-          </w:p>
-        </w:tc>
-      </w:tr>
-      <w:tr>
-        <w:tc>
-          <w:p>
-            <w:pPr>
-              <w:pStyle w:val="Compact"/>
-              <w:jc w:val="left"/>
-            </w:pPr>
-            <w:r>
-              <w:t xml:space="preserve">BF0rep &lt; 3</w:t>
-            </w:r>
-          </w:p>
-        </w:tc>
-        <w:tc>
-          <w:p>
-            <w:pPr>
-              <w:pStyle w:val="Compact"/>
-              <w:jc w:val="right"/>
-            </w:pPr>
-            <w:r>
-              <w:t xml:space="preserve">0.81</w:t>
-            </w:r>
-          </w:p>
-        </w:tc>
-        <w:tc>
-          <w:p>
-            <w:pPr>
-              <w:pStyle w:val="Compact"/>
-              <w:jc w:val="right"/>
-            </w:pPr>
-            <w:r>
-              <w:t xml:space="preserve">0.144</w:t>
-            </w:r>
-          </w:p>
-        </w:tc>
-      </w:tr>
-    </w:tbl>
-    <w:p>
-      <w:pPr>
-        <w:pStyle w:val="BodyText"/>
-      </w:pPr>
-      <w:r>
-        <w:t xml:space="preserve">Additionally, simulations were performed using the same data-generation method to estimate the accuracy of the raw methods of estimating the simulated true proportion decrease under these different scenarios. Looking the mean proportion of effect size attenuation in the study, the results of the simulation study suggest that none of these methods for removing effect sizes lead to particularly accurate estimates of the true mean proportion error or the true average reduction in effect sizes in extreme circumstances. The simulation studies show Mean Absolute Errors (MAE) of between 0.13 and 0.25 for estimates of the proportion of attenuation seen, with error standard deviations of between 0.18 and 0.35, compared to a MAE of 0.25 when not removing any studies (error SD = 0.24). However, at reasonable levels of attenuation and proportion of null effects being correct, the simulations suggest that these methods are more accurate. For example, excluding simulations with a proportion of null results or attrition of .8 or greater, these methods have a MAE range of between 0.06 and 0.12, error SDs of 0.04 to 0.08, compared to MAE of 0.23 when not excluding any studies (error SD = 0.18).</w:t>
-      </w:r>
-    </w:p>
-    <w:p>
-      <w:pPr>
-        <w:pStyle w:val="BodyText"/>
-      </w:pPr>
-      <w:r>
-        <w:t xml:space="preserve">Note that these values are only valid under a specific data generation process, where there is a consistent factor effect size decrease, and where the studies which are null are random and independent of the original effect and sample sizes. See Table [simulation output] for the mean squared error (MSE), root mean square error (RMSE), mean absolute error (MAE), mean error (i.e., the average difference between the estimated proportion of effect size attenuation and the simulated amount of effect size attenuation), the error standard deviation, (i.e., the SD of the error scores for each simulation) across the parameter space, and figures 10 to 13 for heat-plots of the simulation mean error, mean absolute error and error SD across simulation conditions. The code used in these simulations is available from [OSFOSF.io].</w:t>
-      </w:r>
-    </w:p>
-    <w:p>
-      <w:pPr>
-        <w:pStyle w:val="BodyText"/>
-      </w:pPr>
-      <w:r>
-        <w:t xml:space="preserve">heat maps of the mean absolute error at each benchmark and full simulation output tables.</w:t>
-      </w:r>
-      <w:r>
-        <w:t xml:space="preserve"> </w:t>
-      </w:r>
-      <w:r>
-        <w:t xml:space="preserve">Table [simulation output]. The number of simulations for each subsample, the mean squared error (MSE), root mean square error (RMSE), mean absolute error (MAE), mean error (i.e., the average difference between the estimated proportion of effect size attenuation and the simulated amount of effect size attenuation), the error standard deviation, (i.e., the SD of the error scores for each simulation).</w:t>
-      </w:r>
-    </w:p>
-    <w:tbl>
-      <w:tblPr>
-        <w:tblStyle w:val="TableNormal"/>
-        <w:tblW w:type="pct" w:w="0.0"/>
-        <w:tblLook w:firstRow="1"/>
-      </w:tblPr>
-      <w:tblGrid/>
-      <w:tr>
-        <w:trPr>
-          <w:cnfStyle w:firstRow="1"/>
-        </w:trPr>
-        <w:tc>
-          <w:tcPr>
-            <w:tcBorders>
-              <w:bottom w:val="single"/>
-            </w:tcBorders>
-            <w:vAlign w:val="bottom"/>
-          </w:tcPr>
-          <w:p>
-            <w:pPr>
-              <w:pStyle w:val="Compact"/>
-              <w:jc w:val="left"/>
-            </w:pPr>
-            <w:r>
-              <w:t xml:space="preserve">Subsample</w:t>
-            </w:r>
-          </w:p>
-        </w:tc>
-        <w:tc>
-          <w:tcPr>
-            <w:tcBorders>
-              <w:bottom w:val="single"/>
-            </w:tcBorders>
-            <w:vAlign w:val="bottom"/>
-          </w:tcPr>
-          <w:p>
-            <w:pPr>
-              <w:pStyle w:val="Compact"/>
-              <w:jc w:val="right"/>
-            </w:pPr>
-            <w:r>
-              <w:t xml:space="preserve">nSims</w:t>
-            </w:r>
-          </w:p>
-        </w:tc>
-        <w:tc>
-          <w:tcPr>
-            <w:tcBorders>
-              <w:bottom w:val="single"/>
-            </w:tcBorders>
-            <w:vAlign w:val="bottom"/>
-          </w:tcPr>
-          <w:p>
-            <w:pPr>
-              <w:pStyle w:val="Compact"/>
-              <w:jc w:val="right"/>
-            </w:pPr>
-            <w:r>
-              <w:t xml:space="preserve">MSE</w:t>
-            </w:r>
-          </w:p>
-        </w:tc>
-        <w:tc>
-          <w:tcPr>
-            <w:tcBorders>
-              <w:bottom w:val="single"/>
-            </w:tcBorders>
-            <w:vAlign w:val="bottom"/>
-          </w:tcPr>
-          <w:p>
-            <w:pPr>
-              <w:pStyle w:val="Compact"/>
-              <w:jc w:val="right"/>
-            </w:pPr>
-            <w:r>
-              <w:t xml:space="preserve">Mean Error</w:t>
-            </w:r>
-          </w:p>
-        </w:tc>
-        <w:tc>
-          <w:tcPr>
-            <w:tcBorders>
-              <w:bottom w:val="single"/>
-            </w:tcBorders>
-            <w:vAlign w:val="bottom"/>
-          </w:tcPr>
-          <w:p>
-            <w:pPr>
-              <w:pStyle w:val="Compact"/>
-              <w:jc w:val="right"/>
-            </w:pPr>
-            <w:r>
-              <w:t xml:space="preserve">RMSE</w:t>
-            </w:r>
-          </w:p>
-        </w:tc>
-        <w:tc>
-          <w:tcPr>
-            <w:tcBorders>
-              <w:bottom w:val="single"/>
-            </w:tcBorders>
-            <w:vAlign w:val="bottom"/>
-          </w:tcPr>
-          <w:p>
-            <w:pPr>
-              <w:pStyle w:val="Compact"/>
-              <w:jc w:val="right"/>
-            </w:pPr>
-            <w:r>
-              <w:t xml:space="preserve">MAE</w:t>
-            </w:r>
-          </w:p>
-        </w:tc>
-        <w:tc>
-          <w:tcPr>
-            <w:tcBorders>
-              <w:bottom w:val="single"/>
-            </w:tcBorders>
-            <w:vAlign w:val="bottom"/>
-          </w:tcPr>
-          <w:p>
-            <w:pPr>
-              <w:pStyle w:val="Compact"/>
-              <w:jc w:val="right"/>
-            </w:pPr>
-            <w:r>
-              <w:t xml:space="preserve">Error SD</w:t>
-            </w:r>
-          </w:p>
-        </w:tc>
-      </w:tr>
-      <w:tr>
-        <w:tc>
-          <w:p>
-            <w:pPr>
-              <w:pStyle w:val="Compact"/>
-              <w:jc w:val="left"/>
-            </w:pPr>
-            <w:r>
-              <w:t xml:space="preserve">BF01Below3</w:t>
-            </w:r>
-          </w:p>
-        </w:tc>
-        <w:tc>
-          <w:p>
-            <w:pPr>
-              <w:pStyle w:val="Compact"/>
-              <w:jc w:val="right"/>
-            </w:pPr>
-            <w:r>
-              <w:t xml:space="preserve">10101</w:t>
-            </w:r>
-          </w:p>
-        </w:tc>
-        <w:tc>
-          <w:p>
-            <w:pPr>
-              <w:pStyle w:val="Compact"/>
-              <w:jc w:val="right"/>
-            </w:pPr>
-            <w:r>
-              <w:t xml:space="preserve">0.05</w:t>
-            </w:r>
-          </w:p>
-        </w:tc>
-        <w:tc>
-          <w:p>
-            <w:pPr>
-              <w:pStyle w:val="Compact"/>
-              <w:jc w:val="right"/>
-            </w:pPr>
-            <w:r>
-              <w:t xml:space="preserve">0.08</w:t>
-            </w:r>
-          </w:p>
-        </w:tc>
-        <w:tc>
-          <w:p>
-            <w:pPr>
-              <w:pStyle w:val="Compact"/>
-              <w:jc w:val="right"/>
-            </w:pPr>
-            <w:r>
-              <w:t xml:space="preserve">0.23</w:t>
-            </w:r>
-          </w:p>
-        </w:tc>
-        <w:tc>
-          <w:p>
-            <w:pPr>
-              <w:pStyle w:val="Compact"/>
-              <w:jc w:val="right"/>
-            </w:pPr>
-            <w:r>
-              <w:t xml:space="preserve">0.14</w:t>
-            </w:r>
-          </w:p>
-        </w:tc>
-        <w:tc>
-          <w:p>
-            <w:pPr>
-              <w:pStyle w:val="Compact"/>
-              <w:jc w:val="right"/>
-            </w:pPr>
-            <w:r>
-              <w:t xml:space="preserve">0.22</w:t>
-            </w:r>
-          </w:p>
-        </w:tc>
-      </w:tr>
-      <w:tr>
-        <w:tc>
-          <w:p>
-            <w:pPr>
-              <w:pStyle w:val="Compact"/>
-              <w:jc w:val="left"/>
-            </w:pPr>
-            <w:r>
-              <w:t xml:space="preserve">BF0PBelow3</w:t>
-            </w:r>
-          </w:p>
-        </w:tc>
-        <w:tc>
-          <w:p>
-            <w:pPr>
-              <w:pStyle w:val="Compact"/>
-              <w:jc w:val="right"/>
-            </w:pPr>
-            <w:r>
-              <w:t xml:space="preserve">10101</w:t>
-            </w:r>
-          </w:p>
-        </w:tc>
-        <w:tc>
-          <w:p>
-            <w:pPr>
-              <w:pStyle w:val="Compact"/>
-              <w:jc w:val="right"/>
-            </w:pPr>
-            <w:r>
-              <w:t xml:space="preserve">0.04</w:t>
-            </w:r>
-          </w:p>
-        </w:tc>
-        <w:tc>
-          <w:p>
-            <w:pPr>
-              <w:pStyle w:val="Compact"/>
-              <w:jc w:val="right"/>
-            </w:pPr>
-            <w:r>
-              <w:t xml:space="preserve">-0.06</w:t>
-            </w:r>
-          </w:p>
-        </w:tc>
-        <w:tc>
-          <w:p>
-            <w:pPr>
-              <w:pStyle w:val="Compact"/>
-              <w:jc w:val="right"/>
-            </w:pPr>
-            <w:r>
-              <w:t xml:space="preserve">0.19</w:t>
-            </w:r>
-          </w:p>
-        </w:tc>
-        <w:tc>
-          <w:p>
-            <w:pPr>
-              <w:pStyle w:val="Compact"/>
-              <w:jc w:val="right"/>
-            </w:pPr>
-            <w:r>
-              <w:t xml:space="preserve">0.13</w:t>
-            </w:r>
-          </w:p>
-        </w:tc>
-        <w:tc>
-          <w:p>
-            <w:pPr>
-              <w:pStyle w:val="Compact"/>
-              <w:jc w:val="right"/>
-            </w:pPr>
-            <w:r>
-              <w:t xml:space="preserve">0.18</w:t>
-            </w:r>
-          </w:p>
-        </w:tc>
-      </w:tr>
-      <w:tr>
-        <w:tc>
-          <w:p>
-            <w:pPr>
-              <w:pStyle w:val="Compact"/>
-              <w:jc w:val="left"/>
-            </w:pPr>
-            <w:r>
-              <w:t xml:space="preserve">bf0repSimBelow3</w:t>
-            </w:r>
-          </w:p>
-        </w:tc>
-        <w:tc>
-          <w:p>
-            <w:pPr>
-              <w:pStyle w:val="Compact"/>
-              <w:jc w:val="right"/>
-            </w:pPr>
-            <w:r>
-              <w:t xml:space="preserve">10101</w:t>
-            </w:r>
-          </w:p>
-        </w:tc>
-        <w:tc>
-          <w:p>
-            <w:pPr>
-              <w:pStyle w:val="Compact"/>
-              <w:jc w:val="right"/>
-            </w:pPr>
-            <w:r>
-              <w:t xml:space="preserve">0.04</w:t>
-            </w:r>
-          </w:p>
-        </w:tc>
-        <w:tc>
-          <w:p>
-            <w:pPr>
-              <w:pStyle w:val="Compact"/>
-              <w:jc w:val="right"/>
-            </w:pPr>
-            <w:r>
-              <w:t xml:space="preserve">-0.06</w:t>
-            </w:r>
-          </w:p>
-        </w:tc>
-        <w:tc>
-          <w:p>
-            <w:pPr>
-              <w:pStyle w:val="Compact"/>
-              <w:jc w:val="right"/>
-            </w:pPr>
-            <w:r>
-              <w:t xml:space="preserve">0.21</w:t>
-            </w:r>
-          </w:p>
-        </w:tc>
-        <w:tc>
-          <w:p>
-            <w:pPr>
-              <w:pStyle w:val="Compact"/>
-              <w:jc w:val="right"/>
-            </w:pPr>
-            <w:r>
-              <w:t xml:space="preserve">0.15</w:t>
-            </w:r>
-          </w:p>
-        </w:tc>
-        <w:tc>
-          <w:p>
-            <w:pPr>
-              <w:pStyle w:val="Compact"/>
-              <w:jc w:val="right"/>
-            </w:pPr>
-            <w:r>
-              <w:t xml:space="preserve">0.20</w:t>
-            </w:r>
-          </w:p>
-        </w:tc>
-      </w:tr>
-      <w:tr>
-        <w:tc>
-          <w:p>
-            <w:pPr>
-              <w:pStyle w:val="Compact"/>
-              <w:jc w:val="left"/>
-            </w:pPr>
-            <w:r>
-              <w:t xml:space="preserve">bf10SimAbove3</w:t>
-            </w:r>
-          </w:p>
-        </w:tc>
-        <w:tc>
-          <w:p>
-            <w:pPr>
-              <w:pStyle w:val="Compact"/>
-              <w:jc w:val="right"/>
-            </w:pPr>
-            <w:r>
-              <w:t xml:space="preserve">10101</w:t>
-            </w:r>
-          </w:p>
-        </w:tc>
-        <w:tc>
-          <w:p>
-            <w:pPr>
-              <w:pStyle w:val="Compact"/>
-              <w:jc w:val="right"/>
-            </w:pPr>
-            <w:r>
-              <w:t xml:space="preserve">0.11</w:t>
-            </w:r>
-          </w:p>
-        </w:tc>
-        <w:tc>
-          <w:p>
-            <w:pPr>
-              <w:pStyle w:val="Compact"/>
-              <w:jc w:val="right"/>
-            </w:pPr>
-            <w:r>
-              <w:t xml:space="preserve">0.00</w:t>
-            </w:r>
-          </w:p>
-        </w:tc>
-        <w:tc>
-          <w:p>
-            <w:pPr>
-              <w:pStyle w:val="Compact"/>
-              <w:jc w:val="right"/>
-            </w:pPr>
-            <w:r>
-              <w:t xml:space="preserve">0.32</w:t>
-            </w:r>
-          </w:p>
-        </w:tc>
-        <w:tc>
-          <w:p>
-            <w:pPr>
-              <w:pStyle w:val="Compact"/>
-              <w:jc w:val="right"/>
-            </w:pPr>
-            <w:r>
-              <w:t xml:space="preserve">0.19</w:t>
-            </w:r>
-          </w:p>
-        </w:tc>
-        <w:tc>
-          <w:p>
-            <w:pPr>
-              <w:pStyle w:val="Compact"/>
-              <w:jc w:val="right"/>
-            </w:pPr>
-            <w:r>
-              <w:t xml:space="preserve">0.32</w:t>
-            </w:r>
-          </w:p>
-        </w:tc>
-      </w:tr>
-      <w:tr>
-        <w:tc>
-          <w:p>
-            <w:pPr>
-              <w:pStyle w:val="Compact"/>
-              <w:jc w:val="left"/>
-            </w:pPr>
-            <w:r>
-              <w:t xml:space="preserve">BFP0Above3</w:t>
-            </w:r>
-          </w:p>
-        </w:tc>
-        <w:tc>
-          <w:p>
-            <w:pPr>
-              <w:pStyle w:val="Compact"/>
-              <w:jc w:val="right"/>
-            </w:pPr>
-            <w:r>
-              <w:t xml:space="preserve">10101</w:t>
-            </w:r>
-          </w:p>
-        </w:tc>
-        <w:tc>
-          <w:p>
-            <w:pPr>
-              <w:pStyle w:val="Compact"/>
-              <w:jc w:val="right"/>
-            </w:pPr>
-            <w:r>
-              <w:t xml:space="preserve">0.13</w:t>
-            </w:r>
-          </w:p>
-        </w:tc>
-        <w:tc>
-          <w:p>
-            <w:pPr>
-              <w:pStyle w:val="Compact"/>
-              <w:jc w:val="right"/>
-            </w:pPr>
-            <w:r>
-              <w:t xml:space="preserve">-0.18</w:t>
-            </w:r>
-          </w:p>
-        </w:tc>
-        <w:tc>
-          <w:p>
-            <w:pPr>
-              <w:pStyle w:val="Compact"/>
-              <w:jc w:val="right"/>
-            </w:pPr>
-            <w:r>
-              <w:t xml:space="preserve">0.36</w:t>
-            </w:r>
-          </w:p>
-        </w:tc>
-        <w:tc>
-          <w:p>
-            <w:pPr>
-              <w:pStyle w:val="Compact"/>
-              <w:jc w:val="right"/>
-            </w:pPr>
-            <w:r>
-              <w:t xml:space="preserve">0.22</w:t>
-            </w:r>
-          </w:p>
-        </w:tc>
-        <w:tc>
-          <w:p>
-            <w:pPr>
-              <w:pStyle w:val="Compact"/>
-              <w:jc w:val="right"/>
-            </w:pPr>
-            <w:r>
-              <w:t xml:space="preserve">0.32</w:t>
-            </w:r>
-          </w:p>
-        </w:tc>
-      </w:tr>
-      <w:tr>
-        <w:tc>
-          <w:p>
-            <w:pPr>
-              <w:pStyle w:val="Compact"/>
-              <w:jc w:val="left"/>
-            </w:pPr>
-            <w:r>
-              <w:t xml:space="preserve">bfrep0SimAbove3</w:t>
-            </w:r>
-          </w:p>
-        </w:tc>
-        <w:tc>
-          <w:p>
-            <w:pPr>
-              <w:pStyle w:val="Compact"/>
-              <w:jc w:val="right"/>
-            </w:pPr>
-            <w:r>
-              <w:t xml:space="preserve">10101</w:t>
-            </w:r>
-          </w:p>
-        </w:tc>
-        <w:tc>
-          <w:p>
-            <w:pPr>
-              <w:pStyle w:val="Compact"/>
-              <w:jc w:val="right"/>
-            </w:pPr>
-            <w:r>
-              <w:t xml:space="preserve">0.15</w:t>
-            </w:r>
-          </w:p>
-        </w:tc>
-        <w:tc>
-          <w:p>
-            <w:pPr>
-              <w:pStyle w:val="Compact"/>
-              <w:jc w:val="right"/>
-            </w:pPr>
-            <w:r>
-              <w:t xml:space="preserve">-0.17</w:t>
-            </w:r>
-          </w:p>
-        </w:tc>
-        <w:tc>
-          <w:p>
-            <w:pPr>
-              <w:pStyle w:val="Compact"/>
-              <w:jc w:val="right"/>
-            </w:pPr>
-            <w:r>
-              <w:t xml:space="preserve">0.39</w:t>
-            </w:r>
-          </w:p>
-        </w:tc>
-        <w:tc>
-          <w:p>
-            <w:pPr>
-              <w:pStyle w:val="Compact"/>
-              <w:jc w:val="right"/>
-            </w:pPr>
-            <w:r>
-              <w:t xml:space="preserve">0.25</w:t>
-            </w:r>
-          </w:p>
-        </w:tc>
-        <w:tc>
-          <w:p>
-            <w:pPr>
-              <w:pStyle w:val="Compact"/>
-              <w:jc w:val="right"/>
-            </w:pPr>
-            <w:r>
-              <w:t xml:space="preserve">0.35</w:t>
-            </w:r>
-          </w:p>
-        </w:tc>
-      </w:tr>
-      <w:tr>
-        <w:tc>
-          <w:p>
-            <w:pPr>
-              <w:pStyle w:val="Compact"/>
-              <w:jc w:val="left"/>
-            </w:pPr>
-            <w:r>
-              <w:t xml:space="preserve">Nonequivalence</w:t>
-            </w:r>
-          </w:p>
-        </w:tc>
-        <w:tc>
-          <w:p>
-            <w:pPr>
-              <w:pStyle w:val="Compact"/>
-              <w:jc w:val="right"/>
-            </w:pPr>
-            <w:r>
-              <w:t xml:space="preserve">14232</w:t>
-            </w:r>
-          </w:p>
-        </w:tc>
-        <w:tc>
-          <w:p>
-            <w:pPr>
-              <w:pStyle w:val="Compact"/>
-              <w:jc w:val="right"/>
-            </w:pPr>
-            <w:r>
-              <w:t xml:space="preserve">0.04</w:t>
-            </w:r>
-          </w:p>
-        </w:tc>
-        <w:tc>
-          <w:p>
-            <w:pPr>
-              <w:pStyle w:val="Compact"/>
-              <w:jc w:val="right"/>
-            </w:pPr>
-            <w:r>
-              <w:t xml:space="preserve">0.02</w:t>
-            </w:r>
-          </w:p>
-        </w:tc>
-        <w:tc>
-          <w:p>
-            <w:pPr>
-              <w:pStyle w:val="Compact"/>
-              <w:jc w:val="right"/>
-            </w:pPr>
-            <w:r>
-              <w:t xml:space="preserve">0.19</w:t>
-            </w:r>
-          </w:p>
-        </w:tc>
-        <w:tc>
-          <w:p>
-            <w:pPr>
-              <w:pStyle w:val="Compact"/>
-              <w:jc w:val="right"/>
-            </w:pPr>
-            <w:r>
-              <w:t xml:space="preserve">0.13</w:t>
-            </w:r>
-          </w:p>
-        </w:tc>
-        <w:tc>
-          <w:p>
-            <w:pPr>
-              <w:pStyle w:val="Compact"/>
-              <w:jc w:val="right"/>
-            </w:pPr>
-            <w:r>
-              <w:t xml:space="preserve">0.19</w:t>
-            </w:r>
-          </w:p>
-        </w:tc>
-      </w:tr>
-      <w:tr>
-        <w:tc>
-          <w:p>
-            <w:pPr>
-              <w:pStyle w:val="Compact"/>
-              <w:jc w:val="left"/>
-            </w:pPr>
-            <w:r>
-              <w:t xml:space="preserve">Overall</w:t>
-            </w:r>
-          </w:p>
-        </w:tc>
-        <w:tc>
-          <w:p>
-            <w:pPr>
-              <w:pStyle w:val="Compact"/>
-              <w:jc w:val="right"/>
-            </w:pPr>
-            <w:r>
-              <w:t xml:space="preserve">14232</w:t>
-            </w:r>
-          </w:p>
-        </w:tc>
-        <w:tc>
-          <w:p>
-            <w:pPr>
-              <w:pStyle w:val="Compact"/>
-              <w:jc w:val="right"/>
-            </w:pPr>
-            <w:r>
-              <w:t xml:space="preserve">0.12</w:t>
-            </w:r>
-          </w:p>
-        </w:tc>
-        <w:tc>
-          <w:p>
-            <w:pPr>
-              <w:pStyle w:val="Compact"/>
-              <w:jc w:val="right"/>
-            </w:pPr>
-            <w:r>
-              <w:t xml:space="preserve">0.25</w:t>
-            </w:r>
-          </w:p>
-        </w:tc>
-        <w:tc>
-          <w:p>
-            <w:pPr>
-              <w:pStyle w:val="Compact"/>
-              <w:jc w:val="right"/>
-            </w:pPr>
-            <w:r>
-              <w:t xml:space="preserve">0.35</w:t>
-            </w:r>
-          </w:p>
-        </w:tc>
-        <w:tc>
-          <w:p>
-            <w:pPr>
-              <w:pStyle w:val="Compact"/>
-              <w:jc w:val="right"/>
-            </w:pPr>
-            <w:r>
-              <w:t xml:space="preserve">0.25</w:t>
-            </w:r>
-          </w:p>
-        </w:tc>
-        <w:tc>
-          <w:p>
-            <w:pPr>
-              <w:pStyle w:val="Compact"/>
-              <w:jc w:val="right"/>
-            </w:pPr>
-            <w:r>
-              <w:t xml:space="preserve">0.24</w:t>
-            </w:r>
-          </w:p>
-        </w:tc>
-      </w:tr>
-      <w:tr>
-        <w:tc>
-          <w:p>
-            <w:pPr>
-              <w:pStyle w:val="Compact"/>
-              <w:jc w:val="left"/>
-            </w:pPr>
-            <w:r>
-              <w:t xml:space="preserve">StatisticalSignificance</w:t>
-            </w:r>
-          </w:p>
-        </w:tc>
-        <w:tc>
-          <w:p>
-            <w:pPr>
-              <w:pStyle w:val="Compact"/>
-              <w:jc w:val="right"/>
-            </w:pPr>
-            <w:r>
-              <w:t xml:space="preserve">14232</w:t>
-            </w:r>
-          </w:p>
-        </w:tc>
-        <w:tc>
-          <w:p>
-            <w:pPr>
-              <w:pStyle w:val="Compact"/>
-              <w:jc w:val="right"/>
-            </w:pPr>
-            <w:r>
-              <w:t xml:space="preserve">0.05</w:t>
-            </w:r>
-          </w:p>
-        </w:tc>
-        <w:tc>
-          <w:p>
-            <w:pPr>
-              <w:pStyle w:val="Compact"/>
-              <w:jc w:val="right"/>
-            </w:pPr>
-            <w:r>
-              <w:t xml:space="preserve">-0.12</w:t>
-            </w:r>
-          </w:p>
-        </w:tc>
-        <w:tc>
-          <w:p>
-            <w:pPr>
-              <w:pStyle w:val="Compact"/>
-              <w:jc w:val="right"/>
-            </w:pPr>
-            <w:r>
-              <w:t xml:space="preserve">0.21</w:t>
-            </w:r>
-          </w:p>
-        </w:tc>
-        <w:tc>
-          <w:p>
-            <w:pPr>
-              <w:pStyle w:val="Compact"/>
-              <w:jc w:val="right"/>
-            </w:pPr>
-            <w:r>
-              <w:t xml:space="preserve">0.15</w:t>
-            </w:r>
-          </w:p>
-        </w:tc>
-        <w:tc>
-          <w:p>
-            <w:pPr>
-              <w:pStyle w:val="Compact"/>
-              <w:jc w:val="right"/>
-            </w:pPr>
-            <w:r>
-              <w:t xml:space="preserve">0.18</w:t>
-            </w:r>
-          </w:p>
-        </w:tc>
-      </w:tr>
-    </w:tbl>
-    <w:p>
-      <w:pPr>
-        <w:pStyle w:val="BodyText"/>
-      </w:pPr>
-      <w:r>
-        <w:drawing>
-          <wp:inline>
-            <wp:extent cx="5334000" cy="3333750"/>
-            <wp:effectExtent b="0" l="0" r="0" t="0"/>
-            <wp:docPr descr="" title="" id="1" name="Picture"/>
-            <a:graphic>
-              <a:graphicData uri="http://schemas.openxmlformats.org/drawingml/2006/picture">
-                <pic:pic>
-                  <pic:nvPicPr>
-                    <pic:cNvPr descr="EffectSizeAdjustmentAssessment_files/figure-docx/unnamed-chunk-32-1.png" id="0" name="Picture"/>
-                    <pic:cNvPicPr>
-                      <a:picLocks noChangeArrowheads="1" noChangeAspect="1"/>
-                    </pic:cNvPicPr>
-                  </pic:nvPicPr>
-                  <pic:blipFill>
-                    <a:blip r:embed="rId64"/>
-                    <a:stretch>
-                      <a:fillRect/>
-                    </a:stretch>
-                  </pic:blipFill>
-                  <pic:spPr bwMode="auto">
-                    <a:xfrm>
-                      <a:off x="0" y="0"/>
-                      <a:ext cx="5334000" cy="3333750"/>
-                    </a:xfrm>
-                    <a:prstGeom prst="rect">
-                      <a:avLst/>
-                    </a:prstGeom>
-                    <a:noFill/>
-                    <a:ln w="9525">
-                      <a:noFill/>
-                      <a:headEnd/>
-                      <a:tailEnd/>
-                    </a:ln>
-                  </pic:spPr>
-                </pic:pic>
-              </a:graphicData>
-            </a:graphic>
-          </wp:inline>
-        </w:drawing>
-      </w:r>
-    </w:p>
-    <w:p>
-      <w:pPr>
-        <w:pStyle w:val="BodyText"/>
-      </w:pPr>
-      <w:r>
-        <w:drawing>
-          <wp:inline>
-            <wp:extent cx="5334000" cy="3333750"/>
-            <wp:effectExtent b="0" l="0" r="0" t="0"/>
-            <wp:docPr descr="" title="" id="1" name="Picture"/>
-            <a:graphic>
-              <a:graphicData uri="http://schemas.openxmlformats.org/drawingml/2006/picture">
-                <pic:pic>
-                  <pic:nvPicPr>
-                    <pic:cNvPr descr="EffectSizeAdjustmentAssessment_files/figure-docx/unnamed-chunk-33-1.png" id="0" name="Picture"/>
                     <pic:cNvPicPr>
                       <a:picLocks noChangeArrowheads="1" noChangeAspect="1"/>
                     </pic:cNvPicPr>
@@ -13618,6 +12375,1239 @@
         <w:pStyle w:val="BodyText"/>
       </w:pPr>
       <w:r>
+        <w:t xml:space="preserve">Figure [accuracy of cut scores]. The proportion of studies correctly classified in 11958 simulations of the accuracy of cut scores under varied true proportions of attenuation and proportion of effects which are true nulls.</w:t>
+      </w:r>
+    </w:p>
+    <w:p>
+      <w:pPr>
+        <w:pStyle w:val="BodyText"/>
+      </w:pPr>
+      <w:r>
+        <w:t xml:space="preserve">Table [accuracy plot]</w:t>
+      </w:r>
+    </w:p>
+    <w:tbl>
+      <w:tblPr>
+        <w:tblStyle w:val="TableNormal"/>
+        <w:tblW w:type="pct" w:w="0.0"/>
+        <w:tblLook w:firstRow="1"/>
+      </w:tblPr>
+      <w:tblGrid/>
+      <w:tr>
+        <w:trPr>
+          <w:cnfStyle w:firstRow="1"/>
+        </w:trPr>
+        <w:tc>
+          <w:tcPr>
+            <w:tcBorders>
+              <w:bottom w:val="single"/>
+            </w:tcBorders>
+            <w:vAlign w:val="bottom"/>
+          </w:tcPr>
+          <w:p>
+            <w:pPr>
+              <w:pStyle w:val="Compact"/>
+              <w:jc w:val="left"/>
+            </w:pPr>
+            <w:r>
+              <w:t xml:space="preserve">Data inclusion rule</w:t>
+            </w:r>
+          </w:p>
+        </w:tc>
+        <w:tc>
+          <w:tcPr>
+            <w:tcBorders>
+              <w:bottom w:val="single"/>
+            </w:tcBorders>
+            <w:vAlign w:val="bottom"/>
+          </w:tcPr>
+          <w:p>
+            <w:pPr>
+              <w:pStyle w:val="Compact"/>
+              <w:jc w:val="right"/>
+            </w:pPr>
+            <w:r>
+              <w:t xml:space="preserve">Accuracy</w:t>
+            </w:r>
+          </w:p>
+        </w:tc>
+        <w:tc>
+          <w:tcPr>
+            <w:tcBorders>
+              <w:bottom w:val="single"/>
+            </w:tcBorders>
+            <w:vAlign w:val="bottom"/>
+          </w:tcPr>
+          <w:p>
+            <w:pPr>
+              <w:pStyle w:val="Compact"/>
+              <w:jc w:val="right"/>
+            </w:pPr>
+            <w:r>
+              <w:t xml:space="preserve">Accuracy SD</w:t>
+            </w:r>
+          </w:p>
+        </w:tc>
+      </w:tr>
+      <w:tr>
+        <w:tc>
+          <w:p>
+            <w:pPr>
+              <w:pStyle w:val="Compact"/>
+              <w:jc w:val="left"/>
+            </w:pPr>
+            <w:r>
+              <w:t xml:space="preserve">Not statistically equivalent</w:t>
+            </w:r>
+          </w:p>
+        </w:tc>
+        <w:tc>
+          <w:p>
+            <w:pPr>
+              <w:pStyle w:val="Compact"/>
+              <w:jc w:val="right"/>
+            </w:pPr>
+            <w:r>
+              <w:t xml:space="preserve">0.75</w:t>
+            </w:r>
+          </w:p>
+        </w:tc>
+        <w:tc>
+          <w:p>
+            <w:pPr>
+              <w:pStyle w:val="Compact"/>
+              <w:jc w:val="right"/>
+            </w:pPr>
+            <w:r>
+              <w:t xml:space="preserve">0.074</w:t>
+            </w:r>
+          </w:p>
+        </w:tc>
+      </w:tr>
+      <w:tr>
+        <w:tc>
+          <w:p>
+            <w:pPr>
+              <w:pStyle w:val="Compact"/>
+              <w:jc w:val="left"/>
+            </w:pPr>
+            <w:r>
+              <w:t xml:space="preserve">Statistical significance</w:t>
+            </w:r>
+          </w:p>
+        </w:tc>
+        <w:tc>
+          <w:p>
+            <w:pPr>
+              <w:pStyle w:val="Compact"/>
+              <w:jc w:val="right"/>
+            </w:pPr>
+            <w:r>
+              <w:t xml:space="preserve">0.84</w:t>
+            </w:r>
+          </w:p>
+        </w:tc>
+        <w:tc>
+          <w:p>
+            <w:pPr>
+              <w:pStyle w:val="Compact"/>
+              <w:jc w:val="right"/>
+            </w:pPr>
+            <w:r>
+              <w:t xml:space="preserve">0.135</w:t>
+            </w:r>
+          </w:p>
+        </w:tc>
+      </w:tr>
+      <w:tr>
+        <w:tc>
+          <w:p>
+            <w:pPr>
+              <w:pStyle w:val="Compact"/>
+              <w:jc w:val="left"/>
+            </w:pPr>
+            <w:r>
+              <w:t xml:space="preserve">BF01 &lt; 3</w:t>
+            </w:r>
+          </w:p>
+        </w:tc>
+        <w:tc>
+          <w:p>
+            <w:pPr>
+              <w:pStyle w:val="Compact"/>
+              <w:jc w:val="right"/>
+            </w:pPr>
+            <w:r>
+              <w:t xml:space="preserve">0.81</w:t>
+            </w:r>
+          </w:p>
+        </w:tc>
+        <w:tc>
+          <w:p>
+            <w:pPr>
+              <w:pStyle w:val="Compact"/>
+              <w:jc w:val="right"/>
+            </w:pPr>
+            <w:r>
+              <w:t xml:space="preserve">0.127</w:t>
+            </w:r>
+          </w:p>
+        </w:tc>
+      </w:tr>
+      <w:tr>
+        <w:tc>
+          <w:p>
+            <w:pPr>
+              <w:pStyle w:val="Compact"/>
+              <w:jc w:val="left"/>
+            </w:pPr>
+            <w:r>
+              <w:t xml:space="preserve">BF10 &gt; 3</w:t>
+            </w:r>
+          </w:p>
+        </w:tc>
+        <w:tc>
+          <w:p>
+            <w:pPr>
+              <w:pStyle w:val="Compact"/>
+              <w:jc w:val="right"/>
+            </w:pPr>
+            <w:r>
+              <w:t xml:space="preserve">0.78</w:t>
+            </w:r>
+          </w:p>
+        </w:tc>
+        <w:tc>
+          <w:p>
+            <w:pPr>
+              <w:pStyle w:val="Compact"/>
+              <w:jc w:val="right"/>
+            </w:pPr>
+            <w:r>
+              <w:t xml:space="preserve">0.127</w:t>
+            </w:r>
+          </w:p>
+        </w:tc>
+      </w:tr>
+      <w:tr>
+        <w:tc>
+          <w:p>
+            <w:pPr>
+              <w:pStyle w:val="Compact"/>
+              <w:jc w:val="left"/>
+            </w:pPr>
+            <w:r>
+              <w:t xml:space="preserve">BFplus0 &gt; 3</w:t>
+            </w:r>
+          </w:p>
+        </w:tc>
+        <w:tc>
+          <w:p>
+            <w:pPr>
+              <w:pStyle w:val="Compact"/>
+              <w:jc w:val="right"/>
+            </w:pPr>
+            <w:r>
+              <w:t xml:space="preserve">0.81</w:t>
+            </w:r>
+          </w:p>
+        </w:tc>
+        <w:tc>
+          <w:p>
+            <w:pPr>
+              <w:pStyle w:val="Compact"/>
+              <w:jc w:val="right"/>
+            </w:pPr>
+            <w:r>
+              <w:t xml:space="preserve">0.188</w:t>
+            </w:r>
+          </w:p>
+        </w:tc>
+      </w:tr>
+      <w:tr>
+        <w:tc>
+          <w:p>
+            <w:pPr>
+              <w:pStyle w:val="Compact"/>
+              <w:jc w:val="left"/>
+            </w:pPr>
+            <w:r>
+              <w:t xml:space="preserve">BF0plus &lt; 3</w:t>
+            </w:r>
+          </w:p>
+        </w:tc>
+        <w:tc>
+          <w:p>
+            <w:pPr>
+              <w:pStyle w:val="Compact"/>
+              <w:jc w:val="right"/>
+            </w:pPr>
+            <w:r>
+              <w:t xml:space="preserve">0.84</w:t>
+            </w:r>
+          </w:p>
+        </w:tc>
+        <w:tc>
+          <w:p>
+            <w:pPr>
+              <w:pStyle w:val="Compact"/>
+              <w:jc w:val="right"/>
+            </w:pPr>
+            <w:r>
+              <w:t xml:space="preserve">0.113</w:t>
+            </w:r>
+          </w:p>
+        </w:tc>
+      </w:tr>
+      <w:tr>
+        <w:tc>
+          <w:p>
+            <w:pPr>
+              <w:pStyle w:val="Compact"/>
+              <w:jc w:val="left"/>
+            </w:pPr>
+            <w:r>
+              <w:t xml:space="preserve">BFrep0 &gt; 3</w:t>
+            </w:r>
+          </w:p>
+        </w:tc>
+        <w:tc>
+          <w:p>
+            <w:pPr>
+              <w:pStyle w:val="Compact"/>
+              <w:jc w:val="right"/>
+            </w:pPr>
+            <w:r>
+              <w:t xml:space="preserve">0.78</w:t>
+            </w:r>
+          </w:p>
+        </w:tc>
+        <w:tc>
+          <w:p>
+            <w:pPr>
+              <w:pStyle w:val="Compact"/>
+              <w:jc w:val="right"/>
+            </w:pPr>
+            <w:r>
+              <w:t xml:space="preserve">0.190</w:t>
+            </w:r>
+          </w:p>
+        </w:tc>
+      </w:tr>
+      <w:tr>
+        <w:tc>
+          <w:p>
+            <w:pPr>
+              <w:pStyle w:val="Compact"/>
+              <w:jc w:val="left"/>
+            </w:pPr>
+            <w:r>
+              <w:t xml:space="preserve">BF0rep &lt; 3</w:t>
+            </w:r>
+          </w:p>
+        </w:tc>
+        <w:tc>
+          <w:p>
+            <w:pPr>
+              <w:pStyle w:val="Compact"/>
+              <w:jc w:val="right"/>
+            </w:pPr>
+            <w:r>
+              <w:t xml:space="preserve">0.81</w:t>
+            </w:r>
+          </w:p>
+        </w:tc>
+        <w:tc>
+          <w:p>
+            <w:pPr>
+              <w:pStyle w:val="Compact"/>
+              <w:jc w:val="right"/>
+            </w:pPr>
+            <w:r>
+              <w:t xml:space="preserve">0.144</w:t>
+            </w:r>
+          </w:p>
+        </w:tc>
+      </w:tr>
+    </w:tbl>
+    <w:p>
+      <w:pPr>
+        <w:pStyle w:val="BodyText"/>
+      </w:pPr>
+      <w:r>
+        <w:t xml:space="preserve">Additionally, simulations were performed using the same data-generation method to estimate the accuracy of the raw methods of estimating the simulated true proportion decrease under these different scenarios. Looking the mean proportion of effect size attenuation in the study, the results of the simulation study suggest that none of these methods for removing effect sizes lead to particularly accurate estimates of the true mean proportion error or the true average reduction in effect sizes in extreme circumstances. The simulation studies show Mean Absolute Errors (MAE) of between 0.13 and 0.25 for estimates of the proportion of attenuation seen, with error standard deviations of between 0.18 and 0.35, compared to a MAE of 0.25 when not removing any studies (error SD = 0.24). However, at reasonable levels of attenuation and proportion of null effects being correct, the simulations suggest that these methods are more accurate. For example, excluding simulations with a proportion of null results or attrition of .8 or greater, these methods have a MAE range of between 0.06 and 0.12, error SDs of 0.04 to 0.08, compared to MAE of 0.23 when not excluding any studies (error SD = 0.18).</w:t>
+      </w:r>
+    </w:p>
+    <w:p>
+      <w:pPr>
+        <w:pStyle w:val="BodyText"/>
+      </w:pPr>
+      <w:r>
+        <w:t xml:space="preserve">Note that these values are only valid under a specific data generation process, where there is a consistent factor effect size decrease, and where the studies which are null are random and independent of the original effect and sample sizes. See Table [simulation output] for the mean squared error (MSE), root mean square error (RMSE), mean absolute error (MAE), mean error (i.e., the average difference between the estimated proportion of effect size attenuation and the simulated amount of effect size attenuation), the error standard deviation, (i.e., the SD of the error scores for each simulation) across the parameter space, and figures 10 to 13 for heat-plots of the simulation mean error, mean absolute error and error SD across simulation conditions. The code used in these simulations is available from [OSFOSF.io].</w:t>
+      </w:r>
+    </w:p>
+    <w:p>
+      <w:pPr>
+        <w:pStyle w:val="BodyText"/>
+      </w:pPr>
+      <w:r>
+        <w:t xml:space="preserve">heat maps of the mean absolute error at each benchmark and full simulation output tables.</w:t>
+      </w:r>
+      <w:r>
+        <w:t xml:space="preserve"> </w:t>
+      </w:r>
+      <w:r>
+        <w:t xml:space="preserve">Table [simulation output]. The number of simulations for each subsample, the mean squared error (MSE), root mean square error (RMSE), mean absolute error (MAE), mean error (i.e., the average difference between the estimated proportion of effect size attenuation and the simulated amount of effect size attenuation), the error standard deviation, (i.e., the SD of the error scores for each simulation).</w:t>
+      </w:r>
+    </w:p>
+    <w:tbl>
+      <w:tblPr>
+        <w:tblStyle w:val="TableNormal"/>
+        <w:tblW w:type="pct" w:w="0.0"/>
+        <w:tblLook w:firstRow="1"/>
+      </w:tblPr>
+      <w:tblGrid/>
+      <w:tr>
+        <w:trPr>
+          <w:cnfStyle w:firstRow="1"/>
+        </w:trPr>
+        <w:tc>
+          <w:tcPr>
+            <w:tcBorders>
+              <w:bottom w:val="single"/>
+            </w:tcBorders>
+            <w:vAlign w:val="bottom"/>
+          </w:tcPr>
+          <w:p>
+            <w:pPr>
+              <w:pStyle w:val="Compact"/>
+              <w:jc w:val="left"/>
+            </w:pPr>
+            <w:r>
+              <w:t xml:space="preserve">Subsample</w:t>
+            </w:r>
+          </w:p>
+        </w:tc>
+        <w:tc>
+          <w:tcPr>
+            <w:tcBorders>
+              <w:bottom w:val="single"/>
+            </w:tcBorders>
+            <w:vAlign w:val="bottom"/>
+          </w:tcPr>
+          <w:p>
+            <w:pPr>
+              <w:pStyle w:val="Compact"/>
+              <w:jc w:val="right"/>
+            </w:pPr>
+            <w:r>
+              <w:t xml:space="preserve">nSims</w:t>
+            </w:r>
+          </w:p>
+        </w:tc>
+        <w:tc>
+          <w:tcPr>
+            <w:tcBorders>
+              <w:bottom w:val="single"/>
+            </w:tcBorders>
+            <w:vAlign w:val="bottom"/>
+          </w:tcPr>
+          <w:p>
+            <w:pPr>
+              <w:pStyle w:val="Compact"/>
+              <w:jc w:val="right"/>
+            </w:pPr>
+            <w:r>
+              <w:t xml:space="preserve">MSE</w:t>
+            </w:r>
+          </w:p>
+        </w:tc>
+        <w:tc>
+          <w:tcPr>
+            <w:tcBorders>
+              <w:bottom w:val="single"/>
+            </w:tcBorders>
+            <w:vAlign w:val="bottom"/>
+          </w:tcPr>
+          <w:p>
+            <w:pPr>
+              <w:pStyle w:val="Compact"/>
+              <w:jc w:val="right"/>
+            </w:pPr>
+            <w:r>
+              <w:t xml:space="preserve">Mean Error</w:t>
+            </w:r>
+          </w:p>
+        </w:tc>
+        <w:tc>
+          <w:tcPr>
+            <w:tcBorders>
+              <w:bottom w:val="single"/>
+            </w:tcBorders>
+            <w:vAlign w:val="bottom"/>
+          </w:tcPr>
+          <w:p>
+            <w:pPr>
+              <w:pStyle w:val="Compact"/>
+              <w:jc w:val="right"/>
+            </w:pPr>
+            <w:r>
+              <w:t xml:space="preserve">RMSE</w:t>
+            </w:r>
+          </w:p>
+        </w:tc>
+        <w:tc>
+          <w:tcPr>
+            <w:tcBorders>
+              <w:bottom w:val="single"/>
+            </w:tcBorders>
+            <w:vAlign w:val="bottom"/>
+          </w:tcPr>
+          <w:p>
+            <w:pPr>
+              <w:pStyle w:val="Compact"/>
+              <w:jc w:val="right"/>
+            </w:pPr>
+            <w:r>
+              <w:t xml:space="preserve">MAE</w:t>
+            </w:r>
+          </w:p>
+        </w:tc>
+        <w:tc>
+          <w:tcPr>
+            <w:tcBorders>
+              <w:bottom w:val="single"/>
+            </w:tcBorders>
+            <w:vAlign w:val="bottom"/>
+          </w:tcPr>
+          <w:p>
+            <w:pPr>
+              <w:pStyle w:val="Compact"/>
+              <w:jc w:val="right"/>
+            </w:pPr>
+            <w:r>
+              <w:t xml:space="preserve">Error SD</w:t>
+            </w:r>
+          </w:p>
+        </w:tc>
+      </w:tr>
+      <w:tr>
+        <w:tc>
+          <w:p>
+            <w:pPr>
+              <w:pStyle w:val="Compact"/>
+              <w:jc w:val="left"/>
+            </w:pPr>
+            <w:r>
+              <w:t xml:space="preserve">BF01Below3</w:t>
+            </w:r>
+          </w:p>
+        </w:tc>
+        <w:tc>
+          <w:p>
+            <w:pPr>
+              <w:pStyle w:val="Compact"/>
+              <w:jc w:val="right"/>
+            </w:pPr>
+            <w:r>
+              <w:t xml:space="preserve">10101</w:t>
+            </w:r>
+          </w:p>
+        </w:tc>
+        <w:tc>
+          <w:p>
+            <w:pPr>
+              <w:pStyle w:val="Compact"/>
+              <w:jc w:val="right"/>
+            </w:pPr>
+            <w:r>
+              <w:t xml:space="preserve">0.05</w:t>
+            </w:r>
+          </w:p>
+        </w:tc>
+        <w:tc>
+          <w:p>
+            <w:pPr>
+              <w:pStyle w:val="Compact"/>
+              <w:jc w:val="right"/>
+            </w:pPr>
+            <w:r>
+              <w:t xml:space="preserve">0.08</w:t>
+            </w:r>
+          </w:p>
+        </w:tc>
+        <w:tc>
+          <w:p>
+            <w:pPr>
+              <w:pStyle w:val="Compact"/>
+              <w:jc w:val="right"/>
+            </w:pPr>
+            <w:r>
+              <w:t xml:space="preserve">0.23</w:t>
+            </w:r>
+          </w:p>
+        </w:tc>
+        <w:tc>
+          <w:p>
+            <w:pPr>
+              <w:pStyle w:val="Compact"/>
+              <w:jc w:val="right"/>
+            </w:pPr>
+            <w:r>
+              <w:t xml:space="preserve">0.14</w:t>
+            </w:r>
+          </w:p>
+        </w:tc>
+        <w:tc>
+          <w:p>
+            <w:pPr>
+              <w:pStyle w:val="Compact"/>
+              <w:jc w:val="right"/>
+            </w:pPr>
+            <w:r>
+              <w:t xml:space="preserve">0.22</w:t>
+            </w:r>
+          </w:p>
+        </w:tc>
+      </w:tr>
+      <w:tr>
+        <w:tc>
+          <w:p>
+            <w:pPr>
+              <w:pStyle w:val="Compact"/>
+              <w:jc w:val="left"/>
+            </w:pPr>
+            <w:r>
+              <w:t xml:space="preserve">BF0PBelow3</w:t>
+            </w:r>
+          </w:p>
+        </w:tc>
+        <w:tc>
+          <w:p>
+            <w:pPr>
+              <w:pStyle w:val="Compact"/>
+              <w:jc w:val="right"/>
+            </w:pPr>
+            <w:r>
+              <w:t xml:space="preserve">10101</w:t>
+            </w:r>
+          </w:p>
+        </w:tc>
+        <w:tc>
+          <w:p>
+            <w:pPr>
+              <w:pStyle w:val="Compact"/>
+              <w:jc w:val="right"/>
+            </w:pPr>
+            <w:r>
+              <w:t xml:space="preserve">0.04</w:t>
+            </w:r>
+          </w:p>
+        </w:tc>
+        <w:tc>
+          <w:p>
+            <w:pPr>
+              <w:pStyle w:val="Compact"/>
+              <w:jc w:val="right"/>
+            </w:pPr>
+            <w:r>
+              <w:t xml:space="preserve">-0.06</w:t>
+            </w:r>
+          </w:p>
+        </w:tc>
+        <w:tc>
+          <w:p>
+            <w:pPr>
+              <w:pStyle w:val="Compact"/>
+              <w:jc w:val="right"/>
+            </w:pPr>
+            <w:r>
+              <w:t xml:space="preserve">0.19</w:t>
+            </w:r>
+          </w:p>
+        </w:tc>
+        <w:tc>
+          <w:p>
+            <w:pPr>
+              <w:pStyle w:val="Compact"/>
+              <w:jc w:val="right"/>
+            </w:pPr>
+            <w:r>
+              <w:t xml:space="preserve">0.13</w:t>
+            </w:r>
+          </w:p>
+        </w:tc>
+        <w:tc>
+          <w:p>
+            <w:pPr>
+              <w:pStyle w:val="Compact"/>
+              <w:jc w:val="right"/>
+            </w:pPr>
+            <w:r>
+              <w:t xml:space="preserve">0.18</w:t>
+            </w:r>
+          </w:p>
+        </w:tc>
+      </w:tr>
+      <w:tr>
+        <w:tc>
+          <w:p>
+            <w:pPr>
+              <w:pStyle w:val="Compact"/>
+              <w:jc w:val="left"/>
+            </w:pPr>
+            <w:r>
+              <w:t xml:space="preserve">bf0repSimBelow3</w:t>
+            </w:r>
+          </w:p>
+        </w:tc>
+        <w:tc>
+          <w:p>
+            <w:pPr>
+              <w:pStyle w:val="Compact"/>
+              <w:jc w:val="right"/>
+            </w:pPr>
+            <w:r>
+              <w:t xml:space="preserve">10101</w:t>
+            </w:r>
+          </w:p>
+        </w:tc>
+        <w:tc>
+          <w:p>
+            <w:pPr>
+              <w:pStyle w:val="Compact"/>
+              <w:jc w:val="right"/>
+            </w:pPr>
+            <w:r>
+              <w:t xml:space="preserve">0.04</w:t>
+            </w:r>
+          </w:p>
+        </w:tc>
+        <w:tc>
+          <w:p>
+            <w:pPr>
+              <w:pStyle w:val="Compact"/>
+              <w:jc w:val="right"/>
+            </w:pPr>
+            <w:r>
+              <w:t xml:space="preserve">-0.06</w:t>
+            </w:r>
+          </w:p>
+        </w:tc>
+        <w:tc>
+          <w:p>
+            <w:pPr>
+              <w:pStyle w:val="Compact"/>
+              <w:jc w:val="right"/>
+            </w:pPr>
+            <w:r>
+              <w:t xml:space="preserve">0.21</w:t>
+            </w:r>
+          </w:p>
+        </w:tc>
+        <w:tc>
+          <w:p>
+            <w:pPr>
+              <w:pStyle w:val="Compact"/>
+              <w:jc w:val="right"/>
+            </w:pPr>
+            <w:r>
+              <w:t xml:space="preserve">0.15</w:t>
+            </w:r>
+          </w:p>
+        </w:tc>
+        <w:tc>
+          <w:p>
+            <w:pPr>
+              <w:pStyle w:val="Compact"/>
+              <w:jc w:val="right"/>
+            </w:pPr>
+            <w:r>
+              <w:t xml:space="preserve">0.20</w:t>
+            </w:r>
+          </w:p>
+        </w:tc>
+      </w:tr>
+      <w:tr>
+        <w:tc>
+          <w:p>
+            <w:pPr>
+              <w:pStyle w:val="Compact"/>
+              <w:jc w:val="left"/>
+            </w:pPr>
+            <w:r>
+              <w:t xml:space="preserve">bf10SimAbove3</w:t>
+            </w:r>
+          </w:p>
+        </w:tc>
+        <w:tc>
+          <w:p>
+            <w:pPr>
+              <w:pStyle w:val="Compact"/>
+              <w:jc w:val="right"/>
+            </w:pPr>
+            <w:r>
+              <w:t xml:space="preserve">10101</w:t>
+            </w:r>
+          </w:p>
+        </w:tc>
+        <w:tc>
+          <w:p>
+            <w:pPr>
+              <w:pStyle w:val="Compact"/>
+              <w:jc w:val="right"/>
+            </w:pPr>
+            <w:r>
+              <w:t xml:space="preserve">0.11</w:t>
+            </w:r>
+          </w:p>
+        </w:tc>
+        <w:tc>
+          <w:p>
+            <w:pPr>
+              <w:pStyle w:val="Compact"/>
+              <w:jc w:val="right"/>
+            </w:pPr>
+            <w:r>
+              <w:t xml:space="preserve">0.00</w:t>
+            </w:r>
+          </w:p>
+        </w:tc>
+        <w:tc>
+          <w:p>
+            <w:pPr>
+              <w:pStyle w:val="Compact"/>
+              <w:jc w:val="right"/>
+            </w:pPr>
+            <w:r>
+              <w:t xml:space="preserve">0.32</w:t>
+            </w:r>
+          </w:p>
+        </w:tc>
+        <w:tc>
+          <w:p>
+            <w:pPr>
+              <w:pStyle w:val="Compact"/>
+              <w:jc w:val="right"/>
+            </w:pPr>
+            <w:r>
+              <w:t xml:space="preserve">0.19</w:t>
+            </w:r>
+          </w:p>
+        </w:tc>
+        <w:tc>
+          <w:p>
+            <w:pPr>
+              <w:pStyle w:val="Compact"/>
+              <w:jc w:val="right"/>
+            </w:pPr>
+            <w:r>
+              <w:t xml:space="preserve">0.32</w:t>
+            </w:r>
+          </w:p>
+        </w:tc>
+      </w:tr>
+      <w:tr>
+        <w:tc>
+          <w:p>
+            <w:pPr>
+              <w:pStyle w:val="Compact"/>
+              <w:jc w:val="left"/>
+            </w:pPr>
+            <w:r>
+              <w:t xml:space="preserve">BFP0Above3</w:t>
+            </w:r>
+          </w:p>
+        </w:tc>
+        <w:tc>
+          <w:p>
+            <w:pPr>
+              <w:pStyle w:val="Compact"/>
+              <w:jc w:val="right"/>
+            </w:pPr>
+            <w:r>
+              <w:t xml:space="preserve">10101</w:t>
+            </w:r>
+          </w:p>
+        </w:tc>
+        <w:tc>
+          <w:p>
+            <w:pPr>
+              <w:pStyle w:val="Compact"/>
+              <w:jc w:val="right"/>
+            </w:pPr>
+            <w:r>
+              <w:t xml:space="preserve">0.13</w:t>
+            </w:r>
+          </w:p>
+        </w:tc>
+        <w:tc>
+          <w:p>
+            <w:pPr>
+              <w:pStyle w:val="Compact"/>
+              <w:jc w:val="right"/>
+            </w:pPr>
+            <w:r>
+              <w:t xml:space="preserve">-0.18</w:t>
+            </w:r>
+          </w:p>
+        </w:tc>
+        <w:tc>
+          <w:p>
+            <w:pPr>
+              <w:pStyle w:val="Compact"/>
+              <w:jc w:val="right"/>
+            </w:pPr>
+            <w:r>
+              <w:t xml:space="preserve">0.36</w:t>
+            </w:r>
+          </w:p>
+        </w:tc>
+        <w:tc>
+          <w:p>
+            <w:pPr>
+              <w:pStyle w:val="Compact"/>
+              <w:jc w:val="right"/>
+            </w:pPr>
+            <w:r>
+              <w:t xml:space="preserve">0.22</w:t>
+            </w:r>
+          </w:p>
+        </w:tc>
+        <w:tc>
+          <w:p>
+            <w:pPr>
+              <w:pStyle w:val="Compact"/>
+              <w:jc w:val="right"/>
+            </w:pPr>
+            <w:r>
+              <w:t xml:space="preserve">0.32</w:t>
+            </w:r>
+          </w:p>
+        </w:tc>
+      </w:tr>
+      <w:tr>
+        <w:tc>
+          <w:p>
+            <w:pPr>
+              <w:pStyle w:val="Compact"/>
+              <w:jc w:val="left"/>
+            </w:pPr>
+            <w:r>
+              <w:t xml:space="preserve">bfrep0SimAbove3</w:t>
+            </w:r>
+          </w:p>
+        </w:tc>
+        <w:tc>
+          <w:p>
+            <w:pPr>
+              <w:pStyle w:val="Compact"/>
+              <w:jc w:val="right"/>
+            </w:pPr>
+            <w:r>
+              <w:t xml:space="preserve">10101</w:t>
+            </w:r>
+          </w:p>
+        </w:tc>
+        <w:tc>
+          <w:p>
+            <w:pPr>
+              <w:pStyle w:val="Compact"/>
+              <w:jc w:val="right"/>
+            </w:pPr>
+            <w:r>
+              <w:t xml:space="preserve">0.15</w:t>
+            </w:r>
+          </w:p>
+        </w:tc>
+        <w:tc>
+          <w:p>
+            <w:pPr>
+              <w:pStyle w:val="Compact"/>
+              <w:jc w:val="right"/>
+            </w:pPr>
+            <w:r>
+              <w:t xml:space="preserve">-0.17</w:t>
+            </w:r>
+          </w:p>
+        </w:tc>
+        <w:tc>
+          <w:p>
+            <w:pPr>
+              <w:pStyle w:val="Compact"/>
+              <w:jc w:val="right"/>
+            </w:pPr>
+            <w:r>
+              <w:t xml:space="preserve">0.39</w:t>
+            </w:r>
+          </w:p>
+        </w:tc>
+        <w:tc>
+          <w:p>
+            <w:pPr>
+              <w:pStyle w:val="Compact"/>
+              <w:jc w:val="right"/>
+            </w:pPr>
+            <w:r>
+              <w:t xml:space="preserve">0.25</w:t>
+            </w:r>
+          </w:p>
+        </w:tc>
+        <w:tc>
+          <w:p>
+            <w:pPr>
+              <w:pStyle w:val="Compact"/>
+              <w:jc w:val="right"/>
+            </w:pPr>
+            <w:r>
+              <w:t xml:space="preserve">0.35</w:t>
+            </w:r>
+          </w:p>
+        </w:tc>
+      </w:tr>
+      <w:tr>
+        <w:tc>
+          <w:p>
+            <w:pPr>
+              <w:pStyle w:val="Compact"/>
+              <w:jc w:val="left"/>
+            </w:pPr>
+            <w:r>
+              <w:t xml:space="preserve">Nonequivalence</w:t>
+            </w:r>
+          </w:p>
+        </w:tc>
+        <w:tc>
+          <w:p>
+            <w:pPr>
+              <w:pStyle w:val="Compact"/>
+              <w:jc w:val="right"/>
+            </w:pPr>
+            <w:r>
+              <w:t xml:space="preserve">14232</w:t>
+            </w:r>
+          </w:p>
+        </w:tc>
+        <w:tc>
+          <w:p>
+            <w:pPr>
+              <w:pStyle w:val="Compact"/>
+              <w:jc w:val="right"/>
+            </w:pPr>
+            <w:r>
+              <w:t xml:space="preserve">0.04</w:t>
+            </w:r>
+          </w:p>
+        </w:tc>
+        <w:tc>
+          <w:p>
+            <w:pPr>
+              <w:pStyle w:val="Compact"/>
+              <w:jc w:val="right"/>
+            </w:pPr>
+            <w:r>
+              <w:t xml:space="preserve">0.02</w:t>
+            </w:r>
+          </w:p>
+        </w:tc>
+        <w:tc>
+          <w:p>
+            <w:pPr>
+              <w:pStyle w:val="Compact"/>
+              <w:jc w:val="right"/>
+            </w:pPr>
+            <w:r>
+              <w:t xml:space="preserve">0.19</w:t>
+            </w:r>
+          </w:p>
+        </w:tc>
+        <w:tc>
+          <w:p>
+            <w:pPr>
+              <w:pStyle w:val="Compact"/>
+              <w:jc w:val="right"/>
+            </w:pPr>
+            <w:r>
+              <w:t xml:space="preserve">0.13</w:t>
+            </w:r>
+          </w:p>
+        </w:tc>
+        <w:tc>
+          <w:p>
+            <w:pPr>
+              <w:pStyle w:val="Compact"/>
+              <w:jc w:val="right"/>
+            </w:pPr>
+            <w:r>
+              <w:t xml:space="preserve">0.19</w:t>
+            </w:r>
+          </w:p>
+        </w:tc>
+      </w:tr>
+      <w:tr>
+        <w:tc>
+          <w:p>
+            <w:pPr>
+              <w:pStyle w:val="Compact"/>
+              <w:jc w:val="left"/>
+            </w:pPr>
+            <w:r>
+              <w:t xml:space="preserve">Overall</w:t>
+            </w:r>
+          </w:p>
+        </w:tc>
+        <w:tc>
+          <w:p>
+            <w:pPr>
+              <w:pStyle w:val="Compact"/>
+              <w:jc w:val="right"/>
+            </w:pPr>
+            <w:r>
+              <w:t xml:space="preserve">14232</w:t>
+            </w:r>
+          </w:p>
+        </w:tc>
+        <w:tc>
+          <w:p>
+            <w:pPr>
+              <w:pStyle w:val="Compact"/>
+              <w:jc w:val="right"/>
+            </w:pPr>
+            <w:r>
+              <w:t xml:space="preserve">0.12</w:t>
+            </w:r>
+          </w:p>
+        </w:tc>
+        <w:tc>
+          <w:p>
+            <w:pPr>
+              <w:pStyle w:val="Compact"/>
+              <w:jc w:val="right"/>
+            </w:pPr>
+            <w:r>
+              <w:t xml:space="preserve">0.25</w:t>
+            </w:r>
+          </w:p>
+        </w:tc>
+        <w:tc>
+          <w:p>
+            <w:pPr>
+              <w:pStyle w:val="Compact"/>
+              <w:jc w:val="right"/>
+            </w:pPr>
+            <w:r>
+              <w:t xml:space="preserve">0.35</w:t>
+            </w:r>
+          </w:p>
+        </w:tc>
+        <w:tc>
+          <w:p>
+            <w:pPr>
+              <w:pStyle w:val="Compact"/>
+              <w:jc w:val="right"/>
+            </w:pPr>
+            <w:r>
+              <w:t xml:space="preserve">0.25</w:t>
+            </w:r>
+          </w:p>
+        </w:tc>
+        <w:tc>
+          <w:p>
+            <w:pPr>
+              <w:pStyle w:val="Compact"/>
+              <w:jc w:val="right"/>
+            </w:pPr>
+            <w:r>
+              <w:t xml:space="preserve">0.24</w:t>
+            </w:r>
+          </w:p>
+        </w:tc>
+      </w:tr>
+      <w:tr>
+        <w:tc>
+          <w:p>
+            <w:pPr>
+              <w:pStyle w:val="Compact"/>
+              <w:jc w:val="left"/>
+            </w:pPr>
+            <w:r>
+              <w:t xml:space="preserve">StatisticalSignificance</w:t>
+            </w:r>
+          </w:p>
+        </w:tc>
+        <w:tc>
+          <w:p>
+            <w:pPr>
+              <w:pStyle w:val="Compact"/>
+              <w:jc w:val="right"/>
+            </w:pPr>
+            <w:r>
+              <w:t xml:space="preserve">14232</w:t>
+            </w:r>
+          </w:p>
+        </w:tc>
+        <w:tc>
+          <w:p>
+            <w:pPr>
+              <w:pStyle w:val="Compact"/>
+              <w:jc w:val="right"/>
+            </w:pPr>
+            <w:r>
+              <w:t xml:space="preserve">0.05</w:t>
+            </w:r>
+          </w:p>
+        </w:tc>
+        <w:tc>
+          <w:p>
+            <w:pPr>
+              <w:pStyle w:val="Compact"/>
+              <w:jc w:val="right"/>
+            </w:pPr>
+            <w:r>
+              <w:t xml:space="preserve">-0.12</w:t>
+            </w:r>
+          </w:p>
+        </w:tc>
+        <w:tc>
+          <w:p>
+            <w:pPr>
+              <w:pStyle w:val="Compact"/>
+              <w:jc w:val="right"/>
+            </w:pPr>
+            <w:r>
+              <w:t xml:space="preserve">0.21</w:t>
+            </w:r>
+          </w:p>
+        </w:tc>
+        <w:tc>
+          <w:p>
+            <w:pPr>
+              <w:pStyle w:val="Compact"/>
+              <w:jc w:val="right"/>
+            </w:pPr>
+            <w:r>
+              <w:t xml:space="preserve">0.15</w:t>
+            </w:r>
+          </w:p>
+        </w:tc>
+        <w:tc>
+          <w:p>
+            <w:pPr>
+              <w:pStyle w:val="Compact"/>
+              <w:jc w:val="right"/>
+            </w:pPr>
+            <w:r>
+              <w:t xml:space="preserve">0.18</w:t>
+            </w:r>
+          </w:p>
+        </w:tc>
+      </w:tr>
+    </w:tbl>
+    <w:p>
+      <w:pPr>
+        <w:pStyle w:val="BodyText"/>
+      </w:pPr>
+      <w:r>
         <w:drawing>
           <wp:inline>
             <wp:extent cx="5334000" cy="3333750"/>
@@ -13627,7 +13617,7 @@
               <a:graphicData uri="http://schemas.openxmlformats.org/drawingml/2006/picture">
                 <pic:pic>
                   <pic:nvPicPr>
-                    <pic:cNvPr descr="EffectSizeAdjustmentAssessment_files/figure-docx/unnamed-chunk-34-1.png" id="0" name="Picture"/>
+                    <pic:cNvPr descr="EffectSizeAdjustmentAssessment_files/figure-docx/unnamed-chunk-32-1.png" id="0" name="Picture"/>
                     <pic:cNvPicPr>
                       <a:picLocks noChangeArrowheads="1" noChangeAspect="1"/>
                     </pic:cNvPicPr>
@@ -13662,10 +13652,104 @@
     </w:p>
     <w:p>
       <w:pPr>
+        <w:pStyle w:val="BodyText"/>
+      </w:pPr>
+      <w:r>
+        <w:drawing>
+          <wp:inline>
+            <wp:extent cx="5334000" cy="3333750"/>
+            <wp:effectExtent b="0" l="0" r="0" t="0"/>
+            <wp:docPr descr="" title="" id="1" name="Picture"/>
+            <a:graphic>
+              <a:graphicData uri="http://schemas.openxmlformats.org/drawingml/2006/picture">
+                <pic:pic>
+                  <pic:nvPicPr>
+                    <pic:cNvPr descr="EffectSizeAdjustmentAssessment_files/figure-docx/unnamed-chunk-33-1.png" id="0" name="Picture"/>
+                    <pic:cNvPicPr>
+                      <a:picLocks noChangeArrowheads="1" noChangeAspect="1"/>
+                    </pic:cNvPicPr>
+                  </pic:nvPicPr>
+                  <pic:blipFill>
+                    <a:blip r:embed="rId67"/>
+                    <a:stretch>
+                      <a:fillRect/>
+                    </a:stretch>
+                  </pic:blipFill>
+                  <pic:spPr bwMode="auto">
+                    <a:xfrm>
+                      <a:off x="0" y="0"/>
+                      <a:ext cx="5334000" cy="3333750"/>
+                    </a:xfrm>
+                    <a:prstGeom prst="rect">
+                      <a:avLst/>
+                    </a:prstGeom>
+                    <a:noFill/>
+                    <a:ln w="9525">
+                      <a:noFill/>
+                      <a:headEnd/>
+                      <a:tailEnd/>
+                    </a:ln>
+                  </pic:spPr>
+                </pic:pic>
+              </a:graphicData>
+            </a:graphic>
+          </wp:inline>
+        </w:drawing>
+      </w:r>
+    </w:p>
+    <w:p>
+      <w:pPr>
+        <w:pStyle w:val="BodyText"/>
+      </w:pPr>
+      <w:r>
+        <w:drawing>
+          <wp:inline>
+            <wp:extent cx="5334000" cy="3333750"/>
+            <wp:effectExtent b="0" l="0" r="0" t="0"/>
+            <wp:docPr descr="" title="" id="1" name="Picture"/>
+            <a:graphic>
+              <a:graphicData uri="http://schemas.openxmlformats.org/drawingml/2006/picture">
+                <pic:pic>
+                  <pic:nvPicPr>
+                    <pic:cNvPr descr="EffectSizeAdjustmentAssessment_files/figure-docx/unnamed-chunk-34-1.png" id="0" name="Picture"/>
+                    <pic:cNvPicPr>
+                      <a:picLocks noChangeArrowheads="1" noChangeAspect="1"/>
+                    </pic:cNvPicPr>
+                  </pic:nvPicPr>
+                  <pic:blipFill>
+                    <a:blip r:embed="rId68"/>
+                    <a:stretch>
+                      <a:fillRect/>
+                    </a:stretch>
+                  </pic:blipFill>
+                  <pic:spPr bwMode="auto">
+                    <a:xfrm>
+                      <a:off x="0" y="0"/>
+                      <a:ext cx="5334000" cy="3333750"/>
+                    </a:xfrm>
+                    <a:prstGeom prst="rect">
+                      <a:avLst/>
+                    </a:prstGeom>
+                    <a:noFill/>
+                    <a:ln w="9525">
+                      <a:noFill/>
+                      <a:headEnd/>
+                      <a:tailEnd/>
+                    </a:ln>
+                  </pic:spPr>
+                </pic:pic>
+              </a:graphicData>
+            </a:graphic>
+          </wp:inline>
+        </w:drawing>
+      </w:r>
+    </w:p>
+    <w:p>
+      <w:pPr>
         <w:pStyle w:val="Heading3"/>
       </w:pPr>
-      <w:bookmarkStart w:id="67" w:name="loo-cross-validation-output"/>
-      <w:bookmarkEnd w:id="67"/>
+      <w:bookmarkStart w:id="69" w:name="loo-cross-validation-output"/>
+      <w:bookmarkEnd w:id="69"/>
       <w:r>
         <w:t xml:space="preserve">LOO Cross validation output</w:t>
       </w:r>
@@ -13674,8 +13758,8 @@
       <w:pPr>
         <w:pStyle w:val="Heading1"/>
       </w:pPr>
-      <w:bookmarkStart w:id="68" w:name="table-loo-cross-validation-output."/>
-      <w:bookmarkEnd w:id="68"/>
+      <w:bookmarkStart w:id="70" w:name="table-loo-cross-validation-output."/>
+      <w:bookmarkEnd w:id="70"/>
       <w:r>
         <w:t xml:space="preserve">Table</w:t>
       </w:r>
@@ -14485,8 +14569,8 @@
       <w:pPr>
         <w:pStyle w:val="Heading4"/>
       </w:pPr>
-      <w:bookmarkStart w:id="69" w:name="table-loo-cross-validation-output.-1"/>
-      <w:bookmarkEnd w:id="69"/>
+      <w:bookmarkStart w:id="71" w:name="table-loo-cross-validation-output.-1"/>
+      <w:bookmarkEnd w:id="71"/>
       <w:r>
         <w:t xml:space="preserve">Table</w:t>
       </w:r>
@@ -15296,8 +15380,8 @@
       <w:pPr>
         <w:pStyle w:val="Heading3"/>
       </w:pPr>
-      <w:bookmarkStart w:id="70" w:name="bayesian-mixture-model-1"/>
-      <w:bookmarkEnd w:id="70"/>
+      <w:bookmarkStart w:id="72" w:name="bayesian-mixture-model-1"/>
+      <w:bookmarkEnd w:id="72"/>
       <w:r>
         <w:t xml:space="preserve">Bayesian Mixture Model</w:t>
       </w:r>
@@ -15307,12 +15391,12 @@
         <w:pStyle w:val="FirstParagraph"/>
       </w:pPr>
       <w:r>
-        <w:t xml:space="preserve">Three versions of the Bayesian mixture model were developed. The main mixture model presented in text presents the model developed by of Camerer, 2018 (see</w:t>
+        <w:t xml:space="preserve">The mixture model results presented in text presents the model developed by Camerer et al,. (2018; see</w:t>
       </w:r>
       <w:r>
         <w:t xml:space="preserve"> </w:t>
       </w:r>
-      <w:hyperlink r:id="rId71">
+      <w:hyperlink r:id="rId73">
         <w:r>
           <w:rPr>
             <w:rStyle w:val="Hyperlink"/>
@@ -15324,13 +15408,7 @@
         <w:t xml:space="preserve"> </w:t>
       </w:r>
       <w:r>
-        <w:t xml:space="preserve">for their detailed description of this model). Two extensions of this model were developed and tested. The first extension allowed for the attenuation factor to differ by effect size.</w:t>
-      </w:r>
-      <w:r>
-        <w:t xml:space="preserve"> </w:t>
-      </w:r>
-      <w:r>
-        <w:t xml:space="preserve">except in that it allows for different replication projects to have different attenuation factors. All priors are chosen to be uninformative.</w:t>
+        <w:t xml:space="preserve">for their detailed description of this model). All priors were chosen to be uninformative or vague. The mixture model assumes that the observed replication effect sizes either come from the null hypothesis, a true effect sampled from a normal distribution with a mean of zero and a estimated precision (tau). This model uses an errors-in-variables approach to account for possible attenuation of effect sizes due to measurement error and estimation uncertainty following {Matzke, 2017 #1012}, which means the effect size attenuation factor is the factor change between the estimated true effect of the original and replication study effect size. Although this may be reasonable in that the true effect size of the effect may not be the true effect size of a particular study and analysis set up, this poses an interpretative problem in that alpha now represents the difference between the estimated original effect and the replication effect.</w:t>
       </w:r>
     </w:p>
     <w:p>
@@ -15338,7 +15416,7 @@
         <w:pStyle w:val="BodyText"/>
       </w:pPr>
       <w:r>
-        <w:t xml:space="preserve">First, this is the original model from {Camerer, 2018 #967}. This has the issue of constraining all effect size attenuation factor factors to a single value.</w:t>
+        <w:t xml:space="preserve">Box SM1. The original model reported in {Camerer, 2018 #967} and reported on in the main text of the current article.</w:t>
       </w:r>
     </w:p>
     <w:p>
@@ -15448,7 +15526,16 @@
         <w:rPr>
           <w:rStyle w:val="VerbatimChar"/>
         </w:rPr>
-        <w:t xml:space="preserve">clust[i] ~ dbern(phi)# extract errors in variables (FT stands for Fisher-transformed):</w:t>
+        <w:t xml:space="preserve">clust[i] ~ dbern(phi)</w:t>
+      </w:r>
+      <w:r>
+        <w:br w:type="textWrapping"/>
+      </w:r>
+      <w:r>
+        <w:rPr>
+          <w:rStyle w:val="VerbatimChar"/>
+        </w:rPr>
+        <w:t xml:space="preserve"># extract errors in variables (FT stands for Fisher-transformed):</w:t>
       </w:r>
       <w:r>
         <w:br w:type="textWrapping"/>
@@ -15539,6 +15626,16 @@
           <w:rStyle w:val="VerbatimChar"/>
         </w:rPr>
         <w:t xml:space="preserve">}</w:t>
+      </w:r>
+    </w:p>
+    <w:p>
+      <w:pPr>
+        <w:pStyle w:val="Heading3"/>
+      </w:pPr>
+      <w:bookmarkStart w:id="74" w:name="supplementary-materials-meta-moderaters"/>
+      <w:bookmarkEnd w:id="74"/>
+      <w:r>
+        <w:t xml:space="preserve">Supplementary materials [meta-moderaters]</w:t>
       </w:r>
     </w:p>
     <w:p>
@@ -15546,296 +15643,7 @@
         <w:pStyle w:val="FirstParagraph"/>
       </w:pPr>
       <w:r>
-        <w:t xml:space="preserve">The expanded model includes an alpha parameter, an effect size attenuation factor, for each included study.</w:t>
-      </w:r>
-    </w:p>
-    <w:p>
-      <w:pPr>
-        <w:pStyle w:val="SourceCode"/>
-      </w:pPr>
-      <w:r>
-        <w:rPr>
-          <w:rStyle w:val="VerbatimChar"/>
-        </w:rPr>
-        <w:t xml:space="preserve">model{</w:t>
-      </w:r>
-      <w:r>
-        <w:br w:type="textWrapping"/>
-      </w:r>
-      <w:r>
-        <w:rPr>
-          <w:rStyle w:val="VerbatimChar"/>
-        </w:rPr>
-        <w:t xml:space="preserve"># Mixture Model Priors:</w:t>
-      </w:r>
-      <w:r>
-        <w:br w:type="textWrapping"/>
-      </w:r>
-      <w:r>
-        <w:rPr>
-          <w:rStyle w:val="VerbatimChar"/>
-        </w:rPr>
-        <w:t xml:space="preserve">tau ~ dgamma(0.001,0.001) # vague prior on study precision</w:t>
-      </w:r>
-      <w:r>
-        <w:br w:type="textWrapping"/>
-      </w:r>
-      <w:r>
-        <w:rPr>
-          <w:rStyle w:val="VerbatimChar"/>
-        </w:rPr>
-        <w:t xml:space="preserve">phi ~ dbeta(1, 1) # flat prior on the true effect rate</w:t>
-      </w:r>
-      <w:r>
-        <w:br w:type="textWrapping"/>
-      </w:r>
-      <w:r>
-        <w:rPr>
-          <w:rStyle w:val="VerbatimChar"/>
-        </w:rPr>
-        <w:t xml:space="preserve"/>
-      </w:r>
-      <w:r>
-        <w:br w:type="textWrapping"/>
-      </w:r>
-      <w:r>
-        <w:rPr>
-          <w:rStyle w:val="VerbatimChar"/>
-        </w:rPr>
-        <w:t xml:space="preserve"># prior on alpha, the effect size attenuation value </w:t>
-      </w:r>
-      <w:r>
-        <w:br w:type="textWrapping"/>
-      </w:r>
-      <w:r>
-        <w:rPr>
-          <w:rStyle w:val="VerbatimChar"/>
-        </w:rPr>
-        <w:t xml:space="preserve">for(i in 1:nSource){</w:t>
-      </w:r>
-      <w:r>
-        <w:br w:type="textWrapping"/>
-      </w:r>
-      <w:r>
-        <w:rPr>
-          <w:rStyle w:val="VerbatimChar"/>
-        </w:rPr>
-        <w:t xml:space="preserve">alpha[i] ~ dunif(0,1) # flat prior on attenuation factor for each replication project</w:t>
-      </w:r>
-      <w:r>
-        <w:br w:type="textWrapping"/>
-      </w:r>
-      <w:r>
-        <w:rPr>
-          <w:rStyle w:val="VerbatimChar"/>
-        </w:rPr>
-        <w:t xml:space="preserve">}</w:t>
-      </w:r>
-      <w:r>
-        <w:br w:type="textWrapping"/>
-      </w:r>
-      <w:r>
-        <w:rPr>
-          <w:rStyle w:val="VerbatimChar"/>
-        </w:rPr>
-        <w:t xml:space="preserve"/>
-      </w:r>
-      <w:r>
-        <w:br w:type="textWrapping"/>
-      </w:r>
-      <w:r>
-        <w:rPr>
-          <w:rStyle w:val="VerbatimChar"/>
-        </w:rPr>
-        <w:t xml:space="preserve"># prior on true effect size of original studies:</w:t>
-      </w:r>
-      <w:r>
-        <w:br w:type="textWrapping"/>
-      </w:r>
-      <w:r>
-        <w:rPr>
-          <w:rStyle w:val="VerbatimChar"/>
-        </w:rPr>
-        <w:t xml:space="preserve">for (i in 1:n){</w:t>
-      </w:r>
-      <w:r>
-        <w:br w:type="textWrapping"/>
-      </w:r>
-      <w:r>
-        <w:rPr>
-          <w:rStyle w:val="VerbatimChar"/>
-        </w:rPr>
-        <w:t xml:space="preserve">trueOrgEffect[i] ~ dnorm(0, 1) # Normal prior on the original effect size </w:t>
-      </w:r>
-      <w:r>
-        <w:br w:type="textWrapping"/>
-      </w:r>
-      <w:r>
-        <w:rPr>
-          <w:rStyle w:val="VerbatimChar"/>
-        </w:rPr>
-        <w:t xml:space="preserve">}</w:t>
-      </w:r>
-      <w:r>
-        <w:br w:type="textWrapping"/>
-      </w:r>
-      <w:r>
-        <w:rPr>
-          <w:rStyle w:val="VerbatimChar"/>
-        </w:rPr>
-        <w:t xml:space="preserve"/>
-      </w:r>
-      <w:r>
-        <w:br w:type="textWrapping"/>
-      </w:r>
-      <w:r>
-        <w:rPr>
-          <w:rStyle w:val="VerbatimChar"/>
-        </w:rPr>
-        <w:t xml:space="preserve"># Mixture Model Likelihood:</w:t>
-      </w:r>
-      <w:r>
-        <w:br w:type="textWrapping"/>
-      </w:r>
-      <w:r>
-        <w:rPr>
-          <w:rStyle w:val="VerbatimChar"/>
-        </w:rPr>
-        <w:t xml:space="preserve">for(i in 1:n){</w:t>
-      </w:r>
-      <w:r>
-        <w:br w:type="textWrapping"/>
-      </w:r>
-      <w:r>
-        <w:rPr>
-          <w:rStyle w:val="VerbatimChar"/>
-        </w:rPr>
-        <w:t xml:space="preserve">clust[i] ~ dbern(phi)</w:t>
-      </w:r>
-      <w:r>
-        <w:br w:type="textWrapping"/>
-      </w:r>
-      <w:r>
-        <w:rPr>
-          <w:rStyle w:val="VerbatimChar"/>
-        </w:rPr>
-        <w:t xml:space="preserve">orgEffect[i] ~ dnorm(trueOrgEffect[i] , orgTau[i]) # </w:t>
-      </w:r>
-      <w:r>
-        <w:br w:type="textWrapping"/>
-      </w:r>
-      <w:r>
-        <w:rPr>
-          <w:rStyle w:val="VerbatimChar"/>
-        </w:rPr>
-        <w:t xml:space="preserve">repEffect[i] ~ dnorm(trueRepEffect[i] ,   repTau[i]) </w:t>
-      </w:r>
-      <w:r>
-        <w:br w:type="textWrapping"/>
-      </w:r>
-      <w:r>
-        <w:rPr>
-          <w:rStyle w:val="VerbatimChar"/>
-        </w:rPr>
-        <w:t xml:space="preserve">trueRepEffect[i] ~ dnorm(mu[i], tau)</w:t>
-      </w:r>
-      <w:r>
-        <w:br w:type="textWrapping"/>
-      </w:r>
-      <w:r>
-        <w:rPr>
-          <w:rStyle w:val="VerbatimChar"/>
-        </w:rPr>
-        <w:t xml:space="preserve"/>
-      </w:r>
-      <w:r>
-        <w:br w:type="textWrapping"/>
-      </w:r>
-      <w:r>
-        <w:rPr>
-          <w:rStyle w:val="VerbatimChar"/>
-        </w:rPr>
-        <w:t xml:space="preserve"># if clust[i] = 0 then H0 is true; if clust[i] = 1 then H1 is true and</w:t>
-      </w:r>
-      <w:r>
-        <w:br w:type="textWrapping"/>
-      </w:r>
-      <w:r>
-        <w:rPr>
-          <w:rStyle w:val="VerbatimChar"/>
-        </w:rPr>
-        <w:t xml:space="preserve"># the observed replication effect is a function of the original effect:</w:t>
-      </w:r>
-      <w:r>
-        <w:br w:type="textWrapping"/>
-      </w:r>
-      <w:r>
-        <w:rPr>
-          <w:rStyle w:val="VerbatimChar"/>
-        </w:rPr>
-        <w:t xml:space="preserve">mu[i] &lt;- (alpha[source[i]] * trueOrgEffect[i] * equals(clust[i], 1))</w:t>
-      </w:r>
-      <w:r>
-        <w:br w:type="textWrapping"/>
-      </w:r>
-      <w:r>
-        <w:rPr>
-          <w:rStyle w:val="VerbatimChar"/>
-        </w:rPr>
-        <w:t xml:space="preserve"># when clust[i] = 0, then mu[i] = 0;</w:t>
-      </w:r>
-      <w:r>
-        <w:br w:type="textWrapping"/>
-      </w:r>
-      <w:r>
-        <w:rPr>
-          <w:rStyle w:val="VerbatimChar"/>
-        </w:rPr>
-        <w:t xml:space="preserve"># when clust[i] = 1, then mu[i] = alpha * trueOrgEffect[i]</w:t>
-      </w:r>
-      <w:r>
-        <w:br w:type="textWrapping"/>
-      </w:r>
-      <w:r>
-        <w:rPr>
-          <w:rStyle w:val="VerbatimChar"/>
-        </w:rPr>
-        <w:t xml:space="preserve">  }</w:t>
-      </w:r>
-      <w:r>
-        <w:br w:type="textWrapping"/>
-      </w:r>
-      <w:r>
-        <w:rPr>
-          <w:rStyle w:val="VerbatimChar"/>
-        </w:rPr>
-        <w:t xml:space="preserve">}</w:t>
-      </w:r>
-    </w:p>
-    <w:p>
-      <w:pPr>
-        <w:pStyle w:val="FirstParagraph"/>
-      </w:pPr>
-      <w:r>
-        <w:t xml:space="preserve">This later model allows for all of the replication effect sizes attenuation factors to differ by replication project.</w:t>
-      </w:r>
-    </w:p>
-    <w:p>
-      <w:pPr>
-        <w:pStyle w:val="Heading3"/>
-      </w:pPr>
-      <w:bookmarkStart w:id="72" w:name="supplementary-materials-meta-moderaters"/>
-      <w:bookmarkEnd w:id="72"/>
-      <w:r>
-        <w:t xml:space="preserve">Supplementary materials [meta-moderaters]</w:t>
-      </w:r>
-    </w:p>
-    <w:p>
-      <w:pPr>
-        <w:pStyle w:val="FirstParagraph"/>
-      </w:pPr>
-      <w:r>
-        <w:t xml:space="preserve">Two methods were used to normalize the distribution of the p values, the Tukey-Freeman double Arcsine transform {Miller, 1978 #744}, and the The Ordered Quantile normalization transformation {Peterson, 2018 #1009}. Residual normality appeared to approximately hold in all cases, and as the results for all methods were functionally identical to those derived from those without any transformation only the raw results are presented in the main text. See supplementary materials [meta-moderators] for the results of the model with normalized predictors.</w:t>
+        <w:t xml:space="preserve">Two methods were used to normalize the distribution of the p values, the Tukey-Freeman double Arcsine transform {Miller, 1978 #744}, and the The Ordered Quantile normalization transformation {Peterson, 2018 #1009}. Residual normality appeared to approximately hold in all cases, and as the results for all methods were functionally identical to those derived from those without any transformation only the raw results are presented in the main text. See tables SM11 [meta-moderators] for the results of the model with normalized predictors.</w:t>
       </w:r>
     </w:p>
     <w:p>
@@ -15843,7 +15651,15 @@
         <w:pStyle w:val="BodyText"/>
       </w:pPr>
       <w:r>
-        <w:t xml:space="preserve">{Camerer, 2018 #967}’s model was adapted to allowed the amount of effect size attenuation to vary by replication project, as it is expected that these different projects will have different amounts of effect size attenuation, and as the differences are interesting in of themselves.</w:t>
+        <w:t xml:space="preserve">Table SM11.</w:t>
+      </w:r>
+    </w:p>
+    <w:p>
+      <w:pPr>
+        <w:pStyle w:val="BodyText"/>
+      </w:pPr>
+      <w:r>
+        <w:t xml:space="preserve">Table SM12.</w:t>
       </w:r>
     </w:p>
     <w:sectPr/>
@@ -15954,7 +15770,7 @@
     </w:lvl>
   </w:abstractNum>
   <w:abstractNum w:abstractNumId="990">
-    <w:nsid w:val="86697154"/>
+    <w:nsid w:val="a2e8a30a"/>
     <w:multiLevelType w:val="multilevel"/>
     <w:lvl w:ilvl="0">
       <w:numFmt w:val="bullet"/>
